--- a/Thesis/MUSEThesisDraft1.docx
+++ b/Thesis/MUSEThesisDraft1.docx
@@ -1124,7 +1124,7 @@
       <w:r>
         <w:fldChar w:fldCharType="separate"/>
       </w:r>
-      <w:hyperlink w:anchor="_Toc223819200" w:history="1">
+      <w:hyperlink w:anchor="_Toc223939935" w:history="1">
         <w:r>
           <w:rPr>
             <w:rStyle w:val="Hyperlink"/>
@@ -1138,7 +1138,7 @@
             <w:noProof/>
             <w:lang w:bidi="ar-SA"/>
           </w:rPr>
-          <w:t xml:space="preserve"> </w:t>
+          <w:tab/>
         </w:r>
         <w:r>
           <w:rPr>
@@ -1166,7 +1166,7 @@
             <w:noProof/>
             <w:webHidden/>
           </w:rPr>
-          <w:instrText xml:space="preserve"> PAGEREF _Toc223819200 \h </w:instrText>
+          <w:instrText xml:space="preserve"> PAGEREF _Toc223939935 \h </w:instrText>
         </w:r>
         <w:r>
           <w:rPr>
@@ -1210,7 +1210,7 @@
           <w:lang w:bidi="ar-SA"/>
         </w:rPr>
       </w:pPr>
-      <w:hyperlink w:anchor="_Toc223819201" w:history="1">
+      <w:hyperlink w:anchor="_Toc223939936" w:history="1">
         <w:r>
           <w:rPr>
             <w:rStyle w:val="Hyperlink"/>
@@ -1224,7 +1224,7 @@
             <w:noProof/>
             <w:lang w:bidi="ar-SA"/>
           </w:rPr>
-          <w:t xml:space="preserve"> </w:t>
+          <w:tab/>
         </w:r>
         <w:r>
           <w:rPr>
@@ -1252,7 +1252,7 @@
             <w:noProof/>
             <w:webHidden/>
           </w:rPr>
-          <w:instrText xml:space="preserve"> PAGEREF _Toc223819201 \h </w:instrText>
+          <w:instrText xml:space="preserve"> PAGEREF _Toc223939936 \h </w:instrText>
         </w:r>
         <w:r>
           <w:rPr>
@@ -1272,7 +1272,7 @@
             <w:noProof/>
             <w:webHidden/>
           </w:rPr>
-          <w:t>7</w:t>
+          <w:t>8</w:t>
         </w:r>
         <w:r>
           <w:rPr>
@@ -1296,7 +1296,7 @@
           <w:lang w:bidi="ar-SA"/>
         </w:rPr>
       </w:pPr>
-      <w:hyperlink w:anchor="_Toc223819202" w:history="1">
+      <w:hyperlink w:anchor="_Toc223939937" w:history="1">
         <w:r>
           <w:rPr>
             <w:rStyle w:val="Hyperlink"/>
@@ -1310,7 +1310,7 @@
             <w:noProof/>
             <w:lang w:bidi="ar-SA"/>
           </w:rPr>
-          <w:t xml:space="preserve"> </w:t>
+          <w:tab/>
         </w:r>
         <w:r>
           <w:rPr>
@@ -1338,7 +1338,7 @@
             <w:noProof/>
             <w:webHidden/>
           </w:rPr>
-          <w:instrText xml:space="preserve"> PAGEREF _Toc223819202 \h </w:instrText>
+          <w:instrText xml:space="preserve"> PAGEREF _Toc223939937 \h </w:instrText>
         </w:r>
         <w:r>
           <w:rPr>
@@ -1358,7 +1358,421 @@
             <w:noProof/>
             <w:webHidden/>
           </w:rPr>
-          <w:t>7</w:t>
+          <w:t>8</w:t>
+        </w:r>
+        <w:r>
+          <w:rPr>
+            <w:noProof/>
+            <w:webHidden/>
+          </w:rPr>
+          <w:fldChar w:fldCharType="end"/>
+        </w:r>
+      </w:hyperlink>
+    </w:p>
+    <w:p>
+      <w:pPr>
+        <w:pStyle w:val="TOC2"/>
+        <w:tabs>
+          <w:tab w:val="left" w:pos="880"/>
+          <w:tab w:val="right" w:leader="dot" w:pos="9350"/>
+        </w:tabs>
+        <w:rPr>
+          <w:rFonts w:asciiTheme="minorHAnsi" w:eastAsiaTheme="minorEastAsia" w:hAnsiTheme="minorHAnsi" w:cstheme="minorBidi"/>
+          <w:noProof/>
+          <w:lang w:bidi="ar-SA"/>
+        </w:rPr>
+      </w:pPr>
+      <w:hyperlink w:anchor="_Toc223939938" w:history="1">
+        <w:r>
+          <w:rPr>
+            <w:rStyle w:val="Hyperlink"/>
+            <w:noProof/>
+          </w:rPr>
+          <w:t>2.2</w:t>
+        </w:r>
+        <w:r>
+          <w:rPr>
+            <w:rFonts w:asciiTheme="minorHAnsi" w:eastAsiaTheme="minorEastAsia" w:hAnsiTheme="minorHAnsi" w:cstheme="minorBidi"/>
+            <w:noProof/>
+            <w:lang w:bidi="ar-SA"/>
+          </w:rPr>
+          <w:tab/>
+        </w:r>
+        <w:r>
+          <w:rPr>
+            <w:rStyle w:val="Hyperlink"/>
+            <w:noProof/>
+          </w:rPr>
+          <w:t>Choosing the Programming Language (C++)</w:t>
+        </w:r>
+        <w:r>
+          <w:rPr>
+            <w:noProof/>
+            <w:webHidden/>
+          </w:rPr>
+          <w:tab/>
+        </w:r>
+        <w:r>
+          <w:rPr>
+            <w:noProof/>
+            <w:webHidden/>
+          </w:rPr>
+          <w:fldChar w:fldCharType="begin"/>
+        </w:r>
+        <w:r>
+          <w:rPr>
+            <w:noProof/>
+            <w:webHidden/>
+          </w:rPr>
+          <w:instrText xml:space="preserve"> PAGEREF _Toc223939938 \h </w:instrText>
+        </w:r>
+        <w:r>
+          <w:rPr>
+            <w:noProof/>
+            <w:webHidden/>
+          </w:rPr>
+        </w:r>
+        <w:r>
+          <w:rPr>
+            <w:noProof/>
+            <w:webHidden/>
+          </w:rPr>
+          <w:fldChar w:fldCharType="separate"/>
+        </w:r>
+        <w:r>
+          <w:rPr>
+            <w:noProof/>
+            <w:webHidden/>
+          </w:rPr>
+          <w:t>9</w:t>
+        </w:r>
+        <w:r>
+          <w:rPr>
+            <w:noProof/>
+            <w:webHidden/>
+          </w:rPr>
+          <w:fldChar w:fldCharType="end"/>
+        </w:r>
+      </w:hyperlink>
+    </w:p>
+    <w:p>
+      <w:pPr>
+        <w:pStyle w:val="TOC3"/>
+        <w:tabs>
+          <w:tab w:val="right" w:leader="dot" w:pos="9350"/>
+        </w:tabs>
+        <w:rPr>
+          <w:rFonts w:asciiTheme="minorHAnsi" w:eastAsiaTheme="minorEastAsia" w:hAnsiTheme="minorHAnsi" w:cstheme="minorBidi"/>
+          <w:noProof/>
+          <w:lang w:bidi="ar-SA"/>
+        </w:rPr>
+      </w:pPr>
+      <w:hyperlink w:anchor="_Toc223939939" w:history="1">
+        <w:r>
+          <w:rPr>
+            <w:rStyle w:val="Hyperlink"/>
+            <w:noProof/>
+          </w:rPr>
+          <w:t>2.2.1 Semantic Gap</w:t>
+        </w:r>
+        <w:r>
+          <w:rPr>
+            <w:noProof/>
+            <w:webHidden/>
+          </w:rPr>
+          <w:tab/>
+        </w:r>
+        <w:r>
+          <w:rPr>
+            <w:noProof/>
+            <w:webHidden/>
+          </w:rPr>
+          <w:fldChar w:fldCharType="begin"/>
+        </w:r>
+        <w:r>
+          <w:rPr>
+            <w:noProof/>
+            <w:webHidden/>
+          </w:rPr>
+          <w:instrText xml:space="preserve"> PAGEREF _Toc223939939 \h </w:instrText>
+        </w:r>
+        <w:r>
+          <w:rPr>
+            <w:noProof/>
+            <w:webHidden/>
+          </w:rPr>
+        </w:r>
+        <w:r>
+          <w:rPr>
+            <w:noProof/>
+            <w:webHidden/>
+          </w:rPr>
+          <w:fldChar w:fldCharType="separate"/>
+        </w:r>
+        <w:r>
+          <w:rPr>
+            <w:noProof/>
+            <w:webHidden/>
+          </w:rPr>
+          <w:t>10</w:t>
+        </w:r>
+        <w:r>
+          <w:rPr>
+            <w:noProof/>
+            <w:webHidden/>
+          </w:rPr>
+          <w:fldChar w:fldCharType="end"/>
+        </w:r>
+      </w:hyperlink>
+    </w:p>
+    <w:p>
+      <w:pPr>
+        <w:pStyle w:val="TOC2"/>
+        <w:tabs>
+          <w:tab w:val="left" w:pos="880"/>
+          <w:tab w:val="right" w:leader="dot" w:pos="9350"/>
+        </w:tabs>
+        <w:rPr>
+          <w:rFonts w:asciiTheme="minorHAnsi" w:eastAsiaTheme="minorEastAsia" w:hAnsiTheme="minorHAnsi" w:cstheme="minorBidi"/>
+          <w:noProof/>
+          <w:lang w:bidi="ar-SA"/>
+        </w:rPr>
+      </w:pPr>
+      <w:hyperlink w:anchor="_Toc223939940" w:history="1">
+        <w:r>
+          <w:rPr>
+            <w:rStyle w:val="Hyperlink"/>
+            <w:noProof/>
+          </w:rPr>
+          <w:t>2.3</w:t>
+        </w:r>
+        <w:r>
+          <w:rPr>
+            <w:rFonts w:asciiTheme="minorHAnsi" w:eastAsiaTheme="minorEastAsia" w:hAnsiTheme="minorHAnsi" w:cstheme="minorBidi"/>
+            <w:noProof/>
+            <w:lang w:bidi="ar-SA"/>
+          </w:rPr>
+          <w:tab/>
+        </w:r>
+        <w:r>
+          <w:rPr>
+            <w:rStyle w:val="Hyperlink"/>
+            <w:noProof/>
+          </w:rPr>
+          <w:t>Synchronization Methods</w:t>
+        </w:r>
+        <w:r>
+          <w:rPr>
+            <w:noProof/>
+            <w:webHidden/>
+          </w:rPr>
+          <w:tab/>
+        </w:r>
+        <w:r>
+          <w:rPr>
+            <w:noProof/>
+            <w:webHidden/>
+          </w:rPr>
+          <w:fldChar w:fldCharType="begin"/>
+        </w:r>
+        <w:r>
+          <w:rPr>
+            <w:noProof/>
+            <w:webHidden/>
+          </w:rPr>
+          <w:instrText xml:space="preserve"> PAGEREF _Toc223939940 \h </w:instrText>
+        </w:r>
+        <w:r>
+          <w:rPr>
+            <w:noProof/>
+            <w:webHidden/>
+          </w:rPr>
+        </w:r>
+        <w:r>
+          <w:rPr>
+            <w:noProof/>
+            <w:webHidden/>
+          </w:rPr>
+          <w:fldChar w:fldCharType="separate"/>
+        </w:r>
+        <w:r>
+          <w:rPr>
+            <w:noProof/>
+            <w:webHidden/>
+          </w:rPr>
+          <w:t>12</w:t>
+        </w:r>
+        <w:r>
+          <w:rPr>
+            <w:noProof/>
+            <w:webHidden/>
+          </w:rPr>
+          <w:fldChar w:fldCharType="end"/>
+        </w:r>
+      </w:hyperlink>
+    </w:p>
+    <w:p>
+      <w:pPr>
+        <w:pStyle w:val="TOC3"/>
+        <w:tabs>
+          <w:tab w:val="left" w:pos="1320"/>
+          <w:tab w:val="right" w:leader="dot" w:pos="9350"/>
+        </w:tabs>
+        <w:rPr>
+          <w:rFonts w:asciiTheme="minorHAnsi" w:eastAsiaTheme="minorEastAsia" w:hAnsiTheme="minorHAnsi" w:cstheme="minorBidi"/>
+          <w:noProof/>
+          <w:lang w:bidi="ar-SA"/>
+        </w:rPr>
+      </w:pPr>
+      <w:hyperlink w:anchor="_Toc223939941" w:history="1">
+        <w:r>
+          <w:rPr>
+            <w:rStyle w:val="Hyperlink"/>
+            <w:noProof/>
+          </w:rPr>
+          <w:t>2.3.1</w:t>
+        </w:r>
+        <w:r>
+          <w:rPr>
+            <w:rFonts w:asciiTheme="minorHAnsi" w:eastAsiaTheme="minorEastAsia" w:hAnsiTheme="minorHAnsi" w:cstheme="minorBidi"/>
+            <w:noProof/>
+            <w:lang w:bidi="ar-SA"/>
+          </w:rPr>
+          <w:tab/>
+        </w:r>
+        <w:r>
+          <w:rPr>
+            <w:rStyle w:val="Hyperlink"/>
+            <w:noProof/>
+          </w:rPr>
+          <w:t>Synchronous Method</w:t>
+        </w:r>
+        <w:r>
+          <w:rPr>
+            <w:noProof/>
+            <w:webHidden/>
+          </w:rPr>
+          <w:tab/>
+        </w:r>
+        <w:r>
+          <w:rPr>
+            <w:noProof/>
+            <w:webHidden/>
+          </w:rPr>
+          <w:fldChar w:fldCharType="begin"/>
+        </w:r>
+        <w:r>
+          <w:rPr>
+            <w:noProof/>
+            <w:webHidden/>
+          </w:rPr>
+          <w:instrText xml:space="preserve"> PAGEREF _Toc223939941 \h </w:instrText>
+        </w:r>
+        <w:r>
+          <w:rPr>
+            <w:noProof/>
+            <w:webHidden/>
+          </w:rPr>
+        </w:r>
+        <w:r>
+          <w:rPr>
+            <w:noProof/>
+            <w:webHidden/>
+          </w:rPr>
+          <w:fldChar w:fldCharType="separate"/>
+        </w:r>
+        <w:r>
+          <w:rPr>
+            <w:noProof/>
+            <w:webHidden/>
+          </w:rPr>
+          <w:t>12</w:t>
+        </w:r>
+        <w:r>
+          <w:rPr>
+            <w:noProof/>
+            <w:webHidden/>
+          </w:rPr>
+          <w:fldChar w:fldCharType="end"/>
+        </w:r>
+      </w:hyperlink>
+    </w:p>
+    <w:p>
+      <w:pPr>
+        <w:pStyle w:val="TOC3"/>
+        <w:tabs>
+          <w:tab w:val="left" w:pos="1320"/>
+          <w:tab w:val="right" w:leader="dot" w:pos="9350"/>
+        </w:tabs>
+        <w:rPr>
+          <w:rFonts w:asciiTheme="minorHAnsi" w:eastAsiaTheme="minorEastAsia" w:hAnsiTheme="minorHAnsi" w:cstheme="minorBidi"/>
+          <w:noProof/>
+          <w:lang w:bidi="ar-SA"/>
+        </w:rPr>
+      </w:pPr>
+      <w:hyperlink w:anchor="_Toc223939942" w:history="1">
+        <w:r>
+          <w:rPr>
+            <w:rStyle w:val="Hyperlink"/>
+            <w:noProof/>
+          </w:rPr>
+          <w:t>2.3.2</w:t>
+        </w:r>
+        <w:r>
+          <w:rPr>
+            <w:rFonts w:asciiTheme="minorHAnsi" w:eastAsiaTheme="minorEastAsia" w:hAnsiTheme="minorHAnsi" w:cstheme="minorBidi"/>
+            <w:noProof/>
+            <w:lang w:bidi="ar-SA"/>
+          </w:rPr>
+          <w:tab/>
+        </w:r>
+        <w:r>
+          <w:rPr>
+            <w:rStyle w:val="Hyperlink"/>
+            <w:noProof/>
+          </w:rPr>
+          <w:t>Asynchronous Method</w:t>
+        </w:r>
+        <w:r>
+          <w:rPr>
+            <w:noProof/>
+            <w:webHidden/>
+          </w:rPr>
+          <w:tab/>
+        </w:r>
+        <w:r>
+          <w:rPr>
+            <w:noProof/>
+            <w:webHidden/>
+          </w:rPr>
+          <w:fldChar w:fldCharType="begin"/>
+        </w:r>
+        <w:r>
+          <w:rPr>
+            <w:noProof/>
+            <w:webHidden/>
+          </w:rPr>
+          <w:instrText xml:space="preserve"> PAGEREF _Toc223939942 \h </w:instrText>
+        </w:r>
+        <w:r>
+          <w:rPr>
+            <w:noProof/>
+            <w:webHidden/>
+          </w:rPr>
+        </w:r>
+        <w:r>
+          <w:rPr>
+            <w:noProof/>
+            <w:webHidden/>
+          </w:rPr>
+          <w:fldChar w:fldCharType="separate"/>
+        </w:r>
+        <w:r>
+          <w:rPr>
+            <w:noProof/>
+            <w:webHidden/>
+          </w:rPr>
+          <w:t>13</w:t>
         </w:r>
         <w:r>
           <w:rPr>
@@ -1381,13 +1795,13 @@
           <w:lang w:bidi="ar-SA"/>
         </w:rPr>
       </w:pPr>
-      <w:hyperlink w:anchor="_Toc223819203" w:history="1">
+      <w:hyperlink w:anchor="_Toc223939943" w:history="1">
         <w:r>
           <w:rPr>
             <w:rStyle w:val="Hyperlink"/>
             <w:noProof/>
           </w:rPr>
-          <w:t>2.2 Choosing the Programming Language (C++)</w:t>
+          <w:t>2.4 Parallel Non-Agent based simulation frameworks</w:t>
         </w:r>
         <w:r>
           <w:rPr>
@@ -1408,7 +1822,7 @@
             <w:noProof/>
             <w:webHidden/>
           </w:rPr>
-          <w:instrText xml:space="preserve"> PAGEREF _Toc223819203 \h </w:instrText>
+          <w:instrText xml:space="preserve"> PAGEREF _Toc223939943 \h </w:instrText>
         </w:r>
         <w:r>
           <w:rPr>
@@ -1428,7 +1842,217 @@
             <w:noProof/>
             <w:webHidden/>
           </w:rPr>
-          <w:t>7</w:t>
+          <w:t>13</w:t>
+        </w:r>
+        <w:r>
+          <w:rPr>
+            <w:noProof/>
+            <w:webHidden/>
+          </w:rPr>
+          <w:fldChar w:fldCharType="end"/>
+        </w:r>
+      </w:hyperlink>
+    </w:p>
+    <w:p>
+      <w:pPr>
+        <w:pStyle w:val="TOC3"/>
+        <w:tabs>
+          <w:tab w:val="right" w:leader="dot" w:pos="9350"/>
+        </w:tabs>
+        <w:rPr>
+          <w:rFonts w:asciiTheme="minorHAnsi" w:eastAsiaTheme="minorEastAsia" w:hAnsiTheme="minorHAnsi" w:cstheme="minorBidi"/>
+          <w:noProof/>
+          <w:lang w:bidi="ar-SA"/>
+        </w:rPr>
+      </w:pPr>
+      <w:hyperlink w:anchor="_Toc223939944" w:history="1">
+        <w:r>
+          <w:rPr>
+            <w:rStyle w:val="Hyperlink"/>
+            <w:noProof/>
+          </w:rPr>
+          <w:t>2.4.1 WRAPED</w:t>
+        </w:r>
+        <w:r>
+          <w:rPr>
+            <w:noProof/>
+            <w:webHidden/>
+          </w:rPr>
+          <w:tab/>
+        </w:r>
+        <w:r>
+          <w:rPr>
+            <w:noProof/>
+            <w:webHidden/>
+          </w:rPr>
+          <w:fldChar w:fldCharType="begin"/>
+        </w:r>
+        <w:r>
+          <w:rPr>
+            <w:noProof/>
+            <w:webHidden/>
+          </w:rPr>
+          <w:instrText xml:space="preserve"> PAGEREF _Toc223939944 \h </w:instrText>
+        </w:r>
+        <w:r>
+          <w:rPr>
+            <w:noProof/>
+            <w:webHidden/>
+          </w:rPr>
+        </w:r>
+        <w:r>
+          <w:rPr>
+            <w:noProof/>
+            <w:webHidden/>
+          </w:rPr>
+          <w:fldChar w:fldCharType="separate"/>
+        </w:r>
+        <w:r>
+          <w:rPr>
+            <w:noProof/>
+            <w:webHidden/>
+          </w:rPr>
+          <w:t>13</w:t>
+        </w:r>
+        <w:r>
+          <w:rPr>
+            <w:noProof/>
+            <w:webHidden/>
+          </w:rPr>
+          <w:fldChar w:fldCharType="end"/>
+        </w:r>
+      </w:hyperlink>
+    </w:p>
+    <w:p>
+      <w:pPr>
+        <w:pStyle w:val="TOC3"/>
+        <w:tabs>
+          <w:tab w:val="right" w:leader="dot" w:pos="9350"/>
+        </w:tabs>
+        <w:rPr>
+          <w:rFonts w:asciiTheme="minorHAnsi" w:eastAsiaTheme="minorEastAsia" w:hAnsiTheme="minorHAnsi" w:cstheme="minorBidi"/>
+          <w:noProof/>
+          <w:lang w:bidi="ar-SA"/>
+        </w:rPr>
+      </w:pPr>
+      <w:hyperlink w:anchor="_Toc223939945" w:history="1">
+        <w:r>
+          <w:rPr>
+            <w:rStyle w:val="Hyperlink"/>
+            <w:noProof/>
+          </w:rPr>
+          <w:t>2.4.2 GTW</w:t>
+        </w:r>
+        <w:r>
+          <w:rPr>
+            <w:noProof/>
+            <w:webHidden/>
+          </w:rPr>
+          <w:tab/>
+        </w:r>
+        <w:r>
+          <w:rPr>
+            <w:noProof/>
+            <w:webHidden/>
+          </w:rPr>
+          <w:fldChar w:fldCharType="begin"/>
+        </w:r>
+        <w:r>
+          <w:rPr>
+            <w:noProof/>
+            <w:webHidden/>
+          </w:rPr>
+          <w:instrText xml:space="preserve"> PAGEREF _Toc223939945 \h </w:instrText>
+        </w:r>
+        <w:r>
+          <w:rPr>
+            <w:noProof/>
+            <w:webHidden/>
+          </w:rPr>
+        </w:r>
+        <w:r>
+          <w:rPr>
+            <w:noProof/>
+            <w:webHidden/>
+          </w:rPr>
+          <w:fldChar w:fldCharType="separate"/>
+        </w:r>
+        <w:r>
+          <w:rPr>
+            <w:noProof/>
+            <w:webHidden/>
+          </w:rPr>
+          <w:t>13</w:t>
+        </w:r>
+        <w:r>
+          <w:rPr>
+            <w:noProof/>
+            <w:webHidden/>
+          </w:rPr>
+          <w:fldChar w:fldCharType="end"/>
+        </w:r>
+      </w:hyperlink>
+    </w:p>
+    <w:p>
+      <w:pPr>
+        <w:pStyle w:val="TOC3"/>
+        <w:tabs>
+          <w:tab w:val="right" w:leader="dot" w:pos="9350"/>
+        </w:tabs>
+        <w:rPr>
+          <w:rFonts w:asciiTheme="minorHAnsi" w:eastAsiaTheme="minorEastAsia" w:hAnsiTheme="minorHAnsi" w:cstheme="minorBidi"/>
+          <w:noProof/>
+          <w:lang w:bidi="ar-SA"/>
+        </w:rPr>
+      </w:pPr>
+      <w:hyperlink w:anchor="_Toc223939946" w:history="1">
+        <w:r>
+          <w:rPr>
+            <w:rStyle w:val="Hyperlink"/>
+            <w:noProof/>
+          </w:rPr>
+          <w:t>2.4.3 Parsec</w:t>
+        </w:r>
+        <w:r>
+          <w:rPr>
+            <w:noProof/>
+            <w:webHidden/>
+          </w:rPr>
+          <w:tab/>
+        </w:r>
+        <w:r>
+          <w:rPr>
+            <w:noProof/>
+            <w:webHidden/>
+          </w:rPr>
+          <w:fldChar w:fldCharType="begin"/>
+        </w:r>
+        <w:r>
+          <w:rPr>
+            <w:noProof/>
+            <w:webHidden/>
+          </w:rPr>
+          <w:instrText xml:space="preserve"> PAGEREF _Toc223939946 \h </w:instrText>
+        </w:r>
+        <w:r>
+          <w:rPr>
+            <w:noProof/>
+            <w:webHidden/>
+          </w:rPr>
+        </w:r>
+        <w:r>
+          <w:rPr>
+            <w:noProof/>
+            <w:webHidden/>
+          </w:rPr>
+          <w:fldChar w:fldCharType="separate"/>
+        </w:r>
+        <w:r>
+          <w:rPr>
+            <w:noProof/>
+            <w:webHidden/>
+          </w:rPr>
+          <w:t>13</w:t>
         </w:r>
         <w:r>
           <w:rPr>
@@ -1451,13 +2075,13 @@
           <w:lang w:bidi="ar-SA"/>
         </w:rPr>
       </w:pPr>
-      <w:hyperlink w:anchor="_Toc223819204" w:history="1">
+      <w:hyperlink w:anchor="_Toc223939947" w:history="1">
         <w:r>
           <w:rPr>
             <w:rStyle w:val="Hyperlink"/>
             <w:noProof/>
           </w:rPr>
-          <w:t>2.3 Synchronization Methods</w:t>
+          <w:t>2.5 Non-parallel Agent based Simulation frameworks</w:t>
         </w:r>
         <w:r>
           <w:rPr>
@@ -1478,7 +2102,7 @@
             <w:noProof/>
             <w:webHidden/>
           </w:rPr>
-          <w:instrText xml:space="preserve"> PAGEREF _Toc223819204 \h </w:instrText>
+          <w:instrText xml:space="preserve"> PAGEREF _Toc223939947 \h </w:instrText>
         </w:r>
         <w:r>
           <w:rPr>
@@ -1498,77 +2122,7 @@
             <w:noProof/>
             <w:webHidden/>
           </w:rPr>
-          <w:t>7</w:t>
-        </w:r>
-        <w:r>
-          <w:rPr>
-            <w:noProof/>
-            <w:webHidden/>
-          </w:rPr>
-          <w:fldChar w:fldCharType="end"/>
-        </w:r>
-      </w:hyperlink>
-    </w:p>
-    <w:p>
-      <w:pPr>
-        <w:pStyle w:val="TOC2"/>
-        <w:tabs>
-          <w:tab w:val="right" w:leader="dot" w:pos="9350"/>
-        </w:tabs>
-        <w:rPr>
-          <w:rFonts w:asciiTheme="minorHAnsi" w:eastAsiaTheme="minorEastAsia" w:hAnsiTheme="minorHAnsi" w:cstheme="minorBidi"/>
-          <w:noProof/>
-          <w:lang w:bidi="ar-SA"/>
-        </w:rPr>
-      </w:pPr>
-      <w:hyperlink w:anchor="_Toc223819205" w:history="1">
-        <w:r>
-          <w:rPr>
-            <w:rStyle w:val="Hyperlink"/>
-            <w:noProof/>
-          </w:rPr>
-          <w:t>2.4 Parallel Non-Agent based simulation frameworks</w:t>
-        </w:r>
-        <w:r>
-          <w:rPr>
-            <w:noProof/>
-            <w:webHidden/>
-          </w:rPr>
-          <w:tab/>
-        </w:r>
-        <w:r>
-          <w:rPr>
-            <w:noProof/>
-            <w:webHidden/>
-          </w:rPr>
-          <w:fldChar w:fldCharType="begin"/>
-        </w:r>
-        <w:r>
-          <w:rPr>
-            <w:noProof/>
-            <w:webHidden/>
-          </w:rPr>
-          <w:instrText xml:space="preserve"> PAGEREF _Toc223819205 \h </w:instrText>
-        </w:r>
-        <w:r>
-          <w:rPr>
-            <w:noProof/>
-            <w:webHidden/>
-          </w:rPr>
-        </w:r>
-        <w:r>
-          <w:rPr>
-            <w:noProof/>
-            <w:webHidden/>
-          </w:rPr>
-          <w:fldChar w:fldCharType="separate"/>
-        </w:r>
-        <w:r>
-          <w:rPr>
-            <w:noProof/>
-            <w:webHidden/>
-          </w:rPr>
-          <w:t>7</w:t>
+          <w:t>13</w:t>
         </w:r>
         <w:r>
           <w:rPr>
@@ -1591,13 +2145,13 @@
           <w:lang w:bidi="ar-SA"/>
         </w:rPr>
       </w:pPr>
-      <w:hyperlink w:anchor="_Toc223819206" w:history="1">
+      <w:hyperlink w:anchor="_Toc223939948" w:history="1">
         <w:r>
           <w:rPr>
             <w:rStyle w:val="Hyperlink"/>
             <w:noProof/>
           </w:rPr>
-          <w:t>2.4.1 WRAPED</w:t>
+          <w:t>2.5.1 NetLogo</w:t>
         </w:r>
         <w:r>
           <w:rPr>
@@ -1618,7 +2172,7 @@
             <w:noProof/>
             <w:webHidden/>
           </w:rPr>
-          <w:instrText xml:space="preserve"> PAGEREF _Toc223819206 \h </w:instrText>
+          <w:instrText xml:space="preserve"> PAGEREF _Toc223939948 \h </w:instrText>
         </w:r>
         <w:r>
           <w:rPr>
@@ -1638,7 +2192,7 @@
             <w:noProof/>
             <w:webHidden/>
           </w:rPr>
-          <w:t>7</w:t>
+          <w:t>13</w:t>
         </w:r>
         <w:r>
           <w:rPr>
@@ -1661,13 +2215,13 @@
           <w:lang w:bidi="ar-SA"/>
         </w:rPr>
       </w:pPr>
-      <w:hyperlink w:anchor="_Toc223819207" w:history="1">
+      <w:hyperlink w:anchor="_Toc223939949" w:history="1">
         <w:r>
           <w:rPr>
             <w:rStyle w:val="Hyperlink"/>
             <w:noProof/>
           </w:rPr>
-          <w:t>2.4.2 GTW</w:t>
+          <w:t>2.5.2 SWARM Objective-C</w:t>
         </w:r>
         <w:r>
           <w:rPr>
@@ -1688,7 +2242,7 @@
             <w:noProof/>
             <w:webHidden/>
           </w:rPr>
-          <w:instrText xml:space="preserve"> PAGEREF _Toc223819207 \h </w:instrText>
+          <w:instrText xml:space="preserve"> PAGEREF _Toc223939949 \h </w:instrText>
         </w:r>
         <w:r>
           <w:rPr>
@@ -1708,7 +2262,7 @@
             <w:noProof/>
             <w:webHidden/>
           </w:rPr>
-          <w:t>7</w:t>
+          <w:t>13</w:t>
         </w:r>
         <w:r>
           <w:rPr>
@@ -1731,13 +2285,13 @@
           <w:lang w:bidi="ar-SA"/>
         </w:rPr>
       </w:pPr>
-      <w:hyperlink w:anchor="_Toc223819208" w:history="1">
+      <w:hyperlink w:anchor="_Toc223939950" w:history="1">
         <w:r>
           <w:rPr>
             <w:rStyle w:val="Hyperlink"/>
             <w:noProof/>
           </w:rPr>
-          <w:t>2.4.3 Parsec</w:t>
+          <w:t>2.5.3 SWARM Java</w:t>
         </w:r>
         <w:r>
           <w:rPr>
@@ -1758,7 +2312,7 @@
             <w:noProof/>
             <w:webHidden/>
           </w:rPr>
-          <w:instrText xml:space="preserve"> PAGEREF _Toc223819208 \h </w:instrText>
+          <w:instrText xml:space="preserve"> PAGEREF _Toc223939950 \h </w:instrText>
         </w:r>
         <w:r>
           <w:rPr>
@@ -1778,77 +2332,7 @@
             <w:noProof/>
             <w:webHidden/>
           </w:rPr>
-          <w:t>7</w:t>
-        </w:r>
-        <w:r>
-          <w:rPr>
-            <w:noProof/>
-            <w:webHidden/>
-          </w:rPr>
-          <w:fldChar w:fldCharType="end"/>
-        </w:r>
-      </w:hyperlink>
-    </w:p>
-    <w:p>
-      <w:pPr>
-        <w:pStyle w:val="TOC2"/>
-        <w:tabs>
-          <w:tab w:val="right" w:leader="dot" w:pos="9350"/>
-        </w:tabs>
-        <w:rPr>
-          <w:rFonts w:asciiTheme="minorHAnsi" w:eastAsiaTheme="minorEastAsia" w:hAnsiTheme="minorHAnsi" w:cstheme="minorBidi"/>
-          <w:noProof/>
-          <w:lang w:bidi="ar-SA"/>
-        </w:rPr>
-      </w:pPr>
-      <w:hyperlink w:anchor="_Toc223819209" w:history="1">
-        <w:r>
-          <w:rPr>
-            <w:rStyle w:val="Hyperlink"/>
-            <w:noProof/>
-          </w:rPr>
-          <w:t>2.5 Non-parallel Agent based Simulation frameworks</w:t>
-        </w:r>
-        <w:r>
-          <w:rPr>
-            <w:noProof/>
-            <w:webHidden/>
-          </w:rPr>
-          <w:tab/>
-        </w:r>
-        <w:r>
-          <w:rPr>
-            <w:noProof/>
-            <w:webHidden/>
-          </w:rPr>
-          <w:fldChar w:fldCharType="begin"/>
-        </w:r>
-        <w:r>
-          <w:rPr>
-            <w:noProof/>
-            <w:webHidden/>
-          </w:rPr>
-          <w:instrText xml:space="preserve"> PAGEREF _Toc223819209 \h </w:instrText>
-        </w:r>
-        <w:r>
-          <w:rPr>
-            <w:noProof/>
-            <w:webHidden/>
-          </w:rPr>
-        </w:r>
-        <w:r>
-          <w:rPr>
-            <w:noProof/>
-            <w:webHidden/>
-          </w:rPr>
-          <w:fldChar w:fldCharType="separate"/>
-        </w:r>
-        <w:r>
-          <w:rPr>
-            <w:noProof/>
-            <w:webHidden/>
-          </w:rPr>
-          <w:t>7</w:t>
+          <w:t>13</w:t>
         </w:r>
         <w:r>
           <w:rPr>
@@ -1871,13 +2355,13 @@
           <w:lang w:bidi="ar-SA"/>
         </w:rPr>
       </w:pPr>
-      <w:hyperlink w:anchor="_Toc223819210" w:history="1">
+      <w:hyperlink w:anchor="_Toc223939951" w:history="1">
         <w:r>
           <w:rPr>
             <w:rStyle w:val="Hyperlink"/>
             <w:noProof/>
           </w:rPr>
-          <w:t>2.5.1 NetLogo</w:t>
+          <w:t>2.5.4 Repast</w:t>
         </w:r>
         <w:r>
           <w:rPr>
@@ -1898,7 +2382,7 @@
             <w:noProof/>
             <w:webHidden/>
           </w:rPr>
-          <w:instrText xml:space="preserve"> PAGEREF _Toc223819210 \h </w:instrText>
+          <w:instrText xml:space="preserve"> PAGEREF _Toc223939951 \h </w:instrText>
         </w:r>
         <w:r>
           <w:rPr>
@@ -1918,7 +2402,7 @@
             <w:noProof/>
             <w:webHidden/>
           </w:rPr>
-          <w:t>7</w:t>
+          <w:t>13</w:t>
         </w:r>
         <w:r>
           <w:rPr>
@@ -1941,13 +2425,13 @@
           <w:lang w:bidi="ar-SA"/>
         </w:rPr>
       </w:pPr>
-      <w:hyperlink w:anchor="_Toc223819211" w:history="1">
+      <w:hyperlink w:anchor="_Toc223939952" w:history="1">
         <w:r>
           <w:rPr>
             <w:rStyle w:val="Hyperlink"/>
             <w:noProof/>
           </w:rPr>
-          <w:t>2.5.2 SWARM Objective-C</w:t>
+          <w:t>2.5.5 MASON</w:t>
         </w:r>
         <w:r>
           <w:rPr>
@@ -1968,7 +2452,7 @@
             <w:noProof/>
             <w:webHidden/>
           </w:rPr>
-          <w:instrText xml:space="preserve"> PAGEREF _Toc223819211 \h </w:instrText>
+          <w:instrText xml:space="preserve"> PAGEREF _Toc223939952 \h </w:instrText>
         </w:r>
         <w:r>
           <w:rPr>
@@ -1988,217 +2472,7 @@
             <w:noProof/>
             <w:webHidden/>
           </w:rPr>
-          <w:t>7</w:t>
-        </w:r>
-        <w:r>
-          <w:rPr>
-            <w:noProof/>
-            <w:webHidden/>
-          </w:rPr>
-          <w:fldChar w:fldCharType="end"/>
-        </w:r>
-      </w:hyperlink>
-    </w:p>
-    <w:p>
-      <w:pPr>
-        <w:pStyle w:val="TOC3"/>
-        <w:tabs>
-          <w:tab w:val="right" w:leader="dot" w:pos="9350"/>
-        </w:tabs>
-        <w:rPr>
-          <w:rFonts w:asciiTheme="minorHAnsi" w:eastAsiaTheme="minorEastAsia" w:hAnsiTheme="minorHAnsi" w:cstheme="minorBidi"/>
-          <w:noProof/>
-          <w:lang w:bidi="ar-SA"/>
-        </w:rPr>
-      </w:pPr>
-      <w:hyperlink w:anchor="_Toc223819212" w:history="1">
-        <w:r>
-          <w:rPr>
-            <w:rStyle w:val="Hyperlink"/>
-            <w:noProof/>
-          </w:rPr>
-          <w:t>2.5.3 SWARM Java</w:t>
-        </w:r>
-        <w:r>
-          <w:rPr>
-            <w:noProof/>
-            <w:webHidden/>
-          </w:rPr>
-          <w:tab/>
-        </w:r>
-        <w:r>
-          <w:rPr>
-            <w:noProof/>
-            <w:webHidden/>
-          </w:rPr>
-          <w:fldChar w:fldCharType="begin"/>
-        </w:r>
-        <w:r>
-          <w:rPr>
-            <w:noProof/>
-            <w:webHidden/>
-          </w:rPr>
-          <w:instrText xml:space="preserve"> PAGEREF _Toc223819212 \h </w:instrText>
-        </w:r>
-        <w:r>
-          <w:rPr>
-            <w:noProof/>
-            <w:webHidden/>
-          </w:rPr>
-        </w:r>
-        <w:r>
-          <w:rPr>
-            <w:noProof/>
-            <w:webHidden/>
-          </w:rPr>
-          <w:fldChar w:fldCharType="separate"/>
-        </w:r>
-        <w:r>
-          <w:rPr>
-            <w:noProof/>
-            <w:webHidden/>
-          </w:rPr>
-          <w:t>7</w:t>
-        </w:r>
-        <w:r>
-          <w:rPr>
-            <w:noProof/>
-            <w:webHidden/>
-          </w:rPr>
-          <w:fldChar w:fldCharType="end"/>
-        </w:r>
-      </w:hyperlink>
-    </w:p>
-    <w:p>
-      <w:pPr>
-        <w:pStyle w:val="TOC3"/>
-        <w:tabs>
-          <w:tab w:val="right" w:leader="dot" w:pos="9350"/>
-        </w:tabs>
-        <w:rPr>
-          <w:rFonts w:asciiTheme="minorHAnsi" w:eastAsiaTheme="minorEastAsia" w:hAnsiTheme="minorHAnsi" w:cstheme="minorBidi"/>
-          <w:noProof/>
-          <w:lang w:bidi="ar-SA"/>
-        </w:rPr>
-      </w:pPr>
-      <w:hyperlink w:anchor="_Toc223819213" w:history="1">
-        <w:r>
-          <w:rPr>
-            <w:rStyle w:val="Hyperlink"/>
-            <w:noProof/>
-          </w:rPr>
-          <w:t>2.5.4 Repast</w:t>
-        </w:r>
-        <w:r>
-          <w:rPr>
-            <w:noProof/>
-            <w:webHidden/>
-          </w:rPr>
-          <w:tab/>
-        </w:r>
-        <w:r>
-          <w:rPr>
-            <w:noProof/>
-            <w:webHidden/>
-          </w:rPr>
-          <w:fldChar w:fldCharType="begin"/>
-        </w:r>
-        <w:r>
-          <w:rPr>
-            <w:noProof/>
-            <w:webHidden/>
-          </w:rPr>
-          <w:instrText xml:space="preserve"> PAGEREF _Toc223819213 \h </w:instrText>
-        </w:r>
-        <w:r>
-          <w:rPr>
-            <w:noProof/>
-            <w:webHidden/>
-          </w:rPr>
-        </w:r>
-        <w:r>
-          <w:rPr>
-            <w:noProof/>
-            <w:webHidden/>
-          </w:rPr>
-          <w:fldChar w:fldCharType="separate"/>
-        </w:r>
-        <w:r>
-          <w:rPr>
-            <w:noProof/>
-            <w:webHidden/>
-          </w:rPr>
-          <w:t>7</w:t>
-        </w:r>
-        <w:r>
-          <w:rPr>
-            <w:noProof/>
-            <w:webHidden/>
-          </w:rPr>
-          <w:fldChar w:fldCharType="end"/>
-        </w:r>
-      </w:hyperlink>
-    </w:p>
-    <w:p>
-      <w:pPr>
-        <w:pStyle w:val="TOC3"/>
-        <w:tabs>
-          <w:tab w:val="right" w:leader="dot" w:pos="9350"/>
-        </w:tabs>
-        <w:rPr>
-          <w:rFonts w:asciiTheme="minorHAnsi" w:eastAsiaTheme="minorEastAsia" w:hAnsiTheme="minorHAnsi" w:cstheme="minorBidi"/>
-          <w:noProof/>
-          <w:lang w:bidi="ar-SA"/>
-        </w:rPr>
-      </w:pPr>
-      <w:hyperlink w:anchor="_Toc223819214" w:history="1">
-        <w:r>
-          <w:rPr>
-            <w:rStyle w:val="Hyperlink"/>
-            <w:noProof/>
-          </w:rPr>
-          <w:t>2.5.5 MASON</w:t>
-        </w:r>
-        <w:r>
-          <w:rPr>
-            <w:noProof/>
-            <w:webHidden/>
-          </w:rPr>
-          <w:tab/>
-        </w:r>
-        <w:r>
-          <w:rPr>
-            <w:noProof/>
-            <w:webHidden/>
-          </w:rPr>
-          <w:fldChar w:fldCharType="begin"/>
-        </w:r>
-        <w:r>
-          <w:rPr>
-            <w:noProof/>
-            <w:webHidden/>
-          </w:rPr>
-          <w:instrText xml:space="preserve"> PAGEREF _Toc223819214 \h </w:instrText>
-        </w:r>
-        <w:r>
-          <w:rPr>
-            <w:noProof/>
-            <w:webHidden/>
-          </w:rPr>
-        </w:r>
-        <w:r>
-          <w:rPr>
-            <w:noProof/>
-            <w:webHidden/>
-          </w:rPr>
-          <w:fldChar w:fldCharType="separate"/>
-        </w:r>
-        <w:r>
-          <w:rPr>
-            <w:noProof/>
-            <w:webHidden/>
-          </w:rPr>
-          <w:t>7</w:t>
+          <w:t>13</w:t>
         </w:r>
         <w:r>
           <w:rPr>
@@ -2222,7 +2496,7 @@
           <w:lang w:bidi="ar-SA"/>
         </w:rPr>
       </w:pPr>
-      <w:hyperlink w:anchor="_Toc223819215" w:history="1">
+      <w:hyperlink w:anchor="_Toc223939953" w:history="1">
         <w:r>
           <w:rPr>
             <w:rStyle w:val="Hyperlink"/>
@@ -2236,7 +2510,7 @@
             <w:noProof/>
             <w:lang w:bidi="ar-SA"/>
           </w:rPr>
-          <w:t xml:space="preserve"> </w:t>
+          <w:tab/>
         </w:r>
         <w:r>
           <w:rPr>
@@ -2264,7 +2538,7 @@
             <w:noProof/>
             <w:webHidden/>
           </w:rPr>
-          <w:instrText xml:space="preserve"> PAGEREF _Toc223819215 \h </w:instrText>
+          <w:instrText xml:space="preserve"> PAGEREF _Toc223939953 \h </w:instrText>
         </w:r>
         <w:r>
           <w:rPr>
@@ -2284,7 +2558,7 @@
             <w:noProof/>
             <w:webHidden/>
           </w:rPr>
-          <w:t>8</w:t>
+          <w:t>13</w:t>
         </w:r>
         <w:r>
           <w:rPr>
@@ -2308,7 +2582,7 @@
           <w:lang w:bidi="ar-SA"/>
         </w:rPr>
       </w:pPr>
-      <w:hyperlink w:anchor="_Toc223819216" w:history="1">
+      <w:hyperlink w:anchor="_Toc223939954" w:history="1">
         <w:r>
           <w:rPr>
             <w:rStyle w:val="Hyperlink"/>
@@ -2322,7 +2596,7 @@
             <w:noProof/>
             <w:lang w:bidi="ar-SA"/>
           </w:rPr>
-          <w:t xml:space="preserve"> </w:t>
+          <w:tab/>
         </w:r>
         <w:r>
           <w:rPr>
@@ -2350,7 +2624,7 @@
             <w:noProof/>
             <w:webHidden/>
           </w:rPr>
-          <w:instrText xml:space="preserve"> PAGEREF _Toc223819216 \h </w:instrText>
+          <w:instrText xml:space="preserve"> PAGEREF _Toc223939954 \h </w:instrText>
         </w:r>
         <w:r>
           <w:rPr>
@@ -2370,7 +2644,7 @@
             <w:noProof/>
             <w:webHidden/>
           </w:rPr>
-          <w:t>8</w:t>
+          <w:t>13</w:t>
         </w:r>
         <w:r>
           <w:rPr>
@@ -2394,7 +2668,7 @@
           <w:lang w:bidi="ar-SA"/>
         </w:rPr>
       </w:pPr>
-      <w:hyperlink w:anchor="_Toc223819217" w:history="1">
+      <w:hyperlink w:anchor="_Toc223939955" w:history="1">
         <w:r>
           <w:rPr>
             <w:rStyle w:val="Hyperlink"/>
@@ -2408,7 +2682,7 @@
             <w:noProof/>
             <w:lang w:bidi="ar-SA"/>
           </w:rPr>
-          <w:t xml:space="preserve"> </w:t>
+          <w:tab/>
         </w:r>
         <w:r>
           <w:rPr>
@@ -2436,7 +2710,7 @@
             <w:noProof/>
             <w:webHidden/>
           </w:rPr>
-          <w:instrText xml:space="preserve"> PAGEREF _Toc223819217 \h </w:instrText>
+          <w:instrText xml:space="preserve"> PAGEREF _Toc223939955 \h </w:instrText>
         </w:r>
         <w:r>
           <w:rPr>
@@ -2456,7 +2730,7 @@
             <w:noProof/>
             <w:webHidden/>
           </w:rPr>
-          <w:t>8</w:t>
+          <w:t>13</w:t>
         </w:r>
         <w:r>
           <w:rPr>
@@ -2479,7 +2753,7 @@
           <w:lang w:bidi="ar-SA"/>
         </w:rPr>
       </w:pPr>
-      <w:hyperlink w:anchor="_Toc223819218" w:history="1">
+      <w:hyperlink w:anchor="_Toc223939956" w:history="1">
         <w:r>
           <w:rPr>
             <w:rStyle w:val="Hyperlink"/>
@@ -2506,7 +2780,7 @@
             <w:noProof/>
             <w:webHidden/>
           </w:rPr>
-          <w:instrText xml:space="preserve"> PAGEREF _Toc223819218 \h </w:instrText>
+          <w:instrText xml:space="preserve"> PAGEREF _Toc223939956 \h </w:instrText>
         </w:r>
         <w:r>
           <w:rPr>
@@ -2526,7 +2800,7 @@
             <w:noProof/>
             <w:webHidden/>
           </w:rPr>
-          <w:t>9</w:t>
+          <w:t>14</w:t>
         </w:r>
         <w:r>
           <w:rPr>
@@ -2585,6 +2859,170 @@
     </w:p>
     <w:p>
       <w:pPr>
+        <w:pStyle w:val="TableofFigures"/>
+        <w:tabs>
+          <w:tab w:val="right" w:leader="dot" w:pos="9350"/>
+        </w:tabs>
+        <w:rPr>
+          <w:rFonts w:asciiTheme="minorHAnsi" w:eastAsiaTheme="minorEastAsia" w:hAnsiTheme="minorHAnsi" w:cstheme="minorBidi"/>
+          <w:noProof/>
+          <w:lang w:bidi="ar-SA"/>
+        </w:rPr>
+      </w:pPr>
+      <w:r>
+        <w:rPr>
+          <w:rFonts w:ascii="Times New Roman" w:hAnsi="Times New Roman"/>
+          <w:sz w:val="24"/>
+          <w:szCs w:val="24"/>
+        </w:rPr>
+        <w:fldChar w:fldCharType="begin"/>
+      </w:r>
+      <w:r>
+        <w:rPr>
+          <w:rFonts w:ascii="Times New Roman" w:hAnsi="Times New Roman"/>
+          <w:sz w:val="24"/>
+          <w:szCs w:val="24"/>
+        </w:rPr>
+        <w:instrText xml:space="preserve"> TOC \h \z \c "Figure" </w:instrText>
+      </w:r>
+      <w:r>
+        <w:rPr>
+          <w:rFonts w:ascii="Times New Roman" w:hAnsi="Times New Roman"/>
+          <w:sz w:val="24"/>
+          <w:szCs w:val="24"/>
+        </w:rPr>
+        <w:fldChar w:fldCharType="separate"/>
+      </w:r>
+      <w:hyperlink w:anchor="_Toc223927810" w:history="1">
+        <w:r>
+          <w:rPr>
+            <w:rStyle w:val="Hyperlink"/>
+            <w:noProof/>
+          </w:rPr>
+          <w:t>Figure 1 : C vs. Java Computation Speed</w:t>
+        </w:r>
+        <w:r>
+          <w:rPr>
+            <w:noProof/>
+            <w:webHidden/>
+          </w:rPr>
+          <w:tab/>
+        </w:r>
+        <w:r>
+          <w:rPr>
+            <w:noProof/>
+            <w:webHidden/>
+          </w:rPr>
+          <w:fldChar w:fldCharType="begin"/>
+        </w:r>
+        <w:r>
+          <w:rPr>
+            <w:noProof/>
+            <w:webHidden/>
+          </w:rPr>
+          <w:instrText xml:space="preserve"> PAGEREF _Toc223927810 \h </w:instrText>
+        </w:r>
+        <w:r>
+          <w:rPr>
+            <w:noProof/>
+            <w:webHidden/>
+          </w:rPr>
+        </w:r>
+        <w:r>
+          <w:rPr>
+            <w:noProof/>
+            <w:webHidden/>
+          </w:rPr>
+          <w:fldChar w:fldCharType="separate"/>
+        </w:r>
+        <w:r>
+          <w:rPr>
+            <w:noProof/>
+            <w:webHidden/>
+          </w:rPr>
+          <w:t>11</w:t>
+        </w:r>
+        <w:r>
+          <w:rPr>
+            <w:noProof/>
+            <w:webHidden/>
+          </w:rPr>
+          <w:fldChar w:fldCharType="end"/>
+        </w:r>
+      </w:hyperlink>
+    </w:p>
+    <w:p>
+      <w:pPr>
+        <w:pStyle w:val="TableofFigures"/>
+        <w:tabs>
+          <w:tab w:val="right" w:leader="dot" w:pos="9350"/>
+        </w:tabs>
+        <w:rPr>
+          <w:rFonts w:asciiTheme="minorHAnsi" w:eastAsiaTheme="minorEastAsia" w:hAnsiTheme="minorHAnsi" w:cstheme="minorBidi"/>
+          <w:noProof/>
+          <w:lang w:bidi="ar-SA"/>
+        </w:rPr>
+      </w:pPr>
+      <w:hyperlink w:anchor="_Toc223927811" w:history="1">
+        <w:r>
+          <w:rPr>
+            <w:rStyle w:val="Hyperlink"/>
+            <w:noProof/>
+          </w:rPr>
+          <w:t>Figure 2 : C vs. Java Communication speed test</w:t>
+        </w:r>
+        <w:r>
+          <w:rPr>
+            <w:noProof/>
+            <w:webHidden/>
+          </w:rPr>
+          <w:tab/>
+        </w:r>
+        <w:r>
+          <w:rPr>
+            <w:noProof/>
+            <w:webHidden/>
+          </w:rPr>
+          <w:fldChar w:fldCharType="begin"/>
+        </w:r>
+        <w:r>
+          <w:rPr>
+            <w:noProof/>
+            <w:webHidden/>
+          </w:rPr>
+          <w:instrText xml:space="preserve"> PAGEREF _Toc223927811 \h </w:instrText>
+        </w:r>
+        <w:r>
+          <w:rPr>
+            <w:noProof/>
+            <w:webHidden/>
+          </w:rPr>
+        </w:r>
+        <w:r>
+          <w:rPr>
+            <w:noProof/>
+            <w:webHidden/>
+          </w:rPr>
+          <w:fldChar w:fldCharType="separate"/>
+        </w:r>
+        <w:r>
+          <w:rPr>
+            <w:noProof/>
+            <w:webHidden/>
+          </w:rPr>
+          <w:t>12</w:t>
+        </w:r>
+        <w:r>
+          <w:rPr>
+            <w:noProof/>
+            <w:webHidden/>
+          </w:rPr>
+          <w:fldChar w:fldCharType="end"/>
+        </w:r>
+      </w:hyperlink>
+    </w:p>
+    <w:p>
+      <w:pPr>
         <w:pStyle w:val="NoSpacing"/>
         <w:jc w:val="center"/>
         <w:rPr>
@@ -2594,6 +3032,14 @@
           <w:szCs w:val="24"/>
         </w:rPr>
       </w:pPr>
+      <w:r>
+        <w:rPr>
+          <w:rFonts w:ascii="Times New Roman" w:hAnsi="Times New Roman"/>
+          <w:sz w:val="24"/>
+          <w:szCs w:val="24"/>
+        </w:rPr>
+        <w:fldChar w:fldCharType="end"/>
+      </w:r>
       <w:r>
         <w:rPr>
           <w:rFonts w:ascii="Times New Roman" w:hAnsi="Times New Roman"/>
@@ -2642,7 +3088,7 @@
       </w:r>
       <w:bookmarkStart w:id="0" w:name="_Toc223814791"/>
       <w:bookmarkStart w:id="1" w:name="_Toc223814826"/>
-      <w:bookmarkStart w:id="2" w:name="_Toc223819200"/>
+      <w:bookmarkStart w:id="2" w:name="_Toc223939935"/>
       <w:r>
         <w:rPr>
           <w:sz w:val="36"/>
@@ -2658,6 +3104,7 @@
     <w:p>
       <w:pPr>
         <w:pStyle w:val="NoSpacing"/>
+        <w:spacing w:line="480" w:lineRule="auto"/>
         <w:jc w:val="both"/>
         <w:rPr>
           <w:rFonts w:ascii="Times New Roman" w:hAnsi="Times New Roman"/>
@@ -2730,6 +3177,7 @@
           <w:ilvl w:val="0"/>
           <w:numId w:val="2"/>
         </w:numPr>
+        <w:spacing w:line="480" w:lineRule="auto"/>
         <w:jc w:val="both"/>
         <w:rPr>
           <w:rFonts w:ascii="Times New Roman" w:hAnsi="Times New Roman"/>
@@ -2753,6 +3201,7 @@
           <w:ilvl w:val="0"/>
           <w:numId w:val="2"/>
         </w:numPr>
+        <w:spacing w:line="480" w:lineRule="auto"/>
         <w:jc w:val="both"/>
         <w:rPr>
           <w:rFonts w:ascii="Times New Roman" w:hAnsi="Times New Roman"/>
@@ -2776,6 +3225,7 @@
           <w:ilvl w:val="0"/>
           <w:numId w:val="2"/>
         </w:numPr>
+        <w:spacing w:line="480" w:lineRule="auto"/>
         <w:jc w:val="both"/>
         <w:rPr>
           <w:rFonts w:ascii="Times New Roman" w:hAnsi="Times New Roman"/>
@@ -2799,6 +3249,7 @@
           <w:ilvl w:val="0"/>
           <w:numId w:val="2"/>
         </w:numPr>
+        <w:spacing w:line="480" w:lineRule="auto"/>
         <w:jc w:val="both"/>
         <w:rPr>
           <w:rFonts w:ascii="Times New Roman" w:hAnsi="Times New Roman"/>
@@ -2822,6 +3273,7 @@
           <w:ilvl w:val="0"/>
           <w:numId w:val="2"/>
         </w:numPr>
+        <w:spacing w:line="480" w:lineRule="auto"/>
         <w:jc w:val="both"/>
         <w:rPr>
           <w:rFonts w:ascii="Times New Roman" w:hAnsi="Times New Roman"/>
@@ -2845,6 +3297,7 @@
           <w:ilvl w:val="0"/>
           <w:numId w:val="2"/>
         </w:numPr>
+        <w:spacing w:line="480" w:lineRule="auto"/>
         <w:jc w:val="both"/>
         <w:rPr>
           <w:rFonts w:ascii="Times New Roman" w:hAnsi="Times New Roman"/>
@@ -2864,7 +3317,7 @@
     <w:p>
       <w:pPr>
         <w:pStyle w:val="NoSpacing"/>
-        <w:ind w:left="720"/>
+        <w:spacing w:line="480" w:lineRule="auto"/>
         <w:jc w:val="both"/>
         <w:rPr>
           <w:rFonts w:ascii="Times New Roman" w:hAnsi="Times New Roman"/>
@@ -2872,17 +3325,6 @@
           <w:szCs w:val="24"/>
         </w:rPr>
       </w:pPr>
-    </w:p>
-    <w:p>
-      <w:pPr>
-        <w:pStyle w:val="NoSpacing"/>
-        <w:jc w:val="both"/>
-        <w:rPr>
-          <w:rFonts w:ascii="Times New Roman" w:hAnsi="Times New Roman"/>
-          <w:sz w:val="24"/>
-          <w:szCs w:val="24"/>
-        </w:rPr>
-      </w:pPr>
       <w:r>
         <w:rPr>
           <w:rFonts w:ascii="Times New Roman" w:hAnsi="Times New Roman"/>
@@ -2999,17 +3441,7 @@
     <w:p>
       <w:pPr>
         <w:pStyle w:val="NoSpacing"/>
-        <w:jc w:val="both"/>
-        <w:rPr>
-          <w:rFonts w:ascii="Times New Roman" w:hAnsi="Times New Roman"/>
-          <w:sz w:val="24"/>
-          <w:szCs w:val="24"/>
-        </w:rPr>
-      </w:pPr>
-    </w:p>
-    <w:p>
-      <w:pPr>
-        <w:pStyle w:val="NoSpacing"/>
+        <w:spacing w:line="480" w:lineRule="auto"/>
         <w:rPr>
           <w:rFonts w:ascii="Times New Roman" w:hAnsi="Times New Roman"/>
           <w:sz w:val="24"/>
@@ -3081,16 +3513,6 @@
         </w:rPr>
         <w:t>:</w:t>
       </w:r>
-    </w:p>
-    <w:p>
-      <w:pPr>
-        <w:pStyle w:val="NoSpacing"/>
-        <w:rPr>
-          <w:rFonts w:ascii="Times New Roman" w:hAnsi="Times New Roman"/>
-          <w:sz w:val="24"/>
-          <w:szCs w:val="24"/>
-        </w:rPr>
-      </w:pPr>
     </w:p>
     <w:p>
       <w:pPr>
@@ -3099,6 +3521,7 @@
           <w:ilvl w:val="0"/>
           <w:numId w:val="3"/>
         </w:numPr>
+        <w:spacing w:line="480" w:lineRule="auto"/>
         <w:rPr>
           <w:rFonts w:ascii="Times New Roman" w:hAnsi="Times New Roman"/>
           <w:sz w:val="24"/>
@@ -3121,6 +3544,7 @@
           <w:ilvl w:val="1"/>
           <w:numId w:val="3"/>
         </w:numPr>
+        <w:spacing w:line="480" w:lineRule="auto"/>
         <w:rPr>
           <w:rFonts w:ascii="Times New Roman" w:hAnsi="Times New Roman"/>
           <w:sz w:val="24"/>
@@ -3143,6 +3567,7 @@
           <w:ilvl w:val="0"/>
           <w:numId w:val="3"/>
         </w:numPr>
+        <w:spacing w:line="480" w:lineRule="auto"/>
         <w:rPr>
           <w:rFonts w:ascii="Times New Roman" w:hAnsi="Times New Roman"/>
           <w:sz w:val="24"/>
@@ -3165,6 +3590,7 @@
           <w:ilvl w:val="1"/>
           <w:numId w:val="3"/>
         </w:numPr>
+        <w:spacing w:line="480" w:lineRule="auto"/>
         <w:rPr>
           <w:rFonts w:ascii="Times New Roman" w:hAnsi="Times New Roman"/>
           <w:sz w:val="24"/>
@@ -3187,18 +3613,20 @@
           <w:ilvl w:val="0"/>
           <w:numId w:val="3"/>
         </w:numPr>
-        <w:rPr>
-          <w:rFonts w:ascii="Times New Roman" w:hAnsi="Times New Roman"/>
-          <w:sz w:val="24"/>
-          <w:szCs w:val="24"/>
-        </w:rPr>
-      </w:pPr>
-      <w:r>
-        <w:rPr>
-          <w:rFonts w:ascii="Times New Roman" w:hAnsi="Times New Roman"/>
-          <w:sz w:val="24"/>
-          <w:szCs w:val="24"/>
-        </w:rPr>
+        <w:spacing w:line="480" w:lineRule="auto"/>
+        <w:rPr>
+          <w:rFonts w:ascii="Times New Roman" w:hAnsi="Times New Roman"/>
+          <w:sz w:val="24"/>
+          <w:szCs w:val="24"/>
+        </w:rPr>
+      </w:pPr>
+      <w:r>
+        <w:rPr>
+          <w:rFonts w:ascii="Times New Roman" w:hAnsi="Times New Roman"/>
+          <w:sz w:val="24"/>
+          <w:szCs w:val="24"/>
+        </w:rPr>
+        <w:lastRenderedPageBreak/>
         <w:t>Error checking and garbage collection</w:t>
       </w:r>
     </w:p>
@@ -3209,6 +3637,7 @@
           <w:ilvl w:val="1"/>
           <w:numId w:val="3"/>
         </w:numPr>
+        <w:spacing w:line="480" w:lineRule="auto"/>
         <w:rPr>
           <w:rFonts w:ascii="Times New Roman" w:hAnsi="Times New Roman"/>
           <w:sz w:val="24"/>
@@ -3231,6 +3660,7 @@
           <w:ilvl w:val="1"/>
           <w:numId w:val="3"/>
         </w:numPr>
+        <w:spacing w:line="480" w:lineRule="auto"/>
         <w:rPr>
           <w:rFonts w:ascii="Times New Roman" w:hAnsi="Times New Roman"/>
           <w:sz w:val="24"/>
@@ -3253,6 +3683,7 @@
           <w:ilvl w:val="0"/>
           <w:numId w:val="3"/>
         </w:numPr>
+        <w:spacing w:line="480" w:lineRule="auto"/>
         <w:rPr>
           <w:rFonts w:ascii="Times New Roman" w:hAnsi="Times New Roman"/>
           <w:sz w:val="24"/>
@@ -3275,6 +3706,7 @@
           <w:ilvl w:val="1"/>
           <w:numId w:val="3"/>
         </w:numPr>
+        <w:spacing w:line="480" w:lineRule="auto"/>
         <w:rPr>
           <w:rFonts w:ascii="Times New Roman" w:hAnsi="Times New Roman"/>
           <w:sz w:val="24"/>
@@ -3297,6 +3729,7 @@
           <w:ilvl w:val="1"/>
           <w:numId w:val="3"/>
         </w:numPr>
+        <w:spacing w:line="480" w:lineRule="auto"/>
         <w:rPr>
           <w:rFonts w:ascii="Times New Roman" w:hAnsi="Times New Roman"/>
           <w:sz w:val="24"/>
@@ -3315,16 +3748,7 @@
     <w:p>
       <w:pPr>
         <w:pStyle w:val="NoSpacing"/>
-        <w:rPr>
-          <w:rFonts w:ascii="Times New Roman" w:hAnsi="Times New Roman"/>
-          <w:sz w:val="24"/>
-          <w:szCs w:val="24"/>
-        </w:rPr>
-      </w:pPr>
-    </w:p>
-    <w:p>
-      <w:pPr>
-        <w:pStyle w:val="NoSpacing"/>
+        <w:spacing w:line="480" w:lineRule="auto"/>
         <w:jc w:val="both"/>
         <w:rPr>
           <w:rFonts w:ascii="Times New Roman" w:hAnsi="Times New Roman"/>
@@ -3459,8 +3883,9 @@
         <w:pStyle w:val="NoSpacing"/>
         <w:numPr>
           <w:ilvl w:val="0"/>
-          <w:numId w:val="2"/>
+          <w:numId w:val="5"/>
         </w:numPr>
+        <w:spacing w:line="480" w:lineRule="auto"/>
         <w:rPr>
           <w:rFonts w:ascii="Times New Roman" w:hAnsi="Times New Roman"/>
           <w:b/>
@@ -3482,8 +3907,9 @@
         <w:pStyle w:val="NoSpacing"/>
         <w:numPr>
           <w:ilvl w:val="0"/>
-          <w:numId w:val="2"/>
+          <w:numId w:val="5"/>
         </w:numPr>
+        <w:spacing w:line="480" w:lineRule="auto"/>
         <w:rPr>
           <w:rFonts w:ascii="Times New Roman" w:hAnsi="Times New Roman"/>
           <w:b/>
@@ -3497,7 +3923,6 @@
           <w:sz w:val="24"/>
           <w:szCs w:val="24"/>
         </w:rPr>
-        <w:lastRenderedPageBreak/>
         <w:t xml:space="preserve">Follow standard terminology to ease effective use of API for modeling. </w:t>
       </w:r>
     </w:p>
@@ -3506,8 +3931,9 @@
         <w:pStyle w:val="NoSpacing"/>
         <w:numPr>
           <w:ilvl w:val="1"/>
-          <w:numId w:val="2"/>
+          <w:numId w:val="5"/>
         </w:numPr>
+        <w:spacing w:line="480" w:lineRule="auto"/>
         <w:rPr>
           <w:rFonts w:ascii="Times New Roman" w:hAnsi="Times New Roman"/>
           <w:sz w:val="24"/>
@@ -3528,8 +3954,9 @@
         <w:pStyle w:val="NoSpacing"/>
         <w:numPr>
           <w:ilvl w:val="0"/>
-          <w:numId w:val="2"/>
+          <w:numId w:val="5"/>
         </w:numPr>
+        <w:spacing w:line="480" w:lineRule="auto"/>
         <w:rPr>
           <w:rFonts w:ascii="Times New Roman" w:hAnsi="Times New Roman"/>
           <w:b/>
@@ -3551,8 +3978,9 @@
         <w:pStyle w:val="NoSpacing"/>
         <w:numPr>
           <w:ilvl w:val="0"/>
-          <w:numId w:val="2"/>
+          <w:numId w:val="5"/>
         </w:numPr>
+        <w:spacing w:line="480" w:lineRule="auto"/>
         <w:rPr>
           <w:rFonts w:ascii="Times New Roman" w:hAnsi="Times New Roman"/>
           <w:sz w:val="24"/>
@@ -3571,16 +3999,18 @@
     <w:p>
       <w:pPr>
         <w:pStyle w:val="NoSpacing"/>
-        <w:rPr>
-          <w:rFonts w:ascii="Times New Roman" w:hAnsi="Times New Roman"/>
-          <w:sz w:val="24"/>
-          <w:szCs w:val="24"/>
-        </w:rPr>
-      </w:pPr>
-    </w:p>
-    <w:p>
-      <w:pPr>
-        <w:pStyle w:val="NoSpacing"/>
+        <w:spacing w:line="480" w:lineRule="auto"/>
+        <w:rPr>
+          <w:rFonts w:ascii="Times New Roman" w:hAnsi="Times New Roman"/>
+          <w:sz w:val="24"/>
+          <w:szCs w:val="24"/>
+        </w:rPr>
+      </w:pPr>
+    </w:p>
+    <w:p>
+      <w:pPr>
+        <w:pStyle w:val="NoSpacing"/>
+        <w:spacing w:line="480" w:lineRule="auto"/>
         <w:jc w:val="both"/>
         <w:rPr>
           <w:rFonts w:ascii="Times New Roman" w:hAnsi="Times New Roman"/>
@@ -3594,6 +4024,7 @@
           <w:sz w:val="24"/>
           <w:szCs w:val="24"/>
         </w:rPr>
+        <w:lastRenderedPageBreak/>
         <w:t>In concordance with</w:t>
       </w:r>
       <w:r>
@@ -3787,7 +4218,7 @@
       </w:pPr>
       <w:bookmarkStart w:id="3" w:name="_Toc223814792"/>
       <w:bookmarkStart w:id="4" w:name="_Toc223814827"/>
-      <w:bookmarkStart w:id="5" w:name="_Toc223819201"/>
+      <w:bookmarkStart w:id="5" w:name="_Toc223939936"/>
       <w:r>
         <w:rPr>
           <w:sz w:val="36"/>
@@ -3798,6 +4229,26 @@
       <w:bookmarkEnd w:id="3"/>
       <w:bookmarkEnd w:id="4"/>
       <w:bookmarkEnd w:id="5"/>
+    </w:p>
+    <w:p>
+      <w:pPr>
+        <w:pStyle w:val="NoSpacing"/>
+        <w:spacing w:line="480" w:lineRule="auto"/>
+        <w:jc w:val="both"/>
+        <w:rPr>
+          <w:rFonts w:ascii="Times New Roman" w:hAnsi="Times New Roman"/>
+          <w:sz w:val="24"/>
+          <w:szCs w:val="24"/>
+        </w:rPr>
+      </w:pPr>
+      <w:r>
+        <w:rPr>
+          <w:rFonts w:ascii="Times New Roman" w:hAnsi="Times New Roman"/>
+          <w:sz w:val="24"/>
+          <w:szCs w:val="24"/>
+        </w:rPr>
+        <w:t>This section will present popular agent based frameworks and some parallel simulation frameworks. As a part of our initial investigations we have already tried to use these past frameworks. We are also using the experiences and observations to drive the design and implementation of the proposed simulation environment. In addition, background on various ideas and tools we used to make MUSE is explained.</w:t>
+      </w:r>
     </w:p>
     <w:p>
       <w:pPr>
@@ -3813,7 +4264,7 @@
       </w:pPr>
       <w:bookmarkStart w:id="6" w:name="_Toc223814793"/>
       <w:bookmarkStart w:id="7" w:name="_Toc223814828"/>
-      <w:bookmarkStart w:id="8" w:name="_Toc223819202"/>
+      <w:bookmarkStart w:id="8" w:name="_Toc223939937"/>
       <w:r>
         <w:rPr>
           <w:sz w:val="32"/>
@@ -3827,7 +4278,204 @@
     </w:p>
     <w:p>
       <w:pPr>
+        <w:pStyle w:val="NoSpacing"/>
+        <w:spacing w:line="480" w:lineRule="auto"/>
+        <w:jc w:val="both"/>
+        <w:rPr>
+          <w:rFonts w:ascii="Times New Roman" w:hAnsi="Times New Roman"/>
+          <w:sz w:val="24"/>
+          <w:szCs w:val="24"/>
+        </w:rPr>
+      </w:pPr>
+      <w:r>
+        <w:rPr>
+          <w:rFonts w:ascii="Times New Roman" w:hAnsi="Times New Roman"/>
+          <w:sz w:val="24"/>
+          <w:szCs w:val="24"/>
+        </w:rPr>
+        <w:t xml:space="preserve">The message passing programming paradigm is the most well known and widely used approaches for programming parallel computers </w:t>
+      </w:r>
+      <w:sdt>
+        <w:sdtPr>
+          <w:rPr>
+            <w:rFonts w:ascii="Times New Roman" w:hAnsi="Times New Roman"/>
+            <w:sz w:val="24"/>
+            <w:szCs w:val="24"/>
+          </w:rPr>
+          <w:id w:val="-1079539925"/>
+          <w:citation/>
+        </w:sdtPr>
+        <w:sdtContent>
+          <w:r>
+            <w:rPr>
+              <w:rFonts w:ascii="Times New Roman" w:hAnsi="Times New Roman"/>
+              <w:sz w:val="24"/>
+              <w:szCs w:val="24"/>
+            </w:rPr>
+            <w:fldChar w:fldCharType="begin"/>
+          </w:r>
+          <w:r>
+            <w:rPr>
+              <w:rFonts w:ascii="Times New Roman" w:hAnsi="Times New Roman"/>
+              <w:sz w:val="24"/>
+              <w:szCs w:val="24"/>
+            </w:rPr>
+            <w:instrText xml:space="preserve"> CITATION Gra \l 1033 </w:instrText>
+          </w:r>
+          <w:r>
+            <w:rPr>
+              <w:rFonts w:ascii="Times New Roman" w:hAnsi="Times New Roman"/>
+              <w:sz w:val="24"/>
+              <w:szCs w:val="24"/>
+            </w:rPr>
+            <w:fldChar w:fldCharType="separate"/>
+          </w:r>
+          <w:r>
+            <w:rPr>
+              <w:rFonts w:ascii="Times New Roman" w:hAnsi="Times New Roman"/>
+              <w:noProof/>
+              <w:sz w:val="24"/>
+              <w:szCs w:val="24"/>
+            </w:rPr>
+            <w:t>(Grama, Gupta and Karypis)</w:t>
+          </w:r>
+          <w:r>
+            <w:rPr>
+              <w:rFonts w:ascii="Times New Roman" w:hAnsi="Times New Roman"/>
+              <w:sz w:val="24"/>
+              <w:szCs w:val="24"/>
+            </w:rPr>
+            <w:fldChar w:fldCharType="end"/>
+          </w:r>
+        </w:sdtContent>
+      </w:sdt>
+      <w:r>
+        <w:rPr>
+          <w:rFonts w:ascii="Times New Roman" w:hAnsi="Times New Roman"/>
+          <w:sz w:val="24"/>
+          <w:szCs w:val="24"/>
+        </w:rPr>
+        <w:t xml:space="preserve">. One of the main reasons it spread fast is because it imposes minimal requirements on the underlying hardware </w:t>
+      </w:r>
+      <w:sdt>
+        <w:sdtPr>
+          <w:rPr>
+            <w:rFonts w:ascii="Times New Roman" w:hAnsi="Times New Roman"/>
+            <w:sz w:val="24"/>
+            <w:szCs w:val="24"/>
+          </w:rPr>
+          <w:id w:val="-1079539924"/>
+          <w:citation/>
+        </w:sdtPr>
+        <w:sdtContent>
+          <w:r>
+            <w:rPr>
+              <w:rFonts w:ascii="Times New Roman" w:hAnsi="Times New Roman"/>
+              <w:sz w:val="24"/>
+              <w:szCs w:val="24"/>
+            </w:rPr>
+            <w:fldChar w:fldCharType="begin"/>
+          </w:r>
+          <w:r>
+            <w:rPr>
+              <w:rFonts w:ascii="Times New Roman" w:hAnsi="Times New Roman"/>
+              <w:sz w:val="24"/>
+              <w:szCs w:val="24"/>
+            </w:rPr>
+            <w:instrText xml:space="preserve"> CITATION Gra \l 1033 </w:instrText>
+          </w:r>
+          <w:r>
+            <w:rPr>
+              <w:rFonts w:ascii="Times New Roman" w:hAnsi="Times New Roman"/>
+              <w:sz w:val="24"/>
+              <w:szCs w:val="24"/>
+            </w:rPr>
+            <w:fldChar w:fldCharType="separate"/>
+          </w:r>
+          <w:r>
+            <w:rPr>
+              <w:rFonts w:ascii="Times New Roman" w:hAnsi="Times New Roman"/>
+              <w:noProof/>
+              <w:sz w:val="24"/>
+              <w:szCs w:val="24"/>
+            </w:rPr>
+            <w:t>(Grama, Gupta and Karypis)</w:t>
+          </w:r>
+          <w:r>
+            <w:rPr>
+              <w:rFonts w:ascii="Times New Roman" w:hAnsi="Times New Roman"/>
+              <w:sz w:val="24"/>
+              <w:szCs w:val="24"/>
+            </w:rPr>
+            <w:fldChar w:fldCharType="end"/>
+          </w:r>
+        </w:sdtContent>
+      </w:sdt>
+      <w:r>
+        <w:rPr>
+          <w:rFonts w:ascii="Times New Roman" w:hAnsi="Times New Roman"/>
+          <w:sz w:val="24"/>
+          <w:szCs w:val="24"/>
+        </w:rPr>
+        <w:t xml:space="preserve">. In the early stages, many hardware developers have implemented custom MPI-compliant libraries that performed efficiently for their own hardware. This required developers to know many different libraries of programming with the message passing paradigm. The Message Passing Interface (MPI) was developed to solve this issue of too many different implementations. </w:t>
+      </w:r>
+    </w:p>
+    <w:p>
+      <w:pPr>
+        <w:pStyle w:val="NoSpacing"/>
+        <w:jc w:val="both"/>
+        <w:rPr>
+          <w:rFonts w:ascii="Times New Roman" w:hAnsi="Times New Roman"/>
+          <w:sz w:val="24"/>
+          <w:szCs w:val="24"/>
+        </w:rPr>
+      </w:pPr>
+    </w:p>
+    <w:p>
+      <w:pPr>
+        <w:pStyle w:val="NoSpacing"/>
+        <w:spacing w:line="480" w:lineRule="auto"/>
+        <w:jc w:val="both"/>
+        <w:rPr>
+          <w:rFonts w:ascii="Times New Roman" w:hAnsi="Times New Roman"/>
+          <w:sz w:val="24"/>
+          <w:szCs w:val="24"/>
+        </w:rPr>
+      </w:pPr>
+      <w:r>
+        <w:rPr>
+          <w:rFonts w:ascii="Times New Roman" w:hAnsi="Times New Roman"/>
+          <w:sz w:val="24"/>
+          <w:szCs w:val="24"/>
+        </w:rPr>
+        <w:lastRenderedPageBreak/>
+        <w:t xml:space="preserve">MUSE will be using MPI version 2.0 for the message passing requirements. We decided to adopt MPI because </w:t>
+      </w:r>
+      <w:r>
+        <w:rPr>
+          <w:rFonts w:ascii="Times New Roman" w:hAnsi="Times New Roman"/>
+          <w:sz w:val="24"/>
+          <w:szCs w:val="24"/>
+        </w:rPr>
+        <w:t>it is</w:t>
+      </w:r>
+      <w:r>
+        <w:rPr>
+          <w:rFonts w:ascii="Times New Roman" w:hAnsi="Times New Roman"/>
+          <w:sz w:val="24"/>
+          <w:szCs w:val="24"/>
+        </w:rPr>
+        <w:t xml:space="preserve"> well documented and widely used. Moreover, MPI handles hardware-specific details on passing messages between interconnected compute nodes. Lastly, since MUSE will primarily operate on Linux based distributed machines; it would be a benefit to use MPI, because it is supported by most supercomputers.     </w:t>
+      </w:r>
+    </w:p>
+    <w:p/>
+    <w:p>
+      <w:pPr>
         <w:pStyle w:val="Heading2"/>
+        <w:numPr>
+          <w:ilvl w:val="1"/>
+          <w:numId w:val="1"/>
+        </w:numPr>
         <w:rPr>
           <w:sz w:val="32"/>
           <w:szCs w:val="32"/>
@@ -3835,21 +4483,7 @@
       </w:pPr>
       <w:bookmarkStart w:id="9" w:name="_Toc223814794"/>
       <w:bookmarkStart w:id="10" w:name="_Toc223814829"/>
-      <w:bookmarkStart w:id="11" w:name="_Toc223819203"/>
-      <w:r>
-        <w:rPr>
-          <w:sz w:val="28"/>
-          <w:szCs w:val="28"/>
-        </w:rPr>
-        <w:t>2.2</w:t>
-      </w:r>
-      <w:r>
-        <w:rPr>
-          <w:sz w:val="32"/>
-          <w:szCs w:val="32"/>
-        </w:rPr>
-        <w:t xml:space="preserve"> </w:t>
-      </w:r>
+      <w:bookmarkStart w:id="11" w:name="_Toc223939938"/>
       <w:r>
         <w:rPr>
           <w:sz w:val="32"/>
@@ -3863,59 +4497,767 @@
     </w:p>
     <w:p>
       <w:pPr>
-        <w:pStyle w:val="Heading2"/>
+        <w:pStyle w:val="NoSpacing"/>
+        <w:spacing w:line="480" w:lineRule="auto"/>
+        <w:jc w:val="both"/>
+        <w:rPr>
+          <w:rFonts w:ascii="Times New Roman" w:hAnsi="Times New Roman"/>
+          <w:sz w:val="24"/>
+          <w:szCs w:val="24"/>
+        </w:rPr>
+      </w:pPr>
+      <w:r>
+        <w:rPr>
+          <w:rFonts w:ascii="Times New Roman" w:hAnsi="Times New Roman"/>
+          <w:sz w:val="24"/>
+          <w:szCs w:val="24"/>
+        </w:rPr>
+        <w:t xml:space="preserve">There are many variables to consider when developing a simulation environment. One design decision to be made </w:t>
+      </w:r>
+      <w:r>
+        <w:rPr>
+          <w:rFonts w:ascii="Times New Roman" w:hAnsi="Times New Roman"/>
+          <w:sz w:val="24"/>
+          <w:szCs w:val="24"/>
+        </w:rPr>
+        <w:t>is</w:t>
+      </w:r>
+      <w:r>
+        <w:rPr>
+          <w:rFonts w:ascii="Times New Roman" w:hAnsi="Times New Roman"/>
+          <w:sz w:val="24"/>
+          <w:szCs w:val="24"/>
+        </w:rPr>
+        <w:t xml:space="preserve"> the </w:t>
+      </w:r>
+      <w:r>
+        <w:rPr>
+          <w:rFonts w:ascii="Times New Roman" w:hAnsi="Times New Roman"/>
+          <w:sz w:val="24"/>
+          <w:szCs w:val="24"/>
+        </w:rPr>
+        <w:t>language in which we choose to implement</w:t>
+      </w:r>
+      <w:r>
+        <w:rPr>
+          <w:rFonts w:ascii="Times New Roman" w:hAnsi="Times New Roman"/>
+          <w:sz w:val="24"/>
+          <w:szCs w:val="24"/>
+        </w:rPr>
+        <w:t>. All simulation frameworks or</w:t>
+      </w:r>
+      <w:r>
+        <w:rPr>
+          <w:rFonts w:ascii="Times New Roman" w:hAnsi="Times New Roman"/>
+          <w:sz w:val="24"/>
+          <w:szCs w:val="24"/>
+        </w:rPr>
+        <w:t xml:space="preserve"> libraries that we will</w:t>
+      </w:r>
+      <w:r>
+        <w:rPr>
+          <w:rFonts w:ascii="Times New Roman" w:hAnsi="Times New Roman"/>
+          <w:sz w:val="24"/>
+          <w:szCs w:val="24"/>
+        </w:rPr>
+        <w:t xml:space="preserve"> </w:t>
+      </w:r>
+      <w:r>
+        <w:rPr>
+          <w:rFonts w:ascii="Times New Roman" w:hAnsi="Times New Roman"/>
+          <w:sz w:val="24"/>
+          <w:szCs w:val="24"/>
+        </w:rPr>
+        <w:t>examine section 2.4 and 2.5 use</w:t>
+      </w:r>
+      <w:r>
+        <w:rPr>
+          <w:rFonts w:ascii="Times New Roman" w:hAnsi="Times New Roman"/>
+          <w:sz w:val="24"/>
+          <w:szCs w:val="24"/>
+        </w:rPr>
+        <w:t xml:space="preserve"> some of the </w:t>
+      </w:r>
+      <w:r>
+        <w:rPr>
+          <w:rFonts w:ascii="Times New Roman" w:hAnsi="Times New Roman"/>
+          <w:sz w:val="24"/>
+          <w:szCs w:val="24"/>
+        </w:rPr>
+        <w:t>better</w:t>
+      </w:r>
+      <w:r>
+        <w:rPr>
+          <w:rFonts w:ascii="Times New Roman" w:hAnsi="Times New Roman"/>
+          <w:sz w:val="24"/>
+          <w:szCs w:val="24"/>
+        </w:rPr>
+        <w:t xml:space="preserve"> known languages for implementation. The three languages include C++, Java, and Objective-C. We eliminated Objective-C as a candidate due to the following two reasons. The main </w:t>
+      </w:r>
+      <w:r>
+        <w:rPr>
+          <w:rFonts w:ascii="Times New Roman" w:hAnsi="Times New Roman"/>
+          <w:sz w:val="24"/>
+          <w:szCs w:val="24"/>
+        </w:rPr>
+        <w:t>reason is the</w:t>
+      </w:r>
+      <w:r>
+        <w:rPr>
+          <w:rFonts w:ascii="Times New Roman" w:hAnsi="Times New Roman"/>
+          <w:sz w:val="24"/>
+          <w:szCs w:val="24"/>
+        </w:rPr>
+        <w:t xml:space="preserve"> development tools are scarce. The only development tools that are easily acces</w:t>
+      </w:r>
+      <w:r>
+        <w:rPr>
+          <w:rFonts w:ascii="Times New Roman" w:hAnsi="Times New Roman"/>
+          <w:sz w:val="24"/>
+          <w:szCs w:val="24"/>
+        </w:rPr>
+        <w:t>sible are provided via Apple’s X</w:t>
+      </w:r>
+      <w:r>
+        <w:rPr>
+          <w:rFonts w:ascii="Times New Roman" w:hAnsi="Times New Roman"/>
+          <w:sz w:val="24"/>
+          <w:szCs w:val="24"/>
+        </w:rPr>
+        <w:t>code, which requires an Apple machine. This differs dramatically from C++ and Java, which both have many freely available tools to choose from.  Although, Objective-C is more natural to code with, it also lacks for the ability to catch errors easily</w:t>
+      </w:r>
+      <w:r>
+        <w:rPr>
+          <w:rFonts w:ascii="Times New Roman" w:hAnsi="Times New Roman"/>
+          <w:sz w:val="24"/>
+          <w:szCs w:val="24"/>
+        </w:rPr>
+        <w:t xml:space="preserve"> </w:t>
+      </w:r>
+      <w:sdt>
+        <w:sdtPr>
+          <w:rPr>
+            <w:rFonts w:ascii="Times New Roman" w:hAnsi="Times New Roman"/>
+            <w:sz w:val="24"/>
+            <w:szCs w:val="24"/>
+          </w:rPr>
+          <w:id w:val="-1079539923"/>
+          <w:citation/>
+        </w:sdtPr>
+        <w:sdtContent>
+          <w:r>
+            <w:rPr>
+              <w:rFonts w:ascii="Times New Roman" w:hAnsi="Times New Roman"/>
+              <w:sz w:val="24"/>
+              <w:szCs w:val="24"/>
+            </w:rPr>
+            <w:fldChar w:fldCharType="begin"/>
+          </w:r>
+          <w:r>
+            <w:rPr>
+              <w:rFonts w:ascii="Times New Roman" w:hAnsi="Times New Roman"/>
+              <w:sz w:val="24"/>
+              <w:szCs w:val="24"/>
+            </w:rPr>
+            <w:instrText xml:space="preserve"> CITATION Rai06 \l 1033 </w:instrText>
+          </w:r>
+          <w:r>
+            <w:rPr>
+              <w:rFonts w:ascii="Times New Roman" w:hAnsi="Times New Roman"/>
+              <w:sz w:val="24"/>
+              <w:szCs w:val="24"/>
+            </w:rPr>
+            <w:fldChar w:fldCharType="separate"/>
+          </w:r>
+          <w:r>
+            <w:rPr>
+              <w:rFonts w:ascii="Times New Roman" w:hAnsi="Times New Roman"/>
+              <w:noProof/>
+              <w:sz w:val="24"/>
+              <w:szCs w:val="24"/>
+            </w:rPr>
+            <w:t>(Railsback and Lytinen)</w:t>
+          </w:r>
+          <w:r>
+            <w:rPr>
+              <w:rFonts w:ascii="Times New Roman" w:hAnsi="Times New Roman"/>
+              <w:sz w:val="24"/>
+              <w:szCs w:val="24"/>
+            </w:rPr>
+            <w:fldChar w:fldCharType="end"/>
+          </w:r>
+        </w:sdtContent>
+      </w:sdt>
+      <w:r>
+        <w:rPr>
+          <w:rFonts w:ascii="Times New Roman" w:hAnsi="Times New Roman"/>
+          <w:sz w:val="24"/>
+          <w:szCs w:val="24"/>
+        </w:rPr>
+        <w:t xml:space="preserve">. Ultimately, semantic gap does not make a difference if you do not have users to realize the improvements; this is why Objective-C is not a reliable solution. </w:t>
+      </w:r>
+    </w:p>
+    <w:p>
+      <w:pPr>
+        <w:pStyle w:val="NoSpacing"/>
+        <w:jc w:val="both"/>
+        <w:rPr>
+          <w:rFonts w:ascii="Times New Roman" w:hAnsi="Times New Roman"/>
+          <w:sz w:val="24"/>
+          <w:szCs w:val="24"/>
+        </w:rPr>
+      </w:pPr>
+    </w:p>
+    <w:p>
+      <w:pPr>
+        <w:pStyle w:val="NoSpacing"/>
+        <w:spacing w:line="480" w:lineRule="auto"/>
+        <w:jc w:val="both"/>
+        <w:rPr>
+          <w:rFonts w:ascii="Times New Roman" w:hAnsi="Times New Roman"/>
+          <w:sz w:val="24"/>
+          <w:szCs w:val="24"/>
+        </w:rPr>
+      </w:pPr>
+      <w:r>
+        <w:rPr>
+          <w:rFonts w:ascii="Times New Roman" w:hAnsi="Times New Roman"/>
+          <w:sz w:val="24"/>
+          <w:szCs w:val="24"/>
+        </w:rPr>
+        <w:t xml:space="preserve">In order to identify between Java and C++, we empirically explored the semantic gap between C++ and Java, both in terms of computation and communication.  Note that these two aspects are crucial for realizing effective performance improvements in distributed memory super computer architectures. A discussion on the semantic gap between the languages is presented in the following subsection. </w:t>
+      </w:r>
+    </w:p>
+    <w:p>
+      <w:pPr>
+        <w:pStyle w:val="Heading3"/>
+      </w:pPr>
+      <w:bookmarkStart w:id="12" w:name="_Toc223939939"/>
+      <w:r>
+        <w:rPr>
+          <w:sz w:val="28"/>
+          <w:szCs w:val="28"/>
+        </w:rPr>
+        <w:lastRenderedPageBreak/>
+        <w:t>2.2.1</w:t>
+      </w:r>
+      <w:r>
+        <w:t xml:space="preserve"> </w:t>
+      </w:r>
+      <w:r>
         <w:rPr>
           <w:sz w:val="32"/>
           <w:szCs w:val="32"/>
         </w:rPr>
-      </w:pPr>
-      <w:bookmarkStart w:id="12" w:name="_Toc223814795"/>
-      <w:bookmarkStart w:id="13" w:name="_Toc223814830"/>
-      <w:bookmarkStart w:id="14" w:name="_Toc223819204"/>
-      <w:r>
-        <w:rPr>
-          <w:sz w:val="28"/>
-          <w:szCs w:val="28"/>
-        </w:rPr>
-        <w:t>2.3</w:t>
-      </w:r>
-      <w:r>
+        <w:t>Semantic Gap</w:t>
+      </w:r>
+      <w:bookmarkEnd w:id="12"/>
+    </w:p>
+    <w:p>
+      <w:pPr>
+        <w:pStyle w:val="NoSpacing"/>
+        <w:jc w:val="both"/>
+        <w:rPr>
+          <w:rFonts w:ascii="Times New Roman" w:hAnsi="Times New Roman"/>
+          <w:sz w:val="24"/>
+          <w:szCs w:val="24"/>
+        </w:rPr>
+      </w:pPr>
+    </w:p>
+    <w:p>
+      <w:pPr>
+        <w:pStyle w:val="NoSpacing"/>
+        <w:spacing w:line="480" w:lineRule="auto"/>
+        <w:jc w:val="both"/>
+        <w:rPr>
+          <w:rFonts w:ascii="Times New Roman" w:hAnsi="Times New Roman"/>
+          <w:sz w:val="24"/>
+          <w:szCs w:val="24"/>
+        </w:rPr>
+      </w:pPr>
+      <w:r>
+        <w:rPr>
+          <w:rFonts w:ascii="Times New Roman" w:hAnsi="Times New Roman"/>
+          <w:sz w:val="24"/>
+          <w:szCs w:val="24"/>
+        </w:rPr>
+        <w:t xml:space="preserve">In distributed computing, the logical distance from the hardware that your code executes </w:t>
+      </w:r>
+      <w:r>
+        <w:rPr>
+          <w:rFonts w:ascii="Times New Roman" w:hAnsi="Times New Roman"/>
+          <w:sz w:val="24"/>
+          <w:szCs w:val="24"/>
+        </w:rPr>
+        <w:t>onto</w:t>
+      </w:r>
+      <w:r>
+        <w:rPr>
+          <w:rFonts w:ascii="Times New Roman" w:hAnsi="Times New Roman"/>
+          <w:sz w:val="24"/>
+          <w:szCs w:val="24"/>
+        </w:rPr>
+        <w:t xml:space="preserve"> the high-level semantics you use to code in the given language is called the semantic gap. In other </w:t>
+      </w:r>
+      <w:r>
+        <w:rPr>
+          <w:rFonts w:ascii="Times New Roman" w:hAnsi="Times New Roman"/>
+          <w:sz w:val="24"/>
+          <w:szCs w:val="24"/>
+        </w:rPr>
+        <w:t>words, the</w:t>
+      </w:r>
+      <w:r>
+        <w:rPr>
+          <w:rFonts w:ascii="Times New Roman" w:hAnsi="Times New Roman"/>
+          <w:sz w:val="24"/>
+          <w:szCs w:val="24"/>
+        </w:rPr>
+        <w:t xml:space="preserve"> smaller the semantic gap, the more the developer must worry about hardware details, which could slow down development time. On the bright </w:t>
+      </w:r>
+      <w:r>
+        <w:rPr>
+          <w:rFonts w:ascii="Times New Roman" w:hAnsi="Times New Roman"/>
+          <w:sz w:val="24"/>
+          <w:szCs w:val="24"/>
+        </w:rPr>
+        <w:t>side,</w:t>
+      </w:r>
+      <w:r>
+        <w:rPr>
+          <w:rFonts w:ascii="Times New Roman" w:hAnsi="Times New Roman"/>
+          <w:sz w:val="24"/>
+          <w:szCs w:val="24"/>
+        </w:rPr>
+        <w:t xml:space="preserve"> it could allow developers to realize great increase in speed by taking advantage of hardware design. Thus, semantic gap is </w:t>
+      </w:r>
+      <w:r>
+        <w:rPr>
+          <w:rFonts w:ascii="Times New Roman" w:hAnsi="Times New Roman"/>
+          <w:sz w:val="24"/>
+          <w:szCs w:val="24"/>
+        </w:rPr>
+        <w:t>needed because</w:t>
+      </w:r>
+      <w:r>
+        <w:rPr>
+          <w:rFonts w:ascii="Times New Roman" w:hAnsi="Times New Roman"/>
+          <w:sz w:val="24"/>
+          <w:szCs w:val="24"/>
+        </w:rPr>
+        <w:t xml:space="preserve"> it increases development time, but a good balance will allow significant performance increase. C++ has an excellent balance because it has been designed with the hardware in mind. Fortunately, it is able convert high-level code to assembly efficiently. Also more importantly, C++ allows the use of registers; this allows all microprocessors to optimize execution speed using registers. Java on the other hand uses a stack based Java Virtual Machine (JVM). This means no registers can be used. The cost of this is portability. When Java compiles code, </w:t>
+      </w:r>
+      <w:r>
+        <w:rPr>
+          <w:rFonts w:ascii="Times New Roman" w:hAnsi="Times New Roman"/>
+          <w:sz w:val="24"/>
+          <w:szCs w:val="24"/>
+        </w:rPr>
+        <w:t>it is</w:t>
+      </w:r>
+      <w:r>
+        <w:rPr>
+          <w:rFonts w:ascii="Times New Roman" w:hAnsi="Times New Roman"/>
+          <w:sz w:val="24"/>
+          <w:szCs w:val="24"/>
+        </w:rPr>
+        <w:t xml:space="preserve"> first converted to Java byte code, and then runs on the JVM. There are many systems that can effectively run without the need for optimization, but a parallel simulation environment is not one of them. There are two types of semantic gaps, the first being computational gap, and the second being communicational gap. </w:t>
+      </w:r>
+    </w:p>
+    <w:p>
+      <w:pPr>
+        <w:pStyle w:val="NoSpacing"/>
+        <w:jc w:val="both"/>
+        <w:rPr>
+          <w:rFonts w:ascii="Times New Roman" w:hAnsi="Times New Roman"/>
+          <w:sz w:val="24"/>
+          <w:szCs w:val="24"/>
+        </w:rPr>
+      </w:pPr>
+      <w:r>
+        <w:rPr>
+          <w:noProof/>
+          <w:lang w:bidi="ar-SA"/>
+        </w:rPr>
+        <w:lastRenderedPageBreak/>
+        <w:drawing>
+          <wp:inline distT="0" distB="0" distL="0" distR="0">
+            <wp:extent cx="5943600" cy="3519638"/>
+            <wp:effectExtent l="19050" t="0" r="19050" b="4612"/>
+            <wp:docPr id="2" name="Chart 4"/>
+            <wp:cNvGraphicFramePr>
+              <a:graphicFrameLocks xmlns:a="http://schemas.openxmlformats.org/drawingml/2006/main"/>
+            </wp:cNvGraphicFramePr>
+            <a:graphic xmlns:a="http://schemas.openxmlformats.org/drawingml/2006/main">
+              <a:graphicData uri="http://schemas.openxmlformats.org/drawingml/2006/chart">
+                <c:chart xmlns:c="http://schemas.openxmlformats.org/drawingml/2006/chart" xmlns:r="http://schemas.openxmlformats.org/officeDocument/2006/relationships" r:id="rId8"/>
+              </a:graphicData>
+            </a:graphic>
+          </wp:inline>
+        </w:drawing>
+      </w:r>
+    </w:p>
+    <w:p>
+      <w:pPr>
+        <w:pStyle w:val="NoSpacing"/>
+        <w:jc w:val="both"/>
+        <w:rPr>
+          <w:rFonts w:ascii="Times New Roman" w:hAnsi="Times New Roman"/>
+          <w:sz w:val="24"/>
+          <w:szCs w:val="24"/>
+        </w:rPr>
+      </w:pPr>
+    </w:p>
+    <w:p>
+      <w:pPr>
+        <w:pStyle w:val="Caption"/>
+        <w:jc w:val="center"/>
+        <w:rPr>
+          <w:rFonts w:ascii="Times New Roman" w:hAnsi="Times New Roman"/>
+          <w:sz w:val="24"/>
+          <w:szCs w:val="24"/>
+        </w:rPr>
+      </w:pPr>
+      <w:bookmarkStart w:id="13" w:name="_Toc223927810"/>
+      <w:r>
+        <w:rPr>
+          <w:sz w:val="24"/>
+          <w:szCs w:val="24"/>
+        </w:rPr>
+        <w:t xml:space="preserve">Figure </w:t>
+      </w:r>
+      <w:r>
+        <w:rPr>
+          <w:sz w:val="24"/>
+          <w:szCs w:val="24"/>
+        </w:rPr>
+        <w:fldChar w:fldCharType="begin"/>
+      </w:r>
+      <w:r>
+        <w:rPr>
+          <w:sz w:val="24"/>
+          <w:szCs w:val="24"/>
+        </w:rPr>
+        <w:instrText xml:space="preserve"> SEQ Figure \* ARABIC </w:instrText>
+      </w:r>
+      <w:r>
+        <w:rPr>
+          <w:sz w:val="24"/>
+          <w:szCs w:val="24"/>
+        </w:rPr>
+        <w:fldChar w:fldCharType="separate"/>
+      </w:r>
+      <w:r>
+        <w:rPr>
+          <w:noProof/>
+          <w:sz w:val="24"/>
+          <w:szCs w:val="24"/>
+        </w:rPr>
+        <w:t>1</w:t>
+      </w:r>
+      <w:r>
+        <w:rPr>
+          <w:sz w:val="24"/>
+          <w:szCs w:val="24"/>
+        </w:rPr>
+        <w:fldChar w:fldCharType="end"/>
+      </w:r>
+      <w:r>
+        <w:rPr>
+          <w:sz w:val="24"/>
+          <w:szCs w:val="24"/>
+        </w:rPr>
+        <w:t xml:space="preserve"> : C vs. Java Computation Speed</w:t>
+      </w:r>
+      <w:bookmarkEnd w:id="13"/>
+    </w:p>
+    <w:p>
+      <w:pPr>
+        <w:pStyle w:val="NoSpacing"/>
+        <w:spacing w:line="480" w:lineRule="auto"/>
+        <w:jc w:val="both"/>
+        <w:rPr>
+          <w:rFonts w:ascii="Times New Roman" w:hAnsi="Times New Roman"/>
+          <w:sz w:val="24"/>
+          <w:szCs w:val="24"/>
+        </w:rPr>
+      </w:pPr>
+    </w:p>
+    <w:p>
+      <w:pPr>
+        <w:pStyle w:val="NoSpacing"/>
+        <w:jc w:val="both"/>
+        <w:rPr>
+          <w:rFonts w:ascii="Times New Roman" w:hAnsi="Times New Roman"/>
+          <w:sz w:val="24"/>
+          <w:szCs w:val="24"/>
+        </w:rPr>
+      </w:pPr>
+    </w:p>
+    <w:p>
+      <w:pPr>
+        <w:pStyle w:val="NoSpacing"/>
+        <w:spacing w:line="480" w:lineRule="auto"/>
+        <w:jc w:val="both"/>
+        <w:rPr>
+          <w:rFonts w:ascii="Times New Roman" w:hAnsi="Times New Roman"/>
+          <w:sz w:val="24"/>
+          <w:szCs w:val="24"/>
+        </w:rPr>
+      </w:pPr>
+      <w:r>
+        <w:rPr>
+          <w:rFonts w:ascii="Times New Roman" w:hAnsi="Times New Roman"/>
+          <w:sz w:val="24"/>
+          <w:szCs w:val="24"/>
+        </w:rPr>
+        <w:t>Computation gap was already discussed above,</w:t>
+      </w:r>
+      <w:r>
+        <w:rPr>
+          <w:rFonts w:ascii="Times New Roman" w:hAnsi="Times New Roman"/>
+          <w:sz w:val="24"/>
+          <w:szCs w:val="24"/>
+        </w:rPr>
+        <w:t xml:space="preserve"> and figure 1 shows the difference in speed computa</w:t>
+      </w:r>
+      <w:r>
+        <w:rPr>
+          <w:rFonts w:ascii="Times New Roman" w:hAnsi="Times New Roman"/>
+          <w:sz w:val="24"/>
+          <w:szCs w:val="24"/>
+        </w:rPr>
+        <w:t xml:space="preserve">tion wise.  The computation test used was matrix multiplication of an </w:t>
+      </w:r>
+      <w:r>
+        <w:rPr>
+          <w:rFonts w:ascii="Times New Roman" w:hAnsi="Times New Roman"/>
+          <w:i/>
+          <w:sz w:val="24"/>
+          <w:szCs w:val="24"/>
+        </w:rPr>
+        <w:t>NxN</w:t>
+      </w:r>
+      <w:r>
+        <w:rPr>
+          <w:rFonts w:ascii="Times New Roman" w:hAnsi="Times New Roman"/>
+          <w:sz w:val="24"/>
+          <w:szCs w:val="24"/>
+        </w:rPr>
+        <w:t xml:space="preserve"> matrix. Started with a 50x50 matrix and we ran both C and Java five times each and got the average with a 95% confidence interval. As the size of the matrix increased you can clearly see the speed difference in computation.</w:t>
+      </w:r>
+      <w:r>
+        <w:rPr>
+          <w:rFonts w:ascii="Times New Roman" w:hAnsi="Times New Roman"/>
+          <w:sz w:val="24"/>
+          <w:szCs w:val="24"/>
+        </w:rPr>
+        <w:t xml:space="preserve"> One odd detail to notice about the graph is the time it takes 100x100 matrix to finish computing is greater than the time it takes for a 500x500 matrix. This is due to cache affects. However, we can still see that C still has a better time, which is consistent.</w:t>
+      </w:r>
+    </w:p>
+    <w:p>
+      <w:pPr>
+        <w:pStyle w:val="NoSpacing"/>
+        <w:spacing w:line="480" w:lineRule="auto"/>
+        <w:jc w:val="both"/>
+        <w:rPr>
+          <w:rFonts w:ascii="Times New Roman" w:hAnsi="Times New Roman"/>
+          <w:sz w:val="24"/>
+          <w:szCs w:val="24"/>
+        </w:rPr>
+      </w:pPr>
+      <w:r>
+        <w:rPr>
+          <w:rFonts w:ascii="Times New Roman" w:hAnsi="Times New Roman"/>
+          <w:sz w:val="24"/>
+          <w:szCs w:val="24"/>
+        </w:rPr>
+        <w:t>C</w:t>
+      </w:r>
+      <w:r>
+        <w:rPr>
+          <w:rFonts w:ascii="Times New Roman" w:hAnsi="Times New Roman"/>
+          <w:sz w:val="24"/>
+          <w:szCs w:val="24"/>
+        </w:rPr>
+        <w:t xml:space="preserve">ommunication gap refers to the steps that must be taken to convert the high-level communication to the hardware level. Java relies heavily on stream I/O. These streams are mapped to the hardware. The high-level abstraction again allows developers to code with greater speed, but the overhead for managing the streams can be very expensive in the long run. C++ </w:t>
+      </w:r>
+      <w:r>
+        <w:rPr>
+          <w:rFonts w:ascii="Times New Roman" w:hAnsi="Times New Roman"/>
+          <w:sz w:val="24"/>
+          <w:szCs w:val="24"/>
+        </w:rPr>
+        <w:lastRenderedPageBreak/>
+        <w:t>allows developers to send different size of data, this increases speed because the underlying hardware may transmit data as packets, via C++ you can send data packet at a time. For Java it is fixed as bytes, you can easily see the overhead for handling the conversio</w:t>
+      </w:r>
+      <w:r>
+        <w:rPr>
+          <w:rFonts w:ascii="Times New Roman" w:hAnsi="Times New Roman"/>
+          <w:sz w:val="24"/>
+          <w:szCs w:val="24"/>
+        </w:rPr>
+        <w:t>n of bytes to packets.  Figure 2</w:t>
+      </w:r>
+      <w:r>
+        <w:rPr>
+          <w:rFonts w:ascii="Times New Roman" w:hAnsi="Times New Roman"/>
+          <w:sz w:val="24"/>
+          <w:szCs w:val="24"/>
+        </w:rPr>
         <w:t xml:space="preserve"> </w:t>
       </w:r>
       <w:r>
+        <w:rPr>
+          <w:rFonts w:ascii="Times New Roman" w:hAnsi="Times New Roman"/>
+          <w:sz w:val="24"/>
+          <w:szCs w:val="24"/>
+        </w:rPr>
+        <w:t xml:space="preserve">below </w:t>
+      </w:r>
+      <w:r>
+        <w:rPr>
+          <w:rFonts w:ascii="Times New Roman" w:hAnsi="Times New Roman"/>
+          <w:sz w:val="24"/>
+          <w:szCs w:val="24"/>
+        </w:rPr>
+        <w:t>exposes</w:t>
+      </w:r>
+      <w:r>
+        <w:rPr>
+          <w:rFonts w:ascii="Times New Roman" w:hAnsi="Times New Roman"/>
+          <w:sz w:val="24"/>
+          <w:szCs w:val="24"/>
+        </w:rPr>
+        <w:t xml:space="preserve"> the difference in communication</w:t>
+      </w:r>
+      <w:r>
+        <w:rPr>
+          <w:rFonts w:ascii="Times New Roman" w:hAnsi="Times New Roman"/>
+          <w:sz w:val="24"/>
+          <w:szCs w:val="24"/>
+        </w:rPr>
+        <w:t xml:space="preserve"> gap differences between C and Java. Keep in mind that the results are for C, but we can conclude with confidence the result would be similar with C++. </w:t>
+      </w:r>
+    </w:p>
+    <w:p>
+      <w:pPr>
+        <w:pStyle w:val="NoSpacing"/>
+        <w:spacing w:line="480" w:lineRule="auto"/>
+        <w:jc w:val="both"/>
+        <w:rPr>
+          <w:rFonts w:ascii="Times New Roman" w:hAnsi="Times New Roman"/>
+          <w:sz w:val="24"/>
+          <w:szCs w:val="24"/>
+        </w:rPr>
+      </w:pPr>
+      <w:r>
+        <w:rPr>
+          <w:rFonts w:ascii="Times New Roman" w:hAnsi="Times New Roman"/>
+          <w:noProof/>
+          <w:sz w:val="24"/>
+          <w:szCs w:val="24"/>
+          <w:lang w:bidi="ar-SA"/>
+        </w:rPr>
+        <w:drawing>
+          <wp:inline distT="0" distB="0" distL="0" distR="0">
+            <wp:extent cx="5943600" cy="3105150"/>
+            <wp:effectExtent l="19050" t="0" r="19050" b="0"/>
+            <wp:docPr id="3" name="Chart 2"/>
+            <wp:cNvGraphicFramePr/>
+            <a:graphic xmlns:a="http://schemas.openxmlformats.org/drawingml/2006/main">
+              <a:graphicData uri="http://schemas.openxmlformats.org/drawingml/2006/chart">
+                <c:chart xmlns:c="http://schemas.openxmlformats.org/drawingml/2006/chart" xmlns:r="http://schemas.openxmlformats.org/officeDocument/2006/relationships" r:id="rId9"/>
+              </a:graphicData>
+            </a:graphic>
+          </wp:inline>
+        </w:drawing>
+      </w:r>
+    </w:p>
+    <w:p>
+      <w:pPr>
+        <w:pStyle w:val="Caption"/>
+        <w:jc w:val="center"/>
+        <w:rPr>
+          <w:sz w:val="24"/>
+          <w:szCs w:val="24"/>
+        </w:rPr>
+      </w:pPr>
+      <w:bookmarkStart w:id="14" w:name="_Toc223927811"/>
+      <w:r>
+        <w:rPr>
+          <w:sz w:val="24"/>
+          <w:szCs w:val="24"/>
+        </w:rPr>
+        <w:t xml:space="preserve">Figure </w:t>
+      </w:r>
+      <w:r>
+        <w:rPr>
+          <w:sz w:val="24"/>
+          <w:szCs w:val="24"/>
+        </w:rPr>
+        <w:fldChar w:fldCharType="begin"/>
+      </w:r>
+      <w:r>
+        <w:rPr>
+          <w:sz w:val="24"/>
+          <w:szCs w:val="24"/>
+        </w:rPr>
+        <w:instrText xml:space="preserve"> SEQ Figure \* ARABIC </w:instrText>
+      </w:r>
+      <w:r>
+        <w:rPr>
+          <w:sz w:val="24"/>
+          <w:szCs w:val="24"/>
+        </w:rPr>
+        <w:fldChar w:fldCharType="separate"/>
+      </w:r>
+      <w:r>
+        <w:rPr>
+          <w:noProof/>
+          <w:sz w:val="24"/>
+          <w:szCs w:val="24"/>
+        </w:rPr>
+        <w:t>2</w:t>
+      </w:r>
+      <w:r>
+        <w:rPr>
+          <w:sz w:val="24"/>
+          <w:szCs w:val="24"/>
+        </w:rPr>
+        <w:fldChar w:fldCharType="end"/>
+      </w:r>
+      <w:r>
+        <w:rPr>
+          <w:sz w:val="24"/>
+          <w:szCs w:val="24"/>
+        </w:rPr>
+        <w:t xml:space="preserve"> : C vs. Java Communication speed test</w:t>
+      </w:r>
+      <w:bookmarkEnd w:id="14"/>
+    </w:p>
+    <w:p/>
+    <w:p>
+      <w:pPr>
+        <w:pStyle w:val="Heading2"/>
+        <w:numPr>
+          <w:ilvl w:val="1"/>
+          <w:numId w:val="1"/>
+        </w:numPr>
         <w:rPr>
           <w:sz w:val="32"/>
           <w:szCs w:val="32"/>
         </w:rPr>
-        <w:t>Synchronization Methods</w:t>
-      </w:r>
-      <w:bookmarkEnd w:id="12"/>
-      <w:bookmarkEnd w:id="13"/>
-      <w:bookmarkEnd w:id="14"/>
-    </w:p>
-    <w:p>
-      <w:pPr>
-        <w:pStyle w:val="Heading2"/>
-      </w:pPr>
-      <w:bookmarkStart w:id="15" w:name="_Toc223814796"/>
-      <w:bookmarkStart w:id="16" w:name="_Toc223814831"/>
-      <w:bookmarkStart w:id="17" w:name="_Toc223819205"/>
-      <w:r>
-        <w:rPr>
-          <w:sz w:val="28"/>
-          <w:szCs w:val="28"/>
-        </w:rPr>
-        <w:t>2.4</w:t>
-      </w:r>
-      <w:r>
-        <w:t xml:space="preserve"> </w:t>
-      </w:r>
+      </w:pPr>
+      <w:bookmarkStart w:id="15" w:name="_Toc223814795"/>
+      <w:bookmarkStart w:id="16" w:name="_Toc223814830"/>
+      <w:bookmarkStart w:id="17" w:name="_Toc223939940"/>
       <w:r>
         <w:rPr>
           <w:sz w:val="32"/>
           <w:szCs w:val="32"/>
         </w:rPr>
-        <w:t>Parallel Non-Agent based simulation frameworks</w:t>
+        <w:t>Synchronization Methods</w:t>
       </w:r>
       <w:bookmarkEnd w:id="15"/>
       <w:bookmarkEnd w:id="16"/>
@@ -3923,21 +5265,1760 @@
     </w:p>
     <w:p>
       <w:pPr>
+        <w:pStyle w:val="NoSpacing"/>
+        <w:spacing w:line="480" w:lineRule="auto"/>
+        <w:jc w:val="both"/>
+        <w:rPr>
+          <w:rFonts w:ascii="Times New Roman" w:hAnsi="Times New Roman"/>
+          <w:sz w:val="24"/>
+          <w:szCs w:val="24"/>
+        </w:rPr>
+      </w:pPr>
+      <w:r>
+        <w:rPr>
+          <w:rFonts w:ascii="Times New Roman" w:hAnsi="Times New Roman"/>
+          <w:sz w:val="24"/>
+          <w:szCs w:val="24"/>
+        </w:rPr>
+        <w:t xml:space="preserve">For all parallel simulation environments the parallel processes must be coordinated in order to ensure that events are processed in their correct causal order. These techniques are called synchronization strategies. Synchronization strategies can be broadly classified into two distinct categories, namely: synchronous and asynchronous strategies. </w:t>
+      </w:r>
+    </w:p>
+    <w:p>
+      <w:pPr>
         <w:pStyle w:val="Heading3"/>
+        <w:numPr>
+          <w:ilvl w:val="2"/>
+          <w:numId w:val="1"/>
+        </w:numPr>
+        <w:rPr>
+          <w:sz w:val="32"/>
+          <w:szCs w:val="32"/>
+        </w:rPr>
+      </w:pPr>
+      <w:bookmarkStart w:id="18" w:name="_Toc223939941"/>
+      <w:r>
+        <w:rPr>
+          <w:sz w:val="32"/>
+          <w:szCs w:val="32"/>
+        </w:rPr>
+        <w:t>Synchronous Method</w:t>
+      </w:r>
+      <w:bookmarkEnd w:id="18"/>
+    </w:p>
+    <w:p/>
+    <w:p>
+      <w:pPr>
+        <w:pStyle w:val="NoSpacing"/>
+        <w:spacing w:line="480" w:lineRule="auto"/>
+        <w:jc w:val="both"/>
+        <w:rPr>
+          <w:rFonts w:ascii="Times New Roman" w:hAnsi="Times New Roman"/>
+          <w:sz w:val="24"/>
+          <w:szCs w:val="24"/>
+        </w:rPr>
+      </w:pPr>
+      <w:r>
+        <w:rPr>
+          <w:rFonts w:ascii="Times New Roman" w:hAnsi="Times New Roman"/>
+          <w:sz w:val="24"/>
+          <w:szCs w:val="24"/>
+        </w:rPr>
+        <w:t xml:space="preserve">Synchronous strategies were the first method that were developed and were inherently developed for single node. The main idea is that all processes must synchronize at each time step </w:t>
+      </w:r>
+      <w:sdt>
+        <w:sdtPr>
+          <w:rPr>
+            <w:rFonts w:ascii="Times New Roman" w:hAnsi="Times New Roman"/>
+            <w:sz w:val="24"/>
+            <w:szCs w:val="24"/>
+          </w:rPr>
+          <w:id w:val="-1064090250"/>
+          <w:citation/>
+        </w:sdtPr>
+        <w:sdtContent>
+          <w:r>
+            <w:rPr>
+              <w:rFonts w:ascii="Times New Roman" w:hAnsi="Times New Roman"/>
+              <w:sz w:val="24"/>
+              <w:szCs w:val="24"/>
+            </w:rPr>
+            <w:fldChar w:fldCharType="begin"/>
+          </w:r>
+          <w:r>
+            <w:rPr>
+              <w:rFonts w:ascii="Times New Roman" w:hAnsi="Times New Roman"/>
+              <w:sz w:val="24"/>
+              <w:szCs w:val="24"/>
+            </w:rPr>
+            <w:instrText xml:space="preserve"> CITATION MBa89 \l 1033 </w:instrText>
+          </w:r>
+          <w:r>
+            <w:rPr>
+              <w:rFonts w:ascii="Times New Roman" w:hAnsi="Times New Roman"/>
+              <w:sz w:val="24"/>
+              <w:szCs w:val="24"/>
+            </w:rPr>
+            <w:fldChar w:fldCharType="separate"/>
+          </w:r>
+          <w:r>
+            <w:rPr>
+              <w:rFonts w:ascii="Times New Roman" w:hAnsi="Times New Roman"/>
+              <w:noProof/>
+              <w:sz w:val="24"/>
+              <w:szCs w:val="24"/>
+            </w:rPr>
+            <w:t>(Bailey and Snyder)</w:t>
+          </w:r>
+          <w:r>
+            <w:rPr>
+              <w:rFonts w:ascii="Times New Roman" w:hAnsi="Times New Roman"/>
+              <w:sz w:val="24"/>
+              <w:szCs w:val="24"/>
+            </w:rPr>
+            <w:fldChar w:fldCharType="end"/>
+          </w:r>
+        </w:sdtContent>
+      </w:sdt>
+      <w:r>
+        <w:rPr>
+          <w:rFonts w:ascii="Times New Roman" w:hAnsi="Times New Roman"/>
+          <w:sz w:val="24"/>
+          <w:szCs w:val="24"/>
+        </w:rPr>
+        <w:t xml:space="preserve">. However, such approaches are not effective for realizing horizontal scalability. When having to synchronize at each time step when working parallel simulation, the overhead of the synchronization time increase as the number of nodes increase. Realizing this being a serious issue, asynchronous methods were introduced. Another reason for introducing asynchronous methods was to eliminate the need for global queue storage of events </w:t>
+      </w:r>
+      <w:sdt>
+        <w:sdtPr>
+          <w:rPr>
+            <w:rFonts w:ascii="Times New Roman" w:hAnsi="Times New Roman"/>
+            <w:sz w:val="24"/>
+            <w:szCs w:val="24"/>
+          </w:rPr>
+          <w:id w:val="-1064090249"/>
+          <w:citation/>
+        </w:sdtPr>
+        <w:sdtContent>
+          <w:r>
+            <w:rPr>
+              <w:rFonts w:ascii="Times New Roman" w:hAnsi="Times New Roman"/>
+              <w:sz w:val="24"/>
+              <w:szCs w:val="24"/>
+            </w:rPr>
+            <w:fldChar w:fldCharType="begin"/>
+          </w:r>
+          <w:r>
+            <w:rPr>
+              <w:rFonts w:ascii="Times New Roman" w:hAnsi="Times New Roman"/>
+              <w:sz w:val="24"/>
+              <w:szCs w:val="24"/>
+            </w:rPr>
+            <w:instrText xml:space="preserve"> CITATION MBa89 \l 1033 </w:instrText>
+          </w:r>
+          <w:r>
+            <w:rPr>
+              <w:rFonts w:ascii="Times New Roman" w:hAnsi="Times New Roman"/>
+              <w:sz w:val="24"/>
+              <w:szCs w:val="24"/>
+            </w:rPr>
+            <w:fldChar w:fldCharType="separate"/>
+          </w:r>
+          <w:r>
+            <w:rPr>
+              <w:rFonts w:ascii="Times New Roman" w:hAnsi="Times New Roman"/>
+              <w:noProof/>
+              <w:sz w:val="24"/>
+              <w:szCs w:val="24"/>
+            </w:rPr>
+            <w:t>(Bailey and Snyder)</w:t>
+          </w:r>
+          <w:r>
+            <w:rPr>
+              <w:rFonts w:ascii="Times New Roman" w:hAnsi="Times New Roman"/>
+              <w:sz w:val="24"/>
+              <w:szCs w:val="24"/>
+            </w:rPr>
+            <w:fldChar w:fldCharType="end"/>
+          </w:r>
+        </w:sdtContent>
+      </w:sdt>
+      <w:r>
+        <w:rPr>
+          <w:rFonts w:ascii="Times New Roman" w:hAnsi="Times New Roman"/>
+          <w:sz w:val="24"/>
+          <w:szCs w:val="24"/>
+        </w:rPr>
+        <w:t>.</w:t>
+      </w:r>
+    </w:p>
+    <w:p>
+      <w:pPr>
+        <w:pStyle w:val="Heading3"/>
+        <w:numPr>
+          <w:ilvl w:val="2"/>
+          <w:numId w:val="1"/>
+        </w:numPr>
+        <w:rPr>
+          <w:sz w:val="32"/>
+          <w:szCs w:val="32"/>
+        </w:rPr>
+      </w:pPr>
+      <w:bookmarkStart w:id="19" w:name="_Toc223939942"/>
+      <w:r>
+        <w:rPr>
+          <w:sz w:val="32"/>
+          <w:szCs w:val="32"/>
+        </w:rPr>
+        <w:t>Asynchronous Method</w:t>
+      </w:r>
+      <w:bookmarkEnd w:id="19"/>
+    </w:p>
+    <w:p>
+      <w:pPr>
+        <w:pStyle w:val="NoSpacing"/>
+        <w:spacing w:line="480" w:lineRule="auto"/>
+        <w:jc w:val="both"/>
+        <w:rPr>
+          <w:rFonts w:ascii="Times New Roman" w:hAnsi="Times New Roman"/>
+          <w:sz w:val="24"/>
+          <w:szCs w:val="24"/>
+        </w:rPr>
+      </w:pPr>
+      <w:r>
+        <w:rPr>
+          <w:rFonts w:ascii="Times New Roman" w:hAnsi="Times New Roman"/>
+          <w:sz w:val="24"/>
+          <w:szCs w:val="24"/>
+        </w:rPr>
+        <w:t xml:space="preserve">Asynchronous methods can further be classified into two types, conservative and optimistic. </w:t>
+      </w:r>
+    </w:p>
+    <w:p>
+      <w:pPr>
+        <w:pStyle w:val="NoSpacing"/>
+        <w:spacing w:line="480" w:lineRule="auto"/>
+        <w:jc w:val="both"/>
+        <w:rPr>
+          <w:rFonts w:ascii="Times New Roman" w:hAnsi="Times New Roman"/>
+          <w:sz w:val="24"/>
+          <w:szCs w:val="24"/>
+        </w:rPr>
+      </w:pPr>
+      <w:r>
+        <w:rPr>
+          <w:rFonts w:ascii="Times New Roman" w:hAnsi="Times New Roman"/>
+          <w:sz w:val="24"/>
+          <w:szCs w:val="24"/>
+        </w:rPr>
+        <w:t>The most known and accepted conservative method is the CMB algorithm [</w:t>
+      </w:r>
+      <w:sdt>
+        <w:sdtPr>
+          <w:rPr>
+            <w:rFonts w:ascii="Times New Roman" w:hAnsi="Times New Roman"/>
+            <w:sz w:val="24"/>
+            <w:szCs w:val="24"/>
+          </w:rPr>
+          <w:id w:val="-1064090248"/>
+          <w:citation/>
+        </w:sdtPr>
+        <w:sdtContent>
+          <w:r>
+            <w:rPr>
+              <w:rFonts w:ascii="Times New Roman" w:hAnsi="Times New Roman"/>
+              <w:sz w:val="24"/>
+              <w:szCs w:val="24"/>
+            </w:rPr>
+            <w:fldChar w:fldCharType="begin"/>
+          </w:r>
+          <w:r>
+            <w:rPr>
+              <w:rFonts w:ascii="Times New Roman" w:hAnsi="Times New Roman"/>
+              <w:sz w:val="24"/>
+              <w:szCs w:val="24"/>
+            </w:rPr>
+            <w:instrText xml:space="preserve"> CITATION Cha79 \l 1033 </w:instrText>
+          </w:r>
+          <w:r>
+            <w:rPr>
+              <w:rFonts w:ascii="Times New Roman" w:hAnsi="Times New Roman"/>
+              <w:sz w:val="24"/>
+              <w:szCs w:val="24"/>
+            </w:rPr>
+            <w:fldChar w:fldCharType="separate"/>
+          </w:r>
+          <w:r>
+            <w:rPr>
+              <w:rFonts w:ascii="Times New Roman" w:hAnsi="Times New Roman"/>
+              <w:noProof/>
+              <w:sz w:val="24"/>
+              <w:szCs w:val="24"/>
+            </w:rPr>
+            <w:t xml:space="preserve"> </w:t>
+          </w:r>
+          <w:r>
+            <w:rPr>
+              <w:rFonts w:ascii="Times New Roman" w:hAnsi="Times New Roman"/>
+              <w:noProof/>
+              <w:sz w:val="24"/>
+              <w:szCs w:val="24"/>
+            </w:rPr>
+            <w:t>(Chandy and Misra)</w:t>
+          </w:r>
+          <w:r>
+            <w:rPr>
+              <w:rFonts w:ascii="Times New Roman" w:hAnsi="Times New Roman"/>
+              <w:sz w:val="24"/>
+              <w:szCs w:val="24"/>
+            </w:rPr>
+            <w:fldChar w:fldCharType="end"/>
+          </w:r>
+        </w:sdtContent>
+      </w:sdt>
+      <w:r>
+        <w:rPr>
+          <w:rFonts w:ascii="Times New Roman" w:hAnsi="Times New Roman"/>
+          <w:sz w:val="24"/>
+          <w:szCs w:val="24"/>
+        </w:rPr>
+        <w:t xml:space="preserve">, </w:t>
+      </w:r>
+      <w:sdt>
+        <w:sdtPr>
+          <w:rPr>
+            <w:rFonts w:ascii="Times New Roman" w:hAnsi="Times New Roman"/>
+            <w:sz w:val="24"/>
+            <w:szCs w:val="24"/>
+          </w:rPr>
+          <w:id w:val="-1064090245"/>
+          <w:citation/>
+        </w:sdtPr>
+        <w:sdtContent>
+          <w:r>
+            <w:rPr>
+              <w:rFonts w:ascii="Times New Roman" w:hAnsi="Times New Roman"/>
+              <w:sz w:val="24"/>
+              <w:szCs w:val="24"/>
+            </w:rPr>
+            <w:fldChar w:fldCharType="begin"/>
+          </w:r>
+          <w:r>
+            <w:rPr>
+              <w:rFonts w:ascii="Times New Roman" w:hAnsi="Times New Roman"/>
+              <w:sz w:val="24"/>
+              <w:szCs w:val="24"/>
+            </w:rPr>
+            <w:instrText xml:space="preserve"> CITATION Bry79 \l 1033 </w:instrText>
+          </w:r>
+          <w:r>
+            <w:rPr>
+              <w:rFonts w:ascii="Times New Roman" w:hAnsi="Times New Roman"/>
+              <w:sz w:val="24"/>
+              <w:szCs w:val="24"/>
+            </w:rPr>
+            <w:fldChar w:fldCharType="separate"/>
+          </w:r>
+          <w:r>
+            <w:rPr>
+              <w:rFonts w:ascii="Times New Roman" w:hAnsi="Times New Roman"/>
+              <w:noProof/>
+              <w:sz w:val="24"/>
+              <w:szCs w:val="24"/>
+            </w:rPr>
+            <w:t>(Bryant)</w:t>
+          </w:r>
+          <w:r>
+            <w:rPr>
+              <w:rFonts w:ascii="Times New Roman" w:hAnsi="Times New Roman"/>
+              <w:sz w:val="24"/>
+              <w:szCs w:val="24"/>
+            </w:rPr>
+            <w:fldChar w:fldCharType="end"/>
+          </w:r>
+        </w:sdtContent>
+      </w:sdt>
+      <w:r>
+        <w:rPr>
+          <w:rFonts w:ascii="Times New Roman" w:hAnsi="Times New Roman"/>
+          <w:sz w:val="24"/>
+          <w:szCs w:val="24"/>
+        </w:rPr>
+        <w:t xml:space="preserve">].  It was developed by Bryant </w:t>
+      </w:r>
+      <w:sdt>
+        <w:sdtPr>
+          <w:rPr>
+            <w:rFonts w:ascii="Times New Roman" w:hAnsi="Times New Roman"/>
+            <w:sz w:val="24"/>
+            <w:szCs w:val="24"/>
+          </w:rPr>
+          <w:id w:val="-1064090244"/>
+          <w:citation/>
+        </w:sdtPr>
+        <w:sdtContent>
+          <w:r>
+            <w:rPr>
+              <w:rFonts w:ascii="Times New Roman" w:hAnsi="Times New Roman"/>
+              <w:sz w:val="24"/>
+              <w:szCs w:val="24"/>
+            </w:rPr>
+            <w:fldChar w:fldCharType="begin"/>
+          </w:r>
+          <w:r>
+            <w:rPr>
+              <w:rFonts w:ascii="Times New Roman" w:hAnsi="Times New Roman"/>
+              <w:sz w:val="24"/>
+              <w:szCs w:val="24"/>
+            </w:rPr>
+            <w:instrText xml:space="preserve"> CITATION Bry79 \l 1033 </w:instrText>
+          </w:r>
+          <w:r>
+            <w:rPr>
+              <w:rFonts w:ascii="Times New Roman" w:hAnsi="Times New Roman"/>
+              <w:sz w:val="24"/>
+              <w:szCs w:val="24"/>
+            </w:rPr>
+            <w:fldChar w:fldCharType="separate"/>
+          </w:r>
+          <w:r>
+            <w:rPr>
+              <w:rFonts w:ascii="Times New Roman" w:hAnsi="Times New Roman"/>
+              <w:noProof/>
+              <w:sz w:val="24"/>
+              <w:szCs w:val="24"/>
+            </w:rPr>
+            <w:t>(Bryant)</w:t>
+          </w:r>
+          <w:r>
+            <w:rPr>
+              <w:rFonts w:ascii="Times New Roman" w:hAnsi="Times New Roman"/>
+              <w:sz w:val="24"/>
+              <w:szCs w:val="24"/>
+            </w:rPr>
+            <w:fldChar w:fldCharType="end"/>
+          </w:r>
+        </w:sdtContent>
+      </w:sdt>
+      <w:r>
+        <w:rPr>
+          <w:rFonts w:ascii="Times New Roman" w:hAnsi="Times New Roman"/>
+          <w:sz w:val="24"/>
+          <w:szCs w:val="24"/>
+        </w:rPr>
+        <w:t xml:space="preserve">, Chandy </w:t>
+      </w:r>
+      <w:sdt>
+        <w:sdtPr>
+          <w:rPr>
+            <w:rFonts w:ascii="Times New Roman" w:hAnsi="Times New Roman"/>
+            <w:sz w:val="24"/>
+            <w:szCs w:val="24"/>
+          </w:rPr>
+          <w:id w:val="-1064090246"/>
+          <w:citation/>
+        </w:sdtPr>
+        <w:sdtContent>
+          <w:r>
+            <w:rPr>
+              <w:rFonts w:ascii="Times New Roman" w:hAnsi="Times New Roman"/>
+              <w:sz w:val="24"/>
+              <w:szCs w:val="24"/>
+            </w:rPr>
+            <w:fldChar w:fldCharType="begin"/>
+          </w:r>
+          <w:r>
+            <w:rPr>
+              <w:rFonts w:ascii="Times New Roman" w:hAnsi="Times New Roman"/>
+              <w:sz w:val="24"/>
+              <w:szCs w:val="24"/>
+            </w:rPr>
+            <w:instrText xml:space="preserve"> CITATION Cha79 \l 1033 </w:instrText>
+          </w:r>
+          <w:r>
+            <w:rPr>
+              <w:rFonts w:ascii="Times New Roman" w:hAnsi="Times New Roman"/>
+              <w:sz w:val="24"/>
+              <w:szCs w:val="24"/>
+            </w:rPr>
+            <w:fldChar w:fldCharType="separate"/>
+          </w:r>
+          <w:r>
+            <w:rPr>
+              <w:rFonts w:ascii="Times New Roman" w:hAnsi="Times New Roman"/>
+              <w:noProof/>
+              <w:sz w:val="24"/>
+              <w:szCs w:val="24"/>
+            </w:rPr>
+            <w:t>(Chandy and Misra)</w:t>
+          </w:r>
+          <w:r>
+            <w:rPr>
+              <w:rFonts w:ascii="Times New Roman" w:hAnsi="Times New Roman"/>
+              <w:sz w:val="24"/>
+              <w:szCs w:val="24"/>
+            </w:rPr>
+            <w:fldChar w:fldCharType="end"/>
+          </w:r>
+        </w:sdtContent>
+      </w:sdt>
+      <w:r>
+        <w:rPr>
+          <w:rFonts w:ascii="Times New Roman" w:hAnsi="Times New Roman"/>
+          <w:sz w:val="24"/>
+          <w:szCs w:val="24"/>
+        </w:rPr>
+        <w:t xml:space="preserve">, and Misra </w:t>
+      </w:r>
+      <w:sdt>
+        <w:sdtPr>
+          <w:rPr>
+            <w:rFonts w:ascii="Times New Roman" w:hAnsi="Times New Roman"/>
+            <w:sz w:val="24"/>
+            <w:szCs w:val="24"/>
+          </w:rPr>
+          <w:id w:val="-1064090247"/>
+          <w:citation/>
+        </w:sdtPr>
+        <w:sdtContent>
+          <w:r>
+            <w:rPr>
+              <w:rFonts w:ascii="Times New Roman" w:hAnsi="Times New Roman"/>
+              <w:sz w:val="24"/>
+              <w:szCs w:val="24"/>
+            </w:rPr>
+            <w:fldChar w:fldCharType="begin"/>
+          </w:r>
+          <w:r>
+            <w:rPr>
+              <w:rFonts w:ascii="Times New Roman" w:hAnsi="Times New Roman"/>
+              <w:sz w:val="24"/>
+              <w:szCs w:val="24"/>
+            </w:rPr>
+            <w:instrText xml:space="preserve"> CITATION Cha79 \l 1033 </w:instrText>
+          </w:r>
+          <w:r>
+            <w:rPr>
+              <w:rFonts w:ascii="Times New Roman" w:hAnsi="Times New Roman"/>
+              <w:sz w:val="24"/>
+              <w:szCs w:val="24"/>
+            </w:rPr>
+            <w:fldChar w:fldCharType="separate"/>
+          </w:r>
+          <w:r>
+            <w:rPr>
+              <w:rFonts w:ascii="Times New Roman" w:hAnsi="Times New Roman"/>
+              <w:noProof/>
+              <w:sz w:val="24"/>
+              <w:szCs w:val="24"/>
+            </w:rPr>
+            <w:t>(Chandy and Misra)</w:t>
+          </w:r>
+          <w:r>
+            <w:rPr>
+              <w:rFonts w:ascii="Times New Roman" w:hAnsi="Times New Roman"/>
+              <w:sz w:val="24"/>
+              <w:szCs w:val="24"/>
+            </w:rPr>
+            <w:fldChar w:fldCharType="end"/>
+          </w:r>
+        </w:sdtContent>
+      </w:sdt>
+      <w:r>
+        <w:rPr>
+          <w:rFonts w:ascii="Times New Roman" w:hAnsi="Times New Roman"/>
+          <w:sz w:val="24"/>
+          <w:szCs w:val="24"/>
+        </w:rPr>
+        <w:t xml:space="preserve"> independently. In this method each process keeps its own simulation clock. The clocks advance </w:t>
+      </w:r>
+      <w:r>
+        <w:rPr>
+          <w:rFonts w:ascii="Times New Roman" w:hAnsi="Times New Roman"/>
+          <w:sz w:val="24"/>
+          <w:szCs w:val="24"/>
+        </w:rPr>
+        <w:t>separately. Each</w:t>
+      </w:r>
+      <w:r>
+        <w:rPr>
+          <w:rFonts w:ascii="Times New Roman" w:hAnsi="Times New Roman"/>
+          <w:sz w:val="24"/>
+          <w:szCs w:val="24"/>
+        </w:rPr>
+        <w:t xml:space="preserve"> process can advance its clock only if it is guaranteed that no event will arrive with a timestamp </w:t>
+      </w:r>
+      <w:r>
+        <w:rPr>
+          <w:rFonts w:ascii="Times New Roman" w:hAnsi="Times New Roman"/>
+          <w:sz w:val="24"/>
+          <w:szCs w:val="24"/>
+        </w:rPr>
+        <w:t xml:space="preserve">less than its clock value </w:t>
+      </w:r>
+      <w:sdt>
+        <w:sdtPr>
+          <w:rPr>
+            <w:rFonts w:ascii="Times New Roman" w:hAnsi="Times New Roman"/>
+            <w:sz w:val="24"/>
+            <w:szCs w:val="24"/>
+          </w:rPr>
+          <w:id w:val="-1064090243"/>
+          <w:citation/>
+        </w:sdtPr>
+        <w:sdtContent>
+          <w:r>
+            <w:rPr>
+              <w:rFonts w:ascii="Times New Roman" w:hAnsi="Times New Roman"/>
+              <w:sz w:val="24"/>
+              <w:szCs w:val="24"/>
+            </w:rPr>
+            <w:fldChar w:fldCharType="begin"/>
+          </w:r>
+          <w:r>
+            <w:rPr>
+              <w:rFonts w:ascii="Times New Roman" w:hAnsi="Times New Roman"/>
+              <w:sz w:val="24"/>
+              <w:szCs w:val="24"/>
+            </w:rPr>
+            <w:instrText xml:space="preserve"> CITATION MBa89 \l 1033 </w:instrText>
+          </w:r>
+          <w:r>
+            <w:rPr>
+              <w:rFonts w:ascii="Times New Roman" w:hAnsi="Times New Roman"/>
+              <w:sz w:val="24"/>
+              <w:szCs w:val="24"/>
+            </w:rPr>
+            <w:fldChar w:fldCharType="separate"/>
+          </w:r>
+          <w:r>
+            <w:rPr>
+              <w:rFonts w:ascii="Times New Roman" w:hAnsi="Times New Roman"/>
+              <w:noProof/>
+              <w:sz w:val="24"/>
+              <w:szCs w:val="24"/>
+            </w:rPr>
+            <w:t>(Bailey and Snyder)</w:t>
+          </w:r>
+          <w:r>
+            <w:rPr>
+              <w:rFonts w:ascii="Times New Roman" w:hAnsi="Times New Roman"/>
+              <w:sz w:val="24"/>
+              <w:szCs w:val="24"/>
+            </w:rPr>
+            <w:fldChar w:fldCharType="end"/>
+          </w:r>
+        </w:sdtContent>
+      </w:sdt>
+      <w:r>
+        <w:rPr>
+          <w:rFonts w:ascii="Times New Roman" w:hAnsi="Times New Roman"/>
+          <w:sz w:val="24"/>
+          <w:szCs w:val="24"/>
+        </w:rPr>
+        <w:t xml:space="preserve">. If a parallel process needs to process an event with a timestamp greater than the global clock, then that process will perform a block operation. This operation not only accumulates the overhead of waiting to unblock as the number of processors increase, but it can also lead to a deadlock </w:t>
+      </w:r>
+      <w:r>
+        <w:rPr>
+          <w:rFonts w:ascii="Times New Roman" w:hAnsi="Times New Roman"/>
+          <w:sz w:val="24"/>
+          <w:szCs w:val="24"/>
+        </w:rPr>
+        <w:t xml:space="preserve">situation during simulation </w:t>
+      </w:r>
+      <w:sdt>
+        <w:sdtPr>
+          <w:rPr>
+            <w:rFonts w:ascii="Times New Roman" w:hAnsi="Times New Roman"/>
+            <w:sz w:val="24"/>
+            <w:szCs w:val="24"/>
+          </w:rPr>
+          <w:id w:val="-1064090242"/>
+          <w:citation/>
+        </w:sdtPr>
+        <w:sdtContent>
+          <w:r>
+            <w:rPr>
+              <w:rFonts w:ascii="Times New Roman" w:hAnsi="Times New Roman"/>
+              <w:sz w:val="24"/>
+              <w:szCs w:val="24"/>
+            </w:rPr>
+            <w:fldChar w:fldCharType="begin"/>
+          </w:r>
+          <w:r>
+            <w:rPr>
+              <w:rFonts w:ascii="Times New Roman" w:hAnsi="Times New Roman"/>
+              <w:sz w:val="24"/>
+              <w:szCs w:val="24"/>
+            </w:rPr>
+            <w:instrText xml:space="preserve"> CITATION MBa89 \l 1033 </w:instrText>
+          </w:r>
+          <w:r>
+            <w:rPr>
+              <w:rFonts w:ascii="Times New Roman" w:hAnsi="Times New Roman"/>
+              <w:sz w:val="24"/>
+              <w:szCs w:val="24"/>
+            </w:rPr>
+            <w:fldChar w:fldCharType="separate"/>
+          </w:r>
+          <w:r>
+            <w:rPr>
+              <w:rFonts w:ascii="Times New Roman" w:hAnsi="Times New Roman"/>
+              <w:noProof/>
+              <w:sz w:val="24"/>
+              <w:szCs w:val="24"/>
+            </w:rPr>
+            <w:t>(Bailey and Snyder)</w:t>
+          </w:r>
+          <w:r>
+            <w:rPr>
+              <w:rFonts w:ascii="Times New Roman" w:hAnsi="Times New Roman"/>
+              <w:sz w:val="24"/>
+              <w:szCs w:val="24"/>
+            </w:rPr>
+            <w:fldChar w:fldCharType="end"/>
+          </w:r>
+        </w:sdtContent>
+      </w:sdt>
+      <w:r>
+        <w:rPr>
+          <w:rFonts w:ascii="Times New Roman" w:hAnsi="Times New Roman"/>
+          <w:sz w:val="24"/>
+          <w:szCs w:val="24"/>
+        </w:rPr>
+        <w:t xml:space="preserve">. </w:t>
+      </w:r>
+    </w:p>
+    <w:p>
+      <w:pPr>
+        <w:pStyle w:val="NoSpacing"/>
+        <w:rPr>
+          <w:rFonts w:ascii="Times New Roman" w:hAnsi="Times New Roman"/>
+          <w:sz w:val="24"/>
+          <w:szCs w:val="24"/>
+        </w:rPr>
+      </w:pPr>
+    </w:p>
+    <w:p>
+      <w:pPr>
+        <w:pStyle w:val="NoSpacing"/>
+        <w:spacing w:line="480" w:lineRule="auto"/>
+        <w:jc w:val="both"/>
+        <w:rPr>
+          <w:rFonts w:ascii="Times New Roman" w:hAnsi="Times New Roman"/>
+          <w:sz w:val="24"/>
+          <w:szCs w:val="24"/>
+        </w:rPr>
+      </w:pPr>
+      <w:r>
+        <w:rPr>
+          <w:rFonts w:ascii="Times New Roman" w:hAnsi="Times New Roman"/>
+          <w:sz w:val="24"/>
+          <w:szCs w:val="24"/>
+        </w:rPr>
+        <w:t>In optimistic methods, processes have their own clocks and each process’s clock is advanced whether or not they are guaranteed to be correct. If a future event arrives with a timestamp less than the current clock, some recovery mechanism is used to restore the simul</w:t>
+      </w:r>
+      <w:r>
+        <w:rPr>
+          <w:rFonts w:ascii="Times New Roman" w:hAnsi="Times New Roman"/>
+          <w:sz w:val="24"/>
+          <w:szCs w:val="24"/>
+        </w:rPr>
+        <w:t xml:space="preserve">ation to a consistent state </w:t>
+      </w:r>
+      <w:sdt>
+        <w:sdtPr>
+          <w:rPr>
+            <w:rFonts w:ascii="Times New Roman" w:hAnsi="Times New Roman"/>
+            <w:sz w:val="24"/>
+            <w:szCs w:val="24"/>
+          </w:rPr>
+          <w:id w:val="-1064090241"/>
+          <w:citation/>
+        </w:sdtPr>
+        <w:sdtContent>
+          <w:r>
+            <w:rPr>
+              <w:rFonts w:ascii="Times New Roman" w:hAnsi="Times New Roman"/>
+              <w:sz w:val="24"/>
+              <w:szCs w:val="24"/>
+            </w:rPr>
+            <w:fldChar w:fldCharType="begin"/>
+          </w:r>
+          <w:r>
+            <w:rPr>
+              <w:rFonts w:ascii="Times New Roman" w:hAnsi="Times New Roman"/>
+              <w:sz w:val="24"/>
+              <w:szCs w:val="24"/>
+            </w:rPr>
+            <w:instrText xml:space="preserve"> CITATION MBa89 \l 1033 </w:instrText>
+          </w:r>
+          <w:r>
+            <w:rPr>
+              <w:rFonts w:ascii="Times New Roman" w:hAnsi="Times New Roman"/>
+              <w:sz w:val="24"/>
+              <w:szCs w:val="24"/>
+            </w:rPr>
+            <w:fldChar w:fldCharType="separate"/>
+          </w:r>
+          <w:r>
+            <w:rPr>
+              <w:rFonts w:ascii="Times New Roman" w:hAnsi="Times New Roman"/>
+              <w:noProof/>
+              <w:sz w:val="24"/>
+              <w:szCs w:val="24"/>
+            </w:rPr>
+            <w:t>(Bailey and Snyder)</w:t>
+          </w:r>
+          <w:r>
+            <w:rPr>
+              <w:rFonts w:ascii="Times New Roman" w:hAnsi="Times New Roman"/>
+              <w:sz w:val="24"/>
+              <w:szCs w:val="24"/>
+            </w:rPr>
+            <w:fldChar w:fldCharType="end"/>
+          </w:r>
+        </w:sdtContent>
+      </w:sdt>
+      <w:r>
+        <w:rPr>
+          <w:rFonts w:ascii="Times New Roman" w:hAnsi="Times New Roman"/>
+          <w:sz w:val="24"/>
+          <w:szCs w:val="24"/>
+        </w:rPr>
+        <w:t>. Time Warp is a famous optimistic method th</w:t>
+      </w:r>
+      <w:r>
+        <w:rPr>
+          <w:rFonts w:ascii="Times New Roman" w:hAnsi="Times New Roman"/>
+          <w:sz w:val="24"/>
+          <w:szCs w:val="24"/>
+        </w:rPr>
+        <w:t xml:space="preserve">at was invented by </w:t>
+      </w:r>
+      <w:r>
+        <w:rPr>
+          <w:rFonts w:ascii="Times New Roman" w:hAnsi="Times New Roman"/>
+          <w:sz w:val="24"/>
+          <w:szCs w:val="24"/>
+        </w:rPr>
+        <w:lastRenderedPageBreak/>
+        <w:t xml:space="preserve">Jefferson </w:t>
+      </w:r>
+      <w:sdt>
+        <w:sdtPr>
+          <w:rPr>
+            <w:rFonts w:ascii="Times New Roman" w:hAnsi="Times New Roman"/>
+            <w:sz w:val="24"/>
+            <w:szCs w:val="24"/>
+          </w:rPr>
+          <w:id w:val="-1064090240"/>
+          <w:citation/>
+        </w:sdtPr>
+        <w:sdtContent>
+          <w:r>
+            <w:rPr>
+              <w:rFonts w:ascii="Times New Roman" w:hAnsi="Times New Roman"/>
+              <w:sz w:val="24"/>
+              <w:szCs w:val="24"/>
+            </w:rPr>
+            <w:fldChar w:fldCharType="begin"/>
+          </w:r>
+          <w:r>
+            <w:rPr>
+              <w:rFonts w:ascii="Times New Roman" w:hAnsi="Times New Roman"/>
+              <w:sz w:val="24"/>
+              <w:szCs w:val="24"/>
+            </w:rPr>
+            <w:instrText xml:space="preserve"> CITATION Jef85 \l 1033 </w:instrText>
+          </w:r>
+          <w:r>
+            <w:rPr>
+              <w:rFonts w:ascii="Times New Roman" w:hAnsi="Times New Roman"/>
+              <w:sz w:val="24"/>
+              <w:szCs w:val="24"/>
+            </w:rPr>
+            <w:fldChar w:fldCharType="separate"/>
+          </w:r>
+          <w:r>
+            <w:rPr>
+              <w:rFonts w:ascii="Times New Roman" w:hAnsi="Times New Roman"/>
+              <w:noProof/>
+              <w:sz w:val="24"/>
+              <w:szCs w:val="24"/>
+            </w:rPr>
+            <w:t>(Jefferson)</w:t>
+          </w:r>
+          <w:r>
+            <w:rPr>
+              <w:rFonts w:ascii="Times New Roman" w:hAnsi="Times New Roman"/>
+              <w:sz w:val="24"/>
+              <w:szCs w:val="24"/>
+            </w:rPr>
+            <w:fldChar w:fldCharType="end"/>
+          </w:r>
+        </w:sdtContent>
+      </w:sdt>
+      <w:r>
+        <w:rPr>
+          <w:rFonts w:ascii="Times New Roman" w:hAnsi="Times New Roman"/>
+          <w:sz w:val="24"/>
+          <w:szCs w:val="24"/>
+        </w:rPr>
+        <w:t>. The overhead of the waiting time in the conservative methods is traded for the extra work done due to processing erroneous events and</w:t>
+      </w:r>
+      <w:r>
+        <w:rPr>
+          <w:rFonts w:ascii="Times New Roman" w:hAnsi="Times New Roman"/>
+          <w:sz w:val="24"/>
+          <w:szCs w:val="24"/>
+        </w:rPr>
+        <w:t xml:space="preserve"> the rollbacks in time warp </w:t>
+      </w:r>
+      <w:sdt>
+        <w:sdtPr>
+          <w:rPr>
+            <w:rFonts w:ascii="Times New Roman" w:hAnsi="Times New Roman"/>
+            <w:sz w:val="24"/>
+            <w:szCs w:val="24"/>
+          </w:rPr>
+          <w:id w:val="-1064090239"/>
+          <w:citation/>
+        </w:sdtPr>
+        <w:sdtContent>
+          <w:r>
+            <w:rPr>
+              <w:rFonts w:ascii="Times New Roman" w:hAnsi="Times New Roman"/>
+              <w:sz w:val="24"/>
+              <w:szCs w:val="24"/>
+            </w:rPr>
+            <w:fldChar w:fldCharType="begin"/>
+          </w:r>
+          <w:r>
+            <w:rPr>
+              <w:rFonts w:ascii="Times New Roman" w:hAnsi="Times New Roman"/>
+              <w:sz w:val="24"/>
+              <w:szCs w:val="24"/>
+            </w:rPr>
+            <w:instrText xml:space="preserve"> CITATION MBa89 \l 1033 </w:instrText>
+          </w:r>
+          <w:r>
+            <w:rPr>
+              <w:rFonts w:ascii="Times New Roman" w:hAnsi="Times New Roman"/>
+              <w:sz w:val="24"/>
+              <w:szCs w:val="24"/>
+            </w:rPr>
+            <w:fldChar w:fldCharType="separate"/>
+          </w:r>
+          <w:r>
+            <w:rPr>
+              <w:rFonts w:ascii="Times New Roman" w:hAnsi="Times New Roman"/>
+              <w:noProof/>
+              <w:sz w:val="24"/>
+              <w:szCs w:val="24"/>
+            </w:rPr>
+            <w:t>(Bailey and Snyder)</w:t>
+          </w:r>
+          <w:r>
+            <w:rPr>
+              <w:rFonts w:ascii="Times New Roman" w:hAnsi="Times New Roman"/>
+              <w:sz w:val="24"/>
+              <w:szCs w:val="24"/>
+            </w:rPr>
+            <w:fldChar w:fldCharType="end"/>
+          </w:r>
+        </w:sdtContent>
+      </w:sdt>
+      <w:r>
+        <w:rPr>
+          <w:rFonts w:ascii="Times New Roman" w:hAnsi="Times New Roman"/>
+          <w:sz w:val="24"/>
+          <w:szCs w:val="24"/>
+        </w:rPr>
+        <w:t>. Fortunately, Time Warp is not susceptible to deadlocks. This turns out to be a very good incentive for choosing Time Warp over a conservative method like CMB. Although it is known that conservative and optimistic methods some</w:t>
+      </w:r>
+      <w:r>
+        <w:rPr>
+          <w:rFonts w:ascii="Times New Roman" w:hAnsi="Times New Roman"/>
+          <w:sz w:val="24"/>
+          <w:szCs w:val="24"/>
+        </w:rPr>
+        <w:t xml:space="preserve">time outperform one another </w:t>
+      </w:r>
+      <w:sdt>
+        <w:sdtPr>
+          <w:rPr>
+            <w:rFonts w:ascii="Times New Roman" w:hAnsi="Times New Roman"/>
+            <w:sz w:val="24"/>
+            <w:szCs w:val="24"/>
+          </w:rPr>
+          <w:id w:val="-1064090238"/>
+          <w:citation/>
+        </w:sdtPr>
+        <w:sdtContent>
+          <w:r>
+            <w:rPr>
+              <w:rFonts w:ascii="Times New Roman" w:hAnsi="Times New Roman"/>
+              <w:sz w:val="24"/>
+              <w:szCs w:val="24"/>
+            </w:rPr>
+            <w:fldChar w:fldCharType="begin"/>
+          </w:r>
+          <w:r>
+            <w:rPr>
+              <w:rFonts w:ascii="Times New Roman" w:hAnsi="Times New Roman"/>
+              <w:sz w:val="24"/>
+              <w:szCs w:val="24"/>
+            </w:rPr>
+            <w:instrText xml:space="preserve"> CITATION MBa89 \l 1033 </w:instrText>
+          </w:r>
+          <w:r>
+            <w:rPr>
+              <w:rFonts w:ascii="Times New Roman" w:hAnsi="Times New Roman"/>
+              <w:sz w:val="24"/>
+              <w:szCs w:val="24"/>
+            </w:rPr>
+            <w:fldChar w:fldCharType="separate"/>
+          </w:r>
+          <w:r>
+            <w:rPr>
+              <w:rFonts w:ascii="Times New Roman" w:hAnsi="Times New Roman"/>
+              <w:noProof/>
+              <w:sz w:val="24"/>
+              <w:szCs w:val="24"/>
+            </w:rPr>
+            <w:t>(Bailey and Snyder)</w:t>
+          </w:r>
+          <w:r>
+            <w:rPr>
+              <w:rFonts w:ascii="Times New Roman" w:hAnsi="Times New Roman"/>
+              <w:sz w:val="24"/>
+              <w:szCs w:val="24"/>
+            </w:rPr>
+            <w:fldChar w:fldCharType="end"/>
+          </w:r>
+        </w:sdtContent>
+      </w:sdt>
+      <w:r>
+        <w:rPr>
+          <w:rFonts w:ascii="Times New Roman" w:hAnsi="Times New Roman"/>
+          <w:sz w:val="24"/>
+          <w:szCs w:val="24"/>
+        </w:rPr>
+        <w:t>. For large parallel environments, deadlocks are situations that can quickly get out of hand. Lastly, Time Warp has been heavily studied and every aspect has been dissected and ways to improve T</w:t>
+      </w:r>
+      <w:r>
+        <w:rPr>
+          <w:rFonts w:ascii="Times New Roman" w:hAnsi="Times New Roman"/>
+          <w:sz w:val="24"/>
+          <w:szCs w:val="24"/>
+        </w:rPr>
+        <w:t>ime Warp is readily available [</w:t>
+      </w:r>
+      <w:sdt>
+        <w:sdtPr>
+          <w:rPr>
+            <w:rFonts w:ascii="Times New Roman" w:hAnsi="Times New Roman"/>
+            <w:sz w:val="24"/>
+            <w:szCs w:val="24"/>
+          </w:rPr>
+          <w:id w:val="-1064090237"/>
+          <w:citation/>
+        </w:sdtPr>
+        <w:sdtContent>
+          <w:r>
+            <w:rPr>
+              <w:rFonts w:ascii="Times New Roman" w:hAnsi="Times New Roman"/>
+              <w:sz w:val="24"/>
+              <w:szCs w:val="24"/>
+            </w:rPr>
+            <w:fldChar w:fldCharType="begin"/>
+          </w:r>
+          <w:r>
+            <w:rPr>
+              <w:rFonts w:ascii="Times New Roman" w:hAnsi="Times New Roman"/>
+              <w:sz w:val="24"/>
+              <w:szCs w:val="24"/>
+            </w:rPr>
+            <w:instrText xml:space="preserve"> CITATION Jef85 \l 1033 </w:instrText>
+          </w:r>
+          <w:r>
+            <w:rPr>
+              <w:rFonts w:ascii="Times New Roman" w:hAnsi="Times New Roman"/>
+              <w:sz w:val="24"/>
+              <w:szCs w:val="24"/>
+            </w:rPr>
+            <w:fldChar w:fldCharType="separate"/>
+          </w:r>
+          <w:r>
+            <w:rPr>
+              <w:rFonts w:ascii="Times New Roman" w:hAnsi="Times New Roman"/>
+              <w:noProof/>
+              <w:sz w:val="24"/>
+              <w:szCs w:val="24"/>
+            </w:rPr>
+            <w:t xml:space="preserve"> </w:t>
+          </w:r>
+          <w:r>
+            <w:rPr>
+              <w:rFonts w:ascii="Times New Roman" w:hAnsi="Times New Roman"/>
+              <w:noProof/>
+              <w:sz w:val="24"/>
+              <w:szCs w:val="24"/>
+            </w:rPr>
+            <w:t>(Jefferson)</w:t>
+          </w:r>
+          <w:r>
+            <w:rPr>
+              <w:rFonts w:ascii="Times New Roman" w:hAnsi="Times New Roman"/>
+              <w:sz w:val="24"/>
+              <w:szCs w:val="24"/>
+            </w:rPr>
+            <w:fldChar w:fldCharType="end"/>
+          </w:r>
+        </w:sdtContent>
+      </w:sdt>
+      <w:r>
+        <w:rPr>
+          <w:rFonts w:ascii="Times New Roman" w:hAnsi="Times New Roman"/>
+          <w:sz w:val="24"/>
+          <w:szCs w:val="24"/>
+        </w:rPr>
+        <w:t xml:space="preserve">, </w:t>
+      </w:r>
+      <w:sdt>
+        <w:sdtPr>
+          <w:rPr>
+            <w:rFonts w:ascii="Times New Roman" w:hAnsi="Times New Roman"/>
+            <w:sz w:val="24"/>
+            <w:szCs w:val="24"/>
+          </w:rPr>
+          <w:id w:val="-1064090236"/>
+          <w:citation/>
+        </w:sdtPr>
+        <w:sdtContent>
+          <w:r>
+            <w:rPr>
+              <w:rFonts w:ascii="Times New Roman" w:hAnsi="Times New Roman"/>
+              <w:sz w:val="24"/>
+              <w:szCs w:val="24"/>
+            </w:rPr>
+            <w:fldChar w:fldCharType="begin"/>
+          </w:r>
+          <w:r>
+            <w:rPr>
+              <w:rFonts w:ascii="Times New Roman" w:hAnsi="Times New Roman"/>
+              <w:sz w:val="24"/>
+              <w:szCs w:val="24"/>
+            </w:rPr>
+            <w:instrText xml:space="preserve"> CITATION LAZ91 \l 1033 </w:instrText>
+          </w:r>
+          <w:r>
+            <w:rPr>
+              <w:rFonts w:ascii="Times New Roman" w:hAnsi="Times New Roman"/>
+              <w:sz w:val="24"/>
+              <w:szCs w:val="24"/>
+            </w:rPr>
+            <w:fldChar w:fldCharType="separate"/>
+          </w:r>
+          <w:r>
+            <w:rPr>
+              <w:rFonts w:ascii="Times New Roman" w:hAnsi="Times New Roman"/>
+              <w:noProof/>
+              <w:sz w:val="24"/>
+              <w:szCs w:val="24"/>
+            </w:rPr>
+            <w:t>(LIN and LAZOWSKA)</w:t>
+          </w:r>
+          <w:r>
+            <w:rPr>
+              <w:rFonts w:ascii="Times New Roman" w:hAnsi="Times New Roman"/>
+              <w:sz w:val="24"/>
+              <w:szCs w:val="24"/>
+            </w:rPr>
+            <w:fldChar w:fldCharType="end"/>
+          </w:r>
+        </w:sdtContent>
+      </w:sdt>
+      <w:r>
+        <w:rPr>
+          <w:rFonts w:ascii="Times New Roman" w:hAnsi="Times New Roman"/>
+          <w:sz w:val="24"/>
+          <w:szCs w:val="24"/>
+        </w:rPr>
+        <w:t xml:space="preserve">, </w:t>
+      </w:r>
+      <w:sdt>
+        <w:sdtPr>
+          <w:rPr>
+            <w:rFonts w:ascii="Times New Roman" w:hAnsi="Times New Roman"/>
+            <w:sz w:val="24"/>
+            <w:szCs w:val="24"/>
+          </w:rPr>
+          <w:id w:val="-1064090235"/>
+          <w:citation/>
+        </w:sdtPr>
+        <w:sdtContent>
+          <w:r>
+            <w:rPr>
+              <w:rFonts w:ascii="Times New Roman" w:hAnsi="Times New Roman"/>
+              <w:sz w:val="24"/>
+              <w:szCs w:val="24"/>
+            </w:rPr>
+            <w:fldChar w:fldCharType="begin"/>
+          </w:r>
+          <w:r>
+            <w:rPr>
+              <w:rFonts w:ascii="Times New Roman" w:hAnsi="Times New Roman"/>
+              <w:sz w:val="24"/>
+              <w:szCs w:val="24"/>
+            </w:rPr>
+            <w:instrText xml:space="preserve"> CITATION Jef93 \l 1033 </w:instrText>
+          </w:r>
+          <w:r>
+            <w:rPr>
+              <w:rFonts w:ascii="Times New Roman" w:hAnsi="Times New Roman"/>
+              <w:sz w:val="24"/>
+              <w:szCs w:val="24"/>
+            </w:rPr>
+            <w:fldChar w:fldCharType="separate"/>
+          </w:r>
+          <w:r>
+            <w:rPr>
+              <w:rFonts w:ascii="Times New Roman" w:hAnsi="Times New Roman"/>
+              <w:noProof/>
+              <w:sz w:val="24"/>
+              <w:szCs w:val="24"/>
+            </w:rPr>
+            <w:t>(Steinrnan)</w:t>
+          </w:r>
+          <w:r>
+            <w:rPr>
+              <w:rFonts w:ascii="Times New Roman" w:hAnsi="Times New Roman"/>
+              <w:sz w:val="24"/>
+              <w:szCs w:val="24"/>
+            </w:rPr>
+            <w:fldChar w:fldCharType="end"/>
+          </w:r>
+        </w:sdtContent>
+      </w:sdt>
+      <w:r>
+        <w:rPr>
+          <w:rFonts w:ascii="Times New Roman" w:hAnsi="Times New Roman"/>
+          <w:sz w:val="24"/>
+          <w:szCs w:val="24"/>
+        </w:rPr>
+        <w:t xml:space="preserve">, </w:t>
+      </w:r>
+      <w:sdt>
+        <w:sdtPr>
+          <w:rPr>
+            <w:rFonts w:ascii="Times New Roman" w:hAnsi="Times New Roman"/>
+            <w:sz w:val="24"/>
+            <w:szCs w:val="24"/>
+          </w:rPr>
+          <w:id w:val="-1064090234"/>
+          <w:citation/>
+        </w:sdtPr>
+        <w:sdtContent>
+          <w:r>
+            <w:rPr>
+              <w:rFonts w:ascii="Times New Roman" w:hAnsi="Times New Roman"/>
+              <w:sz w:val="24"/>
+              <w:szCs w:val="24"/>
+            </w:rPr>
+            <w:fldChar w:fldCharType="begin"/>
+          </w:r>
+          <w:r>
+            <w:rPr>
+              <w:rFonts w:ascii="Times New Roman" w:hAnsi="Times New Roman"/>
+              <w:sz w:val="24"/>
+              <w:szCs w:val="24"/>
+            </w:rPr>
+            <w:instrText xml:space="preserve"> CITATION Sam97 \l 1033 </w:instrText>
+          </w:r>
+          <w:r>
+            <w:rPr>
+              <w:rFonts w:ascii="Times New Roman" w:hAnsi="Times New Roman"/>
+              <w:sz w:val="24"/>
+              <w:szCs w:val="24"/>
+            </w:rPr>
+            <w:fldChar w:fldCharType="separate"/>
+          </w:r>
+          <w:r>
+            <w:rPr>
+              <w:rFonts w:ascii="Times New Roman" w:hAnsi="Times New Roman"/>
+              <w:noProof/>
+              <w:sz w:val="24"/>
+              <w:szCs w:val="24"/>
+            </w:rPr>
+            <w:t>(Das and Fujimoto)</w:t>
+          </w:r>
+          <w:r>
+            <w:rPr>
+              <w:rFonts w:ascii="Times New Roman" w:hAnsi="Times New Roman"/>
+              <w:sz w:val="24"/>
+              <w:szCs w:val="24"/>
+            </w:rPr>
+            <w:fldChar w:fldCharType="end"/>
+          </w:r>
+        </w:sdtContent>
+      </w:sdt>
+      <w:r>
+        <w:rPr>
+          <w:rFonts w:ascii="Times New Roman" w:hAnsi="Times New Roman"/>
+          <w:sz w:val="24"/>
+          <w:szCs w:val="24"/>
+        </w:rPr>
+        <w:t xml:space="preserve">, and </w:t>
+      </w:r>
+      <w:sdt>
+        <w:sdtPr>
+          <w:rPr>
+            <w:rFonts w:ascii="Times New Roman" w:hAnsi="Times New Roman"/>
+            <w:sz w:val="24"/>
+            <w:szCs w:val="24"/>
+          </w:rPr>
+          <w:id w:val="-1064090233"/>
+          <w:citation/>
+        </w:sdtPr>
+        <w:sdtContent>
+          <w:r>
+            <w:rPr>
+              <w:rFonts w:ascii="Times New Roman" w:hAnsi="Times New Roman"/>
+              <w:sz w:val="24"/>
+              <w:szCs w:val="24"/>
+            </w:rPr>
+            <w:fldChar w:fldCharType="begin"/>
+          </w:r>
+          <w:r>
+            <w:rPr>
+              <w:rFonts w:ascii="Times New Roman" w:hAnsi="Times New Roman"/>
+              <w:sz w:val="24"/>
+              <w:szCs w:val="24"/>
+            </w:rPr>
+            <w:instrText xml:space="preserve"> CITATION Gil05 \l 1033 </w:instrText>
+          </w:r>
+          <w:r>
+            <w:rPr>
+              <w:rFonts w:ascii="Times New Roman" w:hAnsi="Times New Roman"/>
+              <w:sz w:val="24"/>
+              <w:szCs w:val="24"/>
+            </w:rPr>
+            <w:fldChar w:fldCharType="separate"/>
+          </w:r>
+          <w:r>
+            <w:rPr>
+              <w:rFonts w:ascii="Times New Roman" w:hAnsi="Times New Roman"/>
+              <w:noProof/>
+              <w:sz w:val="24"/>
+              <w:szCs w:val="24"/>
+            </w:rPr>
+            <w:t>(Chen and Szymanski)</w:t>
+          </w:r>
+          <w:r>
+            <w:rPr>
+              <w:rFonts w:ascii="Times New Roman" w:hAnsi="Times New Roman"/>
+              <w:sz w:val="24"/>
+              <w:szCs w:val="24"/>
+            </w:rPr>
+            <w:fldChar w:fldCharType="end"/>
+          </w:r>
+        </w:sdtContent>
+      </w:sdt>
+      <w:r>
+        <w:rPr>
+          <w:rFonts w:ascii="Times New Roman" w:hAnsi="Times New Roman"/>
+          <w:sz w:val="24"/>
+          <w:szCs w:val="24"/>
+        </w:rPr>
+        <w:t xml:space="preserve">]. For MUSE, we have decided to use </w:t>
+      </w:r>
+      <w:r>
+        <w:rPr>
+          <w:rFonts w:ascii="Times New Roman" w:hAnsi="Times New Roman"/>
+          <w:sz w:val="24"/>
+          <w:szCs w:val="24"/>
+        </w:rPr>
+        <w:t>Time Warp.</w:t>
+      </w:r>
+      <w:r>
+        <w:rPr>
+          <w:rFonts w:ascii="Times New Roman" w:hAnsi="Times New Roman"/>
+          <w:sz w:val="24"/>
+          <w:szCs w:val="24"/>
+        </w:rPr>
+        <w:t xml:space="preserve"> We’ll further look at the Time Warp protocol in detail next.</w:t>
+      </w:r>
+    </w:p>
+    <w:p>
+      <w:pPr>
+        <w:pStyle w:val="NoSpacing"/>
+        <w:jc w:val="both"/>
+        <w:rPr>
+          <w:rFonts w:ascii="Times New Roman" w:hAnsi="Times New Roman"/>
+          <w:sz w:val="24"/>
+          <w:szCs w:val="24"/>
+        </w:rPr>
+      </w:pPr>
+    </w:p>
+    <w:p>
+      <w:pPr>
+        <w:pStyle w:val="Heading4"/>
+        <w:rPr>
+          <w:i w:val="0"/>
+          <w:sz w:val="32"/>
+          <w:szCs w:val="32"/>
+        </w:rPr>
+      </w:pPr>
+      <w:r>
         <w:rPr>
           <w:sz w:val="28"/>
           <w:szCs w:val="28"/>
         </w:rPr>
-      </w:pPr>
-      <w:bookmarkStart w:id="18" w:name="_Toc223814797"/>
-      <w:bookmarkStart w:id="19" w:name="_Toc223814832"/>
-      <w:bookmarkStart w:id="20" w:name="_Toc223819206"/>
+        <w:t>2.3.2.1</w:t>
+      </w:r>
+      <w:r>
+        <w:rPr>
+          <w:sz w:val="32"/>
+          <w:szCs w:val="32"/>
+        </w:rPr>
+        <w:t xml:space="preserve"> </w:t>
+      </w:r>
+      <w:r>
+        <w:rPr>
+          <w:i w:val="0"/>
+          <w:sz w:val="32"/>
+          <w:szCs w:val="32"/>
+        </w:rPr>
+        <w:t>Time Warp</w:t>
+      </w:r>
+    </w:p>
+    <w:p>
+      <w:pPr>
+        <w:pStyle w:val="NoSpacing"/>
+        <w:jc w:val="both"/>
+        <w:rPr>
+          <w:rFonts w:ascii="Times New Roman" w:hAnsi="Times New Roman"/>
+          <w:sz w:val="24"/>
+          <w:szCs w:val="24"/>
+        </w:rPr>
+      </w:pPr>
+      <w:r>
+        <w:rPr>
+          <w:rFonts w:ascii="Times New Roman" w:hAnsi="Times New Roman"/>
+          <w:sz w:val="24"/>
+          <w:szCs w:val="24"/>
+        </w:rPr>
+        <w:t xml:space="preserve">Time </w:t>
+      </w:r>
+      <w:r>
+        <w:rPr>
+          <w:rFonts w:ascii="Times New Roman" w:hAnsi="Times New Roman"/>
+          <w:sz w:val="24"/>
+          <w:szCs w:val="24"/>
+        </w:rPr>
+        <w:t>Warp</w:t>
+      </w:r>
+      <w:r>
+        <w:rPr>
+          <w:rFonts w:ascii="Times New Roman" w:hAnsi="Times New Roman"/>
+          <w:sz w:val="24"/>
+          <w:szCs w:val="24"/>
+        </w:rPr>
+        <w:t xml:space="preserve"> is optimistic; hence events are processed as and when they are available. In Time Warp, a simulation is organized as a collection of communicating Logical Processes.  Communication between logical processes is performed by exchanging virtual time stamped messages or </w:t>
+      </w:r>
+      <w:r>
+        <w:rPr>
+          <w:rFonts w:ascii="Times New Roman" w:hAnsi="Times New Roman"/>
+          <w:i/>
+          <w:sz w:val="24"/>
+          <w:szCs w:val="24"/>
+        </w:rPr>
+        <w:t>events</w:t>
+      </w:r>
+      <w:r>
+        <w:rPr>
+          <w:rFonts w:ascii="Times New Roman" w:hAnsi="Times New Roman"/>
+          <w:sz w:val="24"/>
+          <w:szCs w:val="24"/>
+        </w:rPr>
+        <w:t>. Figure 2 presents a conceptual view of a Time Warp Logical Processes (LP). As shown in the figure, each LP has an input queue, output queue, and a state queue. A LP advances its Local Virtual Time (LVT) by processing events from its input queue, updating its state, and generating new events.  The three queues are used to recover from causal violations that are detected when a LP receives a straggler event. Straggler events have timestamps that are lower than the LVT of a given LP. Events in the queues are never fully committed, until it is safe, this means that each LP knows it will never get a straggler event. If the case arises where a straggler event arrives, then a rollback mechanism is used to restore to a consistent state. To perform a rollback the following three steps must take place [9, 10].</w:t>
+      </w:r>
+    </w:p>
+    <w:p>
+      <w:pPr>
+        <w:pStyle w:val="NoSpacing"/>
+        <w:numPr>
+          <w:ilvl w:val="2"/>
+          <w:numId w:val="3"/>
+        </w:numPr>
+        <w:ind w:left="1530" w:hanging="270"/>
+        <w:jc w:val="both"/>
+        <w:rPr>
+          <w:rFonts w:ascii="Times New Roman" w:hAnsi="Times New Roman"/>
+          <w:sz w:val="24"/>
+          <w:szCs w:val="24"/>
+        </w:rPr>
+      </w:pPr>
+      <w:r>
+        <w:rPr>
+          <w:rFonts w:ascii="Times New Roman" w:hAnsi="Times New Roman"/>
+          <w:sz w:val="24"/>
+          <w:szCs w:val="24"/>
+        </w:rPr>
+        <w:t xml:space="preserve">Using the state queue, restore the state of the LP to a state earlier than the time stamp of the straggler event. Then set the LP’s LVT to that of the restored state. </w:t>
+      </w:r>
+    </w:p>
+    <w:p>
+      <w:pPr>
+        <w:pStyle w:val="NoSpacing"/>
+        <w:numPr>
+          <w:ilvl w:val="2"/>
+          <w:numId w:val="3"/>
+        </w:numPr>
+        <w:ind w:left="1530" w:hanging="270"/>
+        <w:jc w:val="both"/>
+        <w:rPr>
+          <w:rFonts w:ascii="Times New Roman" w:hAnsi="Times New Roman"/>
+          <w:sz w:val="24"/>
+          <w:szCs w:val="24"/>
+        </w:rPr>
+      </w:pPr>
+      <w:r>
+        <w:rPr>
+          <w:rFonts w:ascii="Times New Roman" w:hAnsi="Times New Roman"/>
+          <w:sz w:val="24"/>
+          <w:szCs w:val="24"/>
+        </w:rPr>
+        <w:t>For every message that the LP has dispatched to other LPs are cancelled by sending an anti-message, which are typically stored in the output queue. These anti-messages undo all events that have been sent from the LP that is rolling back.</w:t>
+      </w:r>
+    </w:p>
+    <w:p>
+      <w:pPr>
+        <w:pStyle w:val="NoSpacing"/>
+        <w:numPr>
+          <w:ilvl w:val="2"/>
+          <w:numId w:val="3"/>
+        </w:numPr>
+        <w:ind w:left="1530" w:hanging="270"/>
+        <w:jc w:val="both"/>
+        <w:rPr>
+          <w:rFonts w:ascii="Times New Roman" w:hAnsi="Times New Roman"/>
+          <w:sz w:val="24"/>
+          <w:szCs w:val="24"/>
+        </w:rPr>
+      </w:pPr>
+      <w:r>
+        <w:rPr>
+          <w:rFonts w:ascii="Times New Roman" w:hAnsi="Times New Roman"/>
+          <w:sz w:val="24"/>
+          <w:szCs w:val="24"/>
+        </w:rPr>
+        <w:t>Finally, the straggler message is reprocessed in the correct timestamp order.</w:t>
+      </w:r>
+    </w:p>
+    <w:p>
+      <w:r>
+        <w:rPr>
+          <w:rFonts w:ascii="Times New Roman" w:hAnsi="Times New Roman"/>
+          <w:sz w:val="24"/>
+          <w:szCs w:val="24"/>
+        </w:rPr>
+        <w:t>The aforementioned three steps will insure that the LP is synchronized with other LPs. The Global Virtual Time (GVT) algorithm is used to garbage collect unneeded information from the three queues [9].</w:t>
+      </w:r>
+    </w:p>
+    <w:p>
+      <w:pPr>
+        <w:pStyle w:val="NoSpacing"/>
+        <w:jc w:val="both"/>
+        <w:rPr>
+          <w:rFonts w:ascii="Times New Roman" w:hAnsi="Times New Roman"/>
+          <w:sz w:val="24"/>
+          <w:szCs w:val="24"/>
+        </w:rPr>
+      </w:pPr>
+    </w:p>
+    <w:p>
+      <w:r>
+        <w:rPr>
+          <w:noProof/>
+          <w:szCs w:val="24"/>
+          <w:lang w:bidi="ar-SA"/>
+        </w:rPr>
+        <w:drawing>
+          <wp:inline distT="0" distB="0" distL="0" distR="0">
+            <wp:extent cx="5943600" cy="3048000"/>
+            <wp:effectExtent l="19050" t="0" r="0" b="0"/>
+            <wp:docPr id="1" name="Picture 1"/>
+            <wp:cNvGraphicFramePr>
+              <a:graphicFrameLocks xmlns:a="http://schemas.openxmlformats.org/drawingml/2006/main" noChangeAspect="1"/>
+            </wp:cNvGraphicFramePr>
+            <a:graphic xmlns:a="http://schemas.openxmlformats.org/drawingml/2006/main">
+              <a:graphicData uri="http://schemas.openxmlformats.org/drawingml/2006/picture">
+                <pic:pic xmlns:pic="http://schemas.openxmlformats.org/drawingml/2006/picture">
+                  <pic:nvPicPr>
+                    <pic:cNvPr id="0" name="Picture 1"/>
+                    <pic:cNvPicPr>
+                      <a:picLocks noChangeAspect="1" noChangeArrowheads="1"/>
+                    </pic:cNvPicPr>
+                  </pic:nvPicPr>
+                  <pic:blipFill>
+                    <a:blip r:embed="rId10"/>
+                    <a:srcRect/>
+                    <a:stretch>
+                      <a:fillRect/>
+                    </a:stretch>
+                  </pic:blipFill>
+                  <pic:spPr bwMode="auto">
+                    <a:xfrm>
+                      <a:off x="0" y="0"/>
+                      <a:ext cx="5943600" cy="3048000"/>
+                    </a:xfrm>
+                    <a:prstGeom prst="rect">
+                      <a:avLst/>
+                    </a:prstGeom>
+                    <a:noFill/>
+                    <a:ln w="9525">
+                      <a:noFill/>
+                      <a:miter lim="800000"/>
+                      <a:headEnd/>
+                      <a:tailEnd/>
+                    </a:ln>
+                  </pic:spPr>
+                </pic:pic>
+              </a:graphicData>
+            </a:graphic>
+          </wp:inline>
+        </w:drawing>
+      </w:r>
+    </w:p>
+    <w:p>
+      <w:pPr>
+        <w:pStyle w:val="Caption"/>
+        <w:jc w:val="center"/>
+        <w:rPr>
+          <w:sz w:val="24"/>
+          <w:szCs w:val="24"/>
+        </w:rPr>
+      </w:pPr>
+      <w:r>
+        <w:rPr>
+          <w:sz w:val="24"/>
+          <w:szCs w:val="24"/>
+        </w:rPr>
+        <w:t xml:space="preserve">Figure </w:t>
+      </w:r>
+      <w:r>
+        <w:rPr>
+          <w:sz w:val="24"/>
+          <w:szCs w:val="24"/>
+        </w:rPr>
+        <w:fldChar w:fldCharType="begin"/>
+      </w:r>
+      <w:r>
+        <w:rPr>
+          <w:sz w:val="24"/>
+          <w:szCs w:val="24"/>
+        </w:rPr>
+        <w:instrText xml:space="preserve"> SEQ Figure \* ARABIC </w:instrText>
+      </w:r>
+      <w:r>
+        <w:rPr>
+          <w:sz w:val="24"/>
+          <w:szCs w:val="24"/>
+        </w:rPr>
+        <w:fldChar w:fldCharType="separate"/>
+      </w:r>
+      <w:r>
+        <w:rPr>
+          <w:noProof/>
+          <w:sz w:val="24"/>
+          <w:szCs w:val="24"/>
+        </w:rPr>
+        <w:t>3</w:t>
+      </w:r>
+      <w:r>
+        <w:rPr>
+          <w:sz w:val="24"/>
+          <w:szCs w:val="24"/>
+        </w:rPr>
+        <w:fldChar w:fldCharType="end"/>
+      </w:r>
+      <w:r>
+        <w:rPr>
+          <w:sz w:val="24"/>
+          <w:szCs w:val="24"/>
+        </w:rPr>
+        <w:t xml:space="preserve"> : A logical process in a time warp simulation</w:t>
+      </w:r>
+      <w:r>
+        <w:rPr>
+          <w:sz w:val="24"/>
+          <w:szCs w:val="24"/>
+        </w:rPr>
+        <w:t xml:space="preserve"> </w:t>
+      </w:r>
+      <w:sdt>
+        <w:sdtPr>
+          <w:rPr>
+            <w:sz w:val="24"/>
+            <w:szCs w:val="24"/>
+          </w:rPr>
+          <w:id w:val="-1064090232"/>
+          <w:citation/>
+        </w:sdtPr>
+        <w:sdtContent>
+          <w:r>
+            <w:rPr>
+              <w:sz w:val="24"/>
+              <w:szCs w:val="24"/>
+            </w:rPr>
+            <w:fldChar w:fldCharType="begin"/>
+          </w:r>
+          <w:r>
+            <w:rPr>
+              <w:sz w:val="24"/>
+              <w:szCs w:val="24"/>
+            </w:rPr>
+            <w:instrText xml:space="preserve"> CITATION Rad98 \l 1033 </w:instrText>
+          </w:r>
+          <w:r>
+            <w:rPr>
+              <w:sz w:val="24"/>
+              <w:szCs w:val="24"/>
+            </w:rPr>
+            <w:fldChar w:fldCharType="separate"/>
+          </w:r>
+          <w:r>
+            <w:rPr>
+              <w:noProof/>
+              <w:sz w:val="24"/>
+              <w:szCs w:val="24"/>
+            </w:rPr>
+            <w:t>(Radhakrishnan)</w:t>
+          </w:r>
+          <w:r>
+            <w:rPr>
+              <w:sz w:val="24"/>
+              <w:szCs w:val="24"/>
+            </w:rPr>
+            <w:fldChar w:fldCharType="end"/>
+          </w:r>
+        </w:sdtContent>
+      </w:sdt>
+    </w:p>
+    <w:p>
+      <w:pPr>
+        <w:pStyle w:val="Heading2"/>
+      </w:pPr>
+      <w:bookmarkStart w:id="20" w:name="_Toc223814796"/>
+      <w:bookmarkStart w:id="21" w:name="_Toc223814831"/>
+      <w:bookmarkStart w:id="22" w:name="_Toc223939943"/>
       <w:r>
         <w:rPr>
           <w:sz w:val="28"/>
           <w:szCs w:val="28"/>
         </w:rPr>
-        <w:t>2.4.1</w:t>
+        <w:t>2.4</w:t>
       </w:r>
       <w:r>
         <w:t xml:space="preserve"> </w:t>
@@ -3947,23 +7028,55 @@
           <w:sz w:val="32"/>
           <w:szCs w:val="32"/>
         </w:rPr>
-        <w:t>WRAPED</w:t>
-      </w:r>
-      <w:bookmarkEnd w:id="18"/>
-      <w:bookmarkEnd w:id="19"/>
+        <w:t>Parallel Non-Agent based simulation frameworks</w:t>
+      </w:r>
       <w:bookmarkEnd w:id="20"/>
+      <w:bookmarkEnd w:id="21"/>
+      <w:bookmarkEnd w:id="22"/>
     </w:p>
     <w:p>
       <w:pPr>
         <w:pStyle w:val="Heading3"/>
+        <w:rPr>
+          <w:sz w:val="28"/>
+          <w:szCs w:val="28"/>
+        </w:rPr>
+      </w:pPr>
+      <w:bookmarkStart w:id="23" w:name="_Toc223814797"/>
+      <w:bookmarkStart w:id="24" w:name="_Toc223814832"/>
+      <w:bookmarkStart w:id="25" w:name="_Toc223939944"/>
+      <w:r>
+        <w:rPr>
+          <w:sz w:val="28"/>
+          <w:szCs w:val="28"/>
+        </w:rPr>
+        <w:t>2.4.1</w:t>
+      </w:r>
+      <w:r>
+        <w:t xml:space="preserve"> </w:t>
+      </w:r>
+      <w:r>
         <w:rPr>
           <w:sz w:val="32"/>
           <w:szCs w:val="32"/>
         </w:rPr>
-      </w:pPr>
-      <w:bookmarkStart w:id="21" w:name="_Toc223814798"/>
-      <w:bookmarkStart w:id="22" w:name="_Toc223814833"/>
-      <w:bookmarkStart w:id="23" w:name="_Toc223819207"/>
+        <w:t>WRAPED</w:t>
+      </w:r>
+      <w:bookmarkEnd w:id="23"/>
+      <w:bookmarkEnd w:id="24"/>
+      <w:bookmarkEnd w:id="25"/>
+    </w:p>
+    <w:p>
+      <w:pPr>
+        <w:pStyle w:val="Heading3"/>
+        <w:rPr>
+          <w:sz w:val="32"/>
+          <w:szCs w:val="32"/>
+        </w:rPr>
+      </w:pPr>
+      <w:bookmarkStart w:id="26" w:name="_Toc223814798"/>
+      <w:bookmarkStart w:id="27" w:name="_Toc223814833"/>
+      <w:bookmarkStart w:id="28" w:name="_Toc223939945"/>
       <w:r>
         <w:rPr>
           <w:sz w:val="28"/>
@@ -3981,9 +7094,9 @@
         </w:rPr>
         <w:t>GTW</w:t>
       </w:r>
-      <w:bookmarkEnd w:id="21"/>
-      <w:bookmarkEnd w:id="22"/>
-      <w:bookmarkEnd w:id="23"/>
+      <w:bookmarkEnd w:id="26"/>
+      <w:bookmarkEnd w:id="27"/>
+      <w:bookmarkEnd w:id="28"/>
     </w:p>
     <w:p>
       <w:pPr>
@@ -3993,9 +7106,9 @@
           <w:szCs w:val="32"/>
         </w:rPr>
       </w:pPr>
-      <w:bookmarkStart w:id="24" w:name="_Toc223814799"/>
-      <w:bookmarkStart w:id="25" w:name="_Toc223814834"/>
-      <w:bookmarkStart w:id="26" w:name="_Toc223819208"/>
+      <w:bookmarkStart w:id="29" w:name="_Toc223814799"/>
+      <w:bookmarkStart w:id="30" w:name="_Toc223814834"/>
+      <w:bookmarkStart w:id="31" w:name="_Toc223939946"/>
       <w:r>
         <w:rPr>
           <w:sz w:val="28"/>
@@ -4013,17 +7126,17 @@
         </w:rPr>
         <w:t>Parsec</w:t>
       </w:r>
-      <w:bookmarkEnd w:id="24"/>
-      <w:bookmarkEnd w:id="25"/>
-      <w:bookmarkEnd w:id="26"/>
+      <w:bookmarkEnd w:id="29"/>
+      <w:bookmarkEnd w:id="30"/>
+      <w:bookmarkEnd w:id="31"/>
     </w:p>
     <w:p>
       <w:pPr>
         <w:pStyle w:val="Heading2"/>
       </w:pPr>
-      <w:bookmarkStart w:id="27" w:name="_Toc223814800"/>
-      <w:bookmarkStart w:id="28" w:name="_Toc223814835"/>
-      <w:bookmarkStart w:id="29" w:name="_Toc223819209"/>
+      <w:bookmarkStart w:id="32" w:name="_Toc223814800"/>
+      <w:bookmarkStart w:id="33" w:name="_Toc223814835"/>
+      <w:bookmarkStart w:id="34" w:name="_Toc223939947"/>
       <w:r>
         <w:rPr>
           <w:sz w:val="28"/>
@@ -4041,9 +7154,9 @@
         </w:rPr>
         <w:t>Non-parallel Agent based Simulation frameworks</w:t>
       </w:r>
-      <w:bookmarkEnd w:id="27"/>
-      <w:bookmarkEnd w:id="28"/>
-      <w:bookmarkEnd w:id="29"/>
+      <w:bookmarkEnd w:id="32"/>
+      <w:bookmarkEnd w:id="33"/>
+      <w:bookmarkEnd w:id="34"/>
     </w:p>
     <w:p>
       <w:pPr>
@@ -4053,9 +7166,9 @@
           <w:szCs w:val="32"/>
         </w:rPr>
       </w:pPr>
-      <w:bookmarkStart w:id="30" w:name="_Toc223814801"/>
-      <w:bookmarkStart w:id="31" w:name="_Toc223814836"/>
-      <w:bookmarkStart w:id="32" w:name="_Toc223819210"/>
+      <w:bookmarkStart w:id="35" w:name="_Toc223814801"/>
+      <w:bookmarkStart w:id="36" w:name="_Toc223814836"/>
+      <w:bookmarkStart w:id="37" w:name="_Toc223939948"/>
       <w:r>
         <w:rPr>
           <w:sz w:val="28"/>
@@ -4073,9 +7186,9 @@
         </w:rPr>
         <w:t>NetLogo</w:t>
       </w:r>
-      <w:bookmarkEnd w:id="30"/>
-      <w:bookmarkEnd w:id="31"/>
-      <w:bookmarkEnd w:id="32"/>
+      <w:bookmarkEnd w:id="35"/>
+      <w:bookmarkEnd w:id="36"/>
+      <w:bookmarkEnd w:id="37"/>
       <w:r>
         <w:rPr>
           <w:sz w:val="32"/>
@@ -4092,9 +7205,9 @@
           <w:szCs w:val="32"/>
         </w:rPr>
       </w:pPr>
-      <w:bookmarkStart w:id="33" w:name="_Toc223814802"/>
-      <w:bookmarkStart w:id="34" w:name="_Toc223814837"/>
-      <w:bookmarkStart w:id="35" w:name="_Toc223819211"/>
+      <w:bookmarkStart w:id="38" w:name="_Toc223814802"/>
+      <w:bookmarkStart w:id="39" w:name="_Toc223814837"/>
+      <w:bookmarkStart w:id="40" w:name="_Toc223939949"/>
       <w:r>
         <w:rPr>
           <w:sz w:val="28"/>
@@ -4112,9 +7225,9 @@
         </w:rPr>
         <w:t>SWARM Objective-C</w:t>
       </w:r>
-      <w:bookmarkEnd w:id="33"/>
-      <w:bookmarkEnd w:id="34"/>
-      <w:bookmarkEnd w:id="35"/>
+      <w:bookmarkEnd w:id="38"/>
+      <w:bookmarkEnd w:id="39"/>
+      <w:bookmarkEnd w:id="40"/>
     </w:p>
     <w:p>
       <w:pPr>
@@ -4124,9 +7237,9 @@
           <w:szCs w:val="32"/>
         </w:rPr>
       </w:pPr>
-      <w:bookmarkStart w:id="36" w:name="_Toc223814803"/>
-      <w:bookmarkStart w:id="37" w:name="_Toc223814838"/>
-      <w:bookmarkStart w:id="38" w:name="_Toc223819212"/>
+      <w:bookmarkStart w:id="41" w:name="_Toc223814803"/>
+      <w:bookmarkStart w:id="42" w:name="_Toc223814838"/>
+      <w:bookmarkStart w:id="43" w:name="_Toc223939950"/>
       <w:r>
         <w:rPr>
           <w:sz w:val="28"/>
@@ -4144,9 +7257,9 @@
         </w:rPr>
         <w:t>SWARM Java</w:t>
       </w:r>
-      <w:bookmarkEnd w:id="36"/>
-      <w:bookmarkEnd w:id="37"/>
-      <w:bookmarkEnd w:id="38"/>
+      <w:bookmarkEnd w:id="41"/>
+      <w:bookmarkEnd w:id="42"/>
+      <w:bookmarkEnd w:id="43"/>
     </w:p>
     <w:p>
       <w:pPr>
@@ -4156,9 +7269,9 @@
           <w:szCs w:val="32"/>
         </w:rPr>
       </w:pPr>
-      <w:bookmarkStart w:id="39" w:name="_Toc223814804"/>
-      <w:bookmarkStart w:id="40" w:name="_Toc223814839"/>
-      <w:bookmarkStart w:id="41" w:name="_Toc223819213"/>
+      <w:bookmarkStart w:id="44" w:name="_Toc223814804"/>
+      <w:bookmarkStart w:id="45" w:name="_Toc223814839"/>
+      <w:bookmarkStart w:id="46" w:name="_Toc223939951"/>
       <w:r>
         <w:rPr>
           <w:sz w:val="28"/>
@@ -4176,9 +7289,9 @@
         </w:rPr>
         <w:t>Repast</w:t>
       </w:r>
-      <w:bookmarkEnd w:id="39"/>
-      <w:bookmarkEnd w:id="40"/>
-      <w:bookmarkEnd w:id="41"/>
+      <w:bookmarkEnd w:id="44"/>
+      <w:bookmarkEnd w:id="45"/>
+      <w:bookmarkEnd w:id="46"/>
     </w:p>
     <w:p>
       <w:pPr>
@@ -4188,9 +7301,9 @@
           <w:szCs w:val="32"/>
         </w:rPr>
       </w:pPr>
-      <w:bookmarkStart w:id="42" w:name="_Toc223814805"/>
-      <w:bookmarkStart w:id="43" w:name="_Toc223814840"/>
-      <w:bookmarkStart w:id="44" w:name="_Toc223819214"/>
+      <w:bookmarkStart w:id="47" w:name="_Toc223814805"/>
+      <w:bookmarkStart w:id="48" w:name="_Toc223814840"/>
+      <w:bookmarkStart w:id="49" w:name="_Toc223939952"/>
       <w:r>
         <w:rPr>
           <w:sz w:val="28"/>
@@ -4208,9 +7321,9 @@
         </w:rPr>
         <w:t>MASON</w:t>
       </w:r>
-      <w:bookmarkEnd w:id="42"/>
-      <w:bookmarkEnd w:id="43"/>
-      <w:bookmarkEnd w:id="44"/>
+      <w:bookmarkEnd w:id="47"/>
+      <w:bookmarkEnd w:id="48"/>
+      <w:bookmarkEnd w:id="49"/>
     </w:p>
     <w:p>
       <w:pPr>
@@ -4224,20 +7337,19 @@
           <w:szCs w:val="36"/>
         </w:rPr>
       </w:pPr>
-      <w:bookmarkStart w:id="45" w:name="_Toc223814806"/>
-      <w:bookmarkStart w:id="46" w:name="_Toc223814841"/>
-      <w:bookmarkStart w:id="47" w:name="_Toc223819215"/>
+      <w:bookmarkStart w:id="50" w:name="_Toc223814806"/>
+      <w:bookmarkStart w:id="51" w:name="_Toc223814841"/>
+      <w:bookmarkStart w:id="52" w:name="_Toc223939953"/>
       <w:r>
         <w:rPr>
           <w:sz w:val="36"/>
           <w:szCs w:val="36"/>
         </w:rPr>
-        <w:lastRenderedPageBreak/>
         <w:t>Details of MUSE design</w:t>
       </w:r>
-      <w:bookmarkEnd w:id="45"/>
-      <w:bookmarkEnd w:id="46"/>
-      <w:bookmarkEnd w:id="47"/>
+      <w:bookmarkEnd w:id="50"/>
+      <w:bookmarkEnd w:id="51"/>
+      <w:bookmarkEnd w:id="52"/>
     </w:p>
     <w:p>
       <w:pPr>
@@ -4251,19 +7363,20 @@
           <w:szCs w:val="36"/>
         </w:rPr>
       </w:pPr>
-      <w:bookmarkStart w:id="48" w:name="_Toc223814807"/>
-      <w:bookmarkStart w:id="49" w:name="_Toc223814842"/>
-      <w:bookmarkStart w:id="50" w:name="_Toc223819216"/>
+      <w:bookmarkStart w:id="53" w:name="_Toc223814807"/>
+      <w:bookmarkStart w:id="54" w:name="_Toc223814842"/>
+      <w:bookmarkStart w:id="55" w:name="_Toc223939954"/>
       <w:r>
         <w:rPr>
           <w:sz w:val="36"/>
           <w:szCs w:val="36"/>
         </w:rPr>
+        <w:lastRenderedPageBreak/>
         <w:t>Benchmarking</w:t>
       </w:r>
-      <w:bookmarkEnd w:id="48"/>
-      <w:bookmarkEnd w:id="49"/>
-      <w:bookmarkEnd w:id="50"/>
+      <w:bookmarkEnd w:id="53"/>
+      <w:bookmarkEnd w:id="54"/>
+      <w:bookmarkEnd w:id="55"/>
     </w:p>
     <w:p>
       <w:pPr>
@@ -4277,9 +7390,9 @@
           <w:szCs w:val="36"/>
         </w:rPr>
       </w:pPr>
-      <w:bookmarkStart w:id="51" w:name="_Toc223814808"/>
-      <w:bookmarkStart w:id="52" w:name="_Toc223814843"/>
-      <w:bookmarkStart w:id="53" w:name="_Toc223819217"/>
+      <w:bookmarkStart w:id="56" w:name="_Toc223814808"/>
+      <w:bookmarkStart w:id="57" w:name="_Toc223814843"/>
+      <w:bookmarkStart w:id="58" w:name="_Toc223939955"/>
       <w:r>
         <w:rPr>
           <w:sz w:val="36"/>
@@ -4287,9 +7400,9 @@
         </w:rPr>
         <w:t>Conclusion and Future Work</w:t>
       </w:r>
-      <w:bookmarkEnd w:id="51"/>
-      <w:bookmarkEnd w:id="52"/>
-      <w:bookmarkEnd w:id="53"/>
+      <w:bookmarkEnd w:id="56"/>
+      <w:bookmarkEnd w:id="57"/>
+      <w:bookmarkEnd w:id="58"/>
     </w:p>
     <w:p>
       <w:pPr>
@@ -4318,7 +7431,7 @@
           <w:szCs w:val="40"/>
         </w:rPr>
       </w:pPr>
-      <w:bookmarkStart w:id="54" w:name="_Toc223819218"/>
+      <w:bookmarkStart w:id="59" w:name="_Toc223939956"/>
       <w:r>
         <w:rPr>
           <w:sz w:val="40"/>
@@ -4327,7 +7440,7 @@
         <w:lastRenderedPageBreak/>
         <w:t>References</w:t>
       </w:r>
-      <w:bookmarkEnd w:id="54"/>
+      <w:bookmarkEnd w:id="59"/>
     </w:p>
     <w:p>
       <w:pPr>
@@ -4983,12 +8096,12 @@
     </w:p>
     <w:p/>
     <w:sectPr>
-      <w:headerReference w:type="even" r:id="rId8"/>
-      <w:headerReference w:type="default" r:id="rId9"/>
-      <w:footerReference w:type="even" r:id="rId10"/>
-      <w:footerReference w:type="default" r:id="rId11"/>
-      <w:headerReference w:type="first" r:id="rId12"/>
-      <w:footerReference w:type="first" r:id="rId13"/>
+      <w:headerReference w:type="even" r:id="rId11"/>
+      <w:headerReference w:type="default" r:id="rId12"/>
+      <w:footerReference w:type="even" r:id="rId13"/>
+      <w:footerReference w:type="default" r:id="rId14"/>
+      <w:headerReference w:type="first" r:id="rId15"/>
+      <w:footerReference w:type="first" r:id="rId16"/>
       <w:pgSz w:w="12240" w:h="15840"/>
       <w:pgMar w:top="1440" w:right="1440" w:bottom="1440" w:left="1440" w:header="720" w:footer="720" w:gutter="0"/>
       <w:cols w:space="720"/>
@@ -5117,6 +8230,7 @@
         <v:shape id="_x0000_s2052" type="#_x0000_t136" style="position:absolute;margin-left:0;margin-top:0;width:377.05pt;height:282.8pt;rotation:315;z-index:-251652096;mso-position-horizontal:center;mso-position-horizontal-relative:margin;mso-position-vertical:center;mso-position-vertical-relative:margin" o:allowincell="f" fillcolor="#fbd4b4" stroked="f">
           <v:fill opacity=".5"/>
           <v:textpath style="font-family:&quot;Calibri&quot;;font-size:1pt" string="ASAP"/>
+          <w10:wrap anchorx="margin" anchory="margin"/>
         </v:shape>
       </w:pict>
     </w:r>
@@ -5162,6 +8276,7 @@
         <v:shape id="_x0000_s2053" type="#_x0000_t136" style="position:absolute;margin-left:0;margin-top:0;width:377.05pt;height:282.8pt;rotation:315;z-index:-251650048;mso-position-horizontal:center;mso-position-horizontal-relative:margin;mso-position-vertical:center;mso-position-vertical-relative:margin" o:allowincell="f" fillcolor="#fbd4b4" stroked="f">
           <v:fill opacity=".5"/>
           <v:textpath style="font-family:&quot;Calibri&quot;;font-size:1pt" string="ASAP"/>
+          <w10:wrap anchorx="margin" anchory="margin"/>
         </v:shape>
       </w:pict>
     </w:r>
@@ -5207,6 +8322,7 @@
         <v:shape id="PowerPlusWaterMarkObject" o:spid="_x0000_s2051" type="#_x0000_t136" style="position:absolute;margin-left:0;margin-top:0;width:377.05pt;height:282.8pt;rotation:315;z-index:-251654144;mso-position-horizontal:center;mso-position-horizontal-relative:margin;mso-position-vertical:center;mso-position-vertical-relative:margin" o:allowincell="f" fillcolor="#fbd4b4" stroked="f">
           <v:fill opacity=".5"/>
           <v:textpath style="font-family:&quot;Calibri&quot;;font-size:1pt" string="ASAP"/>
+          <w10:wrap anchorx="margin" anchory="margin"/>
         </v:shape>
       </w:pict>
     </w:r>
@@ -5322,9 +8438,181 @@
     </w:lvl>
   </w:abstractNum>
   <w:abstractNum w:abstractNumId="1">
+    <w:nsid w:val="1F9A09DC"/>
+    <w:multiLevelType w:val="hybridMultilevel"/>
+    <w:tmpl w:val="D00E2502"/>
+    <w:lvl w:ilvl="0" w:tplc="04090011">
+      <w:start w:val="1"/>
+      <w:numFmt w:val="decimal"/>
+      <w:lvlText w:val="%1)"/>
+      <w:lvlJc w:val="left"/>
+      <w:pPr>
+        <w:ind w:left="720" w:hanging="360"/>
+      </w:pPr>
+    </w:lvl>
+    <w:lvl w:ilvl="1" w:tplc="04090019">
+      <w:start w:val="1"/>
+      <w:numFmt w:val="lowerLetter"/>
+      <w:lvlText w:val="%2."/>
+      <w:lvlJc w:val="left"/>
+      <w:pPr>
+        <w:ind w:left="1440" w:hanging="360"/>
+      </w:pPr>
+    </w:lvl>
+    <w:lvl w:ilvl="2" w:tplc="0409001B" w:tentative="1">
+      <w:start w:val="1"/>
+      <w:numFmt w:val="lowerRoman"/>
+      <w:lvlText w:val="%3."/>
+      <w:lvlJc w:val="right"/>
+      <w:pPr>
+        <w:ind w:left="2160" w:hanging="180"/>
+      </w:pPr>
+    </w:lvl>
+    <w:lvl w:ilvl="3" w:tplc="0409000F" w:tentative="1">
+      <w:start w:val="1"/>
+      <w:numFmt w:val="decimal"/>
+      <w:lvlText w:val="%4."/>
+      <w:lvlJc w:val="left"/>
+      <w:pPr>
+        <w:ind w:left="2880" w:hanging="360"/>
+      </w:pPr>
+    </w:lvl>
+    <w:lvl w:ilvl="4" w:tplc="04090019" w:tentative="1">
+      <w:start w:val="1"/>
+      <w:numFmt w:val="lowerLetter"/>
+      <w:lvlText w:val="%5."/>
+      <w:lvlJc w:val="left"/>
+      <w:pPr>
+        <w:ind w:left="3600" w:hanging="360"/>
+      </w:pPr>
+    </w:lvl>
+    <w:lvl w:ilvl="5" w:tplc="0409001B" w:tentative="1">
+      <w:start w:val="1"/>
+      <w:numFmt w:val="lowerRoman"/>
+      <w:lvlText w:val="%6."/>
+      <w:lvlJc w:val="right"/>
+      <w:pPr>
+        <w:ind w:left="4320" w:hanging="180"/>
+      </w:pPr>
+    </w:lvl>
+    <w:lvl w:ilvl="6" w:tplc="0409000F" w:tentative="1">
+      <w:start w:val="1"/>
+      <w:numFmt w:val="decimal"/>
+      <w:lvlText w:val="%7."/>
+      <w:lvlJc w:val="left"/>
+      <w:pPr>
+        <w:ind w:left="5040" w:hanging="360"/>
+      </w:pPr>
+    </w:lvl>
+    <w:lvl w:ilvl="7" w:tplc="04090019" w:tentative="1">
+      <w:start w:val="1"/>
+      <w:numFmt w:val="lowerLetter"/>
+      <w:lvlText w:val="%8."/>
+      <w:lvlJc w:val="left"/>
+      <w:pPr>
+        <w:ind w:left="5760" w:hanging="360"/>
+      </w:pPr>
+    </w:lvl>
+    <w:lvl w:ilvl="8" w:tplc="0409001B" w:tentative="1">
+      <w:start w:val="1"/>
+      <w:numFmt w:val="lowerRoman"/>
+      <w:lvlText w:val="%9."/>
+      <w:lvlJc w:val="right"/>
+      <w:pPr>
+        <w:ind w:left="6480" w:hanging="180"/>
+      </w:pPr>
+    </w:lvl>
+  </w:abstractNum>
+  <w:abstractNum w:abstractNumId="2">
+    <w:nsid w:val="28504764"/>
+    <w:multiLevelType w:val="hybridMultilevel"/>
+    <w:tmpl w:val="37820470"/>
+    <w:lvl w:ilvl="0" w:tplc="0409000F">
+      <w:start w:val="1"/>
+      <w:numFmt w:val="decimal"/>
+      <w:lvlText w:val="%1."/>
+      <w:lvlJc w:val="left"/>
+      <w:pPr>
+        <w:ind w:left="720" w:hanging="360"/>
+      </w:pPr>
+    </w:lvl>
+    <w:lvl w:ilvl="1" w:tplc="04090019">
+      <w:start w:val="1"/>
+      <w:numFmt w:val="lowerLetter"/>
+      <w:lvlText w:val="%2."/>
+      <w:lvlJc w:val="left"/>
+      <w:pPr>
+        <w:ind w:left="1440" w:hanging="360"/>
+      </w:pPr>
+    </w:lvl>
+    <w:lvl w:ilvl="2" w:tplc="0409001B" w:tentative="1">
+      <w:start w:val="1"/>
+      <w:numFmt w:val="lowerRoman"/>
+      <w:lvlText w:val="%3."/>
+      <w:lvlJc w:val="right"/>
+      <w:pPr>
+        <w:ind w:left="2160" w:hanging="180"/>
+      </w:pPr>
+    </w:lvl>
+    <w:lvl w:ilvl="3" w:tplc="0409000F" w:tentative="1">
+      <w:start w:val="1"/>
+      <w:numFmt w:val="decimal"/>
+      <w:lvlText w:val="%4."/>
+      <w:lvlJc w:val="left"/>
+      <w:pPr>
+        <w:ind w:left="2880" w:hanging="360"/>
+      </w:pPr>
+    </w:lvl>
+    <w:lvl w:ilvl="4" w:tplc="04090019" w:tentative="1">
+      <w:start w:val="1"/>
+      <w:numFmt w:val="lowerLetter"/>
+      <w:lvlText w:val="%5."/>
+      <w:lvlJc w:val="left"/>
+      <w:pPr>
+        <w:ind w:left="3600" w:hanging="360"/>
+      </w:pPr>
+    </w:lvl>
+    <w:lvl w:ilvl="5" w:tplc="0409001B" w:tentative="1">
+      <w:start w:val="1"/>
+      <w:numFmt w:val="lowerRoman"/>
+      <w:lvlText w:val="%6."/>
+      <w:lvlJc w:val="right"/>
+      <w:pPr>
+        <w:ind w:left="4320" w:hanging="180"/>
+      </w:pPr>
+    </w:lvl>
+    <w:lvl w:ilvl="6" w:tplc="0409000F" w:tentative="1">
+      <w:start w:val="1"/>
+      <w:numFmt w:val="decimal"/>
+      <w:lvlText w:val="%7."/>
+      <w:lvlJc w:val="left"/>
+      <w:pPr>
+        <w:ind w:left="5040" w:hanging="360"/>
+      </w:pPr>
+    </w:lvl>
+    <w:lvl w:ilvl="7" w:tplc="04090019" w:tentative="1">
+      <w:start w:val="1"/>
+      <w:numFmt w:val="lowerLetter"/>
+      <w:lvlText w:val="%8."/>
+      <w:lvlJc w:val="left"/>
+      <w:pPr>
+        <w:ind w:left="5760" w:hanging="360"/>
+      </w:pPr>
+    </w:lvl>
+    <w:lvl w:ilvl="8" w:tplc="0409001B" w:tentative="1">
+      <w:start w:val="1"/>
+      <w:numFmt w:val="lowerRoman"/>
+      <w:lvlText w:val="%9."/>
+      <w:lvlJc w:val="right"/>
+      <w:pPr>
+        <w:ind w:left="6480" w:hanging="180"/>
+      </w:pPr>
+    </w:lvl>
+  </w:abstractNum>
+  <w:abstractNum w:abstractNumId="3">
     <w:nsid w:val="56DE3A9D"/>
     <w:multiLevelType w:val="multilevel"/>
-    <w:tmpl w:val="CC8EEE68"/>
+    <w:tmpl w:val="108A01F0"/>
     <w:lvl w:ilvl="0">
       <w:start w:val="1"/>
       <w:numFmt w:val="decimal"/>
@@ -5360,10 +8648,12 @@
       <w:lvlText w:val="%1.%2.%3"/>
       <w:lvlJc w:val="left"/>
       <w:pPr>
-        <w:ind w:left="1440" w:hanging="720"/>
+        <w:ind w:left="720" w:hanging="720"/>
       </w:pPr>
       <w:rPr>
         <w:rFonts w:hint="default"/>
+        <w:sz w:val="28"/>
+        <w:szCs w:val="28"/>
       </w:rPr>
     </w:lvl>
     <w:lvl w:ilvl="3">
@@ -5445,7 +8735,7 @@
       </w:rPr>
     </w:lvl>
   </w:abstractNum>
-  <w:abstractNum w:abstractNumId="2">
+  <w:abstractNum w:abstractNumId="4">
     <w:nsid w:val="656C1CFD"/>
     <w:multiLevelType w:val="hybridMultilevel"/>
     <w:tmpl w:val="E7F08912"/>
@@ -5558,13 +8848,19 @@
     </w:lvl>
   </w:abstractNum>
   <w:num w:numId="1">
-    <w:abstractNumId w:val="1"/>
+    <w:abstractNumId w:val="3"/>
   </w:num>
   <w:num w:numId="2">
-    <w:abstractNumId w:val="2"/>
+    <w:abstractNumId w:val="4"/>
   </w:num>
   <w:num w:numId="3">
     <w:abstractNumId w:val="0"/>
+  </w:num>
+  <w:num w:numId="4">
+    <w:abstractNumId w:val="2"/>
+  </w:num>
+  <w:num w:numId="5">
+    <w:abstractNumId w:val="1"/>
   </w:num>
 </w:numbering>
 </file>
@@ -5799,7 +9095,6 @@
     <w:next w:val="Normal"/>
     <w:link w:val="Heading4Char"/>
     <w:uiPriority w:val="9"/>
-    <w:semiHidden/>
     <w:unhideWhenUsed/>
     <w:qFormat/>
     <w:rsid w:val="006A0B84"/>
@@ -6118,7 +9413,6 @@
     <w:basedOn w:val="DefaultParagraphFont"/>
     <w:link w:val="Heading4"/>
     <w:uiPriority w:val="9"/>
-    <w:semiHidden/>
     <w:rsid w:val="006A0B84"/>
     <w:rPr>
       <w:rFonts w:ascii="Cambria" w:eastAsia="Times New Roman" w:hAnsi="Cambria" w:cs="Times New Roman"/>
@@ -6466,7 +9760,641 @@
       <w:ind w:left="440"/>
     </w:pPr>
   </w:style>
+  <w:style w:type="paragraph" w:styleId="Caption">
+    <w:name w:val="caption"/>
+    <w:basedOn w:val="Normal"/>
+    <w:next w:val="Normal"/>
+    <w:uiPriority w:val="35"/>
+    <w:unhideWhenUsed/>
+    <w:rsid w:val="00074C5A"/>
+    <w:pPr>
+      <w:spacing w:line="240" w:lineRule="auto"/>
+    </w:pPr>
+    <w:rPr>
+      <w:b/>
+      <w:bCs/>
+      <w:color w:val="4F81BD" w:themeColor="accent1"/>
+      <w:sz w:val="18"/>
+      <w:szCs w:val="18"/>
+    </w:rPr>
+  </w:style>
+  <w:style w:type="paragraph" w:styleId="TableofFigures">
+    <w:name w:val="table of figures"/>
+    <w:basedOn w:val="Normal"/>
+    <w:next w:val="Normal"/>
+    <w:uiPriority w:val="99"/>
+    <w:unhideWhenUsed/>
+    <w:rsid w:val="00074C5A"/>
+    <w:pPr>
+      <w:spacing w:after="0"/>
+    </w:pPr>
+  </w:style>
 </w:styles>
+</file>
+
+<file path=word/charts/chart1.xml><?xml version="1.0" encoding="utf-8"?>
+<c:chartSpace xmlns:c="http://schemas.openxmlformats.org/drawingml/2006/chart" xmlns:a="http://schemas.openxmlformats.org/drawingml/2006/main" xmlns:r="http://schemas.openxmlformats.org/officeDocument/2006/relationships">
+  <c:date1904 val="1"/>
+  <c:lang val="en-US"/>
+  <c:chart>
+    <c:title>
+      <c:tx>
+        <c:rich>
+          <a:bodyPr/>
+          <a:lstStyle/>
+          <a:p>
+            <a:pPr>
+              <a:defRPr/>
+            </a:pPr>
+            <a:r>
+              <a:rPr lang="en-US"/>
+              <a:t>C vs. Java Matrix Multiplication</a:t>
+            </a:r>
+          </a:p>
+        </c:rich>
+      </c:tx>
+      <c:layout>
+        <c:manualLayout>
+          <c:xMode val="edge"/>
+          <c:yMode val="edge"/>
+          <c:x val="0.38804303587658606"/>
+          <c:y val="2.5180815977339507E-2"/>
+        </c:manualLayout>
+      </c:layout>
+    </c:title>
+    <c:plotArea>
+      <c:layout>
+        <c:manualLayout>
+          <c:layoutTarget val="inner"/>
+          <c:xMode val="edge"/>
+          <c:yMode val="edge"/>
+          <c:x val="0.19301618547681579"/>
+          <c:y val="0.13328069202617279"/>
+          <c:w val="0.7228587051618548"/>
+          <c:h val="0.73437521718235965"/>
+        </c:manualLayout>
+      </c:layout>
+      <c:lineChart>
+        <c:grouping val="standard"/>
+        <c:ser>
+          <c:idx val="0"/>
+          <c:order val="0"/>
+          <c:tx>
+            <c:strRef>
+              <c:f>Sheet1!$B$26</c:f>
+              <c:strCache>
+                <c:ptCount val="1"/>
+                <c:pt idx="0">
+                  <c:v>Java</c:v>
+                </c:pt>
+              </c:strCache>
+            </c:strRef>
+          </c:tx>
+          <c:spPr>
+            <a:ln w="22225">
+              <a:prstDash val="dash"/>
+            </a:ln>
+          </c:spPr>
+          <c:marker>
+            <c:symbol val="diamond"/>
+            <c:size val="3"/>
+            <c:spPr>
+              <a:solidFill>
+                <a:schemeClr val="accent1"/>
+              </a:solidFill>
+            </c:spPr>
+          </c:marker>
+          <c:errBars>
+            <c:errDir val="y"/>
+            <c:errBarType val="both"/>
+            <c:errValType val="cust"/>
+            <c:plus>
+              <c:numRef>
+                <c:f>Sheet1!$A$11:$D$11</c:f>
+                <c:numCache>
+                  <c:formatCode>General</c:formatCode>
+                  <c:ptCount val="4"/>
+                  <c:pt idx="0">
+                    <c:v>7.5655400214829385</c:v>
+                  </c:pt>
+                  <c:pt idx="1">
+                    <c:v>2.7357705703001032</c:v>
+                  </c:pt>
+                  <c:pt idx="2">
+                    <c:v>3.7764736770035237</c:v>
+                  </c:pt>
+                  <c:pt idx="3">
+                    <c:v>5.3275009403902924</c:v>
+                  </c:pt>
+                </c:numCache>
+              </c:numRef>
+            </c:plus>
+            <c:minus>
+              <c:numRef>
+                <c:f>Sheet1!$A$11:$D$11</c:f>
+                <c:numCache>
+                  <c:formatCode>General</c:formatCode>
+                  <c:ptCount val="4"/>
+                  <c:pt idx="0">
+                    <c:v>7.5655400214829385</c:v>
+                  </c:pt>
+                  <c:pt idx="1">
+                    <c:v>2.7357705703001032</c:v>
+                  </c:pt>
+                  <c:pt idx="2">
+                    <c:v>3.7764736770035237</c:v>
+                  </c:pt>
+                  <c:pt idx="3">
+                    <c:v>5.3275009403902924</c:v>
+                  </c:pt>
+                </c:numCache>
+              </c:numRef>
+            </c:minus>
+            <c:spPr>
+              <a:ln w="12700"/>
+            </c:spPr>
+          </c:errBars>
+          <c:cat>
+            <c:numRef>
+              <c:f>Sheet1!$A$27:$A$30</c:f>
+              <c:numCache>
+                <c:formatCode>General</c:formatCode>
+                <c:ptCount val="4"/>
+                <c:pt idx="0">
+                  <c:v>50</c:v>
+                </c:pt>
+                <c:pt idx="1">
+                  <c:v>100</c:v>
+                </c:pt>
+                <c:pt idx="2">
+                  <c:v>500</c:v>
+                </c:pt>
+                <c:pt idx="3">
+                  <c:v>1000</c:v>
+                </c:pt>
+              </c:numCache>
+            </c:numRef>
+          </c:cat>
+          <c:val>
+            <c:numRef>
+              <c:f>Sheet1!$B$27:$B$30</c:f>
+              <c:numCache>
+                <c:formatCode>General</c:formatCode>
+                <c:ptCount val="4"/>
+                <c:pt idx="0">
+                  <c:v>89.018000000000001</c:v>
+                </c:pt>
+                <c:pt idx="1">
+                  <c:v>143.755</c:v>
+                </c:pt>
+                <c:pt idx="2">
+                  <c:v>102.72</c:v>
+                </c:pt>
+                <c:pt idx="3">
+                  <c:v>411.96099999999967</c:v>
+                </c:pt>
+              </c:numCache>
+            </c:numRef>
+          </c:val>
+        </c:ser>
+        <c:ser>
+          <c:idx val="1"/>
+          <c:order val="1"/>
+          <c:tx>
+            <c:strRef>
+              <c:f>Sheet1!$C$26</c:f>
+              <c:strCache>
+                <c:ptCount val="1"/>
+                <c:pt idx="0">
+                  <c:v>C</c:v>
+                </c:pt>
+              </c:strCache>
+            </c:strRef>
+          </c:tx>
+          <c:spPr>
+            <a:ln w="22225">
+              <a:prstDash val="dash"/>
+            </a:ln>
+          </c:spPr>
+          <c:marker>
+            <c:symbol val="square"/>
+            <c:size val="3"/>
+            <c:spPr>
+              <a:solidFill>
+                <a:srgbClr val="4F81BD"/>
+              </a:solidFill>
+            </c:spPr>
+          </c:marker>
+          <c:errBars>
+            <c:errDir val="y"/>
+            <c:errBarType val="both"/>
+            <c:errValType val="cust"/>
+            <c:plus>
+              <c:numRef>
+                <c:f>Sheet1!$A$22:$D$22</c:f>
+                <c:numCache>
+                  <c:formatCode>General</c:formatCode>
+                  <c:ptCount val="4"/>
+                  <c:pt idx="0">
+                    <c:v>0.76994445955904856</c:v>
+                  </c:pt>
+                  <c:pt idx="1">
+                    <c:v>2.7389578053865842</c:v>
+                  </c:pt>
+                  <c:pt idx="2">
+                    <c:v>3.6695182323569379E-2</c:v>
+                  </c:pt>
+                  <c:pt idx="3">
+                    <c:v>1.8020522379465214</c:v>
+                  </c:pt>
+                </c:numCache>
+              </c:numRef>
+            </c:plus>
+            <c:minus>
+              <c:numRef>
+                <c:f>Sheet1!$A$22:$D$22</c:f>
+                <c:numCache>
+                  <c:formatCode>General</c:formatCode>
+                  <c:ptCount val="4"/>
+                  <c:pt idx="0">
+                    <c:v>0.76994445955904856</c:v>
+                  </c:pt>
+                  <c:pt idx="1">
+                    <c:v>2.7389578053865842</c:v>
+                  </c:pt>
+                  <c:pt idx="2">
+                    <c:v>3.6695182323569379E-2</c:v>
+                  </c:pt>
+                  <c:pt idx="3">
+                    <c:v>1.8020522379465214</c:v>
+                  </c:pt>
+                </c:numCache>
+              </c:numRef>
+            </c:minus>
+            <c:spPr>
+              <a:ln w="12700"/>
+            </c:spPr>
+          </c:errBars>
+          <c:cat>
+            <c:numRef>
+              <c:f>Sheet1!$A$27:$A$30</c:f>
+              <c:numCache>
+                <c:formatCode>General</c:formatCode>
+                <c:ptCount val="4"/>
+                <c:pt idx="0">
+                  <c:v>50</c:v>
+                </c:pt>
+                <c:pt idx="1">
+                  <c:v>100</c:v>
+                </c:pt>
+                <c:pt idx="2">
+                  <c:v>500</c:v>
+                </c:pt>
+                <c:pt idx="3">
+                  <c:v>1000</c:v>
+                </c:pt>
+              </c:numCache>
+            </c:numRef>
+          </c:cat>
+          <c:val>
+            <c:numRef>
+              <c:f>Sheet1!$C$27:$C$30</c:f>
+              <c:numCache>
+                <c:formatCode>General</c:formatCode>
+                <c:ptCount val="4"/>
+                <c:pt idx="0">
+                  <c:v>32.039000000000001</c:v>
+                </c:pt>
+                <c:pt idx="1">
+                  <c:v>61.49</c:v>
+                </c:pt>
+                <c:pt idx="2">
+                  <c:v>7.5259999999999945</c:v>
+                </c:pt>
+                <c:pt idx="3">
+                  <c:v>109.91900000000008</c:v>
+                </c:pt>
+              </c:numCache>
+            </c:numRef>
+          </c:val>
+        </c:ser>
+        <c:marker val="1"/>
+        <c:axId val="52238208"/>
+        <c:axId val="52274304"/>
+      </c:lineChart>
+      <c:catAx>
+        <c:axId val="52238208"/>
+        <c:scaling>
+          <c:orientation val="minMax"/>
+        </c:scaling>
+        <c:axPos val="b"/>
+        <c:title>
+          <c:tx>
+            <c:rich>
+              <a:bodyPr/>
+              <a:lstStyle/>
+              <a:p>
+                <a:pPr>
+                  <a:defRPr/>
+                </a:pPr>
+                <a:r>
+                  <a:rPr lang="en-US"/>
+                  <a:t>Size</a:t>
+                </a:r>
+                <a:r>
+                  <a:rPr lang="en-US" baseline="0"/>
+                  <a:t> of Square Matrices (MATRIX_SIZE)</a:t>
+                </a:r>
+                <a:endParaRPr lang="en-US"/>
+              </a:p>
+            </c:rich>
+          </c:tx>
+        </c:title>
+        <c:numFmt formatCode="General" sourceLinked="1"/>
+        <c:tickLblPos val="nextTo"/>
+        <c:crossAx val="52274304"/>
+        <c:crosses val="autoZero"/>
+        <c:auto val="1"/>
+        <c:lblAlgn val="ctr"/>
+        <c:lblOffset val="100"/>
+      </c:catAx>
+      <c:valAx>
+        <c:axId val="52274304"/>
+        <c:scaling>
+          <c:orientation val="minMax"/>
+        </c:scaling>
+        <c:axPos val="l"/>
+        <c:majorGridlines/>
+        <c:title>
+          <c:tx>
+            <c:rich>
+              <a:bodyPr rot="-5400000" vert="horz"/>
+              <a:lstStyle/>
+              <a:p>
+                <a:pPr>
+                  <a:defRPr/>
+                </a:pPr>
+                <a:r>
+                  <a:rPr lang="en-US"/>
+                  <a:t>Execution Time (sec)</a:t>
+                </a:r>
+              </a:p>
+            </c:rich>
+          </c:tx>
+        </c:title>
+        <c:numFmt formatCode="General" sourceLinked="1"/>
+        <c:tickLblPos val="nextTo"/>
+        <c:crossAx val="52238208"/>
+        <c:crosses val="autoZero"/>
+        <c:crossBetween val="between"/>
+      </c:valAx>
+    </c:plotArea>
+    <c:legend>
+      <c:legendPos val="r"/>
+      <c:layout>
+        <c:manualLayout>
+          <c:xMode val="edge"/>
+          <c:yMode val="edge"/>
+          <c:x val="0.34226377952755938"/>
+          <c:y val="0.14095626779047024"/>
+          <c:w val="0.22995844269466351"/>
+          <c:h val="0.22597493623156273"/>
+        </c:manualLayout>
+      </c:layout>
+    </c:legend>
+    <c:plotVisOnly val="1"/>
+  </c:chart>
+  <c:externalData r:id="rId1"/>
+</c:chartSpace>
+</file>
+
+<file path=word/charts/chart2.xml><?xml version="1.0" encoding="utf-8"?>
+<c:chartSpace xmlns:c="http://schemas.openxmlformats.org/drawingml/2006/chart" xmlns:a="http://schemas.openxmlformats.org/drawingml/2006/main" xmlns:r="http://schemas.openxmlformats.org/officeDocument/2006/relationships">
+  <c:date1904 val="1"/>
+  <c:lang val="en-US"/>
+  <c:clrMapOvr bg1="lt1" tx1="dk1" bg2="lt2" tx2="dk2" accent1="accent1" accent2="accent2" accent3="accent3" accent4="accent4" accent5="accent5" accent6="accent6" hlink="hlink" folHlink="folHlink"/>
+  <c:chart>
+    <c:title>
+      <c:tx>
+        <c:rich>
+          <a:bodyPr/>
+          <a:lstStyle/>
+          <a:p>
+            <a:pPr>
+              <a:defRPr/>
+            </a:pPr>
+            <a:r>
+              <a:rPr lang="en-US"/>
+              <a:t>C</a:t>
+            </a:r>
+            <a:r>
+              <a:rPr lang="en-US" baseline="0"/>
+              <a:t> vs. Java Communication Gap</a:t>
+            </a:r>
+            <a:endParaRPr lang="en-US"/>
+          </a:p>
+        </c:rich>
+      </c:tx>
+    </c:title>
+    <c:plotArea>
+      <c:layout/>
+      <c:lineChart>
+        <c:grouping val="standard"/>
+        <c:ser>
+          <c:idx val="0"/>
+          <c:order val="0"/>
+          <c:tx>
+            <c:v>Java</c:v>
+          </c:tx>
+          <c:cat>
+            <c:numRef>
+              <c:f>Sheet1!$A$8:$A$13</c:f>
+              <c:numCache>
+                <c:formatCode>#,##0</c:formatCode>
+                <c:ptCount val="6"/>
+                <c:pt idx="0" formatCode="General">
+                  <c:v>1000</c:v>
+                </c:pt>
+                <c:pt idx="1">
+                  <c:v>10000</c:v>
+                </c:pt>
+                <c:pt idx="2">
+                  <c:v>100000</c:v>
+                </c:pt>
+                <c:pt idx="3">
+                  <c:v>500000</c:v>
+                </c:pt>
+                <c:pt idx="4">
+                  <c:v>1000000</c:v>
+                </c:pt>
+                <c:pt idx="5">
+                  <c:v>2000000</c:v>
+                </c:pt>
+              </c:numCache>
+            </c:numRef>
+          </c:cat>
+          <c:val>
+            <c:numRef>
+              <c:f>Sheet1!$B$8:$B$13</c:f>
+              <c:numCache>
+                <c:formatCode>General</c:formatCode>
+                <c:ptCount val="6"/>
+                <c:pt idx="0">
+                  <c:v>0.26700000000000002</c:v>
+                </c:pt>
+                <c:pt idx="1">
+                  <c:v>0.72200000000000064</c:v>
+                </c:pt>
+                <c:pt idx="2">
+                  <c:v>1.262</c:v>
+                </c:pt>
+                <c:pt idx="3">
+                  <c:v>1.2529999999999974</c:v>
+                </c:pt>
+                <c:pt idx="4">
+                  <c:v>5.6549999999999887</c:v>
+                </c:pt>
+                <c:pt idx="5">
+                  <c:v>10.097</c:v>
+                </c:pt>
+              </c:numCache>
+            </c:numRef>
+          </c:val>
+        </c:ser>
+        <c:ser>
+          <c:idx val="1"/>
+          <c:order val="1"/>
+          <c:tx>
+            <c:v>C</c:v>
+          </c:tx>
+          <c:cat>
+            <c:numRef>
+              <c:f>Sheet1!$A$8:$A$13</c:f>
+              <c:numCache>
+                <c:formatCode>#,##0</c:formatCode>
+                <c:ptCount val="6"/>
+                <c:pt idx="0" formatCode="General">
+                  <c:v>1000</c:v>
+                </c:pt>
+                <c:pt idx="1">
+                  <c:v>10000</c:v>
+                </c:pt>
+                <c:pt idx="2">
+                  <c:v>100000</c:v>
+                </c:pt>
+                <c:pt idx="3">
+                  <c:v>500000</c:v>
+                </c:pt>
+                <c:pt idx="4">
+                  <c:v>1000000</c:v>
+                </c:pt>
+                <c:pt idx="5">
+                  <c:v>2000000</c:v>
+                </c:pt>
+              </c:numCache>
+            </c:numRef>
+          </c:cat>
+          <c:val>
+            <c:numRef>
+              <c:f>Sheet1!$C$8:$C$13</c:f>
+              <c:numCache>
+                <c:formatCode>General</c:formatCode>
+                <c:ptCount val="6"/>
+                <c:pt idx="0">
+                  <c:v>1.6199999999999999E-2</c:v>
+                </c:pt>
+                <c:pt idx="1">
+                  <c:v>0.15320000000000031</c:v>
+                </c:pt>
+                <c:pt idx="2">
+                  <c:v>0.36040000000000055</c:v>
+                </c:pt>
+                <c:pt idx="3">
+                  <c:v>1.323</c:v>
+                </c:pt>
+                <c:pt idx="4">
+                  <c:v>2.657</c:v>
+                </c:pt>
+                <c:pt idx="5">
+                  <c:v>4.7539999999999996</c:v>
+                </c:pt>
+              </c:numCache>
+            </c:numRef>
+          </c:val>
+        </c:ser>
+        <c:marker val="1"/>
+        <c:axId val="59869824"/>
+        <c:axId val="61928576"/>
+      </c:lineChart>
+      <c:catAx>
+        <c:axId val="59869824"/>
+        <c:scaling>
+          <c:orientation val="minMax"/>
+        </c:scaling>
+        <c:axPos val="b"/>
+        <c:title>
+          <c:tx>
+            <c:rich>
+              <a:bodyPr/>
+              <a:lstStyle/>
+              <a:p>
+                <a:pPr>
+                  <a:defRPr/>
+                </a:pPr>
+                <a:r>
+                  <a:rPr lang="en-US"/>
+                  <a:t>Message Count</a:t>
+                </a:r>
+              </a:p>
+            </c:rich>
+          </c:tx>
+        </c:title>
+        <c:numFmt formatCode="General" sourceLinked="1"/>
+        <c:tickLblPos val="nextTo"/>
+        <c:crossAx val="61928576"/>
+        <c:crosses val="autoZero"/>
+        <c:auto val="1"/>
+        <c:lblAlgn val="ctr"/>
+        <c:lblOffset val="100"/>
+      </c:catAx>
+      <c:valAx>
+        <c:axId val="61928576"/>
+        <c:scaling>
+          <c:orientation val="minMax"/>
+        </c:scaling>
+        <c:axPos val="l"/>
+        <c:majorGridlines/>
+        <c:title>
+          <c:tx>
+            <c:rich>
+              <a:bodyPr rot="-5400000" vert="horz"/>
+              <a:lstStyle/>
+              <a:p>
+                <a:pPr>
+                  <a:defRPr/>
+                </a:pPr>
+                <a:r>
+                  <a:rPr lang="en-US"/>
+                  <a:t>Execution Time (sec)</a:t>
+                </a:r>
+              </a:p>
+            </c:rich>
+          </c:tx>
+        </c:title>
+        <c:numFmt formatCode="General" sourceLinked="1"/>
+        <c:tickLblPos val="nextTo"/>
+        <c:crossAx val="59869824"/>
+        <c:crosses val="autoZero"/>
+        <c:crossBetween val="between"/>
+      </c:valAx>
+    </c:plotArea>
+    <c:legend>
+      <c:legendPos val="r"/>
+    </c:legend>
+    <c:plotVisOnly val="1"/>
+  </c:chart>
+  <c:externalData r:id="rId2"/>
+</c:chartSpace>
 </file>
 
 <file path=word/theme/theme1.xml><?xml version="1.0" encoding="utf-8"?>
@@ -6752,6 +10680,285 @@
 </a:theme>
 </file>
 
+<file path=word/theme/themeOverride1.xml><?xml version="1.0" encoding="utf-8"?>
+<a:themeOverride xmlns:a="http://schemas.openxmlformats.org/drawingml/2006/main">
+  <a:clrScheme name="Office">
+    <a:dk1>
+      <a:sysClr val="windowText" lastClr="000000"/>
+    </a:dk1>
+    <a:lt1>
+      <a:sysClr val="window" lastClr="FFFFFF"/>
+    </a:lt1>
+    <a:dk2>
+      <a:srgbClr val="1F497D"/>
+    </a:dk2>
+    <a:lt2>
+      <a:srgbClr val="EEECE1"/>
+    </a:lt2>
+    <a:accent1>
+      <a:srgbClr val="4F81BD"/>
+    </a:accent1>
+    <a:accent2>
+      <a:srgbClr val="C0504D"/>
+    </a:accent2>
+    <a:accent3>
+      <a:srgbClr val="9BBB59"/>
+    </a:accent3>
+    <a:accent4>
+      <a:srgbClr val="8064A2"/>
+    </a:accent4>
+    <a:accent5>
+      <a:srgbClr val="4BACC6"/>
+    </a:accent5>
+    <a:accent6>
+      <a:srgbClr val="F79646"/>
+    </a:accent6>
+    <a:hlink>
+      <a:srgbClr val="0000FF"/>
+    </a:hlink>
+    <a:folHlink>
+      <a:srgbClr val="800080"/>
+    </a:folHlink>
+  </a:clrScheme>
+  <a:fontScheme name="Office">
+    <a:majorFont>
+      <a:latin typeface="Cambria"/>
+      <a:ea typeface=""/>
+      <a:cs typeface=""/>
+      <a:font script="Jpan" typeface="ＭＳ ゴシック"/>
+      <a:font script="Hang" typeface="맑은 고딕"/>
+      <a:font script="Hans" typeface="宋体"/>
+      <a:font script="Hant" typeface="新細明體"/>
+      <a:font script="Arab" typeface="Times New Roman"/>
+      <a:font script="Hebr" typeface="Times New Roman"/>
+      <a:font script="Thai" typeface="Angsana New"/>
+      <a:font script="Ethi" typeface="Nyala"/>
+      <a:font script="Beng" typeface="Vrinda"/>
+      <a:font script="Gujr" typeface="Shruti"/>
+      <a:font script="Khmr" typeface="MoolBoran"/>
+      <a:font script="Knda" typeface="Tunga"/>
+      <a:font script="Guru" typeface="Raavi"/>
+      <a:font script="Cans" typeface="Euphemia"/>
+      <a:font script="Cher" typeface="Plantagenet Cherokee"/>
+      <a:font script="Yiii" typeface="Microsoft Yi Baiti"/>
+      <a:font script="Tibt" typeface="Microsoft Himalaya"/>
+      <a:font script="Thaa" typeface="MV Boli"/>
+      <a:font script="Deva" typeface="Mangal"/>
+      <a:font script="Telu" typeface="Gautami"/>
+      <a:font script="Taml" typeface="Latha"/>
+      <a:font script="Syrc" typeface="Estrangelo Edessa"/>
+      <a:font script="Orya" typeface="Kalinga"/>
+      <a:font script="Mlym" typeface="Kartika"/>
+      <a:font script="Laoo" typeface="DokChampa"/>
+      <a:font script="Sinh" typeface="Iskoola Pota"/>
+      <a:font script="Mong" typeface="Mongolian Baiti"/>
+      <a:font script="Viet" typeface="Times New Roman"/>
+      <a:font script="Uigh" typeface="Microsoft Uighur"/>
+    </a:majorFont>
+    <a:minorFont>
+      <a:latin typeface="Calibri"/>
+      <a:ea typeface=""/>
+      <a:cs typeface=""/>
+      <a:font script="Jpan" typeface="ＭＳ 明朝"/>
+      <a:font script="Hang" typeface="맑은 고딕"/>
+      <a:font script="Hans" typeface="宋体"/>
+      <a:font script="Hant" typeface="新細明體"/>
+      <a:font script="Arab" typeface="Arial"/>
+      <a:font script="Hebr" typeface="Arial"/>
+      <a:font script="Thai" typeface="Cordia New"/>
+      <a:font script="Ethi" typeface="Nyala"/>
+      <a:font script="Beng" typeface="Vrinda"/>
+      <a:font script="Gujr" typeface="Shruti"/>
+      <a:font script="Khmr" typeface="DaunPenh"/>
+      <a:font script="Knda" typeface="Tunga"/>
+      <a:font script="Guru" typeface="Raavi"/>
+      <a:font script="Cans" typeface="Euphemia"/>
+      <a:font script="Cher" typeface="Plantagenet Cherokee"/>
+      <a:font script="Yiii" typeface="Microsoft Yi Baiti"/>
+      <a:font script="Tibt" typeface="Microsoft Himalaya"/>
+      <a:font script="Thaa" typeface="MV Boli"/>
+      <a:font script="Deva" typeface="Mangal"/>
+      <a:font script="Telu" typeface="Gautami"/>
+      <a:font script="Taml" typeface="Latha"/>
+      <a:font script="Syrc" typeface="Estrangelo Edessa"/>
+      <a:font script="Orya" typeface="Kalinga"/>
+      <a:font script="Mlym" typeface="Kartika"/>
+      <a:font script="Laoo" typeface="DokChampa"/>
+      <a:font script="Sinh" typeface="Iskoola Pota"/>
+      <a:font script="Mong" typeface="Mongolian Baiti"/>
+      <a:font script="Viet" typeface="Arial"/>
+      <a:font script="Uigh" typeface="Microsoft Uighur"/>
+    </a:minorFont>
+  </a:fontScheme>
+  <a:fmtScheme name="Office">
+    <a:fillStyleLst>
+      <a:solidFill>
+        <a:schemeClr val="phClr"/>
+      </a:solidFill>
+      <a:gradFill rotWithShape="1">
+        <a:gsLst>
+          <a:gs pos="0">
+            <a:schemeClr val="phClr">
+              <a:tint val="50000"/>
+              <a:satMod val="300000"/>
+            </a:schemeClr>
+          </a:gs>
+          <a:gs pos="35000">
+            <a:schemeClr val="phClr">
+              <a:tint val="37000"/>
+              <a:satMod val="300000"/>
+            </a:schemeClr>
+          </a:gs>
+          <a:gs pos="100000">
+            <a:schemeClr val="phClr">
+              <a:tint val="15000"/>
+              <a:satMod val="350000"/>
+            </a:schemeClr>
+          </a:gs>
+        </a:gsLst>
+        <a:lin ang="16200000" scaled="1"/>
+      </a:gradFill>
+      <a:gradFill rotWithShape="1">
+        <a:gsLst>
+          <a:gs pos="0">
+            <a:schemeClr val="phClr">
+              <a:shade val="51000"/>
+              <a:satMod val="130000"/>
+            </a:schemeClr>
+          </a:gs>
+          <a:gs pos="80000">
+            <a:schemeClr val="phClr">
+              <a:shade val="93000"/>
+              <a:satMod val="130000"/>
+            </a:schemeClr>
+          </a:gs>
+          <a:gs pos="100000">
+            <a:schemeClr val="phClr">
+              <a:shade val="94000"/>
+              <a:satMod val="135000"/>
+            </a:schemeClr>
+          </a:gs>
+        </a:gsLst>
+        <a:lin ang="16200000" scaled="0"/>
+      </a:gradFill>
+    </a:fillStyleLst>
+    <a:lnStyleLst>
+      <a:ln w="9525" cap="flat" cmpd="sng" algn="ctr">
+        <a:solidFill>
+          <a:schemeClr val="phClr">
+            <a:shade val="95000"/>
+            <a:satMod val="105000"/>
+          </a:schemeClr>
+        </a:solidFill>
+        <a:prstDash val="solid"/>
+      </a:ln>
+      <a:ln w="25400" cap="flat" cmpd="sng" algn="ctr">
+        <a:solidFill>
+          <a:schemeClr val="phClr"/>
+        </a:solidFill>
+        <a:prstDash val="solid"/>
+      </a:ln>
+      <a:ln w="38100" cap="flat" cmpd="sng" algn="ctr">
+        <a:solidFill>
+          <a:schemeClr val="phClr"/>
+        </a:solidFill>
+        <a:prstDash val="solid"/>
+      </a:ln>
+    </a:lnStyleLst>
+    <a:effectStyleLst>
+      <a:effectStyle>
+        <a:effectLst>
+          <a:outerShdw blurRad="40000" dist="20000" dir="5400000" rotWithShape="0">
+            <a:srgbClr val="000000">
+              <a:alpha val="38000"/>
+            </a:srgbClr>
+          </a:outerShdw>
+        </a:effectLst>
+      </a:effectStyle>
+      <a:effectStyle>
+        <a:effectLst>
+          <a:outerShdw blurRad="40000" dist="23000" dir="5400000" rotWithShape="0">
+            <a:srgbClr val="000000">
+              <a:alpha val="35000"/>
+            </a:srgbClr>
+          </a:outerShdw>
+        </a:effectLst>
+      </a:effectStyle>
+      <a:effectStyle>
+        <a:effectLst>
+          <a:outerShdw blurRad="40000" dist="23000" dir="5400000" rotWithShape="0">
+            <a:srgbClr val="000000">
+              <a:alpha val="35000"/>
+            </a:srgbClr>
+          </a:outerShdw>
+        </a:effectLst>
+        <a:scene3d>
+          <a:camera prst="orthographicFront">
+            <a:rot lat="0" lon="0" rev="0"/>
+          </a:camera>
+          <a:lightRig rig="threePt" dir="t">
+            <a:rot lat="0" lon="0" rev="1200000"/>
+          </a:lightRig>
+        </a:scene3d>
+        <a:sp3d>
+          <a:bevelT w="63500" h="25400"/>
+        </a:sp3d>
+      </a:effectStyle>
+    </a:effectStyleLst>
+    <a:bgFillStyleLst>
+      <a:solidFill>
+        <a:schemeClr val="phClr"/>
+      </a:solidFill>
+      <a:gradFill rotWithShape="1">
+        <a:gsLst>
+          <a:gs pos="0">
+            <a:schemeClr val="phClr">
+              <a:tint val="40000"/>
+              <a:satMod val="350000"/>
+            </a:schemeClr>
+          </a:gs>
+          <a:gs pos="40000">
+            <a:schemeClr val="phClr">
+              <a:tint val="45000"/>
+              <a:shade val="99000"/>
+              <a:satMod val="350000"/>
+            </a:schemeClr>
+          </a:gs>
+          <a:gs pos="100000">
+            <a:schemeClr val="phClr">
+              <a:shade val="20000"/>
+              <a:satMod val="255000"/>
+            </a:schemeClr>
+          </a:gs>
+        </a:gsLst>
+        <a:path path="circle">
+          <a:fillToRect l="50000" t="-80000" r="50000" b="180000"/>
+        </a:path>
+      </a:gradFill>
+      <a:gradFill rotWithShape="1">
+        <a:gsLst>
+          <a:gs pos="0">
+            <a:schemeClr val="phClr">
+              <a:tint val="80000"/>
+              <a:satMod val="300000"/>
+            </a:schemeClr>
+          </a:gs>
+          <a:gs pos="100000">
+            <a:schemeClr val="phClr">
+              <a:shade val="30000"/>
+              <a:satMod val="200000"/>
+            </a:schemeClr>
+          </a:gs>
+        </a:gsLst>
+        <a:path path="circle">
+          <a:fillToRect l="50000" t="50000" r="50000" b="50000"/>
+        </a:path>
+      </a:gradFill>
+    </a:bgFillStyleLst>
+  </a:fmtScheme>
+</a:themeOverride>
+</file>
+
 <file path=customXml/item1.xml><?xml version="1.0" encoding="utf-8"?>
 <b:Sources xmlns:b="http://schemas.openxmlformats.org/officeDocument/2006/bibliography" xmlns="http://schemas.openxmlformats.org/officeDocument/2006/bibliography" SelectedStyle="\MLA.XSL" StyleName="MLA">
   <b:Source>
@@ -6776,7 +10983,7 @@
     <b:Title>NetLogo: A Simple Environment for Modeling Complexity</b:Title>
     <b:Year>2004</b:Year>
     <b:ConferenceName>International Conference on Complex Systems </b:ConferenceName>
-    <b:RefOrder>1</b:RefOrder>
+    <b:RefOrder>12</b:RefOrder>
   </b:Source>
   <b:Source>
     <b:Tag>Jef93</b:Tag>
@@ -6799,7 +11006,7 @@
     <b:Year>1993</b:Year>
     <b:ConferenceName>Proceedings of the seventh workshop on Parallel and distributed simulation</b:ConferenceName>
     <b:City>San Diego</b:City>
-    <b:RefOrder>2</b:RefOrder>
+    <b:RefOrder>8</b:RefOrder>
   </b:Source>
   <b:Source>
     <b:Tag>Rai06</b:Tag>
@@ -6827,7 +11034,7 @@
     <b:Pages>609-623</b:Pages>
     <b:ConferenceName>Simulation (A journal from The Society for Modeling and Simnulation International)</b:ConferenceName>
     <b:Volume>82</b:Volume>
-    <b:RefOrder>3</b:RefOrder>
+    <b:RefOrder>2</b:RefOrder>
   </b:Source>
   <b:Source>
     <b:Tag>Rad98</b:Tag>
@@ -6849,7 +11056,7 @@
     <b:Year>1998</b:Year>
     <b:Pages>13-23</b:Pages>
     <b:ConferenceName>In Proceedings of the Second international Symposium on Computing in Object-Oriented Parallel Environments</b:ConferenceName>
-    <b:RefOrder>4</b:RefOrder>
+    <b:RefOrder>11</b:RefOrder>
   </b:Source>
   <b:Source>
     <b:Tag>RBa97</b:Tag>
@@ -6871,7 +11078,7 @@
     <b:Year>1997</b:Year>
     <b:Publisher>UCLA</b:Publisher>
     <b:ThesisType>Technical report</b:ThesisType>
-    <b:RefOrder>5</b:RefOrder>
+    <b:RefOrder>13</b:RefOrder>
   </b:Source>
   <b:Source>
     <b:Tag>NMi96</b:Tag>
@@ -6903,7 +11110,7 @@
     <b:Title>The Swarm simulation system: A toolkit for building multi-agent simulations.</b:Title>
     <b:Year>1996</b:Year>
     <b:Institution>Santa Fe (NM): Santa Fe Institute</b:Institution>
-    <b:RefOrder>6</b:RefOrder>
+    <b:RefOrder>14</b:RefOrder>
   </b:Source>
   <b:Source>
     <b:Tag>Min04</b:Tag>
@@ -6928,7 +11135,7 @@
     <b:Title>Distributing RePast Agent-Based Simulations with HLA</b:Title>
     <b:Year>2004</b:Year>
     <b:ConferenceName>European Simulation Interoperability Workshop</b:ConferenceName>
-    <b:RefOrder>7</b:RefOrder>
+    <b:RefOrder>15</b:RefOrder>
   </b:Source>
   <b:Source>
     <b:Tag>Mat93</b:Tag>
@@ -6949,7 +11156,7 @@
     <b:Year>1993</b:Year>
     <b:ConferenceName>Jornal of Parallel and Distributed Computing</b:ConferenceName>
     <b:Volume>18</b:Volume>
-    <b:RefOrder>8</b:RefOrder>
+    <b:RefOrder>16</b:RefOrder>
   </b:Source>
   <b:Source>
     <b:Tag>Mak98</b:Tag>
@@ -6975,7 +11182,7 @@
     <b:ConferenceName>ACM Transactions on Modeling and Computer Simulations: Special Issue on Uniform Random Number Generation</b:ConferenceName>
     <b:Pages>3-30</b:Pages>
     <b:Volume>8</b:Volume>
-    <b:RefOrder>9</b:RefOrder>
+    <b:RefOrder>17</b:RefOrder>
   </b:Source>
   <b:Source>
     <b:Tag>Sea04</b:Tag>
@@ -7007,7 +11214,7 @@
     <b:Title>MASON: A New Multi-Agent Simulation Toolkit</b:Title>
     <b:Year>2004</b:Year>
     <b:ConferenceName>In Proceedings of the Eighth Annual Swarm Users/Researchers Conference</b:ConferenceName>
-    <b:RefOrder>10</b:RefOrder>
+    <b:RefOrder>18</b:RefOrder>
   </b:Source>
   <b:Source>
     <b:Tag>LAZ91</b:Tag>
@@ -7034,7 +11241,7 @@
     <b:Year>January 1991</b:Year>
     <b:ConferenceName>ACM Transactions on Modeling and Computer Simulation (TOMACS)</b:ConferenceName>
     <b:Volume>1</b:Volume>
-    <b:RefOrder>11</b:RefOrder>
+    <b:RefOrder>7</b:RefOrder>
   </b:Source>
   <b:Source>
     <b:Tag>Die09</b:Tag>
@@ -7056,7 +11263,7 @@
     <b:MonthAccessed>January</b:MonthAccessed>
     <b:DayAccessed>10</b:DayAccessed>
     <b:URL>http://www.dietmar-kuehl.de/cxxrt/heaps.tar.gz</b:URL>
-    <b:RefOrder>12</b:RefOrder>
+    <b:RefOrder>19</b:RefOrder>
   </b:Source>
   <b:Source>
     <b:Tag>Jef85</b:Tag>
@@ -7080,7 +11287,7 @@
     <b:Pages>404-425</b:Pages>
     <b:ConferenceName>ACM  Transactions  on  Programming  Languages  and  Systems</b:ConferenceName>
     <b:Volume>7</b:Volume>
-    <b:RefOrder>13</b:RefOrder>
+    <b:RefOrder>6</b:RefOrder>
   </b:Source>
   <b:Source>
     <b:Tag>Gra</b:Tag>
@@ -7112,7 +11319,7 @@
     <b:Title>Introduction to Parallel Computing (Second Edition)</b:Title>
     <b:Publisher>Addison-Wesley</b:Publisher>
     <b:StandardNumber>0-201-64865-2</b:StandardNumber>
-    <b:RefOrder>14</b:RefOrder>
+    <b:RefOrder>1</b:RefOrder>
   </b:Source>
   <b:Source>
     <b:Tag>Fre87</b:Tag>
@@ -7139,7 +11346,7 @@
     <b:Pages>596-615</b:Pages>
     <b:Year>July 1987</b:Year>
     <b:JournalName>ACM </b:JournalName>
-    <b:RefOrder>15</b:RefOrder>
+    <b:RefOrder>20</b:RefOrder>
   </b:Source>
   <b:Source>
     <b:Tag>Sam97</b:Tag>
@@ -7167,7 +11374,7 @@
     <b:Year>April 1997</b:Year>
     <b:ConferenceName>ACM Transactions on Modeling and Computer Simulation (TOMACS)</b:ConferenceName>
     <b:Volume>7</b:Volume>
-    <b:RefOrder>16</b:RefOrder>
+    <b:RefOrder>9</b:RefOrder>
   </b:Source>
   <b:Source>
     <b:Tag>DDa94</b:Tag>
@@ -7204,7 +11411,7 @@
     <b:Pages>1332-1339</b:Pages>
     <b:Year>1994</b:Year>
     <b:ConferenceName>In Proceedings of the 26th Winter Simulation Conference</b:ConferenceName>
-    <b:RefOrder>17</b:RefOrder>
+    <b:RefOrder>21</b:RefOrder>
   </b:Source>
   <b:Source>
     <b:Tag>Nic</b:Tag>
@@ -7224,7 +11431,7 @@
     <b:Title>RePast: An Extensible Framework for Agent Simulation.</b:Title>
     <b:Publisher>University of Chicago</b:Publisher>
     <b:City>Chicago</b:City>
-    <b:RefOrder>18</b:RefOrder>
+    <b:RefOrder>22</b:RefOrder>
   </b:Source>
   <b:Source>
     <b:Tag>Joh96</b:Tag>
@@ -7250,7 +11457,7 @@
     <b:Year>July 1996</b:Year>
     <b:Pages>30-38</b:Pages>
     <b:ConferenceName>SIGSIM</b:ConferenceName>
-    <b:RefOrder>19</b:RefOrder>
+    <b:RefOrder>23</b:RefOrder>
   </b:Source>
   <b:Source>
     <b:Tag>Gil05</b:Tag>
@@ -7277,7 +11484,7 @@
     <b:Year>December 2005</b:Year>
     <b:ConferenceName>Proceedings of the 37th conference on Winter simulation</b:ConferenceName>
     <b:City> Orlando, Florida</b:City>
-    <b:RefOrder>20</b:RefOrder>
+    <b:RefOrder>10</b:RefOrder>
   </b:Source>
   <b:Source>
     <b:Tag>Cha79</b:Tag>
@@ -7303,7 +11510,7 @@
     <b:Year>September 1979</b:Year>
     <b:ConferenceName>IEEE Transactions on Software Engineering</b:ConferenceName>
     <b:Volume>SE-5</b:Volume>
-    <b:RefOrder>21</b:RefOrder>
+    <b:RefOrder>4</b:RefOrder>
   </b:Source>
   <b:Source>
     <b:Tag>Bry79</b:Tag>
@@ -7325,7 +11532,7 @@
     <b:Pages>544-552</b:Pages>
     <b:Year>1979</b:Year>
     <b:ConferenceName>In Proc. Of the 16th Design automation Conference</b:ConferenceName>
-    <b:RefOrder>22</b:RefOrder>
+    <b:RefOrder>5</b:RefOrder>
   </b:Source>
   <b:Source>
     <b:Tag>MBa89</b:Tag>
@@ -7348,7 +11555,7 @@
     </b:Author>
     <b:Title>A Model for Comparing Synchronization Strategies for Parallel </b:Title>
     <b:Year>1989</b:Year>
-    <b:RefOrder>23</b:RefOrder>
+    <b:RefOrder>3</b:RefOrder>
   </b:Source>
   <b:Source>
     <b:Tag>www08</b:Tag>
@@ -7378,7 +11585,7 @@
 </file>
 
 <file path=customXml/itemProps1.xml><?xml version="1.0" encoding="utf-8"?>
-<ds:datastoreItem xmlns:ds="http://schemas.openxmlformats.org/officeDocument/2006/customXml" ds:itemID="{2CB0B2EA-ECA8-465C-9051-CAF19D73F912}">
+<ds:datastoreItem xmlns:ds="http://schemas.openxmlformats.org/officeDocument/2006/customXml" ds:itemID="{631C0799-74AA-44F8-8BD9-F0303EFE3A7B}">
   <ds:schemaRefs>
     <ds:schemaRef ds:uri="http://schemas.openxmlformats.org/officeDocument/2006/bibliography"/>
   </ds:schemaRefs>

--- a/Thesis/MUSEThesisDraft1.docx
+++ b/Thesis/MUSEThesisDraft1.docx
@@ -1119,12 +1119,12 @@
         <w:fldChar w:fldCharType="begin"/>
       </w:r>
       <w:r>
-        <w:instrText xml:space="preserve"> TOC \o "1-3" \h \z \u </w:instrText>
+        <w:instrText xml:space="preserve"> TOC \o "1-4" \h \z \u </w:instrText>
       </w:r>
       <w:r>
         <w:fldChar w:fldCharType="separate"/>
       </w:r>
-      <w:hyperlink w:anchor="_Toc223939935" w:history="1">
+      <w:hyperlink w:anchor="_Toc223973077" w:history="1">
         <w:r>
           <w:rPr>
             <w:rStyle w:val="Hyperlink"/>
@@ -1166,7 +1166,7 @@
             <w:noProof/>
             <w:webHidden/>
           </w:rPr>
-          <w:instrText xml:space="preserve"> PAGEREF _Toc223939935 \h </w:instrText>
+          <w:instrText xml:space="preserve"> PAGEREF _Toc223973077 \h </w:instrText>
         </w:r>
         <w:r>
           <w:rPr>
@@ -1210,7 +1210,7 @@
           <w:lang w:bidi="ar-SA"/>
         </w:rPr>
       </w:pPr>
-      <w:hyperlink w:anchor="_Toc223939936" w:history="1">
+      <w:hyperlink w:anchor="_Toc223973078" w:history="1">
         <w:r>
           <w:rPr>
             <w:rStyle w:val="Hyperlink"/>
@@ -1252,7 +1252,7 @@
             <w:noProof/>
             <w:webHidden/>
           </w:rPr>
-          <w:instrText xml:space="preserve"> PAGEREF _Toc223939936 \h </w:instrText>
+          <w:instrText xml:space="preserve"> PAGEREF _Toc223973078 \h </w:instrText>
         </w:r>
         <w:r>
           <w:rPr>
@@ -1296,7 +1296,7 @@
           <w:lang w:bidi="ar-SA"/>
         </w:rPr>
       </w:pPr>
-      <w:hyperlink w:anchor="_Toc223939937" w:history="1">
+      <w:hyperlink w:anchor="_Toc223973079" w:history="1">
         <w:r>
           <w:rPr>
             <w:rStyle w:val="Hyperlink"/>
@@ -1338,7 +1338,7 @@
             <w:noProof/>
             <w:webHidden/>
           </w:rPr>
-          <w:instrText xml:space="preserve"> PAGEREF _Toc223939937 \h </w:instrText>
+          <w:instrText xml:space="preserve"> PAGEREF _Toc223973079 \h </w:instrText>
         </w:r>
         <w:r>
           <w:rPr>
@@ -1382,7 +1382,7 @@
           <w:lang w:bidi="ar-SA"/>
         </w:rPr>
       </w:pPr>
-      <w:hyperlink w:anchor="_Toc223939938" w:history="1">
+      <w:hyperlink w:anchor="_Toc223973080" w:history="1">
         <w:r>
           <w:rPr>
             <w:rStyle w:val="Hyperlink"/>
@@ -1424,7 +1424,7 @@
             <w:noProof/>
             <w:webHidden/>
           </w:rPr>
-          <w:instrText xml:space="preserve"> PAGEREF _Toc223939938 \h </w:instrText>
+          <w:instrText xml:space="preserve"> PAGEREF _Toc223973080 \h </w:instrText>
         </w:r>
         <w:r>
           <w:rPr>
@@ -1467,7 +1467,7 @@
           <w:lang w:bidi="ar-SA"/>
         </w:rPr>
       </w:pPr>
-      <w:hyperlink w:anchor="_Toc223939939" w:history="1">
+      <w:hyperlink w:anchor="_Toc223973081" w:history="1">
         <w:r>
           <w:rPr>
             <w:rStyle w:val="Hyperlink"/>
@@ -1494,7 +1494,7 @@
             <w:noProof/>
             <w:webHidden/>
           </w:rPr>
-          <w:instrText xml:space="preserve"> PAGEREF _Toc223939939 \h </w:instrText>
+          <w:instrText xml:space="preserve"> PAGEREF _Toc223973081 \h </w:instrText>
         </w:r>
         <w:r>
           <w:rPr>
@@ -1538,7 +1538,7 @@
           <w:lang w:bidi="ar-SA"/>
         </w:rPr>
       </w:pPr>
-      <w:hyperlink w:anchor="_Toc223939940" w:history="1">
+      <w:hyperlink w:anchor="_Toc223973082" w:history="1">
         <w:r>
           <w:rPr>
             <w:rStyle w:val="Hyperlink"/>
@@ -1580,7 +1580,7 @@
             <w:noProof/>
             <w:webHidden/>
           </w:rPr>
-          <w:instrText xml:space="preserve"> PAGEREF _Toc223939940 \h </w:instrText>
+          <w:instrText xml:space="preserve"> PAGEREF _Toc223973082 \h </w:instrText>
         </w:r>
         <w:r>
           <w:rPr>
@@ -1624,7 +1624,7 @@
           <w:lang w:bidi="ar-SA"/>
         </w:rPr>
       </w:pPr>
-      <w:hyperlink w:anchor="_Toc223939941" w:history="1">
+      <w:hyperlink w:anchor="_Toc223973083" w:history="1">
         <w:r>
           <w:rPr>
             <w:rStyle w:val="Hyperlink"/>
@@ -1666,7 +1666,7 @@
             <w:noProof/>
             <w:webHidden/>
           </w:rPr>
-          <w:instrText xml:space="preserve"> PAGEREF _Toc223939941 \h </w:instrText>
+          <w:instrText xml:space="preserve"> PAGEREF _Toc223973083 \h </w:instrText>
         </w:r>
         <w:r>
           <w:rPr>
@@ -1710,7 +1710,7 @@
           <w:lang w:bidi="ar-SA"/>
         </w:rPr>
       </w:pPr>
-      <w:hyperlink w:anchor="_Toc223939942" w:history="1">
+      <w:hyperlink w:anchor="_Toc223973084" w:history="1">
         <w:r>
           <w:rPr>
             <w:rStyle w:val="Hyperlink"/>
@@ -1752,7 +1752,7 @@
             <w:noProof/>
             <w:webHidden/>
           </w:rPr>
-          <w:instrText xml:space="preserve"> PAGEREF _Toc223939942 \h </w:instrText>
+          <w:instrText xml:space="preserve"> PAGEREF _Toc223973084 \h </w:instrText>
         </w:r>
         <w:r>
           <w:rPr>
@@ -1773,6 +1773,142 @@
             <w:webHidden/>
           </w:rPr>
           <w:t>13</w:t>
+        </w:r>
+        <w:r>
+          <w:rPr>
+            <w:noProof/>
+            <w:webHidden/>
+          </w:rPr>
+          <w:fldChar w:fldCharType="end"/>
+        </w:r>
+      </w:hyperlink>
+    </w:p>
+    <w:p>
+      <w:pPr>
+        <w:pStyle w:val="TOC4"/>
+        <w:tabs>
+          <w:tab w:val="right" w:leader="dot" w:pos="9350"/>
+        </w:tabs>
+        <w:rPr>
+          <w:noProof/>
+        </w:rPr>
+      </w:pPr>
+      <w:hyperlink w:anchor="_Toc223973085" w:history="1">
+        <w:r>
+          <w:rPr>
+            <w:rStyle w:val="Hyperlink"/>
+            <w:noProof/>
+          </w:rPr>
+          <w:t>2.3.2.1 Time Warp</w:t>
+        </w:r>
+        <w:r>
+          <w:rPr>
+            <w:noProof/>
+            <w:webHidden/>
+          </w:rPr>
+          <w:tab/>
+        </w:r>
+        <w:r>
+          <w:rPr>
+            <w:noProof/>
+            <w:webHidden/>
+          </w:rPr>
+          <w:fldChar w:fldCharType="begin"/>
+        </w:r>
+        <w:r>
+          <w:rPr>
+            <w:noProof/>
+            <w:webHidden/>
+          </w:rPr>
+          <w:instrText xml:space="preserve"> PAGEREF _Toc223973085 \h </w:instrText>
+        </w:r>
+        <w:r>
+          <w:rPr>
+            <w:noProof/>
+            <w:webHidden/>
+          </w:rPr>
+        </w:r>
+        <w:r>
+          <w:rPr>
+            <w:noProof/>
+            <w:webHidden/>
+          </w:rPr>
+          <w:fldChar w:fldCharType="separate"/>
+        </w:r>
+        <w:r>
+          <w:rPr>
+            <w:noProof/>
+            <w:webHidden/>
+          </w:rPr>
+          <w:t>14</w:t>
+        </w:r>
+        <w:r>
+          <w:rPr>
+            <w:noProof/>
+            <w:webHidden/>
+          </w:rPr>
+          <w:fldChar w:fldCharType="end"/>
+        </w:r>
+      </w:hyperlink>
+    </w:p>
+    <w:p>
+      <w:pPr>
+        <w:pStyle w:val="TOC4"/>
+        <w:tabs>
+          <w:tab w:val="right" w:leader="dot" w:pos="9350"/>
+        </w:tabs>
+        <w:rPr>
+          <w:noProof/>
+        </w:rPr>
+      </w:pPr>
+      <w:hyperlink w:anchor="_Toc223973086" w:history="1">
+        <w:r>
+          <w:rPr>
+            <w:rStyle w:val="Hyperlink"/>
+            <w:noProof/>
+          </w:rPr>
+          <w:t>2.3.2.2 Mattern Snapshot Algorithm</w:t>
+        </w:r>
+        <w:r>
+          <w:rPr>
+            <w:noProof/>
+            <w:webHidden/>
+          </w:rPr>
+          <w:tab/>
+        </w:r>
+        <w:r>
+          <w:rPr>
+            <w:noProof/>
+            <w:webHidden/>
+          </w:rPr>
+          <w:fldChar w:fldCharType="begin"/>
+        </w:r>
+        <w:r>
+          <w:rPr>
+            <w:noProof/>
+            <w:webHidden/>
+          </w:rPr>
+          <w:instrText xml:space="preserve"> PAGEREF _Toc223973086 \h </w:instrText>
+        </w:r>
+        <w:r>
+          <w:rPr>
+            <w:noProof/>
+            <w:webHidden/>
+          </w:rPr>
+        </w:r>
+        <w:r>
+          <w:rPr>
+            <w:noProof/>
+            <w:webHidden/>
+          </w:rPr>
+          <w:fldChar w:fldCharType="separate"/>
+        </w:r>
+        <w:r>
+          <w:rPr>
+            <w:noProof/>
+            <w:webHidden/>
+          </w:rPr>
+          <w:t>16</w:t>
         </w:r>
         <w:r>
           <w:rPr>
@@ -1795,7 +1931,7 @@
           <w:lang w:bidi="ar-SA"/>
         </w:rPr>
       </w:pPr>
-      <w:hyperlink w:anchor="_Toc223939943" w:history="1">
+      <w:hyperlink w:anchor="_Toc223973087" w:history="1">
         <w:r>
           <w:rPr>
             <w:rStyle w:val="Hyperlink"/>
@@ -1822,7 +1958,7 @@
             <w:noProof/>
             <w:webHidden/>
           </w:rPr>
-          <w:instrText xml:space="preserve"> PAGEREF _Toc223939943 \h </w:instrText>
+          <w:instrText xml:space="preserve"> PAGEREF _Toc223973087 \h </w:instrText>
         </w:r>
         <w:r>
           <w:rPr>
@@ -1842,7 +1978,7 @@
             <w:noProof/>
             <w:webHidden/>
           </w:rPr>
-          <w:t>13</w:t>
+          <w:t>16</w:t>
         </w:r>
         <w:r>
           <w:rPr>
@@ -1865,7 +2001,7 @@
           <w:lang w:bidi="ar-SA"/>
         </w:rPr>
       </w:pPr>
-      <w:hyperlink w:anchor="_Toc223939944" w:history="1">
+      <w:hyperlink w:anchor="_Toc223973088" w:history="1">
         <w:r>
           <w:rPr>
             <w:rStyle w:val="Hyperlink"/>
@@ -1892,7 +2028,7 @@
             <w:noProof/>
             <w:webHidden/>
           </w:rPr>
-          <w:instrText xml:space="preserve"> PAGEREF _Toc223939944 \h </w:instrText>
+          <w:instrText xml:space="preserve"> PAGEREF _Toc223973088 \h </w:instrText>
         </w:r>
         <w:r>
           <w:rPr>
@@ -1912,7 +2048,7 @@
             <w:noProof/>
             <w:webHidden/>
           </w:rPr>
-          <w:t>13</w:t>
+          <w:t>16</w:t>
         </w:r>
         <w:r>
           <w:rPr>
@@ -1935,7 +2071,7 @@
           <w:lang w:bidi="ar-SA"/>
         </w:rPr>
       </w:pPr>
-      <w:hyperlink w:anchor="_Toc223939945" w:history="1">
+      <w:hyperlink w:anchor="_Toc223973089" w:history="1">
         <w:r>
           <w:rPr>
             <w:rStyle w:val="Hyperlink"/>
@@ -1962,7 +2098,7 @@
             <w:noProof/>
             <w:webHidden/>
           </w:rPr>
-          <w:instrText xml:space="preserve"> PAGEREF _Toc223939945 \h </w:instrText>
+          <w:instrText xml:space="preserve"> PAGEREF _Toc223973089 \h </w:instrText>
         </w:r>
         <w:r>
           <w:rPr>
@@ -1982,7 +2118,7 @@
             <w:noProof/>
             <w:webHidden/>
           </w:rPr>
-          <w:t>13</w:t>
+          <w:t>16</w:t>
         </w:r>
         <w:r>
           <w:rPr>
@@ -2005,7 +2141,7 @@
           <w:lang w:bidi="ar-SA"/>
         </w:rPr>
       </w:pPr>
-      <w:hyperlink w:anchor="_Toc223939946" w:history="1">
+      <w:hyperlink w:anchor="_Toc223973090" w:history="1">
         <w:r>
           <w:rPr>
             <w:rStyle w:val="Hyperlink"/>
@@ -2032,7 +2168,7 @@
             <w:noProof/>
             <w:webHidden/>
           </w:rPr>
-          <w:instrText xml:space="preserve"> PAGEREF _Toc223939946 \h </w:instrText>
+          <w:instrText xml:space="preserve"> PAGEREF _Toc223973090 \h </w:instrText>
         </w:r>
         <w:r>
           <w:rPr>
@@ -2052,7 +2188,7 @@
             <w:noProof/>
             <w:webHidden/>
           </w:rPr>
-          <w:t>13</w:t>
+          <w:t>16</w:t>
         </w:r>
         <w:r>
           <w:rPr>
@@ -2075,7 +2211,7 @@
           <w:lang w:bidi="ar-SA"/>
         </w:rPr>
       </w:pPr>
-      <w:hyperlink w:anchor="_Toc223939947" w:history="1">
+      <w:hyperlink w:anchor="_Toc223973091" w:history="1">
         <w:r>
           <w:rPr>
             <w:rStyle w:val="Hyperlink"/>
@@ -2102,7 +2238,7 @@
             <w:noProof/>
             <w:webHidden/>
           </w:rPr>
-          <w:instrText xml:space="preserve"> PAGEREF _Toc223939947 \h </w:instrText>
+          <w:instrText xml:space="preserve"> PAGEREF _Toc223973091 \h </w:instrText>
         </w:r>
         <w:r>
           <w:rPr>
@@ -2122,7 +2258,7 @@
             <w:noProof/>
             <w:webHidden/>
           </w:rPr>
-          <w:t>13</w:t>
+          <w:t>16</w:t>
         </w:r>
         <w:r>
           <w:rPr>
@@ -2145,7 +2281,7 @@
           <w:lang w:bidi="ar-SA"/>
         </w:rPr>
       </w:pPr>
-      <w:hyperlink w:anchor="_Toc223939948" w:history="1">
+      <w:hyperlink w:anchor="_Toc223973092" w:history="1">
         <w:r>
           <w:rPr>
             <w:rStyle w:val="Hyperlink"/>
@@ -2172,7 +2308,7 @@
             <w:noProof/>
             <w:webHidden/>
           </w:rPr>
-          <w:instrText xml:space="preserve"> PAGEREF _Toc223939948 \h </w:instrText>
+          <w:instrText xml:space="preserve"> PAGEREF _Toc223973092 \h </w:instrText>
         </w:r>
         <w:r>
           <w:rPr>
@@ -2192,7 +2328,7 @@
             <w:noProof/>
             <w:webHidden/>
           </w:rPr>
-          <w:t>13</w:t>
+          <w:t>16</w:t>
         </w:r>
         <w:r>
           <w:rPr>
@@ -2215,7 +2351,7 @@
           <w:lang w:bidi="ar-SA"/>
         </w:rPr>
       </w:pPr>
-      <w:hyperlink w:anchor="_Toc223939949" w:history="1">
+      <w:hyperlink w:anchor="_Toc223973093" w:history="1">
         <w:r>
           <w:rPr>
             <w:rStyle w:val="Hyperlink"/>
@@ -2242,7 +2378,7 @@
             <w:noProof/>
             <w:webHidden/>
           </w:rPr>
-          <w:instrText xml:space="preserve"> PAGEREF _Toc223939949 \h </w:instrText>
+          <w:instrText xml:space="preserve"> PAGEREF _Toc223973093 \h </w:instrText>
         </w:r>
         <w:r>
           <w:rPr>
@@ -2262,7 +2398,7 @@
             <w:noProof/>
             <w:webHidden/>
           </w:rPr>
-          <w:t>13</w:t>
+          <w:t>17</w:t>
         </w:r>
         <w:r>
           <w:rPr>
@@ -2285,7 +2421,7 @@
           <w:lang w:bidi="ar-SA"/>
         </w:rPr>
       </w:pPr>
-      <w:hyperlink w:anchor="_Toc223939950" w:history="1">
+      <w:hyperlink w:anchor="_Toc223973094" w:history="1">
         <w:r>
           <w:rPr>
             <w:rStyle w:val="Hyperlink"/>
@@ -2312,7 +2448,7 @@
             <w:noProof/>
             <w:webHidden/>
           </w:rPr>
-          <w:instrText xml:space="preserve"> PAGEREF _Toc223939950 \h </w:instrText>
+          <w:instrText xml:space="preserve"> PAGEREF _Toc223973094 \h </w:instrText>
         </w:r>
         <w:r>
           <w:rPr>
@@ -2332,7 +2468,7 @@
             <w:noProof/>
             <w:webHidden/>
           </w:rPr>
-          <w:t>13</w:t>
+          <w:t>17</w:t>
         </w:r>
         <w:r>
           <w:rPr>
@@ -2355,7 +2491,7 @@
           <w:lang w:bidi="ar-SA"/>
         </w:rPr>
       </w:pPr>
-      <w:hyperlink w:anchor="_Toc223939951" w:history="1">
+      <w:hyperlink w:anchor="_Toc223973095" w:history="1">
         <w:r>
           <w:rPr>
             <w:rStyle w:val="Hyperlink"/>
@@ -2382,7 +2518,7 @@
             <w:noProof/>
             <w:webHidden/>
           </w:rPr>
-          <w:instrText xml:space="preserve"> PAGEREF _Toc223939951 \h </w:instrText>
+          <w:instrText xml:space="preserve"> PAGEREF _Toc223973095 \h </w:instrText>
         </w:r>
         <w:r>
           <w:rPr>
@@ -2402,7 +2538,7 @@
             <w:noProof/>
             <w:webHidden/>
           </w:rPr>
-          <w:t>13</w:t>
+          <w:t>17</w:t>
         </w:r>
         <w:r>
           <w:rPr>
@@ -2425,7 +2561,7 @@
           <w:lang w:bidi="ar-SA"/>
         </w:rPr>
       </w:pPr>
-      <w:hyperlink w:anchor="_Toc223939952" w:history="1">
+      <w:hyperlink w:anchor="_Toc223973096" w:history="1">
         <w:r>
           <w:rPr>
             <w:rStyle w:val="Hyperlink"/>
@@ -2452,7 +2588,7 @@
             <w:noProof/>
             <w:webHidden/>
           </w:rPr>
-          <w:instrText xml:space="preserve"> PAGEREF _Toc223939952 \h </w:instrText>
+          <w:instrText xml:space="preserve"> PAGEREF _Toc223973096 \h </w:instrText>
         </w:r>
         <w:r>
           <w:rPr>
@@ -2472,7 +2608,7 @@
             <w:noProof/>
             <w:webHidden/>
           </w:rPr>
-          <w:t>13</w:t>
+          <w:t>17</w:t>
         </w:r>
         <w:r>
           <w:rPr>
@@ -2496,7 +2632,7 @@
           <w:lang w:bidi="ar-SA"/>
         </w:rPr>
       </w:pPr>
-      <w:hyperlink w:anchor="_Toc223939953" w:history="1">
+      <w:hyperlink w:anchor="_Toc223973097" w:history="1">
         <w:r>
           <w:rPr>
             <w:rStyle w:val="Hyperlink"/>
@@ -2538,7 +2674,7 @@
             <w:noProof/>
             <w:webHidden/>
           </w:rPr>
-          <w:instrText xml:space="preserve"> PAGEREF _Toc223939953 \h </w:instrText>
+          <w:instrText xml:space="preserve"> PAGEREF _Toc223973097 \h </w:instrText>
         </w:r>
         <w:r>
           <w:rPr>
@@ -2558,7 +2694,7 @@
             <w:noProof/>
             <w:webHidden/>
           </w:rPr>
-          <w:t>13</w:t>
+          <w:t>17</w:t>
         </w:r>
         <w:r>
           <w:rPr>
@@ -2582,7 +2718,7 @@
           <w:lang w:bidi="ar-SA"/>
         </w:rPr>
       </w:pPr>
-      <w:hyperlink w:anchor="_Toc223939954" w:history="1">
+      <w:hyperlink w:anchor="_Toc223973098" w:history="1">
         <w:r>
           <w:rPr>
             <w:rStyle w:val="Hyperlink"/>
@@ -2624,7 +2760,7 @@
             <w:noProof/>
             <w:webHidden/>
           </w:rPr>
-          <w:instrText xml:space="preserve"> PAGEREF _Toc223939954 \h </w:instrText>
+          <w:instrText xml:space="preserve"> PAGEREF _Toc223973098 \h </w:instrText>
         </w:r>
         <w:r>
           <w:rPr>
@@ -2644,7 +2780,7 @@
             <w:noProof/>
             <w:webHidden/>
           </w:rPr>
-          <w:t>13</w:t>
+          <w:t>17</w:t>
         </w:r>
         <w:r>
           <w:rPr>
@@ -2668,7 +2804,7 @@
           <w:lang w:bidi="ar-SA"/>
         </w:rPr>
       </w:pPr>
-      <w:hyperlink w:anchor="_Toc223939955" w:history="1">
+      <w:hyperlink w:anchor="_Toc223973099" w:history="1">
         <w:r>
           <w:rPr>
             <w:rStyle w:val="Hyperlink"/>
@@ -2710,7 +2846,7 @@
             <w:noProof/>
             <w:webHidden/>
           </w:rPr>
-          <w:instrText xml:space="preserve"> PAGEREF _Toc223939955 \h </w:instrText>
+          <w:instrText xml:space="preserve"> PAGEREF _Toc223973099 \h </w:instrText>
         </w:r>
         <w:r>
           <w:rPr>
@@ -2730,7 +2866,7 @@
             <w:noProof/>
             <w:webHidden/>
           </w:rPr>
-          <w:t>13</w:t>
+          <w:t>17</w:t>
         </w:r>
         <w:r>
           <w:rPr>
@@ -2753,7 +2889,7 @@
           <w:lang w:bidi="ar-SA"/>
         </w:rPr>
       </w:pPr>
-      <w:hyperlink w:anchor="_Toc223939956" w:history="1">
+      <w:hyperlink w:anchor="_Toc223973100" w:history="1">
         <w:r>
           <w:rPr>
             <w:rStyle w:val="Hyperlink"/>
@@ -2780,7 +2916,7 @@
             <w:noProof/>
             <w:webHidden/>
           </w:rPr>
-          <w:instrText xml:space="preserve"> PAGEREF _Toc223939956 \h </w:instrText>
+          <w:instrText xml:space="preserve"> PAGEREF _Toc223973100 \h </w:instrText>
         </w:r>
         <w:r>
           <w:rPr>
@@ -2800,7 +2936,7 @@
             <w:noProof/>
             <w:webHidden/>
           </w:rPr>
-          <w:t>14</w:t>
+          <w:t>18</w:t>
         </w:r>
         <w:r>
           <w:rPr>
@@ -2893,7 +3029,7 @@
         </w:rPr>
         <w:fldChar w:fldCharType="separate"/>
       </w:r>
-      <w:hyperlink w:anchor="_Toc223927810" w:history="1">
+      <w:hyperlink w:anchor="_Toc223967759" w:history="1">
         <w:r>
           <w:rPr>
             <w:rStyle w:val="Hyperlink"/>
@@ -2920,7 +3056,7 @@
             <w:noProof/>
             <w:webHidden/>
           </w:rPr>
-          <w:instrText xml:space="preserve"> PAGEREF _Toc223927810 \h </w:instrText>
+          <w:instrText xml:space="preserve"> PAGEREF _Toc223967759 \h </w:instrText>
         </w:r>
         <w:r>
           <w:rPr>
@@ -2963,7 +3099,7 @@
           <w:lang w:bidi="ar-SA"/>
         </w:rPr>
       </w:pPr>
-      <w:hyperlink w:anchor="_Toc223927811" w:history="1">
+      <w:hyperlink w:anchor="_Toc223967760" w:history="1">
         <w:r>
           <w:rPr>
             <w:rStyle w:val="Hyperlink"/>
@@ -2990,7 +3126,7 @@
             <w:noProof/>
             <w:webHidden/>
           </w:rPr>
-          <w:instrText xml:space="preserve"> PAGEREF _Toc223927811 \h </w:instrText>
+          <w:instrText xml:space="preserve"> PAGEREF _Toc223967760 \h </w:instrText>
         </w:r>
         <w:r>
           <w:rPr>
@@ -3011,6 +3147,76 @@
             <w:webHidden/>
           </w:rPr>
           <w:t>12</w:t>
+        </w:r>
+        <w:r>
+          <w:rPr>
+            <w:noProof/>
+            <w:webHidden/>
+          </w:rPr>
+          <w:fldChar w:fldCharType="end"/>
+        </w:r>
+      </w:hyperlink>
+    </w:p>
+    <w:p>
+      <w:pPr>
+        <w:pStyle w:val="TableofFigures"/>
+        <w:tabs>
+          <w:tab w:val="right" w:leader="dot" w:pos="9350"/>
+        </w:tabs>
+        <w:rPr>
+          <w:rFonts w:asciiTheme="minorHAnsi" w:eastAsiaTheme="minorEastAsia" w:hAnsiTheme="minorHAnsi" w:cstheme="minorBidi"/>
+          <w:noProof/>
+          <w:lang w:bidi="ar-SA"/>
+        </w:rPr>
+      </w:pPr>
+      <w:hyperlink w:anchor="_Toc223967761" w:history="1">
+        <w:r>
+          <w:rPr>
+            <w:rStyle w:val="Hyperlink"/>
+            <w:noProof/>
+          </w:rPr>
+          <w:t>Figure 3 : A logical process in a time warp simulation (Radhakrishnan)</w:t>
+        </w:r>
+        <w:r>
+          <w:rPr>
+            <w:noProof/>
+            <w:webHidden/>
+          </w:rPr>
+          <w:tab/>
+        </w:r>
+        <w:r>
+          <w:rPr>
+            <w:noProof/>
+            <w:webHidden/>
+          </w:rPr>
+          <w:fldChar w:fldCharType="begin"/>
+        </w:r>
+        <w:r>
+          <w:rPr>
+            <w:noProof/>
+            <w:webHidden/>
+          </w:rPr>
+          <w:instrText xml:space="preserve"> PAGEREF _Toc223967761 \h </w:instrText>
+        </w:r>
+        <w:r>
+          <w:rPr>
+            <w:noProof/>
+            <w:webHidden/>
+          </w:rPr>
+        </w:r>
+        <w:r>
+          <w:rPr>
+            <w:noProof/>
+            <w:webHidden/>
+          </w:rPr>
+          <w:fldChar w:fldCharType="separate"/>
+        </w:r>
+        <w:r>
+          <w:rPr>
+            <w:noProof/>
+            <w:webHidden/>
+          </w:rPr>
+          <w:t>15</w:t>
         </w:r>
         <w:r>
           <w:rPr>
@@ -3088,7 +3294,7 @@
       </w:r>
       <w:bookmarkStart w:id="0" w:name="_Toc223814791"/>
       <w:bookmarkStart w:id="1" w:name="_Toc223814826"/>
-      <w:bookmarkStart w:id="2" w:name="_Toc223939935"/>
+      <w:bookmarkStart w:id="2" w:name="_Toc223973077"/>
       <w:r>
         <w:rPr>
           <w:sz w:val="36"/>
@@ -4218,7 +4424,7 @@
       </w:pPr>
       <w:bookmarkStart w:id="3" w:name="_Toc223814792"/>
       <w:bookmarkStart w:id="4" w:name="_Toc223814827"/>
-      <w:bookmarkStart w:id="5" w:name="_Toc223939936"/>
+      <w:bookmarkStart w:id="5" w:name="_Toc223973078"/>
       <w:r>
         <w:rPr>
           <w:sz w:val="36"/>
@@ -4264,7 +4470,7 @@
       </w:pPr>
       <w:bookmarkStart w:id="6" w:name="_Toc223814793"/>
       <w:bookmarkStart w:id="7" w:name="_Toc223814828"/>
-      <w:bookmarkStart w:id="8" w:name="_Toc223939937"/>
+      <w:bookmarkStart w:id="8" w:name="_Toc223973079"/>
       <w:r>
         <w:rPr>
           <w:sz w:val="32"/>
@@ -4483,7 +4689,7 @@
       </w:pPr>
       <w:bookmarkStart w:id="9" w:name="_Toc223814794"/>
       <w:bookmarkStart w:id="10" w:name="_Toc223814829"/>
-      <w:bookmarkStart w:id="11" w:name="_Toc223939938"/>
+      <w:bookmarkStart w:id="11" w:name="_Toc223973080"/>
       <w:r>
         <w:rPr>
           <w:sz w:val="32"/>
@@ -4732,7 +4938,7 @@
       <w:pPr>
         <w:pStyle w:val="Heading3"/>
       </w:pPr>
-      <w:bookmarkStart w:id="12" w:name="_Toc223939939"/>
+      <w:bookmarkStart w:id="12" w:name="_Toc223973081"/>
       <w:r>
         <w:rPr>
           <w:sz w:val="28"/>
@@ -4882,8 +5088,8 @@
         <w:lastRenderedPageBreak/>
         <w:drawing>
           <wp:inline distT="0" distB="0" distL="0" distR="0">
-            <wp:extent cx="5943600" cy="3519638"/>
-            <wp:effectExtent l="19050" t="0" r="19050" b="4612"/>
+            <wp:extent cx="5943600" cy="3200400"/>
+            <wp:effectExtent l="19050" t="0" r="19050" b="0"/>
             <wp:docPr id="2" name="Chart 4"/>
             <wp:cNvGraphicFramePr>
               <a:graphicFrameLocks xmlns:a="http://schemas.openxmlformats.org/drawingml/2006/main"/>
@@ -4918,7 +5124,7 @@
           <w:szCs w:val="24"/>
         </w:rPr>
       </w:pPr>
-      <w:bookmarkStart w:id="13" w:name="_Toc223927810"/>
+      <w:bookmarkStart w:id="13" w:name="_Toc223967759"/>
       <w:r>
         <w:rPr>
           <w:sz w:val="24"/>
@@ -5183,7 +5389,7 @@
           <w:szCs w:val="24"/>
         </w:rPr>
       </w:pPr>
-      <w:bookmarkStart w:id="14" w:name="_Toc223927811"/>
+      <w:bookmarkStart w:id="14" w:name="_Toc223967760"/>
       <w:r>
         <w:rPr>
           <w:sz w:val="24"/>
@@ -5251,7 +5457,7 @@
       </w:pPr>
       <w:bookmarkStart w:id="15" w:name="_Toc223814795"/>
       <w:bookmarkStart w:id="16" w:name="_Toc223814830"/>
-      <w:bookmarkStart w:id="17" w:name="_Toc223939940"/>
+      <w:bookmarkStart w:id="17" w:name="_Toc223973082"/>
       <w:r>
         <w:rPr>
           <w:sz w:val="32"/>
@@ -5295,7 +5501,7 @@
           <w:szCs w:val="32"/>
         </w:rPr>
       </w:pPr>
-      <w:bookmarkStart w:id="18" w:name="_Toc223939941"/>
+      <w:bookmarkStart w:id="18" w:name="_Toc223973083"/>
       <w:r>
         <w:rPr>
           <w:sz w:val="32"/>
@@ -5462,7 +5668,7 @@
           <w:szCs w:val="32"/>
         </w:rPr>
       </w:pPr>
-      <w:bookmarkStart w:id="19" w:name="_Toc223939942"/>
+      <w:bookmarkStart w:id="19" w:name="_Toc223973084"/>
       <w:r>
         <w:rPr>
           <w:sz w:val="32"/>
@@ -6669,8 +6875,10 @@
           <w:szCs w:val="32"/>
         </w:rPr>
       </w:pPr>
-      <w:r>
-        <w:rPr>
+      <w:bookmarkStart w:id="20" w:name="_Toc223973085"/>
+      <w:r>
+        <w:rPr>
+          <w:i w:val="0"/>
           <w:sz w:val="28"/>
           <w:szCs w:val="28"/>
         </w:rPr>
@@ -6691,10 +6899,12 @@
         </w:rPr>
         <w:t>Time Warp</w:t>
       </w:r>
+      <w:bookmarkEnd w:id="20"/>
     </w:p>
     <w:p>
       <w:pPr>
         <w:pStyle w:val="NoSpacing"/>
+        <w:spacing w:line="480" w:lineRule="auto"/>
         <w:jc w:val="both"/>
         <w:rPr>
           <w:rFonts w:ascii="Times New Roman" w:hAnsi="Times New Roman"/>
@@ -6724,12 +6934,11 @@
           <w:sz w:val="24"/>
           <w:szCs w:val="24"/>
         </w:rPr>
-        <w:t xml:space="preserve"> is optimistic; hence events are processed as and when they are available. In Time Warp, a simulation is organized as a collection of communicating Logical Processes.  Communication between logical processes is performed by exchanging virtual time stamped messages or </w:t>
-      </w:r>
-      <w:r>
-        <w:rPr>
-          <w:rFonts w:ascii="Times New Roman" w:hAnsi="Times New Roman"/>
-          <w:i/>
+        <w:t xml:space="preserve"> is optimistic; hence events are processed as they are available. In Time Warp, a simulation is organized as a collection of communicating Logical Processes.  Communication between logical processes is performed by exchanging virtual time stamped messages or </w:t>
+      </w:r>
+      <w:r>
+        <w:rPr>
+          <w:rFonts w:ascii="Times New Roman" w:hAnsi="Times New Roman"/>
           <w:sz w:val="24"/>
           <w:szCs w:val="24"/>
         </w:rPr>
@@ -6741,7 +6950,229 @@
           <w:sz w:val="24"/>
           <w:szCs w:val="24"/>
         </w:rPr>
-        <w:t>. Figure 2 presents a conceptual view of a Time Warp Logical Processes (LP). As shown in the figure, each LP has an input queue, output queue, and a state queue. A LP advances its Local Virtual Time (LVT) by processing events from its input queue, updating its state, and generating new events.  The three queues are used to recover from causal violations that are detected when a LP receives a straggler event. Straggler events have timestamps that are lower than the LVT of a given LP. Events in the queues are never fully committed, until it is safe, this means that each LP knows it will never get a straggler event. If the case arises where a straggler event arrives, then a rollback mechanism is used to restore to a consistent state. To perform a rollback the following three steps must take place [9, 10].</w:t>
+        <w:t>. Figure 3 below</w:t>
+      </w:r>
+      <w:r>
+        <w:rPr>
+          <w:rFonts w:ascii="Times New Roman" w:hAnsi="Times New Roman"/>
+          <w:sz w:val="24"/>
+          <w:szCs w:val="24"/>
+        </w:rPr>
+        <w:t xml:space="preserve"> presents a conceptual view of a Time Warp Logical Processes (LP). As shown in the figure, each LP has an input queue, output queue, and a state queue. A LP advances its Local Virtual Time (LVT) by processing events from its input queue, updating its state, and generating new events.  </w:t>
+      </w:r>
+      <w:r>
+        <w:rPr>
+          <w:rFonts w:ascii="Times New Roman" w:hAnsi="Times New Roman"/>
+          <w:sz w:val="24"/>
+          <w:szCs w:val="24"/>
+        </w:rPr>
+        <w:t xml:space="preserve">The input queue stores the messages that the LP should process. When a message is processed, the LP’s state gets modified. The state queue is used to collect the state of the LP at each time step. The output queue is used to store outgoing message from the LP. </w:t>
+      </w:r>
+      <w:r>
+        <w:rPr>
+          <w:rFonts w:ascii="Times New Roman" w:hAnsi="Times New Roman"/>
+          <w:sz w:val="24"/>
+          <w:szCs w:val="24"/>
+        </w:rPr>
+        <w:t xml:space="preserve">The three queues are used to recover from causal violations that are detected when a LP receives a straggler event. Straggler events have timestamps that are lower than the LVT of a given LP. Events in the queues are never fully committed, until it is safe, </w:t>
+      </w:r>
+      <w:r>
+        <w:rPr>
+          <w:rFonts w:ascii="Times New Roman" w:hAnsi="Times New Roman"/>
+          <w:sz w:val="24"/>
+          <w:szCs w:val="24"/>
+        </w:rPr>
+        <w:t xml:space="preserve">Time Warp uses GVT </w:t>
+      </w:r>
+      <w:r>
+        <w:rPr>
+          <w:rFonts w:ascii="Times New Roman" w:hAnsi="Times New Roman"/>
+          <w:sz w:val="24"/>
+          <w:szCs w:val="24"/>
+        </w:rPr>
+        <w:lastRenderedPageBreak/>
+        <w:t xml:space="preserve">calculations for fossil collection. GVT and fossil collection will be described after we clarify how a LP recovers from a casual violation. </w:t>
+      </w:r>
+      <w:r>
+        <w:rPr>
+          <w:rFonts w:ascii="Times New Roman" w:hAnsi="Times New Roman"/>
+          <w:sz w:val="24"/>
+          <w:szCs w:val="24"/>
+        </w:rPr>
+        <w:t xml:space="preserve">If the case arises where a straggler event arrives, then </w:t>
+      </w:r>
+      <w:r>
+        <w:rPr>
+          <w:rFonts w:ascii="Times New Roman" w:hAnsi="Times New Roman"/>
+          <w:sz w:val="24"/>
+          <w:szCs w:val="24"/>
+        </w:rPr>
+        <w:t xml:space="preserve">a casual violation occurs </w:t>
+      </w:r>
+      <w:r>
+        <w:rPr>
+          <w:rFonts w:ascii="Times New Roman" w:hAnsi="Times New Roman"/>
+          <w:sz w:val="24"/>
+          <w:szCs w:val="24"/>
+        </w:rPr>
+        <w:t>a</w:t>
+      </w:r>
+      <w:r>
+        <w:rPr>
+          <w:rFonts w:ascii="Times New Roman" w:hAnsi="Times New Roman"/>
+          <w:sz w:val="24"/>
+          <w:szCs w:val="24"/>
+        </w:rPr>
+        <w:t>nd a</w:t>
+      </w:r>
+      <w:r>
+        <w:rPr>
+          <w:rFonts w:ascii="Times New Roman" w:hAnsi="Times New Roman"/>
+          <w:sz w:val="24"/>
+          <w:szCs w:val="24"/>
+        </w:rPr>
+        <w:t xml:space="preserve"> rollback mechanism is used to restore to a consistent state. To perform a rollback the followin</w:t>
+      </w:r>
+      <w:r>
+        <w:rPr>
+          <w:rFonts w:ascii="Times New Roman" w:hAnsi="Times New Roman"/>
+          <w:sz w:val="24"/>
+          <w:szCs w:val="24"/>
+        </w:rPr>
+        <w:t>g three steps must take place [</w:t>
+      </w:r>
+      <w:sdt>
+        <w:sdtPr>
+          <w:rPr>
+            <w:rFonts w:ascii="Times New Roman" w:hAnsi="Times New Roman"/>
+            <w:sz w:val="24"/>
+            <w:szCs w:val="24"/>
+          </w:rPr>
+          <w:id w:val="-1033823729"/>
+          <w:citation/>
+        </w:sdtPr>
+        <w:sdtContent>
+          <w:r>
+            <w:rPr>
+              <w:rFonts w:ascii="Times New Roman" w:hAnsi="Times New Roman"/>
+              <w:sz w:val="24"/>
+              <w:szCs w:val="24"/>
+            </w:rPr>
+            <w:fldChar w:fldCharType="begin"/>
+          </w:r>
+          <w:r>
+            <w:rPr>
+              <w:rFonts w:ascii="Times New Roman" w:hAnsi="Times New Roman"/>
+              <w:sz w:val="24"/>
+              <w:szCs w:val="24"/>
+            </w:rPr>
+            <w:instrText xml:space="preserve"> CITATION Jef85 \l 1033 </w:instrText>
+          </w:r>
+          <w:r>
+            <w:rPr>
+              <w:rFonts w:ascii="Times New Roman" w:hAnsi="Times New Roman"/>
+              <w:sz w:val="24"/>
+              <w:szCs w:val="24"/>
+            </w:rPr>
+            <w:fldChar w:fldCharType="separate"/>
+          </w:r>
+          <w:r>
+            <w:rPr>
+              <w:rFonts w:ascii="Times New Roman" w:hAnsi="Times New Roman"/>
+              <w:noProof/>
+              <w:sz w:val="24"/>
+              <w:szCs w:val="24"/>
+            </w:rPr>
+            <w:t xml:space="preserve"> </w:t>
+          </w:r>
+          <w:r>
+            <w:rPr>
+              <w:rFonts w:ascii="Times New Roman" w:hAnsi="Times New Roman"/>
+              <w:noProof/>
+              <w:sz w:val="24"/>
+              <w:szCs w:val="24"/>
+            </w:rPr>
+            <w:t>(Jefferson)</w:t>
+          </w:r>
+          <w:r>
+            <w:rPr>
+              <w:rFonts w:ascii="Times New Roman" w:hAnsi="Times New Roman"/>
+              <w:sz w:val="24"/>
+              <w:szCs w:val="24"/>
+            </w:rPr>
+            <w:fldChar w:fldCharType="end"/>
+          </w:r>
+        </w:sdtContent>
+      </w:sdt>
+      <w:r>
+        <w:rPr>
+          <w:rFonts w:ascii="Times New Roman" w:hAnsi="Times New Roman"/>
+          <w:sz w:val="24"/>
+          <w:szCs w:val="24"/>
+        </w:rPr>
+        <w:t xml:space="preserve">, </w:t>
+      </w:r>
+      <w:sdt>
+        <w:sdtPr>
+          <w:rPr>
+            <w:rFonts w:ascii="Times New Roman" w:hAnsi="Times New Roman"/>
+            <w:sz w:val="24"/>
+            <w:szCs w:val="24"/>
+          </w:rPr>
+          <w:id w:val="-1033823728"/>
+          <w:citation/>
+        </w:sdtPr>
+        <w:sdtContent>
+          <w:r>
+            <w:rPr>
+              <w:rFonts w:ascii="Times New Roman" w:hAnsi="Times New Roman"/>
+              <w:sz w:val="24"/>
+              <w:szCs w:val="24"/>
+            </w:rPr>
+            <w:fldChar w:fldCharType="begin"/>
+          </w:r>
+          <w:r>
+            <w:rPr>
+              <w:rFonts w:ascii="Times New Roman" w:hAnsi="Times New Roman"/>
+              <w:sz w:val="24"/>
+              <w:szCs w:val="24"/>
+            </w:rPr>
+            <w:instrText xml:space="preserve"> CITATION LAZ91 \l 1033 </w:instrText>
+          </w:r>
+          <w:r>
+            <w:rPr>
+              <w:rFonts w:ascii="Times New Roman" w:hAnsi="Times New Roman"/>
+              <w:sz w:val="24"/>
+              <w:szCs w:val="24"/>
+            </w:rPr>
+            <w:fldChar w:fldCharType="separate"/>
+          </w:r>
+          <w:r>
+            <w:rPr>
+              <w:rFonts w:ascii="Times New Roman" w:hAnsi="Times New Roman"/>
+              <w:noProof/>
+              <w:sz w:val="24"/>
+              <w:szCs w:val="24"/>
+            </w:rPr>
+            <w:t>(LIN and LAZOWSKA)</w:t>
+          </w:r>
+          <w:r>
+            <w:rPr>
+              <w:rFonts w:ascii="Times New Roman" w:hAnsi="Times New Roman"/>
+              <w:sz w:val="24"/>
+              <w:szCs w:val="24"/>
+            </w:rPr>
+            <w:fldChar w:fldCharType="end"/>
+          </w:r>
+        </w:sdtContent>
+      </w:sdt>
+      <w:r>
+        <w:rPr>
+          <w:rFonts w:ascii="Times New Roman" w:hAnsi="Times New Roman"/>
+          <w:sz w:val="24"/>
+          <w:szCs w:val="24"/>
+        </w:rPr>
+        <w:t>].</w:t>
       </w:r>
     </w:p>
     <w:p>
@@ -6751,6 +7182,7 @@
           <w:ilvl w:val="2"/>
           <w:numId w:val="3"/>
         </w:numPr>
+        <w:spacing w:line="480" w:lineRule="auto"/>
         <w:ind w:left="1530" w:hanging="270"/>
         <w:jc w:val="both"/>
         <w:rPr>
@@ -6775,6 +7207,7 @@
           <w:ilvl w:val="2"/>
           <w:numId w:val="3"/>
         </w:numPr>
+        <w:spacing w:line="480" w:lineRule="auto"/>
         <w:ind w:left="1530" w:hanging="270"/>
         <w:jc w:val="both"/>
         <w:rPr>
@@ -6799,6 +7232,7 @@
           <w:ilvl w:val="2"/>
           <w:numId w:val="3"/>
         </w:numPr>
+        <w:spacing w:line="480" w:lineRule="auto"/>
         <w:ind w:left="1530" w:hanging="270"/>
         <w:jc w:val="both"/>
         <w:rPr>
@@ -6817,13 +7251,32 @@
       </w:r>
     </w:p>
     <w:p>
-      <w:r>
-        <w:rPr>
-          <w:rFonts w:ascii="Times New Roman" w:hAnsi="Times New Roman"/>
-          <w:sz w:val="24"/>
-          <w:szCs w:val="24"/>
-        </w:rPr>
-        <w:t>The aforementioned three steps will insure that the LP is synchronized with other LPs. The Global Virtual Time (GVT) algorithm is used to garbage collect unneeded information from the three queues [9].</w:t>
+      <w:pPr>
+        <w:spacing w:line="480" w:lineRule="auto"/>
+      </w:pPr>
+      <w:r>
+        <w:rPr>
+          <w:rFonts w:ascii="Times New Roman" w:hAnsi="Times New Roman"/>
+          <w:sz w:val="24"/>
+          <w:szCs w:val="24"/>
+        </w:rPr>
+        <w:t>The aforementioned three steps will insure that the LP is synchronized with other LPs. The Global Virtual Time (GVT) algorithm is used to garbage collect unneeded infor</w:t>
+      </w:r>
+      <w:r>
+        <w:rPr>
+          <w:rFonts w:ascii="Times New Roman" w:hAnsi="Times New Roman"/>
+          <w:sz w:val="24"/>
+          <w:szCs w:val="24"/>
+        </w:rPr>
+        <w:t>mation from the three queues</w:t>
+      </w:r>
+      <w:r>
+        <w:rPr>
+          <w:rFonts w:ascii="Times New Roman" w:hAnsi="Times New Roman"/>
+          <w:sz w:val="24"/>
+          <w:szCs w:val="24"/>
+        </w:rPr>
+        <w:t>.</w:t>
       </w:r>
     </w:p>
     <w:p>
@@ -6836,8 +7289,6 @@
           <w:szCs w:val="24"/>
         </w:rPr>
       </w:pPr>
-    </w:p>
-    <w:p>
       <w:r>
         <w:rPr>
           <w:noProof/>
@@ -6846,9 +7297,9 @@
         </w:rPr>
         <w:drawing>
           <wp:inline distT="0" distB="0" distL="0" distR="0">
-            <wp:extent cx="5943600" cy="3048000"/>
+            <wp:extent cx="5943600" cy="2266950"/>
             <wp:effectExtent l="19050" t="0" r="0" b="0"/>
-            <wp:docPr id="1" name="Picture 1"/>
+            <wp:docPr id="4" name="Picture 1"/>
             <wp:cNvGraphicFramePr>
               <a:graphicFrameLocks xmlns:a="http://schemas.openxmlformats.org/drawingml/2006/main" noChangeAspect="1"/>
             </wp:cNvGraphicFramePr>
@@ -6871,7 +7322,7 @@
                   <pic:spPr bwMode="auto">
                     <a:xfrm>
                       <a:off x="0" y="0"/>
-                      <a:ext cx="5943600" cy="3048000"/>
+                      <a:ext cx="5943600" cy="2266950"/>
                     </a:xfrm>
                     <a:prstGeom prst="rect">
                       <a:avLst/>
@@ -6891,6 +7342,7 @@
         </w:drawing>
       </w:r>
     </w:p>
+    <w:p/>
     <w:p>
       <w:pPr>
         <w:pStyle w:val="Caption"/>
@@ -6900,6 +7352,7 @@
           <w:szCs w:val="24"/>
         </w:rPr>
       </w:pPr>
+      <w:bookmarkStart w:id="21" w:name="_Toc223967761"/>
       <w:r>
         <w:rPr>
           <w:sz w:val="24"/>
@@ -7005,52 +7458,407 @@
           </w:r>
         </w:sdtContent>
       </w:sdt>
-    </w:p>
-    <w:p>
-      <w:pPr>
-        <w:pStyle w:val="Heading2"/>
-      </w:pPr>
-      <w:bookmarkStart w:id="20" w:name="_Toc223814796"/>
-      <w:bookmarkStart w:id="21" w:name="_Toc223814831"/>
-      <w:bookmarkStart w:id="22" w:name="_Toc223939943"/>
-      <w:r>
-        <w:rPr>
+      <w:bookmarkEnd w:id="21"/>
+    </w:p>
+    <w:p>
+      <w:pPr>
+        <w:spacing w:line="480" w:lineRule="auto"/>
+        <w:rPr>
+          <w:rFonts w:ascii="Times New Roman" w:hAnsi="Times New Roman"/>
+          <w:sz w:val="24"/>
+          <w:szCs w:val="24"/>
+        </w:rPr>
+      </w:pPr>
+      <w:r>
+        <w:rPr>
+          <w:rFonts w:ascii="Times New Roman" w:hAnsi="Times New Roman"/>
+          <w:sz w:val="24"/>
+          <w:szCs w:val="24"/>
+        </w:rPr>
+        <w:lastRenderedPageBreak/>
+        <w:t xml:space="preserve">GVT is considered a safe point. When GVT is calculated, there is a guarantee that no event with a smaller time stamp will ever arrive at any of the LPs. One issue with Time Warp is memory </w:t>
+      </w:r>
+      <w:sdt>
+        <w:sdtPr>
+          <w:rPr>
+            <w:rFonts w:ascii="Times New Roman" w:hAnsi="Times New Roman"/>
+            <w:sz w:val="24"/>
+            <w:szCs w:val="24"/>
+          </w:rPr>
+          <w:id w:val="-1033823727"/>
+          <w:citation/>
+        </w:sdtPr>
+        <w:sdtContent>
+          <w:r>
+            <w:rPr>
+              <w:rFonts w:ascii="Times New Roman" w:hAnsi="Times New Roman"/>
+              <w:sz w:val="24"/>
+              <w:szCs w:val="24"/>
+            </w:rPr>
+            <w:fldChar w:fldCharType="begin"/>
+          </w:r>
+          <w:r>
+            <w:rPr>
+              <w:rFonts w:ascii="Times New Roman" w:hAnsi="Times New Roman"/>
+              <w:sz w:val="24"/>
+              <w:szCs w:val="24"/>
+            </w:rPr>
+            <w:instrText xml:space="preserve"> CITATION Jef85 \l 1033 </w:instrText>
+          </w:r>
+          <w:r>
+            <w:rPr>
+              <w:rFonts w:ascii="Times New Roman" w:hAnsi="Times New Roman"/>
+              <w:sz w:val="24"/>
+              <w:szCs w:val="24"/>
+            </w:rPr>
+            <w:fldChar w:fldCharType="separate"/>
+          </w:r>
+          <w:r>
+            <w:rPr>
+              <w:rFonts w:ascii="Times New Roman" w:hAnsi="Times New Roman"/>
+              <w:noProof/>
+              <w:sz w:val="24"/>
+              <w:szCs w:val="24"/>
+            </w:rPr>
+            <w:t>(Jefferson)</w:t>
+          </w:r>
+          <w:r>
+            <w:rPr>
+              <w:rFonts w:ascii="Times New Roman" w:hAnsi="Times New Roman"/>
+              <w:sz w:val="24"/>
+              <w:szCs w:val="24"/>
+            </w:rPr>
+            <w:fldChar w:fldCharType="end"/>
+          </w:r>
+        </w:sdtContent>
+      </w:sdt>
+      <w:r>
+        <w:rPr>
+          <w:rFonts w:ascii="Times New Roman" w:hAnsi="Times New Roman"/>
+          <w:sz w:val="24"/>
+          <w:szCs w:val="24"/>
+        </w:rPr>
+        <w:t>. Until we calculate GVT, we have to store all of incoming and outgoing events</w:t>
+      </w:r>
+      <w:r>
+        <w:rPr>
+          <w:rFonts w:ascii="Times New Roman" w:hAnsi="Times New Roman"/>
+          <w:sz w:val="24"/>
+          <w:szCs w:val="24"/>
+        </w:rPr>
+        <w:t xml:space="preserve"> and all our states. The act of removing old data is known as fossil collection.</w:t>
+      </w:r>
+      <w:r>
+        <w:rPr>
+          <w:rFonts w:ascii="Times New Roman" w:hAnsi="Times New Roman"/>
+          <w:sz w:val="24"/>
+          <w:szCs w:val="24"/>
+        </w:rPr>
+        <w:t xml:space="preserve"> If you have an algorithm that will calculate GVT, then you can iterate through all the LP queues and remove all events and stat</w:t>
+      </w:r>
+      <w:r>
+        <w:rPr>
+          <w:rFonts w:ascii="Times New Roman" w:hAnsi="Times New Roman"/>
+          <w:sz w:val="24"/>
+          <w:szCs w:val="24"/>
+        </w:rPr>
+        <w:t>es with a time stamp smaller tha</w:t>
+      </w:r>
+      <w:r>
+        <w:rPr>
+          <w:rFonts w:ascii="Times New Roman" w:hAnsi="Times New Roman"/>
+          <w:sz w:val="24"/>
+          <w:szCs w:val="24"/>
+        </w:rPr>
+        <w:t>n the GVT. Fossil collection keeps a control on the memory requirement. How often you fossil collect will be based on how fast you calculate GVT. Typically to reduce communication overhead from GVT calculation, another technique employed to reduce memory requirement is to throttle the optimism [</w:t>
+      </w:r>
+      <w:sdt>
+        <w:sdtPr>
+          <w:rPr>
+            <w:rFonts w:ascii="Times New Roman" w:hAnsi="Times New Roman"/>
+            <w:sz w:val="24"/>
+            <w:szCs w:val="24"/>
+          </w:rPr>
+          <w:id w:val="-1033823726"/>
+          <w:citation/>
+        </w:sdtPr>
+        <w:sdtContent>
+          <w:r>
+            <w:rPr>
+              <w:rFonts w:ascii="Times New Roman" w:hAnsi="Times New Roman"/>
+              <w:sz w:val="24"/>
+              <w:szCs w:val="24"/>
+            </w:rPr>
+            <w:fldChar w:fldCharType="begin"/>
+          </w:r>
+          <w:r>
+            <w:rPr>
+              <w:rFonts w:ascii="Times New Roman" w:hAnsi="Times New Roman"/>
+              <w:sz w:val="24"/>
+              <w:szCs w:val="24"/>
+            </w:rPr>
+            <w:instrText xml:space="preserve"> CITATION Jef85 \l 1033 </w:instrText>
+          </w:r>
+          <w:r>
+            <w:rPr>
+              <w:rFonts w:ascii="Times New Roman" w:hAnsi="Times New Roman"/>
+              <w:sz w:val="24"/>
+              <w:szCs w:val="24"/>
+            </w:rPr>
+            <w:fldChar w:fldCharType="separate"/>
+          </w:r>
+          <w:r>
+            <w:rPr>
+              <w:rFonts w:ascii="Times New Roman" w:hAnsi="Times New Roman"/>
+              <w:noProof/>
+              <w:sz w:val="24"/>
+              <w:szCs w:val="24"/>
+            </w:rPr>
+            <w:t xml:space="preserve"> </w:t>
+          </w:r>
+          <w:r>
+            <w:rPr>
+              <w:rFonts w:ascii="Times New Roman" w:hAnsi="Times New Roman"/>
+              <w:noProof/>
+              <w:sz w:val="24"/>
+              <w:szCs w:val="24"/>
+            </w:rPr>
+            <w:t>(Jefferson)</w:t>
+          </w:r>
+          <w:r>
+            <w:rPr>
+              <w:rFonts w:ascii="Times New Roman" w:hAnsi="Times New Roman"/>
+              <w:sz w:val="24"/>
+              <w:szCs w:val="24"/>
+            </w:rPr>
+            <w:fldChar w:fldCharType="end"/>
+          </w:r>
+        </w:sdtContent>
+      </w:sdt>
+      <w:r>
+        <w:rPr>
+          <w:rFonts w:ascii="Times New Roman" w:hAnsi="Times New Roman"/>
+          <w:sz w:val="24"/>
+          <w:szCs w:val="24"/>
+        </w:rPr>
+        <w:t xml:space="preserve">, </w:t>
+      </w:r>
+      <w:sdt>
+        <w:sdtPr>
+          <w:rPr>
+            <w:rFonts w:ascii="Times New Roman" w:hAnsi="Times New Roman"/>
+            <w:sz w:val="24"/>
+            <w:szCs w:val="24"/>
+          </w:rPr>
+          <w:id w:val="-1033823725"/>
+          <w:citation/>
+        </w:sdtPr>
+        <w:sdtContent>
+          <w:r>
+            <w:rPr>
+              <w:rFonts w:ascii="Times New Roman" w:hAnsi="Times New Roman"/>
+              <w:sz w:val="24"/>
+              <w:szCs w:val="24"/>
+            </w:rPr>
+            <w:fldChar w:fldCharType="begin"/>
+          </w:r>
+          <w:r>
+            <w:rPr>
+              <w:rFonts w:ascii="Times New Roman" w:hAnsi="Times New Roman"/>
+              <w:sz w:val="24"/>
+              <w:szCs w:val="24"/>
+            </w:rPr>
+            <w:instrText xml:space="preserve"> CITATION LAZ91 \l 1033 </w:instrText>
+          </w:r>
+          <w:r>
+            <w:rPr>
+              <w:rFonts w:ascii="Times New Roman" w:hAnsi="Times New Roman"/>
+              <w:sz w:val="24"/>
+              <w:szCs w:val="24"/>
+            </w:rPr>
+            <w:fldChar w:fldCharType="separate"/>
+          </w:r>
+          <w:r>
+            <w:rPr>
+              <w:rFonts w:ascii="Times New Roman" w:hAnsi="Times New Roman"/>
+              <w:noProof/>
+              <w:sz w:val="24"/>
+              <w:szCs w:val="24"/>
+            </w:rPr>
+            <w:t>(LIN and LAZOWSKA)</w:t>
+          </w:r>
+          <w:r>
+            <w:rPr>
+              <w:rFonts w:ascii="Times New Roman" w:hAnsi="Times New Roman"/>
+              <w:sz w:val="24"/>
+              <w:szCs w:val="24"/>
+            </w:rPr>
+            <w:fldChar w:fldCharType="end"/>
+          </w:r>
+        </w:sdtContent>
+      </w:sdt>
+      <w:r>
+        <w:rPr>
+          <w:rFonts w:ascii="Times New Roman" w:hAnsi="Times New Roman"/>
+          <w:sz w:val="24"/>
+          <w:szCs w:val="24"/>
+        </w:rPr>
+        <w:t xml:space="preserve">].  </w:t>
+      </w:r>
+      <w:r>
+        <w:rPr>
+          <w:rFonts w:ascii="Times New Roman" w:hAnsi="Times New Roman"/>
+          <w:sz w:val="24"/>
+          <w:szCs w:val="24"/>
+        </w:rPr>
+        <w:t>This is achieved by having creating a restriction on the LP. A simple method is to wait until the difference between the event being processed and the GVT is within a given range.</w:t>
+      </w:r>
+      <w:r>
+        <w:rPr>
+          <w:rFonts w:ascii="Times New Roman" w:hAnsi="Times New Roman"/>
+          <w:sz w:val="24"/>
+          <w:szCs w:val="24"/>
+        </w:rPr>
+        <w:t xml:space="preserve"> The algorithm we chose for GVT calculation is the Mattern’s snapshot algorithm </w:t>
+      </w:r>
+      <w:sdt>
+        <w:sdtPr>
+          <w:rPr>
+            <w:rFonts w:ascii="Times New Roman" w:hAnsi="Times New Roman"/>
+            <w:sz w:val="24"/>
+            <w:szCs w:val="24"/>
+          </w:rPr>
+          <w:id w:val="-1033823724"/>
+          <w:citation/>
+        </w:sdtPr>
+        <w:sdtContent>
+          <w:r>
+            <w:rPr>
+              <w:rFonts w:ascii="Times New Roman" w:hAnsi="Times New Roman"/>
+              <w:sz w:val="24"/>
+              <w:szCs w:val="24"/>
+            </w:rPr>
+            <w:fldChar w:fldCharType="begin"/>
+          </w:r>
+          <w:r>
+            <w:rPr>
+              <w:rFonts w:ascii="Times New Roman" w:hAnsi="Times New Roman"/>
+              <w:sz w:val="24"/>
+              <w:szCs w:val="24"/>
+            </w:rPr>
+            <w:instrText xml:space="preserve"> CITATION Mat93 \l 1033 </w:instrText>
+          </w:r>
+          <w:r>
+            <w:rPr>
+              <w:rFonts w:ascii="Times New Roman" w:hAnsi="Times New Roman"/>
+              <w:sz w:val="24"/>
+              <w:szCs w:val="24"/>
+            </w:rPr>
+            <w:fldChar w:fldCharType="separate"/>
+          </w:r>
+          <w:r>
+            <w:rPr>
+              <w:rFonts w:ascii="Times New Roman" w:hAnsi="Times New Roman"/>
+              <w:noProof/>
+              <w:sz w:val="24"/>
+              <w:szCs w:val="24"/>
+            </w:rPr>
+            <w:t>(Mattern)</w:t>
+          </w:r>
+          <w:r>
+            <w:rPr>
+              <w:rFonts w:ascii="Times New Roman" w:hAnsi="Times New Roman"/>
+              <w:sz w:val="24"/>
+              <w:szCs w:val="24"/>
+            </w:rPr>
+            <w:fldChar w:fldCharType="end"/>
+          </w:r>
+        </w:sdtContent>
+      </w:sdt>
+      <w:r>
+        <w:rPr>
+          <w:rFonts w:ascii="Times New Roman" w:hAnsi="Times New Roman"/>
+          <w:sz w:val="24"/>
+          <w:szCs w:val="24"/>
+        </w:rPr>
+        <w:t>.</w:t>
+      </w:r>
+    </w:p>
+    <w:p>
+      <w:pPr>
+        <w:pStyle w:val="Heading4"/>
+        <w:rPr>
+          <w:i w:val="0"/>
+          <w:sz w:val="32"/>
+          <w:szCs w:val="32"/>
+        </w:rPr>
+      </w:pPr>
+      <w:bookmarkStart w:id="22" w:name="_Toc223973086"/>
+      <w:r>
+        <w:rPr>
+          <w:i w:val="0"/>
           <w:sz w:val="28"/>
           <w:szCs w:val="28"/>
         </w:rPr>
-        <w:t>2.4</w:t>
-      </w:r>
-      <w:r>
-        <w:t xml:space="preserve"> </w:t>
+        <w:t>2.3.2.</w:t>
+      </w:r>
+      <w:r>
+        <w:rPr>
+          <w:i w:val="0"/>
+          <w:sz w:val="28"/>
+          <w:szCs w:val="28"/>
+        </w:rPr>
+        <w:t>2</w:t>
       </w:r>
       <w:r>
         <w:rPr>
           <w:sz w:val="32"/>
           <w:szCs w:val="32"/>
         </w:rPr>
-        <w:t>Parallel Non-Agent based simulation frameworks</w:t>
-      </w:r>
-      <w:bookmarkEnd w:id="20"/>
-      <w:bookmarkEnd w:id="21"/>
+        <w:t xml:space="preserve"> </w:t>
+      </w:r>
+      <w:r>
+        <w:rPr>
+          <w:i w:val="0"/>
+          <w:sz w:val="32"/>
+          <w:szCs w:val="32"/>
+        </w:rPr>
+        <w:t>Mattern Snapshot Algorithm</w:t>
+      </w:r>
       <w:bookmarkEnd w:id="22"/>
     </w:p>
     <w:p>
       <w:pPr>
-        <w:pStyle w:val="Heading3"/>
+        <w:spacing w:line="480" w:lineRule="auto"/>
+        <w:rPr>
+          <w:rFonts w:ascii="Times New Roman" w:hAnsi="Times New Roman"/>
+          <w:sz w:val="24"/>
+          <w:szCs w:val="24"/>
+        </w:rPr>
+      </w:pPr>
+    </w:p>
+    <w:p>
+      <w:pPr>
+        <w:rPr>
+          <w:rFonts w:ascii="Times New Roman" w:hAnsi="Times New Roman"/>
+          <w:sz w:val="24"/>
+          <w:szCs w:val="24"/>
+        </w:rPr>
+      </w:pPr>
+    </w:p>
+    <w:p>
+      <w:pPr>
+        <w:pStyle w:val="Heading2"/>
+      </w:pPr>
+      <w:bookmarkStart w:id="23" w:name="_Toc223814796"/>
+      <w:bookmarkStart w:id="24" w:name="_Toc223814831"/>
+      <w:bookmarkStart w:id="25" w:name="_Toc223973087"/>
+      <w:r>
         <w:rPr>
           <w:sz w:val="28"/>
           <w:szCs w:val="28"/>
         </w:rPr>
-      </w:pPr>
-      <w:bookmarkStart w:id="23" w:name="_Toc223814797"/>
-      <w:bookmarkStart w:id="24" w:name="_Toc223814832"/>
-      <w:bookmarkStart w:id="25" w:name="_Toc223939944"/>
-      <w:r>
-        <w:rPr>
-          <w:sz w:val="28"/>
-          <w:szCs w:val="28"/>
-        </w:rPr>
-        <w:t>2.4.1</w:t>
+        <w:t>2.4</w:t>
       </w:r>
       <w:r>
         <w:t xml:space="preserve"> </w:t>
@@ -7060,7 +7868,7 @@
           <w:sz w:val="32"/>
           <w:szCs w:val="32"/>
         </w:rPr>
-        <w:t>WRAPED</w:t>
+        <w:t>Parallel Non-Agent based simulation frameworks</w:t>
       </w:r>
       <w:bookmarkEnd w:id="23"/>
       <w:bookmarkEnd w:id="24"/>
@@ -7070,29 +7878,29 @@
       <w:pPr>
         <w:pStyle w:val="Heading3"/>
         <w:rPr>
+          <w:sz w:val="28"/>
+          <w:szCs w:val="28"/>
+        </w:rPr>
+      </w:pPr>
+      <w:bookmarkStart w:id="26" w:name="_Toc223814797"/>
+      <w:bookmarkStart w:id="27" w:name="_Toc223814832"/>
+      <w:bookmarkStart w:id="28" w:name="_Toc223973088"/>
+      <w:r>
+        <w:rPr>
+          <w:sz w:val="28"/>
+          <w:szCs w:val="28"/>
+        </w:rPr>
+        <w:t>2.4.1</w:t>
+      </w:r>
+      <w:r>
+        <w:t xml:space="preserve"> </w:t>
+      </w:r>
+      <w:r>
+        <w:rPr>
           <w:sz w:val="32"/>
           <w:szCs w:val="32"/>
         </w:rPr>
-      </w:pPr>
-      <w:bookmarkStart w:id="26" w:name="_Toc223814798"/>
-      <w:bookmarkStart w:id="27" w:name="_Toc223814833"/>
-      <w:bookmarkStart w:id="28" w:name="_Toc223939945"/>
-      <w:r>
-        <w:rPr>
-          <w:sz w:val="28"/>
-          <w:szCs w:val="28"/>
-        </w:rPr>
-        <w:t>2.4.2</w:t>
-      </w:r>
-      <w:r>
-        <w:t xml:space="preserve"> </w:t>
-      </w:r>
-      <w:r>
-        <w:rPr>
-          <w:sz w:val="32"/>
-          <w:szCs w:val="32"/>
-        </w:rPr>
-        <w:t>GTW</w:t>
+        <w:t>WRAPED</w:t>
       </w:r>
       <w:bookmarkEnd w:id="26"/>
       <w:bookmarkEnd w:id="27"/>
@@ -7106,15 +7914,15 @@
           <w:szCs w:val="32"/>
         </w:rPr>
       </w:pPr>
-      <w:bookmarkStart w:id="29" w:name="_Toc223814799"/>
-      <w:bookmarkStart w:id="30" w:name="_Toc223814834"/>
-      <w:bookmarkStart w:id="31" w:name="_Toc223939946"/>
+      <w:bookmarkStart w:id="29" w:name="_Toc223814798"/>
+      <w:bookmarkStart w:id="30" w:name="_Toc223814833"/>
+      <w:bookmarkStart w:id="31" w:name="_Toc223973089"/>
       <w:r>
         <w:rPr>
           <w:sz w:val="28"/>
           <w:szCs w:val="28"/>
         </w:rPr>
-        <w:t>2.4.3</w:t>
+        <w:t>2.4.2</w:t>
       </w:r>
       <w:r>
         <w:t xml:space="preserve"> </w:t>
@@ -7124,7 +7932,7 @@
           <w:sz w:val="32"/>
           <w:szCs w:val="32"/>
         </w:rPr>
-        <w:t>Parsec</w:t>
+        <w:t>GTW</w:t>
       </w:r>
       <w:bookmarkEnd w:id="29"/>
       <w:bookmarkEnd w:id="30"/>
@@ -7132,17 +7940,21 @@
     </w:p>
     <w:p>
       <w:pPr>
-        <w:pStyle w:val="Heading2"/>
-      </w:pPr>
-      <w:bookmarkStart w:id="32" w:name="_Toc223814800"/>
-      <w:bookmarkStart w:id="33" w:name="_Toc223814835"/>
-      <w:bookmarkStart w:id="34" w:name="_Toc223939947"/>
+        <w:pStyle w:val="Heading3"/>
+        <w:rPr>
+          <w:sz w:val="32"/>
+          <w:szCs w:val="32"/>
+        </w:rPr>
+      </w:pPr>
+      <w:bookmarkStart w:id="32" w:name="_Toc223814799"/>
+      <w:bookmarkStart w:id="33" w:name="_Toc223814834"/>
+      <w:bookmarkStart w:id="34" w:name="_Toc223973090"/>
       <w:r>
         <w:rPr>
           <w:sz w:val="28"/>
           <w:szCs w:val="28"/>
         </w:rPr>
-        <w:t>2.5</w:t>
+        <w:t>2.4.3</w:t>
       </w:r>
       <w:r>
         <w:t xml:space="preserve"> </w:t>
@@ -7152,7 +7964,7 @@
           <w:sz w:val="32"/>
           <w:szCs w:val="32"/>
         </w:rPr>
-        <w:t>Non-parallel Agent based Simulation frameworks</w:t>
+        <w:t>Parsec</w:t>
       </w:r>
       <w:bookmarkEnd w:id="32"/>
       <w:bookmarkEnd w:id="33"/>
@@ -7160,92 +7972,89 @@
     </w:p>
     <w:p>
       <w:pPr>
-        <w:pStyle w:val="Heading3"/>
+        <w:pStyle w:val="Heading2"/>
+      </w:pPr>
+      <w:bookmarkStart w:id="35" w:name="_Toc223814800"/>
+      <w:bookmarkStart w:id="36" w:name="_Toc223814835"/>
+      <w:bookmarkStart w:id="37" w:name="_Toc223973091"/>
+      <w:r>
+        <w:rPr>
+          <w:sz w:val="28"/>
+          <w:szCs w:val="28"/>
+        </w:rPr>
+        <w:t>2.5</w:t>
+      </w:r>
+      <w:r>
+        <w:t xml:space="preserve"> </w:t>
+      </w:r>
+      <w:r>
         <w:rPr>
           <w:sz w:val="32"/>
           <w:szCs w:val="32"/>
         </w:rPr>
-      </w:pPr>
-      <w:bookmarkStart w:id="35" w:name="_Toc223814801"/>
-      <w:bookmarkStart w:id="36" w:name="_Toc223814836"/>
-      <w:bookmarkStart w:id="37" w:name="_Toc223939948"/>
-      <w:r>
-        <w:rPr>
-          <w:sz w:val="28"/>
-          <w:szCs w:val="28"/>
-        </w:rPr>
-        <w:t>2.5.1</w:t>
-      </w:r>
-      <w:r>
-        <w:t xml:space="preserve"> </w:t>
-      </w:r>
-      <w:r>
-        <w:rPr>
-          <w:sz w:val="32"/>
-          <w:szCs w:val="32"/>
-        </w:rPr>
-        <w:t>NetLogo</w:t>
+        <w:t>Non-parallel Agent based Simulation frameworks</w:t>
       </w:r>
       <w:bookmarkEnd w:id="35"/>
       <w:bookmarkEnd w:id="36"/>
       <w:bookmarkEnd w:id="37"/>
-      <w:r>
+    </w:p>
+    <w:p>
+      <w:pPr>
+        <w:pStyle w:val="Heading3"/>
         <w:rPr>
           <w:sz w:val="32"/>
           <w:szCs w:val="32"/>
         </w:rPr>
+      </w:pPr>
+      <w:bookmarkStart w:id="38" w:name="_Toc223814801"/>
+      <w:bookmarkStart w:id="39" w:name="_Toc223814836"/>
+      <w:bookmarkStart w:id="40" w:name="_Toc223973092"/>
+      <w:r>
+        <w:rPr>
+          <w:sz w:val="28"/>
+          <w:szCs w:val="28"/>
+        </w:rPr>
+        <w:t>2.5.1</w:t>
+      </w:r>
+      <w:r>
         <w:t xml:space="preserve"> </w:t>
       </w:r>
-    </w:p>
-    <w:p>
-      <w:pPr>
-        <w:pStyle w:val="Heading3"/>
+      <w:r>
         <w:rPr>
           <w:sz w:val="32"/>
           <w:szCs w:val="32"/>
         </w:rPr>
-      </w:pPr>
-      <w:bookmarkStart w:id="38" w:name="_Toc223814802"/>
-      <w:bookmarkStart w:id="39" w:name="_Toc223814837"/>
-      <w:bookmarkStart w:id="40" w:name="_Toc223939949"/>
-      <w:r>
-        <w:rPr>
-          <w:sz w:val="28"/>
-          <w:szCs w:val="28"/>
-        </w:rPr>
-        <w:t>2.5.2</w:t>
-      </w:r>
-      <w:r>
-        <w:t xml:space="preserve"> </w:t>
-      </w:r>
-      <w:r>
-        <w:rPr>
-          <w:sz w:val="32"/>
-          <w:szCs w:val="32"/>
-        </w:rPr>
-        <w:t>SWARM Objective-C</w:t>
+        <w:t>NetLogo</w:t>
       </w:r>
       <w:bookmarkEnd w:id="38"/>
       <w:bookmarkEnd w:id="39"/>
       <w:bookmarkEnd w:id="40"/>
-    </w:p>
-    <w:p>
-      <w:pPr>
-        <w:pStyle w:val="Heading3"/>
+      <w:r>
         <w:rPr>
           <w:sz w:val="32"/>
           <w:szCs w:val="32"/>
         </w:rPr>
-      </w:pPr>
-      <w:bookmarkStart w:id="41" w:name="_Toc223814803"/>
-      <w:bookmarkStart w:id="42" w:name="_Toc223814838"/>
-      <w:bookmarkStart w:id="43" w:name="_Toc223939950"/>
+        <w:t xml:space="preserve"> </w:t>
+      </w:r>
+    </w:p>
+    <w:p>
+      <w:pPr>
+        <w:pStyle w:val="Heading3"/>
+        <w:rPr>
+          <w:sz w:val="32"/>
+          <w:szCs w:val="32"/>
+        </w:rPr>
+      </w:pPr>
+      <w:bookmarkStart w:id="41" w:name="_Toc223814802"/>
+      <w:bookmarkStart w:id="42" w:name="_Toc223814837"/>
+      <w:bookmarkStart w:id="43" w:name="_Toc223973093"/>
       <w:r>
         <w:rPr>
           <w:sz w:val="28"/>
           <w:szCs w:val="28"/>
         </w:rPr>
-        <w:t>2.5.3</w:t>
+        <w:lastRenderedPageBreak/>
+        <w:t>2.5.2</w:t>
       </w:r>
       <w:r>
         <w:t xml:space="preserve"> </w:t>
@@ -7255,7 +8064,7 @@
           <w:sz w:val="32"/>
           <w:szCs w:val="32"/>
         </w:rPr>
-        <w:t>SWARM Java</w:t>
+        <w:t>SWARM Objective-C</w:t>
       </w:r>
       <w:bookmarkEnd w:id="41"/>
       <w:bookmarkEnd w:id="42"/>
@@ -7269,15 +8078,15 @@
           <w:szCs w:val="32"/>
         </w:rPr>
       </w:pPr>
-      <w:bookmarkStart w:id="44" w:name="_Toc223814804"/>
-      <w:bookmarkStart w:id="45" w:name="_Toc223814839"/>
-      <w:bookmarkStart w:id="46" w:name="_Toc223939951"/>
+      <w:bookmarkStart w:id="44" w:name="_Toc223814803"/>
+      <w:bookmarkStart w:id="45" w:name="_Toc223814838"/>
+      <w:bookmarkStart w:id="46" w:name="_Toc223973094"/>
       <w:r>
         <w:rPr>
           <w:sz w:val="28"/>
           <w:szCs w:val="28"/>
         </w:rPr>
-        <w:t>2.5.4</w:t>
+        <w:t>2.5.3</w:t>
       </w:r>
       <w:r>
         <w:t xml:space="preserve"> </w:t>
@@ -7287,7 +8096,7 @@
           <w:sz w:val="32"/>
           <w:szCs w:val="32"/>
         </w:rPr>
-        <w:t>Repast</w:t>
+        <w:t>SWARM Java</w:t>
       </w:r>
       <w:bookmarkEnd w:id="44"/>
       <w:bookmarkEnd w:id="45"/>
@@ -7301,15 +8110,15 @@
           <w:szCs w:val="32"/>
         </w:rPr>
       </w:pPr>
-      <w:bookmarkStart w:id="47" w:name="_Toc223814805"/>
-      <w:bookmarkStart w:id="48" w:name="_Toc223814840"/>
-      <w:bookmarkStart w:id="49" w:name="_Toc223939952"/>
+      <w:bookmarkStart w:id="47" w:name="_Toc223814804"/>
+      <w:bookmarkStart w:id="48" w:name="_Toc223814839"/>
+      <w:bookmarkStart w:id="49" w:name="_Toc223973095"/>
       <w:r>
         <w:rPr>
           <w:sz w:val="28"/>
           <w:szCs w:val="28"/>
         </w:rPr>
-        <w:t>2.5.5</w:t>
+        <w:t>2.5.4</w:t>
       </w:r>
       <w:r>
         <w:t xml:space="preserve"> </w:t>
@@ -7319,11 +8128,43 @@
           <w:sz w:val="32"/>
           <w:szCs w:val="32"/>
         </w:rPr>
-        <w:t>MASON</w:t>
+        <w:t>Repast</w:t>
       </w:r>
       <w:bookmarkEnd w:id="47"/>
       <w:bookmarkEnd w:id="48"/>
       <w:bookmarkEnd w:id="49"/>
+    </w:p>
+    <w:p>
+      <w:pPr>
+        <w:pStyle w:val="Heading3"/>
+        <w:rPr>
+          <w:sz w:val="32"/>
+          <w:szCs w:val="32"/>
+        </w:rPr>
+      </w:pPr>
+      <w:bookmarkStart w:id="50" w:name="_Toc223814805"/>
+      <w:bookmarkStart w:id="51" w:name="_Toc223814840"/>
+      <w:bookmarkStart w:id="52" w:name="_Toc223973096"/>
+      <w:r>
+        <w:rPr>
+          <w:sz w:val="28"/>
+          <w:szCs w:val="28"/>
+        </w:rPr>
+        <w:t>2.5.5</w:t>
+      </w:r>
+      <w:r>
+        <w:t xml:space="preserve"> </w:t>
+      </w:r>
+      <w:r>
+        <w:rPr>
+          <w:sz w:val="32"/>
+          <w:szCs w:val="32"/>
+        </w:rPr>
+        <w:t>MASON</w:t>
+      </w:r>
+      <w:bookmarkEnd w:id="50"/>
+      <w:bookmarkEnd w:id="51"/>
+      <w:bookmarkEnd w:id="52"/>
     </w:p>
     <w:p>
       <w:pPr>
@@ -7337,9 +8178,9 @@
           <w:szCs w:val="36"/>
         </w:rPr>
       </w:pPr>
-      <w:bookmarkStart w:id="50" w:name="_Toc223814806"/>
-      <w:bookmarkStart w:id="51" w:name="_Toc223814841"/>
-      <w:bookmarkStart w:id="52" w:name="_Toc223939953"/>
+      <w:bookmarkStart w:id="53" w:name="_Toc223814806"/>
+      <w:bookmarkStart w:id="54" w:name="_Toc223814841"/>
+      <w:bookmarkStart w:id="55" w:name="_Toc223973097"/>
       <w:r>
         <w:rPr>
           <w:sz w:val="36"/>
@@ -7347,9 +8188,9 @@
         </w:rPr>
         <w:t>Details of MUSE design</w:t>
       </w:r>
-      <w:bookmarkEnd w:id="50"/>
-      <w:bookmarkEnd w:id="51"/>
-      <w:bookmarkEnd w:id="52"/>
+      <w:bookmarkEnd w:id="53"/>
+      <w:bookmarkEnd w:id="54"/>
+      <w:bookmarkEnd w:id="55"/>
     </w:p>
     <w:p>
       <w:pPr>
@@ -7363,20 +8204,19 @@
           <w:szCs w:val="36"/>
         </w:rPr>
       </w:pPr>
-      <w:bookmarkStart w:id="53" w:name="_Toc223814807"/>
-      <w:bookmarkStart w:id="54" w:name="_Toc223814842"/>
-      <w:bookmarkStart w:id="55" w:name="_Toc223939954"/>
+      <w:bookmarkStart w:id="56" w:name="_Toc223814807"/>
+      <w:bookmarkStart w:id="57" w:name="_Toc223814842"/>
+      <w:bookmarkStart w:id="58" w:name="_Toc223973098"/>
       <w:r>
         <w:rPr>
           <w:sz w:val="36"/>
           <w:szCs w:val="36"/>
         </w:rPr>
-        <w:lastRenderedPageBreak/>
         <w:t>Benchmarking</w:t>
       </w:r>
-      <w:bookmarkEnd w:id="53"/>
-      <w:bookmarkEnd w:id="54"/>
-      <w:bookmarkEnd w:id="55"/>
+      <w:bookmarkEnd w:id="56"/>
+      <w:bookmarkEnd w:id="57"/>
+      <w:bookmarkEnd w:id="58"/>
     </w:p>
     <w:p>
       <w:pPr>
@@ -7390,9 +8230,9 @@
           <w:szCs w:val="36"/>
         </w:rPr>
       </w:pPr>
-      <w:bookmarkStart w:id="56" w:name="_Toc223814808"/>
-      <w:bookmarkStart w:id="57" w:name="_Toc223814843"/>
-      <w:bookmarkStart w:id="58" w:name="_Toc223939955"/>
+      <w:bookmarkStart w:id="59" w:name="_Toc223814808"/>
+      <w:bookmarkStart w:id="60" w:name="_Toc223814843"/>
+      <w:bookmarkStart w:id="61" w:name="_Toc223973099"/>
       <w:r>
         <w:rPr>
           <w:sz w:val="36"/>
@@ -7400,9 +8240,9 @@
         </w:rPr>
         <w:t>Conclusion and Future Work</w:t>
       </w:r>
-      <w:bookmarkEnd w:id="56"/>
-      <w:bookmarkEnd w:id="57"/>
-      <w:bookmarkEnd w:id="58"/>
+      <w:bookmarkEnd w:id="59"/>
+      <w:bookmarkEnd w:id="60"/>
+      <w:bookmarkEnd w:id="61"/>
     </w:p>
     <w:p>
       <w:pPr>
@@ -7431,7 +8271,7 @@
           <w:szCs w:val="40"/>
         </w:rPr>
       </w:pPr>
-      <w:bookmarkStart w:id="59" w:name="_Toc223939956"/>
+      <w:bookmarkStart w:id="62" w:name="_Toc223973100"/>
       <w:r>
         <w:rPr>
           <w:sz w:val="40"/>
@@ -7440,7 +8280,7 @@
         <w:lastRenderedPageBreak/>
         <w:t>References</w:t>
       </w:r>
-      <w:bookmarkEnd w:id="59"/>
+      <w:bookmarkEnd w:id="62"/>
     </w:p>
     <w:p>
       <w:pPr>
@@ -9789,6 +10629,19 @@
       <w:spacing w:after="0"/>
     </w:pPr>
   </w:style>
+  <w:style w:type="paragraph" w:styleId="TOC4">
+    <w:name w:val="toc 4"/>
+    <w:basedOn w:val="Normal"/>
+    <w:next w:val="Normal"/>
+    <w:autoRedefine/>
+    <w:uiPriority w:val="39"/>
+    <w:unhideWhenUsed/>
+    <w:rsid w:val="002A28D1"/>
+    <w:pPr>
+      <w:spacing w:after="100"/>
+      <w:ind w:left="660"/>
+    </w:pPr>
+  </w:style>
 </w:styles>
 </file>
 
@@ -9818,7 +10671,7 @@
           <c:xMode val="edge"/>
           <c:yMode val="edge"/>
           <c:x val="0.38804303587658606"/>
-          <c:y val="2.5180815977339507E-2"/>
+          <c:y val="2.5180815977339524E-2"/>
         </c:manualLayout>
       </c:layout>
     </c:title>
@@ -9828,7 +10681,7 @@
           <c:layoutTarget val="inner"/>
           <c:xMode val="edge"/>
           <c:yMode val="edge"/>
-          <c:x val="0.19301618547681579"/>
+          <c:x val="0.19301618547681587"/>
           <c:y val="0.13328069202617279"/>
           <c:w val="0.7228587051618548"/>
           <c:h val="0.73437521718235965"/>
@@ -9884,7 +10737,7 @@
                     <c:v>3.7764736770035237</c:v>
                   </c:pt>
                   <c:pt idx="3">
-                    <c:v>5.3275009403902924</c:v>
+                    <c:v>5.327500940390288</c:v>
                   </c:pt>
                 </c:numCache>
               </c:numRef>
@@ -9905,7 +10758,7 @@
                     <c:v>3.7764736770035237</c:v>
                   </c:pt>
                   <c:pt idx="3">
-                    <c:v>5.3275009403902924</c:v>
+                    <c:v>5.327500940390288</c:v>
                   </c:pt>
                 </c:numCache>
               </c:numRef>
@@ -9951,7 +10804,7 @@
                   <c:v>102.72</c:v>
                 </c:pt>
                 <c:pt idx="3">
-                  <c:v>411.96099999999967</c:v>
+                  <c:v>411.96099999999956</c:v>
                 </c:pt>
               </c:numCache>
             </c:numRef>
@@ -9996,16 +10849,16 @@
                   <c:formatCode>General</c:formatCode>
                   <c:ptCount val="4"/>
                   <c:pt idx="0">
-                    <c:v>0.76994445955904856</c:v>
+                    <c:v>0.76994445955904911</c:v>
                   </c:pt>
                   <c:pt idx="1">
                     <c:v>2.7389578053865842</c:v>
                   </c:pt>
                   <c:pt idx="2">
-                    <c:v>3.6695182323569379E-2</c:v>
+                    <c:v>3.6695182323569407E-2</c:v>
                   </c:pt>
                   <c:pt idx="3">
-                    <c:v>1.8020522379465214</c:v>
+                    <c:v>1.8020522379465223</c:v>
                   </c:pt>
                 </c:numCache>
               </c:numRef>
@@ -10017,16 +10870,16 @@
                   <c:formatCode>General</c:formatCode>
                   <c:ptCount val="4"/>
                   <c:pt idx="0">
-                    <c:v>0.76994445955904856</c:v>
+                    <c:v>0.76994445955904911</c:v>
                   </c:pt>
                   <c:pt idx="1">
                     <c:v>2.7389578053865842</c:v>
                   </c:pt>
                   <c:pt idx="2">
-                    <c:v>3.6695182323569379E-2</c:v>
+                    <c:v>3.6695182323569407E-2</c:v>
                   </c:pt>
                   <c:pt idx="3">
-                    <c:v>1.8020522379465214</c:v>
+                    <c:v>1.8020522379465223</c:v>
                   </c:pt>
                 </c:numCache>
               </c:numRef>
@@ -10072,18 +10925,18 @@
                   <c:v>7.5259999999999945</c:v>
                 </c:pt>
                 <c:pt idx="3">
-                  <c:v>109.91900000000008</c:v>
+                  <c:v>109.91900000000011</c:v>
                 </c:pt>
               </c:numCache>
             </c:numRef>
           </c:val>
         </c:ser>
         <c:marker val="1"/>
-        <c:axId val="52238208"/>
-        <c:axId val="52274304"/>
+        <c:axId val="83540608"/>
+        <c:axId val="89556096"/>
       </c:lineChart>
       <c:catAx>
-        <c:axId val="52238208"/>
+        <c:axId val="83540608"/>
         <c:scaling>
           <c:orientation val="minMax"/>
         </c:scaling>
@@ -10112,14 +10965,14 @@
         </c:title>
         <c:numFmt formatCode="General" sourceLinked="1"/>
         <c:tickLblPos val="nextTo"/>
-        <c:crossAx val="52274304"/>
+        <c:crossAx val="89556096"/>
         <c:crosses val="autoZero"/>
         <c:auto val="1"/>
         <c:lblAlgn val="ctr"/>
         <c:lblOffset val="100"/>
       </c:catAx>
       <c:valAx>
-        <c:axId val="52274304"/>
+        <c:axId val="89556096"/>
         <c:scaling>
           <c:orientation val="minMax"/>
         </c:scaling>
@@ -10144,7 +10997,7 @@
         </c:title>
         <c:numFmt formatCode="General" sourceLinked="1"/>
         <c:tickLblPos val="nextTo"/>
-        <c:crossAx val="52238208"/>
+        <c:crossAx val="83540608"/>
         <c:crosses val="autoZero"/>
         <c:crossBetween val="between"/>
       </c:valAx>
@@ -10155,10 +11008,10 @@
         <c:manualLayout>
           <c:xMode val="edge"/>
           <c:yMode val="edge"/>
-          <c:x val="0.34226377952755938"/>
-          <c:y val="0.14095626779047024"/>
-          <c:w val="0.22995844269466351"/>
-          <c:h val="0.22597493623156273"/>
+          <c:x val="0.34226377952755949"/>
+          <c:y val="0.14095626779047032"/>
+          <c:w val="0.22995844269466359"/>
+          <c:h val="0.22597493623156276"/>
         </c:manualLayout>
       </c:layout>
     </c:legend>
@@ -10249,10 +11102,10 @@
                   <c:v>1.262</c:v>
                 </c:pt>
                 <c:pt idx="3">
-                  <c:v>1.2529999999999974</c:v>
+                  <c:v>1.252999999999997</c:v>
                 </c:pt>
                 <c:pt idx="4">
-                  <c:v>5.6549999999999887</c:v>
+                  <c:v>5.6549999999999869</c:v>
                 </c:pt>
                 <c:pt idx="5">
                   <c:v>10.097</c:v>
@@ -10304,10 +11157,10 @@
                   <c:v>1.6199999999999999E-2</c:v>
                 </c:pt>
                 <c:pt idx="1">
-                  <c:v>0.15320000000000031</c:v>
+                  <c:v>0.15320000000000036</c:v>
                 </c:pt>
                 <c:pt idx="2">
-                  <c:v>0.36040000000000055</c:v>
+                  <c:v>0.36040000000000066</c:v>
                 </c:pt>
                 <c:pt idx="3">
                   <c:v>1.323</c:v>
@@ -10323,11 +11176,11 @@
           </c:val>
         </c:ser>
         <c:marker val="1"/>
-        <c:axId val="59869824"/>
-        <c:axId val="61928576"/>
+        <c:axId val="92451968"/>
+        <c:axId val="94384512"/>
       </c:lineChart>
       <c:catAx>
-        <c:axId val="59869824"/>
+        <c:axId val="92451968"/>
         <c:scaling>
           <c:orientation val="minMax"/>
         </c:scaling>
@@ -10351,14 +11204,14 @@
         </c:title>
         <c:numFmt formatCode="General" sourceLinked="1"/>
         <c:tickLblPos val="nextTo"/>
-        <c:crossAx val="61928576"/>
+        <c:crossAx val="94384512"/>
         <c:crosses val="autoZero"/>
         <c:auto val="1"/>
         <c:lblAlgn val="ctr"/>
         <c:lblOffset val="100"/>
       </c:catAx>
       <c:valAx>
-        <c:axId val="61928576"/>
+        <c:axId val="94384512"/>
         <c:scaling>
           <c:orientation val="minMax"/>
         </c:scaling>
@@ -10383,7 +11236,7 @@
         </c:title>
         <c:numFmt formatCode="General" sourceLinked="1"/>
         <c:tickLblPos val="nextTo"/>
-        <c:crossAx val="59869824"/>
+        <c:crossAx val="92451968"/>
         <c:crosses val="autoZero"/>
         <c:crossBetween val="between"/>
       </c:valAx>
@@ -10983,7 +11836,7 @@
     <b:Title>NetLogo: A Simple Environment for Modeling Complexity</b:Title>
     <b:Year>2004</b:Year>
     <b:ConferenceName>International Conference on Complex Systems </b:ConferenceName>
-    <b:RefOrder>12</b:RefOrder>
+    <b:RefOrder>13</b:RefOrder>
   </b:Source>
   <b:Source>
     <b:Tag>Jef93</b:Tag>
@@ -11078,7 +11931,7 @@
     <b:Year>1997</b:Year>
     <b:Publisher>UCLA</b:Publisher>
     <b:ThesisType>Technical report</b:ThesisType>
-    <b:RefOrder>13</b:RefOrder>
+    <b:RefOrder>14</b:RefOrder>
   </b:Source>
   <b:Source>
     <b:Tag>NMi96</b:Tag>
@@ -11110,7 +11963,7 @@
     <b:Title>The Swarm simulation system: A toolkit for building multi-agent simulations.</b:Title>
     <b:Year>1996</b:Year>
     <b:Institution>Santa Fe (NM): Santa Fe Institute</b:Institution>
-    <b:RefOrder>14</b:RefOrder>
+    <b:RefOrder>15</b:RefOrder>
   </b:Source>
   <b:Source>
     <b:Tag>Min04</b:Tag>
@@ -11135,7 +11988,7 @@
     <b:Title>Distributing RePast Agent-Based Simulations with HLA</b:Title>
     <b:Year>2004</b:Year>
     <b:ConferenceName>European Simulation Interoperability Workshop</b:ConferenceName>
-    <b:RefOrder>15</b:RefOrder>
+    <b:RefOrder>16</b:RefOrder>
   </b:Source>
   <b:Source>
     <b:Tag>Mat93</b:Tag>
@@ -11156,7 +12009,7 @@
     <b:Year>1993</b:Year>
     <b:ConferenceName>Jornal of Parallel and Distributed Computing</b:ConferenceName>
     <b:Volume>18</b:Volume>
-    <b:RefOrder>16</b:RefOrder>
+    <b:RefOrder>12</b:RefOrder>
   </b:Source>
   <b:Source>
     <b:Tag>Mak98</b:Tag>
@@ -11585,7 +12438,7 @@
 </file>
 
 <file path=customXml/itemProps1.xml><?xml version="1.0" encoding="utf-8"?>
-<ds:datastoreItem xmlns:ds="http://schemas.openxmlformats.org/officeDocument/2006/customXml" ds:itemID="{631C0799-74AA-44F8-8BD9-F0303EFE3A7B}">
+<ds:datastoreItem xmlns:ds="http://schemas.openxmlformats.org/officeDocument/2006/customXml" ds:itemID="{688539A5-6AFE-40E9-BBFC-B92AB723A75C}">
   <ds:schemaRefs>
     <ds:schemaRef ds:uri="http://schemas.openxmlformats.org/officeDocument/2006/bibliography"/>
   </ds:schemaRefs>

--- a/Thesis/MUSEThesisDraft1.docx
+++ b/Thesis/MUSEThesisDraft1.docx
@@ -1124,7 +1124,7 @@
       <w:r>
         <w:fldChar w:fldCharType="separate"/>
       </w:r>
-      <w:hyperlink w:anchor="_Toc223973077" w:history="1">
+      <w:hyperlink w:anchor="_Toc223983279" w:history="1">
         <w:r>
           <w:rPr>
             <w:rStyle w:val="Hyperlink"/>
@@ -1166,7 +1166,7 @@
             <w:noProof/>
             <w:webHidden/>
           </w:rPr>
-          <w:instrText xml:space="preserve"> PAGEREF _Toc223973077 \h </w:instrText>
+          <w:instrText xml:space="preserve"> PAGEREF _Toc223983279 \h </w:instrText>
         </w:r>
         <w:r>
           <w:rPr>
@@ -1186,7 +1186,7 @@
             <w:noProof/>
             <w:webHidden/>
           </w:rPr>
-          <w:t>6</w:t>
+          <w:t>7</w:t>
         </w:r>
         <w:r>
           <w:rPr>
@@ -1210,7 +1210,7 @@
           <w:lang w:bidi="ar-SA"/>
         </w:rPr>
       </w:pPr>
-      <w:hyperlink w:anchor="_Toc223973078" w:history="1">
+      <w:hyperlink w:anchor="_Toc223983280" w:history="1">
         <w:r>
           <w:rPr>
             <w:rStyle w:val="Hyperlink"/>
@@ -1252,7 +1252,7 @@
             <w:noProof/>
             <w:webHidden/>
           </w:rPr>
-          <w:instrText xml:space="preserve"> PAGEREF _Toc223973078 \h </w:instrText>
+          <w:instrText xml:space="preserve"> PAGEREF _Toc223983280 \h </w:instrText>
         </w:r>
         <w:r>
           <w:rPr>
@@ -1272,7 +1272,7 @@
             <w:noProof/>
             <w:webHidden/>
           </w:rPr>
-          <w:t>8</w:t>
+          <w:t>9</w:t>
         </w:r>
         <w:r>
           <w:rPr>
@@ -1296,7 +1296,7 @@
           <w:lang w:bidi="ar-SA"/>
         </w:rPr>
       </w:pPr>
-      <w:hyperlink w:anchor="_Toc223973079" w:history="1">
+      <w:hyperlink w:anchor="_Toc223983281" w:history="1">
         <w:r>
           <w:rPr>
             <w:rStyle w:val="Hyperlink"/>
@@ -1338,7 +1338,7 @@
             <w:noProof/>
             <w:webHidden/>
           </w:rPr>
-          <w:instrText xml:space="preserve"> PAGEREF _Toc223973079 \h </w:instrText>
+          <w:instrText xml:space="preserve"> PAGEREF _Toc223983281 \h </w:instrText>
         </w:r>
         <w:r>
           <w:rPr>
@@ -1358,7 +1358,7 @@
             <w:noProof/>
             <w:webHidden/>
           </w:rPr>
-          <w:t>8</w:t>
+          <w:t>9</w:t>
         </w:r>
         <w:r>
           <w:rPr>
@@ -1382,7 +1382,7 @@
           <w:lang w:bidi="ar-SA"/>
         </w:rPr>
       </w:pPr>
-      <w:hyperlink w:anchor="_Toc223973080" w:history="1">
+      <w:hyperlink w:anchor="_Toc223983282" w:history="1">
         <w:r>
           <w:rPr>
             <w:rStyle w:val="Hyperlink"/>
@@ -1424,7 +1424,7 @@
             <w:noProof/>
             <w:webHidden/>
           </w:rPr>
-          <w:instrText xml:space="preserve"> PAGEREF _Toc223973080 \h </w:instrText>
+          <w:instrText xml:space="preserve"> PAGEREF _Toc223983282 \h </w:instrText>
         </w:r>
         <w:r>
           <w:rPr>
@@ -1444,7 +1444,7 @@
             <w:noProof/>
             <w:webHidden/>
           </w:rPr>
-          <w:t>9</w:t>
+          <w:t>10</w:t>
         </w:r>
         <w:r>
           <w:rPr>
@@ -1467,7 +1467,7 @@
           <w:lang w:bidi="ar-SA"/>
         </w:rPr>
       </w:pPr>
-      <w:hyperlink w:anchor="_Toc223973081" w:history="1">
+      <w:hyperlink w:anchor="_Toc223983283" w:history="1">
         <w:r>
           <w:rPr>
             <w:rStyle w:val="Hyperlink"/>
@@ -1494,7 +1494,7 @@
             <w:noProof/>
             <w:webHidden/>
           </w:rPr>
-          <w:instrText xml:space="preserve"> PAGEREF _Toc223973081 \h </w:instrText>
+          <w:instrText xml:space="preserve"> PAGEREF _Toc223983283 \h </w:instrText>
         </w:r>
         <w:r>
           <w:rPr>
@@ -1514,7 +1514,7 @@
             <w:noProof/>
             <w:webHidden/>
           </w:rPr>
-          <w:t>10</w:t>
+          <w:t>11</w:t>
         </w:r>
         <w:r>
           <w:rPr>
@@ -1538,7 +1538,7 @@
           <w:lang w:bidi="ar-SA"/>
         </w:rPr>
       </w:pPr>
-      <w:hyperlink w:anchor="_Toc223973082" w:history="1">
+      <w:hyperlink w:anchor="_Toc223983284" w:history="1">
         <w:r>
           <w:rPr>
             <w:rStyle w:val="Hyperlink"/>
@@ -1580,7 +1580,7 @@
             <w:noProof/>
             <w:webHidden/>
           </w:rPr>
-          <w:instrText xml:space="preserve"> PAGEREF _Toc223973082 \h </w:instrText>
+          <w:instrText xml:space="preserve"> PAGEREF _Toc223983284 \h </w:instrText>
         </w:r>
         <w:r>
           <w:rPr>
@@ -1600,7 +1600,7 @@
             <w:noProof/>
             <w:webHidden/>
           </w:rPr>
-          <w:t>12</w:t>
+          <w:t>13</w:t>
         </w:r>
         <w:r>
           <w:rPr>
@@ -1624,7 +1624,7 @@
           <w:lang w:bidi="ar-SA"/>
         </w:rPr>
       </w:pPr>
-      <w:hyperlink w:anchor="_Toc223973083" w:history="1">
+      <w:hyperlink w:anchor="_Toc223983285" w:history="1">
         <w:r>
           <w:rPr>
             <w:rStyle w:val="Hyperlink"/>
@@ -1666,7 +1666,7 @@
             <w:noProof/>
             <w:webHidden/>
           </w:rPr>
-          <w:instrText xml:space="preserve"> PAGEREF _Toc223973083 \h </w:instrText>
+          <w:instrText xml:space="preserve"> PAGEREF _Toc223983285 \h </w:instrText>
         </w:r>
         <w:r>
           <w:rPr>
@@ -1686,7 +1686,7 @@
             <w:noProof/>
             <w:webHidden/>
           </w:rPr>
-          <w:t>12</w:t>
+          <w:t>14</w:t>
         </w:r>
         <w:r>
           <w:rPr>
@@ -1710,7 +1710,7 @@
           <w:lang w:bidi="ar-SA"/>
         </w:rPr>
       </w:pPr>
-      <w:hyperlink w:anchor="_Toc223973084" w:history="1">
+      <w:hyperlink w:anchor="_Toc223983286" w:history="1">
         <w:r>
           <w:rPr>
             <w:rStyle w:val="Hyperlink"/>
@@ -1752,7 +1752,7 @@
             <w:noProof/>
             <w:webHidden/>
           </w:rPr>
-          <w:instrText xml:space="preserve"> PAGEREF _Toc223973084 \h </w:instrText>
+          <w:instrText xml:space="preserve"> PAGEREF _Toc223983286 \h </w:instrText>
         </w:r>
         <w:r>
           <w:rPr>
@@ -1772,7 +1772,7 @@
             <w:noProof/>
             <w:webHidden/>
           </w:rPr>
-          <w:t>13</w:t>
+          <w:t>14</w:t>
         </w:r>
         <w:r>
           <w:rPr>
@@ -1790,10 +1790,12 @@
           <w:tab w:val="right" w:leader="dot" w:pos="9350"/>
         </w:tabs>
         <w:rPr>
-          <w:noProof/>
-        </w:rPr>
-      </w:pPr>
-      <w:hyperlink w:anchor="_Toc223973085" w:history="1">
+          <w:rFonts w:asciiTheme="minorHAnsi" w:eastAsiaTheme="minorEastAsia" w:hAnsiTheme="minorHAnsi" w:cstheme="minorBidi"/>
+          <w:noProof/>
+          <w:lang w:bidi="ar-SA"/>
+        </w:rPr>
+      </w:pPr>
+      <w:hyperlink w:anchor="_Toc223983287" w:history="1">
         <w:r>
           <w:rPr>
             <w:rStyle w:val="Hyperlink"/>
@@ -1820,7 +1822,7 @@
             <w:noProof/>
             <w:webHidden/>
           </w:rPr>
-          <w:instrText xml:space="preserve"> PAGEREF _Toc223973085 \h </w:instrText>
+          <w:instrText xml:space="preserve"> PAGEREF _Toc223983287 \h </w:instrText>
         </w:r>
         <w:r>
           <w:rPr>
@@ -1840,7 +1842,7 @@
             <w:noProof/>
             <w:webHidden/>
           </w:rPr>
-          <w:t>14</w:t>
+          <w:t>15</w:t>
         </w:r>
         <w:r>
           <w:rPr>
@@ -1858,16 +1860,18 @@
           <w:tab w:val="right" w:leader="dot" w:pos="9350"/>
         </w:tabs>
         <w:rPr>
-          <w:noProof/>
-        </w:rPr>
-      </w:pPr>
-      <w:hyperlink w:anchor="_Toc223973086" w:history="1">
+          <w:rFonts w:asciiTheme="minorHAnsi" w:eastAsiaTheme="minorEastAsia" w:hAnsiTheme="minorHAnsi" w:cstheme="minorBidi"/>
+          <w:noProof/>
+          <w:lang w:bidi="ar-SA"/>
+        </w:rPr>
+      </w:pPr>
+      <w:hyperlink w:anchor="_Toc223983288" w:history="1">
         <w:r>
           <w:rPr>
             <w:rStyle w:val="Hyperlink"/>
             <w:noProof/>
           </w:rPr>
-          <w:t>2.3.2.2 Mattern Snapshot Algorithm</w:t>
+          <w:t>2.3.2.2 Mattern GVT Algorithm</w:t>
         </w:r>
         <w:r>
           <w:rPr>
@@ -1888,7 +1892,7 @@
             <w:noProof/>
             <w:webHidden/>
           </w:rPr>
-          <w:instrText xml:space="preserve"> PAGEREF _Toc223973086 \h </w:instrText>
+          <w:instrText xml:space="preserve"> PAGEREF _Toc223983288 \h </w:instrText>
         </w:r>
         <w:r>
           <w:rPr>
@@ -1908,7 +1912,7 @@
             <w:noProof/>
             <w:webHidden/>
           </w:rPr>
-          <w:t>16</w:t>
+          <w:t>18</w:t>
         </w:r>
         <w:r>
           <w:rPr>
@@ -1923,6 +1927,7 @@
       <w:pPr>
         <w:pStyle w:val="TOC2"/>
         <w:tabs>
+          <w:tab w:val="left" w:pos="880"/>
           <w:tab w:val="right" w:leader="dot" w:pos="9350"/>
         </w:tabs>
         <w:rPr>
@@ -1931,23 +1936,38 @@
           <w:lang w:bidi="ar-SA"/>
         </w:rPr>
       </w:pPr>
-      <w:hyperlink w:anchor="_Toc223973087" w:history="1">
+      <w:hyperlink w:anchor="_Toc223983289" w:history="1">
         <w:r>
           <w:rPr>
             <w:rStyle w:val="Hyperlink"/>
             <w:noProof/>
           </w:rPr>
-          <w:t>2.4 Parallel Non-Agent based simulation frameworks</w:t>
-        </w:r>
-        <w:r>
-          <w:rPr>
-            <w:noProof/>
-            <w:webHidden/>
+          <w:t>2.4</w:t>
+        </w:r>
+        <w:r>
+          <w:rPr>
+            <w:rFonts w:asciiTheme="minorHAnsi" w:eastAsiaTheme="minorEastAsia" w:hAnsiTheme="minorHAnsi" w:cstheme="minorBidi"/>
+            <w:noProof/>
+            <w:lang w:bidi="ar-SA"/>
           </w:rPr>
           <w:tab/>
         </w:r>
         <w:r>
           <w:rPr>
+            <w:rStyle w:val="Hyperlink"/>
+            <w:noProof/>
+          </w:rPr>
+          <w:t>Non-parallel Agent based Simulation frameworks</w:t>
+        </w:r>
+        <w:r>
+          <w:rPr>
+            <w:noProof/>
+            <w:webHidden/>
+          </w:rPr>
+          <w:tab/>
+        </w:r>
+        <w:r>
+          <w:rPr>
             <w:noProof/>
             <w:webHidden/>
           </w:rPr>
@@ -1958,7 +1978,7 @@
             <w:noProof/>
             <w:webHidden/>
           </w:rPr>
-          <w:instrText xml:space="preserve"> PAGEREF _Toc223973087 \h </w:instrText>
+          <w:instrText xml:space="preserve"> PAGEREF _Toc223983289 \h </w:instrText>
         </w:r>
         <w:r>
           <w:rPr>
@@ -1978,7 +1998,7 @@
             <w:noProof/>
             <w:webHidden/>
           </w:rPr>
-          <w:t>16</w:t>
+          <w:t>18</w:t>
         </w:r>
         <w:r>
           <w:rPr>
@@ -1991,8 +2011,9 @@
     </w:p>
     <w:p>
       <w:pPr>
-        <w:pStyle w:val="TOC3"/>
+        <w:pStyle w:val="TOC2"/>
         <w:tabs>
+          <w:tab w:val="left" w:pos="880"/>
           <w:tab w:val="right" w:leader="dot" w:pos="9350"/>
         </w:tabs>
         <w:rPr>
@@ -2001,23 +2022,38 @@
           <w:lang w:bidi="ar-SA"/>
         </w:rPr>
       </w:pPr>
-      <w:hyperlink w:anchor="_Toc223973088" w:history="1">
+      <w:hyperlink w:anchor="_Toc223983290" w:history="1">
         <w:r>
           <w:rPr>
             <w:rStyle w:val="Hyperlink"/>
             <w:noProof/>
           </w:rPr>
-          <w:t>2.4.1 WRAPED</w:t>
-        </w:r>
-        <w:r>
-          <w:rPr>
-            <w:noProof/>
-            <w:webHidden/>
+          <w:t>2.5</w:t>
+        </w:r>
+        <w:r>
+          <w:rPr>
+            <w:rFonts w:asciiTheme="minorHAnsi" w:eastAsiaTheme="minorEastAsia" w:hAnsiTheme="minorHAnsi" w:cstheme="minorBidi"/>
+            <w:noProof/>
+            <w:lang w:bidi="ar-SA"/>
           </w:rPr>
           <w:tab/>
         </w:r>
         <w:r>
           <w:rPr>
+            <w:rStyle w:val="Hyperlink"/>
+            <w:noProof/>
+          </w:rPr>
+          <w:t>Parallel Non-Agent based simulation frameworks</w:t>
+        </w:r>
+        <w:r>
+          <w:rPr>
+            <w:noProof/>
+            <w:webHidden/>
+          </w:rPr>
+          <w:tab/>
+        </w:r>
+        <w:r>
+          <w:rPr>
             <w:noProof/>
             <w:webHidden/>
           </w:rPr>
@@ -2028,7 +2064,7 @@
             <w:noProof/>
             <w:webHidden/>
           </w:rPr>
-          <w:instrText xml:space="preserve"> PAGEREF _Toc223973088 \h </w:instrText>
+          <w:instrText xml:space="preserve"> PAGEREF _Toc223983290 \h </w:instrText>
         </w:r>
         <w:r>
           <w:rPr>
@@ -2048,567 +2084,7 @@
             <w:noProof/>
             <w:webHidden/>
           </w:rPr>
-          <w:t>16</w:t>
-        </w:r>
-        <w:r>
-          <w:rPr>
-            <w:noProof/>
-            <w:webHidden/>
-          </w:rPr>
-          <w:fldChar w:fldCharType="end"/>
-        </w:r>
-      </w:hyperlink>
-    </w:p>
-    <w:p>
-      <w:pPr>
-        <w:pStyle w:val="TOC3"/>
-        <w:tabs>
-          <w:tab w:val="right" w:leader="dot" w:pos="9350"/>
-        </w:tabs>
-        <w:rPr>
-          <w:rFonts w:asciiTheme="minorHAnsi" w:eastAsiaTheme="minorEastAsia" w:hAnsiTheme="minorHAnsi" w:cstheme="minorBidi"/>
-          <w:noProof/>
-          <w:lang w:bidi="ar-SA"/>
-        </w:rPr>
-      </w:pPr>
-      <w:hyperlink w:anchor="_Toc223973089" w:history="1">
-        <w:r>
-          <w:rPr>
-            <w:rStyle w:val="Hyperlink"/>
-            <w:noProof/>
-          </w:rPr>
-          <w:t>2.4.2 GTW</w:t>
-        </w:r>
-        <w:r>
-          <w:rPr>
-            <w:noProof/>
-            <w:webHidden/>
-          </w:rPr>
-          <w:tab/>
-        </w:r>
-        <w:r>
-          <w:rPr>
-            <w:noProof/>
-            <w:webHidden/>
-          </w:rPr>
-          <w:fldChar w:fldCharType="begin"/>
-        </w:r>
-        <w:r>
-          <w:rPr>
-            <w:noProof/>
-            <w:webHidden/>
-          </w:rPr>
-          <w:instrText xml:space="preserve"> PAGEREF _Toc223973089 \h </w:instrText>
-        </w:r>
-        <w:r>
-          <w:rPr>
-            <w:noProof/>
-            <w:webHidden/>
-          </w:rPr>
-        </w:r>
-        <w:r>
-          <w:rPr>
-            <w:noProof/>
-            <w:webHidden/>
-          </w:rPr>
-          <w:fldChar w:fldCharType="separate"/>
-        </w:r>
-        <w:r>
-          <w:rPr>
-            <w:noProof/>
-            <w:webHidden/>
-          </w:rPr>
-          <w:t>16</w:t>
-        </w:r>
-        <w:r>
-          <w:rPr>
-            <w:noProof/>
-            <w:webHidden/>
-          </w:rPr>
-          <w:fldChar w:fldCharType="end"/>
-        </w:r>
-      </w:hyperlink>
-    </w:p>
-    <w:p>
-      <w:pPr>
-        <w:pStyle w:val="TOC3"/>
-        <w:tabs>
-          <w:tab w:val="right" w:leader="dot" w:pos="9350"/>
-        </w:tabs>
-        <w:rPr>
-          <w:rFonts w:asciiTheme="minorHAnsi" w:eastAsiaTheme="minorEastAsia" w:hAnsiTheme="minorHAnsi" w:cstheme="minorBidi"/>
-          <w:noProof/>
-          <w:lang w:bidi="ar-SA"/>
-        </w:rPr>
-      </w:pPr>
-      <w:hyperlink w:anchor="_Toc223973090" w:history="1">
-        <w:r>
-          <w:rPr>
-            <w:rStyle w:val="Hyperlink"/>
-            <w:noProof/>
-          </w:rPr>
-          <w:t>2.4.3 Parsec</w:t>
-        </w:r>
-        <w:r>
-          <w:rPr>
-            <w:noProof/>
-            <w:webHidden/>
-          </w:rPr>
-          <w:tab/>
-        </w:r>
-        <w:r>
-          <w:rPr>
-            <w:noProof/>
-            <w:webHidden/>
-          </w:rPr>
-          <w:fldChar w:fldCharType="begin"/>
-        </w:r>
-        <w:r>
-          <w:rPr>
-            <w:noProof/>
-            <w:webHidden/>
-          </w:rPr>
-          <w:instrText xml:space="preserve"> PAGEREF _Toc223973090 \h </w:instrText>
-        </w:r>
-        <w:r>
-          <w:rPr>
-            <w:noProof/>
-            <w:webHidden/>
-          </w:rPr>
-        </w:r>
-        <w:r>
-          <w:rPr>
-            <w:noProof/>
-            <w:webHidden/>
-          </w:rPr>
-          <w:fldChar w:fldCharType="separate"/>
-        </w:r>
-        <w:r>
-          <w:rPr>
-            <w:noProof/>
-            <w:webHidden/>
-          </w:rPr>
-          <w:t>16</w:t>
-        </w:r>
-        <w:r>
-          <w:rPr>
-            <w:noProof/>
-            <w:webHidden/>
-          </w:rPr>
-          <w:fldChar w:fldCharType="end"/>
-        </w:r>
-      </w:hyperlink>
-    </w:p>
-    <w:p>
-      <w:pPr>
-        <w:pStyle w:val="TOC2"/>
-        <w:tabs>
-          <w:tab w:val="right" w:leader="dot" w:pos="9350"/>
-        </w:tabs>
-        <w:rPr>
-          <w:rFonts w:asciiTheme="minorHAnsi" w:eastAsiaTheme="minorEastAsia" w:hAnsiTheme="minorHAnsi" w:cstheme="minorBidi"/>
-          <w:noProof/>
-          <w:lang w:bidi="ar-SA"/>
-        </w:rPr>
-      </w:pPr>
-      <w:hyperlink w:anchor="_Toc223973091" w:history="1">
-        <w:r>
-          <w:rPr>
-            <w:rStyle w:val="Hyperlink"/>
-            <w:noProof/>
-          </w:rPr>
-          <w:t>2.5 Non-parallel Agent based Simulation frameworks</w:t>
-        </w:r>
-        <w:r>
-          <w:rPr>
-            <w:noProof/>
-            <w:webHidden/>
-          </w:rPr>
-          <w:tab/>
-        </w:r>
-        <w:r>
-          <w:rPr>
-            <w:noProof/>
-            <w:webHidden/>
-          </w:rPr>
-          <w:fldChar w:fldCharType="begin"/>
-        </w:r>
-        <w:r>
-          <w:rPr>
-            <w:noProof/>
-            <w:webHidden/>
-          </w:rPr>
-          <w:instrText xml:space="preserve"> PAGEREF _Toc223973091 \h </w:instrText>
-        </w:r>
-        <w:r>
-          <w:rPr>
-            <w:noProof/>
-            <w:webHidden/>
-          </w:rPr>
-        </w:r>
-        <w:r>
-          <w:rPr>
-            <w:noProof/>
-            <w:webHidden/>
-          </w:rPr>
-          <w:fldChar w:fldCharType="separate"/>
-        </w:r>
-        <w:r>
-          <w:rPr>
-            <w:noProof/>
-            <w:webHidden/>
-          </w:rPr>
-          <w:t>16</w:t>
-        </w:r>
-        <w:r>
-          <w:rPr>
-            <w:noProof/>
-            <w:webHidden/>
-          </w:rPr>
-          <w:fldChar w:fldCharType="end"/>
-        </w:r>
-      </w:hyperlink>
-    </w:p>
-    <w:p>
-      <w:pPr>
-        <w:pStyle w:val="TOC3"/>
-        <w:tabs>
-          <w:tab w:val="right" w:leader="dot" w:pos="9350"/>
-        </w:tabs>
-        <w:rPr>
-          <w:rFonts w:asciiTheme="minorHAnsi" w:eastAsiaTheme="minorEastAsia" w:hAnsiTheme="minorHAnsi" w:cstheme="minorBidi"/>
-          <w:noProof/>
-          <w:lang w:bidi="ar-SA"/>
-        </w:rPr>
-      </w:pPr>
-      <w:hyperlink w:anchor="_Toc223973092" w:history="1">
-        <w:r>
-          <w:rPr>
-            <w:rStyle w:val="Hyperlink"/>
-            <w:noProof/>
-          </w:rPr>
-          <w:t>2.5.1 NetLogo</w:t>
-        </w:r>
-        <w:r>
-          <w:rPr>
-            <w:noProof/>
-            <w:webHidden/>
-          </w:rPr>
-          <w:tab/>
-        </w:r>
-        <w:r>
-          <w:rPr>
-            <w:noProof/>
-            <w:webHidden/>
-          </w:rPr>
-          <w:fldChar w:fldCharType="begin"/>
-        </w:r>
-        <w:r>
-          <w:rPr>
-            <w:noProof/>
-            <w:webHidden/>
-          </w:rPr>
-          <w:instrText xml:space="preserve"> PAGEREF _Toc223973092 \h </w:instrText>
-        </w:r>
-        <w:r>
-          <w:rPr>
-            <w:noProof/>
-            <w:webHidden/>
-          </w:rPr>
-        </w:r>
-        <w:r>
-          <w:rPr>
-            <w:noProof/>
-            <w:webHidden/>
-          </w:rPr>
-          <w:fldChar w:fldCharType="separate"/>
-        </w:r>
-        <w:r>
-          <w:rPr>
-            <w:noProof/>
-            <w:webHidden/>
-          </w:rPr>
-          <w:t>16</w:t>
-        </w:r>
-        <w:r>
-          <w:rPr>
-            <w:noProof/>
-            <w:webHidden/>
-          </w:rPr>
-          <w:fldChar w:fldCharType="end"/>
-        </w:r>
-      </w:hyperlink>
-    </w:p>
-    <w:p>
-      <w:pPr>
-        <w:pStyle w:val="TOC3"/>
-        <w:tabs>
-          <w:tab w:val="right" w:leader="dot" w:pos="9350"/>
-        </w:tabs>
-        <w:rPr>
-          <w:rFonts w:asciiTheme="minorHAnsi" w:eastAsiaTheme="minorEastAsia" w:hAnsiTheme="minorHAnsi" w:cstheme="minorBidi"/>
-          <w:noProof/>
-          <w:lang w:bidi="ar-SA"/>
-        </w:rPr>
-      </w:pPr>
-      <w:hyperlink w:anchor="_Toc223973093" w:history="1">
-        <w:r>
-          <w:rPr>
-            <w:rStyle w:val="Hyperlink"/>
-            <w:noProof/>
-          </w:rPr>
-          <w:t>2.5.2 SWARM Objective-C</w:t>
-        </w:r>
-        <w:r>
-          <w:rPr>
-            <w:noProof/>
-            <w:webHidden/>
-          </w:rPr>
-          <w:tab/>
-        </w:r>
-        <w:r>
-          <w:rPr>
-            <w:noProof/>
-            <w:webHidden/>
-          </w:rPr>
-          <w:fldChar w:fldCharType="begin"/>
-        </w:r>
-        <w:r>
-          <w:rPr>
-            <w:noProof/>
-            <w:webHidden/>
-          </w:rPr>
-          <w:instrText xml:space="preserve"> PAGEREF _Toc223973093 \h </w:instrText>
-        </w:r>
-        <w:r>
-          <w:rPr>
-            <w:noProof/>
-            <w:webHidden/>
-          </w:rPr>
-        </w:r>
-        <w:r>
-          <w:rPr>
-            <w:noProof/>
-            <w:webHidden/>
-          </w:rPr>
-          <w:fldChar w:fldCharType="separate"/>
-        </w:r>
-        <w:r>
-          <w:rPr>
-            <w:noProof/>
-            <w:webHidden/>
-          </w:rPr>
-          <w:t>17</w:t>
-        </w:r>
-        <w:r>
-          <w:rPr>
-            <w:noProof/>
-            <w:webHidden/>
-          </w:rPr>
-          <w:fldChar w:fldCharType="end"/>
-        </w:r>
-      </w:hyperlink>
-    </w:p>
-    <w:p>
-      <w:pPr>
-        <w:pStyle w:val="TOC3"/>
-        <w:tabs>
-          <w:tab w:val="right" w:leader="dot" w:pos="9350"/>
-        </w:tabs>
-        <w:rPr>
-          <w:rFonts w:asciiTheme="minorHAnsi" w:eastAsiaTheme="minorEastAsia" w:hAnsiTheme="minorHAnsi" w:cstheme="minorBidi"/>
-          <w:noProof/>
-          <w:lang w:bidi="ar-SA"/>
-        </w:rPr>
-      </w:pPr>
-      <w:hyperlink w:anchor="_Toc223973094" w:history="1">
-        <w:r>
-          <w:rPr>
-            <w:rStyle w:val="Hyperlink"/>
-            <w:noProof/>
-          </w:rPr>
-          <w:t>2.5.3 SWARM Java</w:t>
-        </w:r>
-        <w:r>
-          <w:rPr>
-            <w:noProof/>
-            <w:webHidden/>
-          </w:rPr>
-          <w:tab/>
-        </w:r>
-        <w:r>
-          <w:rPr>
-            <w:noProof/>
-            <w:webHidden/>
-          </w:rPr>
-          <w:fldChar w:fldCharType="begin"/>
-        </w:r>
-        <w:r>
-          <w:rPr>
-            <w:noProof/>
-            <w:webHidden/>
-          </w:rPr>
-          <w:instrText xml:space="preserve"> PAGEREF _Toc223973094 \h </w:instrText>
-        </w:r>
-        <w:r>
-          <w:rPr>
-            <w:noProof/>
-            <w:webHidden/>
-          </w:rPr>
-        </w:r>
-        <w:r>
-          <w:rPr>
-            <w:noProof/>
-            <w:webHidden/>
-          </w:rPr>
-          <w:fldChar w:fldCharType="separate"/>
-        </w:r>
-        <w:r>
-          <w:rPr>
-            <w:noProof/>
-            <w:webHidden/>
-          </w:rPr>
-          <w:t>17</w:t>
-        </w:r>
-        <w:r>
-          <w:rPr>
-            <w:noProof/>
-            <w:webHidden/>
-          </w:rPr>
-          <w:fldChar w:fldCharType="end"/>
-        </w:r>
-      </w:hyperlink>
-    </w:p>
-    <w:p>
-      <w:pPr>
-        <w:pStyle w:val="TOC3"/>
-        <w:tabs>
-          <w:tab w:val="right" w:leader="dot" w:pos="9350"/>
-        </w:tabs>
-        <w:rPr>
-          <w:rFonts w:asciiTheme="minorHAnsi" w:eastAsiaTheme="minorEastAsia" w:hAnsiTheme="minorHAnsi" w:cstheme="minorBidi"/>
-          <w:noProof/>
-          <w:lang w:bidi="ar-SA"/>
-        </w:rPr>
-      </w:pPr>
-      <w:hyperlink w:anchor="_Toc223973095" w:history="1">
-        <w:r>
-          <w:rPr>
-            <w:rStyle w:val="Hyperlink"/>
-            <w:noProof/>
-          </w:rPr>
-          <w:t>2.5.4 Repast</w:t>
-        </w:r>
-        <w:r>
-          <w:rPr>
-            <w:noProof/>
-            <w:webHidden/>
-          </w:rPr>
-          <w:tab/>
-        </w:r>
-        <w:r>
-          <w:rPr>
-            <w:noProof/>
-            <w:webHidden/>
-          </w:rPr>
-          <w:fldChar w:fldCharType="begin"/>
-        </w:r>
-        <w:r>
-          <w:rPr>
-            <w:noProof/>
-            <w:webHidden/>
-          </w:rPr>
-          <w:instrText xml:space="preserve"> PAGEREF _Toc223973095 \h </w:instrText>
-        </w:r>
-        <w:r>
-          <w:rPr>
-            <w:noProof/>
-            <w:webHidden/>
-          </w:rPr>
-        </w:r>
-        <w:r>
-          <w:rPr>
-            <w:noProof/>
-            <w:webHidden/>
-          </w:rPr>
-          <w:fldChar w:fldCharType="separate"/>
-        </w:r>
-        <w:r>
-          <w:rPr>
-            <w:noProof/>
-            <w:webHidden/>
-          </w:rPr>
-          <w:t>17</w:t>
-        </w:r>
-        <w:r>
-          <w:rPr>
-            <w:noProof/>
-            <w:webHidden/>
-          </w:rPr>
-          <w:fldChar w:fldCharType="end"/>
-        </w:r>
-      </w:hyperlink>
-    </w:p>
-    <w:p>
-      <w:pPr>
-        <w:pStyle w:val="TOC3"/>
-        <w:tabs>
-          <w:tab w:val="right" w:leader="dot" w:pos="9350"/>
-        </w:tabs>
-        <w:rPr>
-          <w:rFonts w:asciiTheme="minorHAnsi" w:eastAsiaTheme="minorEastAsia" w:hAnsiTheme="minorHAnsi" w:cstheme="minorBidi"/>
-          <w:noProof/>
-          <w:lang w:bidi="ar-SA"/>
-        </w:rPr>
-      </w:pPr>
-      <w:hyperlink w:anchor="_Toc223973096" w:history="1">
-        <w:r>
-          <w:rPr>
-            <w:rStyle w:val="Hyperlink"/>
-            <w:noProof/>
-          </w:rPr>
-          <w:t>2.5.5 MASON</w:t>
-        </w:r>
-        <w:r>
-          <w:rPr>
-            <w:noProof/>
-            <w:webHidden/>
-          </w:rPr>
-          <w:tab/>
-        </w:r>
-        <w:r>
-          <w:rPr>
-            <w:noProof/>
-            <w:webHidden/>
-          </w:rPr>
-          <w:fldChar w:fldCharType="begin"/>
-        </w:r>
-        <w:r>
-          <w:rPr>
-            <w:noProof/>
-            <w:webHidden/>
-          </w:rPr>
-          <w:instrText xml:space="preserve"> PAGEREF _Toc223973096 \h </w:instrText>
-        </w:r>
-        <w:r>
-          <w:rPr>
-            <w:noProof/>
-            <w:webHidden/>
-          </w:rPr>
-        </w:r>
-        <w:r>
-          <w:rPr>
-            <w:noProof/>
-            <w:webHidden/>
-          </w:rPr>
-          <w:fldChar w:fldCharType="separate"/>
-        </w:r>
-        <w:r>
-          <w:rPr>
-            <w:noProof/>
-            <w:webHidden/>
-          </w:rPr>
-          <w:t>17</w:t>
+          <w:t>18</w:t>
         </w:r>
         <w:r>
           <w:rPr>
@@ -2632,7 +2108,7 @@
           <w:lang w:bidi="ar-SA"/>
         </w:rPr>
       </w:pPr>
-      <w:hyperlink w:anchor="_Toc223973097" w:history="1">
+      <w:hyperlink w:anchor="_Toc223983291" w:history="1">
         <w:r>
           <w:rPr>
             <w:rStyle w:val="Hyperlink"/>
@@ -2674,7 +2150,7 @@
             <w:noProof/>
             <w:webHidden/>
           </w:rPr>
-          <w:instrText xml:space="preserve"> PAGEREF _Toc223973097 \h </w:instrText>
+          <w:instrText xml:space="preserve"> PAGEREF _Toc223983291 \h </w:instrText>
         </w:r>
         <w:r>
           <w:rPr>
@@ -2694,7 +2170,7 @@
             <w:noProof/>
             <w:webHidden/>
           </w:rPr>
-          <w:t>17</w:t>
+          <w:t>18</w:t>
         </w:r>
         <w:r>
           <w:rPr>
@@ -2718,7 +2194,7 @@
           <w:lang w:bidi="ar-SA"/>
         </w:rPr>
       </w:pPr>
-      <w:hyperlink w:anchor="_Toc223973098" w:history="1">
+      <w:hyperlink w:anchor="_Toc223983292" w:history="1">
         <w:r>
           <w:rPr>
             <w:rStyle w:val="Hyperlink"/>
@@ -2760,7 +2236,7 @@
             <w:noProof/>
             <w:webHidden/>
           </w:rPr>
-          <w:instrText xml:space="preserve"> PAGEREF _Toc223973098 \h </w:instrText>
+          <w:instrText xml:space="preserve"> PAGEREF _Toc223983292 \h </w:instrText>
         </w:r>
         <w:r>
           <w:rPr>
@@ -2780,7 +2256,7 @@
             <w:noProof/>
             <w:webHidden/>
           </w:rPr>
-          <w:t>17</w:t>
+          <w:t>18</w:t>
         </w:r>
         <w:r>
           <w:rPr>
@@ -2804,7 +2280,7 @@
           <w:lang w:bidi="ar-SA"/>
         </w:rPr>
       </w:pPr>
-      <w:hyperlink w:anchor="_Toc223973099" w:history="1">
+      <w:hyperlink w:anchor="_Toc223983293" w:history="1">
         <w:r>
           <w:rPr>
             <w:rStyle w:val="Hyperlink"/>
@@ -2846,7 +2322,7 @@
             <w:noProof/>
             <w:webHidden/>
           </w:rPr>
-          <w:instrText xml:space="preserve"> PAGEREF _Toc223973099 \h </w:instrText>
+          <w:instrText xml:space="preserve"> PAGEREF _Toc223983293 \h </w:instrText>
         </w:r>
         <w:r>
           <w:rPr>
@@ -2866,7 +2342,7 @@
             <w:noProof/>
             <w:webHidden/>
           </w:rPr>
-          <w:t>17</w:t>
+          <w:t>18</w:t>
         </w:r>
         <w:r>
           <w:rPr>
@@ -2889,7 +2365,7 @@
           <w:lang w:bidi="ar-SA"/>
         </w:rPr>
       </w:pPr>
-      <w:hyperlink w:anchor="_Toc223973100" w:history="1">
+      <w:hyperlink w:anchor="_Toc223983294" w:history="1">
         <w:r>
           <w:rPr>
             <w:rStyle w:val="Hyperlink"/>
@@ -2916,7 +2392,7 @@
             <w:noProof/>
             <w:webHidden/>
           </w:rPr>
-          <w:instrText xml:space="preserve"> PAGEREF _Toc223973100 \h </w:instrText>
+          <w:instrText xml:space="preserve"> PAGEREF _Toc223983294 \h </w:instrText>
         </w:r>
         <w:r>
           <w:rPr>
@@ -2936,7 +2412,7 @@
             <w:noProof/>
             <w:webHidden/>
           </w:rPr>
-          <w:t>18</w:t>
+          <w:t>19</w:t>
         </w:r>
         <w:r>
           <w:rPr>
@@ -3294,7 +2770,7 @@
       </w:r>
       <w:bookmarkStart w:id="0" w:name="_Toc223814791"/>
       <w:bookmarkStart w:id="1" w:name="_Toc223814826"/>
-      <w:bookmarkStart w:id="2" w:name="_Toc223973077"/>
+      <w:bookmarkStart w:id="2" w:name="_Toc223983279"/>
       <w:r>
         <w:rPr>
           <w:sz w:val="36"/>
@@ -3809,6 +3285,7 @@
           <w:sz w:val="24"/>
           <w:szCs w:val="24"/>
         </w:rPr>
+        <w:lastRenderedPageBreak/>
         <w:t>Syntax and object typing.</w:t>
       </w:r>
     </w:p>
@@ -3832,7 +3309,6 @@
           <w:sz w:val="24"/>
           <w:szCs w:val="24"/>
         </w:rPr>
-        <w:lastRenderedPageBreak/>
         <w:t>Error checking and garbage collection</w:t>
       </w:r>
     </w:p>
@@ -4424,7 +3900,7 @@
       </w:pPr>
       <w:bookmarkStart w:id="3" w:name="_Toc223814792"/>
       <w:bookmarkStart w:id="4" w:name="_Toc223814827"/>
-      <w:bookmarkStart w:id="5" w:name="_Toc223973078"/>
+      <w:bookmarkStart w:id="5" w:name="_Toc223983280"/>
       <w:r>
         <w:rPr>
           <w:sz w:val="36"/>
@@ -4470,7 +3946,7 @@
       </w:pPr>
       <w:bookmarkStart w:id="6" w:name="_Toc223814793"/>
       <w:bookmarkStart w:id="7" w:name="_Toc223814828"/>
-      <w:bookmarkStart w:id="8" w:name="_Toc223973079"/>
+      <w:bookmarkStart w:id="8" w:name="_Toc223983281"/>
       <w:r>
         <w:rPr>
           <w:sz w:val="32"/>
@@ -4654,7 +4130,6 @@
           <w:sz w:val="24"/>
           <w:szCs w:val="24"/>
         </w:rPr>
-        <w:lastRenderedPageBreak/>
         <w:t xml:space="preserve">MUSE will be using MPI version 2.0 for the message passing requirements. We decided to adopt MPI because </w:t>
       </w:r>
       <w:r>
@@ -4689,7 +4164,7 @@
       </w:pPr>
       <w:bookmarkStart w:id="9" w:name="_Toc223814794"/>
       <w:bookmarkStart w:id="10" w:name="_Toc223814829"/>
-      <w:bookmarkStart w:id="11" w:name="_Toc223973080"/>
+      <w:bookmarkStart w:id="11" w:name="_Toc223983282"/>
       <w:r>
         <w:rPr>
           <w:sz w:val="32"/>
@@ -4931,20 +4406,28 @@
           <w:sz w:val="24"/>
           <w:szCs w:val="24"/>
         </w:rPr>
-        <w:t xml:space="preserve">In order to identify between Java and C++, we empirically explored the semantic gap between C++ and Java, both in terms of computation and communication.  Note that these two aspects are crucial for realizing effective performance improvements in distributed memory super computer architectures. A discussion on the semantic gap between the languages is presented in the following subsection. </w:t>
+        <w:t xml:space="preserve">In order to identify between Java and C++, we empirically explored the semantic gap between C++ and Java, both in terms of computation and communication.  Note that these two aspects are crucial for realizing effective performance improvements in distributed memory super computer </w:t>
+      </w:r>
+      <w:r>
+        <w:rPr>
+          <w:rFonts w:ascii="Times New Roman" w:hAnsi="Times New Roman"/>
+          <w:sz w:val="24"/>
+          <w:szCs w:val="24"/>
+        </w:rPr>
+        <w:lastRenderedPageBreak/>
+        <w:t xml:space="preserve">architectures. A discussion on the semantic gap between the languages is presented in the following subsection. </w:t>
       </w:r>
     </w:p>
     <w:p>
       <w:pPr>
         <w:pStyle w:val="Heading3"/>
       </w:pPr>
-      <w:bookmarkStart w:id="12" w:name="_Toc223973081"/>
+      <w:bookmarkStart w:id="12" w:name="_Toc223983283"/>
       <w:r>
         <w:rPr>
           <w:sz w:val="28"/>
           <w:szCs w:val="28"/>
         </w:rPr>
-        <w:lastRenderedPageBreak/>
         <w:t>2.2.1</w:t>
       </w:r>
       <w:r>
@@ -5457,7 +4940,7 @@
       </w:pPr>
       <w:bookmarkStart w:id="15" w:name="_Toc223814795"/>
       <w:bookmarkStart w:id="16" w:name="_Toc223814830"/>
-      <w:bookmarkStart w:id="17" w:name="_Toc223973082"/>
+      <w:bookmarkStart w:id="17" w:name="_Toc223983284"/>
       <w:r>
         <w:rPr>
           <w:sz w:val="32"/>
@@ -5501,12 +4984,13 @@
           <w:szCs w:val="32"/>
         </w:rPr>
       </w:pPr>
-      <w:bookmarkStart w:id="18" w:name="_Toc223973083"/>
+      <w:bookmarkStart w:id="18" w:name="_Toc223983285"/>
       <w:r>
         <w:rPr>
           <w:sz w:val="32"/>
           <w:szCs w:val="32"/>
         </w:rPr>
+        <w:lastRenderedPageBreak/>
         <w:t>Synchronous Method</w:t>
       </w:r>
       <w:bookmarkEnd w:id="18"/>
@@ -5668,7 +5152,7 @@
           <w:szCs w:val="32"/>
         </w:rPr>
       </w:pPr>
-      <w:bookmarkStart w:id="19" w:name="_Toc223973084"/>
+      <w:bookmarkStart w:id="19" w:name="_Toc223983286"/>
       <w:r>
         <w:rPr>
           <w:sz w:val="32"/>
@@ -6228,7 +5712,16 @@
           <w:sz w:val="24"/>
           <w:szCs w:val="24"/>
         </w:rPr>
-        <w:t xml:space="preserve">ation to a consistent state </w:t>
+        <w:t xml:space="preserve">ation to a consistent </w:t>
+      </w:r>
+      <w:r>
+        <w:rPr>
+          <w:rFonts w:ascii="Times New Roman" w:hAnsi="Times New Roman"/>
+          <w:sz w:val="24"/>
+          <w:szCs w:val="24"/>
+        </w:rPr>
+        <w:lastRenderedPageBreak/>
+        <w:t xml:space="preserve">state </w:t>
       </w:r>
       <w:sdt>
         <w:sdtPr>
@@ -6298,16 +5791,7 @@
           <w:sz w:val="24"/>
           <w:szCs w:val="24"/>
         </w:rPr>
-        <w:t xml:space="preserve">at was invented by </w:t>
-      </w:r>
-      <w:r>
-        <w:rPr>
-          <w:rFonts w:ascii="Times New Roman" w:hAnsi="Times New Roman"/>
-          <w:sz w:val="24"/>
-          <w:szCs w:val="24"/>
-        </w:rPr>
-        <w:lastRenderedPageBreak/>
-        <w:t xml:space="preserve">Jefferson </w:t>
+        <w:t xml:space="preserve">at was invented by Jefferson </w:t>
       </w:r>
       <w:sdt>
         <w:sdtPr>
@@ -6875,7 +6359,7 @@
           <w:szCs w:val="32"/>
         </w:rPr>
       </w:pPr>
-      <w:bookmarkStart w:id="20" w:name="_Toc223973085"/>
+      <w:bookmarkStart w:id="20" w:name="_Toc223983287"/>
       <w:r>
         <w:rPr>
           <w:i w:val="0"/>
@@ -6974,15 +6458,7 @@
           <w:sz w:val="24"/>
           <w:szCs w:val="24"/>
         </w:rPr>
-        <w:t xml:space="preserve">The three queues are used to recover from causal violations that are detected when a LP receives a straggler event. Straggler events have timestamps that are lower than the LVT of a given LP. Events in the queues are never fully committed, until it is safe, </w:t>
-      </w:r>
-      <w:r>
-        <w:rPr>
-          <w:rFonts w:ascii="Times New Roman" w:hAnsi="Times New Roman"/>
-          <w:sz w:val="24"/>
-          <w:szCs w:val="24"/>
-        </w:rPr>
-        <w:t xml:space="preserve">Time Warp uses GVT </w:t>
+        <w:t xml:space="preserve">The three queues are used to recover from causal violations that are detected when a LP receives a </w:t>
       </w:r>
       <w:r>
         <w:rPr>
@@ -6991,7 +6467,15 @@
           <w:szCs w:val="24"/>
         </w:rPr>
         <w:lastRenderedPageBreak/>
-        <w:t xml:space="preserve">calculations for fossil collection. GVT and fossil collection will be described after we clarify how a LP recovers from a casual violation. </w:t>
+        <w:t xml:space="preserve">straggler event. Straggler events have timestamps that are lower than the LVT of a given LP. Events in the queues are never fully committed, until it is safe, </w:t>
+      </w:r>
+      <w:r>
+        <w:rPr>
+          <w:rFonts w:ascii="Times New Roman" w:hAnsi="Times New Roman"/>
+          <w:sz w:val="24"/>
+          <w:szCs w:val="24"/>
+        </w:rPr>
+        <w:t xml:space="preserve">Time Warp uses GVT calculations for fossil collection. GVT and fossil collection will be described after we clarify how a LP recovers from a casual violation. </w:t>
       </w:r>
       <w:r>
         <w:rPr>
@@ -7295,6 +6779,7 @@
           <w:szCs w:val="24"/>
           <w:lang w:bidi="ar-SA"/>
         </w:rPr>
+        <w:lastRenderedPageBreak/>
         <w:drawing>
           <wp:inline distT="0" distB="0" distL="0" distR="0">
             <wp:extent cx="5943600" cy="2266950"/>
@@ -7475,8 +6960,47 @@
           <w:sz w:val="24"/>
           <w:szCs w:val="24"/>
         </w:rPr>
-        <w:lastRenderedPageBreak/>
-        <w:t xml:space="preserve">GVT is considered a safe point. When GVT is calculated, there is a guarantee that no event with a smaller time stamp will ever arrive at any of the LPs. One issue with Time Warp is memory </w:t>
+        <w:t>GVT is considered a safe point</w:t>
+      </w:r>
+      <w:r>
+        <w:rPr>
+          <w:rFonts w:ascii="Times New Roman" w:hAnsi="Times New Roman"/>
+          <w:sz w:val="24"/>
+          <w:szCs w:val="24"/>
+        </w:rPr>
+        <w:t>, because it is the time of the LP with the smallest LVT</w:t>
+      </w:r>
+      <w:r>
+        <w:rPr>
+          <w:rFonts w:ascii="Times New Roman" w:hAnsi="Times New Roman"/>
+          <w:sz w:val="24"/>
+          <w:szCs w:val="24"/>
+        </w:rPr>
+        <w:t xml:space="preserve">. When GVT is calculated, there is a guarantee that no event with a smaller time stamp will ever arrive at any of the LPs. One issue with Time Warp is </w:t>
+      </w:r>
+      <w:r>
+        <w:rPr>
+          <w:rFonts w:ascii="Times New Roman" w:hAnsi="Times New Roman"/>
+          <w:sz w:val="24"/>
+          <w:szCs w:val="24"/>
+        </w:rPr>
+        <w:t xml:space="preserve">the </w:t>
+      </w:r>
+      <w:r>
+        <w:rPr>
+          <w:rFonts w:ascii="Times New Roman" w:hAnsi="Times New Roman"/>
+          <w:sz w:val="24"/>
+          <w:szCs w:val="24"/>
+        </w:rPr>
+        <w:t>memory</w:t>
+      </w:r>
+      <w:r>
+        <w:rPr>
+          <w:rFonts w:ascii="Times New Roman" w:hAnsi="Times New Roman"/>
+          <w:sz w:val="24"/>
+          <w:szCs w:val="24"/>
+        </w:rPr>
+        <w:t xml:space="preserve"> that is required </w:t>
       </w:r>
       <w:sdt>
         <w:sdtPr>
@@ -7538,15 +7062,63 @@
           <w:sz w:val="24"/>
           <w:szCs w:val="24"/>
         </w:rPr>
-        <w:t>. Until we calculate GVT, we have to store all of incoming and outgoing events</w:t>
-      </w:r>
-      <w:r>
-        <w:rPr>
-          <w:rFonts w:ascii="Times New Roman" w:hAnsi="Times New Roman"/>
-          <w:sz w:val="24"/>
-          <w:szCs w:val="24"/>
-        </w:rPr>
-        <w:t xml:space="preserve"> and all our states. The act of removing old data is known as fossil collection.</w:t>
+        <w:t>. Until we calculate GVT, we have to store all of</w:t>
+      </w:r>
+      <w:r>
+        <w:rPr>
+          <w:rFonts w:ascii="Times New Roman" w:hAnsi="Times New Roman"/>
+          <w:sz w:val="24"/>
+          <w:szCs w:val="24"/>
+        </w:rPr>
+        <w:t xml:space="preserve"> the incoming,</w:t>
+      </w:r>
+      <w:r>
+        <w:rPr>
+          <w:rFonts w:ascii="Times New Roman" w:hAnsi="Times New Roman"/>
+          <w:sz w:val="24"/>
+          <w:szCs w:val="24"/>
+        </w:rPr>
+        <w:t xml:space="preserve"> outgoing events</w:t>
+      </w:r>
+      <w:r>
+        <w:rPr>
+          <w:rFonts w:ascii="Times New Roman" w:hAnsi="Times New Roman"/>
+          <w:sz w:val="24"/>
+          <w:szCs w:val="24"/>
+        </w:rPr>
+        <w:t xml:space="preserve"> and all </w:t>
+      </w:r>
+      <w:r>
+        <w:rPr>
+          <w:rFonts w:ascii="Times New Roman" w:hAnsi="Times New Roman"/>
+          <w:sz w:val="24"/>
+          <w:szCs w:val="24"/>
+        </w:rPr>
+        <w:t>the</w:t>
+      </w:r>
+      <w:r>
+        <w:rPr>
+          <w:rFonts w:ascii="Times New Roman" w:hAnsi="Times New Roman"/>
+          <w:sz w:val="24"/>
+          <w:szCs w:val="24"/>
+        </w:rPr>
+        <w:t xml:space="preserve"> states. The act of removing old </w:t>
+      </w:r>
+      <w:r>
+        <w:rPr>
+          <w:rFonts w:ascii="Times New Roman" w:hAnsi="Times New Roman"/>
+          <w:sz w:val="24"/>
+          <w:szCs w:val="24"/>
+        </w:rPr>
+        <w:t>events and states</w:t>
+      </w:r>
+      <w:r>
+        <w:rPr>
+          <w:rFonts w:ascii="Times New Roman" w:hAnsi="Times New Roman"/>
+          <w:sz w:val="24"/>
+          <w:szCs w:val="24"/>
+        </w:rPr>
+        <w:t xml:space="preserve"> is known as fossil collection.</w:t>
       </w:r>
       <w:r>
         <w:rPr>
@@ -7570,7 +7142,23 @@
           <w:sz w:val="24"/>
           <w:szCs w:val="24"/>
         </w:rPr>
-        <w:t>n the GVT. Fossil collection keeps a control on the memory requirement. How often you fossil collect will be based on how fast you calculate GVT. Typically to reduce communication overhead from GVT calculation, another technique employed to reduce memory requirement is to throttle the optimism [</w:t>
+        <w:t>n the GVT</w:t>
+      </w:r>
+      <w:r>
+        <w:rPr>
+          <w:rFonts w:ascii="Times New Roman" w:hAnsi="Times New Roman"/>
+          <w:sz w:val="24"/>
+          <w:szCs w:val="24"/>
+        </w:rPr>
+        <w:t>, we also commit all I/O operations with a smaller time stamp</w:t>
+      </w:r>
+      <w:r>
+        <w:rPr>
+          <w:rFonts w:ascii="Times New Roman" w:hAnsi="Times New Roman"/>
+          <w:sz w:val="24"/>
+          <w:szCs w:val="24"/>
+        </w:rPr>
+        <w:t>. Fossil collection keeps a control on the memory requirement. How often you fossil collect will be based on how fast you calculate GVT. Typically to reduce communication overhead from GVT calculation, another technique employed to reduce memory requirement is to throttle the optimism [</w:t>
       </w:r>
       <w:sdt>
         <w:sdtPr>
@@ -7719,7 +7307,23 @@
           <w:sz w:val="24"/>
           <w:szCs w:val="24"/>
         </w:rPr>
-        <w:t xml:space="preserve"> The algorithm we chose for GVT calculation is the Mattern’s snapshot algorithm </w:t>
+        <w:t xml:space="preserve"> The algorithm we chose for GVT calculation is the Mattern’s </w:t>
+      </w:r>
+      <w:r>
+        <w:rPr>
+          <w:rFonts w:ascii="Times New Roman" w:hAnsi="Times New Roman"/>
+          <w:sz w:val="24"/>
+          <w:szCs w:val="24"/>
+        </w:rPr>
+        <w:t>GVT</w:t>
+      </w:r>
+      <w:r>
+        <w:rPr>
+          <w:rFonts w:ascii="Times New Roman" w:hAnsi="Times New Roman"/>
+          <w:sz w:val="24"/>
+          <w:szCs w:val="24"/>
+        </w:rPr>
+        <w:t xml:space="preserve"> algorithm </w:t>
       </w:r>
       <w:sdt>
         <w:sdtPr>
@@ -7793,13 +7397,14 @@
           <w:szCs w:val="32"/>
         </w:rPr>
       </w:pPr>
-      <w:bookmarkStart w:id="22" w:name="_Toc223973086"/>
+      <w:bookmarkStart w:id="22" w:name="_Toc223983288"/>
       <w:r>
         <w:rPr>
           <w:i w:val="0"/>
           <w:sz w:val="28"/>
           <w:szCs w:val="28"/>
         </w:rPr>
+        <w:lastRenderedPageBreak/>
         <w:t>2.3.2.</w:t>
       </w:r>
       <w:r>
@@ -7823,7 +7428,23 @@
           <w:sz w:val="32"/>
           <w:szCs w:val="32"/>
         </w:rPr>
-        <w:t>Mattern Snapshot Algorithm</w:t>
+        <w:t xml:space="preserve">Mattern </w:t>
+      </w:r>
+      <w:r>
+        <w:rPr>
+          <w:i w:val="0"/>
+          <w:sz w:val="32"/>
+          <w:szCs w:val="32"/>
+        </w:rPr>
+        <w:t>GVT</w:t>
+      </w:r>
+      <w:r>
+        <w:rPr>
+          <w:i w:val="0"/>
+          <w:sz w:val="32"/>
+          <w:szCs w:val="32"/>
+        </w:rPr>
+        <w:t xml:space="preserve"> Algorithm</w:t>
       </w:r>
       <w:bookmarkEnd w:id="22"/>
     </w:p>
@@ -7836,336 +7457,66 @@
           <w:szCs w:val="24"/>
         </w:rPr>
       </w:pPr>
-    </w:p>
-    <w:p>
-      <w:pPr>
-        <w:rPr>
-          <w:rFonts w:ascii="Times New Roman" w:hAnsi="Times New Roman"/>
-          <w:sz w:val="24"/>
-          <w:szCs w:val="24"/>
-        </w:rPr>
-      </w:pPr>
+      <w:r>
+        <w:rPr>
+          <w:rFonts w:ascii="Times New Roman" w:hAnsi="Times New Roman"/>
+          <w:sz w:val="24"/>
+          <w:szCs w:val="24"/>
+        </w:rPr>
+        <w:t xml:space="preserve">Stuff here </w:t>
+      </w:r>
     </w:p>
     <w:p>
       <w:pPr>
         <w:pStyle w:val="Heading2"/>
+        <w:numPr>
+          <w:ilvl w:val="1"/>
+          <w:numId w:val="1"/>
+        </w:numPr>
+        <w:rPr>
+          <w:sz w:val="32"/>
+          <w:szCs w:val="32"/>
+        </w:rPr>
       </w:pPr>
       <w:bookmarkStart w:id="23" w:name="_Toc223814796"/>
       <w:bookmarkStart w:id="24" w:name="_Toc223814831"/>
-      <w:bookmarkStart w:id="25" w:name="_Toc223973087"/>
-      <w:r>
-        <w:rPr>
-          <w:sz w:val="28"/>
-          <w:szCs w:val="28"/>
-        </w:rPr>
-        <w:t>2.4</w:t>
-      </w:r>
-      <w:r>
-        <w:t xml:space="preserve"> </w:t>
-      </w:r>
+      <w:bookmarkStart w:id="25" w:name="_Toc223983289"/>
       <w:r>
         <w:rPr>
           <w:sz w:val="32"/>
           <w:szCs w:val="32"/>
         </w:rPr>
-        <w:t>Parallel Non-Agent based simulation frameworks</w:t>
+        <w:t>Non-parallel Agent based Simulation frameworks</w:t>
       </w:r>
       <w:bookmarkEnd w:id="23"/>
       <w:bookmarkEnd w:id="24"/>
       <w:bookmarkEnd w:id="25"/>
     </w:p>
-    <w:p>
-      <w:pPr>
-        <w:pStyle w:val="Heading3"/>
-        <w:rPr>
-          <w:sz w:val="28"/>
-          <w:szCs w:val="28"/>
-        </w:rPr>
-      </w:pPr>
-      <w:bookmarkStart w:id="26" w:name="_Toc223814797"/>
-      <w:bookmarkStart w:id="27" w:name="_Toc223814832"/>
-      <w:bookmarkStart w:id="28" w:name="_Toc223973088"/>
-      <w:r>
-        <w:rPr>
-          <w:sz w:val="28"/>
-          <w:szCs w:val="28"/>
-        </w:rPr>
-        <w:t>2.4.1</w:t>
-      </w:r>
-      <w:r>
-        <w:t xml:space="preserve"> </w:t>
-      </w:r>
-      <w:r>
+    <w:p/>
+    <w:p/>
+    <w:p>
+      <w:pPr>
+        <w:pStyle w:val="Heading2"/>
+        <w:numPr>
+          <w:ilvl w:val="1"/>
+          <w:numId w:val="1"/>
+        </w:numPr>
         <w:rPr>
           <w:sz w:val="32"/>
           <w:szCs w:val="32"/>
         </w:rPr>
-        <w:t>WRAPED</w:t>
-      </w:r>
-      <w:bookmarkEnd w:id="26"/>
-      <w:bookmarkEnd w:id="27"/>
-      <w:bookmarkEnd w:id="28"/>
-    </w:p>
-    <w:p>
-      <w:pPr>
-        <w:pStyle w:val="Heading3"/>
+      </w:pPr>
+      <w:bookmarkStart w:id="26" w:name="_Toc223983290"/>
+      <w:r>
         <w:rPr>
           <w:sz w:val="32"/>
           <w:szCs w:val="32"/>
         </w:rPr>
-      </w:pPr>
-      <w:bookmarkStart w:id="29" w:name="_Toc223814798"/>
-      <w:bookmarkStart w:id="30" w:name="_Toc223814833"/>
-      <w:bookmarkStart w:id="31" w:name="_Toc223973089"/>
-      <w:r>
-        <w:rPr>
-          <w:sz w:val="28"/>
-          <w:szCs w:val="28"/>
-        </w:rPr>
-        <w:t>2.4.2</w:t>
-      </w:r>
-      <w:r>
-        <w:t xml:space="preserve"> </w:t>
-      </w:r>
-      <w:r>
-        <w:rPr>
-          <w:sz w:val="32"/>
-          <w:szCs w:val="32"/>
-        </w:rPr>
-        <w:t>GTW</w:t>
-      </w:r>
-      <w:bookmarkEnd w:id="29"/>
-      <w:bookmarkEnd w:id="30"/>
-      <w:bookmarkEnd w:id="31"/>
-    </w:p>
-    <w:p>
-      <w:pPr>
-        <w:pStyle w:val="Heading3"/>
-        <w:rPr>
-          <w:sz w:val="32"/>
-          <w:szCs w:val="32"/>
-        </w:rPr>
-      </w:pPr>
-      <w:bookmarkStart w:id="32" w:name="_Toc223814799"/>
-      <w:bookmarkStart w:id="33" w:name="_Toc223814834"/>
-      <w:bookmarkStart w:id="34" w:name="_Toc223973090"/>
-      <w:r>
-        <w:rPr>
-          <w:sz w:val="28"/>
-          <w:szCs w:val="28"/>
-        </w:rPr>
-        <w:t>2.4.3</w:t>
-      </w:r>
-      <w:r>
-        <w:t xml:space="preserve"> </w:t>
-      </w:r>
-      <w:r>
-        <w:rPr>
-          <w:sz w:val="32"/>
-          <w:szCs w:val="32"/>
-        </w:rPr>
-        <w:t>Parsec</w:t>
-      </w:r>
-      <w:bookmarkEnd w:id="32"/>
-      <w:bookmarkEnd w:id="33"/>
-      <w:bookmarkEnd w:id="34"/>
-    </w:p>
-    <w:p>
-      <w:pPr>
-        <w:pStyle w:val="Heading2"/>
-      </w:pPr>
-      <w:bookmarkStart w:id="35" w:name="_Toc223814800"/>
-      <w:bookmarkStart w:id="36" w:name="_Toc223814835"/>
-      <w:bookmarkStart w:id="37" w:name="_Toc223973091"/>
-      <w:r>
-        <w:rPr>
-          <w:sz w:val="28"/>
-          <w:szCs w:val="28"/>
-        </w:rPr>
-        <w:t>2.5</w:t>
-      </w:r>
-      <w:r>
-        <w:t xml:space="preserve"> </w:t>
-      </w:r>
-      <w:r>
-        <w:rPr>
-          <w:sz w:val="32"/>
-          <w:szCs w:val="32"/>
-        </w:rPr>
-        <w:t>Non-parallel Agent based Simulation frameworks</w:t>
-      </w:r>
-      <w:bookmarkEnd w:id="35"/>
-      <w:bookmarkEnd w:id="36"/>
-      <w:bookmarkEnd w:id="37"/>
-    </w:p>
-    <w:p>
-      <w:pPr>
-        <w:pStyle w:val="Heading3"/>
-        <w:rPr>
-          <w:sz w:val="32"/>
-          <w:szCs w:val="32"/>
-        </w:rPr>
-      </w:pPr>
-      <w:bookmarkStart w:id="38" w:name="_Toc223814801"/>
-      <w:bookmarkStart w:id="39" w:name="_Toc223814836"/>
-      <w:bookmarkStart w:id="40" w:name="_Toc223973092"/>
-      <w:r>
-        <w:rPr>
-          <w:sz w:val="28"/>
-          <w:szCs w:val="28"/>
-        </w:rPr>
-        <w:t>2.5.1</w:t>
-      </w:r>
-      <w:r>
-        <w:t xml:space="preserve"> </w:t>
-      </w:r>
-      <w:r>
-        <w:rPr>
-          <w:sz w:val="32"/>
-          <w:szCs w:val="32"/>
-        </w:rPr>
-        <w:t>NetLogo</w:t>
-      </w:r>
-      <w:bookmarkEnd w:id="38"/>
-      <w:bookmarkEnd w:id="39"/>
-      <w:bookmarkEnd w:id="40"/>
-      <w:r>
-        <w:rPr>
-          <w:sz w:val="32"/>
-          <w:szCs w:val="32"/>
-        </w:rPr>
-        <w:t xml:space="preserve"> </w:t>
-      </w:r>
-    </w:p>
-    <w:p>
-      <w:pPr>
-        <w:pStyle w:val="Heading3"/>
-        <w:rPr>
-          <w:sz w:val="32"/>
-          <w:szCs w:val="32"/>
-        </w:rPr>
-      </w:pPr>
-      <w:bookmarkStart w:id="41" w:name="_Toc223814802"/>
-      <w:bookmarkStart w:id="42" w:name="_Toc223814837"/>
-      <w:bookmarkStart w:id="43" w:name="_Toc223973093"/>
-      <w:r>
-        <w:rPr>
-          <w:sz w:val="28"/>
-          <w:szCs w:val="28"/>
-        </w:rPr>
-        <w:lastRenderedPageBreak/>
-        <w:t>2.5.2</w:t>
-      </w:r>
-      <w:r>
-        <w:t xml:space="preserve"> </w:t>
-      </w:r>
-      <w:r>
-        <w:rPr>
-          <w:sz w:val="32"/>
-          <w:szCs w:val="32"/>
-        </w:rPr>
-        <w:t>SWARM Objective-C</w:t>
-      </w:r>
-      <w:bookmarkEnd w:id="41"/>
-      <w:bookmarkEnd w:id="42"/>
-      <w:bookmarkEnd w:id="43"/>
-    </w:p>
-    <w:p>
-      <w:pPr>
-        <w:pStyle w:val="Heading3"/>
-        <w:rPr>
-          <w:sz w:val="32"/>
-          <w:szCs w:val="32"/>
-        </w:rPr>
-      </w:pPr>
-      <w:bookmarkStart w:id="44" w:name="_Toc223814803"/>
-      <w:bookmarkStart w:id="45" w:name="_Toc223814838"/>
-      <w:bookmarkStart w:id="46" w:name="_Toc223973094"/>
-      <w:r>
-        <w:rPr>
-          <w:sz w:val="28"/>
-          <w:szCs w:val="28"/>
-        </w:rPr>
-        <w:t>2.5.3</w:t>
-      </w:r>
-      <w:r>
-        <w:t xml:space="preserve"> </w:t>
-      </w:r>
-      <w:r>
-        <w:rPr>
-          <w:sz w:val="32"/>
-          <w:szCs w:val="32"/>
-        </w:rPr>
-        <w:t>SWARM Java</w:t>
-      </w:r>
-      <w:bookmarkEnd w:id="44"/>
-      <w:bookmarkEnd w:id="45"/>
-      <w:bookmarkEnd w:id="46"/>
-    </w:p>
-    <w:p>
-      <w:pPr>
-        <w:pStyle w:val="Heading3"/>
-        <w:rPr>
-          <w:sz w:val="32"/>
-          <w:szCs w:val="32"/>
-        </w:rPr>
-      </w:pPr>
-      <w:bookmarkStart w:id="47" w:name="_Toc223814804"/>
-      <w:bookmarkStart w:id="48" w:name="_Toc223814839"/>
-      <w:bookmarkStart w:id="49" w:name="_Toc223973095"/>
-      <w:r>
-        <w:rPr>
-          <w:sz w:val="28"/>
-          <w:szCs w:val="28"/>
-        </w:rPr>
-        <w:t>2.5.4</w:t>
-      </w:r>
-      <w:r>
-        <w:t xml:space="preserve"> </w:t>
-      </w:r>
-      <w:r>
-        <w:rPr>
-          <w:sz w:val="32"/>
-          <w:szCs w:val="32"/>
-        </w:rPr>
-        <w:t>Repast</w:t>
-      </w:r>
-      <w:bookmarkEnd w:id="47"/>
-      <w:bookmarkEnd w:id="48"/>
-      <w:bookmarkEnd w:id="49"/>
-    </w:p>
-    <w:p>
-      <w:pPr>
-        <w:pStyle w:val="Heading3"/>
-        <w:rPr>
-          <w:sz w:val="32"/>
-          <w:szCs w:val="32"/>
-        </w:rPr>
-      </w:pPr>
-      <w:bookmarkStart w:id="50" w:name="_Toc223814805"/>
-      <w:bookmarkStart w:id="51" w:name="_Toc223814840"/>
-      <w:bookmarkStart w:id="52" w:name="_Toc223973096"/>
-      <w:r>
-        <w:rPr>
-          <w:sz w:val="28"/>
-          <w:szCs w:val="28"/>
-        </w:rPr>
-        <w:t>2.5.5</w:t>
-      </w:r>
-      <w:r>
-        <w:t xml:space="preserve"> </w:t>
-      </w:r>
-      <w:r>
-        <w:rPr>
-          <w:sz w:val="32"/>
-          <w:szCs w:val="32"/>
-        </w:rPr>
-        <w:t>MASON</w:t>
-      </w:r>
-      <w:bookmarkEnd w:id="50"/>
-      <w:bookmarkEnd w:id="51"/>
-      <w:bookmarkEnd w:id="52"/>
-    </w:p>
+        <w:t>Parallel Non-Agent based simulation frameworks</w:t>
+      </w:r>
+      <w:bookmarkEnd w:id="26"/>
+    </w:p>
+    <w:p/>
     <w:p>
       <w:pPr>
         <w:pStyle w:val="Heading1"/>
@@ -8178,9 +7529,9 @@
           <w:szCs w:val="36"/>
         </w:rPr>
       </w:pPr>
-      <w:bookmarkStart w:id="53" w:name="_Toc223814806"/>
-      <w:bookmarkStart w:id="54" w:name="_Toc223814841"/>
-      <w:bookmarkStart w:id="55" w:name="_Toc223973097"/>
+      <w:bookmarkStart w:id="27" w:name="_Toc223814806"/>
+      <w:bookmarkStart w:id="28" w:name="_Toc223814841"/>
+      <w:bookmarkStart w:id="29" w:name="_Toc223983291"/>
       <w:r>
         <w:rPr>
           <w:sz w:val="36"/>
@@ -8188,9 +7539,9 @@
         </w:rPr>
         <w:t>Details of MUSE design</w:t>
       </w:r>
-      <w:bookmarkEnd w:id="53"/>
-      <w:bookmarkEnd w:id="54"/>
-      <w:bookmarkEnd w:id="55"/>
+      <w:bookmarkEnd w:id="27"/>
+      <w:bookmarkEnd w:id="28"/>
+      <w:bookmarkEnd w:id="29"/>
     </w:p>
     <w:p>
       <w:pPr>
@@ -8204,9 +7555,9 @@
           <w:szCs w:val="36"/>
         </w:rPr>
       </w:pPr>
-      <w:bookmarkStart w:id="56" w:name="_Toc223814807"/>
-      <w:bookmarkStart w:id="57" w:name="_Toc223814842"/>
-      <w:bookmarkStart w:id="58" w:name="_Toc223973098"/>
+      <w:bookmarkStart w:id="30" w:name="_Toc223814807"/>
+      <w:bookmarkStart w:id="31" w:name="_Toc223814842"/>
+      <w:bookmarkStart w:id="32" w:name="_Toc223983292"/>
       <w:r>
         <w:rPr>
           <w:sz w:val="36"/>
@@ -8214,9 +7565,9 @@
         </w:rPr>
         <w:t>Benchmarking</w:t>
       </w:r>
-      <w:bookmarkEnd w:id="56"/>
-      <w:bookmarkEnd w:id="57"/>
-      <w:bookmarkEnd w:id="58"/>
+      <w:bookmarkEnd w:id="30"/>
+      <w:bookmarkEnd w:id="31"/>
+      <w:bookmarkEnd w:id="32"/>
     </w:p>
     <w:p>
       <w:pPr>
@@ -8230,9 +7581,9 @@
           <w:szCs w:val="36"/>
         </w:rPr>
       </w:pPr>
-      <w:bookmarkStart w:id="59" w:name="_Toc223814808"/>
-      <w:bookmarkStart w:id="60" w:name="_Toc223814843"/>
-      <w:bookmarkStart w:id="61" w:name="_Toc223973099"/>
+      <w:bookmarkStart w:id="33" w:name="_Toc223814808"/>
+      <w:bookmarkStart w:id="34" w:name="_Toc223814843"/>
+      <w:bookmarkStart w:id="35" w:name="_Toc223983293"/>
       <w:r>
         <w:rPr>
           <w:sz w:val="36"/>
@@ -8240,9 +7591,9 @@
         </w:rPr>
         <w:t>Conclusion and Future Work</w:t>
       </w:r>
-      <w:bookmarkEnd w:id="59"/>
-      <w:bookmarkEnd w:id="60"/>
-      <w:bookmarkEnd w:id="61"/>
+      <w:bookmarkEnd w:id="33"/>
+      <w:bookmarkEnd w:id="34"/>
+      <w:bookmarkEnd w:id="35"/>
     </w:p>
     <w:p>
       <w:pPr>
@@ -8271,7 +7622,7 @@
           <w:szCs w:val="40"/>
         </w:rPr>
       </w:pPr>
-      <w:bookmarkStart w:id="62" w:name="_Toc223973100"/>
+      <w:bookmarkStart w:id="36" w:name="_Toc223983294"/>
       <w:r>
         <w:rPr>
           <w:sz w:val="40"/>
@@ -8280,7 +7631,7 @@
         <w:lastRenderedPageBreak/>
         <w:t>References</w:t>
       </w:r>
-      <w:bookmarkEnd w:id="62"/>
+      <w:bookmarkEnd w:id="36"/>
     </w:p>
     <w:p>
       <w:pPr>
@@ -8707,6 +8058,7 @@
         <w:rPr>
           <w:noProof/>
         </w:rPr>
+        <w:lastRenderedPageBreak/>
         <w:t xml:space="preserve">Mattern, Friedemann. "Efficient Algorithms for Distributed Snapshots and Global Virtual Time Approximation." </w:t>
       </w:r>
       <w:r>
@@ -8734,7 +8086,6 @@
         <w:rPr>
           <w:noProof/>
         </w:rPr>
-        <w:lastRenderedPageBreak/>
         <w:t xml:space="preserve">Minson, R. and G. K. Theodoropoulos. "Distributing RePast Agent-Based Simulations with HLA." </w:t>
       </w:r>
       <w:r>
@@ -8938,12 +8289,11 @@
     <w:sectPr>
       <w:headerReference w:type="even" r:id="rId11"/>
       <w:headerReference w:type="default" r:id="rId12"/>
-      <w:footerReference w:type="even" r:id="rId13"/>
-      <w:footerReference w:type="default" r:id="rId14"/>
-      <w:headerReference w:type="first" r:id="rId15"/>
-      <w:footerReference w:type="first" r:id="rId16"/>
+      <w:footerReference w:type="default" r:id="rId13"/>
+      <w:headerReference w:type="first" r:id="rId14"/>
       <w:pgSz w:w="12240" w:h="15840"/>
       <w:pgMar w:top="1440" w:right="1440" w:bottom="1440" w:left="1440" w:header="720" w:footer="720" w:gutter="0"/>
+      <w:pgNumType w:start="2"/>
       <w:cols w:space="720"/>
       <w:titlePg/>
       <w:docGrid w:linePitch="360"/>
@@ -8979,26 +8329,23 @@
 
 <file path=word/footer1.xml><?xml version="1.0" encoding="utf-8"?>
 <w:ftr xmlns:ve="http://schemas.openxmlformats.org/markup-compatibility/2006" xmlns:o="urn:schemas-microsoft-com:office:office" xmlns:r="http://schemas.openxmlformats.org/officeDocument/2006/relationships" xmlns:m="http://schemas.openxmlformats.org/officeDocument/2006/math" xmlns:v="urn:schemas-microsoft-com:vml" xmlns:wp="http://schemas.openxmlformats.org/drawingml/2006/wordprocessingDrawing" xmlns:w10="urn:schemas-microsoft-com:office:word" xmlns:w="http://schemas.openxmlformats.org/wordprocessingml/2006/main" xmlns:wne="http://schemas.microsoft.com/office/word/2006/wordml">
-  <w:p>
-    <w:pPr>
-      <w:pStyle w:val="Footer"/>
-    </w:pPr>
-  </w:p>
-</w:ftr>
-</file>
-
-<file path=word/footer2.xml><?xml version="1.0" encoding="utf-8"?>
-<w:ftr xmlns:ve="http://schemas.openxmlformats.org/markup-compatibility/2006" xmlns:o="urn:schemas-microsoft-com:office:office" xmlns:r="http://schemas.openxmlformats.org/officeDocument/2006/relationships" xmlns:m="http://schemas.openxmlformats.org/officeDocument/2006/math" xmlns:v="urn:schemas-microsoft-com:vml" xmlns:wp="http://schemas.openxmlformats.org/drawingml/2006/wordprocessingDrawing" xmlns:w10="urn:schemas-microsoft-com:office:word" xmlns:w="http://schemas.openxmlformats.org/wordprocessingml/2006/main" xmlns:wne="http://schemas.microsoft.com/office/word/2006/wordml">
-  <w:p>
-    <w:pPr>
-      <w:pStyle w:val="Footer"/>
-    </w:pPr>
-  </w:p>
-</w:ftr>
-</file>
-
-<file path=word/footer3.xml><?xml version="1.0" encoding="utf-8"?>
-<w:ftr xmlns:ve="http://schemas.openxmlformats.org/markup-compatibility/2006" xmlns:o="urn:schemas-microsoft-com:office:office" xmlns:r="http://schemas.openxmlformats.org/officeDocument/2006/relationships" xmlns:m="http://schemas.openxmlformats.org/officeDocument/2006/math" xmlns:v="urn:schemas-microsoft-com:vml" xmlns:wp="http://schemas.openxmlformats.org/drawingml/2006/wordprocessingDrawing" xmlns:w10="urn:schemas-microsoft-com:office:word" xmlns:w="http://schemas.openxmlformats.org/wordprocessingml/2006/main" xmlns:wne="http://schemas.microsoft.com/office/word/2006/wordml">
+  <w:sdt>
+    <w:sdtPr>
+      <w:id w:val="-1033823640"/>
+      <w:docPartObj>
+        <w:docPartGallery w:val="Page Numbers (Bottom of Page)"/>
+        <w:docPartUnique/>
+      </w:docPartObj>
+    </w:sdtPr>
+    <w:sdtContent>
+      <w:p>
+        <w:pPr>
+          <w:pStyle w:val="Footer"/>
+          <w:jc w:val="center"/>
+        </w:pPr>
+      </w:p>
+    </w:sdtContent>
+  </w:sdt>
   <w:p>
     <w:pPr>
       <w:pStyle w:val="Footer"/>
@@ -10200,7 +9547,6 @@
     <w:basedOn w:val="Normal"/>
     <w:link w:val="FooterChar"/>
     <w:uiPriority w:val="99"/>
-    <w:semiHidden/>
     <w:unhideWhenUsed/>
     <w:rsid w:val="006A0B84"/>
     <w:pPr>
@@ -10215,7 +9561,6 @@
     <w:basedOn w:val="DefaultParagraphFont"/>
     <w:link w:val="Footer"/>
     <w:uiPriority w:val="99"/>
-    <w:semiHidden/>
     <w:rsid w:val="006A0B84"/>
     <w:rPr>
       <w:sz w:val="22"/>
@@ -10671,7 +10016,7 @@
           <c:xMode val="edge"/>
           <c:yMode val="edge"/>
           <c:x val="0.38804303587658606"/>
-          <c:y val="2.5180815977339524E-2"/>
+          <c:y val="2.5180815977339541E-2"/>
         </c:manualLayout>
       </c:layout>
     </c:title>
@@ -10681,7 +10026,7 @@
           <c:layoutTarget val="inner"/>
           <c:xMode val="edge"/>
           <c:yMode val="edge"/>
-          <c:x val="0.19301618547681587"/>
+          <c:x val="0.19301618547681595"/>
           <c:y val="0.13328069202617279"/>
           <c:w val="0.7228587051618548"/>
           <c:h val="0.73437521718235965"/>
@@ -10737,7 +10082,7 @@
                     <c:v>3.7764736770035237</c:v>
                   </c:pt>
                   <c:pt idx="3">
-                    <c:v>5.327500940390288</c:v>
+                    <c:v>5.3275009403902844</c:v>
                   </c:pt>
                 </c:numCache>
               </c:numRef>
@@ -10758,7 +10103,7 @@
                     <c:v>3.7764736770035237</c:v>
                   </c:pt>
                   <c:pt idx="3">
-                    <c:v>5.327500940390288</c:v>
+                    <c:v>5.3275009403902844</c:v>
                   </c:pt>
                 </c:numCache>
               </c:numRef>
@@ -10804,7 +10149,7 @@
                   <c:v>102.72</c:v>
                 </c:pt>
                 <c:pt idx="3">
-                  <c:v>411.96099999999956</c:v>
+                  <c:v>411.96099999999944</c:v>
                 </c:pt>
               </c:numCache>
             </c:numRef>
@@ -10849,16 +10194,16 @@
                   <c:formatCode>General</c:formatCode>
                   <c:ptCount val="4"/>
                   <c:pt idx="0">
-                    <c:v>0.76994445955904911</c:v>
+                    <c:v>0.76994445955904955</c:v>
                   </c:pt>
                   <c:pt idx="1">
                     <c:v>2.7389578053865842</c:v>
                   </c:pt>
                   <c:pt idx="2">
-                    <c:v>3.6695182323569407E-2</c:v>
+                    <c:v>3.6695182323569421E-2</c:v>
                   </c:pt>
                   <c:pt idx="3">
-                    <c:v>1.8020522379465223</c:v>
+                    <c:v>1.8020522379465227</c:v>
                   </c:pt>
                 </c:numCache>
               </c:numRef>
@@ -10870,16 +10215,16 @@
                   <c:formatCode>General</c:formatCode>
                   <c:ptCount val="4"/>
                   <c:pt idx="0">
-                    <c:v>0.76994445955904911</c:v>
+                    <c:v>0.76994445955904955</c:v>
                   </c:pt>
                   <c:pt idx="1">
                     <c:v>2.7389578053865842</c:v>
                   </c:pt>
                   <c:pt idx="2">
-                    <c:v>3.6695182323569407E-2</c:v>
+                    <c:v>3.6695182323569421E-2</c:v>
                   </c:pt>
                   <c:pt idx="3">
-                    <c:v>1.8020522379465223</c:v>
+                    <c:v>1.8020522379465227</c:v>
                   </c:pt>
                 </c:numCache>
               </c:numRef>
@@ -10925,18 +10270,18 @@
                   <c:v>7.5259999999999945</c:v>
                 </c:pt>
                 <c:pt idx="3">
-                  <c:v>109.91900000000011</c:v>
+                  <c:v>109.91900000000012</c:v>
                 </c:pt>
               </c:numCache>
             </c:numRef>
           </c:val>
         </c:ser>
         <c:marker val="1"/>
-        <c:axId val="83540608"/>
-        <c:axId val="89556096"/>
+        <c:axId val="66678784"/>
+        <c:axId val="66681088"/>
       </c:lineChart>
       <c:catAx>
-        <c:axId val="83540608"/>
+        <c:axId val="66678784"/>
         <c:scaling>
           <c:orientation val="minMax"/>
         </c:scaling>
@@ -10965,14 +10310,14 @@
         </c:title>
         <c:numFmt formatCode="General" sourceLinked="1"/>
         <c:tickLblPos val="nextTo"/>
-        <c:crossAx val="89556096"/>
+        <c:crossAx val="66681088"/>
         <c:crosses val="autoZero"/>
         <c:auto val="1"/>
         <c:lblAlgn val="ctr"/>
         <c:lblOffset val="100"/>
       </c:catAx>
       <c:valAx>
-        <c:axId val="89556096"/>
+        <c:axId val="66681088"/>
         <c:scaling>
           <c:orientation val="minMax"/>
         </c:scaling>
@@ -10997,7 +10342,7 @@
         </c:title>
         <c:numFmt formatCode="General" sourceLinked="1"/>
         <c:tickLblPos val="nextTo"/>
-        <c:crossAx val="83540608"/>
+        <c:crossAx val="66678784"/>
         <c:crosses val="autoZero"/>
         <c:crossBetween val="between"/>
       </c:valAx>
@@ -11008,9 +10353,9 @@
         <c:manualLayout>
           <c:xMode val="edge"/>
           <c:yMode val="edge"/>
-          <c:x val="0.34226377952755949"/>
-          <c:y val="0.14095626779047032"/>
-          <c:w val="0.22995844269466359"/>
+          <c:x val="0.3422637795275596"/>
+          <c:y val="0.14095626779047044"/>
+          <c:w val="0.22995844269466367"/>
           <c:h val="0.22597493623156276"/>
         </c:manualLayout>
       </c:layout>
@@ -11102,10 +10447,10 @@
                   <c:v>1.262</c:v>
                 </c:pt>
                 <c:pt idx="3">
-                  <c:v>1.252999999999997</c:v>
+                  <c:v>1.2529999999999966</c:v>
                 </c:pt>
                 <c:pt idx="4">
-                  <c:v>5.6549999999999869</c:v>
+                  <c:v>5.6549999999999851</c:v>
                 </c:pt>
                 <c:pt idx="5">
                   <c:v>10.097</c:v>
@@ -11157,10 +10502,10 @@
                   <c:v>1.6199999999999999E-2</c:v>
                 </c:pt>
                 <c:pt idx="1">
-                  <c:v>0.15320000000000036</c:v>
+                  <c:v>0.15320000000000042</c:v>
                 </c:pt>
                 <c:pt idx="2">
-                  <c:v>0.36040000000000066</c:v>
+                  <c:v>0.36040000000000078</c:v>
                 </c:pt>
                 <c:pt idx="3">
                   <c:v>1.323</c:v>
@@ -11176,11 +10521,11 @@
           </c:val>
         </c:ser>
         <c:marker val="1"/>
-        <c:axId val="92451968"/>
-        <c:axId val="94384512"/>
+        <c:axId val="67334912"/>
+        <c:axId val="83537920"/>
       </c:lineChart>
       <c:catAx>
-        <c:axId val="92451968"/>
+        <c:axId val="67334912"/>
         <c:scaling>
           <c:orientation val="minMax"/>
         </c:scaling>
@@ -11204,14 +10549,14 @@
         </c:title>
         <c:numFmt formatCode="General" sourceLinked="1"/>
         <c:tickLblPos val="nextTo"/>
-        <c:crossAx val="94384512"/>
+        <c:crossAx val="83537920"/>
         <c:crosses val="autoZero"/>
         <c:auto val="1"/>
         <c:lblAlgn val="ctr"/>
         <c:lblOffset val="100"/>
       </c:catAx>
       <c:valAx>
-        <c:axId val="94384512"/>
+        <c:axId val="83537920"/>
         <c:scaling>
           <c:orientation val="minMax"/>
         </c:scaling>
@@ -11236,7 +10581,7 @@
         </c:title>
         <c:numFmt formatCode="General" sourceLinked="1"/>
         <c:tickLblPos val="nextTo"/>
-        <c:crossAx val="92451968"/>
+        <c:crossAx val="67334912"/>
         <c:crosses val="autoZero"/>
         <c:crossBetween val="between"/>
       </c:valAx>
@@ -12438,7 +11783,7 @@
 </file>
 
 <file path=customXml/itemProps1.xml><?xml version="1.0" encoding="utf-8"?>
-<ds:datastoreItem xmlns:ds="http://schemas.openxmlformats.org/officeDocument/2006/customXml" ds:itemID="{688539A5-6AFE-40E9-BBFC-B92AB723A75C}">
+<ds:datastoreItem xmlns:ds="http://schemas.openxmlformats.org/officeDocument/2006/customXml" ds:itemID="{C24BD1E1-94B2-4DBD-BE5C-F390E7195D83}">
   <ds:schemaRefs>
     <ds:schemaRef ds:uri="http://schemas.openxmlformats.org/officeDocument/2006/bibliography"/>
   </ds:schemaRefs>

--- a/Thesis/MUSEThesisDraft1.docx
+++ b/Thesis/MUSEThesisDraft1.docx
@@ -1124,7 +1124,7 @@
       <w:r>
         <w:fldChar w:fldCharType="separate"/>
       </w:r>
-      <w:hyperlink w:anchor="_Toc223983279" w:history="1">
+      <w:hyperlink w:anchor="_Toc223984324" w:history="1">
         <w:r>
           <w:rPr>
             <w:rStyle w:val="Hyperlink"/>
@@ -1138,24 +1138,24 @@
             <w:noProof/>
             <w:lang w:bidi="ar-SA"/>
           </w:rPr>
+          <w:t xml:space="preserve">  </w:t>
+        </w:r>
+        <w:r>
+          <w:rPr>
+            <w:rStyle w:val="Hyperlink"/>
+            <w:noProof/>
+          </w:rPr>
+          <w:t>Introduction</w:t>
+        </w:r>
+        <w:r>
+          <w:rPr>
+            <w:noProof/>
+            <w:webHidden/>
+          </w:rPr>
           <w:tab/>
         </w:r>
         <w:r>
           <w:rPr>
-            <w:rStyle w:val="Hyperlink"/>
-            <w:noProof/>
-          </w:rPr>
-          <w:t>Introduction</w:t>
-        </w:r>
-        <w:r>
-          <w:rPr>
-            <w:noProof/>
-            <w:webHidden/>
-          </w:rPr>
-          <w:tab/>
-        </w:r>
-        <w:r>
-          <w:rPr>
             <w:noProof/>
             <w:webHidden/>
           </w:rPr>
@@ -1166,7 +1166,7 @@
             <w:noProof/>
             <w:webHidden/>
           </w:rPr>
-          <w:instrText xml:space="preserve"> PAGEREF _Toc223983279 \h </w:instrText>
+          <w:instrText xml:space="preserve"> PAGEREF _Toc223984324 \h </w:instrText>
         </w:r>
         <w:r>
           <w:rPr>
@@ -1210,7 +1210,7 @@
           <w:lang w:bidi="ar-SA"/>
         </w:rPr>
       </w:pPr>
-      <w:hyperlink w:anchor="_Toc223983280" w:history="1">
+      <w:hyperlink w:anchor="_Toc223984325" w:history="1">
         <w:r>
           <w:rPr>
             <w:rStyle w:val="Hyperlink"/>
@@ -1224,24 +1224,24 @@
             <w:noProof/>
             <w:lang w:bidi="ar-SA"/>
           </w:rPr>
+          <w:t xml:space="preserve"> </w:t>
+        </w:r>
+        <w:r>
+          <w:rPr>
+            <w:rStyle w:val="Hyperlink"/>
+            <w:noProof/>
+          </w:rPr>
+          <w:t>Background and Related Work</w:t>
+        </w:r>
+        <w:r>
+          <w:rPr>
+            <w:noProof/>
+            <w:webHidden/>
+          </w:rPr>
           <w:tab/>
         </w:r>
         <w:r>
           <w:rPr>
-            <w:rStyle w:val="Hyperlink"/>
-            <w:noProof/>
-          </w:rPr>
-          <w:t>Background and Related Work</w:t>
-        </w:r>
-        <w:r>
-          <w:rPr>
-            <w:noProof/>
-            <w:webHidden/>
-          </w:rPr>
-          <w:tab/>
-        </w:r>
-        <w:r>
-          <w:rPr>
             <w:noProof/>
             <w:webHidden/>
           </w:rPr>
@@ -1252,7 +1252,7 @@
             <w:noProof/>
             <w:webHidden/>
           </w:rPr>
-          <w:instrText xml:space="preserve"> PAGEREF _Toc223983280 \h </w:instrText>
+          <w:instrText xml:space="preserve"> PAGEREF _Toc223984325 \h </w:instrText>
         </w:r>
         <w:r>
           <w:rPr>
@@ -1296,7 +1296,7 @@
           <w:lang w:bidi="ar-SA"/>
         </w:rPr>
       </w:pPr>
-      <w:hyperlink w:anchor="_Toc223983281" w:history="1">
+      <w:hyperlink w:anchor="_Toc223984326" w:history="1">
         <w:r>
           <w:rPr>
             <w:rStyle w:val="Hyperlink"/>
@@ -1310,24 +1310,24 @@
             <w:noProof/>
             <w:lang w:bidi="ar-SA"/>
           </w:rPr>
+          <w:t xml:space="preserve"> </w:t>
+        </w:r>
+        <w:r>
+          <w:rPr>
+            <w:rStyle w:val="Hyperlink"/>
+            <w:noProof/>
+          </w:rPr>
+          <w:t>Message Passing Interface (MPI)</w:t>
+        </w:r>
+        <w:r>
+          <w:rPr>
+            <w:noProof/>
+            <w:webHidden/>
+          </w:rPr>
           <w:tab/>
         </w:r>
         <w:r>
           <w:rPr>
-            <w:rStyle w:val="Hyperlink"/>
-            <w:noProof/>
-          </w:rPr>
-          <w:t>Message Passing Interface (MPI)</w:t>
-        </w:r>
-        <w:r>
-          <w:rPr>
-            <w:noProof/>
-            <w:webHidden/>
-          </w:rPr>
-          <w:tab/>
-        </w:r>
-        <w:r>
-          <w:rPr>
             <w:noProof/>
             <w:webHidden/>
           </w:rPr>
@@ -1338,7 +1338,7 @@
             <w:noProof/>
             <w:webHidden/>
           </w:rPr>
-          <w:instrText xml:space="preserve"> PAGEREF _Toc223983281 \h </w:instrText>
+          <w:instrText xml:space="preserve"> PAGEREF _Toc223984326 \h </w:instrText>
         </w:r>
         <w:r>
           <w:rPr>
@@ -1382,7 +1382,7 @@
           <w:lang w:bidi="ar-SA"/>
         </w:rPr>
       </w:pPr>
-      <w:hyperlink w:anchor="_Toc223983282" w:history="1">
+      <w:hyperlink w:anchor="_Toc223984327" w:history="1">
         <w:r>
           <w:rPr>
             <w:rStyle w:val="Hyperlink"/>
@@ -1396,24 +1396,24 @@
             <w:noProof/>
             <w:lang w:bidi="ar-SA"/>
           </w:rPr>
+          <w:t xml:space="preserve"> </w:t>
+        </w:r>
+        <w:r>
+          <w:rPr>
+            <w:rStyle w:val="Hyperlink"/>
+            <w:noProof/>
+          </w:rPr>
+          <w:t>Choosing the Programming Language (C++)</w:t>
+        </w:r>
+        <w:r>
+          <w:rPr>
+            <w:noProof/>
+            <w:webHidden/>
+          </w:rPr>
           <w:tab/>
         </w:r>
         <w:r>
           <w:rPr>
-            <w:rStyle w:val="Hyperlink"/>
-            <w:noProof/>
-          </w:rPr>
-          <w:t>Choosing the Programming Language (C++)</w:t>
-        </w:r>
-        <w:r>
-          <w:rPr>
-            <w:noProof/>
-            <w:webHidden/>
-          </w:rPr>
-          <w:tab/>
-        </w:r>
-        <w:r>
-          <w:rPr>
             <w:noProof/>
             <w:webHidden/>
           </w:rPr>
@@ -1424,7 +1424,7 @@
             <w:noProof/>
             <w:webHidden/>
           </w:rPr>
-          <w:instrText xml:space="preserve"> PAGEREF _Toc223983282 \h </w:instrText>
+          <w:instrText xml:space="preserve"> PAGEREF _Toc223984327 \h </w:instrText>
         </w:r>
         <w:r>
           <w:rPr>
@@ -1467,7 +1467,7 @@
           <w:lang w:bidi="ar-SA"/>
         </w:rPr>
       </w:pPr>
-      <w:hyperlink w:anchor="_Toc223983283" w:history="1">
+      <w:hyperlink w:anchor="_Toc223984328" w:history="1">
         <w:r>
           <w:rPr>
             <w:rStyle w:val="Hyperlink"/>
@@ -1494,7 +1494,7 @@
             <w:noProof/>
             <w:webHidden/>
           </w:rPr>
-          <w:instrText xml:space="preserve"> PAGEREF _Toc223983283 \h </w:instrText>
+          <w:instrText xml:space="preserve"> PAGEREF _Toc223984328 \h </w:instrText>
         </w:r>
         <w:r>
           <w:rPr>
@@ -1538,7 +1538,7 @@
           <w:lang w:bidi="ar-SA"/>
         </w:rPr>
       </w:pPr>
-      <w:hyperlink w:anchor="_Toc223983284" w:history="1">
+      <w:hyperlink w:anchor="_Toc223984329" w:history="1">
         <w:r>
           <w:rPr>
             <w:rStyle w:val="Hyperlink"/>
@@ -1552,24 +1552,24 @@
             <w:noProof/>
             <w:lang w:bidi="ar-SA"/>
           </w:rPr>
+          <w:t xml:space="preserve"> </w:t>
+        </w:r>
+        <w:r>
+          <w:rPr>
+            <w:rStyle w:val="Hyperlink"/>
+            <w:noProof/>
+          </w:rPr>
+          <w:t>Synchronization Methods</w:t>
+        </w:r>
+        <w:r>
+          <w:rPr>
+            <w:noProof/>
+            <w:webHidden/>
+          </w:rPr>
           <w:tab/>
         </w:r>
         <w:r>
           <w:rPr>
-            <w:rStyle w:val="Hyperlink"/>
-            <w:noProof/>
-          </w:rPr>
-          <w:t>Synchronization Methods</w:t>
-        </w:r>
-        <w:r>
-          <w:rPr>
-            <w:noProof/>
-            <w:webHidden/>
-          </w:rPr>
-          <w:tab/>
-        </w:r>
-        <w:r>
-          <w:rPr>
             <w:noProof/>
             <w:webHidden/>
           </w:rPr>
@@ -1580,7 +1580,7 @@
             <w:noProof/>
             <w:webHidden/>
           </w:rPr>
-          <w:instrText xml:space="preserve"> PAGEREF _Toc223983284 \h </w:instrText>
+          <w:instrText xml:space="preserve"> PAGEREF _Toc223984329 \h </w:instrText>
         </w:r>
         <w:r>
           <w:rPr>
@@ -1624,7 +1624,7 @@
           <w:lang w:bidi="ar-SA"/>
         </w:rPr>
       </w:pPr>
-      <w:hyperlink w:anchor="_Toc223983285" w:history="1">
+      <w:hyperlink w:anchor="_Toc223984330" w:history="1">
         <w:r>
           <w:rPr>
             <w:rStyle w:val="Hyperlink"/>
@@ -1638,24 +1638,24 @@
             <w:noProof/>
             <w:lang w:bidi="ar-SA"/>
           </w:rPr>
+          <w:t xml:space="preserve"> </w:t>
+        </w:r>
+        <w:r>
+          <w:rPr>
+            <w:rStyle w:val="Hyperlink"/>
+            <w:noProof/>
+          </w:rPr>
+          <w:t>Synchronous Method</w:t>
+        </w:r>
+        <w:r>
+          <w:rPr>
+            <w:noProof/>
+            <w:webHidden/>
+          </w:rPr>
           <w:tab/>
         </w:r>
         <w:r>
           <w:rPr>
-            <w:rStyle w:val="Hyperlink"/>
-            <w:noProof/>
-          </w:rPr>
-          <w:t>Synchronous Method</w:t>
-        </w:r>
-        <w:r>
-          <w:rPr>
-            <w:noProof/>
-            <w:webHidden/>
-          </w:rPr>
-          <w:tab/>
-        </w:r>
-        <w:r>
-          <w:rPr>
             <w:noProof/>
             <w:webHidden/>
           </w:rPr>
@@ -1666,7 +1666,7 @@
             <w:noProof/>
             <w:webHidden/>
           </w:rPr>
-          <w:instrText xml:space="preserve"> PAGEREF _Toc223983285 \h </w:instrText>
+          <w:instrText xml:space="preserve"> PAGEREF _Toc223984330 \h </w:instrText>
         </w:r>
         <w:r>
           <w:rPr>
@@ -1710,7 +1710,7 @@
           <w:lang w:bidi="ar-SA"/>
         </w:rPr>
       </w:pPr>
-      <w:hyperlink w:anchor="_Toc223983286" w:history="1">
+      <w:hyperlink w:anchor="_Toc223984331" w:history="1">
         <w:r>
           <w:rPr>
             <w:rStyle w:val="Hyperlink"/>
@@ -1724,24 +1724,24 @@
             <w:noProof/>
             <w:lang w:bidi="ar-SA"/>
           </w:rPr>
+          <w:t xml:space="preserve"> </w:t>
+        </w:r>
+        <w:r>
+          <w:rPr>
+            <w:rStyle w:val="Hyperlink"/>
+            <w:noProof/>
+          </w:rPr>
+          <w:t>Asynchronous Method</w:t>
+        </w:r>
+        <w:r>
+          <w:rPr>
+            <w:noProof/>
+            <w:webHidden/>
+          </w:rPr>
           <w:tab/>
         </w:r>
         <w:r>
           <w:rPr>
-            <w:rStyle w:val="Hyperlink"/>
-            <w:noProof/>
-          </w:rPr>
-          <w:t>Asynchronous Method</w:t>
-        </w:r>
-        <w:r>
-          <w:rPr>
-            <w:noProof/>
-            <w:webHidden/>
-          </w:rPr>
-          <w:tab/>
-        </w:r>
-        <w:r>
-          <w:rPr>
             <w:noProof/>
             <w:webHidden/>
           </w:rPr>
@@ -1752,7 +1752,7 @@
             <w:noProof/>
             <w:webHidden/>
           </w:rPr>
-          <w:instrText xml:space="preserve"> PAGEREF _Toc223983286 \h </w:instrText>
+          <w:instrText xml:space="preserve"> PAGEREF _Toc223984331 \h </w:instrText>
         </w:r>
         <w:r>
           <w:rPr>
@@ -1795,7 +1795,7 @@
           <w:lang w:bidi="ar-SA"/>
         </w:rPr>
       </w:pPr>
-      <w:hyperlink w:anchor="_Toc223983287" w:history="1">
+      <w:hyperlink w:anchor="_Toc223984332" w:history="1">
         <w:r>
           <w:rPr>
             <w:rStyle w:val="Hyperlink"/>
@@ -1822,7 +1822,7 @@
             <w:noProof/>
             <w:webHidden/>
           </w:rPr>
-          <w:instrText xml:space="preserve"> PAGEREF _Toc223983287 \h </w:instrText>
+          <w:instrText xml:space="preserve"> PAGEREF _Toc223984332 \h </w:instrText>
         </w:r>
         <w:r>
           <w:rPr>
@@ -1865,7 +1865,7 @@
           <w:lang w:bidi="ar-SA"/>
         </w:rPr>
       </w:pPr>
-      <w:hyperlink w:anchor="_Toc223983288" w:history="1">
+      <w:hyperlink w:anchor="_Toc223984333" w:history="1">
         <w:r>
           <w:rPr>
             <w:rStyle w:val="Hyperlink"/>
@@ -1892,7 +1892,7 @@
             <w:noProof/>
             <w:webHidden/>
           </w:rPr>
-          <w:instrText xml:space="preserve"> PAGEREF _Toc223983288 \h </w:instrText>
+          <w:instrText xml:space="preserve"> PAGEREF _Toc223984333 \h </w:instrText>
         </w:r>
         <w:r>
           <w:rPr>
@@ -1936,7 +1936,7 @@
           <w:lang w:bidi="ar-SA"/>
         </w:rPr>
       </w:pPr>
-      <w:hyperlink w:anchor="_Toc223983289" w:history="1">
+      <w:hyperlink w:anchor="_Toc223984334" w:history="1">
         <w:r>
           <w:rPr>
             <w:rStyle w:val="Hyperlink"/>
@@ -1950,24 +1950,24 @@
             <w:noProof/>
             <w:lang w:bidi="ar-SA"/>
           </w:rPr>
+          <w:t xml:space="preserve"> </w:t>
+        </w:r>
+        <w:r>
+          <w:rPr>
+            <w:rStyle w:val="Hyperlink"/>
+            <w:noProof/>
+          </w:rPr>
+          <w:t>Non-parallel Agent based Simulation frameworks</w:t>
+        </w:r>
+        <w:r>
+          <w:rPr>
+            <w:noProof/>
+            <w:webHidden/>
+          </w:rPr>
           <w:tab/>
         </w:r>
         <w:r>
           <w:rPr>
-            <w:rStyle w:val="Hyperlink"/>
-            <w:noProof/>
-          </w:rPr>
-          <w:t>Non-parallel Agent based Simulation frameworks</w:t>
-        </w:r>
-        <w:r>
-          <w:rPr>
-            <w:noProof/>
-            <w:webHidden/>
-          </w:rPr>
-          <w:tab/>
-        </w:r>
-        <w:r>
-          <w:rPr>
             <w:noProof/>
             <w:webHidden/>
           </w:rPr>
@@ -1978,7 +1978,7 @@
             <w:noProof/>
             <w:webHidden/>
           </w:rPr>
-          <w:instrText xml:space="preserve"> PAGEREF _Toc223983289 \h </w:instrText>
+          <w:instrText xml:space="preserve"> PAGEREF _Toc223984334 \h </w:instrText>
         </w:r>
         <w:r>
           <w:rPr>
@@ -2022,7 +2022,7 @@
           <w:lang w:bidi="ar-SA"/>
         </w:rPr>
       </w:pPr>
-      <w:hyperlink w:anchor="_Toc223983290" w:history="1">
+      <w:hyperlink w:anchor="_Toc223984335" w:history="1">
         <w:r>
           <w:rPr>
             <w:rStyle w:val="Hyperlink"/>
@@ -2036,24 +2036,24 @@
             <w:noProof/>
             <w:lang w:bidi="ar-SA"/>
           </w:rPr>
+          <w:t xml:space="preserve"> </w:t>
+        </w:r>
+        <w:r>
+          <w:rPr>
+            <w:rStyle w:val="Hyperlink"/>
+            <w:noProof/>
+          </w:rPr>
+          <w:t>Parallel Non-Agent based simulation frameworks</w:t>
+        </w:r>
+        <w:r>
+          <w:rPr>
+            <w:noProof/>
+            <w:webHidden/>
+          </w:rPr>
           <w:tab/>
         </w:r>
         <w:r>
           <w:rPr>
-            <w:rStyle w:val="Hyperlink"/>
-            <w:noProof/>
-          </w:rPr>
-          <w:t>Parallel Non-Agent based simulation frameworks</w:t>
-        </w:r>
-        <w:r>
-          <w:rPr>
-            <w:noProof/>
-            <w:webHidden/>
-          </w:rPr>
-          <w:tab/>
-        </w:r>
-        <w:r>
-          <w:rPr>
             <w:noProof/>
             <w:webHidden/>
           </w:rPr>
@@ -2064,7 +2064,7 @@
             <w:noProof/>
             <w:webHidden/>
           </w:rPr>
-          <w:instrText xml:space="preserve"> PAGEREF _Toc223983290 \h </w:instrText>
+          <w:instrText xml:space="preserve"> PAGEREF _Toc223984335 \h </w:instrText>
         </w:r>
         <w:r>
           <w:rPr>
@@ -2108,7 +2108,7 @@
           <w:lang w:bidi="ar-SA"/>
         </w:rPr>
       </w:pPr>
-      <w:hyperlink w:anchor="_Toc223983291" w:history="1">
+      <w:hyperlink w:anchor="_Toc223984336" w:history="1">
         <w:r>
           <w:rPr>
             <w:rStyle w:val="Hyperlink"/>
@@ -2122,24 +2122,24 @@
             <w:noProof/>
             <w:lang w:bidi="ar-SA"/>
           </w:rPr>
+          <w:t xml:space="preserve"> </w:t>
+        </w:r>
+        <w:r>
+          <w:rPr>
+            <w:rStyle w:val="Hyperlink"/>
+            <w:noProof/>
+          </w:rPr>
+          <w:t>MUSE Design and Implementation Details</w:t>
+        </w:r>
+        <w:r>
+          <w:rPr>
+            <w:noProof/>
+            <w:webHidden/>
+          </w:rPr>
           <w:tab/>
         </w:r>
         <w:r>
           <w:rPr>
-            <w:rStyle w:val="Hyperlink"/>
-            <w:noProof/>
-          </w:rPr>
-          <w:t>Details of MUSE design</w:t>
-        </w:r>
-        <w:r>
-          <w:rPr>
-            <w:noProof/>
-            <w:webHidden/>
-          </w:rPr>
-          <w:tab/>
-        </w:r>
-        <w:r>
-          <w:rPr>
             <w:noProof/>
             <w:webHidden/>
           </w:rPr>
@@ -2150,7 +2150,7 @@
             <w:noProof/>
             <w:webHidden/>
           </w:rPr>
-          <w:instrText xml:space="preserve"> PAGEREF _Toc223983291 \h </w:instrText>
+          <w:instrText xml:space="preserve"> PAGEREF _Toc223984336 \h </w:instrText>
         </w:r>
         <w:r>
           <w:rPr>
@@ -2170,7 +2170,7 @@
             <w:noProof/>
             <w:webHidden/>
           </w:rPr>
-          <w:t>18</w:t>
+          <w:t>19</w:t>
         </w:r>
         <w:r>
           <w:rPr>
@@ -2194,7 +2194,7 @@
           <w:lang w:bidi="ar-SA"/>
         </w:rPr>
       </w:pPr>
-      <w:hyperlink w:anchor="_Toc223983292" w:history="1">
+      <w:hyperlink w:anchor="_Toc223984337" w:history="1">
         <w:r>
           <w:rPr>
             <w:rStyle w:val="Hyperlink"/>
@@ -2208,24 +2208,24 @@
             <w:noProof/>
             <w:lang w:bidi="ar-SA"/>
           </w:rPr>
+          <w:t xml:space="preserve"> </w:t>
+        </w:r>
+        <w:r>
+          <w:rPr>
+            <w:rStyle w:val="Hyperlink"/>
+            <w:noProof/>
+          </w:rPr>
+          <w:t>Benchmarking</w:t>
+        </w:r>
+        <w:r>
+          <w:rPr>
+            <w:noProof/>
+            <w:webHidden/>
+          </w:rPr>
           <w:tab/>
         </w:r>
         <w:r>
           <w:rPr>
-            <w:rStyle w:val="Hyperlink"/>
-            <w:noProof/>
-          </w:rPr>
-          <w:t>Benchmarking</w:t>
-        </w:r>
-        <w:r>
-          <w:rPr>
-            <w:noProof/>
-            <w:webHidden/>
-          </w:rPr>
-          <w:tab/>
-        </w:r>
-        <w:r>
-          <w:rPr>
             <w:noProof/>
             <w:webHidden/>
           </w:rPr>
@@ -2236,7 +2236,7 @@
             <w:noProof/>
             <w:webHidden/>
           </w:rPr>
-          <w:instrText xml:space="preserve"> PAGEREF _Toc223983292 \h </w:instrText>
+          <w:instrText xml:space="preserve"> PAGEREF _Toc223984337 \h </w:instrText>
         </w:r>
         <w:r>
           <w:rPr>
@@ -2256,7 +2256,7 @@
             <w:noProof/>
             <w:webHidden/>
           </w:rPr>
-          <w:t>18</w:t>
+          <w:t>19</w:t>
         </w:r>
         <w:r>
           <w:rPr>
@@ -2280,7 +2280,7 @@
           <w:lang w:bidi="ar-SA"/>
         </w:rPr>
       </w:pPr>
-      <w:hyperlink w:anchor="_Toc223983293" w:history="1">
+      <w:hyperlink w:anchor="_Toc223984338" w:history="1">
         <w:r>
           <w:rPr>
             <w:rStyle w:val="Hyperlink"/>
@@ -2294,24 +2294,24 @@
             <w:noProof/>
             <w:lang w:bidi="ar-SA"/>
           </w:rPr>
+          <w:t xml:space="preserve"> </w:t>
+        </w:r>
+        <w:r>
+          <w:rPr>
+            <w:rStyle w:val="Hyperlink"/>
+            <w:noProof/>
+          </w:rPr>
+          <w:t>Conclusion and Future Work</w:t>
+        </w:r>
+        <w:r>
+          <w:rPr>
+            <w:noProof/>
+            <w:webHidden/>
+          </w:rPr>
           <w:tab/>
         </w:r>
         <w:r>
           <w:rPr>
-            <w:rStyle w:val="Hyperlink"/>
-            <w:noProof/>
-          </w:rPr>
-          <w:t>Conclusion and Future Work</w:t>
-        </w:r>
-        <w:r>
-          <w:rPr>
-            <w:noProof/>
-            <w:webHidden/>
-          </w:rPr>
-          <w:tab/>
-        </w:r>
-        <w:r>
-          <w:rPr>
             <w:noProof/>
             <w:webHidden/>
           </w:rPr>
@@ -2322,7 +2322,7 @@
             <w:noProof/>
             <w:webHidden/>
           </w:rPr>
-          <w:instrText xml:space="preserve"> PAGEREF _Toc223983293 \h </w:instrText>
+          <w:instrText xml:space="preserve"> PAGEREF _Toc223984338 \h </w:instrText>
         </w:r>
         <w:r>
           <w:rPr>
@@ -2342,7 +2342,7 @@
             <w:noProof/>
             <w:webHidden/>
           </w:rPr>
-          <w:t>18</w:t>
+          <w:t>19</w:t>
         </w:r>
         <w:r>
           <w:rPr>
@@ -2365,7 +2365,7 @@
           <w:lang w:bidi="ar-SA"/>
         </w:rPr>
       </w:pPr>
-      <w:hyperlink w:anchor="_Toc223983294" w:history="1">
+      <w:hyperlink w:anchor="_Toc223984339" w:history="1">
         <w:r>
           <w:rPr>
             <w:rStyle w:val="Hyperlink"/>
@@ -2392,7 +2392,7 @@
             <w:noProof/>
             <w:webHidden/>
           </w:rPr>
-          <w:instrText xml:space="preserve"> PAGEREF _Toc223983294 \h </w:instrText>
+          <w:instrText xml:space="preserve"> PAGEREF _Toc223984339 \h </w:instrText>
         </w:r>
         <w:r>
           <w:rPr>
@@ -2412,7 +2412,7 @@
             <w:noProof/>
             <w:webHidden/>
           </w:rPr>
-          <w:t>19</w:t>
+          <w:t>20</w:t>
         </w:r>
         <w:r>
           <w:rPr>
@@ -2770,7 +2770,7 @@
       </w:r>
       <w:bookmarkStart w:id="0" w:name="_Toc223814791"/>
       <w:bookmarkStart w:id="1" w:name="_Toc223814826"/>
-      <w:bookmarkStart w:id="2" w:name="_Toc223983279"/>
+      <w:bookmarkStart w:id="2" w:name="_Toc223984324"/>
       <w:r>
         <w:rPr>
           <w:sz w:val="36"/>
@@ -3900,7 +3900,7 @@
       </w:pPr>
       <w:bookmarkStart w:id="3" w:name="_Toc223814792"/>
       <w:bookmarkStart w:id="4" w:name="_Toc223814827"/>
-      <w:bookmarkStart w:id="5" w:name="_Toc223983280"/>
+      <w:bookmarkStart w:id="5" w:name="_Toc223984325"/>
       <w:r>
         <w:rPr>
           <w:sz w:val="36"/>
@@ -3946,7 +3946,7 @@
       </w:pPr>
       <w:bookmarkStart w:id="6" w:name="_Toc223814793"/>
       <w:bookmarkStart w:id="7" w:name="_Toc223814828"/>
-      <w:bookmarkStart w:id="8" w:name="_Toc223983281"/>
+      <w:bookmarkStart w:id="8" w:name="_Toc223984326"/>
       <w:r>
         <w:rPr>
           <w:sz w:val="32"/>
@@ -4164,7 +4164,7 @@
       </w:pPr>
       <w:bookmarkStart w:id="9" w:name="_Toc223814794"/>
       <w:bookmarkStart w:id="10" w:name="_Toc223814829"/>
-      <w:bookmarkStart w:id="11" w:name="_Toc223983282"/>
+      <w:bookmarkStart w:id="11" w:name="_Toc223984327"/>
       <w:r>
         <w:rPr>
           <w:sz w:val="32"/>
@@ -4422,7 +4422,7 @@
       <w:pPr>
         <w:pStyle w:val="Heading3"/>
       </w:pPr>
-      <w:bookmarkStart w:id="12" w:name="_Toc223983283"/>
+      <w:bookmarkStart w:id="12" w:name="_Toc223984328"/>
       <w:r>
         <w:rPr>
           <w:sz w:val="28"/>
@@ -4940,7 +4940,7 @@
       </w:pPr>
       <w:bookmarkStart w:id="15" w:name="_Toc223814795"/>
       <w:bookmarkStart w:id="16" w:name="_Toc223814830"/>
-      <w:bookmarkStart w:id="17" w:name="_Toc223983284"/>
+      <w:bookmarkStart w:id="17" w:name="_Toc223984329"/>
       <w:r>
         <w:rPr>
           <w:sz w:val="32"/>
@@ -4984,7 +4984,7 @@
           <w:szCs w:val="32"/>
         </w:rPr>
       </w:pPr>
-      <w:bookmarkStart w:id="18" w:name="_Toc223983285"/>
+      <w:bookmarkStart w:id="18" w:name="_Toc223984330"/>
       <w:r>
         <w:rPr>
           <w:sz w:val="32"/>
@@ -5152,7 +5152,7 @@
           <w:szCs w:val="32"/>
         </w:rPr>
       </w:pPr>
-      <w:bookmarkStart w:id="19" w:name="_Toc223983286"/>
+      <w:bookmarkStart w:id="19" w:name="_Toc223984331"/>
       <w:r>
         <w:rPr>
           <w:sz w:val="32"/>
@@ -6359,7 +6359,7 @@
           <w:szCs w:val="32"/>
         </w:rPr>
       </w:pPr>
-      <w:bookmarkStart w:id="20" w:name="_Toc223983287"/>
+      <w:bookmarkStart w:id="20" w:name="_Toc223984332"/>
       <w:r>
         <w:rPr>
           <w:i w:val="0"/>
@@ -7397,7 +7397,7 @@
           <w:szCs w:val="32"/>
         </w:rPr>
       </w:pPr>
-      <w:bookmarkStart w:id="22" w:name="_Toc223983288"/>
+      <w:bookmarkStart w:id="22" w:name="_Toc223984333"/>
       <w:r>
         <w:rPr>
           <w:i w:val="0"/>
@@ -7480,7 +7480,7 @@
       </w:pPr>
       <w:bookmarkStart w:id="23" w:name="_Toc223814796"/>
       <w:bookmarkStart w:id="24" w:name="_Toc223814831"/>
-      <w:bookmarkStart w:id="25" w:name="_Toc223983289"/>
+      <w:bookmarkStart w:id="25" w:name="_Toc223984334"/>
       <w:r>
         <w:rPr>
           <w:sz w:val="32"/>
@@ -7491,6 +7491,681 @@
       <w:bookmarkEnd w:id="23"/>
       <w:bookmarkEnd w:id="24"/>
       <w:bookmarkEnd w:id="25"/>
+    </w:p>
+    <w:p>
+      <w:pPr>
+        <w:pStyle w:val="NoSpacing"/>
+        <w:jc w:val="both"/>
+        <w:rPr>
+          <w:rFonts w:ascii="Times New Roman" w:hAnsi="Times New Roman"/>
+          <w:sz w:val="24"/>
+          <w:szCs w:val="24"/>
+        </w:rPr>
+      </w:pPr>
+      <w:r>
+        <w:rPr>
+          <w:rFonts w:ascii="Times New Roman" w:hAnsi="Times New Roman"/>
+          <w:sz w:val="24"/>
+          <w:szCs w:val="24"/>
+        </w:rPr>
+        <w:t xml:space="preserve">Railsback </w:t>
+      </w:r>
+      <w:r>
+        <w:rPr>
+          <w:rFonts w:ascii="Times New Roman" w:hAnsi="Times New Roman"/>
+          <w:i/>
+          <w:sz w:val="24"/>
+          <w:szCs w:val="24"/>
+        </w:rPr>
+        <w:t>et. al</w:t>
+      </w:r>
+      <w:r>
+        <w:rPr>
+          <w:rFonts w:ascii="Times New Roman" w:hAnsi="Times New Roman"/>
+          <w:sz w:val="24"/>
+          <w:szCs w:val="24"/>
+        </w:rPr>
+        <w:t xml:space="preserve"> present a detailed survey of several agent-based simulation frameworks that are similar to MUSE. The frameworks under review were NetLogo, SWARM Objective-C, SWARM Java, Repast, and MASON. Each framework had advantages and disadvantages. NetLogo’s strong points include its detailed documentation and ease of use. However, it uses proprietary cod</w:t>
+      </w:r>
+      <w:r>
+        <w:rPr>
+          <w:rFonts w:ascii="Times New Roman" w:hAnsi="Times New Roman"/>
+          <w:sz w:val="24"/>
+          <w:szCs w:val="24"/>
+        </w:rPr>
+        <w:t>e,</w:t>
+      </w:r>
+      <w:r>
+        <w:rPr>
+          <w:rFonts w:ascii="Times New Roman" w:hAnsi="Times New Roman"/>
+          <w:sz w:val="24"/>
+          <w:szCs w:val="24"/>
+        </w:rPr>
+        <w:t xml:space="preserve"> and users have to learn a </w:t>
+      </w:r>
+      <w:r>
+        <w:rPr>
+          <w:rFonts w:ascii="Times New Roman" w:hAnsi="Times New Roman"/>
+          <w:sz w:val="24"/>
+          <w:szCs w:val="24"/>
+        </w:rPr>
+        <w:t xml:space="preserve">custom language for modeling </w:t>
+      </w:r>
+      <w:sdt>
+        <w:sdtPr>
+          <w:rPr>
+            <w:rFonts w:ascii="Times New Roman" w:hAnsi="Times New Roman"/>
+            <w:sz w:val="24"/>
+            <w:szCs w:val="24"/>
+          </w:rPr>
+          <w:id w:val="-1033823611"/>
+          <w:citation/>
+        </w:sdtPr>
+        <w:sdtContent>
+          <w:r>
+            <w:rPr>
+              <w:rFonts w:ascii="Times New Roman" w:hAnsi="Times New Roman"/>
+              <w:sz w:val="24"/>
+              <w:szCs w:val="24"/>
+            </w:rPr>
+            <w:fldChar w:fldCharType="begin"/>
+          </w:r>
+          <w:r>
+            <w:rPr>
+              <w:rFonts w:ascii="Times New Roman" w:hAnsi="Times New Roman"/>
+              <w:sz w:val="24"/>
+              <w:szCs w:val="24"/>
+            </w:rPr>
+            <w:instrText xml:space="preserve"> CITATION Rai06 \l 1033 </w:instrText>
+          </w:r>
+          <w:r>
+            <w:rPr>
+              <w:rFonts w:ascii="Times New Roman" w:hAnsi="Times New Roman"/>
+              <w:sz w:val="24"/>
+              <w:szCs w:val="24"/>
+            </w:rPr>
+            <w:fldChar w:fldCharType="separate"/>
+          </w:r>
+          <w:r>
+            <w:rPr>
+              <w:rFonts w:ascii="Times New Roman" w:hAnsi="Times New Roman"/>
+              <w:noProof/>
+              <w:sz w:val="24"/>
+              <w:szCs w:val="24"/>
+            </w:rPr>
+            <w:t>(Railsback and Lytinen)</w:t>
+          </w:r>
+          <w:r>
+            <w:rPr>
+              <w:rFonts w:ascii="Times New Roman" w:hAnsi="Times New Roman"/>
+              <w:sz w:val="24"/>
+              <w:szCs w:val="24"/>
+            </w:rPr>
+            <w:fldChar w:fldCharType="end"/>
+          </w:r>
+        </w:sdtContent>
+      </w:sdt>
+      <w:r>
+        <w:rPr>
+          <w:rFonts w:ascii="Times New Roman" w:hAnsi="Times New Roman"/>
+          <w:sz w:val="24"/>
+          <w:szCs w:val="24"/>
+        </w:rPr>
+        <w:t>. The original SWARM uses the Objective-C language. This is the most mature and stable framework, w</w:t>
+      </w:r>
+      <w:r>
+        <w:rPr>
+          <w:rFonts w:ascii="Times New Roman" w:hAnsi="Times New Roman"/>
+          <w:sz w:val="24"/>
+          <w:szCs w:val="24"/>
+        </w:rPr>
+        <w:t xml:space="preserve">hich makes it well organized </w:t>
+      </w:r>
+      <w:sdt>
+        <w:sdtPr>
+          <w:rPr>
+            <w:rFonts w:ascii="Times New Roman" w:hAnsi="Times New Roman"/>
+            <w:sz w:val="24"/>
+            <w:szCs w:val="24"/>
+          </w:rPr>
+          <w:id w:val="-1033823610"/>
+          <w:citation/>
+        </w:sdtPr>
+        <w:sdtContent>
+          <w:r>
+            <w:rPr>
+              <w:rFonts w:ascii="Times New Roman" w:hAnsi="Times New Roman"/>
+              <w:sz w:val="24"/>
+              <w:szCs w:val="24"/>
+            </w:rPr>
+            <w:fldChar w:fldCharType="begin"/>
+          </w:r>
+          <w:r>
+            <w:rPr>
+              <w:rFonts w:ascii="Times New Roman" w:hAnsi="Times New Roman"/>
+              <w:sz w:val="24"/>
+              <w:szCs w:val="24"/>
+            </w:rPr>
+            <w:instrText xml:space="preserve"> CITATION Rai06 \l 1033 </w:instrText>
+          </w:r>
+          <w:r>
+            <w:rPr>
+              <w:rFonts w:ascii="Times New Roman" w:hAnsi="Times New Roman"/>
+              <w:sz w:val="24"/>
+              <w:szCs w:val="24"/>
+            </w:rPr>
+            <w:fldChar w:fldCharType="separate"/>
+          </w:r>
+          <w:r>
+            <w:rPr>
+              <w:rFonts w:ascii="Times New Roman" w:hAnsi="Times New Roman"/>
+              <w:noProof/>
+              <w:sz w:val="24"/>
+              <w:szCs w:val="24"/>
+            </w:rPr>
+            <w:t>(Railsback and Lytinen)</w:t>
+          </w:r>
+          <w:r>
+            <w:rPr>
+              <w:rFonts w:ascii="Times New Roman" w:hAnsi="Times New Roman"/>
+              <w:sz w:val="24"/>
+              <w:szCs w:val="24"/>
+            </w:rPr>
+            <w:fldChar w:fldCharType="end"/>
+          </w:r>
+        </w:sdtContent>
+      </w:sdt>
+      <w:r>
+        <w:rPr>
+          <w:rFonts w:ascii="Times New Roman" w:hAnsi="Times New Roman"/>
+          <w:sz w:val="24"/>
+          <w:szCs w:val="24"/>
+        </w:rPr>
+        <w:t>. While Objective-C is more na</w:t>
+      </w:r>
+      <w:r>
+        <w:rPr>
+          <w:rFonts w:ascii="Times New Roman" w:hAnsi="Times New Roman"/>
+          <w:sz w:val="24"/>
+          <w:szCs w:val="24"/>
+        </w:rPr>
+        <w:t xml:space="preserve">tural to model with </w:t>
+      </w:r>
+      <w:sdt>
+        <w:sdtPr>
+          <w:rPr>
+            <w:rFonts w:ascii="Times New Roman" w:hAnsi="Times New Roman"/>
+            <w:sz w:val="24"/>
+            <w:szCs w:val="24"/>
+          </w:rPr>
+          <w:id w:val="-1033823609"/>
+          <w:citation/>
+        </w:sdtPr>
+        <w:sdtContent>
+          <w:r>
+            <w:rPr>
+              <w:rFonts w:ascii="Times New Roman" w:hAnsi="Times New Roman"/>
+              <w:sz w:val="24"/>
+              <w:szCs w:val="24"/>
+            </w:rPr>
+            <w:fldChar w:fldCharType="begin"/>
+          </w:r>
+          <w:r>
+            <w:rPr>
+              <w:rFonts w:ascii="Times New Roman" w:hAnsi="Times New Roman"/>
+              <w:sz w:val="24"/>
+              <w:szCs w:val="24"/>
+            </w:rPr>
+            <w:instrText xml:space="preserve"> CITATION Rai06 \l 1033 </w:instrText>
+          </w:r>
+          <w:r>
+            <w:rPr>
+              <w:rFonts w:ascii="Times New Roman" w:hAnsi="Times New Roman"/>
+              <w:sz w:val="24"/>
+              <w:szCs w:val="24"/>
+            </w:rPr>
+            <w:fldChar w:fldCharType="separate"/>
+          </w:r>
+          <w:r>
+            <w:rPr>
+              <w:rFonts w:ascii="Times New Roman" w:hAnsi="Times New Roman"/>
+              <w:noProof/>
+              <w:sz w:val="24"/>
+              <w:szCs w:val="24"/>
+            </w:rPr>
+            <w:t>(Railsback and Lytinen)</w:t>
+          </w:r>
+          <w:r>
+            <w:rPr>
+              <w:rFonts w:ascii="Times New Roman" w:hAnsi="Times New Roman"/>
+              <w:sz w:val="24"/>
+              <w:szCs w:val="24"/>
+            </w:rPr>
+            <w:fldChar w:fldCharType="end"/>
+          </w:r>
+        </w:sdtContent>
+      </w:sdt>
+      <w:r>
+        <w:rPr>
+          <w:rFonts w:ascii="Times New Roman" w:hAnsi="Times New Roman"/>
+          <w:sz w:val="24"/>
+          <w:szCs w:val="24"/>
+        </w:rPr>
+        <w:t>, it has weak error-handling. Another downside is the availability of tools for developing with Objective-C. Java SWARM is simply a wrapper that allows Java developers to call Objective-C SWARM libraries. While Java has strong error-handling capabilities, the framework does not effectively take ad</w:t>
+      </w:r>
+      <w:r>
+        <w:rPr>
+          <w:rFonts w:ascii="Times New Roman" w:hAnsi="Times New Roman"/>
+          <w:sz w:val="24"/>
+          <w:szCs w:val="24"/>
+        </w:rPr>
+        <w:t xml:space="preserve">vantage of the two languages </w:t>
+      </w:r>
+      <w:sdt>
+        <w:sdtPr>
+          <w:rPr>
+            <w:rFonts w:ascii="Times New Roman" w:hAnsi="Times New Roman"/>
+            <w:sz w:val="24"/>
+            <w:szCs w:val="24"/>
+          </w:rPr>
+          <w:id w:val="-1033823608"/>
+          <w:citation/>
+        </w:sdtPr>
+        <w:sdtContent>
+          <w:r>
+            <w:rPr>
+              <w:rFonts w:ascii="Times New Roman" w:hAnsi="Times New Roman"/>
+              <w:sz w:val="24"/>
+              <w:szCs w:val="24"/>
+            </w:rPr>
+            <w:fldChar w:fldCharType="begin"/>
+          </w:r>
+          <w:r>
+            <w:rPr>
+              <w:rFonts w:ascii="Times New Roman" w:hAnsi="Times New Roman"/>
+              <w:sz w:val="24"/>
+              <w:szCs w:val="24"/>
+            </w:rPr>
+            <w:instrText xml:space="preserve"> CITATION Rai06 \l 1033 </w:instrText>
+          </w:r>
+          <w:r>
+            <w:rPr>
+              <w:rFonts w:ascii="Times New Roman" w:hAnsi="Times New Roman"/>
+              <w:sz w:val="24"/>
+              <w:szCs w:val="24"/>
+            </w:rPr>
+            <w:fldChar w:fldCharType="separate"/>
+          </w:r>
+          <w:r>
+            <w:rPr>
+              <w:rFonts w:ascii="Times New Roman" w:hAnsi="Times New Roman"/>
+              <w:noProof/>
+              <w:sz w:val="24"/>
+              <w:szCs w:val="24"/>
+            </w:rPr>
+            <w:t>(Railsback and Lytinen)</w:t>
+          </w:r>
+          <w:r>
+            <w:rPr>
+              <w:rFonts w:ascii="Times New Roman" w:hAnsi="Times New Roman"/>
+              <w:sz w:val="24"/>
+              <w:szCs w:val="24"/>
+            </w:rPr>
+            <w:fldChar w:fldCharType="end"/>
+          </w:r>
+        </w:sdtContent>
+      </w:sdt>
+      <w:r>
+        <w:rPr>
+          <w:rFonts w:ascii="Times New Roman" w:hAnsi="Times New Roman"/>
+          <w:sz w:val="24"/>
+          <w:szCs w:val="24"/>
+        </w:rPr>
+        <w:t>. M</w:t>
+      </w:r>
+      <w:r>
+        <w:rPr>
+          <w:rFonts w:ascii="Times New Roman" w:hAnsi="Times New Roman"/>
+          <w:sz w:val="24"/>
+          <w:szCs w:val="24"/>
+        </w:rPr>
+        <w:t>oreover, both versions of SWARM</w:t>
+      </w:r>
+      <w:r>
+        <w:rPr>
+          <w:rFonts w:ascii="Times New Roman" w:hAnsi="Times New Roman"/>
+          <w:sz w:val="24"/>
+          <w:szCs w:val="24"/>
+        </w:rPr>
+        <w:t xml:space="preserve"> proved to be the slo</w:t>
+      </w:r>
+      <w:r>
+        <w:rPr>
+          <w:rFonts w:ascii="Times New Roman" w:hAnsi="Times New Roman"/>
+          <w:sz w:val="24"/>
+          <w:szCs w:val="24"/>
+        </w:rPr>
+        <w:t xml:space="preserve">west for very complex models </w:t>
+      </w:r>
+      <w:sdt>
+        <w:sdtPr>
+          <w:rPr>
+            <w:rFonts w:ascii="Times New Roman" w:hAnsi="Times New Roman"/>
+            <w:sz w:val="24"/>
+            <w:szCs w:val="24"/>
+          </w:rPr>
+          <w:id w:val="-1033823607"/>
+          <w:citation/>
+        </w:sdtPr>
+        <w:sdtContent>
+          <w:r>
+            <w:rPr>
+              <w:rFonts w:ascii="Times New Roman" w:hAnsi="Times New Roman"/>
+              <w:sz w:val="24"/>
+              <w:szCs w:val="24"/>
+            </w:rPr>
+            <w:fldChar w:fldCharType="begin"/>
+          </w:r>
+          <w:r>
+            <w:rPr>
+              <w:rFonts w:ascii="Times New Roman" w:hAnsi="Times New Roman"/>
+              <w:sz w:val="24"/>
+              <w:szCs w:val="24"/>
+            </w:rPr>
+            <w:instrText xml:space="preserve"> CITATION Rai06 \l 1033 </w:instrText>
+          </w:r>
+          <w:r>
+            <w:rPr>
+              <w:rFonts w:ascii="Times New Roman" w:hAnsi="Times New Roman"/>
+              <w:sz w:val="24"/>
+              <w:szCs w:val="24"/>
+            </w:rPr>
+            <w:fldChar w:fldCharType="separate"/>
+          </w:r>
+          <w:r>
+            <w:rPr>
+              <w:rFonts w:ascii="Times New Roman" w:hAnsi="Times New Roman"/>
+              <w:noProof/>
+              <w:sz w:val="24"/>
+              <w:szCs w:val="24"/>
+            </w:rPr>
+            <w:t>(Railsback and Lytinen)</w:t>
+          </w:r>
+          <w:r>
+            <w:rPr>
+              <w:rFonts w:ascii="Times New Roman" w:hAnsi="Times New Roman"/>
+              <w:sz w:val="24"/>
+              <w:szCs w:val="24"/>
+            </w:rPr>
+            <w:fldChar w:fldCharType="end"/>
+          </w:r>
+        </w:sdtContent>
+      </w:sdt>
+      <w:r>
+        <w:rPr>
+          <w:rFonts w:ascii="Times New Roman" w:hAnsi="Times New Roman"/>
+          <w:sz w:val="24"/>
+          <w:szCs w:val="24"/>
+        </w:rPr>
+        <w:t>.</w:t>
+      </w:r>
+    </w:p>
+    <w:p>
+      <w:pPr>
+        <w:pStyle w:val="NoSpacing"/>
+        <w:jc w:val="both"/>
+        <w:rPr>
+          <w:rFonts w:ascii="Times New Roman" w:hAnsi="Times New Roman"/>
+          <w:sz w:val="24"/>
+          <w:szCs w:val="24"/>
+        </w:rPr>
+      </w:pPr>
+    </w:p>
+    <w:p>
+      <w:pPr>
+        <w:pStyle w:val="NoSpacing"/>
+        <w:jc w:val="both"/>
+        <w:rPr>
+          <w:rFonts w:ascii="Times New Roman" w:hAnsi="Times New Roman"/>
+          <w:sz w:val="24"/>
+          <w:szCs w:val="24"/>
+        </w:rPr>
+      </w:pPr>
+      <w:r>
+        <w:rPr>
+          <w:rFonts w:ascii="Times New Roman" w:hAnsi="Times New Roman"/>
+          <w:sz w:val="24"/>
+          <w:szCs w:val="24"/>
+        </w:rPr>
+        <w:t>Repast was meant to mimic SWARM using Java, but the design and organization of the fra</w:t>
+      </w:r>
+      <w:r>
+        <w:rPr>
+          <w:rFonts w:ascii="Times New Roman" w:hAnsi="Times New Roman"/>
+          <w:sz w:val="24"/>
+          <w:szCs w:val="24"/>
+        </w:rPr>
+        <w:t xml:space="preserve">mework has several drawbacks </w:t>
+      </w:r>
+      <w:sdt>
+        <w:sdtPr>
+          <w:rPr>
+            <w:rFonts w:ascii="Times New Roman" w:hAnsi="Times New Roman"/>
+            <w:sz w:val="24"/>
+            <w:szCs w:val="24"/>
+          </w:rPr>
+          <w:id w:val="-1033823606"/>
+          <w:citation/>
+        </w:sdtPr>
+        <w:sdtContent>
+          <w:r>
+            <w:rPr>
+              <w:rFonts w:ascii="Times New Roman" w:hAnsi="Times New Roman"/>
+              <w:sz w:val="24"/>
+              <w:szCs w:val="24"/>
+            </w:rPr>
+            <w:fldChar w:fldCharType="begin"/>
+          </w:r>
+          <w:r>
+            <w:rPr>
+              <w:rFonts w:ascii="Times New Roman" w:hAnsi="Times New Roman"/>
+              <w:sz w:val="24"/>
+              <w:szCs w:val="24"/>
+            </w:rPr>
+            <w:instrText xml:space="preserve"> CITATION Rai06 \l 1033 </w:instrText>
+          </w:r>
+          <w:r>
+            <w:rPr>
+              <w:rFonts w:ascii="Times New Roman" w:hAnsi="Times New Roman"/>
+              <w:sz w:val="24"/>
+              <w:szCs w:val="24"/>
+            </w:rPr>
+            <w:fldChar w:fldCharType="separate"/>
+          </w:r>
+          <w:r>
+            <w:rPr>
+              <w:rFonts w:ascii="Times New Roman" w:hAnsi="Times New Roman"/>
+              <w:noProof/>
+              <w:sz w:val="24"/>
+              <w:szCs w:val="24"/>
+            </w:rPr>
+            <w:t>(Railsback and Lytinen)</w:t>
+          </w:r>
+          <w:r>
+            <w:rPr>
+              <w:rFonts w:ascii="Times New Roman" w:hAnsi="Times New Roman"/>
+              <w:sz w:val="24"/>
+              <w:szCs w:val="24"/>
+            </w:rPr>
+            <w:fldChar w:fldCharType="end"/>
+          </w:r>
+        </w:sdtContent>
+      </w:sdt>
+      <w:r>
+        <w:rPr>
+          <w:rFonts w:ascii="Times New Roman" w:hAnsi="Times New Roman"/>
+          <w:sz w:val="24"/>
+          <w:szCs w:val="24"/>
+        </w:rPr>
+        <w:t>. Furthermore, the learning curve for using the API is very steep, because it has numerous features, often making it overwhelmin</w:t>
+      </w:r>
+      <w:r>
+        <w:rPr>
+          <w:rFonts w:ascii="Times New Roman" w:hAnsi="Times New Roman"/>
+          <w:sz w:val="24"/>
+          <w:szCs w:val="24"/>
+        </w:rPr>
+        <w:t xml:space="preserve">g for most casual developers </w:t>
+      </w:r>
+      <w:sdt>
+        <w:sdtPr>
+          <w:rPr>
+            <w:rFonts w:ascii="Times New Roman" w:hAnsi="Times New Roman"/>
+            <w:sz w:val="24"/>
+            <w:szCs w:val="24"/>
+          </w:rPr>
+          <w:id w:val="-1033823605"/>
+          <w:citation/>
+        </w:sdtPr>
+        <w:sdtContent>
+          <w:r>
+            <w:rPr>
+              <w:rFonts w:ascii="Times New Roman" w:hAnsi="Times New Roman"/>
+              <w:sz w:val="24"/>
+              <w:szCs w:val="24"/>
+            </w:rPr>
+            <w:fldChar w:fldCharType="begin"/>
+          </w:r>
+          <w:r>
+            <w:rPr>
+              <w:rFonts w:ascii="Times New Roman" w:hAnsi="Times New Roman"/>
+              <w:sz w:val="24"/>
+              <w:szCs w:val="24"/>
+            </w:rPr>
+            <w:instrText xml:space="preserve"> CITATION Rai06 \l 1033 </w:instrText>
+          </w:r>
+          <w:r>
+            <w:rPr>
+              <w:rFonts w:ascii="Times New Roman" w:hAnsi="Times New Roman"/>
+              <w:sz w:val="24"/>
+              <w:szCs w:val="24"/>
+            </w:rPr>
+            <w:fldChar w:fldCharType="separate"/>
+          </w:r>
+          <w:r>
+            <w:rPr>
+              <w:rFonts w:ascii="Times New Roman" w:hAnsi="Times New Roman"/>
+              <w:noProof/>
+              <w:sz w:val="24"/>
+              <w:szCs w:val="24"/>
+            </w:rPr>
+            <w:t>(Railsback and Lytinen)</w:t>
+          </w:r>
+          <w:r>
+            <w:rPr>
+              <w:rFonts w:ascii="Times New Roman" w:hAnsi="Times New Roman"/>
+              <w:sz w:val="24"/>
+              <w:szCs w:val="24"/>
+            </w:rPr>
+            <w:fldChar w:fldCharType="end"/>
+          </w:r>
+        </w:sdtContent>
+      </w:sdt>
+      <w:r>
+        <w:rPr>
+          <w:rFonts w:ascii="Times New Roman" w:hAnsi="Times New Roman"/>
+          <w:sz w:val="24"/>
+          <w:szCs w:val="24"/>
+        </w:rPr>
+        <w:t>. MASON is a light weight framework that aims to a</w:t>
+      </w:r>
+      <w:r>
+        <w:rPr>
+          <w:rFonts w:ascii="Times New Roman" w:hAnsi="Times New Roman"/>
+          <w:sz w:val="24"/>
+          <w:szCs w:val="24"/>
+        </w:rPr>
+        <w:t xml:space="preserve">chieve high execution speeds </w:t>
+      </w:r>
+      <w:sdt>
+        <w:sdtPr>
+          <w:rPr>
+            <w:rFonts w:ascii="Times New Roman" w:hAnsi="Times New Roman"/>
+            <w:sz w:val="24"/>
+            <w:szCs w:val="24"/>
+          </w:rPr>
+          <w:id w:val="-1033823604"/>
+          <w:citation/>
+        </w:sdtPr>
+        <w:sdtContent>
+          <w:r>
+            <w:rPr>
+              <w:rFonts w:ascii="Times New Roman" w:hAnsi="Times New Roman"/>
+              <w:sz w:val="24"/>
+              <w:szCs w:val="24"/>
+            </w:rPr>
+            <w:fldChar w:fldCharType="begin"/>
+          </w:r>
+          <w:r>
+            <w:rPr>
+              <w:rFonts w:ascii="Times New Roman" w:hAnsi="Times New Roman"/>
+              <w:sz w:val="24"/>
+              <w:szCs w:val="24"/>
+            </w:rPr>
+            <w:instrText xml:space="preserve"> CITATION Rai06 \l 1033 </w:instrText>
+          </w:r>
+          <w:r>
+            <w:rPr>
+              <w:rFonts w:ascii="Times New Roman" w:hAnsi="Times New Roman"/>
+              <w:sz w:val="24"/>
+              <w:szCs w:val="24"/>
+            </w:rPr>
+            <w:fldChar w:fldCharType="separate"/>
+          </w:r>
+          <w:r>
+            <w:rPr>
+              <w:rFonts w:ascii="Times New Roman" w:hAnsi="Times New Roman"/>
+              <w:noProof/>
+              <w:sz w:val="24"/>
+              <w:szCs w:val="24"/>
+            </w:rPr>
+            <w:t>(Railsback and Lytinen)</w:t>
+          </w:r>
+          <w:r>
+            <w:rPr>
+              <w:rFonts w:ascii="Times New Roman" w:hAnsi="Times New Roman"/>
+              <w:sz w:val="24"/>
+              <w:szCs w:val="24"/>
+            </w:rPr>
+            <w:fldChar w:fldCharType="end"/>
+          </w:r>
+        </w:sdtContent>
+      </w:sdt>
+      <w:r>
+        <w:rPr>
+          <w:rFonts w:ascii="Times New Roman" w:hAnsi="Times New Roman"/>
+          <w:sz w:val="24"/>
+          <w:szCs w:val="24"/>
+        </w:rPr>
+        <w:t xml:space="preserve">. It is also the most recent of all the frameworks and in terms of execution speed; it was indeed the fastest amongst those surveyed by Railsback </w:t>
+      </w:r>
+      <w:r>
+        <w:rPr>
+          <w:rFonts w:ascii="Times New Roman" w:hAnsi="Times New Roman"/>
+          <w:i/>
+          <w:sz w:val="24"/>
+          <w:szCs w:val="24"/>
+        </w:rPr>
+        <w:t>et. al</w:t>
+      </w:r>
+      <w:r>
+        <w:rPr>
+          <w:rFonts w:ascii="Times New Roman" w:hAnsi="Times New Roman"/>
+          <w:sz w:val="24"/>
+          <w:szCs w:val="24"/>
+        </w:rPr>
+        <w:t xml:space="preserve">. </w:t>
+      </w:r>
     </w:p>
     <w:p/>
     <w:p/>
@@ -7506,7 +8181,7 @@
           <w:szCs w:val="32"/>
         </w:rPr>
       </w:pPr>
-      <w:bookmarkStart w:id="26" w:name="_Toc223983290"/>
+      <w:bookmarkStart w:id="26" w:name="_Toc223984335"/>
       <w:r>
         <w:rPr>
           <w:sz w:val="32"/>
@@ -7517,6 +8192,514 @@
       <w:bookmarkEnd w:id="26"/>
     </w:p>
     <w:p/>
+    <w:p>
+      <w:pPr>
+        <w:pStyle w:val="NoSpacing"/>
+        <w:jc w:val="both"/>
+        <w:rPr>
+          <w:rFonts w:ascii="Times New Roman" w:hAnsi="Times New Roman"/>
+          <w:sz w:val="24"/>
+          <w:szCs w:val="24"/>
+        </w:rPr>
+      </w:pPr>
+      <w:r>
+        <w:rPr>
+          <w:rFonts w:ascii="Times New Roman" w:hAnsi="Times New Roman"/>
+          <w:sz w:val="24"/>
+          <w:szCs w:val="24"/>
+        </w:rPr>
+        <w:t xml:space="preserve">In conjunction with our initial investigations, we also reviewed three parallel simulation frameworks namely WRAPED </w:t>
+      </w:r>
+      <w:sdt>
+        <w:sdtPr>
+          <w:rPr>
+            <w:rFonts w:ascii="Times New Roman" w:hAnsi="Times New Roman"/>
+            <w:sz w:val="24"/>
+            <w:szCs w:val="24"/>
+          </w:rPr>
+          <w:id w:val="-1033823603"/>
+          <w:citation/>
+        </w:sdtPr>
+        <w:sdtContent>
+          <w:r>
+            <w:rPr>
+              <w:rFonts w:ascii="Times New Roman" w:hAnsi="Times New Roman"/>
+              <w:sz w:val="24"/>
+              <w:szCs w:val="24"/>
+            </w:rPr>
+            <w:fldChar w:fldCharType="begin"/>
+          </w:r>
+          <w:r>
+            <w:rPr>
+              <w:rFonts w:ascii="Times New Roman" w:hAnsi="Times New Roman"/>
+              <w:sz w:val="24"/>
+              <w:szCs w:val="24"/>
+            </w:rPr>
+            <w:instrText xml:space="preserve"> CITATION Rad98 \l 1033 </w:instrText>
+          </w:r>
+          <w:r>
+            <w:rPr>
+              <w:rFonts w:ascii="Times New Roman" w:hAnsi="Times New Roman"/>
+              <w:sz w:val="24"/>
+              <w:szCs w:val="24"/>
+            </w:rPr>
+            <w:fldChar w:fldCharType="separate"/>
+          </w:r>
+          <w:r>
+            <w:rPr>
+              <w:rFonts w:ascii="Times New Roman" w:hAnsi="Times New Roman"/>
+              <w:noProof/>
+              <w:sz w:val="24"/>
+              <w:szCs w:val="24"/>
+            </w:rPr>
+            <w:t>(Radhakrishnan)</w:t>
+          </w:r>
+          <w:r>
+            <w:rPr>
+              <w:rFonts w:ascii="Times New Roman" w:hAnsi="Times New Roman"/>
+              <w:sz w:val="24"/>
+              <w:szCs w:val="24"/>
+            </w:rPr>
+            <w:fldChar w:fldCharType="end"/>
+          </w:r>
+        </w:sdtContent>
+      </w:sdt>
+      <w:r>
+        <w:rPr>
+          <w:rFonts w:ascii="Times New Roman" w:hAnsi="Times New Roman"/>
+          <w:sz w:val="24"/>
+          <w:szCs w:val="24"/>
+        </w:rPr>
+        <w:t xml:space="preserve">, GTW </w:t>
+      </w:r>
+      <w:sdt>
+        <w:sdtPr>
+          <w:rPr>
+            <w:rFonts w:ascii="Times New Roman" w:hAnsi="Times New Roman"/>
+            <w:sz w:val="24"/>
+            <w:szCs w:val="24"/>
+          </w:rPr>
+          <w:id w:val="-1033823602"/>
+          <w:citation/>
+        </w:sdtPr>
+        <w:sdtContent>
+          <w:r>
+            <w:rPr>
+              <w:rFonts w:ascii="Times New Roman" w:hAnsi="Times New Roman"/>
+              <w:sz w:val="24"/>
+              <w:szCs w:val="24"/>
+            </w:rPr>
+            <w:fldChar w:fldCharType="begin"/>
+          </w:r>
+          <w:r>
+            <w:rPr>
+              <w:rFonts w:ascii="Times New Roman" w:hAnsi="Times New Roman"/>
+              <w:sz w:val="24"/>
+              <w:szCs w:val="24"/>
+            </w:rPr>
+            <w:instrText xml:space="preserve"> CITATION DDa94 \l 1033 </w:instrText>
+          </w:r>
+          <w:r>
+            <w:rPr>
+              <w:rFonts w:ascii="Times New Roman" w:hAnsi="Times New Roman"/>
+              <w:sz w:val="24"/>
+              <w:szCs w:val="24"/>
+            </w:rPr>
+            <w:fldChar w:fldCharType="separate"/>
+          </w:r>
+          <w:r>
+            <w:rPr>
+              <w:rFonts w:ascii="Times New Roman" w:hAnsi="Times New Roman"/>
+              <w:noProof/>
+              <w:sz w:val="24"/>
+              <w:szCs w:val="24"/>
+            </w:rPr>
+            <w:t>(D. Das, R. Fujimoto and K. Panesar)</w:t>
+          </w:r>
+          <w:r>
+            <w:rPr>
+              <w:rFonts w:ascii="Times New Roman" w:hAnsi="Times New Roman"/>
+              <w:sz w:val="24"/>
+              <w:szCs w:val="24"/>
+            </w:rPr>
+            <w:fldChar w:fldCharType="end"/>
+          </w:r>
+        </w:sdtContent>
+      </w:sdt>
+      <w:r>
+        <w:rPr>
+          <w:rFonts w:ascii="Times New Roman" w:hAnsi="Times New Roman"/>
+          <w:sz w:val="24"/>
+          <w:szCs w:val="24"/>
+        </w:rPr>
+        <w:t xml:space="preserve">, and Parsec </w:t>
+      </w:r>
+      <w:sdt>
+        <w:sdtPr>
+          <w:rPr>
+            <w:rFonts w:ascii="Times New Roman" w:hAnsi="Times New Roman"/>
+            <w:sz w:val="24"/>
+            <w:szCs w:val="24"/>
+          </w:rPr>
+          <w:id w:val="-1033823601"/>
+          <w:citation/>
+        </w:sdtPr>
+        <w:sdtContent>
+          <w:r>
+            <w:rPr>
+              <w:rFonts w:ascii="Times New Roman" w:hAnsi="Times New Roman"/>
+              <w:sz w:val="24"/>
+              <w:szCs w:val="24"/>
+            </w:rPr>
+            <w:fldChar w:fldCharType="begin"/>
+          </w:r>
+          <w:r>
+            <w:rPr>
+              <w:rFonts w:ascii="Times New Roman" w:hAnsi="Times New Roman"/>
+              <w:sz w:val="24"/>
+              <w:szCs w:val="24"/>
+            </w:rPr>
+            <w:instrText xml:space="preserve"> CITATION RBa97 \l 1033 </w:instrText>
+          </w:r>
+          <w:r>
+            <w:rPr>
+              <w:rFonts w:ascii="Times New Roman" w:hAnsi="Times New Roman"/>
+              <w:sz w:val="24"/>
+              <w:szCs w:val="24"/>
+            </w:rPr>
+            <w:fldChar w:fldCharType="separate"/>
+          </w:r>
+          <w:r>
+            <w:rPr>
+              <w:rFonts w:ascii="Times New Roman" w:hAnsi="Times New Roman"/>
+              <w:noProof/>
+              <w:sz w:val="24"/>
+              <w:szCs w:val="24"/>
+            </w:rPr>
+            <w:t>(R. Bagrodia)</w:t>
+          </w:r>
+          <w:r>
+            <w:rPr>
+              <w:rFonts w:ascii="Times New Roman" w:hAnsi="Times New Roman"/>
+              <w:sz w:val="24"/>
+              <w:szCs w:val="24"/>
+            </w:rPr>
+            <w:fldChar w:fldCharType="end"/>
+          </w:r>
+        </w:sdtContent>
+      </w:sdt>
+      <w:r>
+        <w:rPr>
+          <w:rFonts w:ascii="Times New Roman" w:hAnsi="Times New Roman"/>
+          <w:sz w:val="24"/>
+          <w:szCs w:val="24"/>
+        </w:rPr>
+        <w:t xml:space="preserve">. It must be noted that these are general purpose discrete event, parallel simulation frameworks and not necessarily agent-based simulation environments. The strong point of WARPED is the similarities is has to MUSE. This proved to be a valuable resource during the design stage of MUSE. One similarity to MUSE is the use of the Time Warp synchronization method.  It also uses MPI as its message passing protocol and C++ as the language. However, several issues posed serious hurdles for effective use of the framework. The most important one is the lack of documentation.  Furthermore, the simulator has not been actively maintained and therefore several issues prevented even compiling the core framework using recent compilers. Since WARPED development started in 1998, it clearly went through </w:t>
+      </w:r>
+      <w:r>
+        <w:rPr>
+          <w:rFonts w:ascii="Times New Roman" w:hAnsi="Times New Roman"/>
+          <w:sz w:val="24"/>
+          <w:szCs w:val="24"/>
+        </w:rPr>
+        <w:lastRenderedPageBreak/>
+        <w:t>several upgrades in features, but the changes were not documented clearly. GTW also uses Time Warp, and similar to WARPE</w:t>
+      </w:r>
+      <w:r>
+        <w:rPr>
+          <w:rFonts w:ascii="Times New Roman" w:hAnsi="Times New Roman"/>
+          <w:sz w:val="24"/>
+          <w:szCs w:val="24"/>
+        </w:rPr>
+        <w:t>D,</w:t>
+      </w:r>
+      <w:r>
+        <w:rPr>
+          <w:rFonts w:ascii="Times New Roman" w:hAnsi="Times New Roman"/>
+          <w:sz w:val="24"/>
+          <w:szCs w:val="24"/>
+        </w:rPr>
+        <w:t xml:space="preserve"> </w:t>
+      </w:r>
+      <w:r>
+        <w:rPr>
+          <w:rFonts w:ascii="Times New Roman" w:hAnsi="Times New Roman"/>
+          <w:sz w:val="24"/>
+          <w:szCs w:val="24"/>
+        </w:rPr>
+        <w:t>it lacks</w:t>
+      </w:r>
+      <w:r>
+        <w:rPr>
+          <w:rFonts w:ascii="Times New Roman" w:hAnsi="Times New Roman"/>
+          <w:sz w:val="24"/>
+          <w:szCs w:val="24"/>
+        </w:rPr>
+        <w:t xml:space="preserve"> documentation and has not been actively maintained. Furthermore, GTW was primarily developed for shared memory architectures while today’s supercomputing clusters primarily used distributed memory architectures. However, GTW includes several beneficial design solutions. One of the important design solutions that will be used in MUSE is controlling optimism during simulation. Controlling optimism is necessary because, Time Warp has a tendency to be too optimistic, this could lead to cascading rollbacks. GTW avoids cascading rollbacks by using time windows that throttle optimism </w:t>
+      </w:r>
+      <w:sdt>
+        <w:sdtPr>
+          <w:rPr>
+            <w:rFonts w:ascii="Times New Roman" w:hAnsi="Times New Roman"/>
+            <w:sz w:val="24"/>
+            <w:szCs w:val="24"/>
+          </w:rPr>
+          <w:id w:val="-1033823600"/>
+          <w:citation/>
+        </w:sdtPr>
+        <w:sdtContent>
+          <w:r>
+            <w:rPr>
+              <w:rFonts w:ascii="Times New Roman" w:hAnsi="Times New Roman"/>
+              <w:sz w:val="24"/>
+              <w:szCs w:val="24"/>
+            </w:rPr>
+            <w:fldChar w:fldCharType="begin"/>
+          </w:r>
+          <w:r>
+            <w:rPr>
+              <w:rFonts w:ascii="Times New Roman" w:hAnsi="Times New Roman"/>
+              <w:sz w:val="24"/>
+              <w:szCs w:val="24"/>
+            </w:rPr>
+            <w:instrText xml:space="preserve"> CITATION DDa94 \l 1033 </w:instrText>
+          </w:r>
+          <w:r>
+            <w:rPr>
+              <w:rFonts w:ascii="Times New Roman" w:hAnsi="Times New Roman"/>
+              <w:sz w:val="24"/>
+              <w:szCs w:val="24"/>
+            </w:rPr>
+            <w:fldChar w:fldCharType="separate"/>
+          </w:r>
+          <w:r>
+            <w:rPr>
+              <w:rFonts w:ascii="Times New Roman" w:hAnsi="Times New Roman"/>
+              <w:noProof/>
+              <w:sz w:val="24"/>
+              <w:szCs w:val="24"/>
+            </w:rPr>
+            <w:t>(D. Das, R. Fujimoto and K. Panesar)</w:t>
+          </w:r>
+          <w:r>
+            <w:rPr>
+              <w:rFonts w:ascii="Times New Roman" w:hAnsi="Times New Roman"/>
+              <w:sz w:val="24"/>
+              <w:szCs w:val="24"/>
+            </w:rPr>
+            <w:fldChar w:fldCharType="end"/>
+          </w:r>
+        </w:sdtContent>
+      </w:sdt>
+      <w:r>
+        <w:rPr>
+          <w:rFonts w:ascii="Times New Roman" w:hAnsi="Times New Roman"/>
+          <w:sz w:val="24"/>
+          <w:szCs w:val="24"/>
+        </w:rPr>
+        <w:t xml:space="preserve">. Another </w:t>
+      </w:r>
+      <w:r>
+        <w:rPr>
+          <w:rFonts w:ascii="Times New Roman" w:hAnsi="Times New Roman"/>
+          <w:sz w:val="24"/>
+          <w:szCs w:val="24"/>
+        </w:rPr>
+        <w:t>attractive feature is</w:t>
+      </w:r>
+      <w:r>
+        <w:rPr>
+          <w:rFonts w:ascii="Times New Roman" w:hAnsi="Times New Roman"/>
+          <w:sz w:val="24"/>
+          <w:szCs w:val="24"/>
+        </w:rPr>
+        <w:t xml:space="preserve"> the local message sends, meaning if a message is meant for the local LP it is simply enqueued directly to its input queue. </w:t>
+      </w:r>
+    </w:p>
+    <w:p>
+      <w:pPr>
+        <w:pStyle w:val="NoSpacing"/>
+        <w:jc w:val="both"/>
+        <w:rPr>
+          <w:rFonts w:ascii="Times New Roman" w:hAnsi="Times New Roman"/>
+          <w:sz w:val="24"/>
+          <w:szCs w:val="24"/>
+        </w:rPr>
+      </w:pPr>
+    </w:p>
+    <w:p>
+      <w:pPr>
+        <w:pStyle w:val="NoSpacing"/>
+        <w:jc w:val="both"/>
+        <w:rPr>
+          <w:rFonts w:ascii="Times New Roman" w:hAnsi="Times New Roman"/>
+          <w:sz w:val="24"/>
+          <w:szCs w:val="24"/>
+        </w:rPr>
+      </w:pPr>
+      <w:r>
+        <w:rPr>
+          <w:rFonts w:ascii="Times New Roman" w:hAnsi="Times New Roman"/>
+          <w:sz w:val="24"/>
+          <w:szCs w:val="24"/>
+        </w:rPr>
+        <w:t xml:space="preserve">Parsec is most the complicated parallel framework from the group. Strong points of Parsec include its visual environment. Developers modeled via a GUI </w:t>
+      </w:r>
+      <w:sdt>
+        <w:sdtPr>
+          <w:rPr>
+            <w:rFonts w:ascii="Times New Roman" w:hAnsi="Times New Roman"/>
+            <w:sz w:val="24"/>
+            <w:szCs w:val="24"/>
+          </w:rPr>
+          <w:id w:val="-1033823599"/>
+          <w:citation/>
+        </w:sdtPr>
+        <w:sdtContent>
+          <w:r>
+            <w:rPr>
+              <w:rFonts w:ascii="Times New Roman" w:hAnsi="Times New Roman"/>
+              <w:sz w:val="24"/>
+              <w:szCs w:val="24"/>
+            </w:rPr>
+            <w:fldChar w:fldCharType="begin"/>
+          </w:r>
+          <w:r>
+            <w:rPr>
+              <w:rFonts w:ascii="Times New Roman" w:hAnsi="Times New Roman"/>
+              <w:sz w:val="24"/>
+              <w:szCs w:val="24"/>
+            </w:rPr>
+            <w:instrText xml:space="preserve"> CITATION RBa97 \l 1033 </w:instrText>
+          </w:r>
+          <w:r>
+            <w:rPr>
+              <w:rFonts w:ascii="Times New Roman" w:hAnsi="Times New Roman"/>
+              <w:sz w:val="24"/>
+              <w:szCs w:val="24"/>
+            </w:rPr>
+            <w:fldChar w:fldCharType="separate"/>
+          </w:r>
+          <w:r>
+            <w:rPr>
+              <w:rFonts w:ascii="Times New Roman" w:hAnsi="Times New Roman"/>
+              <w:noProof/>
+              <w:sz w:val="24"/>
+              <w:szCs w:val="24"/>
+            </w:rPr>
+            <w:t>(R. Bagrodia)</w:t>
+          </w:r>
+          <w:r>
+            <w:rPr>
+              <w:rFonts w:ascii="Times New Roman" w:hAnsi="Times New Roman"/>
+              <w:sz w:val="24"/>
+              <w:szCs w:val="24"/>
+            </w:rPr>
+            <w:fldChar w:fldCharType="end"/>
+          </w:r>
+        </w:sdtContent>
+      </w:sdt>
+      <w:r>
+        <w:rPr>
+          <w:rFonts w:ascii="Times New Roman" w:hAnsi="Times New Roman"/>
+          <w:sz w:val="24"/>
+          <w:szCs w:val="24"/>
+        </w:rPr>
+        <w:t xml:space="preserve">. Parsec implements many conservative synchronization methods and many communication libraries </w:t>
+      </w:r>
+      <w:sdt>
+        <w:sdtPr>
+          <w:rPr>
+            <w:rFonts w:ascii="Times New Roman" w:hAnsi="Times New Roman"/>
+            <w:sz w:val="24"/>
+            <w:szCs w:val="24"/>
+          </w:rPr>
+          <w:id w:val="-1033823598"/>
+          <w:citation/>
+        </w:sdtPr>
+        <w:sdtContent>
+          <w:r>
+            <w:rPr>
+              <w:rFonts w:ascii="Times New Roman" w:hAnsi="Times New Roman"/>
+              <w:sz w:val="24"/>
+              <w:szCs w:val="24"/>
+            </w:rPr>
+            <w:fldChar w:fldCharType="begin"/>
+          </w:r>
+          <w:r>
+            <w:rPr>
+              <w:rFonts w:ascii="Times New Roman" w:hAnsi="Times New Roman"/>
+              <w:sz w:val="24"/>
+              <w:szCs w:val="24"/>
+            </w:rPr>
+            <w:instrText xml:space="preserve"> CITATION RBa97 \l 1033 </w:instrText>
+          </w:r>
+          <w:r>
+            <w:rPr>
+              <w:rFonts w:ascii="Times New Roman" w:hAnsi="Times New Roman"/>
+              <w:sz w:val="24"/>
+              <w:szCs w:val="24"/>
+            </w:rPr>
+            <w:fldChar w:fldCharType="separate"/>
+          </w:r>
+          <w:r>
+            <w:rPr>
+              <w:rFonts w:ascii="Times New Roman" w:hAnsi="Times New Roman"/>
+              <w:noProof/>
+              <w:sz w:val="24"/>
+              <w:szCs w:val="24"/>
+            </w:rPr>
+            <w:t>(R. Bagrodia)</w:t>
+          </w:r>
+          <w:r>
+            <w:rPr>
+              <w:rFonts w:ascii="Times New Roman" w:hAnsi="Times New Roman"/>
+              <w:sz w:val="24"/>
+              <w:szCs w:val="24"/>
+            </w:rPr>
+            <w:fldChar w:fldCharType="end"/>
+          </w:r>
+        </w:sdtContent>
+      </w:sdt>
+      <w:r>
+        <w:rPr>
+          <w:rFonts w:ascii="Times New Roman" w:hAnsi="Times New Roman"/>
+          <w:sz w:val="24"/>
+          <w:szCs w:val="24"/>
+        </w:rPr>
+        <w:t xml:space="preserve">. However, conservative synchronization requires the modeler to be cognizant about look ahead in simulation-time during model development. Look ahead is necessary to avoid deadlocks that potentially occur during simulation. However, look ahead can be complex to extract when developing models and small look ahead negatively impacts simulation performance. </w:t>
+      </w:r>
+    </w:p>
+    <w:p>
+      <w:pPr>
+        <w:pStyle w:val="NoSpacing"/>
+        <w:jc w:val="both"/>
+        <w:rPr>
+          <w:rFonts w:ascii="Times New Roman" w:hAnsi="Times New Roman"/>
+          <w:sz w:val="24"/>
+          <w:szCs w:val="24"/>
+        </w:rPr>
+      </w:pPr>
+    </w:p>
+    <w:p>
+      <w:pPr>
+        <w:pStyle w:val="NoSpacing"/>
+        <w:jc w:val="both"/>
+        <w:rPr>
+          <w:rFonts w:ascii="Times New Roman" w:hAnsi="Times New Roman"/>
+          <w:sz w:val="24"/>
+          <w:szCs w:val="24"/>
+        </w:rPr>
+      </w:pPr>
+      <w:r>
+        <w:rPr>
+          <w:rFonts w:ascii="Times New Roman" w:hAnsi="Times New Roman"/>
+          <w:sz w:val="24"/>
+          <w:szCs w:val="24"/>
+        </w:rPr>
+        <w:t xml:space="preserve">On the other hand, Time Warp does not rely on look ahead making it easier for the model developer. However, like previously mentioned, Time Warp uses state saving and rollback to recover from causal violations; thereby requiring additional memory and CPU time for rollback processing. In other words, in conservatively synchronization simulations time is spent waiting for other parallel processes to coordinate while in Time Warp time is spent recovering from rollbacks. However, several Time Warp optimizations are available to minimize rollbacks and these optimizations can be implemented without impacting the API or placing overhead on the modeler. Consequently, we chose to use Time Warp as the synchronization protocol for MUSE. </w:t>
+      </w:r>
+    </w:p>
     <w:p>
       <w:pPr>
         <w:pStyle w:val="Heading1"/>
@@ -7531,13 +8714,20 @@
       </w:pPr>
       <w:bookmarkStart w:id="27" w:name="_Toc223814806"/>
       <w:bookmarkStart w:id="28" w:name="_Toc223814841"/>
-      <w:bookmarkStart w:id="29" w:name="_Toc223983291"/>
+      <w:bookmarkStart w:id="29" w:name="_Toc223984336"/>
       <w:r>
         <w:rPr>
           <w:sz w:val="36"/>
           <w:szCs w:val="36"/>
         </w:rPr>
-        <w:t>Details of MUSE design</w:t>
+        <w:t xml:space="preserve">MUSE Design and Implementation </w:t>
+      </w:r>
+      <w:r>
+        <w:rPr>
+          <w:sz w:val="36"/>
+          <w:szCs w:val="36"/>
+        </w:rPr>
+        <w:t>Details</w:t>
       </w:r>
       <w:bookmarkEnd w:id="27"/>
       <w:bookmarkEnd w:id="28"/>
@@ -7557,7 +8747,7 @@
       </w:pPr>
       <w:bookmarkStart w:id="30" w:name="_Toc223814807"/>
       <w:bookmarkStart w:id="31" w:name="_Toc223814842"/>
-      <w:bookmarkStart w:id="32" w:name="_Toc223983292"/>
+      <w:bookmarkStart w:id="32" w:name="_Toc223984337"/>
       <w:r>
         <w:rPr>
           <w:sz w:val="36"/>
@@ -7583,7 +8773,7 @@
       </w:pPr>
       <w:bookmarkStart w:id="33" w:name="_Toc223814808"/>
       <w:bookmarkStart w:id="34" w:name="_Toc223814843"/>
-      <w:bookmarkStart w:id="35" w:name="_Toc223983293"/>
+      <w:bookmarkStart w:id="35" w:name="_Toc223984338"/>
       <w:r>
         <w:rPr>
           <w:sz w:val="36"/>
@@ -7622,7 +8812,7 @@
           <w:szCs w:val="40"/>
         </w:rPr>
       </w:pPr>
-      <w:bookmarkStart w:id="36" w:name="_Toc223983294"/>
+      <w:bookmarkStart w:id="36" w:name="_Toc223984339"/>
       <w:r>
         <w:rPr>
           <w:sz w:val="40"/>
@@ -10277,11 +11467,11 @@
           </c:val>
         </c:ser>
         <c:marker val="1"/>
-        <c:axId val="66678784"/>
-        <c:axId val="66681088"/>
+        <c:axId val="66235776"/>
+        <c:axId val="66680704"/>
       </c:lineChart>
       <c:catAx>
-        <c:axId val="66678784"/>
+        <c:axId val="66235776"/>
         <c:scaling>
           <c:orientation val="minMax"/>
         </c:scaling>
@@ -10310,14 +11500,14 @@
         </c:title>
         <c:numFmt formatCode="General" sourceLinked="1"/>
         <c:tickLblPos val="nextTo"/>
-        <c:crossAx val="66681088"/>
+        <c:crossAx val="66680704"/>
         <c:crosses val="autoZero"/>
         <c:auto val="1"/>
         <c:lblAlgn val="ctr"/>
         <c:lblOffset val="100"/>
       </c:catAx>
       <c:valAx>
-        <c:axId val="66681088"/>
+        <c:axId val="66680704"/>
         <c:scaling>
           <c:orientation val="minMax"/>
         </c:scaling>
@@ -10342,7 +11532,7 @@
         </c:title>
         <c:numFmt formatCode="General" sourceLinked="1"/>
         <c:tickLblPos val="nextTo"/>
-        <c:crossAx val="66678784"/>
+        <c:crossAx val="66235776"/>
         <c:crosses val="autoZero"/>
         <c:crossBetween val="between"/>
       </c:valAx>
@@ -10521,11 +11711,11 @@
           </c:val>
         </c:ser>
         <c:marker val="1"/>
-        <c:axId val="67334912"/>
-        <c:axId val="83537920"/>
+        <c:axId val="90497408"/>
+        <c:axId val="90499328"/>
       </c:lineChart>
       <c:catAx>
-        <c:axId val="67334912"/>
+        <c:axId val="90497408"/>
         <c:scaling>
           <c:orientation val="minMax"/>
         </c:scaling>
@@ -10549,14 +11739,14 @@
         </c:title>
         <c:numFmt formatCode="General" sourceLinked="1"/>
         <c:tickLblPos val="nextTo"/>
-        <c:crossAx val="83537920"/>
+        <c:crossAx val="90499328"/>
         <c:crosses val="autoZero"/>
         <c:auto val="1"/>
         <c:lblAlgn val="ctr"/>
         <c:lblOffset val="100"/>
       </c:catAx>
       <c:valAx>
-        <c:axId val="83537920"/>
+        <c:axId val="90499328"/>
         <c:scaling>
           <c:orientation val="minMax"/>
         </c:scaling>
@@ -10581,7 +11771,7 @@
         </c:title>
         <c:numFmt formatCode="General" sourceLinked="1"/>
         <c:tickLblPos val="nextTo"/>
-        <c:crossAx val="67334912"/>
+        <c:crossAx val="90497408"/>
         <c:crosses val="autoZero"/>
         <c:crossBetween val="between"/>
       </c:valAx>
@@ -11181,7 +12371,7 @@
     <b:Title>NetLogo: A Simple Environment for Modeling Complexity</b:Title>
     <b:Year>2004</b:Year>
     <b:ConferenceName>International Conference on Complex Systems </b:ConferenceName>
-    <b:RefOrder>13</b:RefOrder>
+    <b:RefOrder>15</b:RefOrder>
   </b:Source>
   <b:Source>
     <b:Tag>Jef93</b:Tag>
@@ -11308,7 +12498,7 @@
     <b:Title>The Swarm simulation system: A toolkit for building multi-agent simulations.</b:Title>
     <b:Year>1996</b:Year>
     <b:Institution>Santa Fe (NM): Santa Fe Institute</b:Institution>
-    <b:RefOrder>15</b:RefOrder>
+    <b:RefOrder>16</b:RefOrder>
   </b:Source>
   <b:Source>
     <b:Tag>Min04</b:Tag>
@@ -11333,7 +12523,7 @@
     <b:Title>Distributing RePast Agent-Based Simulations with HLA</b:Title>
     <b:Year>2004</b:Year>
     <b:ConferenceName>European Simulation Interoperability Workshop</b:ConferenceName>
-    <b:RefOrder>16</b:RefOrder>
+    <b:RefOrder>17</b:RefOrder>
   </b:Source>
   <b:Source>
     <b:Tag>Mat93</b:Tag>
@@ -11380,7 +12570,7 @@
     <b:ConferenceName>ACM Transactions on Modeling and Computer Simulations: Special Issue on Uniform Random Number Generation</b:ConferenceName>
     <b:Pages>3-30</b:Pages>
     <b:Volume>8</b:Volume>
-    <b:RefOrder>17</b:RefOrder>
+    <b:RefOrder>18</b:RefOrder>
   </b:Source>
   <b:Source>
     <b:Tag>Sea04</b:Tag>
@@ -11412,7 +12602,7 @@
     <b:Title>MASON: A New Multi-Agent Simulation Toolkit</b:Title>
     <b:Year>2004</b:Year>
     <b:ConferenceName>In Proceedings of the Eighth Annual Swarm Users/Researchers Conference</b:ConferenceName>
-    <b:RefOrder>18</b:RefOrder>
+    <b:RefOrder>19</b:RefOrder>
   </b:Source>
   <b:Source>
     <b:Tag>LAZ91</b:Tag>
@@ -11461,7 +12651,7 @@
     <b:MonthAccessed>January</b:MonthAccessed>
     <b:DayAccessed>10</b:DayAccessed>
     <b:URL>http://www.dietmar-kuehl.de/cxxrt/heaps.tar.gz</b:URL>
-    <b:RefOrder>19</b:RefOrder>
+    <b:RefOrder>20</b:RefOrder>
   </b:Source>
   <b:Source>
     <b:Tag>Jef85</b:Tag>
@@ -11544,7 +12734,7 @@
     <b:Pages>596-615</b:Pages>
     <b:Year>July 1987</b:Year>
     <b:JournalName>ACM </b:JournalName>
-    <b:RefOrder>20</b:RefOrder>
+    <b:RefOrder>21</b:RefOrder>
   </b:Source>
   <b:Source>
     <b:Tag>Sam97</b:Tag>
@@ -11609,7 +12799,7 @@
     <b:Pages>1332-1339</b:Pages>
     <b:Year>1994</b:Year>
     <b:ConferenceName>In Proceedings of the 26th Winter Simulation Conference</b:ConferenceName>
-    <b:RefOrder>21</b:RefOrder>
+    <b:RefOrder>13</b:RefOrder>
   </b:Source>
   <b:Source>
     <b:Tag>Nic</b:Tag>
@@ -11783,7 +12973,7 @@
 </file>
 
 <file path=customXml/itemProps1.xml><?xml version="1.0" encoding="utf-8"?>
-<ds:datastoreItem xmlns:ds="http://schemas.openxmlformats.org/officeDocument/2006/customXml" ds:itemID="{C24BD1E1-94B2-4DBD-BE5C-F390E7195D83}">
+<ds:datastoreItem xmlns:ds="http://schemas.openxmlformats.org/officeDocument/2006/customXml" ds:itemID="{28A185BC-27FB-405C-906A-51BD72E9EC76}">
   <ds:schemaRefs>
     <ds:schemaRef ds:uri="http://schemas.openxmlformats.org/officeDocument/2006/bibliography"/>
   </ds:schemaRefs>

--- a/Thesis/MUSEThesisDraft1.docx
+++ b/Thesis/MUSEThesisDraft1.docx
@@ -7525,7 +7525,177 @@
           <w:sz w:val="24"/>
           <w:szCs w:val="24"/>
         </w:rPr>
-        <w:t xml:space="preserve"> present a detailed survey of several agent-based simulation frameworks that are similar to MUSE. The frameworks under review were NetLogo, SWARM Objective-C, SWARM Java, Repast, and MASON. Each framework had advantages and disadvantages. NetLogo’s strong points include its detailed documentation and ease of use. However, it uses proprietary cod</w:t>
+        <w:t xml:space="preserve"> present a detailed survey of several agent-based simulation frameworks that are similar to MUSE. </w:t>
+      </w:r>
+      <w:r>
+        <w:rPr>
+          <w:rFonts w:ascii="Times New Roman" w:hAnsi="Times New Roman"/>
+          <w:sz w:val="24"/>
+          <w:szCs w:val="24"/>
+        </w:rPr>
+        <w:t xml:space="preserve">The varying platforms were compared in three areas. Programming experience, execution speed, and general simulation issues </w:t>
+      </w:r>
+      <w:sdt>
+        <w:sdtPr>
+          <w:rPr>
+            <w:rFonts w:ascii="Times New Roman" w:hAnsi="Times New Roman"/>
+            <w:sz w:val="24"/>
+            <w:szCs w:val="24"/>
+          </w:rPr>
+          <w:id w:val="-1033823541"/>
+          <w:citation/>
+        </w:sdtPr>
+        <w:sdtContent>
+          <w:r>
+            <w:rPr>
+              <w:rFonts w:ascii="Times New Roman" w:hAnsi="Times New Roman"/>
+              <w:sz w:val="24"/>
+              <w:szCs w:val="24"/>
+            </w:rPr>
+            <w:fldChar w:fldCharType="begin"/>
+          </w:r>
+          <w:r>
+            <w:rPr>
+              <w:rFonts w:ascii="Times New Roman" w:hAnsi="Times New Roman"/>
+              <w:sz w:val="24"/>
+              <w:szCs w:val="24"/>
+            </w:rPr>
+            <w:instrText xml:space="preserve"> CITATION Rai06 \l 1033 </w:instrText>
+          </w:r>
+          <w:r>
+            <w:rPr>
+              <w:rFonts w:ascii="Times New Roman" w:hAnsi="Times New Roman"/>
+              <w:sz w:val="24"/>
+              <w:szCs w:val="24"/>
+            </w:rPr>
+            <w:fldChar w:fldCharType="separate"/>
+          </w:r>
+          <w:r>
+            <w:rPr>
+              <w:rFonts w:ascii="Times New Roman" w:hAnsi="Times New Roman"/>
+              <w:noProof/>
+              <w:sz w:val="24"/>
+              <w:szCs w:val="24"/>
+            </w:rPr>
+            <w:t>(Railsback and Lytinen)</w:t>
+          </w:r>
+          <w:r>
+            <w:rPr>
+              <w:rFonts w:ascii="Times New Roman" w:hAnsi="Times New Roman"/>
+              <w:sz w:val="24"/>
+              <w:szCs w:val="24"/>
+            </w:rPr>
+            <w:fldChar w:fldCharType="end"/>
+          </w:r>
+        </w:sdtContent>
+      </w:sdt>
+      <w:r>
+        <w:rPr>
+          <w:rFonts w:ascii="Times New Roman" w:hAnsi="Times New Roman"/>
+          <w:sz w:val="24"/>
+          <w:szCs w:val="24"/>
+        </w:rPr>
+        <w:t xml:space="preserve">. </w:t>
+      </w:r>
+      <w:r>
+        <w:rPr>
+          <w:rFonts w:ascii="Times New Roman" w:hAnsi="Times New Roman"/>
+          <w:sz w:val="24"/>
+          <w:szCs w:val="24"/>
+        </w:rPr>
+        <w:t xml:space="preserve">A bug’s life simulation was developed as a measuring tool. Programming experience exposes some of the features and characteristics of each platform. The execution speed testing that was done was not a complete and controlled test, but it was enough to get a picture </w:t>
+      </w:r>
+      <w:sdt>
+        <w:sdtPr>
+          <w:rPr>
+            <w:rFonts w:ascii="Times New Roman" w:hAnsi="Times New Roman"/>
+            <w:sz w:val="24"/>
+            <w:szCs w:val="24"/>
+          </w:rPr>
+          <w:id w:val="-1033823540"/>
+          <w:citation/>
+        </w:sdtPr>
+        <w:sdtContent>
+          <w:r>
+            <w:rPr>
+              <w:rFonts w:ascii="Times New Roman" w:hAnsi="Times New Roman"/>
+              <w:sz w:val="24"/>
+              <w:szCs w:val="24"/>
+            </w:rPr>
+            <w:fldChar w:fldCharType="begin"/>
+          </w:r>
+          <w:r>
+            <w:rPr>
+              <w:rFonts w:ascii="Times New Roman" w:hAnsi="Times New Roman"/>
+              <w:sz w:val="24"/>
+              <w:szCs w:val="24"/>
+            </w:rPr>
+            <w:instrText xml:space="preserve"> CITATION Rai06 \l 1033 </w:instrText>
+          </w:r>
+          <w:r>
+            <w:rPr>
+              <w:rFonts w:ascii="Times New Roman" w:hAnsi="Times New Roman"/>
+              <w:sz w:val="24"/>
+              <w:szCs w:val="24"/>
+            </w:rPr>
+            <w:fldChar w:fldCharType="separate"/>
+          </w:r>
+          <w:r>
+            <w:rPr>
+              <w:rFonts w:ascii="Times New Roman" w:hAnsi="Times New Roman"/>
+              <w:noProof/>
+              <w:sz w:val="24"/>
+              <w:szCs w:val="24"/>
+            </w:rPr>
+            <w:t>(Railsback and Lytinen)</w:t>
+          </w:r>
+          <w:r>
+            <w:rPr>
+              <w:rFonts w:ascii="Times New Roman" w:hAnsi="Times New Roman"/>
+              <w:sz w:val="24"/>
+              <w:szCs w:val="24"/>
+            </w:rPr>
+            <w:fldChar w:fldCharType="end"/>
+          </w:r>
+        </w:sdtContent>
+      </w:sdt>
+      <w:r>
+        <w:rPr>
+          <w:rFonts w:ascii="Times New Roman" w:hAnsi="Times New Roman"/>
+          <w:sz w:val="24"/>
+          <w:szCs w:val="24"/>
+        </w:rPr>
+        <w:t>. Lastly, general simulation issues looked at how each platform handles areas like model structures and scheduling.</w:t>
+      </w:r>
+    </w:p>
+    <w:p>
+      <w:pPr>
+        <w:pStyle w:val="NoSpacing"/>
+        <w:jc w:val="both"/>
+        <w:rPr>
+          <w:rFonts w:ascii="Times New Roman" w:hAnsi="Times New Roman"/>
+          <w:sz w:val="24"/>
+          <w:szCs w:val="24"/>
+        </w:rPr>
+      </w:pPr>
+    </w:p>
+    <w:p>
+      <w:pPr>
+        <w:pStyle w:val="NoSpacing"/>
+        <w:jc w:val="both"/>
+        <w:rPr>
+          <w:rFonts w:ascii="Times New Roman" w:hAnsi="Times New Roman"/>
+          <w:sz w:val="24"/>
+          <w:szCs w:val="24"/>
+        </w:rPr>
+      </w:pPr>
+      <w:r>
+        <w:rPr>
+          <w:rFonts w:ascii="Times New Roman" w:hAnsi="Times New Roman"/>
+          <w:sz w:val="24"/>
+          <w:szCs w:val="24"/>
+        </w:rPr>
+        <w:t>The frameworks under review were NetLogo, SWARM Objective-C, SWARM Java, Repast, and MASON. Each framework had advantages and disadvantages. NetLogo’s strong points include its detailed documentation and ease of use. However, it uses proprietary cod</w:t>
       </w:r>
       <w:r>
         <w:rPr>
@@ -8191,10 +8361,10 @@
       </w:r>
       <w:bookmarkEnd w:id="26"/>
     </w:p>
-    <w:p/>
     <w:p>
       <w:pPr>
         <w:pStyle w:val="NoSpacing"/>
+        <w:spacing w:line="480" w:lineRule="auto"/>
         <w:jc w:val="both"/>
         <w:rPr>
           <w:rFonts w:ascii="Times New Roman" w:hAnsi="Times New Roman"/>
@@ -8394,7 +8564,7 @@
           <w:sz w:val="24"/>
           <w:szCs w:val="24"/>
         </w:rPr>
-        <w:t xml:space="preserve">. It must be noted that these are general purpose discrete event, parallel simulation frameworks and not necessarily agent-based simulation environments. The strong point of WARPED is the similarities is has to MUSE. This proved to be a valuable resource during the design stage of MUSE. One similarity to MUSE is the use of the Time Warp synchronization method.  It also uses MPI as its message passing protocol and C++ as the language. However, several issues posed serious hurdles for effective use of the framework. The most important one is the lack of documentation.  Furthermore, the simulator has not been actively maintained and therefore several issues prevented even compiling the core framework using recent compilers. Since WARPED development started in 1998, it clearly went through </w:t>
+        <w:t xml:space="preserve">. It must be noted that these are general purpose discrete event, parallel </w:t>
       </w:r>
       <w:r>
         <w:rPr>
@@ -8403,7 +8573,7 @@
           <w:szCs w:val="24"/>
         </w:rPr>
         <w:lastRenderedPageBreak/>
-        <w:t>several upgrades in features, but the changes were not documented clearly. GTW also uses Time Warp, and similar to WARPE</w:t>
+        <w:t>simulation frameworks and not necessarily agent-based simulation environments. The strong point of WARPED is the similarities is has to MUSE. This proved to be a valuable resource during the design stage of MUSE. One similarity to MUSE is the use of the Time Warp synchronization method.  It also uses MPI as its message passing protocol and C++ as the language. However, several issues posed serious hurdles for effective use of the framework. The most important one is the lack of documentation.  Furthermore, the simulator has not been actively maintained and therefore several issues prevented even compiling the core framework using recent compilers. Since WARPED development started in 1998, it clearly went through several upgrades in features, but the changes were not documented clearly. GTW also uses Time Warp, and similar to WARPE</w:t>
       </w:r>
       <w:r>
         <w:rPr>
@@ -8519,6 +8689,7 @@
     <w:p>
       <w:pPr>
         <w:pStyle w:val="NoSpacing"/>
+        <w:spacing w:line="480" w:lineRule="auto"/>
         <w:jc w:val="both"/>
         <w:rPr>
           <w:rFonts w:ascii="Times New Roman" w:hAnsi="Times New Roman"/>
@@ -8530,6 +8701,7 @@
     <w:p>
       <w:pPr>
         <w:pStyle w:val="NoSpacing"/>
+        <w:spacing w:line="480" w:lineRule="auto"/>
         <w:jc w:val="both"/>
         <w:rPr>
           <w:rFonts w:ascii="Times New Roman" w:hAnsi="Times New Roman"/>
@@ -8667,12 +8839,22 @@
           <w:sz w:val="24"/>
           <w:szCs w:val="24"/>
         </w:rPr>
-        <w:t xml:space="preserve">. However, conservative synchronization requires the modeler to be cognizant about look ahead in simulation-time during model development. Look ahead is necessary to avoid deadlocks that potentially occur during simulation. However, look ahead can be complex to extract when developing models and small look ahead negatively impacts simulation performance. </w:t>
+        <w:t xml:space="preserve">. However, conservative synchronization requires the modeler to be cognizant about look ahead in </w:t>
+      </w:r>
+      <w:r>
+        <w:rPr>
+          <w:rFonts w:ascii="Times New Roman" w:hAnsi="Times New Roman"/>
+          <w:sz w:val="24"/>
+          <w:szCs w:val="24"/>
+        </w:rPr>
+        <w:lastRenderedPageBreak/>
+        <w:t xml:space="preserve">simulation-time during model development. Look ahead is necessary to avoid deadlocks that potentially occur during simulation. However, look ahead can be complex to extract when developing models and small look ahead negatively impacts simulation performance. </w:t>
       </w:r>
     </w:p>
     <w:p>
       <w:pPr>
         <w:pStyle w:val="NoSpacing"/>
+        <w:spacing w:line="480" w:lineRule="auto"/>
         <w:jc w:val="both"/>
         <w:rPr>
           <w:rFonts w:ascii="Times New Roman" w:hAnsi="Times New Roman"/>
@@ -8684,6 +8866,7 @@
     <w:p>
       <w:pPr>
         <w:pStyle w:val="NoSpacing"/>
+        <w:spacing w:line="480" w:lineRule="auto"/>
         <w:jc w:val="both"/>
         <w:rPr>
           <w:rFonts w:ascii="Times New Roman" w:hAnsi="Times New Roman"/>
@@ -11206,7 +11389,7 @@
           <c:xMode val="edge"/>
           <c:yMode val="edge"/>
           <c:x val="0.38804303587658606"/>
-          <c:y val="2.5180815977339541E-2"/>
+          <c:y val="2.5180815977339552E-2"/>
         </c:manualLayout>
       </c:layout>
     </c:title>
@@ -11216,7 +11399,7 @@
           <c:layoutTarget val="inner"/>
           <c:xMode val="edge"/>
           <c:yMode val="edge"/>
-          <c:x val="0.19301618547681595"/>
+          <c:x val="0.19301618547681601"/>
           <c:y val="0.13328069202617279"/>
           <c:w val="0.7228587051618548"/>
           <c:h val="0.73437521718235965"/>
@@ -11272,7 +11455,7 @@
                     <c:v>3.7764736770035237</c:v>
                   </c:pt>
                   <c:pt idx="3">
-                    <c:v>5.3275009403902844</c:v>
+                    <c:v>5.3275009403902809</c:v>
                   </c:pt>
                 </c:numCache>
               </c:numRef>
@@ -11293,7 +11476,7 @@
                     <c:v>3.7764736770035237</c:v>
                   </c:pt>
                   <c:pt idx="3">
-                    <c:v>5.3275009403902844</c:v>
+                    <c:v>5.3275009403902809</c:v>
                   </c:pt>
                 </c:numCache>
               </c:numRef>
@@ -11339,7 +11522,7 @@
                   <c:v>102.72</c:v>
                 </c:pt>
                 <c:pt idx="3">
-                  <c:v>411.96099999999944</c:v>
+                  <c:v>411.96099999999933</c:v>
                 </c:pt>
               </c:numCache>
             </c:numRef>
@@ -11384,16 +11567,16 @@
                   <c:formatCode>General</c:formatCode>
                   <c:ptCount val="4"/>
                   <c:pt idx="0">
-                    <c:v>0.76994445955904955</c:v>
+                    <c:v>0.76994445955905</c:v>
                   </c:pt>
                   <c:pt idx="1">
                     <c:v>2.7389578053865842</c:v>
                   </c:pt>
                   <c:pt idx="2">
-                    <c:v>3.6695182323569421E-2</c:v>
+                    <c:v>3.6695182323569442E-2</c:v>
                   </c:pt>
                   <c:pt idx="3">
-                    <c:v>1.8020522379465227</c:v>
+                    <c:v>1.8020522379465231</c:v>
                   </c:pt>
                 </c:numCache>
               </c:numRef>
@@ -11405,16 +11588,16 @@
                   <c:formatCode>General</c:formatCode>
                   <c:ptCount val="4"/>
                   <c:pt idx="0">
-                    <c:v>0.76994445955904955</c:v>
+                    <c:v>0.76994445955905</c:v>
                   </c:pt>
                   <c:pt idx="1">
                     <c:v>2.7389578053865842</c:v>
                   </c:pt>
                   <c:pt idx="2">
-                    <c:v>3.6695182323569421E-2</c:v>
+                    <c:v>3.6695182323569442E-2</c:v>
                   </c:pt>
                   <c:pt idx="3">
-                    <c:v>1.8020522379465227</c:v>
+                    <c:v>1.8020522379465231</c:v>
                   </c:pt>
                 </c:numCache>
               </c:numRef>
@@ -11467,11 +11650,11 @@
           </c:val>
         </c:ser>
         <c:marker val="1"/>
-        <c:axId val="66235776"/>
-        <c:axId val="66680704"/>
+        <c:axId val="67335296"/>
+        <c:axId val="67337216"/>
       </c:lineChart>
       <c:catAx>
-        <c:axId val="66235776"/>
+        <c:axId val="67335296"/>
         <c:scaling>
           <c:orientation val="minMax"/>
         </c:scaling>
@@ -11500,14 +11683,14 @@
         </c:title>
         <c:numFmt formatCode="General" sourceLinked="1"/>
         <c:tickLblPos val="nextTo"/>
-        <c:crossAx val="66680704"/>
+        <c:crossAx val="67337216"/>
         <c:crosses val="autoZero"/>
         <c:auto val="1"/>
         <c:lblAlgn val="ctr"/>
         <c:lblOffset val="100"/>
       </c:catAx>
       <c:valAx>
-        <c:axId val="66680704"/>
+        <c:axId val="67337216"/>
         <c:scaling>
           <c:orientation val="minMax"/>
         </c:scaling>
@@ -11532,7 +11715,7 @@
         </c:title>
         <c:numFmt formatCode="General" sourceLinked="1"/>
         <c:tickLblPos val="nextTo"/>
-        <c:crossAx val="66235776"/>
+        <c:crossAx val="67335296"/>
         <c:crosses val="autoZero"/>
         <c:crossBetween val="between"/>
       </c:valAx>
@@ -11543,9 +11726,9 @@
         <c:manualLayout>
           <c:xMode val="edge"/>
           <c:yMode val="edge"/>
-          <c:x val="0.3422637795275596"/>
-          <c:y val="0.14095626779047044"/>
-          <c:w val="0.22995844269466367"/>
+          <c:x val="0.34226377952755971"/>
+          <c:y val="0.14095626779047049"/>
+          <c:w val="0.22995844269466376"/>
           <c:h val="0.22597493623156276"/>
         </c:manualLayout>
       </c:layout>
@@ -11637,10 +11820,10 @@
                   <c:v>1.262</c:v>
                 </c:pt>
                 <c:pt idx="3">
-                  <c:v>1.2529999999999966</c:v>
+                  <c:v>1.2529999999999959</c:v>
                 </c:pt>
                 <c:pt idx="4">
-                  <c:v>5.6549999999999851</c:v>
+                  <c:v>5.6549999999999834</c:v>
                 </c:pt>
                 <c:pt idx="5">
                   <c:v>10.097</c:v>
@@ -11692,10 +11875,10 @@
                   <c:v>1.6199999999999999E-2</c:v>
                 </c:pt>
                 <c:pt idx="1">
-                  <c:v>0.15320000000000042</c:v>
+                  <c:v>0.15320000000000047</c:v>
                 </c:pt>
                 <c:pt idx="2">
-                  <c:v>0.36040000000000078</c:v>
+                  <c:v>0.36040000000000089</c:v>
                 </c:pt>
                 <c:pt idx="3">
                   <c:v>1.323</c:v>
@@ -11711,11 +11894,11 @@
           </c:val>
         </c:ser>
         <c:marker val="1"/>
-        <c:axId val="90497408"/>
-        <c:axId val="90499328"/>
+        <c:axId val="94572544"/>
+        <c:axId val="94574848"/>
       </c:lineChart>
       <c:catAx>
-        <c:axId val="90497408"/>
+        <c:axId val="94572544"/>
         <c:scaling>
           <c:orientation val="minMax"/>
         </c:scaling>
@@ -11739,14 +11922,14 @@
         </c:title>
         <c:numFmt formatCode="General" sourceLinked="1"/>
         <c:tickLblPos val="nextTo"/>
-        <c:crossAx val="90499328"/>
+        <c:crossAx val="94574848"/>
         <c:crosses val="autoZero"/>
         <c:auto val="1"/>
         <c:lblAlgn val="ctr"/>
         <c:lblOffset val="100"/>
       </c:catAx>
       <c:valAx>
-        <c:axId val="90499328"/>
+        <c:axId val="94574848"/>
         <c:scaling>
           <c:orientation val="minMax"/>
         </c:scaling>
@@ -11771,7 +11954,7 @@
         </c:title>
         <c:numFmt formatCode="General" sourceLinked="1"/>
         <c:tickLblPos val="nextTo"/>
-        <c:crossAx val="90497408"/>
+        <c:crossAx val="94572544"/>
         <c:crosses val="autoZero"/>
         <c:crossBetween val="between"/>
       </c:valAx>
@@ -12973,7 +13156,7 @@
 </file>
 
 <file path=customXml/itemProps1.xml><?xml version="1.0" encoding="utf-8"?>
-<ds:datastoreItem xmlns:ds="http://schemas.openxmlformats.org/officeDocument/2006/customXml" ds:itemID="{28A185BC-27FB-405C-906A-51BD72E9EC76}">
+<ds:datastoreItem xmlns:ds="http://schemas.openxmlformats.org/officeDocument/2006/customXml" ds:itemID="{5433653B-77A0-44AF-807E-F6C8CA79926A}">
   <ds:schemaRefs>
     <ds:schemaRef ds:uri="http://schemas.openxmlformats.org/officeDocument/2006/bibliography"/>
   </ds:schemaRefs>

--- a/Thesis/MUSEThesisDraft1.docx
+++ b/Thesis/MUSEThesisDraft1.docx
@@ -6782,7 +6782,7 @@
         <w:lastRenderedPageBreak/>
         <w:drawing>
           <wp:inline distT="0" distB="0" distL="0" distR="0">
-            <wp:extent cx="5943600" cy="2266950"/>
+            <wp:extent cx="5943600" cy="2914650"/>
             <wp:effectExtent l="19050" t="0" r="0" b="0"/>
             <wp:docPr id="4" name="Picture 1"/>
             <wp:cNvGraphicFramePr>
@@ -6807,7 +6807,7 @@
                   <pic:spPr bwMode="auto">
                     <a:xfrm>
                       <a:off x="0" y="0"/>
-                      <a:ext cx="5943600" cy="2266950"/>
+                      <a:ext cx="5943600" cy="2914650"/>
                     </a:xfrm>
                     <a:prstGeom prst="rect">
                       <a:avLst/>
@@ -7299,7 +7299,16 @@
           <w:sz w:val="24"/>
           <w:szCs w:val="24"/>
         </w:rPr>
-        <w:t>This is achieved by having creating a restriction on the LP. A simple method is to wait until the difference between the event being processed and the GVT is within a given range.</w:t>
+        <w:t xml:space="preserve">This is achieved by having creating a restriction on the LP. A simple method is to wait until the difference between the event being </w:t>
+      </w:r>
+      <w:r>
+        <w:rPr>
+          <w:rFonts w:ascii="Times New Roman" w:hAnsi="Times New Roman"/>
+          <w:sz w:val="24"/>
+          <w:szCs w:val="24"/>
+        </w:rPr>
+        <w:lastRenderedPageBreak/>
+        <w:t>processed and the GVT is within a given range.</w:t>
       </w:r>
       <w:r>
         <w:rPr>
@@ -7404,7 +7413,6 @@
           <w:sz w:val="28"/>
           <w:szCs w:val="28"/>
         </w:rPr>
-        <w:lastRenderedPageBreak/>
         <w:t>2.3.2.</w:t>
       </w:r>
       <w:r>
@@ -7495,6 +7503,7 @@
     <w:p>
       <w:pPr>
         <w:pStyle w:val="NoSpacing"/>
+        <w:spacing w:line="480" w:lineRule="auto"/>
         <w:jc w:val="both"/>
         <w:rPr>
           <w:rFonts w:ascii="Times New Roman" w:hAnsi="Times New Roman"/>
@@ -7525,7 +7534,23 @@
           <w:sz w:val="24"/>
           <w:szCs w:val="24"/>
         </w:rPr>
-        <w:t xml:space="preserve"> present a detailed survey of several agent-based simulation frameworks that are similar to MUSE. </w:t>
+        <w:t xml:space="preserve"> present</w:t>
+      </w:r>
+      <w:r>
+        <w:rPr>
+          <w:rFonts w:ascii="Times New Roman" w:hAnsi="Times New Roman"/>
+          <w:sz w:val="24"/>
+          <w:szCs w:val="24"/>
+        </w:rPr>
+        <w:t>s</w:t>
+      </w:r>
+      <w:r>
+        <w:rPr>
+          <w:rFonts w:ascii="Times New Roman" w:hAnsi="Times New Roman"/>
+          <w:sz w:val="24"/>
+          <w:szCs w:val="24"/>
+        </w:rPr>
+        <w:t xml:space="preserve"> a detailed survey of several agent-based simulation frameworks that are similar to MUSE. </w:t>
       </w:r>
       <w:r>
         <w:rPr>
@@ -7603,7 +7628,23 @@
           <w:sz w:val="24"/>
           <w:szCs w:val="24"/>
         </w:rPr>
-        <w:t xml:space="preserve">A bug’s life simulation was developed as a measuring tool. Programming experience exposes some of the features and characteristics of each platform. The execution speed testing that was done was not a complete and controlled test, but it was enough to get a picture </w:t>
+        <w:t>A bug’s life simulation was developed as a measuring tool. Programming experience exposes some of the features and characteristics of each platform. T</w:t>
+      </w:r>
+      <w:r>
+        <w:rPr>
+          <w:rFonts w:ascii="Times New Roman" w:hAnsi="Times New Roman"/>
+          <w:sz w:val="24"/>
+          <w:szCs w:val="24"/>
+        </w:rPr>
+        <w:t xml:space="preserve">he execution speed testing </w:t>
+      </w:r>
+      <w:r>
+        <w:rPr>
+          <w:rFonts w:ascii="Times New Roman" w:hAnsi="Times New Roman"/>
+          <w:sz w:val="24"/>
+          <w:szCs w:val="24"/>
+        </w:rPr>
+        <w:t xml:space="preserve">was not a complete and controlled test, but it was enough to get a picture </w:t>
       </w:r>
       <w:sdt>
         <w:sdtPr>
@@ -7665,7 +7706,71 @@
           <w:sz w:val="24"/>
           <w:szCs w:val="24"/>
         </w:rPr>
-        <w:t>. Lastly, general simulation issues looked at how each platform handles areas like model structures and scheduling.</w:t>
+        <w:t xml:space="preserve">. </w:t>
+      </w:r>
+      <w:r>
+        <w:rPr>
+          <w:rFonts w:ascii="Times New Roman" w:hAnsi="Times New Roman"/>
+          <w:sz w:val="24"/>
+          <w:szCs w:val="24"/>
+        </w:rPr>
+        <w:t>Lastly, general simulation issues were</w:t>
+      </w:r>
+      <w:r>
+        <w:rPr>
+          <w:rFonts w:ascii="Times New Roman" w:hAnsi="Times New Roman"/>
+          <w:sz w:val="24"/>
+          <w:szCs w:val="24"/>
+        </w:rPr>
+        <w:t xml:space="preserve"> </w:t>
+      </w:r>
+      <w:r>
+        <w:rPr>
+          <w:rFonts w:ascii="Times New Roman" w:hAnsi="Times New Roman"/>
+          <w:sz w:val="24"/>
+          <w:szCs w:val="24"/>
+        </w:rPr>
+        <w:t xml:space="preserve">discussed for </w:t>
+      </w:r>
+      <w:r>
+        <w:rPr>
+          <w:rFonts w:ascii="Times New Roman" w:hAnsi="Times New Roman"/>
+          <w:sz w:val="24"/>
+          <w:szCs w:val="24"/>
+        </w:rPr>
+        <w:t xml:space="preserve">each platform </w:t>
+      </w:r>
+      <w:r>
+        <w:rPr>
+          <w:rFonts w:ascii="Times New Roman" w:hAnsi="Times New Roman"/>
+          <w:sz w:val="24"/>
+          <w:szCs w:val="24"/>
+        </w:rPr>
+        <w:t xml:space="preserve">and how they </w:t>
+      </w:r>
+      <w:r>
+        <w:rPr>
+          <w:rFonts w:ascii="Times New Roman" w:hAnsi="Times New Roman"/>
+          <w:sz w:val="24"/>
+          <w:szCs w:val="24"/>
+        </w:rPr>
+        <w:t>handl</w:t>
+      </w:r>
+      <w:r>
+        <w:rPr>
+          <w:rFonts w:ascii="Times New Roman" w:hAnsi="Times New Roman"/>
+          <w:sz w:val="24"/>
+          <w:szCs w:val="24"/>
+        </w:rPr>
+        <w:t>e</w:t>
+      </w:r>
+      <w:r>
+        <w:rPr>
+          <w:rFonts w:ascii="Times New Roman" w:hAnsi="Times New Roman"/>
+          <w:sz w:val="24"/>
+          <w:szCs w:val="24"/>
+        </w:rPr>
+        <w:t xml:space="preserve"> areas like model structures and scheduling.</w:t>
       </w:r>
     </w:p>
     <w:p>
@@ -7682,6 +7787,7 @@
     <w:p>
       <w:pPr>
         <w:pStyle w:val="NoSpacing"/>
+        <w:spacing w:line="480" w:lineRule="auto"/>
         <w:jc w:val="both"/>
         <w:rPr>
           <w:rFonts w:ascii="Times New Roman" w:hAnsi="Times New Roman"/>
@@ -7921,7 +8027,16 @@
           <w:sz w:val="24"/>
           <w:szCs w:val="24"/>
         </w:rPr>
-        <w:t>, it has weak error-handling. Another downside is the availability of tools for developing with Objective-C. Java SWARM is simply a wrapper that allows Java developers to call Objective-C SWARM libraries. While Java has strong error-handling capabilities, the framework does not effectively take ad</w:t>
+        <w:t xml:space="preserve">, it has weak error-handling. Another downside is the availability of tools for developing with Objective-C. Java SWARM is simply a wrapper that allows Java developers to call Objective-C SWARM libraries. While Java has strong error-handling capabilities, the </w:t>
+      </w:r>
+      <w:r>
+        <w:rPr>
+          <w:rFonts w:ascii="Times New Roman" w:hAnsi="Times New Roman"/>
+          <w:sz w:val="24"/>
+          <w:szCs w:val="24"/>
+        </w:rPr>
+        <w:lastRenderedPageBreak/>
+        <w:t>framework does not effectively take ad</w:t>
       </w:r>
       <w:r>
         <w:rPr>
@@ -8094,6 +8209,7 @@
     <w:p>
       <w:pPr>
         <w:pStyle w:val="NoSpacing"/>
+        <w:spacing w:line="480" w:lineRule="auto"/>
         <w:jc w:val="both"/>
         <w:rPr>
           <w:rFonts w:ascii="Times New Roman" w:hAnsi="Times New Roman"/>
@@ -8336,8 +8452,268 @@
         </w:rPr>
         <w:t xml:space="preserve">. </w:t>
       </w:r>
-    </w:p>
-    <w:p/>
+      <w:r>
+        <w:rPr>
+          <w:rFonts w:ascii="Times New Roman" w:hAnsi="Times New Roman"/>
+          <w:sz w:val="24"/>
+          <w:szCs w:val="24"/>
+        </w:rPr>
+        <w:t xml:space="preserve">One of MASON’s main issues was adding multiple agent actions, for example in the bug’s life simulation; the bugs had a move and grow action. Due to the way the scheduler </w:t>
+      </w:r>
+      <w:r>
+        <w:rPr>
+          <w:rFonts w:ascii="Times New Roman" w:hAnsi="Times New Roman"/>
+          <w:sz w:val="24"/>
+          <w:szCs w:val="24"/>
+        </w:rPr>
+        <w:t>was designed</w:t>
+      </w:r>
+      <w:r>
+        <w:rPr>
+          <w:rFonts w:ascii="Times New Roman" w:hAnsi="Times New Roman"/>
+          <w:sz w:val="24"/>
+          <w:szCs w:val="24"/>
+        </w:rPr>
+        <w:t xml:space="preserve"> in MASON</w:t>
+      </w:r>
+      <w:r>
+        <w:rPr>
+          <w:rFonts w:ascii="Times New Roman" w:hAnsi="Times New Roman"/>
+          <w:sz w:val="24"/>
+          <w:szCs w:val="24"/>
+        </w:rPr>
+        <w:t xml:space="preserve"> it</w:t>
+      </w:r>
+      <w:r>
+        <w:rPr>
+          <w:rFonts w:ascii="Times New Roman" w:hAnsi="Times New Roman"/>
+          <w:sz w:val="24"/>
+          <w:szCs w:val="24"/>
+        </w:rPr>
+        <w:t xml:space="preserve"> was not trivial to add multiple actions </w:t>
+      </w:r>
+      <w:sdt>
+        <w:sdtPr>
+          <w:rPr>
+            <w:rFonts w:ascii="Times New Roman" w:hAnsi="Times New Roman"/>
+            <w:sz w:val="24"/>
+            <w:szCs w:val="24"/>
+          </w:rPr>
+          <w:id w:val="-1033823539"/>
+          <w:citation/>
+        </w:sdtPr>
+        <w:sdtContent>
+          <w:r>
+            <w:rPr>
+              <w:rFonts w:ascii="Times New Roman" w:hAnsi="Times New Roman"/>
+              <w:sz w:val="24"/>
+              <w:szCs w:val="24"/>
+            </w:rPr>
+            <w:fldChar w:fldCharType="begin"/>
+          </w:r>
+          <w:r>
+            <w:rPr>
+              <w:rFonts w:ascii="Times New Roman" w:hAnsi="Times New Roman"/>
+              <w:sz w:val="24"/>
+              <w:szCs w:val="24"/>
+            </w:rPr>
+            <w:instrText xml:space="preserve"> CITATION Rai06 \l 1033 </w:instrText>
+          </w:r>
+          <w:r>
+            <w:rPr>
+              <w:rFonts w:ascii="Times New Roman" w:hAnsi="Times New Roman"/>
+              <w:sz w:val="24"/>
+              <w:szCs w:val="24"/>
+            </w:rPr>
+            <w:fldChar w:fldCharType="separate"/>
+          </w:r>
+          <w:r>
+            <w:rPr>
+              <w:rFonts w:ascii="Times New Roman" w:hAnsi="Times New Roman"/>
+              <w:noProof/>
+              <w:sz w:val="24"/>
+              <w:szCs w:val="24"/>
+            </w:rPr>
+            <w:t>(Railsback and Lytinen)</w:t>
+          </w:r>
+          <w:r>
+            <w:rPr>
+              <w:rFonts w:ascii="Times New Roman" w:hAnsi="Times New Roman"/>
+              <w:sz w:val="24"/>
+              <w:szCs w:val="24"/>
+            </w:rPr>
+            <w:fldChar w:fldCharType="end"/>
+          </w:r>
+        </w:sdtContent>
+      </w:sdt>
+      <w:r>
+        <w:rPr>
+          <w:rFonts w:ascii="Times New Roman" w:hAnsi="Times New Roman"/>
+          <w:sz w:val="24"/>
+          <w:szCs w:val="24"/>
+        </w:rPr>
+        <w:t>.</w:t>
+      </w:r>
+      <w:r>
+        <w:rPr>
+          <w:rFonts w:ascii="Times New Roman" w:hAnsi="Times New Roman"/>
+          <w:sz w:val="24"/>
+          <w:szCs w:val="24"/>
+        </w:rPr>
+        <w:t xml:space="preserve"> MASON used the template method design pattern. Meaning if you want an agent to act you had to implement a method called “step” and perform the action in that method. “An advantage of this design is the time MASON saves in the scheduler, because it always knows to execute a method named ‘step’.” </w:t>
+      </w:r>
+      <w:sdt>
+        <w:sdtPr>
+          <w:rPr>
+            <w:rFonts w:ascii="Times New Roman" w:hAnsi="Times New Roman"/>
+            <w:sz w:val="24"/>
+            <w:szCs w:val="24"/>
+          </w:rPr>
+          <w:id w:val="-1033823538"/>
+          <w:citation/>
+        </w:sdtPr>
+        <w:sdtContent>
+          <w:r>
+            <w:rPr>
+              <w:rFonts w:ascii="Times New Roman" w:hAnsi="Times New Roman"/>
+              <w:sz w:val="24"/>
+              <w:szCs w:val="24"/>
+            </w:rPr>
+            <w:fldChar w:fldCharType="begin"/>
+          </w:r>
+          <w:r>
+            <w:rPr>
+              <w:rFonts w:ascii="Times New Roman" w:hAnsi="Times New Roman"/>
+              <w:sz w:val="24"/>
+              <w:szCs w:val="24"/>
+            </w:rPr>
+            <w:instrText xml:space="preserve"> CITATION Rai06 \l 1033 </w:instrText>
+          </w:r>
+          <w:r>
+            <w:rPr>
+              <w:rFonts w:ascii="Times New Roman" w:hAnsi="Times New Roman"/>
+              <w:sz w:val="24"/>
+              <w:szCs w:val="24"/>
+            </w:rPr>
+            <w:fldChar w:fldCharType="separate"/>
+          </w:r>
+          <w:r>
+            <w:rPr>
+              <w:rFonts w:ascii="Times New Roman" w:hAnsi="Times New Roman"/>
+              <w:noProof/>
+              <w:sz w:val="24"/>
+              <w:szCs w:val="24"/>
+            </w:rPr>
+            <w:t>(Railsback and Lytinen)</w:t>
+          </w:r>
+          <w:r>
+            <w:rPr>
+              <w:rFonts w:ascii="Times New Roman" w:hAnsi="Times New Roman"/>
+              <w:sz w:val="24"/>
+              <w:szCs w:val="24"/>
+            </w:rPr>
+            <w:fldChar w:fldCharType="end"/>
+          </w:r>
+        </w:sdtContent>
+      </w:sdt>
+      <w:r>
+        <w:rPr>
+          <w:rFonts w:ascii="Times New Roman" w:hAnsi="Times New Roman"/>
+          <w:sz w:val="24"/>
+          <w:szCs w:val="24"/>
+        </w:rPr>
+        <w:t xml:space="preserve">  </w:t>
+      </w:r>
+      <w:r>
+        <w:rPr>
+          <w:rFonts w:ascii="Times New Roman" w:hAnsi="Times New Roman"/>
+          <w:sz w:val="24"/>
+          <w:szCs w:val="24"/>
+        </w:rPr>
+        <w:t xml:space="preserve">The real disadvantage to this design pattern MASON used is when you want to have all the bugs move, and then in the next time step all to grow. </w:t>
+      </w:r>
+      <w:r>
+        <w:rPr>
+          <w:rFonts w:ascii="Times New Roman" w:hAnsi="Times New Roman"/>
+          <w:sz w:val="24"/>
+          <w:szCs w:val="24"/>
+        </w:rPr>
+        <w:t xml:space="preserve">The agent had a reference to the scheduler and if he wanted to be scheduled for the next time step, the agent adds itself to the schedule for the next time step. </w:t>
+      </w:r>
+      <w:r>
+        <w:rPr>
+          <w:rFonts w:ascii="Times New Roman" w:hAnsi="Times New Roman"/>
+          <w:sz w:val="24"/>
+          <w:szCs w:val="24"/>
+        </w:rPr>
+        <w:t xml:space="preserve">Since you only have one method available this becomes a </w:t>
+      </w:r>
+      <w:r>
+        <w:rPr>
+          <w:rFonts w:ascii="Times New Roman" w:hAnsi="Times New Roman"/>
+          <w:sz w:val="24"/>
+          <w:szCs w:val="24"/>
+        </w:rPr>
+        <w:t>less</w:t>
+      </w:r>
+      <w:r>
+        <w:rPr>
+          <w:rFonts w:ascii="Times New Roman" w:hAnsi="Times New Roman"/>
+          <w:sz w:val="24"/>
+          <w:szCs w:val="24"/>
+        </w:rPr>
+        <w:t xml:space="preserve"> trivial task to complete. MUSE will use the same template design pattern, but in our case we will get all the benefits </w:t>
+      </w:r>
+      <w:r>
+        <w:rPr>
+          <w:rFonts w:ascii="Times New Roman" w:hAnsi="Times New Roman"/>
+          <w:sz w:val="24"/>
+          <w:szCs w:val="24"/>
+        </w:rPr>
+        <w:t xml:space="preserve">and none of the drawbacks. </w:t>
+      </w:r>
+      <w:r>
+        <w:rPr>
+          <w:rFonts w:ascii="Times New Roman" w:hAnsi="Times New Roman"/>
+          <w:sz w:val="24"/>
+          <w:szCs w:val="24"/>
+        </w:rPr>
+        <w:t xml:space="preserve">At its heart MUSE is an agent base framework, the method that the agent must provide is “executeTask”. </w:t>
+      </w:r>
+      <w:r>
+        <w:rPr>
+          <w:rFonts w:ascii="Times New Roman" w:hAnsi="Times New Roman"/>
+          <w:sz w:val="24"/>
+          <w:szCs w:val="24"/>
+        </w:rPr>
+        <w:lastRenderedPageBreak/>
+        <w:t>However since it is designed with parallelism in mind the only</w:t>
+      </w:r>
+      <w:r>
+        <w:rPr>
+          <w:rFonts w:ascii="Times New Roman" w:hAnsi="Times New Roman"/>
+          <w:sz w:val="24"/>
+          <w:szCs w:val="24"/>
+        </w:rPr>
+        <w:t xml:space="preserve"> way</w:t>
+      </w:r>
+      <w:r>
+        <w:rPr>
+          <w:rFonts w:ascii="Times New Roman" w:hAnsi="Times New Roman"/>
+          <w:sz w:val="24"/>
+          <w:szCs w:val="24"/>
+        </w:rPr>
+        <w:t xml:space="preserve"> to communicate with agents is with events. You can see that by providing different event types you can easily perform anything you want in the “executeTask” method. In the bugs life example, we simply would have a move event and a grow event. We simply schedule the needed event (action) at the right time.</w:t>
+      </w:r>
+      <w:r>
+        <w:rPr>
+          <w:rFonts w:ascii="Times New Roman" w:hAnsi="Times New Roman"/>
+          <w:sz w:val="24"/>
+          <w:szCs w:val="24"/>
+        </w:rPr>
+        <w:t xml:space="preserve"> More on the design of the scheduler will be discussed in section 3.</w:t>
+      </w:r>
+    </w:p>
     <w:p/>
     <w:p>
       <w:pPr>
@@ -8564,7 +8940,39 @@
           <w:sz w:val="24"/>
           <w:szCs w:val="24"/>
         </w:rPr>
-        <w:t xml:space="preserve">. It must be noted that these are general purpose discrete event, parallel </w:t>
+        <w:t>. It must be noted that these are general purpose discrete event, parallel simulation frameworks and not necessarily agent-based simulation environments. The strong point of WARPED is the similarities is has to MUSE. This proved to be a valuable resource during the design stage of MUSE. One similarity to MUSE is the use of the Time Warp synchronization method.  It also uses MPI as its message passing protocol and C++ as the language. However, several issues posed serious hurdles for effective use of the framework. The most important one is the lack of documentation.  Furthermore, the simulator has not been actively maintained and therefore several issues prevented even compiling the core framework using recent compilers. Since WARPED development started in 1998, it clearly went through several upgrades in features, but the changes were not documented clearly. GTW also uses Time Warp, and similar to WARPE</w:t>
+      </w:r>
+      <w:r>
+        <w:rPr>
+          <w:rFonts w:ascii="Times New Roman" w:hAnsi="Times New Roman"/>
+          <w:sz w:val="24"/>
+          <w:szCs w:val="24"/>
+        </w:rPr>
+        <w:t>D,</w:t>
+      </w:r>
+      <w:r>
+        <w:rPr>
+          <w:rFonts w:ascii="Times New Roman" w:hAnsi="Times New Roman"/>
+          <w:sz w:val="24"/>
+          <w:szCs w:val="24"/>
+        </w:rPr>
+        <w:t xml:space="preserve"> </w:t>
+      </w:r>
+      <w:r>
+        <w:rPr>
+          <w:rFonts w:ascii="Times New Roman" w:hAnsi="Times New Roman"/>
+          <w:sz w:val="24"/>
+          <w:szCs w:val="24"/>
+        </w:rPr>
+        <w:t>it lacks</w:t>
+      </w:r>
+      <w:r>
+        <w:rPr>
+          <w:rFonts w:ascii="Times New Roman" w:hAnsi="Times New Roman"/>
+          <w:sz w:val="24"/>
+          <w:szCs w:val="24"/>
+        </w:rPr>
+        <w:t xml:space="preserve"> documentation and has not been actively maintained. Furthermore, GTW was primarily developed for shared memory architectures while today’s supercomputing clusters primarily used distributed memory architectures. However, GTW includes several beneficial design solutions. One of the important design solutions that will be </w:t>
       </w:r>
       <w:r>
         <w:rPr>
@@ -8573,39 +8981,7 @@
           <w:szCs w:val="24"/>
         </w:rPr>
         <w:lastRenderedPageBreak/>
-        <w:t>simulation frameworks and not necessarily agent-based simulation environments. The strong point of WARPED is the similarities is has to MUSE. This proved to be a valuable resource during the design stage of MUSE. One similarity to MUSE is the use of the Time Warp synchronization method.  It also uses MPI as its message passing protocol and C++ as the language. However, several issues posed serious hurdles for effective use of the framework. The most important one is the lack of documentation.  Furthermore, the simulator has not been actively maintained and therefore several issues prevented even compiling the core framework using recent compilers. Since WARPED development started in 1998, it clearly went through several upgrades in features, but the changes were not documented clearly. GTW also uses Time Warp, and similar to WARPE</w:t>
-      </w:r>
-      <w:r>
-        <w:rPr>
-          <w:rFonts w:ascii="Times New Roman" w:hAnsi="Times New Roman"/>
-          <w:sz w:val="24"/>
-          <w:szCs w:val="24"/>
-        </w:rPr>
-        <w:t>D,</w:t>
-      </w:r>
-      <w:r>
-        <w:rPr>
-          <w:rFonts w:ascii="Times New Roman" w:hAnsi="Times New Roman"/>
-          <w:sz w:val="24"/>
-          <w:szCs w:val="24"/>
-        </w:rPr>
-        <w:t xml:space="preserve"> </w:t>
-      </w:r>
-      <w:r>
-        <w:rPr>
-          <w:rFonts w:ascii="Times New Roman" w:hAnsi="Times New Roman"/>
-          <w:sz w:val="24"/>
-          <w:szCs w:val="24"/>
-        </w:rPr>
-        <w:t>it lacks</w:t>
-      </w:r>
-      <w:r>
-        <w:rPr>
-          <w:rFonts w:ascii="Times New Roman" w:hAnsi="Times New Roman"/>
-          <w:sz w:val="24"/>
-          <w:szCs w:val="24"/>
-        </w:rPr>
-        <w:t xml:space="preserve"> documentation and has not been actively maintained. Furthermore, GTW was primarily developed for shared memory architectures while today’s supercomputing clusters primarily used distributed memory architectures. However, GTW includes several beneficial design solutions. One of the important design solutions that will be used in MUSE is controlling optimism during simulation. Controlling optimism is necessary because, Time Warp has a tendency to be too optimistic, this could lead to cascading rollbacks. GTW avoids cascading rollbacks by using time windows that throttle optimism </w:t>
+        <w:t xml:space="preserve">used in MUSE is controlling optimism during simulation. Controlling optimism is necessary because, Time Warp has a tendency to be too optimistic, this could lead to cascading rollbacks. GTW avoids cascading rollbacks by using time windows that throttle optimism </w:t>
       </w:r>
       <w:sdt>
         <w:sdtPr>
@@ -8839,16 +9215,7 @@
           <w:sz w:val="24"/>
           <w:szCs w:val="24"/>
         </w:rPr>
-        <w:t xml:space="preserve">. However, conservative synchronization requires the modeler to be cognizant about look ahead in </w:t>
-      </w:r>
-      <w:r>
-        <w:rPr>
-          <w:rFonts w:ascii="Times New Roman" w:hAnsi="Times New Roman"/>
-          <w:sz w:val="24"/>
-          <w:szCs w:val="24"/>
-        </w:rPr>
-        <w:lastRenderedPageBreak/>
-        <w:t xml:space="preserve">simulation-time during model development. Look ahead is necessary to avoid deadlocks that potentially occur during simulation. However, look ahead can be complex to extract when developing models and small look ahead negatively impacts simulation performance. </w:t>
+        <w:t xml:space="preserve">. However, conservative synchronization requires the modeler to be cognizant about look ahead in simulation-time during model development. Look ahead is necessary to avoid deadlocks that potentially occur during simulation. However, look ahead can be complex to extract when developing models and small look ahead negatively impacts simulation performance. </w:t>
       </w:r>
     </w:p>
     <w:p>
@@ -8903,6 +9270,7 @@
           <w:sz w:val="36"/>
           <w:szCs w:val="36"/>
         </w:rPr>
+        <w:lastRenderedPageBreak/>
         <w:t xml:space="preserve">MUSE Design and Implementation </w:t>
       </w:r>
       <w:r>
@@ -11650,11 +12018,11 @@
           </c:val>
         </c:ser>
         <c:marker val="1"/>
-        <c:axId val="67335296"/>
-        <c:axId val="67337216"/>
+        <c:axId val="66235392"/>
+        <c:axId val="66681472"/>
       </c:lineChart>
       <c:catAx>
-        <c:axId val="67335296"/>
+        <c:axId val="66235392"/>
         <c:scaling>
           <c:orientation val="minMax"/>
         </c:scaling>
@@ -11683,14 +12051,14 @@
         </c:title>
         <c:numFmt formatCode="General" sourceLinked="1"/>
         <c:tickLblPos val="nextTo"/>
-        <c:crossAx val="67337216"/>
+        <c:crossAx val="66681472"/>
         <c:crosses val="autoZero"/>
         <c:auto val="1"/>
         <c:lblAlgn val="ctr"/>
         <c:lblOffset val="100"/>
       </c:catAx>
       <c:valAx>
-        <c:axId val="67337216"/>
+        <c:axId val="66681472"/>
         <c:scaling>
           <c:orientation val="minMax"/>
         </c:scaling>
@@ -11715,7 +12083,7 @@
         </c:title>
         <c:numFmt formatCode="General" sourceLinked="1"/>
         <c:tickLblPos val="nextTo"/>
-        <c:crossAx val="67335296"/>
+        <c:crossAx val="66235392"/>
         <c:crosses val="autoZero"/>
         <c:crossBetween val="between"/>
       </c:valAx>
@@ -11894,11 +12262,11 @@
           </c:val>
         </c:ser>
         <c:marker val="1"/>
-        <c:axId val="94572544"/>
-        <c:axId val="94574848"/>
+        <c:axId val="83541376"/>
+        <c:axId val="85936768"/>
       </c:lineChart>
       <c:catAx>
-        <c:axId val="94572544"/>
+        <c:axId val="83541376"/>
         <c:scaling>
           <c:orientation val="minMax"/>
         </c:scaling>
@@ -11922,14 +12290,14 @@
         </c:title>
         <c:numFmt formatCode="General" sourceLinked="1"/>
         <c:tickLblPos val="nextTo"/>
-        <c:crossAx val="94574848"/>
+        <c:crossAx val="85936768"/>
         <c:crosses val="autoZero"/>
         <c:auto val="1"/>
         <c:lblAlgn val="ctr"/>
         <c:lblOffset val="100"/>
       </c:catAx>
       <c:valAx>
-        <c:axId val="94574848"/>
+        <c:axId val="85936768"/>
         <c:scaling>
           <c:orientation val="minMax"/>
         </c:scaling>
@@ -11954,7 +12322,7 @@
         </c:title>
         <c:numFmt formatCode="General" sourceLinked="1"/>
         <c:tickLblPos val="nextTo"/>
-        <c:crossAx val="94572544"/>
+        <c:crossAx val="83541376"/>
         <c:crosses val="autoZero"/>
         <c:crossBetween val="between"/>
       </c:valAx>
@@ -13156,7 +13524,7 @@
 </file>
 
 <file path=customXml/itemProps1.xml><?xml version="1.0" encoding="utf-8"?>
-<ds:datastoreItem xmlns:ds="http://schemas.openxmlformats.org/officeDocument/2006/customXml" ds:itemID="{5433653B-77A0-44AF-807E-F6C8CA79926A}">
+<ds:datastoreItem xmlns:ds="http://schemas.openxmlformats.org/officeDocument/2006/customXml" ds:itemID="{3CCE70C3-CA24-42FB-BA05-4CF6BC9ADC3E}">
   <ds:schemaRefs>
     <ds:schemaRef ds:uri="http://schemas.openxmlformats.org/officeDocument/2006/bibliography"/>
   </ds:schemaRefs>

--- a/Thesis/MUSEThesisDraft1.docx
+++ b/Thesis/MUSEThesisDraft1.docx
@@ -6737,6 +6737,7 @@
     <w:p>
       <w:pPr>
         <w:spacing w:line="480" w:lineRule="auto"/>
+        <w:jc w:val="both"/>
       </w:pPr>
       <w:r>
         <w:rPr>
@@ -6948,6 +6949,7 @@
     <w:p>
       <w:pPr>
         <w:spacing w:line="480" w:lineRule="auto"/>
+        <w:jc w:val="both"/>
         <w:rPr>
           <w:rFonts w:ascii="Times New Roman" w:hAnsi="Times New Roman"/>
           <w:sz w:val="24"/>
@@ -9284,6 +9286,8 @@
       <w:bookmarkEnd w:id="28"/>
       <w:bookmarkEnd w:id="29"/>
     </w:p>
+    <w:p/>
+    <w:p/>
     <w:p>
       <w:pPr>
         <w:pStyle w:val="Heading1"/>
@@ -12018,11 +12022,11 @@
           </c:val>
         </c:ser>
         <c:marker val="1"/>
-        <c:axId val="66235392"/>
-        <c:axId val="66681472"/>
+        <c:axId val="66681088"/>
+        <c:axId val="67332352"/>
       </c:lineChart>
       <c:catAx>
-        <c:axId val="66235392"/>
+        <c:axId val="66681088"/>
         <c:scaling>
           <c:orientation val="minMax"/>
         </c:scaling>
@@ -12051,14 +12055,14 @@
         </c:title>
         <c:numFmt formatCode="General" sourceLinked="1"/>
         <c:tickLblPos val="nextTo"/>
-        <c:crossAx val="66681472"/>
+        <c:crossAx val="67332352"/>
         <c:crosses val="autoZero"/>
         <c:auto val="1"/>
         <c:lblAlgn val="ctr"/>
         <c:lblOffset val="100"/>
       </c:catAx>
       <c:valAx>
-        <c:axId val="66681472"/>
+        <c:axId val="67332352"/>
         <c:scaling>
           <c:orientation val="minMax"/>
         </c:scaling>
@@ -12083,7 +12087,7 @@
         </c:title>
         <c:numFmt formatCode="General" sourceLinked="1"/>
         <c:tickLblPos val="nextTo"/>
-        <c:crossAx val="66235392"/>
+        <c:crossAx val="66681088"/>
         <c:crosses val="autoZero"/>
         <c:crossBetween val="between"/>
       </c:valAx>
@@ -12262,11 +12266,11 @@
           </c:val>
         </c:ser>
         <c:marker val="1"/>
-        <c:axId val="83541376"/>
-        <c:axId val="85936768"/>
+        <c:axId val="85936384"/>
+        <c:axId val="85979520"/>
       </c:lineChart>
       <c:catAx>
-        <c:axId val="83541376"/>
+        <c:axId val="85936384"/>
         <c:scaling>
           <c:orientation val="minMax"/>
         </c:scaling>
@@ -12290,14 +12294,14 @@
         </c:title>
         <c:numFmt formatCode="General" sourceLinked="1"/>
         <c:tickLblPos val="nextTo"/>
-        <c:crossAx val="85936768"/>
+        <c:crossAx val="85979520"/>
         <c:crosses val="autoZero"/>
         <c:auto val="1"/>
         <c:lblAlgn val="ctr"/>
         <c:lblOffset val="100"/>
       </c:catAx>
       <c:valAx>
-        <c:axId val="85936768"/>
+        <c:axId val="85979520"/>
         <c:scaling>
           <c:orientation val="minMax"/>
         </c:scaling>
@@ -12322,7 +12326,7 @@
         </c:title>
         <c:numFmt formatCode="General" sourceLinked="1"/>
         <c:tickLblPos val="nextTo"/>
-        <c:crossAx val="83541376"/>
+        <c:crossAx val="85936384"/>
         <c:crosses val="autoZero"/>
         <c:crossBetween val="between"/>
       </c:valAx>
@@ -13524,7 +13528,7 @@
 </file>
 
 <file path=customXml/itemProps1.xml><?xml version="1.0" encoding="utf-8"?>
-<ds:datastoreItem xmlns:ds="http://schemas.openxmlformats.org/officeDocument/2006/customXml" ds:itemID="{3CCE70C3-CA24-42FB-BA05-4CF6BC9ADC3E}">
+<ds:datastoreItem xmlns:ds="http://schemas.openxmlformats.org/officeDocument/2006/customXml" ds:itemID="{CF17BC70-094A-4521-B903-33CD81493BA5}">
   <ds:schemaRefs>
     <ds:schemaRef ds:uri="http://schemas.openxmlformats.org/officeDocument/2006/bibliography"/>
   </ds:schemaRefs>

--- a/Thesis/MUSEThesisDraft1.docx
+++ b/Thesis/MUSEThesisDraft1.docx
@@ -1998,7 +1998,7 @@
             <w:noProof/>
             <w:webHidden/>
           </w:rPr>
-          <w:t>18</w:t>
+          <w:t>19</w:t>
         </w:r>
         <w:r>
           <w:rPr>
@@ -2084,7 +2084,7 @@
             <w:noProof/>
             <w:webHidden/>
           </w:rPr>
-          <w:t>18</w:t>
+          <w:t>21</w:t>
         </w:r>
         <w:r>
           <w:rPr>
@@ -2170,7 +2170,7 @@
             <w:noProof/>
             <w:webHidden/>
           </w:rPr>
-          <w:t>19</w:t>
+          <w:t>23</w:t>
         </w:r>
         <w:r>
           <w:rPr>
@@ -2256,7 +2256,7 @@
             <w:noProof/>
             <w:webHidden/>
           </w:rPr>
-          <w:t>19</w:t>
+          <w:t>23</w:t>
         </w:r>
         <w:r>
           <w:rPr>
@@ -2342,7 +2342,7 @@
             <w:noProof/>
             <w:webHidden/>
           </w:rPr>
-          <w:t>19</w:t>
+          <w:t>23</w:t>
         </w:r>
         <w:r>
           <w:rPr>
@@ -2412,7 +2412,7 @@
             <w:noProof/>
             <w:webHidden/>
           </w:rPr>
-          <w:t>20</w:t>
+          <w:t>24</w:t>
         </w:r>
         <w:r>
           <w:rPr>
@@ -7461,19 +7461,617 @@
     <w:p>
       <w:pPr>
         <w:spacing w:line="480" w:lineRule="auto"/>
-        <w:rPr>
-          <w:rFonts w:ascii="Times New Roman" w:hAnsi="Times New Roman"/>
-          <w:sz w:val="24"/>
-          <w:szCs w:val="24"/>
-        </w:rPr>
-      </w:pPr>
-      <w:r>
-        <w:rPr>
-          <w:rFonts w:ascii="Times New Roman" w:hAnsi="Times New Roman"/>
-          <w:sz w:val="24"/>
-          <w:szCs w:val="24"/>
-        </w:rPr>
-        <w:t xml:space="preserve">Stuff here </w:t>
+        <w:jc w:val="both"/>
+        <w:rPr>
+          <w:rFonts w:ascii="Times New Roman" w:hAnsi="Times New Roman"/>
+          <w:sz w:val="24"/>
+          <w:szCs w:val="24"/>
+        </w:rPr>
+      </w:pPr>
+      <w:r>
+        <w:rPr>
+          <w:rFonts w:ascii="Times New Roman" w:hAnsi="Times New Roman"/>
+          <w:sz w:val="24"/>
+          <w:szCs w:val="24"/>
+        </w:rPr>
+        <w:t xml:space="preserve">The Mattern’s GVT algorithm is a simply yet effect way to approximate GVT. There are </w:t>
+      </w:r>
+      <w:r>
+        <w:rPr>
+          <w:rFonts w:ascii="Times New Roman" w:hAnsi="Times New Roman"/>
+          <w:sz w:val="24"/>
+          <w:szCs w:val="24"/>
+        </w:rPr>
+        <w:t>two</w:t>
+      </w:r>
+      <w:r>
+        <w:rPr>
+          <w:rFonts w:ascii="Times New Roman" w:hAnsi="Times New Roman"/>
+          <w:sz w:val="24"/>
+          <w:szCs w:val="24"/>
+        </w:rPr>
+        <w:t xml:space="preserve"> main concepts to understand before we can realize our end goal, GVT calculation. First is the notion of a consistent cut. </w:t>
+      </w:r>
+    </w:p>
+    <w:p>
+      <w:pPr>
+        <w:spacing w:line="480" w:lineRule="auto"/>
+        <w:rPr>
+          <w:rFonts w:ascii="Times New Roman" w:hAnsi="Times New Roman"/>
+          <w:sz w:val="24"/>
+          <w:szCs w:val="24"/>
+        </w:rPr>
+      </w:pPr>
+      <w:r>
+        <w:rPr>
+          <w:rFonts w:ascii="Times New Roman" w:hAnsi="Times New Roman"/>
+          <w:noProof/>
+          <w:sz w:val="24"/>
+          <w:szCs w:val="24"/>
+          <w:lang w:bidi="ar-SA"/>
+        </w:rPr>
+        <w:drawing>
+          <wp:inline distT="0" distB="0" distL="0" distR="0">
+            <wp:extent cx="5943600" cy="1849251"/>
+            <wp:effectExtent l="19050" t="0" r="0" b="0"/>
+            <wp:docPr id="1" name="Picture 1"/>
+            <wp:cNvGraphicFramePr>
+              <a:graphicFrameLocks xmlns:a="http://schemas.openxmlformats.org/drawingml/2006/main" noChangeAspect="1"/>
+            </wp:cNvGraphicFramePr>
+            <a:graphic xmlns:a="http://schemas.openxmlformats.org/drawingml/2006/main">
+              <a:graphicData uri="http://schemas.openxmlformats.org/drawingml/2006/picture">
+                <pic:pic xmlns:pic="http://schemas.openxmlformats.org/drawingml/2006/picture">
+                  <pic:nvPicPr>
+                    <pic:cNvPr id="0" name="Picture 1"/>
+                    <pic:cNvPicPr>
+                      <a:picLocks noChangeAspect="1" noChangeArrowheads="1"/>
+                    </pic:cNvPicPr>
+                  </pic:nvPicPr>
+                  <pic:blipFill>
+                    <a:blip r:embed="rId11"/>
+                    <a:srcRect/>
+                    <a:stretch>
+                      <a:fillRect/>
+                    </a:stretch>
+                  </pic:blipFill>
+                  <pic:spPr bwMode="auto">
+                    <a:xfrm>
+                      <a:off x="0" y="0"/>
+                      <a:ext cx="5943600" cy="1849251"/>
+                    </a:xfrm>
+                    <a:prstGeom prst="rect">
+                      <a:avLst/>
+                    </a:prstGeom>
+                    <a:noFill/>
+                    <a:ln w="9525">
+                      <a:noFill/>
+                      <a:miter lim="800000"/>
+                      <a:headEnd/>
+                      <a:tailEnd/>
+                    </a:ln>
+                  </pic:spPr>
+                </pic:pic>
+              </a:graphicData>
+            </a:graphic>
+          </wp:inline>
+        </w:drawing>
+      </w:r>
+    </w:p>
+    <w:p>
+      <w:pPr>
+        <w:pStyle w:val="Caption"/>
+        <w:jc w:val="center"/>
+        <w:rPr>
+          <w:sz w:val="24"/>
+          <w:szCs w:val="24"/>
+        </w:rPr>
+      </w:pPr>
+      <w:r>
+        <w:rPr>
+          <w:sz w:val="24"/>
+          <w:szCs w:val="24"/>
+        </w:rPr>
+        <w:t xml:space="preserve">Figure </w:t>
+      </w:r>
+      <w:r>
+        <w:rPr>
+          <w:sz w:val="24"/>
+          <w:szCs w:val="24"/>
+        </w:rPr>
+        <w:fldChar w:fldCharType="begin"/>
+      </w:r>
+      <w:r>
+        <w:rPr>
+          <w:sz w:val="24"/>
+          <w:szCs w:val="24"/>
+        </w:rPr>
+        <w:instrText xml:space="preserve"> SEQ Figure \* ARABIC </w:instrText>
+      </w:r>
+      <w:r>
+        <w:rPr>
+          <w:sz w:val="24"/>
+          <w:szCs w:val="24"/>
+        </w:rPr>
+        <w:fldChar w:fldCharType="separate"/>
+      </w:r>
+      <w:r>
+        <w:rPr>
+          <w:noProof/>
+          <w:sz w:val="24"/>
+          <w:szCs w:val="24"/>
+        </w:rPr>
+        <w:t>4</w:t>
+      </w:r>
+      <w:r>
+        <w:rPr>
+          <w:sz w:val="24"/>
+          <w:szCs w:val="24"/>
+        </w:rPr>
+        <w:fldChar w:fldCharType="end"/>
+      </w:r>
+      <w:r>
+        <w:rPr>
+          <w:sz w:val="24"/>
+          <w:szCs w:val="24"/>
+        </w:rPr>
+        <w:t xml:space="preserve"> : A time diagram with a cut </w:t>
+      </w:r>
+      <w:sdt>
+        <w:sdtPr>
+          <w:rPr>
+            <w:sz w:val="24"/>
+            <w:szCs w:val="24"/>
+          </w:rPr>
+          <w:id w:val="-1033823537"/>
+          <w:citation/>
+        </w:sdtPr>
+        <w:sdtContent>
+          <w:r>
+            <w:rPr>
+              <w:sz w:val="24"/>
+              <w:szCs w:val="24"/>
+            </w:rPr>
+            <w:fldChar w:fldCharType="begin"/>
+          </w:r>
+          <w:r>
+            <w:rPr>
+              <w:sz w:val="24"/>
+              <w:szCs w:val="24"/>
+            </w:rPr>
+            <w:instrText xml:space="preserve"> CITATION Mat93 \l 1033 </w:instrText>
+          </w:r>
+          <w:r>
+            <w:rPr>
+              <w:sz w:val="24"/>
+              <w:szCs w:val="24"/>
+            </w:rPr>
+            <w:fldChar w:fldCharType="separate"/>
+          </w:r>
+          <w:r>
+            <w:rPr>
+              <w:noProof/>
+              <w:sz w:val="24"/>
+              <w:szCs w:val="24"/>
+            </w:rPr>
+            <w:t>(Mattern)</w:t>
+          </w:r>
+          <w:r>
+            <w:rPr>
+              <w:sz w:val="24"/>
+              <w:szCs w:val="24"/>
+            </w:rPr>
+            <w:fldChar w:fldCharType="end"/>
+          </w:r>
+        </w:sdtContent>
+      </w:sdt>
+    </w:p>
+    <w:p>
+      <w:pPr>
+        <w:spacing w:line="480" w:lineRule="auto"/>
+        <w:jc w:val="both"/>
+        <w:rPr>
+          <w:rFonts w:ascii="Times New Roman" w:hAnsi="Times New Roman"/>
+          <w:sz w:val="24"/>
+          <w:szCs w:val="24"/>
+        </w:rPr>
+      </w:pPr>
+      <w:r>
+        <w:rPr>
+          <w:rFonts w:ascii="Times New Roman" w:hAnsi="Times New Roman"/>
+          <w:sz w:val="24"/>
+          <w:szCs w:val="24"/>
+        </w:rPr>
+        <w:t>When GVT calculation starts, it begins from the process called the initiator and a control message is passed around</w:t>
+      </w:r>
+      <w:r>
+        <w:rPr>
+          <w:rFonts w:ascii="Times New Roman" w:hAnsi="Times New Roman"/>
+          <w:sz w:val="24"/>
+          <w:szCs w:val="24"/>
+        </w:rPr>
+        <w:t xml:space="preserve"> to the remaining processes in a round robin fashion</w:t>
+      </w:r>
+      <w:r>
+        <w:rPr>
+          <w:rFonts w:ascii="Times New Roman" w:hAnsi="Times New Roman"/>
+          <w:sz w:val="24"/>
+          <w:szCs w:val="24"/>
+        </w:rPr>
+        <w:t>, we will call this a control round</w:t>
+      </w:r>
+      <w:r>
+        <w:rPr>
+          <w:rFonts w:ascii="Times New Roman" w:hAnsi="Times New Roman"/>
+          <w:sz w:val="24"/>
+          <w:szCs w:val="24"/>
+        </w:rPr>
+        <w:t>.</w:t>
+      </w:r>
+      <w:r>
+        <w:rPr>
+          <w:rFonts w:ascii="Times New Roman" w:hAnsi="Times New Roman"/>
+          <w:sz w:val="24"/>
+          <w:szCs w:val="24"/>
+        </w:rPr>
+        <w:t xml:space="preserve"> </w:t>
+      </w:r>
+      <w:r>
+        <w:rPr>
+          <w:rFonts w:ascii="Times New Roman" w:hAnsi="Times New Roman"/>
+          <w:sz w:val="24"/>
+          <w:szCs w:val="24"/>
+        </w:rPr>
+        <w:t>When the control message gets back to the initiator we have a “cut”. A cut is consistent if no event from the future (to the right of the cut) lands in the past (to the left of the cut).</w:t>
+      </w:r>
+      <w:r>
+        <w:rPr>
+          <w:rFonts w:ascii="Times New Roman" w:hAnsi="Times New Roman"/>
+          <w:sz w:val="24"/>
+          <w:szCs w:val="24"/>
+        </w:rPr>
+        <w:t xml:space="preserve"> Figure 4 above shows a consistent cut. The second main concept is the color of the process. The process starts out as a white process, when a control message reaches the process, the color changes to red.</w:t>
+      </w:r>
+      <w:r>
+        <w:rPr>
+          <w:rFonts w:ascii="Times New Roman" w:hAnsi="Times New Roman"/>
+          <w:sz w:val="24"/>
+          <w:szCs w:val="24"/>
+        </w:rPr>
+        <w:t xml:space="preserve"> Therefore, when the initiator gets the control message back the control rounds ends and all processes should be colored red. Also any event that the process sends out inherits the color of the process, so if the process is white (red) then the event leaving the process is </w:t>
+      </w:r>
+      <w:r>
+        <w:rPr>
+          <w:rFonts w:ascii="Times New Roman" w:hAnsi="Times New Roman"/>
+          <w:sz w:val="24"/>
+          <w:szCs w:val="24"/>
+        </w:rPr>
+        <w:lastRenderedPageBreak/>
+        <w:t xml:space="preserve">white (red) </w:t>
+      </w:r>
+      <w:sdt>
+        <w:sdtPr>
+          <w:rPr>
+            <w:rFonts w:ascii="Times New Roman" w:hAnsi="Times New Roman"/>
+            <w:sz w:val="24"/>
+            <w:szCs w:val="24"/>
+          </w:rPr>
+          <w:id w:val="-1033823536"/>
+          <w:citation/>
+        </w:sdtPr>
+        <w:sdtContent>
+          <w:r>
+            <w:rPr>
+              <w:rFonts w:ascii="Times New Roman" w:hAnsi="Times New Roman"/>
+              <w:sz w:val="24"/>
+              <w:szCs w:val="24"/>
+            </w:rPr>
+            <w:fldChar w:fldCharType="begin"/>
+          </w:r>
+          <w:r>
+            <w:rPr>
+              <w:rFonts w:ascii="Times New Roman" w:hAnsi="Times New Roman"/>
+              <w:sz w:val="24"/>
+              <w:szCs w:val="24"/>
+            </w:rPr>
+            <w:instrText xml:space="preserve"> CITATION Mat93 \l 1033 </w:instrText>
+          </w:r>
+          <w:r>
+            <w:rPr>
+              <w:rFonts w:ascii="Times New Roman" w:hAnsi="Times New Roman"/>
+              <w:sz w:val="24"/>
+              <w:szCs w:val="24"/>
+            </w:rPr>
+            <w:fldChar w:fldCharType="separate"/>
+          </w:r>
+          <w:r>
+            <w:rPr>
+              <w:rFonts w:ascii="Times New Roman" w:hAnsi="Times New Roman"/>
+              <w:noProof/>
+              <w:sz w:val="24"/>
+              <w:szCs w:val="24"/>
+            </w:rPr>
+            <w:t>(Mattern)</w:t>
+          </w:r>
+          <w:r>
+            <w:rPr>
+              <w:rFonts w:ascii="Times New Roman" w:hAnsi="Times New Roman"/>
+              <w:sz w:val="24"/>
+              <w:szCs w:val="24"/>
+            </w:rPr>
+            <w:fldChar w:fldCharType="end"/>
+          </w:r>
+        </w:sdtContent>
+      </w:sdt>
+      <w:r>
+        <w:rPr>
+          <w:rFonts w:ascii="Times New Roman" w:hAnsi="Times New Roman"/>
+          <w:sz w:val="24"/>
+          <w:szCs w:val="24"/>
+        </w:rPr>
+        <w:t>.</w:t>
+      </w:r>
+      <w:r>
+        <w:rPr>
+          <w:rFonts w:ascii="Times New Roman" w:hAnsi="Times New Roman"/>
+          <w:sz w:val="24"/>
+          <w:szCs w:val="24"/>
+        </w:rPr>
+        <w:t xml:space="preserve"> </w:t>
+      </w:r>
+      <w:r>
+        <w:rPr>
+          <w:rFonts w:ascii="Times New Roman" w:hAnsi="Times New Roman"/>
+          <w:sz w:val="24"/>
+          <w:szCs w:val="24"/>
+        </w:rPr>
+        <w:t xml:space="preserve"> </w:t>
+      </w:r>
+      <w:r>
+        <w:rPr>
+          <w:rFonts w:ascii="Times New Roman" w:hAnsi="Times New Roman"/>
+          <w:sz w:val="24"/>
+          <w:szCs w:val="24"/>
+        </w:rPr>
+        <w:t>The third concept is the use of a vector for each process. The vector contains the number of white events that the process receives from another process. Hence, for process P1, it would contain vector V1. Each index in the vector is a reference to how many white ev</w:t>
+      </w:r>
+      <w:r>
+        <w:rPr>
+          <w:rFonts w:ascii="Times New Roman" w:hAnsi="Times New Roman"/>
+          <w:sz w:val="24"/>
+          <w:szCs w:val="24"/>
+        </w:rPr>
+        <w:t xml:space="preserve">ents were received, for example </w:t>
+      </w:r>
+      <w:r>
+        <w:rPr>
+          <w:rFonts w:ascii="Times New Roman" w:hAnsi="Times New Roman"/>
+          <w:sz w:val="24"/>
+          <w:szCs w:val="24"/>
+        </w:rPr>
+        <w:t xml:space="preserve">V1[2] represents how many white events process P1 received from process P2. For more information about the vector counter, please refer to </w:t>
+      </w:r>
+      <w:sdt>
+        <w:sdtPr>
+          <w:rPr>
+            <w:rFonts w:ascii="Times New Roman" w:hAnsi="Times New Roman"/>
+            <w:sz w:val="24"/>
+            <w:szCs w:val="24"/>
+          </w:rPr>
+          <w:id w:val="-1033823535"/>
+          <w:citation/>
+        </w:sdtPr>
+        <w:sdtContent>
+          <w:r>
+            <w:rPr>
+              <w:rFonts w:ascii="Times New Roman" w:hAnsi="Times New Roman"/>
+              <w:sz w:val="24"/>
+              <w:szCs w:val="24"/>
+            </w:rPr>
+            <w:fldChar w:fldCharType="begin"/>
+          </w:r>
+          <w:r>
+            <w:rPr>
+              <w:rFonts w:ascii="Times New Roman" w:hAnsi="Times New Roman"/>
+              <w:sz w:val="24"/>
+              <w:szCs w:val="24"/>
+            </w:rPr>
+            <w:instrText xml:space="preserve"> CITATION Mat93 \l 1033 </w:instrText>
+          </w:r>
+          <w:r>
+            <w:rPr>
+              <w:rFonts w:ascii="Times New Roman" w:hAnsi="Times New Roman"/>
+              <w:sz w:val="24"/>
+              <w:szCs w:val="24"/>
+            </w:rPr>
+            <w:fldChar w:fldCharType="separate"/>
+          </w:r>
+          <w:r>
+            <w:rPr>
+              <w:rFonts w:ascii="Times New Roman" w:hAnsi="Times New Roman"/>
+              <w:noProof/>
+              <w:sz w:val="24"/>
+              <w:szCs w:val="24"/>
+            </w:rPr>
+            <w:t>(Mattern)</w:t>
+          </w:r>
+          <w:r>
+            <w:rPr>
+              <w:rFonts w:ascii="Times New Roman" w:hAnsi="Times New Roman"/>
+              <w:sz w:val="24"/>
+              <w:szCs w:val="24"/>
+            </w:rPr>
+            <w:fldChar w:fldCharType="end"/>
+          </w:r>
+        </w:sdtContent>
+      </w:sdt>
+      <w:r>
+        <w:rPr>
+          <w:rFonts w:ascii="Times New Roman" w:hAnsi="Times New Roman"/>
+          <w:sz w:val="24"/>
+          <w:szCs w:val="24"/>
+        </w:rPr>
+        <w:t xml:space="preserve">. With these two ideas in mind we can go forward with describing the algorithm.  </w:t>
+      </w:r>
+    </w:p>
+    <w:p>
+      <w:pPr>
+        <w:spacing w:line="480" w:lineRule="auto"/>
+        <w:jc w:val="both"/>
+        <w:rPr>
+          <w:rFonts w:ascii="Times New Roman" w:hAnsi="Times New Roman"/>
+          <w:sz w:val="24"/>
+          <w:szCs w:val="24"/>
+        </w:rPr>
+      </w:pPr>
+      <w:r>
+        <w:rPr>
+          <w:rFonts w:ascii="Times New Roman" w:hAnsi="Times New Roman"/>
+          <w:sz w:val="24"/>
+          <w:szCs w:val="24"/>
+        </w:rPr>
+        <w:t xml:space="preserve">Mattern’s algorithm uses two control rounds to approximate the GVT. The first round is used to figure out </w:t>
+      </w:r>
+      <w:r>
+        <w:rPr>
+          <w:rFonts w:ascii="Times New Roman" w:hAnsi="Times New Roman"/>
+          <w:sz w:val="24"/>
+          <w:szCs w:val="24"/>
+        </w:rPr>
+        <w:t>which of the processes has the white event with the smallest timestamp. When</w:t>
+      </w:r>
+      <w:r>
+        <w:rPr>
+          <w:rFonts w:ascii="Times New Roman" w:hAnsi="Times New Roman"/>
+          <w:sz w:val="24"/>
+          <w:szCs w:val="24"/>
+        </w:rPr>
+        <w:t xml:space="preserve"> the first control round</w:t>
+      </w:r>
+      <w:r>
+        <w:rPr>
+          <w:rFonts w:ascii="Times New Roman" w:hAnsi="Times New Roman"/>
+          <w:sz w:val="24"/>
+          <w:szCs w:val="24"/>
+        </w:rPr>
+        <w:t xml:space="preserve"> has ended</w:t>
+      </w:r>
+      <w:r>
+        <w:rPr>
+          <w:rFonts w:ascii="Times New Roman" w:hAnsi="Times New Roman"/>
+          <w:sz w:val="24"/>
+          <w:szCs w:val="24"/>
+        </w:rPr>
+        <w:t xml:space="preserve"> and </w:t>
+      </w:r>
+      <w:r>
+        <w:rPr>
+          <w:rFonts w:ascii="Times New Roman" w:hAnsi="Times New Roman"/>
+          <w:sz w:val="24"/>
+          <w:szCs w:val="24"/>
+        </w:rPr>
+        <w:t xml:space="preserve"> </w:t>
+      </w:r>
+      <w:r>
+        <w:rPr>
+          <w:rFonts w:ascii="Times New Roman" w:hAnsi="Times New Roman"/>
+          <w:sz w:val="24"/>
+          <w:szCs w:val="24"/>
+        </w:rPr>
+        <w:t xml:space="preserve">all the </w:t>
+      </w:r>
+      <w:r>
+        <w:rPr>
+          <w:rFonts w:ascii="Times New Roman" w:hAnsi="Times New Roman"/>
+          <w:sz w:val="24"/>
+          <w:szCs w:val="24"/>
+        </w:rPr>
+        <w:t xml:space="preserve">vector V for all the process report a zero </w:t>
+      </w:r>
+      <w:r>
+        <w:rPr>
+          <w:rFonts w:ascii="Times New Roman" w:hAnsi="Times New Roman"/>
+          <w:sz w:val="24"/>
+          <w:szCs w:val="24"/>
+        </w:rPr>
+        <w:t xml:space="preserve">count then the smallest timestamp recorded in the control message is the new GVT. A second round is necessary if there is a process that reports a white event count greater than zero. For the second round, the control message will not move to the next process unless that process has received all the white events from the other processes. Once the second round is over we are assured that all white events </w:t>
+      </w:r>
+      <w:r>
+        <w:rPr>
+          <w:rFonts w:ascii="Times New Roman" w:hAnsi="Times New Roman"/>
+          <w:sz w:val="24"/>
+          <w:szCs w:val="24"/>
+        </w:rPr>
+        <w:t>have been received by the appropriate process and the initiator can finally broadcast the new GVT.</w:t>
+      </w:r>
+      <w:r>
+        <w:rPr>
+          <w:rFonts w:ascii="Times New Roman" w:hAnsi="Times New Roman"/>
+          <w:sz w:val="24"/>
+          <w:szCs w:val="24"/>
+        </w:rPr>
+        <w:t xml:space="preserve"> For more information regarding the algorithm, please refer to Mattern’s paper </w:t>
+      </w:r>
+      <w:sdt>
+        <w:sdtPr>
+          <w:rPr>
+            <w:rFonts w:ascii="Times New Roman" w:hAnsi="Times New Roman"/>
+            <w:sz w:val="24"/>
+            <w:szCs w:val="24"/>
+          </w:rPr>
+          <w:id w:val="-1033823534"/>
+          <w:citation/>
+        </w:sdtPr>
+        <w:sdtContent>
+          <w:r>
+            <w:rPr>
+              <w:rFonts w:ascii="Times New Roman" w:hAnsi="Times New Roman"/>
+              <w:sz w:val="24"/>
+              <w:szCs w:val="24"/>
+            </w:rPr>
+            <w:fldChar w:fldCharType="begin"/>
+          </w:r>
+          <w:r>
+            <w:rPr>
+              <w:rFonts w:ascii="Times New Roman" w:hAnsi="Times New Roman"/>
+              <w:sz w:val="24"/>
+              <w:szCs w:val="24"/>
+            </w:rPr>
+            <w:instrText xml:space="preserve"> CITATION Mat93 \l 1033 </w:instrText>
+          </w:r>
+          <w:r>
+            <w:rPr>
+              <w:rFonts w:ascii="Times New Roman" w:hAnsi="Times New Roman"/>
+              <w:sz w:val="24"/>
+              <w:szCs w:val="24"/>
+            </w:rPr>
+            <w:fldChar w:fldCharType="separate"/>
+          </w:r>
+          <w:r>
+            <w:rPr>
+              <w:rFonts w:ascii="Times New Roman" w:hAnsi="Times New Roman"/>
+              <w:noProof/>
+              <w:sz w:val="24"/>
+              <w:szCs w:val="24"/>
+            </w:rPr>
+            <w:t>(Mattern)</w:t>
+          </w:r>
+          <w:r>
+            <w:rPr>
+              <w:rFonts w:ascii="Times New Roman" w:hAnsi="Times New Roman"/>
+              <w:sz w:val="24"/>
+              <w:szCs w:val="24"/>
+            </w:rPr>
+            <w:fldChar w:fldCharType="end"/>
+          </w:r>
+        </w:sdtContent>
+      </w:sdt>
+      <w:r>
+        <w:rPr>
+          <w:rFonts w:ascii="Times New Roman" w:hAnsi="Times New Roman"/>
+          <w:sz w:val="24"/>
+          <w:szCs w:val="24"/>
+        </w:rPr>
+        <w:t>.</w:t>
       </w:r>
     </w:p>
     <w:p>
@@ -7646,7 +8244,16 @@
           <w:sz w:val="24"/>
           <w:szCs w:val="24"/>
         </w:rPr>
-        <w:t xml:space="preserve">was not a complete and controlled test, but it was enough to get a picture </w:t>
+        <w:t xml:space="preserve">was not a complete and </w:t>
+      </w:r>
+      <w:r>
+        <w:rPr>
+          <w:rFonts w:ascii="Times New Roman" w:hAnsi="Times New Roman"/>
+          <w:sz w:val="24"/>
+          <w:szCs w:val="24"/>
+        </w:rPr>
+        <w:lastRenderedPageBreak/>
+        <w:t xml:space="preserve">controlled test, but it was enough to get a picture </w:t>
       </w:r>
       <w:sdt>
         <w:sdtPr>
@@ -8029,16 +8636,7 @@
           <w:sz w:val="24"/>
           <w:szCs w:val="24"/>
         </w:rPr>
-        <w:t xml:space="preserve">, it has weak error-handling. Another downside is the availability of tools for developing with Objective-C. Java SWARM is simply a wrapper that allows Java developers to call Objective-C SWARM libraries. While Java has strong error-handling capabilities, the </w:t>
-      </w:r>
-      <w:r>
-        <w:rPr>
-          <w:rFonts w:ascii="Times New Roman" w:hAnsi="Times New Roman"/>
-          <w:sz w:val="24"/>
-          <w:szCs w:val="24"/>
-        </w:rPr>
-        <w:lastRenderedPageBreak/>
-        <w:t>framework does not effectively take ad</w:t>
+        <w:t>, it has weak error-handling. Another downside is the availability of tools for developing with Objective-C. Java SWARM is simply a wrapper that allows Java developers to call Objective-C SWARM libraries. While Java has strong error-handling capabilities, the framework does not effectively take ad</w:t>
       </w:r>
       <w:r>
         <w:rPr>
@@ -8460,7 +9058,16 @@
           <w:sz w:val="24"/>
           <w:szCs w:val="24"/>
         </w:rPr>
-        <w:t xml:space="preserve">One of MASON’s main issues was adding multiple agent actions, for example in the bug’s life simulation; the bugs had a move and grow action. Due to the way the scheduler </w:t>
+        <w:t xml:space="preserve">One of MASON’s main issues was adding multiple agent actions, for example </w:t>
+      </w:r>
+      <w:r>
+        <w:rPr>
+          <w:rFonts w:ascii="Times New Roman" w:hAnsi="Times New Roman"/>
+          <w:sz w:val="24"/>
+          <w:szCs w:val="24"/>
+        </w:rPr>
+        <w:lastRenderedPageBreak/>
+        <w:t xml:space="preserve">in the bug’s life simulation; the bugs had a move and grow action. Due to the way the scheduler </w:t>
       </w:r>
       <w:r>
         <w:rPr>
@@ -8680,16 +9287,7 @@
           <w:sz w:val="24"/>
           <w:szCs w:val="24"/>
         </w:rPr>
-        <w:t xml:space="preserve">At its heart MUSE is an agent base framework, the method that the agent must provide is “executeTask”. </w:t>
-      </w:r>
-      <w:r>
-        <w:rPr>
-          <w:rFonts w:ascii="Times New Roman" w:hAnsi="Times New Roman"/>
-          <w:sz w:val="24"/>
-          <w:szCs w:val="24"/>
-        </w:rPr>
-        <w:lastRenderedPageBreak/>
-        <w:t>However since it is designed with parallelism in mind the only</w:t>
+        <w:t>At its heart MUSE is an agent base framework, the method that the agent must provide is “executeTask”. However since it is designed with parallelism in mind the only</w:t>
       </w:r>
       <w:r>
         <w:rPr>
@@ -8942,7 +9540,16 @@
           <w:sz w:val="24"/>
           <w:szCs w:val="24"/>
         </w:rPr>
-        <w:t>. It must be noted that these are general purpose discrete event, parallel simulation frameworks and not necessarily agent-based simulation environments. The strong point of WARPED is the similarities is has to MUSE. This proved to be a valuable resource during the design stage of MUSE. One similarity to MUSE is the use of the Time Warp synchronization method.  It also uses MPI as its message passing protocol and C++ as the language. However, several issues posed serious hurdles for effective use of the framework. The most important one is the lack of documentation.  Furthermore, the simulator has not been actively maintained and therefore several issues prevented even compiling the core framework using recent compilers. Since WARPED development started in 1998, it clearly went through several upgrades in features, but the changes were not documented clearly. GTW also uses Time Warp, and similar to WARPE</w:t>
+        <w:t xml:space="preserve">. It must be noted that these are general purpose discrete event, parallel simulation frameworks and not necessarily agent-based simulation environments. The strong </w:t>
+      </w:r>
+      <w:r>
+        <w:rPr>
+          <w:rFonts w:ascii="Times New Roman" w:hAnsi="Times New Roman"/>
+          <w:sz w:val="24"/>
+          <w:szCs w:val="24"/>
+        </w:rPr>
+        <w:lastRenderedPageBreak/>
+        <w:t>point of WARPED is the similarities is has to MUSE. This proved to be a valuable resource during the design stage of MUSE. One similarity to MUSE is the use of the Time Warp synchronization method.  It also uses MPI as its message passing protocol and C++ as the language. However, several issues posed serious hurdles for effective use of the framework. The most important one is the lack of documentation.  Furthermore, the simulator has not been actively maintained and therefore several issues prevented even compiling the core framework using recent compilers. Since WARPED development started in 1998, it clearly went through several upgrades in features, but the changes were not documented clearly. GTW also uses Time Warp, and similar to WARPE</w:t>
       </w:r>
       <w:r>
         <w:rPr>
@@ -8974,16 +9581,7 @@
           <w:sz w:val="24"/>
           <w:szCs w:val="24"/>
         </w:rPr>
-        <w:t xml:space="preserve"> documentation and has not been actively maintained. Furthermore, GTW was primarily developed for shared memory architectures while today’s supercomputing clusters primarily used distributed memory architectures. However, GTW includes several beneficial design solutions. One of the important design solutions that will be </w:t>
-      </w:r>
-      <w:r>
-        <w:rPr>
-          <w:rFonts w:ascii="Times New Roman" w:hAnsi="Times New Roman"/>
-          <w:sz w:val="24"/>
-          <w:szCs w:val="24"/>
-        </w:rPr>
-        <w:lastRenderedPageBreak/>
-        <w:t xml:space="preserve">used in MUSE is controlling optimism during simulation. Controlling optimism is necessary because, Time Warp has a tendency to be too optimistic, this could lead to cascading rollbacks. GTW avoids cascading rollbacks by using time windows that throttle optimism </w:t>
+        <w:t xml:space="preserve"> documentation and has not been actively maintained. Furthermore, GTW was primarily developed for shared memory architectures while today’s supercomputing clusters primarily used distributed memory architectures. However, GTW includes several beneficial design solutions. One of the important design solutions that will be used in MUSE is controlling optimism during simulation. Controlling optimism is necessary because, Time Warp has a tendency to be too optimistic, this could lead to cascading rollbacks. GTW avoids cascading rollbacks by using time windows that throttle optimism </w:t>
       </w:r>
       <w:sdt>
         <w:sdtPr>
@@ -9217,7 +9815,16 @@
           <w:sz w:val="24"/>
           <w:szCs w:val="24"/>
         </w:rPr>
-        <w:t xml:space="preserve">. However, conservative synchronization requires the modeler to be cognizant about look ahead in simulation-time during model development. Look ahead is necessary to avoid deadlocks that potentially occur during simulation. However, look ahead can be complex to extract when developing models and small look ahead negatively impacts simulation performance. </w:t>
+        <w:t xml:space="preserve">. However, conservative synchronization requires the modeler to be cognizant about look ahead in simulation-time during model development. Look ahead is necessary to avoid deadlocks that </w:t>
+      </w:r>
+      <w:r>
+        <w:rPr>
+          <w:rFonts w:ascii="Times New Roman" w:hAnsi="Times New Roman"/>
+          <w:sz w:val="24"/>
+          <w:szCs w:val="24"/>
+        </w:rPr>
+        <w:lastRenderedPageBreak/>
+        <w:t xml:space="preserve">potentially occur during simulation. However, look ahead can be complex to extract when developing models and small look ahead negatively impacts simulation performance. </w:t>
       </w:r>
     </w:p>
     <w:p>
@@ -9272,7 +9879,6 @@
           <w:sz w:val="36"/>
           <w:szCs w:val="36"/>
         </w:rPr>
-        <w:lastRenderedPageBreak/>
         <w:t xml:space="preserve">MUSE Design and Implementation </w:t>
       </w:r>
       <w:r>
@@ -9314,6 +9920,7 @@
       <w:bookmarkEnd w:id="31"/>
       <w:bookmarkEnd w:id="32"/>
     </w:p>
+    <w:p/>
     <w:p>
       <w:pPr>
         <w:pStyle w:val="Heading1"/>
@@ -9351,6 +9958,7 @@
     </w:p>
     <w:p/>
     <w:p/>
+    <w:p/>
     <w:p>
       <w:pPr>
         <w:spacing w:after="0" w:line="240" w:lineRule="auto"/>
@@ -10032,10 +10640,10 @@
     </w:p>
     <w:p/>
     <w:sectPr>
-      <w:headerReference w:type="even" r:id="rId11"/>
-      <w:headerReference w:type="default" r:id="rId12"/>
-      <w:footerReference w:type="default" r:id="rId13"/>
-      <w:headerReference w:type="first" r:id="rId14"/>
+      <w:headerReference w:type="even" r:id="rId12"/>
+      <w:headerReference w:type="default" r:id="rId13"/>
+      <w:footerReference w:type="default" r:id="rId14"/>
+      <w:headerReference w:type="first" r:id="rId15"/>
       <w:pgSz w:w="12240" w:h="15840"/>
       <w:pgMar w:top="1440" w:right="1440" w:bottom="1440" w:left="1440" w:header="720" w:footer="720" w:gutter="0"/>
       <w:pgNumType w:start="2"/>
@@ -11761,7 +12369,7 @@
           <c:xMode val="edge"/>
           <c:yMode val="edge"/>
           <c:x val="0.38804303587658606"/>
-          <c:y val="2.5180815977339552E-2"/>
+          <c:y val="2.5180815977339559E-2"/>
         </c:manualLayout>
       </c:layout>
     </c:title>
@@ -11771,7 +12379,7 @@
           <c:layoutTarget val="inner"/>
           <c:xMode val="edge"/>
           <c:yMode val="edge"/>
-          <c:x val="0.19301618547681601"/>
+          <c:x val="0.19301618547681607"/>
           <c:y val="0.13328069202617279"/>
           <c:w val="0.7228587051618548"/>
           <c:h val="0.73437521718235965"/>
@@ -11827,7 +12435,7 @@
                     <c:v>3.7764736770035237</c:v>
                   </c:pt>
                   <c:pt idx="3">
-                    <c:v>5.3275009403902809</c:v>
+                    <c:v>5.3275009403902773</c:v>
                   </c:pt>
                 </c:numCache>
               </c:numRef>
@@ -11848,7 +12456,7 @@
                     <c:v>3.7764736770035237</c:v>
                   </c:pt>
                   <c:pt idx="3">
-                    <c:v>5.3275009403902809</c:v>
+                    <c:v>5.3275009403902773</c:v>
                   </c:pt>
                 </c:numCache>
               </c:numRef>
@@ -11894,7 +12502,7 @@
                   <c:v>102.72</c:v>
                 </c:pt>
                 <c:pt idx="3">
-                  <c:v>411.96099999999933</c:v>
+                  <c:v>411.96099999999922</c:v>
                 </c:pt>
               </c:numCache>
             </c:numRef>
@@ -11939,16 +12547,16 @@
                   <c:formatCode>General</c:formatCode>
                   <c:ptCount val="4"/>
                   <c:pt idx="0">
-                    <c:v>0.76994445955905</c:v>
+                    <c:v>0.76994445955905044</c:v>
                   </c:pt>
                   <c:pt idx="1">
                     <c:v>2.7389578053865842</c:v>
                   </c:pt>
                   <c:pt idx="2">
-                    <c:v>3.6695182323569442E-2</c:v>
+                    <c:v>3.6695182323569456E-2</c:v>
                   </c:pt>
                   <c:pt idx="3">
-                    <c:v>1.8020522379465231</c:v>
+                    <c:v>1.8020522379465238</c:v>
                   </c:pt>
                 </c:numCache>
               </c:numRef>
@@ -11960,16 +12568,16 @@
                   <c:formatCode>General</c:formatCode>
                   <c:ptCount val="4"/>
                   <c:pt idx="0">
-                    <c:v>0.76994445955905</c:v>
+                    <c:v>0.76994445955905044</c:v>
                   </c:pt>
                   <c:pt idx="1">
                     <c:v>2.7389578053865842</c:v>
                   </c:pt>
                   <c:pt idx="2">
-                    <c:v>3.6695182323569442E-2</c:v>
+                    <c:v>3.6695182323569456E-2</c:v>
                   </c:pt>
                   <c:pt idx="3">
-                    <c:v>1.8020522379465231</c:v>
+                    <c:v>1.8020522379465238</c:v>
                   </c:pt>
                 </c:numCache>
               </c:numRef>
@@ -12022,11 +12630,11 @@
           </c:val>
         </c:ser>
         <c:marker val="1"/>
-        <c:axId val="66681088"/>
-        <c:axId val="67332352"/>
+        <c:axId val="66680320"/>
+        <c:axId val="66918656"/>
       </c:lineChart>
       <c:catAx>
-        <c:axId val="66681088"/>
+        <c:axId val="66680320"/>
         <c:scaling>
           <c:orientation val="minMax"/>
         </c:scaling>
@@ -12055,14 +12663,14 @@
         </c:title>
         <c:numFmt formatCode="General" sourceLinked="1"/>
         <c:tickLblPos val="nextTo"/>
-        <c:crossAx val="67332352"/>
+        <c:crossAx val="66918656"/>
         <c:crosses val="autoZero"/>
         <c:auto val="1"/>
         <c:lblAlgn val="ctr"/>
         <c:lblOffset val="100"/>
       </c:catAx>
       <c:valAx>
-        <c:axId val="67332352"/>
+        <c:axId val="66918656"/>
         <c:scaling>
           <c:orientation val="minMax"/>
         </c:scaling>
@@ -12087,7 +12695,7 @@
         </c:title>
         <c:numFmt formatCode="General" sourceLinked="1"/>
         <c:tickLblPos val="nextTo"/>
-        <c:crossAx val="66681088"/>
+        <c:crossAx val="66680320"/>
         <c:crosses val="autoZero"/>
         <c:crossBetween val="between"/>
       </c:valAx>
@@ -12098,9 +12706,9 @@
         <c:manualLayout>
           <c:xMode val="edge"/>
           <c:yMode val="edge"/>
-          <c:x val="0.34226377952755971"/>
-          <c:y val="0.14095626779047049"/>
-          <c:w val="0.22995844269466376"/>
+          <c:x val="0.34226377952755982"/>
+          <c:y val="0.14095626779047057"/>
+          <c:w val="0.22995844269466381"/>
           <c:h val="0.22597493623156276"/>
         </c:manualLayout>
       </c:layout>
@@ -12192,10 +12800,10 @@
                   <c:v>1.262</c:v>
                 </c:pt>
                 <c:pt idx="3">
-                  <c:v>1.2529999999999959</c:v>
+                  <c:v>1.2529999999999955</c:v>
                 </c:pt>
                 <c:pt idx="4">
-                  <c:v>5.6549999999999834</c:v>
+                  <c:v>5.6549999999999807</c:v>
                 </c:pt>
                 <c:pt idx="5">
                   <c:v>10.097</c:v>
@@ -12247,10 +12855,10 @@
                   <c:v>1.6199999999999999E-2</c:v>
                 </c:pt>
                 <c:pt idx="1">
-                  <c:v>0.15320000000000047</c:v>
+                  <c:v>0.15320000000000053</c:v>
                 </c:pt>
                 <c:pt idx="2">
-                  <c:v>0.36040000000000089</c:v>
+                  <c:v>0.360400000000001</c:v>
                 </c:pt>
                 <c:pt idx="3">
                   <c:v>1.323</c:v>
@@ -12266,11 +12874,11 @@
           </c:val>
         </c:ser>
         <c:marker val="1"/>
-        <c:axId val="85936384"/>
-        <c:axId val="85979520"/>
+        <c:axId val="85943040"/>
+        <c:axId val="85944960"/>
       </c:lineChart>
       <c:catAx>
-        <c:axId val="85936384"/>
+        <c:axId val="85943040"/>
         <c:scaling>
           <c:orientation val="minMax"/>
         </c:scaling>
@@ -12294,14 +12902,14 @@
         </c:title>
         <c:numFmt formatCode="General" sourceLinked="1"/>
         <c:tickLblPos val="nextTo"/>
-        <c:crossAx val="85979520"/>
+        <c:crossAx val="85944960"/>
         <c:crosses val="autoZero"/>
         <c:auto val="1"/>
         <c:lblAlgn val="ctr"/>
         <c:lblOffset val="100"/>
       </c:catAx>
       <c:valAx>
-        <c:axId val="85979520"/>
+        <c:axId val="85944960"/>
         <c:scaling>
           <c:orientation val="minMax"/>
         </c:scaling>
@@ -12326,7 +12934,7 @@
         </c:title>
         <c:numFmt formatCode="General" sourceLinked="1"/>
         <c:tickLblPos val="nextTo"/>
-        <c:crossAx val="85936384"/>
+        <c:crossAx val="85943040"/>
         <c:crosses val="autoZero"/>
         <c:crossBetween val="between"/>
       </c:valAx>
@@ -12926,7 +13534,7 @@
     <b:Title>NetLogo: A Simple Environment for Modeling Complexity</b:Title>
     <b:Year>2004</b:Year>
     <b:ConferenceName>International Conference on Complex Systems </b:ConferenceName>
-    <b:RefOrder>15</b:RefOrder>
+    <b:RefOrder>16</b:RefOrder>
   </b:Source>
   <b:Source>
     <b:Tag>Jef93</b:Tag>
@@ -13053,7 +13661,7 @@
     <b:Title>The Swarm simulation system: A toolkit for building multi-agent simulations.</b:Title>
     <b:Year>1996</b:Year>
     <b:Institution>Santa Fe (NM): Santa Fe Institute</b:Institution>
-    <b:RefOrder>16</b:RefOrder>
+    <b:RefOrder>17</b:RefOrder>
   </b:Source>
   <b:Source>
     <b:Tag>Min04</b:Tag>
@@ -13078,7 +13686,7 @@
     <b:Title>Distributing RePast Agent-Based Simulations with HLA</b:Title>
     <b:Year>2004</b:Year>
     <b:ConferenceName>European Simulation Interoperability Workshop</b:ConferenceName>
-    <b:RefOrder>17</b:RefOrder>
+    <b:RefOrder>18</b:RefOrder>
   </b:Source>
   <b:Source>
     <b:Tag>Mat93</b:Tag>
@@ -13125,7 +13733,7 @@
     <b:ConferenceName>ACM Transactions on Modeling and Computer Simulations: Special Issue on Uniform Random Number Generation</b:ConferenceName>
     <b:Pages>3-30</b:Pages>
     <b:Volume>8</b:Volume>
-    <b:RefOrder>18</b:RefOrder>
+    <b:RefOrder>19</b:RefOrder>
   </b:Source>
   <b:Source>
     <b:Tag>Sea04</b:Tag>
@@ -13157,7 +13765,7 @@
     <b:Title>MASON: A New Multi-Agent Simulation Toolkit</b:Title>
     <b:Year>2004</b:Year>
     <b:ConferenceName>In Proceedings of the Eighth Annual Swarm Users/Researchers Conference</b:ConferenceName>
-    <b:RefOrder>19</b:RefOrder>
+    <b:RefOrder>20</b:RefOrder>
   </b:Source>
   <b:Source>
     <b:Tag>LAZ91</b:Tag>
@@ -13206,7 +13814,7 @@
     <b:MonthAccessed>January</b:MonthAccessed>
     <b:DayAccessed>10</b:DayAccessed>
     <b:URL>http://www.dietmar-kuehl.de/cxxrt/heaps.tar.gz</b:URL>
-    <b:RefOrder>20</b:RefOrder>
+    <b:RefOrder>21</b:RefOrder>
   </b:Source>
   <b:Source>
     <b:Tag>Jef85</b:Tag>
@@ -13289,7 +13897,7 @@
     <b:Pages>596-615</b:Pages>
     <b:Year>July 1987</b:Year>
     <b:JournalName>ACM </b:JournalName>
-    <b:RefOrder>21</b:RefOrder>
+    <b:RefOrder>22</b:RefOrder>
   </b:Source>
   <b:Source>
     <b:Tag>Sam97</b:Tag>
@@ -13374,7 +13982,7 @@
     <b:Title>RePast: An Extensible Framework for Agent Simulation.</b:Title>
     <b:Publisher>University of Chicago</b:Publisher>
     <b:City>Chicago</b:City>
-    <b:RefOrder>22</b:RefOrder>
+    <b:RefOrder>23</b:RefOrder>
   </b:Source>
   <b:Source>
     <b:Tag>Joh96</b:Tag>
@@ -13400,7 +14008,7 @@
     <b:Year>July 1996</b:Year>
     <b:Pages>30-38</b:Pages>
     <b:ConferenceName>SIGSIM</b:ConferenceName>
-    <b:RefOrder>23</b:RefOrder>
+    <b:RefOrder>24</b:RefOrder>
   </b:Source>
   <b:Source>
     <b:Tag>Gil05</b:Tag>
@@ -13510,7 +14118,7 @@
     <b:MonthAccessed>November</b:MonthAccessed>
     <b:DayAccessed>3</b:DayAccessed>
     <b:URL>http://en.wikipedia.org/wiki/Agent_based_modeling</b:URL>
-    <b:RefOrder>24</b:RefOrder>
+    <b:RefOrder>25</b:RefOrder>
   </b:Source>
   <b:Source>
     <b:Tag>MPI08</b:Tag>
@@ -13522,13 +14130,61 @@
     <b:MonthAccessed>October </b:MonthAccessed>
     <b:DayAccessed>18</b:DayAccessed>
     <b:URL>http://www.mpi-forum.org/docs/mpi-20-html/mpi2-report.html</b:URL>
-    <b:RefOrder>25</b:RefOrder>
+    <b:RefOrder>26</b:RefOrder>
+  </b:Source>
+  <b:Source>
+    <b:Tag>Bon01</b:Tag>
+    <b:SourceType>ConferenceProceedings</b:SourceType>
+    <b:Guid>{B557EB29-FDA3-4017-B926-EC23C091E8EB}</b:Guid>
+    <b:LCID>0</b:LCID>
+    <b:Author>
+      <b:Author>
+        <b:NameList>
+          <b:Person>
+            <b:Last>Bonabeau</b:Last>
+            <b:First>E.</b:First>
+          </b:Person>
+        </b:NameList>
+      </b:Author>
+    </b:Author>
+    <b:Title>Agent-based modeling: methods and techniques for simulating human systems.</b:Title>
+    <b:Year>2001</b:Year>
+    <b:Pages>7280-7287</b:Pages>
+    <b:ConferenceName>In  Proc. National Academy of Sciences</b:ConferenceName>
+    <b:RefOrder>27</b:RefOrder>
+  </b:Source>
+  <b:Source>
+    <b:Tag>Mac05</b:Tag>
+    <b:SourceType>ConferenceProceedings</b:SourceType>
+    <b:Guid>{C06DAE69-99A2-4643-B8F6-6CEA94A4E557}</b:Guid>
+    <b:LCID>0</b:LCID>
+    <b:Author>
+      <b:Author>
+        <b:NameList>
+          <b:Person>
+            <b:Last>Macal</b:Last>
+            <b:First>C.</b:First>
+            <b:Middle>M.</b:Middle>
+          </b:Person>
+          <b:Person>
+            <b:Last>North</b:Last>
+            <b:First>M.</b:First>
+            <b:Middle>J.</b:Middle>
+          </b:Person>
+        </b:NameList>
+      </b:Author>
+    </b:Author>
+    <b:Title>Tutorial on agent-based modeling and simulation.</b:Title>
+    <b:Pages>2-15</b:Pages>
+    <b:Year>2005</b:Year>
+    <b:ConferenceName>In Proceedings of the 37th Conference on Winter Simulation</b:ConferenceName>
+    <b:RefOrder>15</b:RefOrder>
   </b:Source>
 </b:Sources>
 </file>
 
 <file path=customXml/itemProps1.xml><?xml version="1.0" encoding="utf-8"?>
-<ds:datastoreItem xmlns:ds="http://schemas.openxmlformats.org/officeDocument/2006/customXml" ds:itemID="{CF17BC70-094A-4521-B903-33CD81493BA5}">
+<ds:datastoreItem xmlns:ds="http://schemas.openxmlformats.org/officeDocument/2006/customXml" ds:itemID="{53058E8C-3974-475B-AE8C-F1E7B075EB32}">
   <ds:schemaRefs>
     <ds:schemaRef ds:uri="http://schemas.openxmlformats.org/officeDocument/2006/bibliography"/>
   </ds:schemaRefs>

--- a/Thesis/MUSEThesisDraft1.docx
+++ b/Thesis/MUSEThesisDraft1.docx
@@ -9892,8 +9892,756 @@
       <w:bookmarkEnd w:id="28"/>
       <w:bookmarkEnd w:id="29"/>
     </w:p>
+    <w:p>
+      <w:pPr>
+        <w:rPr>
+          <w:rFonts w:ascii="Times New Roman" w:hAnsi="Times New Roman"/>
+          <w:sz w:val="24"/>
+          <w:szCs w:val="24"/>
+        </w:rPr>
+      </w:pPr>
+      <w:r>
+        <w:rPr>
+          <w:rFonts w:ascii="Times New Roman" w:hAnsi="Times New Roman"/>
+          <w:sz w:val="24"/>
+          <w:szCs w:val="24"/>
+        </w:rPr>
+        <w:t xml:space="preserve">This section will go into detail about the design of MUSE. First we will look at the general overview of the entire framework. Second we will see how the different components work with each other. From here we will describe each component in greater detail. </w:t>
+      </w:r>
+      <w:r>
+        <w:rPr>
+          <w:rFonts w:ascii="Times New Roman" w:hAnsi="Times New Roman"/>
+          <w:sz w:val="24"/>
+          <w:szCs w:val="24"/>
+        </w:rPr>
+        <w:t>Finally</w:t>
+      </w:r>
+      <w:r>
+        <w:rPr>
+          <w:rFonts w:ascii="Times New Roman" w:hAnsi="Times New Roman"/>
+          <w:sz w:val="24"/>
+          <w:szCs w:val="24"/>
+        </w:rPr>
+        <w:t>,</w:t>
+      </w:r>
+      <w:r>
+        <w:rPr>
+          <w:rFonts w:ascii="Times New Roman" w:hAnsi="Times New Roman"/>
+          <w:sz w:val="24"/>
+          <w:szCs w:val="24"/>
+        </w:rPr>
+        <w:t xml:space="preserve"> we describe each class and available methods.</w:t>
+      </w:r>
+    </w:p>
+    <w:p>
+      <w:pPr>
+        <w:pStyle w:val="Heading2"/>
+        <w:numPr>
+          <w:ilvl w:val="1"/>
+          <w:numId w:val="1"/>
+        </w:numPr>
+      </w:pPr>
+      <w:r>
+        <w:t>General Overview</w:t>
+      </w:r>
+    </w:p>
+    <w:p>
+      <w:pPr>
+        <w:pStyle w:val="NoSpacing"/>
+        <w:rPr>
+          <w:rFonts w:ascii="Times New Roman" w:hAnsi="Times New Roman"/>
+          <w:sz w:val="24"/>
+          <w:szCs w:val="24"/>
+        </w:rPr>
+      </w:pPr>
+      <w:r>
+        <w:rPr>
+          <w:rFonts w:ascii="Times New Roman" w:hAnsi="Times New Roman"/>
+          <w:sz w:val="24"/>
+          <w:szCs w:val="24"/>
+        </w:rPr>
+        <w:t xml:space="preserve">MUSE core has seven classes available to the API user. All of these classes are provided under the namespace </w:t>
+      </w:r>
+      <w:r>
+        <w:rPr>
+          <w:rFonts w:ascii="Times New Roman" w:hAnsi="Times New Roman"/>
+          <w:i/>
+          <w:sz w:val="24"/>
+          <w:szCs w:val="24"/>
+        </w:rPr>
+        <w:t>muse</w:t>
+      </w:r>
+      <w:r>
+        <w:rPr>
+          <w:rFonts w:ascii="Times New Roman" w:hAnsi="Times New Roman"/>
+          <w:sz w:val="24"/>
+          <w:szCs w:val="24"/>
+        </w:rPr>
+        <w:t>. These publicly visible classes are used in different ways to get a simulation running with MUSE.  The classes are:</w:t>
+      </w:r>
+    </w:p>
+    <w:p>
+      <w:pPr>
+        <w:pStyle w:val="NoSpacing"/>
+        <w:numPr>
+          <w:ilvl w:val="0"/>
+          <w:numId w:val="6"/>
+        </w:numPr>
+        <w:rPr>
+          <w:rFonts w:ascii="Times New Roman" w:hAnsi="Times New Roman"/>
+          <w:sz w:val="24"/>
+          <w:szCs w:val="24"/>
+        </w:rPr>
+      </w:pPr>
+      <w:r>
+        <w:rPr>
+          <w:rFonts w:ascii="Times New Roman" w:hAnsi="Times New Roman"/>
+          <w:sz w:val="24"/>
+          <w:szCs w:val="24"/>
+        </w:rPr>
+        <w:t>muse::DataTypes</w:t>
+      </w:r>
+    </w:p>
+    <w:p>
+      <w:pPr>
+        <w:pStyle w:val="NoSpacing"/>
+        <w:numPr>
+          <w:ilvl w:val="0"/>
+          <w:numId w:val="6"/>
+        </w:numPr>
+        <w:rPr>
+          <w:rFonts w:ascii="Times New Roman" w:hAnsi="Times New Roman"/>
+          <w:sz w:val="24"/>
+          <w:szCs w:val="24"/>
+        </w:rPr>
+      </w:pPr>
+      <w:r>
+        <w:rPr>
+          <w:rFonts w:ascii="Times New Roman" w:hAnsi="Times New Roman"/>
+          <w:sz w:val="24"/>
+          <w:szCs w:val="24"/>
+        </w:rPr>
+        <w:t>muse::Simulation</w:t>
+      </w:r>
+    </w:p>
+    <w:p>
+      <w:pPr>
+        <w:pStyle w:val="NoSpacing"/>
+        <w:numPr>
+          <w:ilvl w:val="0"/>
+          <w:numId w:val="6"/>
+        </w:numPr>
+        <w:rPr>
+          <w:rFonts w:ascii="Times New Roman" w:hAnsi="Times New Roman"/>
+          <w:sz w:val="24"/>
+          <w:szCs w:val="24"/>
+        </w:rPr>
+      </w:pPr>
+      <w:r>
+        <w:rPr>
+          <w:rFonts w:ascii="Times New Roman" w:hAnsi="Times New Roman"/>
+          <w:sz w:val="24"/>
+          <w:szCs w:val="24"/>
+        </w:rPr>
+        <w:t>muse::Agent</w:t>
+      </w:r>
+    </w:p>
+    <w:p>
+      <w:pPr>
+        <w:pStyle w:val="NoSpacing"/>
+        <w:numPr>
+          <w:ilvl w:val="0"/>
+          <w:numId w:val="6"/>
+        </w:numPr>
+        <w:rPr>
+          <w:rFonts w:ascii="Times New Roman" w:hAnsi="Times New Roman"/>
+          <w:sz w:val="24"/>
+          <w:szCs w:val="24"/>
+        </w:rPr>
+      </w:pPr>
+      <w:r>
+        <w:rPr>
+          <w:rFonts w:ascii="Times New Roman" w:hAnsi="Times New Roman"/>
+          <w:sz w:val="24"/>
+          <w:szCs w:val="24"/>
+        </w:rPr>
+        <w:t>muse::State</w:t>
+      </w:r>
+    </w:p>
+    <w:p>
+      <w:pPr>
+        <w:pStyle w:val="NoSpacing"/>
+        <w:numPr>
+          <w:ilvl w:val="0"/>
+          <w:numId w:val="6"/>
+        </w:numPr>
+        <w:rPr>
+          <w:rFonts w:ascii="Times New Roman" w:hAnsi="Times New Roman"/>
+          <w:sz w:val="24"/>
+          <w:szCs w:val="24"/>
+        </w:rPr>
+      </w:pPr>
+      <w:r>
+        <w:rPr>
+          <w:rFonts w:ascii="Times New Roman" w:hAnsi="Times New Roman"/>
+          <w:sz w:val="24"/>
+          <w:szCs w:val="24"/>
+        </w:rPr>
+        <w:t>muse::Event</w:t>
+      </w:r>
+    </w:p>
+    <w:p>
+      <w:pPr>
+        <w:pStyle w:val="NoSpacing"/>
+        <w:numPr>
+          <w:ilvl w:val="0"/>
+          <w:numId w:val="6"/>
+        </w:numPr>
+        <w:rPr>
+          <w:rFonts w:ascii="Times New Roman" w:hAnsi="Times New Roman"/>
+          <w:sz w:val="24"/>
+          <w:szCs w:val="24"/>
+        </w:rPr>
+      </w:pPr>
+      <w:r>
+        <w:rPr>
+          <w:rFonts w:ascii="Times New Roman" w:hAnsi="Times New Roman"/>
+          <w:sz w:val="24"/>
+          <w:szCs w:val="24"/>
+        </w:rPr>
+        <w:t>muse::oSimStream</w:t>
+      </w:r>
+    </w:p>
+    <w:p>
+      <w:pPr>
+        <w:pStyle w:val="NoSpacing"/>
+        <w:numPr>
+          <w:ilvl w:val="0"/>
+          <w:numId w:val="6"/>
+        </w:numPr>
+        <w:rPr>
+          <w:rFonts w:ascii="Times New Roman" w:hAnsi="Times New Roman"/>
+          <w:sz w:val="24"/>
+          <w:szCs w:val="24"/>
+        </w:rPr>
+      </w:pPr>
+      <w:r>
+        <w:rPr>
+          <w:rFonts w:ascii="Times New Roman" w:hAnsi="Times New Roman"/>
+          <w:sz w:val="24"/>
+          <w:szCs w:val="24"/>
+        </w:rPr>
+        <w:t>muse::SimStream</w:t>
+      </w:r>
+    </w:p>
+    <w:p>
+      <w:pPr>
+        <w:pStyle w:val="NoSpacing"/>
+        <w:rPr>
+          <w:rFonts w:ascii="Times New Roman" w:hAnsi="Times New Roman"/>
+          <w:sz w:val="24"/>
+          <w:szCs w:val="24"/>
+        </w:rPr>
+      </w:pPr>
+      <w:r>
+        <w:rPr>
+          <w:rFonts w:ascii="Times New Roman" w:hAnsi="Times New Roman"/>
+          <w:sz w:val="24"/>
+          <w:szCs w:val="24"/>
+        </w:rPr>
+        <w:t xml:space="preserve">MUSE core also has classes not available to the API user. These classes are used by the simulation kernel to help with getting the simulation to schedule agents correctly, synchronize </w:t>
+      </w:r>
+      <w:r>
+        <w:rPr>
+          <w:rFonts w:ascii="Times New Roman" w:hAnsi="Times New Roman"/>
+          <w:sz w:val="24"/>
+          <w:szCs w:val="24"/>
+        </w:rPr>
+        <w:lastRenderedPageBreak/>
+        <w:t>multi-kernels in the simulation and also to communicate with other simulation kernel when sending events across the wire. The four classes we will look into are:</w:t>
+      </w:r>
+    </w:p>
+    <w:p>
+      <w:pPr>
+        <w:pStyle w:val="NoSpacing"/>
+        <w:rPr>
+          <w:rFonts w:ascii="Times New Roman" w:hAnsi="Times New Roman"/>
+          <w:sz w:val="24"/>
+          <w:szCs w:val="24"/>
+        </w:rPr>
+      </w:pPr>
+    </w:p>
+    <w:p>
+      <w:pPr>
+        <w:pStyle w:val="NoSpacing"/>
+        <w:numPr>
+          <w:ilvl w:val="0"/>
+          <w:numId w:val="7"/>
+        </w:numPr>
+        <w:rPr>
+          <w:rFonts w:ascii="Times New Roman" w:hAnsi="Times New Roman"/>
+          <w:sz w:val="24"/>
+          <w:szCs w:val="24"/>
+        </w:rPr>
+      </w:pPr>
+      <w:r>
+        <w:rPr>
+          <w:rFonts w:ascii="Times New Roman" w:hAnsi="Times New Roman"/>
+          <w:sz w:val="24"/>
+          <w:szCs w:val="24"/>
+        </w:rPr>
+        <w:t>muse::Scheduler</w:t>
+      </w:r>
+    </w:p>
+    <w:p>
+      <w:pPr>
+        <w:pStyle w:val="NoSpacing"/>
+        <w:numPr>
+          <w:ilvl w:val="0"/>
+          <w:numId w:val="7"/>
+        </w:numPr>
+        <w:rPr>
+          <w:rFonts w:ascii="Times New Roman" w:hAnsi="Times New Roman"/>
+          <w:sz w:val="24"/>
+          <w:szCs w:val="24"/>
+        </w:rPr>
+      </w:pPr>
+      <w:r>
+        <w:rPr>
+          <w:rFonts w:ascii="Times New Roman" w:hAnsi="Times New Roman"/>
+          <w:sz w:val="24"/>
+          <w:szCs w:val="24"/>
+        </w:rPr>
+        <w:t>muse::Communicator</w:t>
+      </w:r>
+    </w:p>
+    <w:p>
+      <w:pPr>
+        <w:pStyle w:val="NoSpacing"/>
+        <w:numPr>
+          <w:ilvl w:val="0"/>
+          <w:numId w:val="7"/>
+        </w:numPr>
+        <w:rPr>
+          <w:rFonts w:ascii="Times New Roman" w:hAnsi="Times New Roman"/>
+          <w:sz w:val="24"/>
+          <w:szCs w:val="24"/>
+        </w:rPr>
+      </w:pPr>
+      <w:r>
+        <w:rPr>
+          <w:rFonts w:ascii="Times New Roman" w:hAnsi="Times New Roman"/>
+          <w:sz w:val="24"/>
+          <w:szCs w:val="24"/>
+        </w:rPr>
+        <w:t>muse::GVTManager</w:t>
+      </w:r>
+    </w:p>
+    <w:p>
+      <w:pPr>
+        <w:pStyle w:val="NoSpacing"/>
+        <w:numPr>
+          <w:ilvl w:val="0"/>
+          <w:numId w:val="7"/>
+        </w:numPr>
+        <w:rPr>
+          <w:rFonts w:ascii="Times New Roman" w:hAnsi="Times New Roman"/>
+          <w:sz w:val="24"/>
+          <w:szCs w:val="24"/>
+        </w:rPr>
+      </w:pPr>
+      <w:r>
+        <w:rPr>
+          <w:rFonts w:ascii="Times New Roman" w:hAnsi="Times New Roman"/>
+          <w:sz w:val="24"/>
+          <w:szCs w:val="24"/>
+        </w:rPr>
+        <w:t>muse::GVTMessage</w:t>
+      </w:r>
+    </w:p>
+    <w:p>
+      <w:pPr>
+        <w:pStyle w:val="NoSpacing"/>
+        <w:rPr>
+          <w:rFonts w:ascii="Times New Roman" w:hAnsi="Times New Roman"/>
+          <w:sz w:val="24"/>
+          <w:szCs w:val="24"/>
+        </w:rPr>
+      </w:pPr>
+      <w:r>
+        <w:rPr>
+          <w:rFonts w:ascii="Times New Roman" w:hAnsi="Times New Roman"/>
+          <w:sz w:val="24"/>
+          <w:szCs w:val="24"/>
+        </w:rPr>
+        <w:t xml:space="preserve">Figure 5 gives a graphical representation of the classes and their relationships to each other. From the figure we can see that the </w:t>
+      </w:r>
+      <w:r>
+        <w:rPr>
+          <w:rFonts w:ascii="Times New Roman" w:hAnsi="Times New Roman"/>
+          <w:i/>
+          <w:sz w:val="24"/>
+          <w:szCs w:val="24"/>
+        </w:rPr>
+        <w:t>Simulation</w:t>
+      </w:r>
+      <w:r>
+        <w:rPr>
+          <w:rFonts w:ascii="Times New Roman" w:hAnsi="Times New Roman"/>
+          <w:sz w:val="24"/>
+          <w:szCs w:val="24"/>
+        </w:rPr>
+        <w:t xml:space="preserve"> class is dependent on the </w:t>
+      </w:r>
+      <w:r>
+        <w:rPr>
+          <w:rFonts w:ascii="Times New Roman" w:hAnsi="Times New Roman"/>
+          <w:i/>
+          <w:sz w:val="24"/>
+          <w:szCs w:val="24"/>
+        </w:rPr>
+        <w:t>Scheduler</w:t>
+      </w:r>
+      <w:r>
+        <w:rPr>
+          <w:rFonts w:ascii="Times New Roman" w:hAnsi="Times New Roman"/>
+          <w:i/>
+          <w:sz w:val="24"/>
+          <w:szCs w:val="24"/>
+        </w:rPr>
+        <w:t xml:space="preserve"> and Communicator</w:t>
+      </w:r>
+      <w:r>
+        <w:rPr>
+          <w:rFonts w:ascii="Times New Roman" w:hAnsi="Times New Roman"/>
+          <w:sz w:val="24"/>
+          <w:szCs w:val="24"/>
+        </w:rPr>
+        <w:t xml:space="preserve"> class and has an </w:t>
+      </w:r>
+      <w:r>
+        <w:rPr>
+          <w:rFonts w:ascii="Times New Roman" w:hAnsi="Times New Roman"/>
+          <w:i/>
+          <w:sz w:val="24"/>
+          <w:szCs w:val="24"/>
+        </w:rPr>
+        <w:t>Agent</w:t>
+      </w:r>
+      <w:r>
+        <w:rPr>
+          <w:rFonts w:ascii="Times New Roman" w:hAnsi="Times New Roman"/>
+          <w:sz w:val="24"/>
+          <w:szCs w:val="24"/>
+        </w:rPr>
+        <w:t xml:space="preserve"> class.</w:t>
+      </w:r>
+      <w:r>
+        <w:rPr>
+          <w:rFonts w:ascii="Times New Roman" w:hAnsi="Times New Roman"/>
+          <w:sz w:val="24"/>
+          <w:szCs w:val="24"/>
+        </w:rPr>
+        <w:t xml:space="preserve"> The </w:t>
+      </w:r>
+      <w:r>
+        <w:rPr>
+          <w:rFonts w:ascii="Times New Roman" w:hAnsi="Times New Roman"/>
+          <w:i/>
+          <w:sz w:val="24"/>
+          <w:szCs w:val="24"/>
+        </w:rPr>
+        <w:t>Agent</w:t>
+      </w:r>
+      <w:r>
+        <w:rPr>
+          <w:rFonts w:ascii="Times New Roman" w:hAnsi="Times New Roman"/>
+          <w:sz w:val="24"/>
+          <w:szCs w:val="24"/>
+        </w:rPr>
+        <w:t xml:space="preserve"> class is dependent on the </w:t>
+      </w:r>
+      <w:r>
+        <w:rPr>
+          <w:rFonts w:ascii="Times New Roman" w:hAnsi="Times New Roman"/>
+          <w:i/>
+          <w:sz w:val="24"/>
+          <w:szCs w:val="24"/>
+        </w:rPr>
+        <w:t>State</w:t>
+      </w:r>
+      <w:r>
+        <w:rPr>
+          <w:rFonts w:ascii="Times New Roman" w:hAnsi="Times New Roman"/>
+          <w:sz w:val="24"/>
+          <w:szCs w:val="24"/>
+        </w:rPr>
+        <w:t xml:space="preserve"> class to function correctly and so on… </w:t>
+      </w:r>
+      <w:r>
+        <w:rPr>
+          <w:rFonts w:ascii="Times New Roman" w:hAnsi="Times New Roman"/>
+          <w:sz w:val="24"/>
+          <w:szCs w:val="24"/>
+        </w:rPr>
+        <w:t xml:space="preserve"> Another detail to note is that the </w:t>
+      </w:r>
+      <w:r>
+        <w:rPr>
+          <w:rFonts w:ascii="Times New Roman" w:hAnsi="Times New Roman"/>
+          <w:i/>
+          <w:sz w:val="24"/>
+          <w:szCs w:val="24"/>
+        </w:rPr>
+        <w:t>DataTypes</w:t>
+      </w:r>
+      <w:r>
+        <w:rPr>
+          <w:rFonts w:ascii="Times New Roman" w:hAnsi="Times New Roman"/>
+          <w:sz w:val="24"/>
+          <w:szCs w:val="24"/>
+        </w:rPr>
+        <w:t xml:space="preserve"> class is actually just a header with custom define</w:t>
+      </w:r>
+      <w:r>
+        <w:rPr>
+          <w:rFonts w:ascii="Times New Roman" w:hAnsi="Times New Roman"/>
+          <w:sz w:val="24"/>
+          <w:szCs w:val="24"/>
+        </w:rPr>
+        <w:t>d</w:t>
+      </w:r>
+      <w:r>
+        <w:rPr>
+          <w:rFonts w:ascii="Times New Roman" w:hAnsi="Times New Roman"/>
+          <w:sz w:val="24"/>
+          <w:szCs w:val="24"/>
+        </w:rPr>
+        <w:t xml:space="preserve"> date types.</w:t>
+      </w:r>
+    </w:p>
+    <w:p>
+      <w:pPr>
+        <w:pStyle w:val="NoSpacing"/>
+        <w:rPr>
+          <w:rFonts w:ascii="Times New Roman" w:hAnsi="Times New Roman"/>
+          <w:sz w:val="24"/>
+          <w:szCs w:val="24"/>
+        </w:rPr>
+      </w:pPr>
+      <w:r>
+        <w:rPr>
+          <w:rFonts w:ascii="Times New Roman" w:hAnsi="Times New Roman"/>
+          <w:noProof/>
+          <w:sz w:val="24"/>
+          <w:szCs w:val="24"/>
+          <w:lang w:bidi="ar-SA"/>
+        </w:rPr>
+        <w:drawing>
+          <wp:inline distT="0" distB="0" distL="0" distR="0">
+            <wp:extent cx="5657850" cy="3495675"/>
+            <wp:effectExtent l="19050" t="0" r="0" b="0"/>
+            <wp:docPr id="5" name="Picture 1" descr="C:\Documents and Settings\gebremr\Desktop\over-view-muse.JPG"/>
+            <wp:cNvGraphicFramePr>
+              <a:graphicFrameLocks xmlns:a="http://schemas.openxmlformats.org/drawingml/2006/main" noChangeAspect="1"/>
+            </wp:cNvGraphicFramePr>
+            <a:graphic xmlns:a="http://schemas.openxmlformats.org/drawingml/2006/main">
+              <a:graphicData uri="http://schemas.openxmlformats.org/drawingml/2006/picture">
+                <pic:pic xmlns:pic="http://schemas.openxmlformats.org/drawingml/2006/picture">
+                  <pic:nvPicPr>
+                    <pic:cNvPr id="0" name="Picture 1" descr="C:\Documents and Settings\gebremr\Desktop\over-view-muse.JPG"/>
+                    <pic:cNvPicPr>
+                      <a:picLocks noChangeAspect="1" noChangeArrowheads="1"/>
+                    </pic:cNvPicPr>
+                  </pic:nvPicPr>
+                  <pic:blipFill>
+                    <a:blip r:embed="rId12"/>
+                    <a:srcRect/>
+                    <a:stretch>
+                      <a:fillRect/>
+                    </a:stretch>
+                  </pic:blipFill>
+                  <pic:spPr bwMode="auto">
+                    <a:xfrm>
+                      <a:off x="0" y="0"/>
+                      <a:ext cx="5657850" cy="3495675"/>
+                    </a:xfrm>
+                    <a:prstGeom prst="rect">
+                      <a:avLst/>
+                    </a:prstGeom>
+                    <a:noFill/>
+                    <a:ln w="9525">
+                      <a:noFill/>
+                      <a:miter lim="800000"/>
+                      <a:headEnd/>
+                      <a:tailEnd/>
+                    </a:ln>
+                  </pic:spPr>
+                </pic:pic>
+              </a:graphicData>
+            </a:graphic>
+          </wp:inline>
+        </w:drawing>
+      </w:r>
+    </w:p>
+    <w:p>
+      <w:pPr>
+        <w:pStyle w:val="Caption"/>
+        <w:jc w:val="center"/>
+        <w:rPr>
+          <w:rFonts w:ascii="Times New Roman" w:hAnsi="Times New Roman"/>
+          <w:sz w:val="22"/>
+          <w:szCs w:val="22"/>
+        </w:rPr>
+      </w:pPr>
+      <w:r>
+        <w:rPr>
+          <w:sz w:val="22"/>
+          <w:szCs w:val="22"/>
+        </w:rPr>
+        <w:t xml:space="preserve">Figure </w:t>
+      </w:r>
+      <w:r>
+        <w:rPr>
+          <w:sz w:val="22"/>
+          <w:szCs w:val="22"/>
+        </w:rPr>
+        <w:fldChar w:fldCharType="begin"/>
+      </w:r>
+      <w:r>
+        <w:rPr>
+          <w:sz w:val="22"/>
+          <w:szCs w:val="22"/>
+        </w:rPr>
+        <w:instrText xml:space="preserve"> SEQ Figure \* ARABIC </w:instrText>
+      </w:r>
+      <w:r>
+        <w:rPr>
+          <w:sz w:val="22"/>
+          <w:szCs w:val="22"/>
+        </w:rPr>
+        <w:fldChar w:fldCharType="separate"/>
+      </w:r>
+      <w:r>
+        <w:rPr>
+          <w:noProof/>
+          <w:sz w:val="22"/>
+          <w:szCs w:val="22"/>
+        </w:rPr>
+        <w:t>5</w:t>
+      </w:r>
+      <w:r>
+        <w:rPr>
+          <w:sz w:val="22"/>
+          <w:szCs w:val="22"/>
+        </w:rPr>
+        <w:fldChar w:fldCharType="end"/>
+      </w:r>
+      <w:r>
+        <w:rPr>
+          <w:sz w:val="22"/>
+          <w:szCs w:val="22"/>
+        </w:rPr>
+        <w:t>: General overview of class relationships</w:t>
+      </w:r>
+    </w:p>
+    <w:p>
+      <w:pPr>
+        <w:pStyle w:val="NoSpacing"/>
+        <w:rPr>
+          <w:rFonts w:ascii="Times New Roman" w:hAnsi="Times New Roman"/>
+          <w:sz w:val="24"/>
+          <w:szCs w:val="24"/>
+        </w:rPr>
+      </w:pPr>
+      <w:r>
+        <w:rPr>
+          <w:rFonts w:ascii="Times New Roman" w:hAnsi="Times New Roman"/>
+          <w:sz w:val="24"/>
+          <w:szCs w:val="24"/>
+        </w:rPr>
+        <w:t>The next section should list and describe each components of the framework. When we say components we simply mean a group of classes that carry out a specific task in the framework.</w:t>
+      </w:r>
+    </w:p>
+    <w:p>
+      <w:pPr>
+        <w:pStyle w:val="NoSpacing"/>
+        <w:rPr>
+          <w:rFonts w:ascii="Times New Roman" w:hAnsi="Times New Roman"/>
+          <w:sz w:val="24"/>
+          <w:szCs w:val="24"/>
+        </w:rPr>
+      </w:pPr>
+    </w:p>
+    <w:p>
+      <w:pPr>
+        <w:pStyle w:val="Heading2"/>
+        <w:numPr>
+          <w:ilvl w:val="1"/>
+          <w:numId w:val="1"/>
+        </w:numPr>
+      </w:pPr>
+      <w:r>
+        <w:t>MUSE Components detail</w:t>
+      </w:r>
+    </w:p>
+    <w:p>
+      <w:pPr>
+        <w:pStyle w:val="NoSpacing"/>
+        <w:rPr>
+          <w:rFonts w:ascii="Times New Roman" w:hAnsi="Times New Roman"/>
+          <w:sz w:val="24"/>
+          <w:szCs w:val="24"/>
+        </w:rPr>
+      </w:pPr>
+    </w:p>
+    <w:p>
+      <w:pPr>
+        <w:pStyle w:val="Heading2"/>
+        <w:numPr>
+          <w:ilvl w:val="1"/>
+          <w:numId w:val="1"/>
+        </w:numPr>
+      </w:pPr>
+      <w:r>
+        <w:t>Relationships between MUSE Components</w:t>
+      </w:r>
+    </w:p>
     <w:p/>
+    <w:p>
+      <w:pPr>
+        <w:pStyle w:val="Heading2"/>
+        <w:numPr>
+          <w:ilvl w:val="1"/>
+          <w:numId w:val="1"/>
+        </w:numPr>
+      </w:pPr>
+      <w:r>
+        <w:t>MUSE classes and methods detail</w:t>
+      </w:r>
+    </w:p>
     <w:p/>
+    <w:p>
+      <w:pPr>
+        <w:pStyle w:val="NoSpacing"/>
+        <w:rPr>
+          <w:rFonts w:ascii="Times New Roman" w:hAnsi="Times New Roman"/>
+          <w:sz w:val="24"/>
+          <w:szCs w:val="24"/>
+        </w:rPr>
+      </w:pPr>
+    </w:p>
+    <w:p>
+      <w:pPr>
+        <w:pStyle w:val="NoSpacing"/>
+        <w:ind w:left="720"/>
+        <w:rPr>
+          <w:rFonts w:ascii="Times New Roman" w:hAnsi="Times New Roman"/>
+          <w:sz w:val="24"/>
+          <w:szCs w:val="24"/>
+        </w:rPr>
+      </w:pPr>
+    </w:p>
     <w:p>
       <w:pPr>
         <w:pStyle w:val="Heading1"/>
@@ -9959,6 +10707,8 @@
     <w:p/>
     <w:p/>
     <w:p/>
+    <w:p/>
+    <w:p/>
     <w:p>
       <w:pPr>
         <w:spacing w:after="0" w:line="240" w:lineRule="auto"/>
@@ -10640,10 +11390,10 @@
     </w:p>
     <w:p/>
     <w:sectPr>
-      <w:headerReference w:type="even" r:id="rId12"/>
-      <w:headerReference w:type="default" r:id="rId13"/>
-      <w:footerReference w:type="default" r:id="rId14"/>
-      <w:headerReference w:type="first" r:id="rId15"/>
+      <w:headerReference w:type="even" r:id="rId13"/>
+      <w:headerReference w:type="default" r:id="rId14"/>
+      <w:footerReference w:type="default" r:id="rId15"/>
+      <w:headerReference w:type="first" r:id="rId16"/>
       <w:pgSz w:w="12240" w:h="15840"/>
       <w:pgMar w:top="1440" w:right="1440" w:bottom="1440" w:left="1440" w:header="720" w:footer="720" w:gutter="0"/>
       <w:pgNumType w:start="2"/>
@@ -10978,6 +11728,95 @@
     </w:lvl>
   </w:abstractNum>
   <w:abstractNum w:abstractNumId="1">
+    <w:nsid w:val="18151042"/>
+    <w:multiLevelType w:val="hybridMultilevel"/>
+    <w:tmpl w:val="7982E418"/>
+    <w:lvl w:ilvl="0" w:tplc="0409000F">
+      <w:start w:val="1"/>
+      <w:numFmt w:val="decimal"/>
+      <w:lvlText w:val="%1."/>
+      <w:lvlJc w:val="left"/>
+      <w:pPr>
+        <w:ind w:left="720" w:hanging="360"/>
+      </w:pPr>
+      <w:rPr>
+        <w:rFonts w:hint="default"/>
+      </w:rPr>
+    </w:lvl>
+    <w:lvl w:ilvl="1" w:tplc="04090019" w:tentative="1">
+      <w:start w:val="1"/>
+      <w:numFmt w:val="lowerLetter"/>
+      <w:lvlText w:val="%2."/>
+      <w:lvlJc w:val="left"/>
+      <w:pPr>
+        <w:ind w:left="1440" w:hanging="360"/>
+      </w:pPr>
+    </w:lvl>
+    <w:lvl w:ilvl="2" w:tplc="0409001B" w:tentative="1">
+      <w:start w:val="1"/>
+      <w:numFmt w:val="lowerRoman"/>
+      <w:lvlText w:val="%3."/>
+      <w:lvlJc w:val="right"/>
+      <w:pPr>
+        <w:ind w:left="2160" w:hanging="180"/>
+      </w:pPr>
+    </w:lvl>
+    <w:lvl w:ilvl="3" w:tplc="0409000F" w:tentative="1">
+      <w:start w:val="1"/>
+      <w:numFmt w:val="decimal"/>
+      <w:lvlText w:val="%4."/>
+      <w:lvlJc w:val="left"/>
+      <w:pPr>
+        <w:ind w:left="2880" w:hanging="360"/>
+      </w:pPr>
+    </w:lvl>
+    <w:lvl w:ilvl="4" w:tplc="04090019" w:tentative="1">
+      <w:start w:val="1"/>
+      <w:numFmt w:val="lowerLetter"/>
+      <w:lvlText w:val="%5."/>
+      <w:lvlJc w:val="left"/>
+      <w:pPr>
+        <w:ind w:left="3600" w:hanging="360"/>
+      </w:pPr>
+    </w:lvl>
+    <w:lvl w:ilvl="5" w:tplc="0409001B" w:tentative="1">
+      <w:start w:val="1"/>
+      <w:numFmt w:val="lowerRoman"/>
+      <w:lvlText w:val="%6."/>
+      <w:lvlJc w:val="right"/>
+      <w:pPr>
+        <w:ind w:left="4320" w:hanging="180"/>
+      </w:pPr>
+    </w:lvl>
+    <w:lvl w:ilvl="6" w:tplc="0409000F" w:tentative="1">
+      <w:start w:val="1"/>
+      <w:numFmt w:val="decimal"/>
+      <w:lvlText w:val="%7."/>
+      <w:lvlJc w:val="left"/>
+      <w:pPr>
+        <w:ind w:left="5040" w:hanging="360"/>
+      </w:pPr>
+    </w:lvl>
+    <w:lvl w:ilvl="7" w:tplc="04090019" w:tentative="1">
+      <w:start w:val="1"/>
+      <w:numFmt w:val="lowerLetter"/>
+      <w:lvlText w:val="%8."/>
+      <w:lvlJc w:val="left"/>
+      <w:pPr>
+        <w:ind w:left="5760" w:hanging="360"/>
+      </w:pPr>
+    </w:lvl>
+    <w:lvl w:ilvl="8" w:tplc="0409001B" w:tentative="1">
+      <w:start w:val="1"/>
+      <w:numFmt w:val="lowerRoman"/>
+      <w:lvlText w:val="%9."/>
+      <w:lvlJc w:val="right"/>
+      <w:pPr>
+        <w:ind w:left="6480" w:hanging="180"/>
+      </w:pPr>
+    </w:lvl>
+  </w:abstractNum>
+  <w:abstractNum w:abstractNumId="2">
     <w:nsid w:val="1F9A09DC"/>
     <w:multiLevelType w:val="hybridMultilevel"/>
     <w:tmpl w:val="D00E2502"/>
@@ -11063,7 +11902,7 @@
       </w:pPr>
     </w:lvl>
   </w:abstractNum>
-  <w:abstractNum w:abstractNumId="2">
+  <w:abstractNum w:abstractNumId="3">
     <w:nsid w:val="28504764"/>
     <w:multiLevelType w:val="hybridMultilevel"/>
     <w:tmpl w:val="37820470"/>
@@ -11149,7 +11988,7 @@
       </w:pPr>
     </w:lvl>
   </w:abstractNum>
-  <w:abstractNum w:abstractNumId="3">
+  <w:abstractNum w:abstractNumId="4">
     <w:nsid w:val="56DE3A9D"/>
     <w:multiLevelType w:val="multilevel"/>
     <w:tmpl w:val="108A01F0"/>
@@ -11275,7 +12114,7 @@
       </w:rPr>
     </w:lvl>
   </w:abstractNum>
-  <w:abstractNum w:abstractNumId="4">
+  <w:abstractNum w:abstractNumId="5">
     <w:nsid w:val="656C1CFD"/>
     <w:multiLevelType w:val="hybridMultilevel"/>
     <w:tmpl w:val="E7F08912"/>
@@ -11387,20 +12226,115 @@
       </w:rPr>
     </w:lvl>
   </w:abstractNum>
+  <w:abstractNum w:abstractNumId="6">
+    <w:nsid w:val="769D2829"/>
+    <w:multiLevelType w:val="hybridMultilevel"/>
+    <w:tmpl w:val="DB803770"/>
+    <w:lvl w:ilvl="0" w:tplc="0409000F">
+      <w:start w:val="1"/>
+      <w:numFmt w:val="decimal"/>
+      <w:lvlText w:val="%1."/>
+      <w:lvlJc w:val="left"/>
+      <w:pPr>
+        <w:ind w:left="720" w:hanging="360"/>
+      </w:pPr>
+      <w:rPr>
+        <w:rFonts w:hint="default"/>
+      </w:rPr>
+    </w:lvl>
+    <w:lvl w:ilvl="1" w:tplc="04090019" w:tentative="1">
+      <w:start w:val="1"/>
+      <w:numFmt w:val="lowerLetter"/>
+      <w:lvlText w:val="%2."/>
+      <w:lvlJc w:val="left"/>
+      <w:pPr>
+        <w:ind w:left="1440" w:hanging="360"/>
+      </w:pPr>
+    </w:lvl>
+    <w:lvl w:ilvl="2" w:tplc="0409001B" w:tentative="1">
+      <w:start w:val="1"/>
+      <w:numFmt w:val="lowerRoman"/>
+      <w:lvlText w:val="%3."/>
+      <w:lvlJc w:val="right"/>
+      <w:pPr>
+        <w:ind w:left="2160" w:hanging="180"/>
+      </w:pPr>
+    </w:lvl>
+    <w:lvl w:ilvl="3" w:tplc="0409000F" w:tentative="1">
+      <w:start w:val="1"/>
+      <w:numFmt w:val="decimal"/>
+      <w:lvlText w:val="%4."/>
+      <w:lvlJc w:val="left"/>
+      <w:pPr>
+        <w:ind w:left="2880" w:hanging="360"/>
+      </w:pPr>
+    </w:lvl>
+    <w:lvl w:ilvl="4" w:tplc="04090019" w:tentative="1">
+      <w:start w:val="1"/>
+      <w:numFmt w:val="lowerLetter"/>
+      <w:lvlText w:val="%5."/>
+      <w:lvlJc w:val="left"/>
+      <w:pPr>
+        <w:ind w:left="3600" w:hanging="360"/>
+      </w:pPr>
+    </w:lvl>
+    <w:lvl w:ilvl="5" w:tplc="0409001B" w:tentative="1">
+      <w:start w:val="1"/>
+      <w:numFmt w:val="lowerRoman"/>
+      <w:lvlText w:val="%6."/>
+      <w:lvlJc w:val="right"/>
+      <w:pPr>
+        <w:ind w:left="4320" w:hanging="180"/>
+      </w:pPr>
+    </w:lvl>
+    <w:lvl w:ilvl="6" w:tplc="0409000F" w:tentative="1">
+      <w:start w:val="1"/>
+      <w:numFmt w:val="decimal"/>
+      <w:lvlText w:val="%7."/>
+      <w:lvlJc w:val="left"/>
+      <w:pPr>
+        <w:ind w:left="5040" w:hanging="360"/>
+      </w:pPr>
+    </w:lvl>
+    <w:lvl w:ilvl="7" w:tplc="04090019" w:tentative="1">
+      <w:start w:val="1"/>
+      <w:numFmt w:val="lowerLetter"/>
+      <w:lvlText w:val="%8."/>
+      <w:lvlJc w:val="left"/>
+      <w:pPr>
+        <w:ind w:left="5760" w:hanging="360"/>
+      </w:pPr>
+    </w:lvl>
+    <w:lvl w:ilvl="8" w:tplc="0409001B" w:tentative="1">
+      <w:start w:val="1"/>
+      <w:numFmt w:val="lowerRoman"/>
+      <w:lvlText w:val="%9."/>
+      <w:lvlJc w:val="right"/>
+      <w:pPr>
+        <w:ind w:left="6480" w:hanging="180"/>
+      </w:pPr>
+    </w:lvl>
+  </w:abstractNum>
   <w:num w:numId="1">
-    <w:abstractNumId w:val="3"/>
+    <w:abstractNumId w:val="4"/>
   </w:num>
   <w:num w:numId="2">
-    <w:abstractNumId w:val="4"/>
+    <w:abstractNumId w:val="5"/>
   </w:num>
   <w:num w:numId="3">
     <w:abstractNumId w:val="0"/>
   </w:num>
   <w:num w:numId="4">
+    <w:abstractNumId w:val="3"/>
+  </w:num>
+  <w:num w:numId="5">
     <w:abstractNumId w:val="2"/>
   </w:num>
-  <w:num w:numId="5">
+  <w:num w:numId="6">
     <w:abstractNumId w:val="1"/>
+  </w:num>
+  <w:num w:numId="7">
+    <w:abstractNumId w:val="6"/>
   </w:num>
 </w:numbering>
 </file>
@@ -12369,7 +13303,7 @@
           <c:xMode val="edge"/>
           <c:yMode val="edge"/>
           <c:x val="0.38804303587658606"/>
-          <c:y val="2.5180815977339559E-2"/>
+          <c:y val="2.5180815977339573E-2"/>
         </c:manualLayout>
       </c:layout>
     </c:title>
@@ -12379,7 +13313,7 @@
           <c:layoutTarget val="inner"/>
           <c:xMode val="edge"/>
           <c:yMode val="edge"/>
-          <c:x val="0.19301618547681607"/>
+          <c:x val="0.1930161854768162"/>
           <c:y val="0.13328069202617279"/>
           <c:w val="0.7228587051618548"/>
           <c:h val="0.73437521718235965"/>
@@ -12435,7 +13369,7 @@
                     <c:v>3.7764736770035237</c:v>
                   </c:pt>
                   <c:pt idx="3">
-                    <c:v>5.3275009403902773</c:v>
+                    <c:v>5.3275009403902747</c:v>
                   </c:pt>
                 </c:numCache>
               </c:numRef>
@@ -12456,7 +13390,7 @@
                     <c:v>3.7764736770035237</c:v>
                   </c:pt>
                   <c:pt idx="3">
-                    <c:v>5.3275009403902773</c:v>
+                    <c:v>5.3275009403902747</c:v>
                   </c:pt>
                 </c:numCache>
               </c:numRef>
@@ -12502,7 +13436,7 @@
                   <c:v>102.72</c:v>
                 </c:pt>
                 <c:pt idx="3">
-                  <c:v>411.96099999999922</c:v>
+                  <c:v>411.9609999999991</c:v>
                 </c:pt>
               </c:numCache>
             </c:numRef>
@@ -12547,16 +13481,16 @@
                   <c:formatCode>General</c:formatCode>
                   <c:ptCount val="4"/>
                   <c:pt idx="0">
-                    <c:v>0.76994445955905044</c:v>
+                    <c:v>0.76994445955905089</c:v>
                   </c:pt>
                   <c:pt idx="1">
                     <c:v>2.7389578053865842</c:v>
                   </c:pt>
                   <c:pt idx="2">
-                    <c:v>3.6695182323569456E-2</c:v>
+                    <c:v>3.6695182323569477E-2</c:v>
                   </c:pt>
                   <c:pt idx="3">
-                    <c:v>1.8020522379465238</c:v>
+                    <c:v>1.8020522379465245</c:v>
                   </c:pt>
                 </c:numCache>
               </c:numRef>
@@ -12568,16 +13502,16 @@
                   <c:formatCode>General</c:formatCode>
                   <c:ptCount val="4"/>
                   <c:pt idx="0">
-                    <c:v>0.76994445955905044</c:v>
+                    <c:v>0.76994445955905089</c:v>
                   </c:pt>
                   <c:pt idx="1">
                     <c:v>2.7389578053865842</c:v>
                   </c:pt>
                   <c:pt idx="2">
-                    <c:v>3.6695182323569456E-2</c:v>
+                    <c:v>3.6695182323569477E-2</c:v>
                   </c:pt>
                   <c:pt idx="3">
-                    <c:v>1.8020522379465238</c:v>
+                    <c:v>1.8020522379465245</c:v>
                   </c:pt>
                 </c:numCache>
               </c:numRef>
@@ -12630,11 +13564,11 @@
           </c:val>
         </c:ser>
         <c:marker val="1"/>
-        <c:axId val="66680320"/>
-        <c:axId val="66918656"/>
+        <c:axId val="55068160"/>
+        <c:axId val="55070080"/>
       </c:lineChart>
       <c:catAx>
-        <c:axId val="66680320"/>
+        <c:axId val="55068160"/>
         <c:scaling>
           <c:orientation val="minMax"/>
         </c:scaling>
@@ -12663,14 +13597,14 @@
         </c:title>
         <c:numFmt formatCode="General" sourceLinked="1"/>
         <c:tickLblPos val="nextTo"/>
-        <c:crossAx val="66918656"/>
+        <c:crossAx val="55070080"/>
         <c:crosses val="autoZero"/>
         <c:auto val="1"/>
         <c:lblAlgn val="ctr"/>
         <c:lblOffset val="100"/>
       </c:catAx>
       <c:valAx>
-        <c:axId val="66918656"/>
+        <c:axId val="55070080"/>
         <c:scaling>
           <c:orientation val="minMax"/>
         </c:scaling>
@@ -12695,7 +13629,7 @@
         </c:title>
         <c:numFmt formatCode="General" sourceLinked="1"/>
         <c:tickLblPos val="nextTo"/>
-        <c:crossAx val="66680320"/>
+        <c:crossAx val="55068160"/>
         <c:crosses val="autoZero"/>
         <c:crossBetween val="between"/>
       </c:valAx>
@@ -12706,10 +13640,10 @@
         <c:manualLayout>
           <c:xMode val="edge"/>
           <c:yMode val="edge"/>
-          <c:x val="0.34226377952755982"/>
-          <c:y val="0.14095626779047057"/>
-          <c:w val="0.22995844269466381"/>
-          <c:h val="0.22597493623156276"/>
+          <c:x val="0.34226377952755987"/>
+          <c:y val="0.14095626779047069"/>
+          <c:w val="0.22995844269466392"/>
+          <c:h val="0.22597493623156278"/>
         </c:manualLayout>
       </c:layout>
     </c:legend>
@@ -12800,10 +13734,10 @@
                   <c:v>1.262</c:v>
                 </c:pt>
                 <c:pt idx="3">
-                  <c:v>1.2529999999999955</c:v>
+                  <c:v>1.252999999999995</c:v>
                 </c:pt>
                 <c:pt idx="4">
-                  <c:v>5.6549999999999807</c:v>
+                  <c:v>5.6549999999999789</c:v>
                 </c:pt>
                 <c:pt idx="5">
                   <c:v>10.097</c:v>
@@ -12855,10 +13789,10 @@
                   <c:v>1.6199999999999999E-2</c:v>
                 </c:pt>
                 <c:pt idx="1">
-                  <c:v>0.15320000000000053</c:v>
+                  <c:v>0.15320000000000059</c:v>
                 </c:pt>
                 <c:pt idx="2">
-                  <c:v>0.360400000000001</c:v>
+                  <c:v>0.36040000000000111</c:v>
                 </c:pt>
                 <c:pt idx="3">
                   <c:v>1.323</c:v>
@@ -12874,11 +13808,11 @@
           </c:val>
         </c:ser>
         <c:marker val="1"/>
-        <c:axId val="85943040"/>
-        <c:axId val="85944960"/>
+        <c:axId val="58645888"/>
+        <c:axId val="59716352"/>
       </c:lineChart>
       <c:catAx>
-        <c:axId val="85943040"/>
+        <c:axId val="58645888"/>
         <c:scaling>
           <c:orientation val="minMax"/>
         </c:scaling>
@@ -12902,14 +13836,14 @@
         </c:title>
         <c:numFmt formatCode="General" sourceLinked="1"/>
         <c:tickLblPos val="nextTo"/>
-        <c:crossAx val="85944960"/>
+        <c:crossAx val="59716352"/>
         <c:crosses val="autoZero"/>
         <c:auto val="1"/>
         <c:lblAlgn val="ctr"/>
         <c:lblOffset val="100"/>
       </c:catAx>
       <c:valAx>
-        <c:axId val="85944960"/>
+        <c:axId val="59716352"/>
         <c:scaling>
           <c:orientation val="minMax"/>
         </c:scaling>
@@ -12934,7 +13868,7 @@
         </c:title>
         <c:numFmt formatCode="General" sourceLinked="1"/>
         <c:tickLblPos val="nextTo"/>
-        <c:crossAx val="85943040"/>
+        <c:crossAx val="58645888"/>
         <c:crosses val="autoZero"/>
         <c:crossBetween val="between"/>
       </c:valAx>
@@ -14184,7 +15118,7 @@
 </file>
 
 <file path=customXml/itemProps1.xml><?xml version="1.0" encoding="utf-8"?>
-<ds:datastoreItem xmlns:ds="http://schemas.openxmlformats.org/officeDocument/2006/customXml" ds:itemID="{53058E8C-3974-475B-AE8C-F1E7B075EB32}">
+<ds:datastoreItem xmlns:ds="http://schemas.openxmlformats.org/officeDocument/2006/customXml" ds:itemID="{8C4DC0C7-727D-4664-B728-16E0231E02AB}">
   <ds:schemaRefs>
     <ds:schemaRef ds:uri="http://schemas.openxmlformats.org/officeDocument/2006/bibliography"/>
   </ds:schemaRefs>

--- a/Thesis/MUSEThesisDraft1.docx
+++ b/Thesis/MUSEThesisDraft1.docx
@@ -2505,7 +2505,7 @@
         </w:rPr>
         <w:fldChar w:fldCharType="separate"/>
       </w:r>
-      <w:hyperlink w:anchor="_Toc223967759" w:history="1">
+      <w:hyperlink w:anchor="_Toc225637202" w:history="1">
         <w:r>
           <w:rPr>
             <w:rStyle w:val="Hyperlink"/>
@@ -2532,7 +2532,7 @@
             <w:noProof/>
             <w:webHidden/>
           </w:rPr>
-          <w:instrText xml:space="preserve"> PAGEREF _Toc223967759 \h </w:instrText>
+          <w:instrText xml:space="preserve"> PAGEREF _Toc225637202 \h </w:instrText>
         </w:r>
         <w:r>
           <w:rPr>
@@ -2552,7 +2552,7 @@
             <w:noProof/>
             <w:webHidden/>
           </w:rPr>
-          <w:t>11</w:t>
+          <w:t>12</w:t>
         </w:r>
         <w:r>
           <w:rPr>
@@ -2575,7 +2575,7 @@
           <w:lang w:bidi="ar-SA"/>
         </w:rPr>
       </w:pPr>
-      <w:hyperlink w:anchor="_Toc223967760" w:history="1">
+      <w:hyperlink w:anchor="_Toc225637203" w:history="1">
         <w:r>
           <w:rPr>
             <w:rStyle w:val="Hyperlink"/>
@@ -2602,7 +2602,7 @@
             <w:noProof/>
             <w:webHidden/>
           </w:rPr>
-          <w:instrText xml:space="preserve"> PAGEREF _Toc223967760 \h </w:instrText>
+          <w:instrText xml:space="preserve"> PAGEREF _Toc225637203 \h </w:instrText>
         </w:r>
         <w:r>
           <w:rPr>
@@ -2622,7 +2622,7 @@
             <w:noProof/>
             <w:webHidden/>
           </w:rPr>
-          <w:t>12</w:t>
+          <w:t>13</w:t>
         </w:r>
         <w:r>
           <w:rPr>
@@ -2645,7 +2645,7 @@
           <w:lang w:bidi="ar-SA"/>
         </w:rPr>
       </w:pPr>
-      <w:hyperlink w:anchor="_Toc223967761" w:history="1">
+      <w:hyperlink w:anchor="_Toc225637204" w:history="1">
         <w:r>
           <w:rPr>
             <w:rStyle w:val="Hyperlink"/>
@@ -2672,7 +2672,7 @@
             <w:noProof/>
             <w:webHidden/>
           </w:rPr>
-          <w:instrText xml:space="preserve"> PAGEREF _Toc223967761 \h </w:instrText>
+          <w:instrText xml:space="preserve"> PAGEREF _Toc225637204 \h </w:instrText>
         </w:r>
         <w:r>
           <w:rPr>
@@ -2692,7 +2692,217 @@
             <w:noProof/>
             <w:webHidden/>
           </w:rPr>
-          <w:t>15</w:t>
+          <w:t>17</w:t>
+        </w:r>
+        <w:r>
+          <w:rPr>
+            <w:noProof/>
+            <w:webHidden/>
+          </w:rPr>
+          <w:fldChar w:fldCharType="end"/>
+        </w:r>
+      </w:hyperlink>
+    </w:p>
+    <w:p>
+      <w:pPr>
+        <w:pStyle w:val="TableofFigures"/>
+        <w:tabs>
+          <w:tab w:val="right" w:leader="dot" w:pos="9350"/>
+        </w:tabs>
+        <w:rPr>
+          <w:rFonts w:asciiTheme="minorHAnsi" w:eastAsiaTheme="minorEastAsia" w:hAnsiTheme="minorHAnsi" w:cstheme="minorBidi"/>
+          <w:noProof/>
+          <w:lang w:bidi="ar-SA"/>
+        </w:rPr>
+      </w:pPr>
+      <w:hyperlink w:anchor="_Toc225637205" w:history="1">
+        <w:r>
+          <w:rPr>
+            <w:rStyle w:val="Hyperlink"/>
+            <w:noProof/>
+          </w:rPr>
+          <w:t>Figure 4 : A time diagram with a cut (Mattern)</w:t>
+        </w:r>
+        <w:r>
+          <w:rPr>
+            <w:noProof/>
+            <w:webHidden/>
+          </w:rPr>
+          <w:tab/>
+        </w:r>
+        <w:r>
+          <w:rPr>
+            <w:noProof/>
+            <w:webHidden/>
+          </w:rPr>
+          <w:fldChar w:fldCharType="begin"/>
+        </w:r>
+        <w:r>
+          <w:rPr>
+            <w:noProof/>
+            <w:webHidden/>
+          </w:rPr>
+          <w:instrText xml:space="preserve"> PAGEREF _Toc225637205 \h </w:instrText>
+        </w:r>
+        <w:r>
+          <w:rPr>
+            <w:noProof/>
+            <w:webHidden/>
+          </w:rPr>
+        </w:r>
+        <w:r>
+          <w:rPr>
+            <w:noProof/>
+            <w:webHidden/>
+          </w:rPr>
+          <w:fldChar w:fldCharType="separate"/>
+        </w:r>
+        <w:r>
+          <w:rPr>
+            <w:noProof/>
+            <w:webHidden/>
+          </w:rPr>
+          <w:t>18</w:t>
+        </w:r>
+        <w:r>
+          <w:rPr>
+            <w:noProof/>
+            <w:webHidden/>
+          </w:rPr>
+          <w:fldChar w:fldCharType="end"/>
+        </w:r>
+      </w:hyperlink>
+    </w:p>
+    <w:p>
+      <w:pPr>
+        <w:pStyle w:val="TableofFigures"/>
+        <w:tabs>
+          <w:tab w:val="right" w:leader="dot" w:pos="9350"/>
+        </w:tabs>
+        <w:rPr>
+          <w:rFonts w:asciiTheme="minorHAnsi" w:eastAsiaTheme="minorEastAsia" w:hAnsiTheme="minorHAnsi" w:cstheme="minorBidi"/>
+          <w:noProof/>
+          <w:lang w:bidi="ar-SA"/>
+        </w:rPr>
+      </w:pPr>
+      <w:hyperlink w:anchor="_Toc225637206" w:history="1">
+        <w:r>
+          <w:rPr>
+            <w:rStyle w:val="Hyperlink"/>
+            <w:noProof/>
+          </w:rPr>
+          <w:t>Figure 5: General overview of class relationships</w:t>
+        </w:r>
+        <w:r>
+          <w:rPr>
+            <w:noProof/>
+            <w:webHidden/>
+          </w:rPr>
+          <w:tab/>
+        </w:r>
+        <w:r>
+          <w:rPr>
+            <w:noProof/>
+            <w:webHidden/>
+          </w:rPr>
+          <w:fldChar w:fldCharType="begin"/>
+        </w:r>
+        <w:r>
+          <w:rPr>
+            <w:noProof/>
+            <w:webHidden/>
+          </w:rPr>
+          <w:instrText xml:space="preserve"> PAGEREF _Toc225637206 \h </w:instrText>
+        </w:r>
+        <w:r>
+          <w:rPr>
+            <w:noProof/>
+            <w:webHidden/>
+          </w:rPr>
+        </w:r>
+        <w:r>
+          <w:rPr>
+            <w:noProof/>
+            <w:webHidden/>
+          </w:rPr>
+          <w:fldChar w:fldCharType="separate"/>
+        </w:r>
+        <w:r>
+          <w:rPr>
+            <w:noProof/>
+            <w:webHidden/>
+          </w:rPr>
+          <w:t>24</w:t>
+        </w:r>
+        <w:r>
+          <w:rPr>
+            <w:noProof/>
+            <w:webHidden/>
+          </w:rPr>
+          <w:fldChar w:fldCharType="end"/>
+        </w:r>
+      </w:hyperlink>
+    </w:p>
+    <w:p>
+      <w:pPr>
+        <w:pStyle w:val="TableofFigures"/>
+        <w:tabs>
+          <w:tab w:val="right" w:leader="dot" w:pos="9350"/>
+        </w:tabs>
+        <w:rPr>
+          <w:rFonts w:asciiTheme="minorHAnsi" w:eastAsiaTheme="minorEastAsia" w:hAnsiTheme="minorHAnsi" w:cstheme="minorBidi"/>
+          <w:noProof/>
+          <w:lang w:bidi="ar-SA"/>
+        </w:rPr>
+      </w:pPr>
+      <w:hyperlink w:anchor="_Toc225637207" w:history="1">
+        <w:r>
+          <w:rPr>
+            <w:rStyle w:val="Hyperlink"/>
+            <w:noProof/>
+          </w:rPr>
+          <w:t>Figure 6: Components for Agent creation</w:t>
+        </w:r>
+        <w:r>
+          <w:rPr>
+            <w:noProof/>
+            <w:webHidden/>
+          </w:rPr>
+          <w:tab/>
+        </w:r>
+        <w:r>
+          <w:rPr>
+            <w:noProof/>
+            <w:webHidden/>
+          </w:rPr>
+          <w:fldChar w:fldCharType="begin"/>
+        </w:r>
+        <w:r>
+          <w:rPr>
+            <w:noProof/>
+            <w:webHidden/>
+          </w:rPr>
+          <w:instrText xml:space="preserve"> PAGEREF _Toc225637207 \h </w:instrText>
+        </w:r>
+        <w:r>
+          <w:rPr>
+            <w:noProof/>
+            <w:webHidden/>
+          </w:rPr>
+        </w:r>
+        <w:r>
+          <w:rPr>
+            <w:noProof/>
+            <w:webHidden/>
+          </w:rPr>
+          <w:fldChar w:fldCharType="separate"/>
+        </w:r>
+        <w:r>
+          <w:rPr>
+            <w:noProof/>
+            <w:webHidden/>
+          </w:rPr>
+          <w:t>25</w:t>
         </w:r>
         <w:r>
           <w:rPr>
@@ -4607,7 +4817,7 @@
           <w:szCs w:val="24"/>
         </w:rPr>
       </w:pPr>
-      <w:bookmarkStart w:id="13" w:name="_Toc223967759"/>
+      <w:bookmarkStart w:id="13" w:name="_Toc225637202"/>
       <w:r>
         <w:rPr>
           <w:sz w:val="24"/>
@@ -4872,7 +5082,7 @@
           <w:szCs w:val="24"/>
         </w:rPr>
       </w:pPr>
-      <w:bookmarkStart w:id="14" w:name="_Toc223967760"/>
+      <w:bookmarkStart w:id="14" w:name="_Toc225637203"/>
       <w:r>
         <w:rPr>
           <w:sz w:val="24"/>
@@ -6838,7 +7048,7 @@
           <w:szCs w:val="24"/>
         </w:rPr>
       </w:pPr>
-      <w:bookmarkStart w:id="21" w:name="_Toc223967761"/>
+      <w:bookmarkStart w:id="21" w:name="_Toc225637204"/>
       <w:r>
         <w:rPr>
           <w:sz w:val="24"/>
@@ -7566,6 +7776,7 @@
           <w:szCs w:val="24"/>
         </w:rPr>
       </w:pPr>
+      <w:bookmarkStart w:id="23" w:name="_Toc225637205"/>
       <w:r>
         <w:rPr>
           <w:sz w:val="24"/>
@@ -7664,6 +7875,7 @@
           </w:r>
         </w:sdtContent>
       </w:sdt>
+      <w:bookmarkEnd w:id="23"/>
     </w:p>
     <w:p>
       <w:pPr>
@@ -8086,9 +8298,9 @@
           <w:szCs w:val="32"/>
         </w:rPr>
       </w:pPr>
-      <w:bookmarkStart w:id="23" w:name="_Toc223814796"/>
-      <w:bookmarkStart w:id="24" w:name="_Toc223814831"/>
-      <w:bookmarkStart w:id="25" w:name="_Toc223984334"/>
+      <w:bookmarkStart w:id="24" w:name="_Toc223814796"/>
+      <w:bookmarkStart w:id="25" w:name="_Toc223814831"/>
+      <w:bookmarkStart w:id="26" w:name="_Toc223984334"/>
       <w:r>
         <w:rPr>
           <w:sz w:val="32"/>
@@ -8096,9 +8308,9 @@
         </w:rPr>
         <w:t>Non-parallel Agent based Simulation frameworks</w:t>
       </w:r>
-      <w:bookmarkEnd w:id="23"/>
       <w:bookmarkEnd w:id="24"/>
       <w:bookmarkEnd w:id="25"/>
+      <w:bookmarkEnd w:id="26"/>
     </w:p>
     <w:p>
       <w:pPr>
@@ -9327,7 +9539,7 @@
           <w:szCs w:val="32"/>
         </w:rPr>
       </w:pPr>
-      <w:bookmarkStart w:id="26" w:name="_Toc223984335"/>
+      <w:bookmarkStart w:id="27" w:name="_Toc223984335"/>
       <w:r>
         <w:rPr>
           <w:sz w:val="32"/>
@@ -9335,7 +9547,7 @@
         </w:rPr>
         <w:t>Parallel Non-Agent based simulation frameworks</w:t>
       </w:r>
-      <w:bookmarkEnd w:id="26"/>
+      <w:bookmarkEnd w:id="27"/>
     </w:p>
     <w:p>
       <w:pPr>
@@ -9871,9 +10083,9 @@
           <w:szCs w:val="36"/>
         </w:rPr>
       </w:pPr>
-      <w:bookmarkStart w:id="27" w:name="_Toc223814806"/>
-      <w:bookmarkStart w:id="28" w:name="_Toc223814841"/>
-      <w:bookmarkStart w:id="29" w:name="_Toc223984336"/>
+      <w:bookmarkStart w:id="28" w:name="_Toc223814806"/>
+      <w:bookmarkStart w:id="29" w:name="_Toc223814841"/>
+      <w:bookmarkStart w:id="30" w:name="_Toc223984336"/>
       <w:r>
         <w:rPr>
           <w:sz w:val="36"/>
@@ -9888,12 +10100,13 @@
         </w:rPr>
         <w:t>Details</w:t>
       </w:r>
-      <w:bookmarkEnd w:id="27"/>
       <w:bookmarkEnd w:id="28"/>
       <w:bookmarkEnd w:id="29"/>
-    </w:p>
-    <w:p>
-      <w:pPr>
+      <w:bookmarkEnd w:id="30"/>
+    </w:p>
+    <w:p>
+      <w:pPr>
+        <w:jc w:val="both"/>
         <w:rPr>
           <w:rFonts w:ascii="Times New Roman" w:hAnsi="Times New Roman"/>
           <w:sz w:val="24"/>
@@ -9948,6 +10161,282 @@
     <w:p>
       <w:pPr>
         <w:pStyle w:val="NoSpacing"/>
+        <w:jc w:val="both"/>
+        <w:rPr>
+          <w:rFonts w:ascii="Times New Roman" w:hAnsi="Times New Roman"/>
+          <w:sz w:val="24"/>
+          <w:szCs w:val="24"/>
+        </w:rPr>
+      </w:pPr>
+      <w:r>
+        <w:rPr>
+          <w:rFonts w:ascii="Times New Roman" w:hAnsi="Times New Roman"/>
+          <w:sz w:val="24"/>
+          <w:szCs w:val="24"/>
+        </w:rPr>
+        <w:t xml:space="preserve">When you develop models and run a simulation a number of actions take place. </w:t>
+      </w:r>
+      <w:r>
+        <w:rPr>
+          <w:rFonts w:ascii="Times New Roman" w:hAnsi="Times New Roman"/>
+          <w:sz w:val="24"/>
+          <w:szCs w:val="24"/>
+        </w:rPr>
+        <w:t xml:space="preserve"> The following requirements are issues that MUSE must address in order to have a successful framework.</w:t>
+      </w:r>
+    </w:p>
+    <w:p>
+      <w:pPr>
+        <w:pStyle w:val="NoSpacing"/>
+        <w:numPr>
+          <w:ilvl w:val="0"/>
+          <w:numId w:val="9"/>
+        </w:numPr>
+        <w:rPr>
+          <w:rFonts w:ascii="Times New Roman" w:hAnsi="Times New Roman"/>
+          <w:sz w:val="24"/>
+          <w:szCs w:val="24"/>
+        </w:rPr>
+      </w:pPr>
+      <w:r>
+        <w:rPr>
+          <w:rFonts w:ascii="Times New Roman" w:hAnsi="Times New Roman"/>
+          <w:sz w:val="24"/>
+          <w:szCs w:val="24"/>
+        </w:rPr>
+        <w:t>A way to create agents.</w:t>
+      </w:r>
+    </w:p>
+    <w:p>
+      <w:pPr>
+        <w:pStyle w:val="NoSpacing"/>
+        <w:numPr>
+          <w:ilvl w:val="0"/>
+          <w:numId w:val="9"/>
+        </w:numPr>
+        <w:rPr>
+          <w:rFonts w:ascii="Times New Roman" w:hAnsi="Times New Roman"/>
+          <w:sz w:val="24"/>
+          <w:szCs w:val="24"/>
+        </w:rPr>
+      </w:pPr>
+      <w:r>
+        <w:rPr>
+          <w:rFonts w:ascii="Times New Roman" w:hAnsi="Times New Roman"/>
+          <w:sz w:val="24"/>
+          <w:szCs w:val="24"/>
+        </w:rPr>
+        <w:t>A way to create states for agents.</w:t>
+      </w:r>
+    </w:p>
+    <w:p>
+      <w:pPr>
+        <w:pStyle w:val="NoSpacing"/>
+        <w:numPr>
+          <w:ilvl w:val="0"/>
+          <w:numId w:val="9"/>
+        </w:numPr>
+        <w:rPr>
+          <w:rFonts w:ascii="Times New Roman" w:hAnsi="Times New Roman"/>
+          <w:sz w:val="24"/>
+          <w:szCs w:val="24"/>
+        </w:rPr>
+      </w:pPr>
+      <w:r>
+        <w:rPr>
+          <w:rFonts w:ascii="Times New Roman" w:hAnsi="Times New Roman"/>
+          <w:sz w:val="24"/>
+          <w:szCs w:val="24"/>
+        </w:rPr>
+        <w:t>A way to register agents with the simulation kernel.</w:t>
+      </w:r>
+    </w:p>
+    <w:p>
+      <w:pPr>
+        <w:pStyle w:val="NoSpacing"/>
+        <w:numPr>
+          <w:ilvl w:val="0"/>
+          <w:numId w:val="9"/>
+        </w:numPr>
+        <w:rPr>
+          <w:rFonts w:ascii="Times New Roman" w:hAnsi="Times New Roman"/>
+          <w:sz w:val="24"/>
+          <w:szCs w:val="24"/>
+        </w:rPr>
+      </w:pPr>
+      <w:r>
+        <w:rPr>
+          <w:rFonts w:ascii="Times New Roman" w:hAnsi="Times New Roman"/>
+          <w:sz w:val="24"/>
+          <w:szCs w:val="24"/>
+        </w:rPr>
+        <w:t>A way to create messages (events)</w:t>
+      </w:r>
+      <w:r>
+        <w:rPr>
+          <w:rFonts w:ascii="Times New Roman" w:hAnsi="Times New Roman"/>
+          <w:sz w:val="24"/>
+          <w:szCs w:val="24"/>
+        </w:rPr>
+        <w:t xml:space="preserve"> for agents to communicate</w:t>
+      </w:r>
+      <w:r>
+        <w:rPr>
+          <w:rFonts w:ascii="Times New Roman" w:hAnsi="Times New Roman"/>
+          <w:sz w:val="24"/>
+          <w:szCs w:val="24"/>
+        </w:rPr>
+        <w:t>.</w:t>
+      </w:r>
+    </w:p>
+    <w:p>
+      <w:pPr>
+        <w:pStyle w:val="NoSpacing"/>
+        <w:numPr>
+          <w:ilvl w:val="0"/>
+          <w:numId w:val="9"/>
+        </w:numPr>
+        <w:rPr>
+          <w:rFonts w:ascii="Times New Roman" w:hAnsi="Times New Roman"/>
+          <w:sz w:val="24"/>
+          <w:szCs w:val="24"/>
+        </w:rPr>
+      </w:pPr>
+      <w:r>
+        <w:rPr>
+          <w:rFonts w:ascii="Times New Roman" w:hAnsi="Times New Roman"/>
+          <w:sz w:val="24"/>
+          <w:szCs w:val="24"/>
+        </w:rPr>
+        <w:t>A way to schedule events.</w:t>
+      </w:r>
+    </w:p>
+    <w:p>
+      <w:pPr>
+        <w:pStyle w:val="NoSpacing"/>
+        <w:numPr>
+          <w:ilvl w:val="0"/>
+          <w:numId w:val="9"/>
+        </w:numPr>
+        <w:rPr>
+          <w:rFonts w:ascii="Times New Roman" w:hAnsi="Times New Roman"/>
+          <w:sz w:val="24"/>
+          <w:szCs w:val="24"/>
+        </w:rPr>
+      </w:pPr>
+      <w:r>
+        <w:rPr>
+          <w:rFonts w:ascii="Times New Roman" w:hAnsi="Times New Roman"/>
+          <w:sz w:val="24"/>
+          <w:szCs w:val="24"/>
+        </w:rPr>
+        <w:t>A way to safely commit the simulation data to any output stream.</w:t>
+      </w:r>
+    </w:p>
+    <w:p>
+      <w:pPr>
+        <w:pStyle w:val="NoSpacing"/>
+        <w:numPr>
+          <w:ilvl w:val="0"/>
+          <w:numId w:val="9"/>
+        </w:numPr>
+        <w:rPr>
+          <w:rFonts w:ascii="Times New Roman" w:hAnsi="Times New Roman"/>
+          <w:sz w:val="24"/>
+          <w:szCs w:val="24"/>
+        </w:rPr>
+      </w:pPr>
+      <w:r>
+        <w:rPr>
+          <w:rFonts w:ascii="Times New Roman" w:hAnsi="Times New Roman"/>
+          <w:sz w:val="24"/>
+          <w:szCs w:val="24"/>
+        </w:rPr>
+        <w:t xml:space="preserve">A way to communicate with agents on </w:t>
+      </w:r>
+      <w:r>
+        <w:rPr>
+          <w:rFonts w:ascii="Times New Roman" w:hAnsi="Times New Roman"/>
+          <w:sz w:val="24"/>
+          <w:szCs w:val="24"/>
+        </w:rPr>
+        <w:t xml:space="preserve">different kernels </w:t>
+      </w:r>
+      <w:r>
+        <w:rPr>
+          <w:rFonts w:ascii="Times New Roman" w:hAnsi="Times New Roman"/>
+          <w:sz w:val="24"/>
+          <w:szCs w:val="24"/>
+        </w:rPr>
+        <w:t>(other nodes).</w:t>
+      </w:r>
+    </w:p>
+    <w:p>
+      <w:pPr>
+        <w:pStyle w:val="NoSpacing"/>
+        <w:numPr>
+          <w:ilvl w:val="0"/>
+          <w:numId w:val="9"/>
+        </w:numPr>
+        <w:rPr>
+          <w:rFonts w:ascii="Times New Roman" w:hAnsi="Times New Roman"/>
+          <w:sz w:val="24"/>
+          <w:szCs w:val="24"/>
+        </w:rPr>
+      </w:pPr>
+      <w:r>
+        <w:rPr>
+          <w:rFonts w:ascii="Times New Roman" w:hAnsi="Times New Roman"/>
+          <w:sz w:val="24"/>
+          <w:szCs w:val="24"/>
+        </w:rPr>
+        <w:t>A way to synchronize all the kernels.</w:t>
+      </w:r>
+    </w:p>
+    <w:p>
+      <w:pPr>
+        <w:pStyle w:val="NoSpacing"/>
+        <w:rPr>
+          <w:rFonts w:ascii="Times New Roman" w:hAnsi="Times New Roman"/>
+          <w:sz w:val="24"/>
+          <w:szCs w:val="24"/>
+        </w:rPr>
+      </w:pPr>
+    </w:p>
+    <w:p>
+      <w:pPr>
+        <w:pStyle w:val="NoSpacing"/>
+        <w:jc w:val="both"/>
+        <w:rPr>
+          <w:rFonts w:ascii="Times New Roman" w:hAnsi="Times New Roman"/>
+          <w:sz w:val="24"/>
+          <w:szCs w:val="24"/>
+        </w:rPr>
+      </w:pPr>
+      <w:r>
+        <w:rPr>
+          <w:rFonts w:ascii="Times New Roman" w:hAnsi="Times New Roman"/>
+          <w:sz w:val="24"/>
+          <w:szCs w:val="24"/>
+        </w:rPr>
+        <w:t>The following classes below help us accomplish the requirements list above to create parallel simulation.</w:t>
+      </w:r>
+    </w:p>
+    <w:p>
+      <w:pPr>
+        <w:pStyle w:val="NoSpacing"/>
+        <w:jc w:val="both"/>
+        <w:rPr>
+          <w:rFonts w:ascii="Times New Roman" w:hAnsi="Times New Roman"/>
+          <w:sz w:val="24"/>
+          <w:szCs w:val="24"/>
+        </w:rPr>
+      </w:pPr>
+    </w:p>
+    <w:p>
+      <w:pPr>
+        <w:pStyle w:val="NoSpacing"/>
+        <w:jc w:val="both"/>
         <w:rPr>
           <w:rFonts w:ascii="Times New Roman" w:hAnsi="Times New Roman"/>
           <w:sz w:val="24"/>
@@ -10137,39 +10626,21 @@
     <w:p>
       <w:pPr>
         <w:pStyle w:val="NoSpacing"/>
-        <w:rPr>
-          <w:rFonts w:ascii="Times New Roman" w:hAnsi="Times New Roman"/>
-          <w:sz w:val="24"/>
-          <w:szCs w:val="24"/>
-        </w:rPr>
-      </w:pPr>
-      <w:r>
-        <w:rPr>
-          <w:rFonts w:ascii="Times New Roman" w:hAnsi="Times New Roman"/>
-          <w:sz w:val="24"/>
-          <w:szCs w:val="24"/>
-        </w:rPr>
-        <w:t xml:space="preserve">MUSE core also has classes not available to the API user. These classes are used by the simulation kernel to help with getting the simulation to schedule agents correctly, synchronize </w:t>
-      </w:r>
-      <w:r>
-        <w:rPr>
-          <w:rFonts w:ascii="Times New Roman" w:hAnsi="Times New Roman"/>
-          <w:sz w:val="24"/>
-          <w:szCs w:val="24"/>
-        </w:rPr>
-        <w:lastRenderedPageBreak/>
-        <w:t>multi-kernels in the simulation and also to communicate with other simulation kernel when sending events across the wire. The four classes we will look into are:</w:t>
-      </w:r>
-    </w:p>
-    <w:p>
-      <w:pPr>
-        <w:pStyle w:val="NoSpacing"/>
-        <w:rPr>
-          <w:rFonts w:ascii="Times New Roman" w:hAnsi="Times New Roman"/>
-          <w:sz w:val="24"/>
-          <w:szCs w:val="24"/>
-        </w:rPr>
-      </w:pPr>
+        <w:jc w:val="both"/>
+        <w:rPr>
+          <w:rFonts w:ascii="Times New Roman" w:hAnsi="Times New Roman"/>
+          <w:sz w:val="24"/>
+          <w:szCs w:val="24"/>
+        </w:rPr>
+      </w:pPr>
+      <w:r>
+        <w:rPr>
+          <w:rFonts w:ascii="Times New Roman" w:hAnsi="Times New Roman"/>
+          <w:sz w:val="24"/>
+          <w:szCs w:val="24"/>
+        </w:rPr>
+        <w:t>MUSE core also has classes not available to the API user. These classes are used by the simulation kernel to help with getting the simulation to schedule agents correctly, synchronize multi-kernels in the simulation and also to communicate with other simulation kernel when sending events across the wire. The four classes we will look into are:</w:t>
+      </w:r>
     </w:p>
     <w:p>
       <w:pPr>
@@ -10262,6 +10733,7 @@
     <w:p>
       <w:pPr>
         <w:pStyle w:val="NoSpacing"/>
+        <w:jc w:val="both"/>
         <w:rPr>
           <w:rFonts w:ascii="Times New Roman" w:hAnsi="Times New Roman"/>
           <w:sz w:val="24"/>
@@ -10494,6 +10966,7 @@
           <w:szCs w:val="22"/>
         </w:rPr>
       </w:pPr>
+      <w:bookmarkStart w:id="31" w:name="_Toc225637206"/>
       <w:r>
         <w:rPr>
           <w:sz w:val="22"/>
@@ -10544,23 +11017,50 @@
         </w:rPr>
         <w:t>: General overview of class relationships</w:t>
       </w:r>
+      <w:bookmarkEnd w:id="31"/>
     </w:p>
     <w:p>
       <w:pPr>
         <w:pStyle w:val="NoSpacing"/>
-        <w:rPr>
-          <w:rFonts w:ascii="Times New Roman" w:hAnsi="Times New Roman"/>
-          <w:sz w:val="24"/>
-          <w:szCs w:val="24"/>
-        </w:rPr>
-      </w:pPr>
-      <w:r>
-        <w:rPr>
-          <w:rFonts w:ascii="Times New Roman" w:hAnsi="Times New Roman"/>
-          <w:sz w:val="24"/>
-          <w:szCs w:val="24"/>
-        </w:rPr>
-        <w:t>The next section should list and describe each components of the framework. When we say components we simply mean a group of classes that carry out a specific task in the framework.</w:t>
+        <w:jc w:val="both"/>
+        <w:rPr>
+          <w:rFonts w:ascii="Times New Roman" w:hAnsi="Times New Roman"/>
+          <w:sz w:val="24"/>
+          <w:szCs w:val="24"/>
+        </w:rPr>
+      </w:pPr>
+      <w:r>
+        <w:rPr>
+          <w:rFonts w:ascii="Times New Roman" w:hAnsi="Times New Roman"/>
+          <w:sz w:val="24"/>
+          <w:szCs w:val="24"/>
+        </w:rPr>
+        <w:lastRenderedPageBreak/>
+        <w:t xml:space="preserve">The next section </w:t>
+      </w:r>
+      <w:r>
+        <w:rPr>
+          <w:rFonts w:ascii="Times New Roman" w:hAnsi="Times New Roman"/>
+          <w:sz w:val="24"/>
+          <w:szCs w:val="24"/>
+        </w:rPr>
+        <w:t>will</w:t>
+      </w:r>
+      <w:r>
+        <w:rPr>
+          <w:rFonts w:ascii="Times New Roman" w:hAnsi="Times New Roman"/>
+          <w:sz w:val="24"/>
+          <w:szCs w:val="24"/>
+        </w:rPr>
+        <w:t xml:space="preserve"> list and describe each components of the framework. When we say components we simply mean a group of classes that carry out a specific task in the framework.</w:t>
+      </w:r>
+      <w:r>
+        <w:rPr>
+          <w:rFonts w:ascii="Times New Roman" w:hAnsi="Times New Roman"/>
+          <w:sz w:val="24"/>
+          <w:szCs w:val="24"/>
+        </w:rPr>
+        <w:t xml:space="preserve"> </w:t>
       </w:r>
     </w:p>
     <w:p>
@@ -10585,16 +11085,1240 @@
         <w:t>MUSE Components detail</w:t>
       </w:r>
     </w:p>
+    <w:tbl>
+      <w:tblPr>
+        <w:tblStyle w:val="TableGrid"/>
+        <w:tblW w:w="0" w:type="auto"/>
+        <w:tblBorders>
+          <w:top w:val="none" w:sz="0" w:space="0" w:color="auto"/>
+          <w:left w:val="none" w:sz="0" w:space="0" w:color="auto"/>
+          <w:bottom w:val="none" w:sz="0" w:space="0" w:color="auto"/>
+          <w:right w:val="none" w:sz="0" w:space="0" w:color="auto"/>
+          <w:insideH w:val="none" w:sz="0" w:space="0" w:color="auto"/>
+          <w:insideV w:val="none" w:sz="0" w:space="0" w:color="auto"/>
+        </w:tblBorders>
+        <w:tblLook w:val="04A0"/>
+      </w:tblPr>
+      <w:tblGrid>
+        <w:gridCol w:w="4788"/>
+        <w:gridCol w:w="4788"/>
+      </w:tblGrid>
+      <w:tr>
+        <w:tc>
+          <w:tcPr>
+            <w:tcW w:w="4788" w:type="dxa"/>
+          </w:tcPr>
+          <w:p>
+            <w:pPr>
+              <w:pStyle w:val="NoSpacing"/>
+              <w:jc w:val="both"/>
+              <w:rPr>
+                <w:rFonts w:ascii="Times New Roman" w:hAnsi="Times New Roman"/>
+                <w:sz w:val="24"/>
+                <w:szCs w:val="24"/>
+              </w:rPr>
+            </w:pPr>
+            <w:r>
+              <w:rPr>
+                <w:rFonts w:ascii="Times New Roman" w:hAnsi="Times New Roman"/>
+                <w:sz w:val="24"/>
+                <w:szCs w:val="24"/>
+              </w:rPr>
+              <w:t xml:space="preserve">The first component deals with creating agents for the simulation. </w:t>
+            </w:r>
+            <w:r>
+              <w:rPr>
+                <w:rFonts w:ascii="Times New Roman" w:hAnsi="Times New Roman"/>
+                <w:sz w:val="24"/>
+                <w:szCs w:val="24"/>
+              </w:rPr>
+              <w:t xml:space="preserve">When dealing with agent-based simulations, we clearly need a way to describe our agents in the simulation. MUSE defines this concept by the </w:t>
+            </w:r>
+            <w:r>
+              <w:rPr>
+                <w:rFonts w:ascii="Times New Roman" w:hAnsi="Times New Roman"/>
+                <w:i/>
+                <w:sz w:val="24"/>
+                <w:szCs w:val="24"/>
+              </w:rPr>
+              <w:t>Agent</w:t>
+            </w:r>
+            <w:r>
+              <w:rPr>
+                <w:rFonts w:ascii="Times New Roman" w:hAnsi="Times New Roman"/>
+                <w:sz w:val="24"/>
+                <w:szCs w:val="24"/>
+              </w:rPr>
+              <w:t xml:space="preserve"> class. The </w:t>
+            </w:r>
+            <w:r>
+              <w:rPr>
+                <w:rFonts w:ascii="Times New Roman" w:hAnsi="Times New Roman"/>
+                <w:i/>
+                <w:sz w:val="24"/>
+                <w:szCs w:val="24"/>
+              </w:rPr>
+              <w:t>Agent</w:t>
+            </w:r>
+            <w:r>
+              <w:rPr>
+                <w:rFonts w:ascii="Times New Roman" w:hAnsi="Times New Roman"/>
+                <w:sz w:val="24"/>
+                <w:szCs w:val="24"/>
+              </w:rPr>
+              <w:t xml:space="preserve"> class is dependent on the </w:t>
+            </w:r>
+            <w:r>
+              <w:rPr>
+                <w:rFonts w:ascii="Times New Roman" w:hAnsi="Times New Roman"/>
+                <w:i/>
+                <w:sz w:val="24"/>
+                <w:szCs w:val="24"/>
+              </w:rPr>
+              <w:t>State</w:t>
+            </w:r>
+            <w:r>
+              <w:rPr>
+                <w:rFonts w:ascii="Times New Roman" w:hAnsi="Times New Roman"/>
+                <w:sz w:val="24"/>
+                <w:szCs w:val="24"/>
+              </w:rPr>
+              <w:t xml:space="preserve"> class. The state of an agent is all the information that can be modified by the execution of messages from other agents or</w:t>
+            </w:r>
+            <w:r>
+              <w:rPr>
+                <w:rFonts w:ascii="Times New Roman" w:hAnsi="Times New Roman"/>
+                <w:sz w:val="24"/>
+                <w:szCs w:val="24"/>
+              </w:rPr>
+              <w:t xml:space="preserve"> the agent</w:t>
+            </w:r>
+            <w:r>
+              <w:rPr>
+                <w:rFonts w:ascii="Times New Roman" w:hAnsi="Times New Roman"/>
+                <w:sz w:val="24"/>
+                <w:szCs w:val="24"/>
+              </w:rPr>
+              <w:t xml:space="preserve"> itself.</w:t>
+            </w:r>
+            <w:r>
+              <w:rPr>
+                <w:rFonts w:ascii="Times New Roman" w:hAnsi="Times New Roman"/>
+                <w:sz w:val="24"/>
+                <w:szCs w:val="24"/>
+              </w:rPr>
+              <w:t xml:space="preserve"> The DataTypes header was added because it contains the definition for data type </w:t>
+            </w:r>
+            <w:r>
+              <w:rPr>
+                <w:rFonts w:ascii="Times New Roman" w:hAnsi="Times New Roman"/>
+                <w:i/>
+                <w:sz w:val="24"/>
+                <w:szCs w:val="24"/>
+              </w:rPr>
+              <w:t>a</w:t>
+            </w:r>
+            <w:r>
+              <w:rPr>
+                <w:rFonts w:ascii="Times New Roman" w:hAnsi="Times New Roman"/>
+                <w:i/>
+                <w:sz w:val="24"/>
+                <w:szCs w:val="24"/>
+              </w:rPr>
+              <w:t>gentID</w:t>
+            </w:r>
+            <w:r>
+              <w:rPr>
+                <w:rFonts w:ascii="Times New Roman" w:hAnsi="Times New Roman"/>
+                <w:i/>
+                <w:sz w:val="24"/>
+                <w:szCs w:val="24"/>
+              </w:rPr>
+              <w:t>.</w:t>
+            </w:r>
+            <w:r>
+              <w:rPr>
+                <w:rFonts w:ascii="Times New Roman" w:hAnsi="Times New Roman"/>
+                <w:sz w:val="24"/>
+                <w:szCs w:val="24"/>
+              </w:rPr>
+              <w:t xml:space="preserve"> </w:t>
+            </w:r>
+          </w:p>
+        </w:tc>
+        <w:tc>
+          <w:tcPr>
+            <w:tcW w:w="4788" w:type="dxa"/>
+          </w:tcPr>
+          <w:p>
+            <w:pPr>
+              <w:pStyle w:val="NoSpacing"/>
+              <w:rPr>
+                <w:rFonts w:ascii="Times New Roman" w:hAnsi="Times New Roman"/>
+                <w:sz w:val="24"/>
+                <w:szCs w:val="24"/>
+              </w:rPr>
+            </w:pPr>
+            <w:r>
+              <w:rPr>
+                <w:rFonts w:ascii="Times New Roman" w:hAnsi="Times New Roman"/>
+                <w:sz w:val="24"/>
+                <w:szCs w:val="24"/>
+              </w:rPr>
+              <w:drawing>
+                <wp:inline distT="0" distB="0" distL="0" distR="0">
+                  <wp:extent cx="2867025" cy="1500839"/>
+                  <wp:effectExtent l="19050" t="0" r="9525" b="0"/>
+                  <wp:docPr id="7" name="Picture 2" descr="C:\Documents and Settings\gebremr\Desktop\thesis-figures\create-agent-component.JPG"/>
+                  <wp:cNvGraphicFramePr>
+                    <a:graphicFrameLocks xmlns:a="http://schemas.openxmlformats.org/drawingml/2006/main" noChangeAspect="1"/>
+                  </wp:cNvGraphicFramePr>
+                  <a:graphic xmlns:a="http://schemas.openxmlformats.org/drawingml/2006/main">
+                    <a:graphicData uri="http://schemas.openxmlformats.org/drawingml/2006/picture">
+                      <pic:pic xmlns:pic="http://schemas.openxmlformats.org/drawingml/2006/picture">
+                        <pic:nvPicPr>
+                          <pic:cNvPr id="0" name="Picture 2" descr="C:\Documents and Settings\gebremr\Desktop\thesis-figures\create-agent-component.JPG"/>
+                          <pic:cNvPicPr>
+                            <a:picLocks noChangeAspect="1" noChangeArrowheads="1"/>
+                          </pic:cNvPicPr>
+                        </pic:nvPicPr>
+                        <pic:blipFill>
+                          <a:blip r:embed="rId13"/>
+                          <a:srcRect/>
+                          <a:stretch>
+                            <a:fillRect/>
+                          </a:stretch>
+                        </pic:blipFill>
+                        <pic:spPr bwMode="auto">
+                          <a:xfrm>
+                            <a:off x="0" y="0"/>
+                            <a:ext cx="2867025" cy="1500839"/>
+                          </a:xfrm>
+                          <a:prstGeom prst="rect">
+                            <a:avLst/>
+                          </a:prstGeom>
+                          <a:noFill/>
+                          <a:ln w="9525">
+                            <a:noFill/>
+                            <a:miter lim="800000"/>
+                            <a:headEnd/>
+                            <a:tailEnd/>
+                          </a:ln>
+                        </pic:spPr>
+                      </pic:pic>
+                    </a:graphicData>
+                  </a:graphic>
+                </wp:inline>
+              </w:drawing>
+            </w:r>
+          </w:p>
+          <w:p>
+            <w:pPr>
+              <w:pStyle w:val="Caption"/>
+              <w:jc w:val="center"/>
+              <w:rPr>
+                <w:rFonts w:ascii="Times New Roman" w:hAnsi="Times New Roman"/>
+                <w:sz w:val="22"/>
+                <w:szCs w:val="22"/>
+              </w:rPr>
+            </w:pPr>
+            <w:bookmarkStart w:id="32" w:name="_Toc225637207"/>
+            <w:r>
+              <w:rPr>
+                <w:sz w:val="22"/>
+                <w:szCs w:val="22"/>
+              </w:rPr>
+              <w:t xml:space="preserve">Figure </w:t>
+            </w:r>
+            <w:r>
+              <w:rPr>
+                <w:sz w:val="22"/>
+                <w:szCs w:val="22"/>
+              </w:rPr>
+              <w:fldChar w:fldCharType="begin"/>
+            </w:r>
+            <w:r>
+              <w:rPr>
+                <w:sz w:val="22"/>
+                <w:szCs w:val="22"/>
+              </w:rPr>
+              <w:instrText xml:space="preserve"> SEQ Figure \* ARABIC </w:instrText>
+            </w:r>
+            <w:r>
+              <w:rPr>
+                <w:sz w:val="22"/>
+                <w:szCs w:val="22"/>
+              </w:rPr>
+              <w:fldChar w:fldCharType="separate"/>
+            </w:r>
+            <w:r>
+              <w:rPr>
+                <w:noProof/>
+                <w:sz w:val="22"/>
+                <w:szCs w:val="22"/>
+              </w:rPr>
+              <w:t>6</w:t>
+            </w:r>
+            <w:r>
+              <w:rPr>
+                <w:sz w:val="22"/>
+                <w:szCs w:val="22"/>
+              </w:rPr>
+              <w:fldChar w:fldCharType="end"/>
+            </w:r>
+            <w:r>
+              <w:rPr>
+                <w:sz w:val="22"/>
+                <w:szCs w:val="22"/>
+              </w:rPr>
+              <w:t>: Components for Agent creation</w:t>
+            </w:r>
+            <w:bookmarkEnd w:id="32"/>
+          </w:p>
+          <w:p>
+            <w:pPr>
+              <w:pStyle w:val="NoSpacing"/>
+              <w:keepNext/>
+              <w:rPr>
+                <w:rFonts w:ascii="Times New Roman" w:hAnsi="Times New Roman"/>
+                <w:sz w:val="24"/>
+                <w:szCs w:val="24"/>
+              </w:rPr>
+            </w:pPr>
+          </w:p>
+        </w:tc>
+      </w:tr>
+    </w:tbl>
     <w:p>
       <w:pPr>
         <w:pStyle w:val="NoSpacing"/>
-        <w:rPr>
-          <w:rFonts w:ascii="Times New Roman" w:hAnsi="Times New Roman"/>
-          <w:sz w:val="24"/>
-          <w:szCs w:val="24"/>
-        </w:rPr>
-      </w:pPr>
-    </w:p>
+        <w:jc w:val="both"/>
+        <w:rPr>
+          <w:rFonts w:ascii="Times New Roman" w:hAnsi="Times New Roman"/>
+          <w:sz w:val="24"/>
+          <w:szCs w:val="24"/>
+        </w:rPr>
+      </w:pPr>
+      <w:r>
+        <w:rPr>
+          <w:rFonts w:ascii="Times New Roman" w:hAnsi="Times New Roman"/>
+          <w:sz w:val="24"/>
+          <w:szCs w:val="24"/>
+        </w:rPr>
+        <w:t xml:space="preserve">This </w:t>
+      </w:r>
+      <w:r>
+        <w:rPr>
+          <w:rFonts w:ascii="Times New Roman" w:hAnsi="Times New Roman"/>
+          <w:i/>
+          <w:sz w:val="24"/>
+          <w:szCs w:val="24"/>
+        </w:rPr>
+        <w:t>agentID</w:t>
+      </w:r>
+      <w:r>
+        <w:rPr>
+          <w:rFonts w:ascii="Times New Roman" w:hAnsi="Times New Roman"/>
+          <w:sz w:val="24"/>
+          <w:szCs w:val="24"/>
+        </w:rPr>
+        <w:t xml:space="preserve"> uniquely identifies an agent across the entire simulation.</w:t>
+      </w:r>
+      <w:r>
+        <w:rPr>
+          <w:rFonts w:ascii="Times New Roman" w:hAnsi="Times New Roman"/>
+          <w:sz w:val="24"/>
+          <w:szCs w:val="24"/>
+        </w:rPr>
+        <w:t xml:space="preserve"> With this component we take care of requirement one and two from above. </w:t>
+      </w:r>
+      <w:r>
+        <w:rPr>
+          <w:rFonts w:ascii="Times New Roman" w:hAnsi="Times New Roman"/>
+          <w:sz w:val="24"/>
+          <w:szCs w:val="24"/>
+        </w:rPr>
+        <w:t xml:space="preserve">More detail of this data type will be described when we discuss the </w:t>
+      </w:r>
+      <w:r>
+        <w:rPr>
+          <w:rFonts w:ascii="Times New Roman" w:hAnsi="Times New Roman"/>
+          <w:i/>
+          <w:sz w:val="24"/>
+          <w:szCs w:val="24"/>
+        </w:rPr>
+        <w:t>DataTypes</w:t>
+      </w:r>
+      <w:r>
+        <w:rPr>
+          <w:rFonts w:ascii="Times New Roman" w:hAnsi="Times New Roman"/>
+          <w:sz w:val="24"/>
+          <w:szCs w:val="24"/>
+        </w:rPr>
+        <w:t xml:space="preserve"> header.</w:t>
+      </w:r>
+    </w:p>
+    <w:p>
+      <w:pPr>
+        <w:pStyle w:val="NoSpacing"/>
+        <w:rPr>
+          <w:rFonts w:ascii="Times New Roman" w:hAnsi="Times New Roman"/>
+          <w:sz w:val="24"/>
+          <w:szCs w:val="24"/>
+        </w:rPr>
+      </w:pPr>
+    </w:p>
+    <w:p>
+      <w:pPr>
+        <w:pStyle w:val="NoSpacing"/>
+        <w:jc w:val="both"/>
+        <w:rPr>
+          <w:rFonts w:ascii="Times New Roman" w:hAnsi="Times New Roman"/>
+          <w:sz w:val="24"/>
+          <w:szCs w:val="24"/>
+        </w:rPr>
+      </w:pPr>
+      <w:r>
+        <w:rPr>
+          <w:rFonts w:ascii="Times New Roman" w:hAnsi="Times New Roman"/>
+          <w:sz w:val="24"/>
+          <w:szCs w:val="24"/>
+        </w:rPr>
+        <w:t xml:space="preserve">Once we defined a way to create agents for a simulation, we need a way to actual notify the simulation kernel of these agents. That is what the agent registration component handles. </w:t>
+      </w:r>
+    </w:p>
+    <w:tbl>
+      <w:tblPr>
+        <w:tblStyle w:val="TableGrid"/>
+        <w:tblW w:w="0" w:type="auto"/>
+        <w:tblBorders>
+          <w:top w:val="none" w:sz="0" w:space="0" w:color="auto"/>
+          <w:left w:val="none" w:sz="0" w:space="0" w:color="auto"/>
+          <w:bottom w:val="none" w:sz="0" w:space="0" w:color="auto"/>
+          <w:right w:val="none" w:sz="0" w:space="0" w:color="auto"/>
+          <w:insideH w:val="none" w:sz="0" w:space="0" w:color="auto"/>
+          <w:insideV w:val="none" w:sz="0" w:space="0" w:color="auto"/>
+        </w:tblBorders>
+        <w:tblLook w:val="04A0"/>
+      </w:tblPr>
+      <w:tblGrid>
+        <w:gridCol w:w="4788"/>
+        <w:gridCol w:w="4788"/>
+      </w:tblGrid>
+      <w:tr>
+        <w:tc>
+          <w:tcPr>
+            <w:tcW w:w="4788" w:type="dxa"/>
+          </w:tcPr>
+          <w:p>
+            <w:pPr>
+              <w:pStyle w:val="NoSpacing"/>
+              <w:jc w:val="both"/>
+              <w:rPr>
+                <w:rFonts w:ascii="Times New Roman" w:hAnsi="Times New Roman"/>
+                <w:sz w:val="24"/>
+                <w:szCs w:val="24"/>
+              </w:rPr>
+            </w:pPr>
+            <w:r>
+              <w:rPr>
+                <w:rFonts w:ascii="Times New Roman" w:hAnsi="Times New Roman"/>
+                <w:sz w:val="24"/>
+                <w:szCs w:val="24"/>
+              </w:rPr>
+              <w:t xml:space="preserve">From figure 7 to the left, you can see that to register an agent, two classes must be made aware of the agent. First, is the </w:t>
+            </w:r>
+            <w:r>
+              <w:rPr>
+                <w:rFonts w:ascii="Times New Roman" w:hAnsi="Times New Roman"/>
+                <w:i/>
+                <w:sz w:val="24"/>
+                <w:szCs w:val="24"/>
+              </w:rPr>
+              <w:t>Simulation</w:t>
+            </w:r>
+            <w:r>
+              <w:rPr>
+                <w:rFonts w:ascii="Times New Roman" w:hAnsi="Times New Roman"/>
+                <w:sz w:val="24"/>
+                <w:szCs w:val="24"/>
+              </w:rPr>
+              <w:t xml:space="preserve"> class, when you access the singleton instance of the simulation kernel you can register the agent you wish the kernel to take responsibility for. Once you register the agent with the simulation kernel, the kernel will register the agent with the scheduler.</w:t>
+            </w:r>
+            <w:r>
+              <w:rPr>
+                <w:rFonts w:ascii="Times New Roman" w:hAnsi="Times New Roman"/>
+                <w:sz w:val="24"/>
+                <w:szCs w:val="24"/>
+              </w:rPr>
+              <w:t xml:space="preserve"> When the registration process is successful the kernel will know that it is responsible for the registere</w:t>
+            </w:r>
+            <w:r>
+              <w:rPr>
+                <w:rFonts w:ascii="Times New Roman" w:hAnsi="Times New Roman"/>
+                <w:sz w:val="24"/>
+                <w:szCs w:val="24"/>
+              </w:rPr>
+              <w:t>d agent.</w:t>
+            </w:r>
+            <w:r>
+              <w:rPr>
+                <w:rFonts w:ascii="Times New Roman" w:hAnsi="Times New Roman"/>
+                <w:sz w:val="24"/>
+                <w:szCs w:val="24"/>
+              </w:rPr>
+              <w:t xml:space="preserve"> Note that the </w:t>
+            </w:r>
+            <w:r>
+              <w:rPr>
+                <w:rFonts w:ascii="Times New Roman" w:hAnsi="Times New Roman"/>
+                <w:i/>
+                <w:sz w:val="24"/>
+                <w:szCs w:val="24"/>
+              </w:rPr>
+              <w:t>Simulation</w:t>
+            </w:r>
+            <w:r>
+              <w:rPr>
+                <w:rFonts w:ascii="Times New Roman" w:hAnsi="Times New Roman"/>
+                <w:sz w:val="24"/>
+                <w:szCs w:val="24"/>
+              </w:rPr>
+              <w:t xml:space="preserve"> class is also used for setting begin and end time of the simulation.</w:t>
+            </w:r>
+            <w:r>
+              <w:rPr>
+                <w:rFonts w:ascii="Times New Roman" w:hAnsi="Times New Roman"/>
+                <w:sz w:val="24"/>
+                <w:szCs w:val="24"/>
+              </w:rPr>
+              <w:t xml:space="preserve"> This takes care of </w:t>
+            </w:r>
+            <w:r>
+              <w:rPr>
+                <w:rFonts w:ascii="Times New Roman" w:hAnsi="Times New Roman"/>
+                <w:sz w:val="24"/>
+                <w:szCs w:val="24"/>
+              </w:rPr>
+              <w:t>requirement</w:t>
+            </w:r>
+            <w:r>
+              <w:rPr>
+                <w:rFonts w:ascii="Times New Roman" w:hAnsi="Times New Roman"/>
+                <w:sz w:val="24"/>
+                <w:szCs w:val="24"/>
+              </w:rPr>
+              <w:t xml:space="preserve"> </w:t>
+            </w:r>
+            <w:r>
+              <w:rPr>
+                <w:rFonts w:ascii="Times New Roman" w:hAnsi="Times New Roman"/>
+                <w:sz w:val="24"/>
+                <w:szCs w:val="24"/>
+              </w:rPr>
+              <w:t>three from above.</w:t>
+            </w:r>
+          </w:p>
+        </w:tc>
+        <w:tc>
+          <w:tcPr>
+            <w:tcW w:w="4788" w:type="dxa"/>
+          </w:tcPr>
+          <w:p>
+            <w:pPr>
+              <w:pStyle w:val="NoSpacing"/>
+              <w:rPr>
+                <w:rFonts w:ascii="Times New Roman" w:hAnsi="Times New Roman"/>
+                <w:sz w:val="24"/>
+                <w:szCs w:val="24"/>
+              </w:rPr>
+            </w:pPr>
+            <w:r>
+              <w:rPr>
+                <w:rFonts w:ascii="Times New Roman" w:hAnsi="Times New Roman"/>
+                <w:noProof/>
+                <w:sz w:val="24"/>
+                <w:szCs w:val="24"/>
+                <w:lang w:bidi="ar-SA"/>
+              </w:rPr>
+              <w:drawing>
+                <wp:inline distT="0" distB="0" distL="0" distR="0">
+                  <wp:extent cx="2828925" cy="2076450"/>
+                  <wp:effectExtent l="19050" t="0" r="9525" b="0"/>
+                  <wp:docPr id="8" name="Picture 3" descr="C:\Documents and Settings\gebremr\Desktop\thesis-figures\agent-register-component.JPG"/>
+                  <wp:cNvGraphicFramePr>
+                    <a:graphicFrameLocks xmlns:a="http://schemas.openxmlformats.org/drawingml/2006/main" noChangeAspect="1"/>
+                  </wp:cNvGraphicFramePr>
+                  <a:graphic xmlns:a="http://schemas.openxmlformats.org/drawingml/2006/main">
+                    <a:graphicData uri="http://schemas.openxmlformats.org/drawingml/2006/picture">
+                      <pic:pic xmlns:pic="http://schemas.openxmlformats.org/drawingml/2006/picture">
+                        <pic:nvPicPr>
+                          <pic:cNvPr id="0" name="Picture 3" descr="C:\Documents and Settings\gebremr\Desktop\thesis-figures\agent-register-component.JPG"/>
+                          <pic:cNvPicPr>
+                            <a:picLocks noChangeAspect="1" noChangeArrowheads="1"/>
+                          </pic:cNvPicPr>
+                        </pic:nvPicPr>
+                        <pic:blipFill>
+                          <a:blip r:embed="rId14"/>
+                          <a:srcRect/>
+                          <a:stretch>
+                            <a:fillRect/>
+                          </a:stretch>
+                        </pic:blipFill>
+                        <pic:spPr bwMode="auto">
+                          <a:xfrm>
+                            <a:off x="0" y="0"/>
+                            <a:ext cx="2828925" cy="2076450"/>
+                          </a:xfrm>
+                          <a:prstGeom prst="rect">
+                            <a:avLst/>
+                          </a:prstGeom>
+                          <a:noFill/>
+                          <a:ln w="9525">
+                            <a:noFill/>
+                            <a:miter lim="800000"/>
+                            <a:headEnd/>
+                            <a:tailEnd/>
+                          </a:ln>
+                        </pic:spPr>
+                      </pic:pic>
+                    </a:graphicData>
+                  </a:graphic>
+                </wp:inline>
+              </w:drawing>
+            </w:r>
+          </w:p>
+          <w:p>
+            <w:pPr>
+              <w:pStyle w:val="Caption"/>
+              <w:jc w:val="center"/>
+              <w:rPr>
+                <w:rFonts w:ascii="Times New Roman" w:hAnsi="Times New Roman"/>
+                <w:sz w:val="22"/>
+                <w:szCs w:val="22"/>
+              </w:rPr>
+            </w:pPr>
+            <w:r>
+              <w:rPr>
+                <w:sz w:val="22"/>
+                <w:szCs w:val="22"/>
+              </w:rPr>
+              <w:t xml:space="preserve">Figure </w:t>
+            </w:r>
+            <w:r>
+              <w:rPr>
+                <w:sz w:val="22"/>
+                <w:szCs w:val="22"/>
+              </w:rPr>
+              <w:fldChar w:fldCharType="begin"/>
+            </w:r>
+            <w:r>
+              <w:rPr>
+                <w:sz w:val="22"/>
+                <w:szCs w:val="22"/>
+              </w:rPr>
+              <w:instrText xml:space="preserve"> SEQ Figure \* ARABIC </w:instrText>
+            </w:r>
+            <w:r>
+              <w:rPr>
+                <w:sz w:val="22"/>
+                <w:szCs w:val="22"/>
+              </w:rPr>
+              <w:fldChar w:fldCharType="separate"/>
+            </w:r>
+            <w:r>
+              <w:rPr>
+                <w:noProof/>
+                <w:sz w:val="22"/>
+                <w:szCs w:val="22"/>
+              </w:rPr>
+              <w:t>7</w:t>
+            </w:r>
+            <w:r>
+              <w:rPr>
+                <w:sz w:val="22"/>
+                <w:szCs w:val="22"/>
+              </w:rPr>
+              <w:fldChar w:fldCharType="end"/>
+            </w:r>
+            <w:r>
+              <w:rPr>
+                <w:sz w:val="22"/>
+                <w:szCs w:val="22"/>
+              </w:rPr>
+              <w:t>: Agent registration component</w:t>
+            </w:r>
+          </w:p>
+        </w:tc>
+      </w:tr>
+    </w:tbl>
+    <w:p>
+      <w:pPr>
+        <w:pStyle w:val="NoSpacing"/>
+        <w:rPr>
+          <w:rFonts w:ascii="Times New Roman" w:hAnsi="Times New Roman"/>
+          <w:sz w:val="24"/>
+          <w:szCs w:val="24"/>
+        </w:rPr>
+      </w:pPr>
+    </w:p>
+    <w:p>
+      <w:pPr>
+        <w:pStyle w:val="NoSpacing"/>
+        <w:jc w:val="both"/>
+        <w:rPr>
+          <w:rFonts w:ascii="Times New Roman" w:hAnsi="Times New Roman"/>
+          <w:sz w:val="24"/>
+          <w:szCs w:val="24"/>
+        </w:rPr>
+      </w:pPr>
+      <w:r>
+        <w:rPr>
+          <w:rFonts w:ascii="Times New Roman" w:hAnsi="Times New Roman"/>
+          <w:sz w:val="24"/>
+          <w:szCs w:val="24"/>
+        </w:rPr>
+        <w:t xml:space="preserve">The only way that agents can communicate with each other is through message. Since MUSE is parallel you cannot </w:t>
+      </w:r>
+      <w:r>
+        <w:rPr>
+          <w:rFonts w:ascii="Times New Roman" w:hAnsi="Times New Roman"/>
+          <w:sz w:val="24"/>
+          <w:szCs w:val="24"/>
+        </w:rPr>
+        <w:t xml:space="preserve">get an instance to an </w:t>
+      </w:r>
+      <w:r>
+        <w:rPr>
+          <w:rFonts w:ascii="Times New Roman" w:hAnsi="Times New Roman"/>
+          <w:i/>
+          <w:sz w:val="24"/>
+          <w:szCs w:val="24"/>
+        </w:rPr>
+        <w:t>Agent</w:t>
+      </w:r>
+      <w:r>
+        <w:rPr>
+          <w:rFonts w:ascii="Times New Roman" w:hAnsi="Times New Roman"/>
+          <w:sz w:val="24"/>
+          <w:szCs w:val="24"/>
+        </w:rPr>
+        <w:t xml:space="preserve"> class and tell it to execute a task. </w:t>
+      </w:r>
+      <w:r>
+        <w:rPr>
+          <w:rFonts w:ascii="Times New Roman" w:hAnsi="Times New Roman"/>
+          <w:sz w:val="24"/>
+          <w:szCs w:val="24"/>
+        </w:rPr>
+        <w:t xml:space="preserve">Instead you need to create a way for an agent to send a message; the receiving agent will use this message to execute the required task. For this we have the </w:t>
+      </w:r>
+      <w:r>
+        <w:rPr>
+          <w:rFonts w:ascii="Times New Roman" w:hAnsi="Times New Roman"/>
+          <w:i/>
+          <w:sz w:val="24"/>
+          <w:szCs w:val="24"/>
+        </w:rPr>
+        <w:t>Event</w:t>
+      </w:r>
+      <w:r>
+        <w:rPr>
+          <w:rFonts w:ascii="Times New Roman" w:hAnsi="Times New Roman"/>
+          <w:sz w:val="24"/>
+          <w:szCs w:val="24"/>
+        </w:rPr>
+        <w:t xml:space="preserve"> class, you can see this in figure 5 above.</w:t>
+      </w:r>
+      <w:r>
+        <w:rPr>
+          <w:rFonts w:ascii="Times New Roman" w:hAnsi="Times New Roman"/>
+          <w:sz w:val="24"/>
+          <w:szCs w:val="24"/>
+        </w:rPr>
+        <w:t xml:space="preserve"> The use of the </w:t>
+      </w:r>
+      <w:r>
+        <w:rPr>
+          <w:rFonts w:ascii="Times New Roman" w:hAnsi="Times New Roman"/>
+          <w:i/>
+          <w:sz w:val="24"/>
+          <w:szCs w:val="24"/>
+        </w:rPr>
+        <w:t>Event</w:t>
+      </w:r>
+      <w:r>
+        <w:rPr>
+          <w:rFonts w:ascii="Times New Roman" w:hAnsi="Times New Roman"/>
+          <w:sz w:val="24"/>
+          <w:szCs w:val="24"/>
+        </w:rPr>
+        <w:t xml:space="preserve"> class handles requirement four. The next component will help us deliver the events to the correct agent. The event scheduling compon</w:t>
+      </w:r>
+      <w:r>
+        <w:rPr>
+          <w:rFonts w:ascii="Times New Roman" w:hAnsi="Times New Roman"/>
+          <w:sz w:val="24"/>
+          <w:szCs w:val="24"/>
+        </w:rPr>
+        <w:t>ent is quite complex.</w:t>
+      </w:r>
+    </w:p>
+    <w:p>
+      <w:pPr>
+        <w:pStyle w:val="NoSpacing"/>
+        <w:rPr>
+          <w:rFonts w:ascii="Times New Roman" w:hAnsi="Times New Roman"/>
+          <w:sz w:val="24"/>
+          <w:szCs w:val="24"/>
+        </w:rPr>
+      </w:pPr>
+    </w:p>
+    <w:p>
+      <w:pPr>
+        <w:pStyle w:val="NoSpacing"/>
+        <w:rPr>
+          <w:rFonts w:ascii="Times New Roman" w:hAnsi="Times New Roman"/>
+          <w:sz w:val="24"/>
+          <w:szCs w:val="24"/>
+        </w:rPr>
+      </w:pPr>
+      <w:r>
+        <w:rPr>
+          <w:rFonts w:ascii="Times New Roman" w:hAnsi="Times New Roman"/>
+          <w:noProof/>
+          <w:sz w:val="24"/>
+          <w:szCs w:val="24"/>
+          <w:lang w:bidi="ar-SA"/>
+        </w:rPr>
+        <w:lastRenderedPageBreak/>
+        <w:drawing>
+          <wp:inline distT="0" distB="0" distL="0" distR="0">
+            <wp:extent cx="5715000" cy="2676525"/>
+            <wp:effectExtent l="19050" t="0" r="0" b="0"/>
+            <wp:docPr id="9" name="Picture 4" descr="C:\Documents and Settings\gebremr\Desktop\thesis-figures\event-scheduler-component.JPG"/>
+            <wp:cNvGraphicFramePr>
+              <a:graphicFrameLocks xmlns:a="http://schemas.openxmlformats.org/drawingml/2006/main" noChangeAspect="1"/>
+            </wp:cNvGraphicFramePr>
+            <a:graphic xmlns:a="http://schemas.openxmlformats.org/drawingml/2006/main">
+              <a:graphicData uri="http://schemas.openxmlformats.org/drawingml/2006/picture">
+                <pic:pic xmlns:pic="http://schemas.openxmlformats.org/drawingml/2006/picture">
+                  <pic:nvPicPr>
+                    <pic:cNvPr id="0" name="Picture 4" descr="C:\Documents and Settings\gebremr\Desktop\thesis-figures\event-scheduler-component.JPG"/>
+                    <pic:cNvPicPr>
+                      <a:picLocks noChangeAspect="1" noChangeArrowheads="1"/>
+                    </pic:cNvPicPr>
+                  </pic:nvPicPr>
+                  <pic:blipFill>
+                    <a:blip r:embed="rId15"/>
+                    <a:srcRect/>
+                    <a:stretch>
+                      <a:fillRect/>
+                    </a:stretch>
+                  </pic:blipFill>
+                  <pic:spPr bwMode="auto">
+                    <a:xfrm>
+                      <a:off x="0" y="0"/>
+                      <a:ext cx="5715000" cy="2676525"/>
+                    </a:xfrm>
+                    <a:prstGeom prst="rect">
+                      <a:avLst/>
+                    </a:prstGeom>
+                    <a:noFill/>
+                    <a:ln w="9525">
+                      <a:noFill/>
+                      <a:miter lim="800000"/>
+                      <a:headEnd/>
+                      <a:tailEnd/>
+                    </a:ln>
+                  </pic:spPr>
+                </pic:pic>
+              </a:graphicData>
+            </a:graphic>
+          </wp:inline>
+        </w:drawing>
+      </w:r>
+      <w:r>
+        <w:rPr>
+          <w:rFonts w:ascii="Times New Roman" w:hAnsi="Times New Roman"/>
+          <w:sz w:val="24"/>
+          <w:szCs w:val="24"/>
+        </w:rPr>
+        <w:t xml:space="preserve">  </w:t>
+      </w:r>
+    </w:p>
+    <w:p>
+      <w:pPr>
+        <w:pStyle w:val="Caption"/>
+        <w:jc w:val="center"/>
+        <w:rPr>
+          <w:sz w:val="22"/>
+          <w:szCs w:val="22"/>
+        </w:rPr>
+      </w:pPr>
+      <w:r>
+        <w:rPr>
+          <w:sz w:val="22"/>
+          <w:szCs w:val="22"/>
+        </w:rPr>
+        <w:t xml:space="preserve">Figure </w:t>
+      </w:r>
+      <w:r>
+        <w:rPr>
+          <w:sz w:val="22"/>
+          <w:szCs w:val="22"/>
+        </w:rPr>
+        <w:fldChar w:fldCharType="begin"/>
+      </w:r>
+      <w:r>
+        <w:rPr>
+          <w:sz w:val="22"/>
+          <w:szCs w:val="22"/>
+        </w:rPr>
+        <w:instrText xml:space="preserve"> SEQ Figure \* ARABIC </w:instrText>
+      </w:r>
+      <w:r>
+        <w:rPr>
+          <w:sz w:val="22"/>
+          <w:szCs w:val="22"/>
+        </w:rPr>
+        <w:fldChar w:fldCharType="separate"/>
+      </w:r>
+      <w:r>
+        <w:rPr>
+          <w:noProof/>
+          <w:sz w:val="22"/>
+          <w:szCs w:val="22"/>
+        </w:rPr>
+        <w:t>8</w:t>
+      </w:r>
+      <w:r>
+        <w:rPr>
+          <w:sz w:val="22"/>
+          <w:szCs w:val="22"/>
+        </w:rPr>
+        <w:fldChar w:fldCharType="end"/>
+      </w:r>
+      <w:r>
+        <w:rPr>
+          <w:sz w:val="22"/>
+          <w:szCs w:val="22"/>
+        </w:rPr>
+        <w:t>: Event scheduling component</w:t>
+      </w:r>
+    </w:p>
+    <w:p>
+      <w:pPr>
+        <w:jc w:val="both"/>
+        <w:rPr>
+          <w:rFonts w:ascii="Times New Roman" w:hAnsi="Times New Roman"/>
+          <w:sz w:val="24"/>
+          <w:szCs w:val="24"/>
+        </w:rPr>
+      </w:pPr>
+      <w:r>
+        <w:rPr>
+          <w:rFonts w:ascii="Times New Roman" w:hAnsi="Times New Roman"/>
+          <w:sz w:val="24"/>
+          <w:szCs w:val="24"/>
+        </w:rPr>
+        <w:t xml:space="preserve">Figure 8 above, shows the classes that are used to handle scheduling of events. When an agent wants to communicate to another agent it must create an event. The </w:t>
+      </w:r>
+      <w:r>
+        <w:rPr>
+          <w:rFonts w:ascii="Times New Roman" w:hAnsi="Times New Roman"/>
+          <w:i/>
+          <w:sz w:val="24"/>
+          <w:szCs w:val="24"/>
+        </w:rPr>
+        <w:t>Event</w:t>
+      </w:r>
+      <w:r>
+        <w:rPr>
+          <w:rFonts w:ascii="Times New Roman" w:hAnsi="Times New Roman"/>
+          <w:sz w:val="24"/>
+          <w:szCs w:val="24"/>
+        </w:rPr>
+        <w:t xml:space="preserve"> class uses data types described in </w:t>
+      </w:r>
+      <w:r>
+        <w:rPr>
+          <w:rFonts w:ascii="Times New Roman" w:hAnsi="Times New Roman"/>
+          <w:i/>
+          <w:sz w:val="24"/>
+          <w:szCs w:val="24"/>
+        </w:rPr>
+        <w:t>DataTypes</w:t>
+      </w:r>
+      <w:r>
+        <w:rPr>
+          <w:rFonts w:ascii="Times New Roman" w:hAnsi="Times New Roman"/>
+          <w:sz w:val="24"/>
+          <w:szCs w:val="24"/>
+        </w:rPr>
+        <w:t xml:space="preserve"> header for construction parameters. Within the </w:t>
+      </w:r>
+      <w:r>
+        <w:rPr>
+          <w:rFonts w:ascii="Times New Roman" w:hAnsi="Times New Roman"/>
+          <w:i/>
+          <w:sz w:val="24"/>
+          <w:szCs w:val="24"/>
+        </w:rPr>
+        <w:t>Agent</w:t>
+      </w:r>
+      <w:r>
+        <w:rPr>
+          <w:rFonts w:ascii="Times New Roman" w:hAnsi="Times New Roman"/>
+          <w:sz w:val="24"/>
+          <w:szCs w:val="24"/>
+        </w:rPr>
+        <w:t xml:space="preserve"> class methods to schedule events is provided. The </w:t>
+      </w:r>
+      <w:r>
+        <w:rPr>
+          <w:rFonts w:ascii="Times New Roman" w:hAnsi="Times New Roman"/>
+          <w:i/>
+          <w:sz w:val="24"/>
+          <w:szCs w:val="24"/>
+        </w:rPr>
+        <w:t>Agent</w:t>
+      </w:r>
+      <w:r>
+        <w:rPr>
+          <w:rFonts w:ascii="Times New Roman" w:hAnsi="Times New Roman"/>
+          <w:sz w:val="24"/>
+          <w:szCs w:val="24"/>
+        </w:rPr>
+        <w:t xml:space="preserve"> class intelligently decides internally to either pass the work onto the simulation kernel or if the event is to itself, it by passes the kernel and automatically adds it to its queue of events to process. Now if the event being scheduled is not to itself, there are two paths that it can take. The event can be to an agent that is </w:t>
+      </w:r>
+      <w:r>
+        <w:rPr>
+          <w:rFonts w:ascii="Times New Roman" w:hAnsi="Times New Roman"/>
+          <w:sz w:val="24"/>
+          <w:szCs w:val="24"/>
+        </w:rPr>
+        <w:t xml:space="preserve">locally registered (within the same kernel) or running on another kernel (another node). The agent’s simulation kernel will figure this out and either pushes the event to the </w:t>
+      </w:r>
+      <w:r>
+        <w:rPr>
+          <w:rFonts w:ascii="Times New Roman" w:hAnsi="Times New Roman"/>
+          <w:i/>
+          <w:sz w:val="24"/>
+          <w:szCs w:val="24"/>
+        </w:rPr>
+        <w:t>Scheduler</w:t>
+      </w:r>
+      <w:r>
+        <w:rPr>
+          <w:rFonts w:ascii="Times New Roman" w:hAnsi="Times New Roman"/>
+          <w:sz w:val="24"/>
+          <w:szCs w:val="24"/>
+        </w:rPr>
+        <w:t xml:space="preserve"> class (meaning the receiving agent was local) or the </w:t>
+      </w:r>
+      <w:r>
+        <w:rPr>
+          <w:rFonts w:ascii="Times New Roman" w:hAnsi="Times New Roman"/>
+          <w:i/>
+          <w:sz w:val="24"/>
+          <w:szCs w:val="24"/>
+        </w:rPr>
+        <w:t>Communicator</w:t>
+      </w:r>
+      <w:r>
+        <w:rPr>
+          <w:rFonts w:ascii="Times New Roman" w:hAnsi="Times New Roman"/>
+          <w:sz w:val="24"/>
+          <w:szCs w:val="24"/>
+        </w:rPr>
+        <w:t xml:space="preserve"> class (the agent resides on another kernel). The following figure 9, will visually describe the event’s path follow.</w:t>
+      </w:r>
+      <w:r>
+        <w:rPr>
+          <w:rFonts w:ascii="Times New Roman" w:hAnsi="Times New Roman"/>
+          <w:sz w:val="24"/>
+          <w:szCs w:val="24"/>
+        </w:rPr>
+        <w:t xml:space="preserve"> With that we meet the demands of requirement five.</w:t>
+      </w:r>
+      <w:r>
+        <w:rPr>
+          <w:rFonts w:ascii="Times New Roman" w:hAnsi="Times New Roman"/>
+          <w:sz w:val="24"/>
+          <w:szCs w:val="24"/>
+        </w:rPr>
+        <w:t xml:space="preserve"> The creation of the </w:t>
+      </w:r>
+      <w:r>
+        <w:rPr>
+          <w:rFonts w:ascii="Times New Roman" w:hAnsi="Times New Roman"/>
+          <w:i/>
+          <w:sz w:val="24"/>
+          <w:szCs w:val="24"/>
+        </w:rPr>
+        <w:t>Communicator</w:t>
+      </w:r>
+      <w:r>
+        <w:rPr>
+          <w:rFonts w:ascii="Times New Roman" w:hAnsi="Times New Roman"/>
+          <w:sz w:val="24"/>
+          <w:szCs w:val="24"/>
+        </w:rPr>
+        <w:t xml:space="preserve"> class also satisfies requirement seven.</w:t>
+      </w:r>
+      <w:r>
+        <w:rPr>
+          <w:rFonts w:ascii="Times New Roman" w:hAnsi="Times New Roman"/>
+          <w:sz w:val="24"/>
+          <w:szCs w:val="24"/>
+        </w:rPr>
+        <w:t xml:space="preserve"> </w:t>
+      </w:r>
+    </w:p>
+    <w:p>
+      <w:pPr>
+        <w:jc w:val="both"/>
+        <w:rPr>
+          <w:rFonts w:ascii="Times New Roman" w:hAnsi="Times New Roman"/>
+          <w:sz w:val="24"/>
+          <w:szCs w:val="24"/>
+        </w:rPr>
+      </w:pPr>
+      <w:r>
+        <w:rPr>
+          <w:rFonts w:ascii="Times New Roman" w:hAnsi="Times New Roman"/>
+          <w:sz w:val="24"/>
+          <w:szCs w:val="24"/>
+        </w:rPr>
+        <w:t>Requirement 6 and 8 discuss here…..</w:t>
+      </w:r>
+    </w:p>
+    <w:p>
+      <w:pPr>
+        <w:rPr>
+          <w:rFonts w:ascii="Times New Roman" w:hAnsi="Times New Roman"/>
+          <w:sz w:val="24"/>
+          <w:szCs w:val="24"/>
+        </w:rPr>
+      </w:pPr>
+      <w:r>
+        <w:rPr>
+          <w:rFonts w:ascii="Times New Roman" w:hAnsi="Times New Roman"/>
+          <w:noProof/>
+          <w:sz w:val="24"/>
+          <w:szCs w:val="24"/>
+          <w:lang w:bidi="ar-SA"/>
+        </w:rPr>
+        <w:lastRenderedPageBreak/>
+        <w:drawing>
+          <wp:inline distT="0" distB="0" distL="0" distR="0">
+            <wp:extent cx="5943600" cy="3505200"/>
+            <wp:effectExtent l="19050" t="0" r="0" b="0"/>
+            <wp:docPr id="11" name="Picture 6" descr="C:\Documents and Settings\gebremr\Desktop\thesis-figures\EventPathFlow.jpg"/>
+            <wp:cNvGraphicFramePr>
+              <a:graphicFrameLocks xmlns:a="http://schemas.openxmlformats.org/drawingml/2006/main" noChangeAspect="1"/>
+            </wp:cNvGraphicFramePr>
+            <a:graphic xmlns:a="http://schemas.openxmlformats.org/drawingml/2006/main">
+              <a:graphicData uri="http://schemas.openxmlformats.org/drawingml/2006/picture">
+                <pic:pic xmlns:pic="http://schemas.openxmlformats.org/drawingml/2006/picture">
+                  <pic:nvPicPr>
+                    <pic:cNvPr id="0" name="Picture 6" descr="C:\Documents and Settings\gebremr\Desktop\thesis-figures\EventPathFlow.jpg"/>
+                    <pic:cNvPicPr>
+                      <a:picLocks noChangeAspect="1" noChangeArrowheads="1"/>
+                    </pic:cNvPicPr>
+                  </pic:nvPicPr>
+                  <pic:blipFill>
+                    <a:blip r:embed="rId16"/>
+                    <a:srcRect/>
+                    <a:stretch>
+                      <a:fillRect/>
+                    </a:stretch>
+                  </pic:blipFill>
+                  <pic:spPr bwMode="auto">
+                    <a:xfrm>
+                      <a:off x="0" y="0"/>
+                      <a:ext cx="5943600" cy="3505200"/>
+                    </a:xfrm>
+                    <a:prstGeom prst="rect">
+                      <a:avLst/>
+                    </a:prstGeom>
+                    <a:noFill/>
+                    <a:ln w="9525">
+                      <a:noFill/>
+                      <a:miter lim="800000"/>
+                      <a:headEnd/>
+                      <a:tailEnd/>
+                    </a:ln>
+                  </pic:spPr>
+                </pic:pic>
+              </a:graphicData>
+            </a:graphic>
+          </wp:inline>
+        </w:drawing>
+      </w:r>
+    </w:p>
+    <w:p>
+      <w:pPr>
+        <w:pStyle w:val="Caption"/>
+        <w:jc w:val="center"/>
+        <w:rPr>
+          <w:sz w:val="22"/>
+          <w:szCs w:val="22"/>
+        </w:rPr>
+      </w:pPr>
+      <w:r>
+        <w:rPr>
+          <w:sz w:val="22"/>
+          <w:szCs w:val="22"/>
+        </w:rPr>
+        <w:t xml:space="preserve">Figure </w:t>
+      </w:r>
+      <w:r>
+        <w:rPr>
+          <w:sz w:val="22"/>
+          <w:szCs w:val="22"/>
+        </w:rPr>
+        <w:fldChar w:fldCharType="begin"/>
+      </w:r>
+      <w:r>
+        <w:rPr>
+          <w:sz w:val="22"/>
+          <w:szCs w:val="22"/>
+        </w:rPr>
+        <w:instrText xml:space="preserve"> SEQ Figure \* ARABIC </w:instrText>
+      </w:r>
+      <w:r>
+        <w:rPr>
+          <w:sz w:val="22"/>
+          <w:szCs w:val="22"/>
+        </w:rPr>
+        <w:fldChar w:fldCharType="separate"/>
+      </w:r>
+      <w:r>
+        <w:rPr>
+          <w:noProof/>
+          <w:sz w:val="22"/>
+          <w:szCs w:val="22"/>
+        </w:rPr>
+        <w:t>9</w:t>
+      </w:r>
+      <w:r>
+        <w:rPr>
+          <w:sz w:val="22"/>
+          <w:szCs w:val="22"/>
+        </w:rPr>
+        <w:fldChar w:fldCharType="end"/>
+      </w:r>
+      <w:r>
+        <w:rPr>
+          <w:sz w:val="22"/>
+          <w:szCs w:val="22"/>
+        </w:rPr>
+        <w:t>: Event path follow through MUSE</w:t>
+      </w:r>
+    </w:p>
+    <w:p/>
     <w:p>
       <w:pPr>
         <w:pStyle w:val="Heading2"/>
@@ -10654,9 +12378,9 @@
           <w:szCs w:val="36"/>
         </w:rPr>
       </w:pPr>
-      <w:bookmarkStart w:id="30" w:name="_Toc223814807"/>
-      <w:bookmarkStart w:id="31" w:name="_Toc223814842"/>
-      <w:bookmarkStart w:id="32" w:name="_Toc223984337"/>
+      <w:bookmarkStart w:id="33" w:name="_Toc223814807"/>
+      <w:bookmarkStart w:id="34" w:name="_Toc223814842"/>
+      <w:bookmarkStart w:id="35" w:name="_Toc223984337"/>
       <w:r>
         <w:rPr>
           <w:sz w:val="36"/>
@@ -10664,9 +12388,9 @@
         </w:rPr>
         <w:t>Benchmarking</w:t>
       </w:r>
-      <w:bookmarkEnd w:id="30"/>
-      <w:bookmarkEnd w:id="31"/>
-      <w:bookmarkEnd w:id="32"/>
+      <w:bookmarkEnd w:id="33"/>
+      <w:bookmarkEnd w:id="34"/>
+      <w:bookmarkEnd w:id="35"/>
     </w:p>
     <w:p/>
     <w:p>
@@ -10681,9 +12405,9 @@
           <w:szCs w:val="36"/>
         </w:rPr>
       </w:pPr>
-      <w:bookmarkStart w:id="33" w:name="_Toc223814808"/>
-      <w:bookmarkStart w:id="34" w:name="_Toc223814843"/>
-      <w:bookmarkStart w:id="35" w:name="_Toc223984338"/>
+      <w:bookmarkStart w:id="36" w:name="_Toc223814808"/>
+      <w:bookmarkStart w:id="37" w:name="_Toc223814843"/>
+      <w:bookmarkStart w:id="38" w:name="_Toc223984338"/>
       <w:r>
         <w:rPr>
           <w:sz w:val="36"/>
@@ -10691,9 +12415,9 @@
         </w:rPr>
         <w:t>Conclusion and Future Work</w:t>
       </w:r>
-      <w:bookmarkEnd w:id="33"/>
-      <w:bookmarkEnd w:id="34"/>
-      <w:bookmarkEnd w:id="35"/>
+      <w:bookmarkEnd w:id="36"/>
+      <w:bookmarkEnd w:id="37"/>
+      <w:bookmarkEnd w:id="38"/>
     </w:p>
     <w:p>
       <w:pPr>
@@ -10725,7 +12449,7 @@
           <w:szCs w:val="40"/>
         </w:rPr>
       </w:pPr>
-      <w:bookmarkStart w:id="36" w:name="_Toc223984339"/>
+      <w:bookmarkStart w:id="39" w:name="_Toc223984339"/>
       <w:r>
         <w:rPr>
           <w:sz w:val="40"/>
@@ -10734,7 +12458,7 @@
         <w:lastRenderedPageBreak/>
         <w:t>References</w:t>
       </w:r>
-      <w:bookmarkEnd w:id="36"/>
+      <w:bookmarkEnd w:id="39"/>
     </w:p>
     <w:p>
       <w:pPr>
@@ -11390,10 +13114,10 @@
     </w:p>
     <w:p/>
     <w:sectPr>
-      <w:headerReference w:type="even" r:id="rId13"/>
-      <w:headerReference w:type="default" r:id="rId14"/>
-      <w:footerReference w:type="default" r:id="rId15"/>
-      <w:headerReference w:type="first" r:id="rId16"/>
+      <w:headerReference w:type="even" r:id="rId17"/>
+      <w:headerReference w:type="default" r:id="rId18"/>
+      <w:footerReference w:type="default" r:id="rId19"/>
+      <w:headerReference w:type="first" r:id="rId20"/>
       <w:pgSz w:w="12240" w:h="15840"/>
       <w:pgMar w:top="1440" w:right="1440" w:bottom="1440" w:left="1440" w:header="720" w:footer="720" w:gutter="0"/>
       <w:pgNumType w:start="2"/>
@@ -11432,23 +13156,12 @@
 
 <file path=word/footer1.xml><?xml version="1.0" encoding="utf-8"?>
 <w:ftr xmlns:ve="http://schemas.openxmlformats.org/markup-compatibility/2006" xmlns:o="urn:schemas-microsoft-com:office:office" xmlns:r="http://schemas.openxmlformats.org/officeDocument/2006/relationships" xmlns:m="http://schemas.openxmlformats.org/officeDocument/2006/math" xmlns:v="urn:schemas-microsoft-com:vml" xmlns:wp="http://schemas.openxmlformats.org/drawingml/2006/wordprocessingDrawing" xmlns:w10="urn:schemas-microsoft-com:office:word" xmlns:w="http://schemas.openxmlformats.org/wordprocessingml/2006/main" xmlns:wne="http://schemas.microsoft.com/office/word/2006/wordml">
-  <w:sdt>
-    <w:sdtPr>
-      <w:id w:val="-1033823640"/>
-      <w:docPartObj>
-        <w:docPartGallery w:val="Page Numbers (Bottom of Page)"/>
-        <w:docPartUnique/>
-      </w:docPartObj>
-    </w:sdtPr>
-    <w:sdtContent>
-      <w:p>
-        <w:pPr>
-          <w:pStyle w:val="Footer"/>
-          <w:jc w:val="center"/>
-        </w:pPr>
-      </w:p>
-    </w:sdtContent>
-  </w:sdt>
+  <w:p>
+    <w:pPr>
+      <w:pStyle w:val="Footer"/>
+      <w:jc w:val="center"/>
+    </w:pPr>
+  </w:p>
   <w:p>
     <w:pPr>
       <w:pStyle w:val="Footer"/>
@@ -11903,6 +13616,119 @@
     </w:lvl>
   </w:abstractNum>
   <w:abstractNum w:abstractNumId="3">
+    <w:nsid w:val="26583EB9"/>
+    <w:multiLevelType w:val="hybridMultilevel"/>
+    <w:tmpl w:val="0DFCC926"/>
+    <w:lvl w:ilvl="0" w:tplc="04090001">
+      <w:start w:val="1"/>
+      <w:numFmt w:val="bullet"/>
+      <w:lvlText w:val=""/>
+      <w:lvlJc w:val="left"/>
+      <w:pPr>
+        <w:ind w:left="720" w:hanging="360"/>
+      </w:pPr>
+      <w:rPr>
+        <w:rFonts w:ascii="Symbol" w:hAnsi="Symbol" w:hint="default"/>
+      </w:rPr>
+    </w:lvl>
+    <w:lvl w:ilvl="1" w:tplc="04090003" w:tentative="1">
+      <w:start w:val="1"/>
+      <w:numFmt w:val="bullet"/>
+      <w:lvlText w:val="o"/>
+      <w:lvlJc w:val="left"/>
+      <w:pPr>
+        <w:ind w:left="1440" w:hanging="360"/>
+      </w:pPr>
+      <w:rPr>
+        <w:rFonts w:ascii="Courier New" w:hAnsi="Courier New" w:cs="Courier New" w:hint="default"/>
+      </w:rPr>
+    </w:lvl>
+    <w:lvl w:ilvl="2" w:tplc="04090005" w:tentative="1">
+      <w:start w:val="1"/>
+      <w:numFmt w:val="bullet"/>
+      <w:lvlText w:val=""/>
+      <w:lvlJc w:val="left"/>
+      <w:pPr>
+        <w:ind w:left="2160" w:hanging="360"/>
+      </w:pPr>
+      <w:rPr>
+        <w:rFonts w:ascii="Wingdings" w:hAnsi="Wingdings" w:hint="default"/>
+      </w:rPr>
+    </w:lvl>
+    <w:lvl w:ilvl="3" w:tplc="04090001" w:tentative="1">
+      <w:start w:val="1"/>
+      <w:numFmt w:val="bullet"/>
+      <w:lvlText w:val=""/>
+      <w:lvlJc w:val="left"/>
+      <w:pPr>
+        <w:ind w:left="2880" w:hanging="360"/>
+      </w:pPr>
+      <w:rPr>
+        <w:rFonts w:ascii="Symbol" w:hAnsi="Symbol" w:hint="default"/>
+      </w:rPr>
+    </w:lvl>
+    <w:lvl w:ilvl="4" w:tplc="04090003" w:tentative="1">
+      <w:start w:val="1"/>
+      <w:numFmt w:val="bullet"/>
+      <w:lvlText w:val="o"/>
+      <w:lvlJc w:val="left"/>
+      <w:pPr>
+        <w:ind w:left="3600" w:hanging="360"/>
+      </w:pPr>
+      <w:rPr>
+        <w:rFonts w:ascii="Courier New" w:hAnsi="Courier New" w:cs="Courier New" w:hint="default"/>
+      </w:rPr>
+    </w:lvl>
+    <w:lvl w:ilvl="5" w:tplc="04090005" w:tentative="1">
+      <w:start w:val="1"/>
+      <w:numFmt w:val="bullet"/>
+      <w:lvlText w:val=""/>
+      <w:lvlJc w:val="left"/>
+      <w:pPr>
+        <w:ind w:left="4320" w:hanging="360"/>
+      </w:pPr>
+      <w:rPr>
+        <w:rFonts w:ascii="Wingdings" w:hAnsi="Wingdings" w:hint="default"/>
+      </w:rPr>
+    </w:lvl>
+    <w:lvl w:ilvl="6" w:tplc="04090001" w:tentative="1">
+      <w:start w:val="1"/>
+      <w:numFmt w:val="bullet"/>
+      <w:lvlText w:val=""/>
+      <w:lvlJc w:val="left"/>
+      <w:pPr>
+        <w:ind w:left="5040" w:hanging="360"/>
+      </w:pPr>
+      <w:rPr>
+        <w:rFonts w:ascii="Symbol" w:hAnsi="Symbol" w:hint="default"/>
+      </w:rPr>
+    </w:lvl>
+    <w:lvl w:ilvl="7" w:tplc="04090003" w:tentative="1">
+      <w:start w:val="1"/>
+      <w:numFmt w:val="bullet"/>
+      <w:lvlText w:val="o"/>
+      <w:lvlJc w:val="left"/>
+      <w:pPr>
+        <w:ind w:left="5760" w:hanging="360"/>
+      </w:pPr>
+      <w:rPr>
+        <w:rFonts w:ascii="Courier New" w:hAnsi="Courier New" w:cs="Courier New" w:hint="default"/>
+      </w:rPr>
+    </w:lvl>
+    <w:lvl w:ilvl="8" w:tplc="04090005" w:tentative="1">
+      <w:start w:val="1"/>
+      <w:numFmt w:val="bullet"/>
+      <w:lvlText w:val=""/>
+      <w:lvlJc w:val="left"/>
+      <w:pPr>
+        <w:ind w:left="6480" w:hanging="360"/>
+      </w:pPr>
+      <w:rPr>
+        <w:rFonts w:ascii="Wingdings" w:hAnsi="Wingdings" w:hint="default"/>
+      </w:rPr>
+    </w:lvl>
+  </w:abstractNum>
+  <w:abstractNum w:abstractNumId="4">
     <w:nsid w:val="28504764"/>
     <w:multiLevelType w:val="hybridMultilevel"/>
     <w:tmpl w:val="37820470"/>
@@ -11988,7 +13814,96 @@
       </w:pPr>
     </w:lvl>
   </w:abstractNum>
-  <w:abstractNum w:abstractNumId="4">
+  <w:abstractNum w:abstractNumId="5">
+    <w:nsid w:val="351A5B7D"/>
+    <w:multiLevelType w:val="multilevel"/>
+    <w:tmpl w:val="DB803770"/>
+    <w:lvl w:ilvl="0">
+      <w:start w:val="1"/>
+      <w:numFmt w:val="decimal"/>
+      <w:lvlText w:val="%1."/>
+      <w:lvlJc w:val="left"/>
+      <w:pPr>
+        <w:ind w:left="720" w:hanging="360"/>
+      </w:pPr>
+      <w:rPr>
+        <w:rFonts w:hint="default"/>
+      </w:rPr>
+    </w:lvl>
+    <w:lvl w:ilvl="1" w:tentative="1">
+      <w:start w:val="1"/>
+      <w:numFmt w:val="lowerLetter"/>
+      <w:lvlText w:val="%2."/>
+      <w:lvlJc w:val="left"/>
+      <w:pPr>
+        <w:ind w:left="1440" w:hanging="360"/>
+      </w:pPr>
+    </w:lvl>
+    <w:lvl w:ilvl="2" w:tentative="1">
+      <w:start w:val="1"/>
+      <w:numFmt w:val="lowerRoman"/>
+      <w:lvlText w:val="%3."/>
+      <w:lvlJc w:val="right"/>
+      <w:pPr>
+        <w:ind w:left="2160" w:hanging="180"/>
+      </w:pPr>
+    </w:lvl>
+    <w:lvl w:ilvl="3" w:tentative="1">
+      <w:start w:val="1"/>
+      <w:numFmt w:val="decimal"/>
+      <w:lvlText w:val="%4."/>
+      <w:lvlJc w:val="left"/>
+      <w:pPr>
+        <w:ind w:left="2880" w:hanging="360"/>
+      </w:pPr>
+    </w:lvl>
+    <w:lvl w:ilvl="4" w:tentative="1">
+      <w:start w:val="1"/>
+      <w:numFmt w:val="lowerLetter"/>
+      <w:lvlText w:val="%5."/>
+      <w:lvlJc w:val="left"/>
+      <w:pPr>
+        <w:ind w:left="3600" w:hanging="360"/>
+      </w:pPr>
+    </w:lvl>
+    <w:lvl w:ilvl="5" w:tentative="1">
+      <w:start w:val="1"/>
+      <w:numFmt w:val="lowerRoman"/>
+      <w:lvlText w:val="%6."/>
+      <w:lvlJc w:val="right"/>
+      <w:pPr>
+        <w:ind w:left="4320" w:hanging="180"/>
+      </w:pPr>
+    </w:lvl>
+    <w:lvl w:ilvl="6" w:tentative="1">
+      <w:start w:val="1"/>
+      <w:numFmt w:val="decimal"/>
+      <w:lvlText w:val="%7."/>
+      <w:lvlJc w:val="left"/>
+      <w:pPr>
+        <w:ind w:left="5040" w:hanging="360"/>
+      </w:pPr>
+    </w:lvl>
+    <w:lvl w:ilvl="7" w:tentative="1">
+      <w:start w:val="1"/>
+      <w:numFmt w:val="lowerLetter"/>
+      <w:lvlText w:val="%8."/>
+      <w:lvlJc w:val="left"/>
+      <w:pPr>
+        <w:ind w:left="5760" w:hanging="360"/>
+      </w:pPr>
+    </w:lvl>
+    <w:lvl w:ilvl="8" w:tentative="1">
+      <w:start w:val="1"/>
+      <w:numFmt w:val="lowerRoman"/>
+      <w:lvlText w:val="%9."/>
+      <w:lvlJc w:val="right"/>
+      <w:pPr>
+        <w:ind w:left="6480" w:hanging="180"/>
+      </w:pPr>
+    </w:lvl>
+  </w:abstractNum>
+  <w:abstractNum w:abstractNumId="6">
     <w:nsid w:val="56DE3A9D"/>
     <w:multiLevelType w:val="multilevel"/>
     <w:tmpl w:val="108A01F0"/>
@@ -12114,7 +14029,7 @@
       </w:rPr>
     </w:lvl>
   </w:abstractNum>
-  <w:abstractNum w:abstractNumId="5">
+  <w:abstractNum w:abstractNumId="7">
     <w:nsid w:val="656C1CFD"/>
     <w:multiLevelType w:val="hybridMultilevel"/>
     <w:tmpl w:val="E7F08912"/>
@@ -12226,7 +14141,7 @@
       </w:rPr>
     </w:lvl>
   </w:abstractNum>
-  <w:abstractNum w:abstractNumId="6">
+  <w:abstractNum w:abstractNumId="8">
     <w:nsid w:val="769D2829"/>
     <w:multiLevelType w:val="hybridMultilevel"/>
     <w:tmpl w:val="DB803770"/>
@@ -12316,16 +14231,16 @@
     </w:lvl>
   </w:abstractNum>
   <w:num w:numId="1">
-    <w:abstractNumId w:val="4"/>
+    <w:abstractNumId w:val="6"/>
   </w:num>
   <w:num w:numId="2">
-    <w:abstractNumId w:val="5"/>
+    <w:abstractNumId w:val="7"/>
   </w:num>
   <w:num w:numId="3">
     <w:abstractNumId w:val="0"/>
   </w:num>
   <w:num w:numId="4">
-    <w:abstractNumId w:val="3"/>
+    <w:abstractNumId w:val="4"/>
   </w:num>
   <w:num w:numId="5">
     <w:abstractNumId w:val="2"/>
@@ -12334,7 +14249,13 @@
     <w:abstractNumId w:val="1"/>
   </w:num>
   <w:num w:numId="7">
-    <w:abstractNumId w:val="6"/>
+    <w:abstractNumId w:val="8"/>
+  </w:num>
+  <w:num w:numId="8">
+    <w:abstractNumId w:val="3"/>
+  </w:num>
+  <w:num w:numId="9">
+    <w:abstractNumId w:val="5"/>
   </w:num>
 </w:numbering>
 </file>
@@ -13274,6 +15195,29 @@
       <w:ind w:left="660"/>
     </w:pPr>
   </w:style>
+  <w:style w:type="table" w:styleId="TableGrid">
+    <w:name w:val="Table Grid"/>
+    <w:basedOn w:val="TableNormal"/>
+    <w:uiPriority w:val="59"/>
+    <w:rsid w:val="007C62E2"/>
+    <w:tblPr>
+      <w:tblInd w:w="0" w:type="dxa"/>
+      <w:tblBorders>
+        <w:top w:val="single" w:sz="4" w:space="0" w:color="000000" w:themeColor="text1"/>
+        <w:left w:val="single" w:sz="4" w:space="0" w:color="000000" w:themeColor="text1"/>
+        <w:bottom w:val="single" w:sz="4" w:space="0" w:color="000000" w:themeColor="text1"/>
+        <w:right w:val="single" w:sz="4" w:space="0" w:color="000000" w:themeColor="text1"/>
+        <w:insideH w:val="single" w:sz="4" w:space="0" w:color="000000" w:themeColor="text1"/>
+        <w:insideV w:val="single" w:sz="4" w:space="0" w:color="000000" w:themeColor="text1"/>
+      </w:tblBorders>
+      <w:tblCellMar>
+        <w:top w:w="0" w:type="dxa"/>
+        <w:left w:w="108" w:type="dxa"/>
+        <w:bottom w:w="0" w:type="dxa"/>
+        <w:right w:w="108" w:type="dxa"/>
+      </w:tblCellMar>
+    </w:tblPr>
+  </w:style>
 </w:styles>
 </file>
 
@@ -13564,11 +15508,11 @@
           </c:val>
         </c:ser>
         <c:marker val="1"/>
-        <c:axId val="55068160"/>
-        <c:axId val="55070080"/>
+        <c:axId val="59712256"/>
+        <c:axId val="59718272"/>
       </c:lineChart>
       <c:catAx>
-        <c:axId val="55068160"/>
+        <c:axId val="59712256"/>
         <c:scaling>
           <c:orientation val="minMax"/>
         </c:scaling>
@@ -13597,14 +15541,14 @@
         </c:title>
         <c:numFmt formatCode="General" sourceLinked="1"/>
         <c:tickLblPos val="nextTo"/>
-        <c:crossAx val="55070080"/>
+        <c:crossAx val="59718272"/>
         <c:crosses val="autoZero"/>
         <c:auto val="1"/>
         <c:lblAlgn val="ctr"/>
         <c:lblOffset val="100"/>
       </c:catAx>
       <c:valAx>
-        <c:axId val="55070080"/>
+        <c:axId val="59718272"/>
         <c:scaling>
           <c:orientation val="minMax"/>
         </c:scaling>
@@ -13629,7 +15573,7 @@
         </c:title>
         <c:numFmt formatCode="General" sourceLinked="1"/>
         <c:tickLblPos val="nextTo"/>
-        <c:crossAx val="55068160"/>
+        <c:crossAx val="59712256"/>
         <c:crosses val="autoZero"/>
         <c:crossBetween val="between"/>
       </c:valAx>
@@ -13808,11 +15752,11 @@
           </c:val>
         </c:ser>
         <c:marker val="1"/>
-        <c:axId val="58645888"/>
-        <c:axId val="59716352"/>
+        <c:axId val="60442112"/>
+        <c:axId val="60444032"/>
       </c:lineChart>
       <c:catAx>
-        <c:axId val="58645888"/>
+        <c:axId val="60442112"/>
         <c:scaling>
           <c:orientation val="minMax"/>
         </c:scaling>
@@ -13836,14 +15780,14 @@
         </c:title>
         <c:numFmt formatCode="General" sourceLinked="1"/>
         <c:tickLblPos val="nextTo"/>
-        <c:crossAx val="59716352"/>
+        <c:crossAx val="60444032"/>
         <c:crosses val="autoZero"/>
         <c:auto val="1"/>
         <c:lblAlgn val="ctr"/>
         <c:lblOffset val="100"/>
       </c:catAx>
       <c:valAx>
-        <c:axId val="59716352"/>
+        <c:axId val="60444032"/>
         <c:scaling>
           <c:orientation val="minMax"/>
         </c:scaling>
@@ -13868,7 +15812,7 @@
         </c:title>
         <c:numFmt formatCode="General" sourceLinked="1"/>
         <c:tickLblPos val="nextTo"/>
-        <c:crossAx val="58645888"/>
+        <c:crossAx val="60442112"/>
         <c:crosses val="autoZero"/>
         <c:crossBetween val="between"/>
       </c:valAx>
@@ -15118,7 +17062,7 @@
 </file>
 
 <file path=customXml/itemProps1.xml><?xml version="1.0" encoding="utf-8"?>
-<ds:datastoreItem xmlns:ds="http://schemas.openxmlformats.org/officeDocument/2006/customXml" ds:itemID="{8C4DC0C7-727D-4664-B728-16E0231E02AB}">
+<ds:datastoreItem xmlns:ds="http://schemas.openxmlformats.org/officeDocument/2006/customXml" ds:itemID="{32E4BA6E-7184-4001-96DB-D514148ECC45}">
   <ds:schemaRefs>
     <ds:schemaRef ds:uri="http://schemas.openxmlformats.org/officeDocument/2006/bibliography"/>
   </ds:schemaRefs>

--- a/Thesis/MUSEThesisDraft1.docx
+++ b/Thesis/MUSEThesisDraft1.docx
@@ -2505,7 +2505,7 @@
         </w:rPr>
         <w:fldChar w:fldCharType="separate"/>
       </w:r>
-      <w:hyperlink w:anchor="_Toc225637202" w:history="1">
+      <w:hyperlink w:anchor="_Toc225641475" w:history="1">
         <w:r>
           <w:rPr>
             <w:rStyle w:val="Hyperlink"/>
@@ -2532,7 +2532,7 @@
             <w:noProof/>
             <w:webHidden/>
           </w:rPr>
-          <w:instrText xml:space="preserve"> PAGEREF _Toc225637202 \h </w:instrText>
+          <w:instrText xml:space="preserve"> PAGEREF _Toc225641475 \h </w:instrText>
         </w:r>
         <w:r>
           <w:rPr>
@@ -2575,7 +2575,7 @@
           <w:lang w:bidi="ar-SA"/>
         </w:rPr>
       </w:pPr>
-      <w:hyperlink w:anchor="_Toc225637203" w:history="1">
+      <w:hyperlink w:anchor="_Toc225641476" w:history="1">
         <w:r>
           <w:rPr>
             <w:rStyle w:val="Hyperlink"/>
@@ -2602,7 +2602,7 @@
             <w:noProof/>
             <w:webHidden/>
           </w:rPr>
-          <w:instrText xml:space="preserve"> PAGEREF _Toc225637203 \h </w:instrText>
+          <w:instrText xml:space="preserve"> PAGEREF _Toc225641476 \h </w:instrText>
         </w:r>
         <w:r>
           <w:rPr>
@@ -2645,7 +2645,7 @@
           <w:lang w:bidi="ar-SA"/>
         </w:rPr>
       </w:pPr>
-      <w:hyperlink w:anchor="_Toc225637204" w:history="1">
+      <w:hyperlink w:anchor="_Toc225641477" w:history="1">
         <w:r>
           <w:rPr>
             <w:rStyle w:val="Hyperlink"/>
@@ -2672,7 +2672,7 @@
             <w:noProof/>
             <w:webHidden/>
           </w:rPr>
-          <w:instrText xml:space="preserve"> PAGEREF _Toc225637204 \h </w:instrText>
+          <w:instrText xml:space="preserve"> PAGEREF _Toc225641477 \h </w:instrText>
         </w:r>
         <w:r>
           <w:rPr>
@@ -2715,7 +2715,7 @@
           <w:lang w:bidi="ar-SA"/>
         </w:rPr>
       </w:pPr>
-      <w:hyperlink w:anchor="_Toc225637205" w:history="1">
+      <w:hyperlink w:anchor="_Toc225641478" w:history="1">
         <w:r>
           <w:rPr>
             <w:rStyle w:val="Hyperlink"/>
@@ -2742,7 +2742,7 @@
             <w:noProof/>
             <w:webHidden/>
           </w:rPr>
-          <w:instrText xml:space="preserve"> PAGEREF _Toc225637205 \h </w:instrText>
+          <w:instrText xml:space="preserve"> PAGEREF _Toc225641478 \h </w:instrText>
         </w:r>
         <w:r>
           <w:rPr>
@@ -2785,7 +2785,7 @@
           <w:lang w:bidi="ar-SA"/>
         </w:rPr>
       </w:pPr>
-      <w:hyperlink w:anchor="_Toc225637206" w:history="1">
+      <w:hyperlink w:anchor="_Toc225641479" w:history="1">
         <w:r>
           <w:rPr>
             <w:rStyle w:val="Hyperlink"/>
@@ -2812,7 +2812,7 @@
             <w:noProof/>
             <w:webHidden/>
           </w:rPr>
-          <w:instrText xml:space="preserve"> PAGEREF _Toc225637206 \h </w:instrText>
+          <w:instrText xml:space="preserve"> PAGEREF _Toc225641479 \h </w:instrText>
         </w:r>
         <w:r>
           <w:rPr>
@@ -2855,7 +2855,7 @@
           <w:lang w:bidi="ar-SA"/>
         </w:rPr>
       </w:pPr>
-      <w:hyperlink w:anchor="_Toc225637207" w:history="1">
+      <w:hyperlink w:anchor="_Toc225641480" w:history="1">
         <w:r>
           <w:rPr>
             <w:rStyle w:val="Hyperlink"/>
@@ -2882,7 +2882,7 @@
             <w:noProof/>
             <w:webHidden/>
           </w:rPr>
-          <w:instrText xml:space="preserve"> PAGEREF _Toc225637207 \h </w:instrText>
+          <w:instrText xml:space="preserve"> PAGEREF _Toc225641480 \h </w:instrText>
         </w:r>
         <w:r>
           <w:rPr>
@@ -2903,6 +2903,216 @@
             <w:webHidden/>
           </w:rPr>
           <w:t>25</w:t>
+        </w:r>
+        <w:r>
+          <w:rPr>
+            <w:noProof/>
+            <w:webHidden/>
+          </w:rPr>
+          <w:fldChar w:fldCharType="end"/>
+        </w:r>
+      </w:hyperlink>
+    </w:p>
+    <w:p>
+      <w:pPr>
+        <w:pStyle w:val="TableofFigures"/>
+        <w:tabs>
+          <w:tab w:val="right" w:leader="dot" w:pos="9350"/>
+        </w:tabs>
+        <w:rPr>
+          <w:rFonts w:asciiTheme="minorHAnsi" w:eastAsiaTheme="minorEastAsia" w:hAnsiTheme="minorHAnsi" w:cstheme="minorBidi"/>
+          <w:noProof/>
+          <w:lang w:bidi="ar-SA"/>
+        </w:rPr>
+      </w:pPr>
+      <w:hyperlink w:anchor="_Toc225641481" w:history="1">
+        <w:r>
+          <w:rPr>
+            <w:rStyle w:val="Hyperlink"/>
+            <w:noProof/>
+          </w:rPr>
+          <w:t>Figure 7: Agent registration component</w:t>
+        </w:r>
+        <w:r>
+          <w:rPr>
+            <w:noProof/>
+            <w:webHidden/>
+          </w:rPr>
+          <w:tab/>
+        </w:r>
+        <w:r>
+          <w:rPr>
+            <w:noProof/>
+            <w:webHidden/>
+          </w:rPr>
+          <w:fldChar w:fldCharType="begin"/>
+        </w:r>
+        <w:r>
+          <w:rPr>
+            <w:noProof/>
+            <w:webHidden/>
+          </w:rPr>
+          <w:instrText xml:space="preserve"> PAGEREF _Toc225641481 \h </w:instrText>
+        </w:r>
+        <w:r>
+          <w:rPr>
+            <w:noProof/>
+            <w:webHidden/>
+          </w:rPr>
+        </w:r>
+        <w:r>
+          <w:rPr>
+            <w:noProof/>
+            <w:webHidden/>
+          </w:rPr>
+          <w:fldChar w:fldCharType="separate"/>
+        </w:r>
+        <w:r>
+          <w:rPr>
+            <w:noProof/>
+            <w:webHidden/>
+          </w:rPr>
+          <w:t>25</w:t>
+        </w:r>
+        <w:r>
+          <w:rPr>
+            <w:noProof/>
+            <w:webHidden/>
+          </w:rPr>
+          <w:fldChar w:fldCharType="end"/>
+        </w:r>
+      </w:hyperlink>
+    </w:p>
+    <w:p>
+      <w:pPr>
+        <w:pStyle w:val="TableofFigures"/>
+        <w:tabs>
+          <w:tab w:val="right" w:leader="dot" w:pos="9350"/>
+        </w:tabs>
+        <w:rPr>
+          <w:rFonts w:asciiTheme="minorHAnsi" w:eastAsiaTheme="minorEastAsia" w:hAnsiTheme="minorHAnsi" w:cstheme="minorBidi"/>
+          <w:noProof/>
+          <w:lang w:bidi="ar-SA"/>
+        </w:rPr>
+      </w:pPr>
+      <w:hyperlink w:anchor="_Toc225641482" w:history="1">
+        <w:r>
+          <w:rPr>
+            <w:rStyle w:val="Hyperlink"/>
+            <w:noProof/>
+          </w:rPr>
+          <w:t>Figure 8: Event scheduling component</w:t>
+        </w:r>
+        <w:r>
+          <w:rPr>
+            <w:noProof/>
+            <w:webHidden/>
+          </w:rPr>
+          <w:tab/>
+        </w:r>
+        <w:r>
+          <w:rPr>
+            <w:noProof/>
+            <w:webHidden/>
+          </w:rPr>
+          <w:fldChar w:fldCharType="begin"/>
+        </w:r>
+        <w:r>
+          <w:rPr>
+            <w:noProof/>
+            <w:webHidden/>
+          </w:rPr>
+          <w:instrText xml:space="preserve"> PAGEREF _Toc225641482 \h </w:instrText>
+        </w:r>
+        <w:r>
+          <w:rPr>
+            <w:noProof/>
+            <w:webHidden/>
+          </w:rPr>
+        </w:r>
+        <w:r>
+          <w:rPr>
+            <w:noProof/>
+            <w:webHidden/>
+          </w:rPr>
+          <w:fldChar w:fldCharType="separate"/>
+        </w:r>
+        <w:r>
+          <w:rPr>
+            <w:noProof/>
+            <w:webHidden/>
+          </w:rPr>
+          <w:t>26</w:t>
+        </w:r>
+        <w:r>
+          <w:rPr>
+            <w:noProof/>
+            <w:webHidden/>
+          </w:rPr>
+          <w:fldChar w:fldCharType="end"/>
+        </w:r>
+      </w:hyperlink>
+    </w:p>
+    <w:p>
+      <w:pPr>
+        <w:pStyle w:val="TableofFigures"/>
+        <w:tabs>
+          <w:tab w:val="right" w:leader="dot" w:pos="9350"/>
+        </w:tabs>
+        <w:rPr>
+          <w:rFonts w:asciiTheme="minorHAnsi" w:eastAsiaTheme="minorEastAsia" w:hAnsiTheme="minorHAnsi" w:cstheme="minorBidi"/>
+          <w:noProof/>
+          <w:lang w:bidi="ar-SA"/>
+        </w:rPr>
+      </w:pPr>
+      <w:hyperlink w:anchor="_Toc225641483" w:history="1">
+        <w:r>
+          <w:rPr>
+            <w:rStyle w:val="Hyperlink"/>
+            <w:noProof/>
+          </w:rPr>
+          <w:t>Figure 9: Event path follow through MUSE</w:t>
+        </w:r>
+        <w:r>
+          <w:rPr>
+            <w:noProof/>
+            <w:webHidden/>
+          </w:rPr>
+          <w:tab/>
+        </w:r>
+        <w:r>
+          <w:rPr>
+            <w:noProof/>
+            <w:webHidden/>
+          </w:rPr>
+          <w:fldChar w:fldCharType="begin"/>
+        </w:r>
+        <w:r>
+          <w:rPr>
+            <w:noProof/>
+            <w:webHidden/>
+          </w:rPr>
+          <w:instrText xml:space="preserve"> PAGEREF _Toc225641483 \h </w:instrText>
+        </w:r>
+        <w:r>
+          <w:rPr>
+            <w:noProof/>
+            <w:webHidden/>
+          </w:rPr>
+        </w:r>
+        <w:r>
+          <w:rPr>
+            <w:noProof/>
+            <w:webHidden/>
+          </w:rPr>
+          <w:fldChar w:fldCharType="separate"/>
+        </w:r>
+        <w:r>
+          <w:rPr>
+            <w:noProof/>
+            <w:webHidden/>
+          </w:rPr>
+          <w:t>27</w:t>
         </w:r>
         <w:r>
           <w:rPr>
@@ -4817,7 +5027,7 @@
           <w:szCs w:val="24"/>
         </w:rPr>
       </w:pPr>
-      <w:bookmarkStart w:id="13" w:name="_Toc225637202"/>
+      <w:bookmarkStart w:id="13" w:name="_Toc225641475"/>
       <w:r>
         <w:rPr>
           <w:sz w:val="24"/>
@@ -5082,7 +5292,7 @@
           <w:szCs w:val="24"/>
         </w:rPr>
       </w:pPr>
-      <w:bookmarkStart w:id="14" w:name="_Toc225637203"/>
+      <w:bookmarkStart w:id="14" w:name="_Toc225641476"/>
       <w:r>
         <w:rPr>
           <w:sz w:val="24"/>
@@ -7048,7 +7258,7 @@
           <w:szCs w:val="24"/>
         </w:rPr>
       </w:pPr>
-      <w:bookmarkStart w:id="21" w:name="_Toc225637204"/>
+      <w:bookmarkStart w:id="21" w:name="_Toc225641477"/>
       <w:r>
         <w:rPr>
           <w:sz w:val="24"/>
@@ -7776,7 +7986,7 @@
           <w:szCs w:val="24"/>
         </w:rPr>
       </w:pPr>
-      <w:bookmarkStart w:id="23" w:name="_Toc225637205"/>
+      <w:bookmarkStart w:id="23" w:name="_Toc225641478"/>
       <w:r>
         <w:rPr>
           <w:sz w:val="24"/>
@@ -10106,6 +10316,7 @@
     </w:p>
     <w:p>
       <w:pPr>
+        <w:spacing w:line="480" w:lineRule="auto"/>
         <w:jc w:val="both"/>
         <w:rPr>
           <w:rFonts w:ascii="Times New Roman" w:hAnsi="Times New Roman"/>
@@ -10161,6 +10372,7 @@
     <w:p>
       <w:pPr>
         <w:pStyle w:val="NoSpacing"/>
+        <w:spacing w:line="480" w:lineRule="auto"/>
         <w:jc w:val="both"/>
         <w:rPr>
           <w:rFonts w:ascii="Times New Roman" w:hAnsi="Times New Roman"/>
@@ -10192,6 +10404,7 @@
           <w:ilvl w:val="0"/>
           <w:numId w:val="9"/>
         </w:numPr>
+        <w:spacing w:line="480" w:lineRule="auto"/>
         <w:rPr>
           <w:rFonts w:ascii="Times New Roman" w:hAnsi="Times New Roman"/>
           <w:sz w:val="24"/>
@@ -10214,6 +10427,7 @@
           <w:ilvl w:val="0"/>
           <w:numId w:val="9"/>
         </w:numPr>
+        <w:spacing w:line="480" w:lineRule="auto"/>
         <w:rPr>
           <w:rFonts w:ascii="Times New Roman" w:hAnsi="Times New Roman"/>
           <w:sz w:val="24"/>
@@ -10236,6 +10450,7 @@
           <w:ilvl w:val="0"/>
           <w:numId w:val="9"/>
         </w:numPr>
+        <w:spacing w:line="480" w:lineRule="auto"/>
         <w:rPr>
           <w:rFonts w:ascii="Times New Roman" w:hAnsi="Times New Roman"/>
           <w:sz w:val="24"/>
@@ -10258,18 +10473,20 @@
           <w:ilvl w:val="0"/>
           <w:numId w:val="9"/>
         </w:numPr>
-        <w:rPr>
-          <w:rFonts w:ascii="Times New Roman" w:hAnsi="Times New Roman"/>
-          <w:sz w:val="24"/>
-          <w:szCs w:val="24"/>
-        </w:rPr>
-      </w:pPr>
-      <w:r>
-        <w:rPr>
-          <w:rFonts w:ascii="Times New Roman" w:hAnsi="Times New Roman"/>
-          <w:sz w:val="24"/>
-          <w:szCs w:val="24"/>
-        </w:rPr>
+        <w:spacing w:line="480" w:lineRule="auto"/>
+        <w:rPr>
+          <w:rFonts w:ascii="Times New Roman" w:hAnsi="Times New Roman"/>
+          <w:sz w:val="24"/>
+          <w:szCs w:val="24"/>
+        </w:rPr>
+      </w:pPr>
+      <w:r>
+        <w:rPr>
+          <w:rFonts w:ascii="Times New Roman" w:hAnsi="Times New Roman"/>
+          <w:sz w:val="24"/>
+          <w:szCs w:val="24"/>
+        </w:rPr>
+        <w:lastRenderedPageBreak/>
         <w:t>A way to create messages (events)</w:t>
       </w:r>
       <w:r>
@@ -10296,6 +10513,7 @@
           <w:ilvl w:val="0"/>
           <w:numId w:val="9"/>
         </w:numPr>
+        <w:spacing w:line="480" w:lineRule="auto"/>
         <w:rPr>
           <w:rFonts w:ascii="Times New Roman" w:hAnsi="Times New Roman"/>
           <w:sz w:val="24"/>
@@ -10318,6 +10536,7 @@
           <w:ilvl w:val="0"/>
           <w:numId w:val="9"/>
         </w:numPr>
+        <w:spacing w:line="480" w:lineRule="auto"/>
         <w:rPr>
           <w:rFonts w:ascii="Times New Roman" w:hAnsi="Times New Roman"/>
           <w:sz w:val="24"/>
@@ -10340,6 +10559,7 @@
           <w:ilvl w:val="0"/>
           <w:numId w:val="9"/>
         </w:numPr>
+        <w:spacing w:line="480" w:lineRule="auto"/>
         <w:rPr>
           <w:rFonts w:ascii="Times New Roman" w:hAnsi="Times New Roman"/>
           <w:sz w:val="24"/>
@@ -10378,6 +10598,7 @@
           <w:ilvl w:val="0"/>
           <w:numId w:val="9"/>
         </w:numPr>
+        <w:spacing w:line="480" w:lineRule="auto"/>
         <w:rPr>
           <w:rFonts w:ascii="Times New Roman" w:hAnsi="Times New Roman"/>
           <w:sz w:val="24"/>
@@ -10396,6 +10617,7 @@
     <w:p>
       <w:pPr>
         <w:pStyle w:val="NoSpacing"/>
+        <w:spacing w:line="480" w:lineRule="auto"/>
         <w:rPr>
           <w:rFonts w:ascii="Times New Roman" w:hAnsi="Times New Roman"/>
           <w:sz w:val="24"/>
@@ -10406,6 +10628,7 @@
     <w:p>
       <w:pPr>
         <w:pStyle w:val="NoSpacing"/>
+        <w:spacing w:line="480" w:lineRule="auto"/>
         <w:jc w:val="both"/>
         <w:rPr>
           <w:rFonts w:ascii="Times New Roman" w:hAnsi="Times New Roman"/>
@@ -10421,28 +10644,14 @@
         </w:rPr>
         <w:t>The following classes below help us accomplish the requirements list above to create parallel simulation.</w:t>
       </w:r>
-    </w:p>
-    <w:p>
-      <w:pPr>
-        <w:pStyle w:val="NoSpacing"/>
-        <w:jc w:val="both"/>
-        <w:rPr>
-          <w:rFonts w:ascii="Times New Roman" w:hAnsi="Times New Roman"/>
-          <w:sz w:val="24"/>
-          <w:szCs w:val="24"/>
-        </w:rPr>
-      </w:pPr>
-    </w:p>
-    <w:p>
-      <w:pPr>
-        <w:pStyle w:val="NoSpacing"/>
-        <w:jc w:val="both"/>
-        <w:rPr>
-          <w:rFonts w:ascii="Times New Roman" w:hAnsi="Times New Roman"/>
-          <w:sz w:val="24"/>
-          <w:szCs w:val="24"/>
-        </w:rPr>
-      </w:pPr>
+      <w:r>
+        <w:rPr>
+          <w:rFonts w:ascii="Times New Roman" w:hAnsi="Times New Roman"/>
+          <w:sz w:val="24"/>
+          <w:szCs w:val="24"/>
+        </w:rPr>
+        <w:t xml:space="preserve"> </w:t>
+      </w:r>
       <w:r>
         <w:rPr>
           <w:rFonts w:ascii="Times New Roman" w:hAnsi="Times New Roman"/>
@@ -10476,6 +10685,7 @@
           <w:ilvl w:val="0"/>
           <w:numId w:val="6"/>
         </w:numPr>
+        <w:spacing w:line="480" w:lineRule="auto"/>
         <w:rPr>
           <w:rFonts w:ascii="Times New Roman" w:hAnsi="Times New Roman"/>
           <w:sz w:val="24"/>
@@ -10498,6 +10708,7 @@
           <w:ilvl w:val="0"/>
           <w:numId w:val="6"/>
         </w:numPr>
+        <w:spacing w:line="480" w:lineRule="auto"/>
         <w:rPr>
           <w:rFonts w:ascii="Times New Roman" w:hAnsi="Times New Roman"/>
           <w:sz w:val="24"/>
@@ -10520,6 +10731,7 @@
           <w:ilvl w:val="0"/>
           <w:numId w:val="6"/>
         </w:numPr>
+        <w:spacing w:line="480" w:lineRule="auto"/>
         <w:rPr>
           <w:rFonts w:ascii="Times New Roman" w:hAnsi="Times New Roman"/>
           <w:sz w:val="24"/>
@@ -10542,6 +10754,7 @@
           <w:ilvl w:val="0"/>
           <w:numId w:val="6"/>
         </w:numPr>
+        <w:spacing w:line="480" w:lineRule="auto"/>
         <w:rPr>
           <w:rFonts w:ascii="Times New Roman" w:hAnsi="Times New Roman"/>
           <w:sz w:val="24"/>
@@ -10564,6 +10777,7 @@
           <w:ilvl w:val="0"/>
           <w:numId w:val="6"/>
         </w:numPr>
+        <w:spacing w:line="480" w:lineRule="auto"/>
         <w:rPr>
           <w:rFonts w:ascii="Times New Roman" w:hAnsi="Times New Roman"/>
           <w:sz w:val="24"/>
@@ -10586,6 +10800,7 @@
           <w:ilvl w:val="0"/>
           <w:numId w:val="6"/>
         </w:numPr>
+        <w:spacing w:line="480" w:lineRule="auto"/>
         <w:rPr>
           <w:rFonts w:ascii="Times New Roman" w:hAnsi="Times New Roman"/>
           <w:sz w:val="24"/>
@@ -10608,6 +10823,7 @@
           <w:ilvl w:val="0"/>
           <w:numId w:val="6"/>
         </w:numPr>
+        <w:spacing w:line="480" w:lineRule="auto"/>
         <w:rPr>
           <w:rFonts w:ascii="Times New Roman" w:hAnsi="Times New Roman"/>
           <w:sz w:val="24"/>
@@ -10626,6 +10842,7 @@
     <w:p>
       <w:pPr>
         <w:pStyle w:val="NoSpacing"/>
+        <w:spacing w:line="480" w:lineRule="auto"/>
         <w:jc w:val="both"/>
         <w:rPr>
           <w:rFonts w:ascii="Times New Roman" w:hAnsi="Times New Roman"/>
@@ -10649,6 +10866,7 @@
           <w:ilvl w:val="0"/>
           <w:numId w:val="7"/>
         </w:numPr>
+        <w:spacing w:line="480" w:lineRule="auto"/>
         <w:rPr>
           <w:rFonts w:ascii="Times New Roman" w:hAnsi="Times New Roman"/>
           <w:sz w:val="24"/>
@@ -10671,6 +10889,7 @@
           <w:ilvl w:val="0"/>
           <w:numId w:val="7"/>
         </w:numPr>
+        <w:spacing w:line="480" w:lineRule="auto"/>
         <w:rPr>
           <w:rFonts w:ascii="Times New Roman" w:hAnsi="Times New Roman"/>
           <w:sz w:val="24"/>
@@ -10693,18 +10912,20 @@
           <w:ilvl w:val="0"/>
           <w:numId w:val="7"/>
         </w:numPr>
-        <w:rPr>
-          <w:rFonts w:ascii="Times New Roman" w:hAnsi="Times New Roman"/>
-          <w:sz w:val="24"/>
-          <w:szCs w:val="24"/>
-        </w:rPr>
-      </w:pPr>
-      <w:r>
-        <w:rPr>
-          <w:rFonts w:ascii="Times New Roman" w:hAnsi="Times New Roman"/>
-          <w:sz w:val="24"/>
-          <w:szCs w:val="24"/>
-        </w:rPr>
+        <w:spacing w:line="480" w:lineRule="auto"/>
+        <w:rPr>
+          <w:rFonts w:ascii="Times New Roman" w:hAnsi="Times New Roman"/>
+          <w:sz w:val="24"/>
+          <w:szCs w:val="24"/>
+        </w:rPr>
+      </w:pPr>
+      <w:r>
+        <w:rPr>
+          <w:rFonts w:ascii="Times New Roman" w:hAnsi="Times New Roman"/>
+          <w:sz w:val="24"/>
+          <w:szCs w:val="24"/>
+        </w:rPr>
+        <w:lastRenderedPageBreak/>
         <w:t>muse::GVTManager</w:t>
       </w:r>
     </w:p>
@@ -10715,6 +10936,7 @@
           <w:ilvl w:val="0"/>
           <w:numId w:val="7"/>
         </w:numPr>
+        <w:spacing w:line="480" w:lineRule="auto"/>
         <w:rPr>
           <w:rFonts w:ascii="Times New Roman" w:hAnsi="Times New Roman"/>
           <w:sz w:val="24"/>
@@ -10733,6 +10955,7 @@
     <w:p>
       <w:pPr>
         <w:pStyle w:val="NoSpacing"/>
+        <w:spacing w:line="480" w:lineRule="auto"/>
         <w:jc w:val="both"/>
         <w:rPr>
           <w:rFonts w:ascii="Times New Roman" w:hAnsi="Times New Roman"/>
@@ -10966,7 +11189,7 @@
           <w:szCs w:val="22"/>
         </w:rPr>
       </w:pPr>
-      <w:bookmarkStart w:id="31" w:name="_Toc225637206"/>
+      <w:bookmarkStart w:id="31" w:name="_Toc225641479"/>
       <w:r>
         <w:rPr>
           <w:sz w:val="22"/>
@@ -11022,6 +11245,7 @@
     <w:p>
       <w:pPr>
         <w:pStyle w:val="NoSpacing"/>
+        <w:spacing w:line="480" w:lineRule="auto"/>
         <w:jc w:val="both"/>
         <w:rPr>
           <w:rFonts w:ascii="Times New Roman" w:hAnsi="Times New Roman"/>
@@ -11035,7 +11259,6 @@
           <w:sz w:val="24"/>
           <w:szCs w:val="24"/>
         </w:rPr>
-        <w:lastRenderedPageBreak/>
         <w:t xml:space="preserve">The next section </w:t>
       </w:r>
       <w:r>
@@ -11062,16 +11285,6 @@
         </w:rPr>
         <w:t xml:space="preserve"> </w:t>
       </w:r>
-    </w:p>
-    <w:p>
-      <w:pPr>
-        <w:pStyle w:val="NoSpacing"/>
-        <w:rPr>
-          <w:rFonts w:ascii="Times New Roman" w:hAnsi="Times New Roman"/>
-          <w:sz w:val="24"/>
-          <w:szCs w:val="24"/>
-        </w:rPr>
-      </w:pPr>
     </w:p>
     <w:p>
       <w:pPr>
@@ -11111,6 +11324,7 @@
           <w:p>
             <w:pPr>
               <w:pStyle w:val="NoSpacing"/>
+              <w:spacing w:line="480" w:lineRule="auto"/>
               <w:jc w:val="both"/>
               <w:rPr>
                 <w:rFonts w:ascii="Times New Roman" w:hAnsi="Times New Roman"/>
@@ -11124,6 +11338,7 @@
                 <w:sz w:val="24"/>
                 <w:szCs w:val="24"/>
               </w:rPr>
+              <w:lastRenderedPageBreak/>
               <w:t xml:space="preserve">The first component deals with creating agents for the simulation. </w:t>
             </w:r>
             <w:r>
@@ -11149,100 +11364,7 @@
                 <w:sz w:val="24"/>
                 <w:szCs w:val="24"/>
               </w:rPr>
-              <w:t xml:space="preserve"> class. The </w:t>
-            </w:r>
-            <w:r>
-              <w:rPr>
-                <w:rFonts w:ascii="Times New Roman" w:hAnsi="Times New Roman"/>
-                <w:i/>
-                <w:sz w:val="24"/>
-                <w:szCs w:val="24"/>
-              </w:rPr>
-              <w:t>Agent</w:t>
-            </w:r>
-            <w:r>
-              <w:rPr>
-                <w:rFonts w:ascii="Times New Roman" w:hAnsi="Times New Roman"/>
-                <w:sz w:val="24"/>
-                <w:szCs w:val="24"/>
-              </w:rPr>
-              <w:t xml:space="preserve"> class is dependent on the </w:t>
-            </w:r>
-            <w:r>
-              <w:rPr>
-                <w:rFonts w:ascii="Times New Roman" w:hAnsi="Times New Roman"/>
-                <w:i/>
-                <w:sz w:val="24"/>
-                <w:szCs w:val="24"/>
-              </w:rPr>
-              <w:t>State</w:t>
-            </w:r>
-            <w:r>
-              <w:rPr>
-                <w:rFonts w:ascii="Times New Roman" w:hAnsi="Times New Roman"/>
-                <w:sz w:val="24"/>
-                <w:szCs w:val="24"/>
-              </w:rPr>
-              <w:t xml:space="preserve"> class. The state of an agent is all the information that can be modified by the execution of messages from other agents or</w:t>
-            </w:r>
-            <w:r>
-              <w:rPr>
-                <w:rFonts w:ascii="Times New Roman" w:hAnsi="Times New Roman"/>
-                <w:sz w:val="24"/>
-                <w:szCs w:val="24"/>
-              </w:rPr>
-              <w:t xml:space="preserve"> the agent</w:t>
-            </w:r>
-            <w:r>
-              <w:rPr>
-                <w:rFonts w:ascii="Times New Roman" w:hAnsi="Times New Roman"/>
-                <w:sz w:val="24"/>
-                <w:szCs w:val="24"/>
-              </w:rPr>
-              <w:t xml:space="preserve"> itself.</w:t>
-            </w:r>
-            <w:r>
-              <w:rPr>
-                <w:rFonts w:ascii="Times New Roman" w:hAnsi="Times New Roman"/>
-                <w:sz w:val="24"/>
-                <w:szCs w:val="24"/>
-              </w:rPr>
-              <w:t xml:space="preserve"> The DataTypes header was added because it contains the definition for data type </w:t>
-            </w:r>
-            <w:r>
-              <w:rPr>
-                <w:rFonts w:ascii="Times New Roman" w:hAnsi="Times New Roman"/>
-                <w:i/>
-                <w:sz w:val="24"/>
-                <w:szCs w:val="24"/>
-              </w:rPr>
-              <w:t>a</w:t>
-            </w:r>
-            <w:r>
-              <w:rPr>
-                <w:rFonts w:ascii="Times New Roman" w:hAnsi="Times New Roman"/>
-                <w:i/>
-                <w:sz w:val="24"/>
-                <w:szCs w:val="24"/>
-              </w:rPr>
-              <w:t>gentID</w:t>
-            </w:r>
-            <w:r>
-              <w:rPr>
-                <w:rFonts w:ascii="Times New Roman" w:hAnsi="Times New Roman"/>
-                <w:i/>
-                <w:sz w:val="24"/>
-                <w:szCs w:val="24"/>
-              </w:rPr>
-              <w:t>.</w:t>
-            </w:r>
-            <w:r>
-              <w:rPr>
-                <w:rFonts w:ascii="Times New Roman" w:hAnsi="Times New Roman"/>
-                <w:sz w:val="24"/>
-                <w:szCs w:val="24"/>
-              </w:rPr>
-              <w:t xml:space="preserve"> </w:t>
+              <w:t xml:space="preserve"> class. </w:t>
             </w:r>
           </w:p>
         </w:tc>
@@ -11262,8 +11384,10 @@
             <w:r>
               <w:rPr>
                 <w:rFonts w:ascii="Times New Roman" w:hAnsi="Times New Roman"/>
+                <w:noProof/>
                 <w:sz w:val="24"/>
                 <w:szCs w:val="24"/>
+                <w:lang w:bidi="ar-SA"/>
               </w:rPr>
               <w:drawing>
                 <wp:inline distT="0" distB="0" distL="0" distR="0">
@@ -11322,7 +11446,7 @@
                 <w:szCs w:val="22"/>
               </w:rPr>
             </w:pPr>
-            <w:bookmarkStart w:id="32" w:name="_Toc225637207"/>
+            <w:bookmarkStart w:id="32" w:name="_Toc225641480"/>
             <w:r>
               <w:rPr>
                 <w:sz w:val="22"/>
@@ -11392,6 +11516,7 @@
     <w:p>
       <w:pPr>
         <w:pStyle w:val="NoSpacing"/>
+        <w:spacing w:line="480" w:lineRule="auto"/>
         <w:jc w:val="both"/>
         <w:rPr>
           <w:rFonts w:ascii="Times New Roman" w:hAnsi="Times New Roman"/>
@@ -11405,6 +11530,83 @@
           <w:sz w:val="24"/>
           <w:szCs w:val="24"/>
         </w:rPr>
+        <w:t xml:space="preserve">The </w:t>
+      </w:r>
+      <w:r>
+        <w:rPr>
+          <w:rFonts w:ascii="Times New Roman" w:hAnsi="Times New Roman"/>
+          <w:i/>
+          <w:sz w:val="24"/>
+          <w:szCs w:val="24"/>
+        </w:rPr>
+        <w:t>Agent</w:t>
+      </w:r>
+      <w:r>
+        <w:rPr>
+          <w:rFonts w:ascii="Times New Roman" w:hAnsi="Times New Roman"/>
+          <w:sz w:val="24"/>
+          <w:szCs w:val="24"/>
+        </w:rPr>
+        <w:t xml:space="preserve"> class is dependent on the </w:t>
+      </w:r>
+      <w:r>
+        <w:rPr>
+          <w:rFonts w:ascii="Times New Roman" w:hAnsi="Times New Roman"/>
+          <w:i/>
+          <w:sz w:val="24"/>
+          <w:szCs w:val="24"/>
+        </w:rPr>
+        <w:t>State</w:t>
+      </w:r>
+      <w:r>
+        <w:rPr>
+          <w:rFonts w:ascii="Times New Roman" w:hAnsi="Times New Roman"/>
+          <w:sz w:val="24"/>
+          <w:szCs w:val="24"/>
+        </w:rPr>
+        <w:t xml:space="preserve"> class. The state of an agent is all the information that can be modified by the execution of messages from other agents or the agent itself. The DataTypes header was added because it contains the definition for data type </w:t>
+      </w:r>
+      <w:r>
+        <w:rPr>
+          <w:rFonts w:ascii="Times New Roman" w:hAnsi="Times New Roman"/>
+          <w:i/>
+          <w:sz w:val="24"/>
+          <w:szCs w:val="24"/>
+        </w:rPr>
+        <w:t>a</w:t>
+      </w:r>
+      <w:r>
+        <w:rPr>
+          <w:rFonts w:ascii="Times New Roman" w:hAnsi="Times New Roman"/>
+          <w:i/>
+          <w:sz w:val="24"/>
+          <w:szCs w:val="24"/>
+        </w:rPr>
+        <w:t>gentID</w:t>
+      </w:r>
+      <w:r>
+        <w:rPr>
+          <w:rFonts w:ascii="Times New Roman" w:hAnsi="Times New Roman"/>
+          <w:i/>
+          <w:sz w:val="24"/>
+          <w:szCs w:val="24"/>
+        </w:rPr>
+        <w:t>.</w:t>
+      </w:r>
+      <w:r>
+        <w:rPr>
+          <w:rFonts w:ascii="Times New Roman" w:hAnsi="Times New Roman"/>
+          <w:sz w:val="24"/>
+          <w:szCs w:val="24"/>
+        </w:rPr>
+        <w:t xml:space="preserve"> </w:t>
+      </w:r>
+      <w:r>
+        <w:rPr>
+          <w:rFonts w:ascii="Times New Roman" w:hAnsi="Times New Roman"/>
+          <w:sz w:val="24"/>
+          <w:szCs w:val="24"/>
+        </w:rPr>
         <w:t xml:space="preserve">This </w:t>
       </w:r>
       <w:r>
@@ -11471,6 +11673,7 @@
     <w:p>
       <w:pPr>
         <w:pStyle w:val="NoSpacing"/>
+        <w:spacing w:line="480" w:lineRule="auto"/>
         <w:jc w:val="both"/>
         <w:rPr>
           <w:rFonts w:ascii="Times New Roman" w:hAnsi="Times New Roman"/>
@@ -11513,6 +11716,7 @@
           <w:p>
             <w:pPr>
               <w:pStyle w:val="NoSpacing"/>
+              <w:spacing w:line="480" w:lineRule="auto"/>
               <w:jc w:val="both"/>
               <w:rPr>
                 <w:rFonts w:ascii="Times New Roman" w:hAnsi="Times New Roman"/>
@@ -11543,7 +11747,7 @@
                 <w:sz w:val="24"/>
                 <w:szCs w:val="24"/>
               </w:rPr>
-              <w:t xml:space="preserve"> class, when you access the singleton instance of the simulation kernel you can register the agent you wish the kernel to take responsibility for. Once you register the agent with the simulation kernel, the kernel will register the agent with the scheduler.</w:t>
+              <w:t xml:space="preserve"> class, when you access the singleton instance of the simulation kernel you can register the agent </w:t>
             </w:r>
             <w:r>
               <w:rPr>
@@ -11551,7 +11755,7 @@
                 <w:sz w:val="24"/>
                 <w:szCs w:val="24"/>
               </w:rPr>
-              <w:t xml:space="preserve"> When the registration process is successful the kernel will know that it is responsible for the registere</w:t>
+              <w:t>and</w:t>
             </w:r>
             <w:r>
               <w:rPr>
@@ -11559,7 +11763,7 @@
                 <w:sz w:val="24"/>
                 <w:szCs w:val="24"/>
               </w:rPr>
-              <w:t>d agent.</w:t>
+              <w:t xml:space="preserve"> the kernel </w:t>
             </w:r>
             <w:r>
               <w:rPr>
@@ -11567,16 +11771,7 @@
                 <w:sz w:val="24"/>
                 <w:szCs w:val="24"/>
               </w:rPr>
-              <w:t xml:space="preserve"> Note that the </w:t>
-            </w:r>
-            <w:r>
-              <w:rPr>
-                <w:rFonts w:ascii="Times New Roman" w:hAnsi="Times New Roman"/>
-                <w:i/>
-                <w:sz w:val="24"/>
-                <w:szCs w:val="24"/>
-              </w:rPr>
-              <w:t>Simulation</w:t>
+              <w:t>will</w:t>
             </w:r>
             <w:r>
               <w:rPr>
@@ -11584,7 +11779,7 @@
                 <w:sz w:val="24"/>
                 <w:szCs w:val="24"/>
               </w:rPr>
-              <w:t xml:space="preserve"> class is also used for setting begin and end time of the simulation.</w:t>
+              <w:t xml:space="preserve"> take responsibility</w:t>
             </w:r>
             <w:r>
               <w:rPr>
@@ -11592,31 +11787,7 @@
                 <w:sz w:val="24"/>
                 <w:szCs w:val="24"/>
               </w:rPr>
-              <w:t xml:space="preserve"> This takes care of </w:t>
-            </w:r>
-            <w:r>
-              <w:rPr>
-                <w:rFonts w:ascii="Times New Roman" w:hAnsi="Times New Roman"/>
-                <w:sz w:val="24"/>
-                <w:szCs w:val="24"/>
-              </w:rPr>
-              <w:t>requirement</w:t>
-            </w:r>
-            <w:r>
-              <w:rPr>
-                <w:rFonts w:ascii="Times New Roman" w:hAnsi="Times New Roman"/>
-                <w:sz w:val="24"/>
-                <w:szCs w:val="24"/>
-              </w:rPr>
-              <w:t xml:space="preserve"> </w:t>
-            </w:r>
-            <w:r>
-              <w:rPr>
-                <w:rFonts w:ascii="Times New Roman" w:hAnsi="Times New Roman"/>
-                <w:sz w:val="24"/>
-                <w:szCs w:val="24"/>
-              </w:rPr>
-              <w:t>three from above.</w:t>
+              <w:t>.</w:t>
             </w:r>
           </w:p>
         </w:tc>
@@ -11698,6 +11869,7 @@
                 <w:szCs w:val="22"/>
               </w:rPr>
             </w:pPr>
+            <w:bookmarkStart w:id="33" w:name="_Toc225641481"/>
             <w:r>
               <w:rPr>
                 <w:sz w:val="22"/>
@@ -11748,6 +11920,7 @@
               </w:rPr>
               <w:t>: Agent registration component</w:t>
             </w:r>
+            <w:bookmarkEnd w:id="33"/>
           </w:p>
         </w:tc>
       </w:tr>
@@ -11755,16 +11928,52 @@
     <w:p>
       <w:pPr>
         <w:pStyle w:val="NoSpacing"/>
-        <w:rPr>
-          <w:rFonts w:ascii="Times New Roman" w:hAnsi="Times New Roman"/>
-          <w:sz w:val="24"/>
-          <w:szCs w:val="24"/>
-        </w:rPr>
-      </w:pPr>
+        <w:spacing w:line="480" w:lineRule="auto"/>
+        <w:rPr>
+          <w:rFonts w:ascii="Times New Roman" w:hAnsi="Times New Roman"/>
+          <w:sz w:val="24"/>
+          <w:szCs w:val="24"/>
+        </w:rPr>
+      </w:pPr>
+      <w:r>
+        <w:rPr>
+          <w:rFonts w:ascii="Times New Roman" w:hAnsi="Times New Roman"/>
+          <w:sz w:val="24"/>
+          <w:szCs w:val="24"/>
+        </w:rPr>
+        <w:t xml:space="preserve">Once you register the agent with the simulation kernel, the kernel will register the agent with the scheduler. When the registration process is successful the kernel will know that it is responsible </w:t>
+      </w:r>
+      <w:r>
+        <w:rPr>
+          <w:rFonts w:ascii="Times New Roman" w:hAnsi="Times New Roman"/>
+          <w:sz w:val="24"/>
+          <w:szCs w:val="24"/>
+        </w:rPr>
+        <w:lastRenderedPageBreak/>
+        <w:t xml:space="preserve">for the registered agent. Note that the </w:t>
+      </w:r>
+      <w:r>
+        <w:rPr>
+          <w:rFonts w:ascii="Times New Roman" w:hAnsi="Times New Roman"/>
+          <w:i/>
+          <w:sz w:val="24"/>
+          <w:szCs w:val="24"/>
+        </w:rPr>
+        <w:t>Simulation</w:t>
+      </w:r>
+      <w:r>
+        <w:rPr>
+          <w:rFonts w:ascii="Times New Roman" w:hAnsi="Times New Roman"/>
+          <w:sz w:val="24"/>
+          <w:szCs w:val="24"/>
+        </w:rPr>
+        <w:t xml:space="preserve"> class is also used for setting begin and end time of the simulation. This takes care of requirement three from above.</w:t>
+      </w:r>
     </w:p>
     <w:p>
       <w:pPr>
         <w:pStyle w:val="NoSpacing"/>
+        <w:spacing w:line="480" w:lineRule="auto"/>
         <w:jc w:val="both"/>
         <w:rPr>
           <w:rFonts w:ascii="Times New Roman" w:hAnsi="Times New Roman"/>
@@ -11877,6 +12086,7 @@
     <w:p>
       <w:pPr>
         <w:pStyle w:val="NoSpacing"/>
+        <w:jc w:val="center"/>
         <w:rPr>
           <w:rFonts w:ascii="Times New Roman" w:hAnsi="Times New Roman"/>
           <w:sz w:val="24"/>
@@ -11891,7 +12101,6 @@
           <w:szCs w:val="24"/>
           <w:lang w:bidi="ar-SA"/>
         </w:rPr>
-        <w:lastRenderedPageBreak/>
         <w:drawing>
           <wp:inline distT="0" distB="0" distL="0" distR="0">
             <wp:extent cx="5715000" cy="2676525"/>
@@ -11938,14 +12147,6 @@
           </wp:inline>
         </w:drawing>
       </w:r>
-      <w:r>
-        <w:rPr>
-          <w:rFonts w:ascii="Times New Roman" w:hAnsi="Times New Roman"/>
-          <w:sz w:val="24"/>
-          <w:szCs w:val="24"/>
-        </w:rPr>
-        <w:t xml:space="preserve">  </w:t>
-      </w:r>
     </w:p>
     <w:p>
       <w:pPr>
@@ -11956,6 +12157,7 @@
           <w:szCs w:val="22"/>
         </w:rPr>
       </w:pPr>
+      <w:bookmarkStart w:id="34" w:name="_Toc225641482"/>
       <w:r>
         <w:rPr>
           <w:sz w:val="22"/>
@@ -12006,9 +12208,11 @@
         </w:rPr>
         <w:t>: Event scheduling component</w:t>
       </w:r>
-    </w:p>
-    <w:p>
-      <w:pPr>
+      <w:bookmarkEnd w:id="34"/>
+    </w:p>
+    <w:p>
+      <w:pPr>
+        <w:spacing w:line="480" w:lineRule="auto"/>
         <w:jc w:val="both"/>
         <w:rPr>
           <w:rFonts w:ascii="Times New Roman" w:hAnsi="Times New Roman"/>
@@ -12090,7 +12294,16 @@
           <w:sz w:val="24"/>
           <w:szCs w:val="24"/>
         </w:rPr>
-        <w:t xml:space="preserve"> class intelligently decides internally to either pass the work onto the simulation kernel or if the event is to itself, it by passes the kernel and automatically adds it to its queue of events to process. Now if the event being scheduled is not to itself, there are two paths that it can take. The event can be to an agent that is </w:t>
+        <w:t xml:space="preserve"> class intelligently decides internally to either pass the work onto the simulation kernel or if the event is to itself, it by passes the kernel and automatically adds it to its queue of events to process. Now if the event being scheduled is not to </w:t>
+      </w:r>
+      <w:r>
+        <w:rPr>
+          <w:rFonts w:ascii="Times New Roman" w:hAnsi="Times New Roman"/>
+          <w:sz w:val="24"/>
+          <w:szCs w:val="24"/>
+        </w:rPr>
+        <w:lastRenderedPageBreak/>
+        <w:t xml:space="preserve">itself, there are two paths that it can take. The event can be to an agent that is </w:t>
       </w:r>
       <w:r>
         <w:rPr>
@@ -12178,24 +12391,7 @@
     </w:p>
     <w:p>
       <w:pPr>
-        <w:jc w:val="both"/>
-        <w:rPr>
-          <w:rFonts w:ascii="Times New Roman" w:hAnsi="Times New Roman"/>
-          <w:sz w:val="24"/>
-          <w:szCs w:val="24"/>
-        </w:rPr>
-      </w:pPr>
-      <w:r>
-        <w:rPr>
-          <w:rFonts w:ascii="Times New Roman" w:hAnsi="Times New Roman"/>
-          <w:sz w:val="24"/>
-          <w:szCs w:val="24"/>
-        </w:rPr>
-        <w:t>Requirement 6 and 8 discuss here…..</w:t>
-      </w:r>
-    </w:p>
-    <w:p>
-      <w:pPr>
+        <w:jc w:val="center"/>
         <w:rPr>
           <w:rFonts w:ascii="Times New Roman" w:hAnsi="Times New Roman"/>
           <w:sz w:val="24"/>
@@ -12210,12 +12406,11 @@
           <w:szCs w:val="24"/>
           <w:lang w:bidi="ar-SA"/>
         </w:rPr>
-        <w:lastRenderedPageBreak/>
         <w:drawing>
           <wp:inline distT="0" distB="0" distL="0" distR="0">
             <wp:extent cx="5943600" cy="3505200"/>
             <wp:effectExtent l="19050" t="0" r="0" b="0"/>
-            <wp:docPr id="11" name="Picture 6" descr="C:\Documents and Settings\gebremr\Desktop\thesis-figures\EventPathFlow.jpg"/>
+            <wp:docPr id="10" name="Picture 6" descr="C:\Documents and Settings\gebremr\Desktop\thesis-figures\EventPathFlow.jpg"/>
             <wp:cNvGraphicFramePr>
               <a:graphicFrameLocks xmlns:a="http://schemas.openxmlformats.org/drawingml/2006/main" noChangeAspect="1"/>
             </wp:cNvGraphicFramePr>
@@ -12267,6 +12462,7 @@
           <w:szCs w:val="22"/>
         </w:rPr>
       </w:pPr>
+      <w:bookmarkStart w:id="35" w:name="_Toc225641483"/>
       <w:r>
         <w:rPr>
           <w:sz w:val="22"/>
@@ -12317,8 +12513,633 @@
         </w:rPr>
         <w:t>: Event path follow through MUSE</w:t>
       </w:r>
-    </w:p>
-    <w:p/>
+      <w:bookmarkEnd w:id="35"/>
+    </w:p>
+    <w:p>
+      <w:pPr>
+        <w:pStyle w:val="NoSpacing"/>
+        <w:spacing w:line="480" w:lineRule="auto"/>
+        <w:jc w:val="both"/>
+        <w:rPr>
+          <w:rFonts w:ascii="Times New Roman" w:hAnsi="Times New Roman"/>
+          <w:sz w:val="24"/>
+          <w:szCs w:val="24"/>
+        </w:rPr>
+      </w:pPr>
+      <w:r>
+        <w:rPr>
+          <w:rFonts w:ascii="Times New Roman" w:hAnsi="Times New Roman"/>
+          <w:sz w:val="24"/>
+          <w:szCs w:val="24"/>
+        </w:rPr>
+        <w:t xml:space="preserve">When the simulation is proceeding, the user will want to extra necessary data from the simulation. However, due to the complexity of parallelism and possible rollbacks users should not use standard IO libraries. The next component deals with safely committing simulation data. </w:t>
+      </w:r>
+    </w:p>
+    <w:p>
+      <w:pPr>
+        <w:pStyle w:val="NoSpacing"/>
+        <w:spacing w:line="480" w:lineRule="auto"/>
+        <w:jc w:val="both"/>
+        <w:rPr>
+          <w:rFonts w:ascii="Times New Roman" w:hAnsi="Times New Roman"/>
+          <w:sz w:val="24"/>
+          <w:szCs w:val="24"/>
+        </w:rPr>
+      </w:pPr>
+      <w:r>
+        <w:rPr>
+          <w:rFonts w:ascii="Times New Roman" w:hAnsi="Times New Roman"/>
+          <w:sz w:val="24"/>
+          <w:szCs w:val="24"/>
+        </w:rPr>
+        <w:t xml:space="preserve">Ideally the user should be able to safely commit data into any stream they wish. This can range from the monitor display, file, or even socket streams. MUSE handles any assortment of streams. </w:t>
+      </w:r>
+      <w:r>
+        <w:rPr>
+          <w:rFonts w:ascii="Times New Roman" w:hAnsi="Times New Roman"/>
+          <w:sz w:val="24"/>
+          <w:szCs w:val="24"/>
+        </w:rPr>
+        <w:lastRenderedPageBreak/>
+        <w:t xml:space="preserve">The way it works is simple. Any class that inherits the interface or pure virtual class </w:t>
+      </w:r>
+      <w:r>
+        <w:rPr>
+          <w:rFonts w:ascii="Times New Roman" w:hAnsi="Times New Roman"/>
+          <w:i/>
+          <w:sz w:val="24"/>
+          <w:szCs w:val="24"/>
+        </w:rPr>
+        <w:t>SimStream</w:t>
+      </w:r>
+      <w:r>
+        <w:rPr>
+          <w:rFonts w:ascii="Times New Roman" w:hAnsi="Times New Roman"/>
+          <w:i/>
+          <w:sz w:val="24"/>
+          <w:szCs w:val="24"/>
+        </w:rPr>
+        <w:t xml:space="preserve"> </w:t>
+      </w:r>
+      <w:r>
+        <w:rPr>
+          <w:rFonts w:ascii="Times New Roman" w:hAnsi="Times New Roman"/>
+          <w:sz w:val="24"/>
+          <w:szCs w:val="24"/>
+        </w:rPr>
+        <w:t>can be registered with a given agent.</w:t>
+      </w:r>
+    </w:p>
+    <w:tbl>
+      <w:tblPr>
+        <w:tblStyle w:val="TableGrid"/>
+        <w:tblW w:w="0" w:type="auto"/>
+        <w:tblBorders>
+          <w:top w:val="none" w:sz="0" w:space="0" w:color="auto"/>
+          <w:left w:val="none" w:sz="0" w:space="0" w:color="auto"/>
+          <w:bottom w:val="none" w:sz="0" w:space="0" w:color="auto"/>
+          <w:right w:val="none" w:sz="0" w:space="0" w:color="auto"/>
+          <w:insideH w:val="none" w:sz="0" w:space="0" w:color="auto"/>
+          <w:insideV w:val="none" w:sz="0" w:space="0" w:color="auto"/>
+        </w:tblBorders>
+        <w:tblLook w:val="04A0"/>
+      </w:tblPr>
+      <w:tblGrid>
+        <w:gridCol w:w="4740"/>
+        <w:gridCol w:w="4836"/>
+      </w:tblGrid>
+      <w:tr>
+        <w:tc>
+          <w:tcPr>
+            <w:tcW w:w="4788" w:type="dxa"/>
+          </w:tcPr>
+          <w:p>
+            <w:pPr>
+              <w:pStyle w:val="NoSpacing"/>
+              <w:spacing w:line="480" w:lineRule="auto"/>
+              <w:jc w:val="both"/>
+              <w:rPr>
+                <w:rFonts w:ascii="Times New Roman" w:hAnsi="Times New Roman"/>
+                <w:sz w:val="24"/>
+                <w:szCs w:val="24"/>
+              </w:rPr>
+            </w:pPr>
+            <w:r>
+              <w:rPr>
+                <w:rFonts w:ascii="Times New Roman" w:hAnsi="Times New Roman"/>
+                <w:sz w:val="24"/>
+                <w:szCs w:val="24"/>
+              </w:rPr>
+              <w:t xml:space="preserve">Within the agent the user can use these subclasses of </w:t>
+            </w:r>
+            <w:r>
+              <w:rPr>
+                <w:rFonts w:ascii="Times New Roman" w:hAnsi="Times New Roman"/>
+                <w:i/>
+                <w:sz w:val="24"/>
+                <w:szCs w:val="24"/>
+              </w:rPr>
+              <w:t>SimStream</w:t>
+            </w:r>
+            <w:r>
+              <w:rPr>
+                <w:rFonts w:ascii="Times New Roman" w:hAnsi="Times New Roman"/>
+                <w:sz w:val="24"/>
+                <w:szCs w:val="24"/>
+              </w:rPr>
+              <w:t xml:space="preserve"> to perform IO operations. </w:t>
+            </w:r>
+            <w:r>
+              <w:rPr>
+                <w:rFonts w:ascii="Times New Roman" w:hAnsi="Times New Roman"/>
+                <w:sz w:val="24"/>
+                <w:szCs w:val="24"/>
+              </w:rPr>
+              <w:t xml:space="preserve">MUSE has developed the </w:t>
+            </w:r>
+            <w:r>
+              <w:rPr>
+                <w:rFonts w:ascii="Times New Roman" w:hAnsi="Times New Roman"/>
+                <w:i/>
+                <w:sz w:val="24"/>
+                <w:szCs w:val="24"/>
+              </w:rPr>
+              <w:t>oSimStream</w:t>
+            </w:r>
+            <w:r>
+              <w:rPr>
+                <w:rFonts w:ascii="Times New Roman" w:hAnsi="Times New Roman"/>
+                <w:sz w:val="24"/>
+                <w:szCs w:val="24"/>
+              </w:rPr>
+              <w:t xml:space="preserve"> which handles outputting data to any stream safely. Details of how to use oSimStream and will be described later.</w:t>
+            </w:r>
+          </w:p>
+        </w:tc>
+        <w:tc>
+          <w:tcPr>
+            <w:tcW w:w="4788" w:type="dxa"/>
+          </w:tcPr>
+          <w:p>
+            <w:pPr>
+              <w:pStyle w:val="NoSpacing"/>
+              <w:keepNext/>
+              <w:jc w:val="both"/>
+            </w:pPr>
+            <w:r>
+              <w:rPr>
+                <w:rFonts w:ascii="Times New Roman" w:hAnsi="Times New Roman"/>
+                <w:noProof/>
+                <w:sz w:val="24"/>
+                <w:szCs w:val="24"/>
+                <w:lang w:bidi="ar-SA"/>
+              </w:rPr>
+              <w:drawing>
+                <wp:inline distT="0" distB="0" distL="0" distR="0">
+                  <wp:extent cx="2905125" cy="2038350"/>
+                  <wp:effectExtent l="19050" t="0" r="9525" b="0"/>
+                  <wp:docPr id="6" name="Picture 1" descr="C:\Documents and Settings\gebremr\Desktop\thesis-figures\data-commit-component.JPG"/>
+                  <wp:cNvGraphicFramePr>
+                    <a:graphicFrameLocks xmlns:a="http://schemas.openxmlformats.org/drawingml/2006/main" noChangeAspect="1"/>
+                  </wp:cNvGraphicFramePr>
+                  <a:graphic xmlns:a="http://schemas.openxmlformats.org/drawingml/2006/main">
+                    <a:graphicData uri="http://schemas.openxmlformats.org/drawingml/2006/picture">
+                      <pic:pic xmlns:pic="http://schemas.openxmlformats.org/drawingml/2006/picture">
+                        <pic:nvPicPr>
+                          <pic:cNvPr id="0" name="Picture 1" descr="C:\Documents and Settings\gebremr\Desktop\thesis-figures\data-commit-component.JPG"/>
+                          <pic:cNvPicPr>
+                            <a:picLocks noChangeAspect="1" noChangeArrowheads="1"/>
+                          </pic:cNvPicPr>
+                        </pic:nvPicPr>
+                        <pic:blipFill>
+                          <a:blip r:embed="rId17"/>
+                          <a:srcRect/>
+                          <a:stretch>
+                            <a:fillRect/>
+                          </a:stretch>
+                        </pic:blipFill>
+                        <pic:spPr bwMode="auto">
+                          <a:xfrm>
+                            <a:off x="0" y="0"/>
+                            <a:ext cx="2905125" cy="2038350"/>
+                          </a:xfrm>
+                          <a:prstGeom prst="rect">
+                            <a:avLst/>
+                          </a:prstGeom>
+                          <a:noFill/>
+                          <a:ln w="9525">
+                            <a:noFill/>
+                            <a:miter lim="800000"/>
+                            <a:headEnd/>
+                            <a:tailEnd/>
+                          </a:ln>
+                        </pic:spPr>
+                      </pic:pic>
+                    </a:graphicData>
+                  </a:graphic>
+                </wp:inline>
+              </w:drawing>
+            </w:r>
+          </w:p>
+          <w:p>
+            <w:pPr>
+              <w:pStyle w:val="Caption"/>
+              <w:jc w:val="center"/>
+              <w:rPr>
+                <w:rFonts w:ascii="Times New Roman" w:hAnsi="Times New Roman"/>
+                <w:sz w:val="22"/>
+                <w:szCs w:val="22"/>
+              </w:rPr>
+            </w:pPr>
+            <w:r>
+              <w:rPr>
+                <w:sz w:val="22"/>
+                <w:szCs w:val="22"/>
+              </w:rPr>
+              <w:t xml:space="preserve">Figure </w:t>
+            </w:r>
+            <w:r>
+              <w:rPr>
+                <w:sz w:val="22"/>
+                <w:szCs w:val="22"/>
+              </w:rPr>
+              <w:fldChar w:fldCharType="begin"/>
+            </w:r>
+            <w:r>
+              <w:rPr>
+                <w:sz w:val="22"/>
+                <w:szCs w:val="22"/>
+              </w:rPr>
+              <w:instrText xml:space="preserve"> SEQ Figure \* ARABIC </w:instrText>
+            </w:r>
+            <w:r>
+              <w:rPr>
+                <w:sz w:val="22"/>
+                <w:szCs w:val="22"/>
+              </w:rPr>
+              <w:fldChar w:fldCharType="separate"/>
+            </w:r>
+            <w:r>
+              <w:rPr>
+                <w:noProof/>
+                <w:sz w:val="22"/>
+                <w:szCs w:val="22"/>
+              </w:rPr>
+              <w:t>10</w:t>
+            </w:r>
+            <w:r>
+              <w:rPr>
+                <w:sz w:val="22"/>
+                <w:szCs w:val="22"/>
+              </w:rPr>
+              <w:fldChar w:fldCharType="end"/>
+            </w:r>
+            <w:r>
+              <w:rPr>
+                <w:sz w:val="22"/>
+                <w:szCs w:val="22"/>
+              </w:rPr>
+              <w:t xml:space="preserve"> : Simulation data commit component</w:t>
+            </w:r>
+          </w:p>
+        </w:tc>
+      </w:tr>
+    </w:tbl>
+    <w:p>
+      <w:pPr>
+        <w:pStyle w:val="NoSpacing"/>
+        <w:spacing w:line="480" w:lineRule="auto"/>
+        <w:jc w:val="both"/>
+        <w:rPr>
+          <w:rFonts w:ascii="Times New Roman" w:hAnsi="Times New Roman"/>
+          <w:sz w:val="24"/>
+          <w:szCs w:val="24"/>
+        </w:rPr>
+      </w:pPr>
+      <w:r>
+        <w:rPr>
+          <w:rFonts w:ascii="Times New Roman" w:hAnsi="Times New Roman"/>
+          <w:sz w:val="24"/>
+          <w:szCs w:val="24"/>
+        </w:rPr>
+        <w:t xml:space="preserve">The last requirement that MUSE must provide a solution for is the synchronization of multi-kernels (requirement 8). We deal with this with synchronize component. </w:t>
+      </w:r>
+      <w:r>
+        <w:rPr>
+          <w:rFonts w:ascii="Times New Roman" w:hAnsi="Times New Roman"/>
+          <w:sz w:val="24"/>
+          <w:szCs w:val="24"/>
+        </w:rPr>
+        <w:t xml:space="preserve">Figure 11 below shows the different class that go into keeping all kernels synchronized. The key class in this process is the </w:t>
+      </w:r>
+      <w:r>
+        <w:rPr>
+          <w:rFonts w:ascii="Times New Roman" w:hAnsi="Times New Roman"/>
+          <w:i/>
+          <w:sz w:val="24"/>
+          <w:szCs w:val="24"/>
+        </w:rPr>
+        <w:t>GVTManager</w:t>
+      </w:r>
+      <w:r>
+        <w:rPr>
+          <w:rFonts w:ascii="Times New Roman" w:hAnsi="Times New Roman"/>
+          <w:sz w:val="24"/>
+          <w:szCs w:val="24"/>
+        </w:rPr>
+        <w:t xml:space="preserve"> class</w:t>
+      </w:r>
+      <w:r>
+        <w:rPr>
+          <w:rFonts w:ascii="Times New Roman" w:hAnsi="Times New Roman"/>
+          <w:sz w:val="24"/>
+          <w:szCs w:val="24"/>
+        </w:rPr>
+        <w:t xml:space="preserve">. This implements Mattern’s GVT algorithm </w:t>
+      </w:r>
+      <w:sdt>
+        <w:sdtPr>
+          <w:rPr>
+            <w:rFonts w:ascii="Times New Roman" w:hAnsi="Times New Roman"/>
+            <w:sz w:val="24"/>
+            <w:szCs w:val="24"/>
+          </w:rPr>
+          <w:id w:val="471371016"/>
+          <w:citation/>
+        </w:sdtPr>
+        <w:sdtContent>
+          <w:r>
+            <w:rPr>
+              <w:rFonts w:ascii="Times New Roman" w:hAnsi="Times New Roman"/>
+              <w:sz w:val="24"/>
+              <w:szCs w:val="24"/>
+            </w:rPr>
+            <w:fldChar w:fldCharType="begin"/>
+          </w:r>
+          <w:r>
+            <w:rPr>
+              <w:rFonts w:ascii="Times New Roman" w:hAnsi="Times New Roman"/>
+              <w:sz w:val="24"/>
+              <w:szCs w:val="24"/>
+            </w:rPr>
+            <w:instrText xml:space="preserve"> CITATION Mat93 \l 1033 </w:instrText>
+          </w:r>
+          <w:r>
+            <w:rPr>
+              <w:rFonts w:ascii="Times New Roman" w:hAnsi="Times New Roman"/>
+              <w:sz w:val="24"/>
+              <w:szCs w:val="24"/>
+            </w:rPr>
+            <w:fldChar w:fldCharType="separate"/>
+          </w:r>
+          <w:r>
+            <w:rPr>
+              <w:rFonts w:ascii="Times New Roman" w:hAnsi="Times New Roman"/>
+              <w:noProof/>
+              <w:sz w:val="24"/>
+              <w:szCs w:val="24"/>
+            </w:rPr>
+            <w:t>(Mattern)</w:t>
+          </w:r>
+          <w:r>
+            <w:rPr>
+              <w:rFonts w:ascii="Times New Roman" w:hAnsi="Times New Roman"/>
+              <w:sz w:val="24"/>
+              <w:szCs w:val="24"/>
+            </w:rPr>
+            <w:fldChar w:fldCharType="end"/>
+          </w:r>
+        </w:sdtContent>
+      </w:sdt>
+      <w:r>
+        <w:rPr>
+          <w:rFonts w:ascii="Times New Roman" w:hAnsi="Times New Roman"/>
+          <w:sz w:val="24"/>
+          <w:szCs w:val="24"/>
+        </w:rPr>
+        <w:t xml:space="preserve">. The way it works is the root kernel (usually has </w:t>
+      </w:r>
+      <w:r>
+        <w:rPr>
+          <w:rFonts w:ascii="Times New Roman" w:hAnsi="Times New Roman"/>
+          <w:i/>
+          <w:sz w:val="24"/>
+          <w:szCs w:val="24"/>
+        </w:rPr>
+        <w:t>SimulatorID</w:t>
+      </w:r>
+      <w:r>
+        <w:rPr>
+          <w:rFonts w:ascii="Times New Roman" w:hAnsi="Times New Roman"/>
+          <w:sz w:val="24"/>
+          <w:szCs w:val="24"/>
+        </w:rPr>
+        <w:t xml:space="preserve"> zero, more detail when we describe the </w:t>
+      </w:r>
+      <w:r>
+        <w:rPr>
+          <w:rFonts w:ascii="Times New Roman" w:hAnsi="Times New Roman"/>
+          <w:i/>
+          <w:sz w:val="24"/>
+          <w:szCs w:val="24"/>
+        </w:rPr>
+        <w:t>DataTypes</w:t>
+      </w:r>
+      <w:r>
+        <w:rPr>
+          <w:rFonts w:ascii="Times New Roman" w:hAnsi="Times New Roman"/>
+          <w:sz w:val="24"/>
+          <w:szCs w:val="24"/>
+        </w:rPr>
+        <w:t xml:space="preserve"> header) starts circulating a </w:t>
+      </w:r>
+      <w:r>
+        <w:rPr>
+          <w:rFonts w:ascii="Times New Roman" w:hAnsi="Times New Roman"/>
+          <w:i/>
+          <w:sz w:val="24"/>
+          <w:szCs w:val="24"/>
+        </w:rPr>
+        <w:t>GVTMessage</w:t>
+      </w:r>
+      <w:r>
+        <w:rPr>
+          <w:rFonts w:ascii="Times New Roman" w:hAnsi="Times New Roman"/>
+          <w:i/>
+          <w:sz w:val="24"/>
+          <w:szCs w:val="24"/>
+        </w:rPr>
+        <w:t xml:space="preserve">. </w:t>
+      </w:r>
+      <w:r>
+        <w:rPr>
+          <w:rFonts w:ascii="Times New Roman" w:hAnsi="Times New Roman"/>
+          <w:sz w:val="24"/>
+          <w:szCs w:val="24"/>
+        </w:rPr>
+        <w:t xml:space="preserve">This GVT message is as described earlier. When a message reaches a kernel, the kernel polls the scheduler for the agent that will execute next. This agent by definition will have the LGVT (local global virtual time). LGVT is the least timestamp of all agents’ LVT (local virtual time). It updates the </w:t>
+      </w:r>
+      <w:r>
+        <w:rPr>
+          <w:rFonts w:ascii="Times New Roman" w:hAnsi="Times New Roman"/>
+          <w:i/>
+          <w:sz w:val="24"/>
+          <w:szCs w:val="24"/>
+        </w:rPr>
+        <w:t>GVTMessage</w:t>
+      </w:r>
+      <w:r>
+        <w:rPr>
+          <w:rFonts w:ascii="Times New Roman" w:hAnsi="Times New Roman"/>
+          <w:sz w:val="24"/>
+          <w:szCs w:val="24"/>
+        </w:rPr>
+        <w:t xml:space="preserve"> accordingly and passes it to the next kernel in a ring fashion. We will describe each of these classes in a</w:t>
+      </w:r>
+      <w:r>
+        <w:rPr>
+          <w:rFonts w:ascii="Times New Roman" w:hAnsi="Times New Roman"/>
+          <w:sz w:val="24"/>
+          <w:szCs w:val="24"/>
+        </w:rPr>
+        <w:t>ll the components in section 3.3</w:t>
+      </w:r>
+      <w:r>
+        <w:rPr>
+          <w:rFonts w:ascii="Times New Roman" w:hAnsi="Times New Roman"/>
+          <w:sz w:val="24"/>
+          <w:szCs w:val="24"/>
+        </w:rPr>
+        <w:t>.</w:t>
+      </w:r>
+    </w:p>
+    <w:p>
+      <w:pPr>
+        <w:pStyle w:val="NoSpacing"/>
+        <w:jc w:val="center"/>
+        <w:rPr>
+          <w:rFonts w:ascii="Times New Roman" w:hAnsi="Times New Roman"/>
+          <w:sz w:val="24"/>
+          <w:szCs w:val="24"/>
+        </w:rPr>
+      </w:pPr>
+      <w:r>
+        <w:rPr>
+          <w:rFonts w:ascii="Times New Roman" w:hAnsi="Times New Roman"/>
+          <w:noProof/>
+          <w:sz w:val="24"/>
+          <w:szCs w:val="24"/>
+          <w:lang w:bidi="ar-SA"/>
+        </w:rPr>
+        <w:lastRenderedPageBreak/>
+        <w:drawing>
+          <wp:inline distT="0" distB="0" distL="0" distR="0">
+            <wp:extent cx="5467350" cy="2667000"/>
+            <wp:effectExtent l="19050" t="0" r="0" b="0"/>
+            <wp:docPr id="12" name="Picture 2" descr="C:\Documents and Settings\gebremr\Desktop\thesis-figures\synchronize-component.JPG"/>
+            <wp:cNvGraphicFramePr>
+              <a:graphicFrameLocks xmlns:a="http://schemas.openxmlformats.org/drawingml/2006/main" noChangeAspect="1"/>
+            </wp:cNvGraphicFramePr>
+            <a:graphic xmlns:a="http://schemas.openxmlformats.org/drawingml/2006/main">
+              <a:graphicData uri="http://schemas.openxmlformats.org/drawingml/2006/picture">
+                <pic:pic xmlns:pic="http://schemas.openxmlformats.org/drawingml/2006/picture">
+                  <pic:nvPicPr>
+                    <pic:cNvPr id="0" name="Picture 2" descr="C:\Documents and Settings\gebremr\Desktop\thesis-figures\synchronize-component.JPG"/>
+                    <pic:cNvPicPr>
+                      <a:picLocks noChangeAspect="1" noChangeArrowheads="1"/>
+                    </pic:cNvPicPr>
+                  </pic:nvPicPr>
+                  <pic:blipFill>
+                    <a:blip r:embed="rId18"/>
+                    <a:srcRect/>
+                    <a:stretch>
+                      <a:fillRect/>
+                    </a:stretch>
+                  </pic:blipFill>
+                  <pic:spPr bwMode="auto">
+                    <a:xfrm>
+                      <a:off x="0" y="0"/>
+                      <a:ext cx="5467350" cy="2667000"/>
+                    </a:xfrm>
+                    <a:prstGeom prst="rect">
+                      <a:avLst/>
+                    </a:prstGeom>
+                    <a:noFill/>
+                    <a:ln w="9525">
+                      <a:noFill/>
+                      <a:miter lim="800000"/>
+                      <a:headEnd/>
+                      <a:tailEnd/>
+                    </a:ln>
+                  </pic:spPr>
+                </pic:pic>
+              </a:graphicData>
+            </a:graphic>
+          </wp:inline>
+        </w:drawing>
+      </w:r>
+    </w:p>
+    <w:p>
+      <w:pPr>
+        <w:pStyle w:val="Caption"/>
+        <w:jc w:val="center"/>
+        <w:rPr>
+          <w:rFonts w:ascii="Times New Roman" w:hAnsi="Times New Roman"/>
+          <w:sz w:val="22"/>
+          <w:szCs w:val="22"/>
+        </w:rPr>
+      </w:pPr>
+      <w:r>
+        <w:rPr>
+          <w:sz w:val="22"/>
+          <w:szCs w:val="22"/>
+        </w:rPr>
+        <w:t xml:space="preserve">Figure </w:t>
+      </w:r>
+      <w:r>
+        <w:rPr>
+          <w:sz w:val="22"/>
+          <w:szCs w:val="22"/>
+        </w:rPr>
+        <w:fldChar w:fldCharType="begin"/>
+      </w:r>
+      <w:r>
+        <w:rPr>
+          <w:sz w:val="22"/>
+          <w:szCs w:val="22"/>
+        </w:rPr>
+        <w:instrText xml:space="preserve"> SEQ Figure \* ARABIC </w:instrText>
+      </w:r>
+      <w:r>
+        <w:rPr>
+          <w:sz w:val="22"/>
+          <w:szCs w:val="22"/>
+        </w:rPr>
+        <w:fldChar w:fldCharType="separate"/>
+      </w:r>
+      <w:r>
+        <w:rPr>
+          <w:noProof/>
+          <w:sz w:val="22"/>
+          <w:szCs w:val="22"/>
+        </w:rPr>
+        <w:t>11</w:t>
+      </w:r>
+      <w:r>
+        <w:rPr>
+          <w:sz w:val="22"/>
+          <w:szCs w:val="22"/>
+        </w:rPr>
+        <w:fldChar w:fldCharType="end"/>
+      </w:r>
+      <w:r>
+        <w:rPr>
+          <w:sz w:val="22"/>
+          <w:szCs w:val="22"/>
+        </w:rPr>
+        <w:t>: Synchronize component</w:t>
+      </w:r>
+    </w:p>
     <w:p>
       <w:pPr>
         <w:pStyle w:val="Heading2"/>
@@ -12328,7 +13149,7 @@
         </w:numPr>
       </w:pPr>
       <w:r>
-        <w:t>Relationships between MUSE Components</w:t>
+        <w:t>MUSE classes and methods detail</w:t>
       </w:r>
     </w:p>
     <w:p/>
@@ -12341,7 +13162,7 @@
         </w:numPr>
       </w:pPr>
       <w:r>
-        <w:t>MUSE classes and methods detail</w:t>
+        <w:t>Relationship between Components</w:t>
       </w:r>
     </w:p>
     <w:p/>
@@ -12378,9 +13199,9 @@
           <w:szCs w:val="36"/>
         </w:rPr>
       </w:pPr>
-      <w:bookmarkStart w:id="33" w:name="_Toc223814807"/>
-      <w:bookmarkStart w:id="34" w:name="_Toc223814842"/>
-      <w:bookmarkStart w:id="35" w:name="_Toc223984337"/>
+      <w:bookmarkStart w:id="36" w:name="_Toc223814807"/>
+      <w:bookmarkStart w:id="37" w:name="_Toc223814842"/>
+      <w:bookmarkStart w:id="38" w:name="_Toc223984337"/>
       <w:r>
         <w:rPr>
           <w:sz w:val="36"/>
@@ -12388,9 +13209,9 @@
         </w:rPr>
         <w:t>Benchmarking</w:t>
       </w:r>
-      <w:bookmarkEnd w:id="33"/>
-      <w:bookmarkEnd w:id="34"/>
-      <w:bookmarkEnd w:id="35"/>
+      <w:bookmarkEnd w:id="36"/>
+      <w:bookmarkEnd w:id="37"/>
+      <w:bookmarkEnd w:id="38"/>
     </w:p>
     <w:p/>
     <w:p>
@@ -12405,9 +13226,9 @@
           <w:szCs w:val="36"/>
         </w:rPr>
       </w:pPr>
-      <w:bookmarkStart w:id="36" w:name="_Toc223814808"/>
-      <w:bookmarkStart w:id="37" w:name="_Toc223814843"/>
-      <w:bookmarkStart w:id="38" w:name="_Toc223984338"/>
+      <w:bookmarkStart w:id="39" w:name="_Toc223814808"/>
+      <w:bookmarkStart w:id="40" w:name="_Toc223814843"/>
+      <w:bookmarkStart w:id="41" w:name="_Toc223984338"/>
       <w:r>
         <w:rPr>
           <w:sz w:val="36"/>
@@ -12415,9 +13236,9 @@
         </w:rPr>
         <w:t>Conclusion and Future Work</w:t>
       </w:r>
-      <w:bookmarkEnd w:id="36"/>
-      <w:bookmarkEnd w:id="37"/>
-      <w:bookmarkEnd w:id="38"/>
+      <w:bookmarkEnd w:id="39"/>
+      <w:bookmarkEnd w:id="40"/>
+      <w:bookmarkEnd w:id="41"/>
     </w:p>
     <w:p>
       <w:pPr>
@@ -12449,7 +13270,7 @@
           <w:szCs w:val="40"/>
         </w:rPr>
       </w:pPr>
-      <w:bookmarkStart w:id="39" w:name="_Toc223984339"/>
+      <w:bookmarkStart w:id="42" w:name="_Toc223984339"/>
       <w:r>
         <w:rPr>
           <w:sz w:val="40"/>
@@ -12458,7 +13279,7 @@
         <w:lastRenderedPageBreak/>
         <w:t>References</w:t>
       </w:r>
-      <w:bookmarkEnd w:id="39"/>
+      <w:bookmarkEnd w:id="42"/>
     </w:p>
     <w:p>
       <w:pPr>
@@ -13114,10 +13935,10 @@
     </w:p>
     <w:p/>
     <w:sectPr>
-      <w:headerReference w:type="even" r:id="rId17"/>
-      <w:headerReference w:type="default" r:id="rId18"/>
-      <w:footerReference w:type="default" r:id="rId19"/>
-      <w:headerReference w:type="first" r:id="rId20"/>
+      <w:headerReference w:type="even" r:id="rId19"/>
+      <w:headerReference w:type="default" r:id="rId20"/>
+      <w:footerReference w:type="default" r:id="rId21"/>
+      <w:headerReference w:type="first" r:id="rId22"/>
       <w:pgSz w:w="12240" w:h="15840"/>
       <w:pgMar w:top="1440" w:right="1440" w:bottom="1440" w:left="1440" w:header="720" w:footer="720" w:gutter="0"/>
       <w:pgNumType w:start="2"/>
@@ -15247,7 +16068,7 @@
           <c:xMode val="edge"/>
           <c:yMode val="edge"/>
           <c:x val="0.38804303587658606"/>
-          <c:y val="2.5180815977339573E-2"/>
+          <c:y val="2.518081597733959E-2"/>
         </c:manualLayout>
       </c:layout>
     </c:title>
@@ -15257,7 +16078,7 @@
           <c:layoutTarget val="inner"/>
           <c:xMode val="edge"/>
           <c:yMode val="edge"/>
-          <c:x val="0.1930161854768162"/>
+          <c:x val="0.19301618547681629"/>
           <c:y val="0.13328069202617279"/>
           <c:w val="0.7228587051618548"/>
           <c:h val="0.73437521718235965"/>
@@ -15313,7 +16134,7 @@
                     <c:v>3.7764736770035237</c:v>
                   </c:pt>
                   <c:pt idx="3">
-                    <c:v>5.3275009403902747</c:v>
+                    <c:v>5.327500940390272</c:v>
                   </c:pt>
                 </c:numCache>
               </c:numRef>
@@ -15334,7 +16155,7 @@
                     <c:v>3.7764736770035237</c:v>
                   </c:pt>
                   <c:pt idx="3">
-                    <c:v>5.3275009403902747</c:v>
+                    <c:v>5.327500940390272</c:v>
                   </c:pt>
                 </c:numCache>
               </c:numRef>
@@ -15380,7 +16201,7 @@
                   <c:v>102.72</c:v>
                 </c:pt>
                 <c:pt idx="3">
-                  <c:v>411.9609999999991</c:v>
+                  <c:v>411.96099999999899</c:v>
                 </c:pt>
               </c:numCache>
             </c:numRef>
@@ -15425,16 +16246,16 @@
                   <c:formatCode>General</c:formatCode>
                   <c:ptCount val="4"/>
                   <c:pt idx="0">
-                    <c:v>0.76994445955905089</c:v>
+                    <c:v>0.76994445955905133</c:v>
                   </c:pt>
                   <c:pt idx="1">
                     <c:v>2.7389578053865842</c:v>
                   </c:pt>
                   <c:pt idx="2">
-                    <c:v>3.6695182323569477E-2</c:v>
+                    <c:v>3.6695182323569497E-2</c:v>
                   </c:pt>
                   <c:pt idx="3">
-                    <c:v>1.8020522379465245</c:v>
+                    <c:v>1.8020522379465249</c:v>
                   </c:pt>
                 </c:numCache>
               </c:numRef>
@@ -15446,16 +16267,16 @@
                   <c:formatCode>General</c:formatCode>
                   <c:ptCount val="4"/>
                   <c:pt idx="0">
-                    <c:v>0.76994445955905089</c:v>
+                    <c:v>0.76994445955905133</c:v>
                   </c:pt>
                   <c:pt idx="1">
                     <c:v>2.7389578053865842</c:v>
                   </c:pt>
                   <c:pt idx="2">
-                    <c:v>3.6695182323569477E-2</c:v>
+                    <c:v>3.6695182323569497E-2</c:v>
                   </c:pt>
                   <c:pt idx="3">
-                    <c:v>1.8020522379465245</c:v>
+                    <c:v>1.8020522379465249</c:v>
                   </c:pt>
                 </c:numCache>
               </c:numRef>
@@ -15508,11 +16329,11 @@
           </c:val>
         </c:ser>
         <c:marker val="1"/>
-        <c:axId val="59712256"/>
-        <c:axId val="59718272"/>
+        <c:axId val="60127488"/>
+        <c:axId val="60973824"/>
       </c:lineChart>
       <c:catAx>
-        <c:axId val="59712256"/>
+        <c:axId val="60127488"/>
         <c:scaling>
           <c:orientation val="minMax"/>
         </c:scaling>
@@ -15541,14 +16362,14 @@
         </c:title>
         <c:numFmt formatCode="General" sourceLinked="1"/>
         <c:tickLblPos val="nextTo"/>
-        <c:crossAx val="59718272"/>
+        <c:crossAx val="60973824"/>
         <c:crosses val="autoZero"/>
         <c:auto val="1"/>
         <c:lblAlgn val="ctr"/>
         <c:lblOffset val="100"/>
       </c:catAx>
       <c:valAx>
-        <c:axId val="59718272"/>
+        <c:axId val="60973824"/>
         <c:scaling>
           <c:orientation val="minMax"/>
         </c:scaling>
@@ -15573,7 +16394,7 @@
         </c:title>
         <c:numFmt formatCode="General" sourceLinked="1"/>
         <c:tickLblPos val="nextTo"/>
-        <c:crossAx val="59712256"/>
+        <c:crossAx val="60127488"/>
         <c:crosses val="autoZero"/>
         <c:crossBetween val="between"/>
       </c:valAx>
@@ -15584,10 +16405,10 @@
         <c:manualLayout>
           <c:xMode val="edge"/>
           <c:yMode val="edge"/>
-          <c:x val="0.34226377952755987"/>
-          <c:y val="0.14095626779047069"/>
-          <c:w val="0.22995844269466392"/>
-          <c:h val="0.22597493623156278"/>
+          <c:x val="0.34226377952755999"/>
+          <c:y val="0.14095626779047077"/>
+          <c:w val="0.22995844269466401"/>
+          <c:h val="0.22597493623156281"/>
         </c:manualLayout>
       </c:layout>
     </c:legend>
@@ -15678,10 +16499,10 @@
                   <c:v>1.262</c:v>
                 </c:pt>
                 <c:pt idx="3">
-                  <c:v>1.252999999999995</c:v>
+                  <c:v>1.2529999999999946</c:v>
                 </c:pt>
                 <c:pt idx="4">
-                  <c:v>5.6549999999999789</c:v>
+                  <c:v>5.6549999999999772</c:v>
                 </c:pt>
                 <c:pt idx="5">
                   <c:v>10.097</c:v>
@@ -15733,10 +16554,10 @@
                   <c:v>1.6199999999999999E-2</c:v>
                 </c:pt>
                 <c:pt idx="1">
-                  <c:v>0.15320000000000059</c:v>
+                  <c:v>0.15320000000000064</c:v>
                 </c:pt>
                 <c:pt idx="2">
-                  <c:v>0.36040000000000111</c:v>
+                  <c:v>0.36040000000000122</c:v>
                 </c:pt>
                 <c:pt idx="3">
                   <c:v>1.323</c:v>
@@ -15752,11 +16573,11 @@
           </c:val>
         </c:ser>
         <c:marker val="1"/>
-        <c:axId val="60442112"/>
-        <c:axId val="60444032"/>
+        <c:axId val="62100992"/>
+        <c:axId val="67776512"/>
       </c:lineChart>
       <c:catAx>
-        <c:axId val="60442112"/>
+        <c:axId val="62100992"/>
         <c:scaling>
           <c:orientation val="minMax"/>
         </c:scaling>
@@ -15780,14 +16601,14 @@
         </c:title>
         <c:numFmt formatCode="General" sourceLinked="1"/>
         <c:tickLblPos val="nextTo"/>
-        <c:crossAx val="60444032"/>
+        <c:crossAx val="67776512"/>
         <c:crosses val="autoZero"/>
         <c:auto val="1"/>
         <c:lblAlgn val="ctr"/>
         <c:lblOffset val="100"/>
       </c:catAx>
       <c:valAx>
-        <c:axId val="60444032"/>
+        <c:axId val="67776512"/>
         <c:scaling>
           <c:orientation val="minMax"/>
         </c:scaling>
@@ -15812,7 +16633,7 @@
         </c:title>
         <c:numFmt formatCode="General" sourceLinked="1"/>
         <c:tickLblPos val="nextTo"/>
-        <c:crossAx val="60442112"/>
+        <c:crossAx val="62100992"/>
         <c:crosses val="autoZero"/>
         <c:crossBetween val="between"/>
       </c:valAx>
@@ -16412,7 +17233,7 @@
     <b:Title>NetLogo: A Simple Environment for Modeling Complexity</b:Title>
     <b:Year>2004</b:Year>
     <b:ConferenceName>International Conference on Complex Systems </b:ConferenceName>
-    <b:RefOrder>16</b:RefOrder>
+    <b:RefOrder>15</b:RefOrder>
   </b:Source>
   <b:Source>
     <b:Tag>Jef93</b:Tag>
@@ -16539,7 +17360,7 @@
     <b:Title>The Swarm simulation system: A toolkit for building multi-agent simulations.</b:Title>
     <b:Year>1996</b:Year>
     <b:Institution>Santa Fe (NM): Santa Fe Institute</b:Institution>
-    <b:RefOrder>17</b:RefOrder>
+    <b:RefOrder>16</b:RefOrder>
   </b:Source>
   <b:Source>
     <b:Tag>Min04</b:Tag>
@@ -16564,7 +17385,7 @@
     <b:Title>Distributing RePast Agent-Based Simulations with HLA</b:Title>
     <b:Year>2004</b:Year>
     <b:ConferenceName>European Simulation Interoperability Workshop</b:ConferenceName>
-    <b:RefOrder>18</b:RefOrder>
+    <b:RefOrder>17</b:RefOrder>
   </b:Source>
   <b:Source>
     <b:Tag>Mat93</b:Tag>
@@ -16611,7 +17432,7 @@
     <b:ConferenceName>ACM Transactions on Modeling and Computer Simulations: Special Issue on Uniform Random Number Generation</b:ConferenceName>
     <b:Pages>3-30</b:Pages>
     <b:Volume>8</b:Volume>
-    <b:RefOrder>19</b:RefOrder>
+    <b:RefOrder>18</b:RefOrder>
   </b:Source>
   <b:Source>
     <b:Tag>Sea04</b:Tag>
@@ -16643,7 +17464,7 @@
     <b:Title>MASON: A New Multi-Agent Simulation Toolkit</b:Title>
     <b:Year>2004</b:Year>
     <b:ConferenceName>In Proceedings of the Eighth Annual Swarm Users/Researchers Conference</b:ConferenceName>
-    <b:RefOrder>20</b:RefOrder>
+    <b:RefOrder>19</b:RefOrder>
   </b:Source>
   <b:Source>
     <b:Tag>LAZ91</b:Tag>
@@ -16692,7 +17513,7 @@
     <b:MonthAccessed>January</b:MonthAccessed>
     <b:DayAccessed>10</b:DayAccessed>
     <b:URL>http://www.dietmar-kuehl.de/cxxrt/heaps.tar.gz</b:URL>
-    <b:RefOrder>21</b:RefOrder>
+    <b:RefOrder>20</b:RefOrder>
   </b:Source>
   <b:Source>
     <b:Tag>Jef85</b:Tag>
@@ -16775,7 +17596,7 @@
     <b:Pages>596-615</b:Pages>
     <b:Year>July 1987</b:Year>
     <b:JournalName>ACM </b:JournalName>
-    <b:RefOrder>22</b:RefOrder>
+    <b:RefOrder>21</b:RefOrder>
   </b:Source>
   <b:Source>
     <b:Tag>Sam97</b:Tag>
@@ -16860,7 +17681,7 @@
     <b:Title>RePast: An Extensible Framework for Agent Simulation.</b:Title>
     <b:Publisher>University of Chicago</b:Publisher>
     <b:City>Chicago</b:City>
-    <b:RefOrder>23</b:RefOrder>
+    <b:RefOrder>22</b:RefOrder>
   </b:Source>
   <b:Source>
     <b:Tag>Joh96</b:Tag>
@@ -16886,7 +17707,7 @@
     <b:Year>July 1996</b:Year>
     <b:Pages>30-38</b:Pages>
     <b:ConferenceName>SIGSIM</b:ConferenceName>
-    <b:RefOrder>24</b:RefOrder>
+    <b:RefOrder>23</b:RefOrder>
   </b:Source>
   <b:Source>
     <b:Tag>Gil05</b:Tag>
@@ -16996,7 +17817,7 @@
     <b:MonthAccessed>November</b:MonthAccessed>
     <b:DayAccessed>3</b:DayAccessed>
     <b:URL>http://en.wikipedia.org/wiki/Agent_based_modeling</b:URL>
-    <b:RefOrder>25</b:RefOrder>
+    <b:RefOrder>24</b:RefOrder>
   </b:Source>
   <b:Source>
     <b:Tag>MPI08</b:Tag>
@@ -17008,7 +17829,7 @@
     <b:MonthAccessed>October </b:MonthAccessed>
     <b:DayAccessed>18</b:DayAccessed>
     <b:URL>http://www.mpi-forum.org/docs/mpi-20-html/mpi2-report.html</b:URL>
-    <b:RefOrder>26</b:RefOrder>
+    <b:RefOrder>25</b:RefOrder>
   </b:Source>
   <b:Source>
     <b:Tag>Bon01</b:Tag>
@@ -17029,7 +17850,7 @@
     <b:Year>2001</b:Year>
     <b:Pages>7280-7287</b:Pages>
     <b:ConferenceName>In  Proc. National Academy of Sciences</b:ConferenceName>
-    <b:RefOrder>27</b:RefOrder>
+    <b:RefOrder>26</b:RefOrder>
   </b:Source>
   <b:Source>
     <b:Tag>Mac05</b:Tag>
@@ -17056,13 +17877,13 @@
     <b:Pages>2-15</b:Pages>
     <b:Year>2005</b:Year>
     <b:ConferenceName>In Proceedings of the 37th Conference on Winter Simulation</b:ConferenceName>
-    <b:RefOrder>15</b:RefOrder>
+    <b:RefOrder>27</b:RefOrder>
   </b:Source>
 </b:Sources>
 </file>
 
 <file path=customXml/itemProps1.xml><?xml version="1.0" encoding="utf-8"?>
-<ds:datastoreItem xmlns:ds="http://schemas.openxmlformats.org/officeDocument/2006/customXml" ds:itemID="{32E4BA6E-7184-4001-96DB-D514148ECC45}">
+<ds:datastoreItem xmlns:ds="http://schemas.openxmlformats.org/officeDocument/2006/customXml" ds:itemID="{2AE179B9-6BBC-4099-B174-7E5309E5AB24}">
   <ds:schemaRefs>
     <ds:schemaRef ds:uri="http://schemas.openxmlformats.org/officeDocument/2006/bibliography"/>
   </ds:schemaRefs>

--- a/Thesis/MUSEThesisDraft1.docx
+++ b/Thesis/MUSEThesisDraft1.docx
@@ -13152,7 +13152,340 @@
         <w:t>MUSE classes and methods detail</w:t>
       </w:r>
     </w:p>
-    <w:p/>
+    <w:p>
+      <w:pPr>
+        <w:jc w:val="both"/>
+        <w:rPr>
+          <w:rFonts w:ascii="Times New Roman" w:hAnsi="Times New Roman"/>
+          <w:sz w:val="24"/>
+          <w:szCs w:val="24"/>
+        </w:rPr>
+      </w:pPr>
+      <w:r>
+        <w:rPr>
+          <w:rFonts w:ascii="Times New Roman" w:hAnsi="Times New Roman"/>
+          <w:sz w:val="24"/>
+          <w:szCs w:val="24"/>
+        </w:rPr>
+        <w:t>Since MUSE is</w:t>
+      </w:r>
+      <w:r>
+        <w:rPr>
+          <w:rFonts w:ascii="Times New Roman" w:hAnsi="Times New Roman"/>
+          <w:sz w:val="24"/>
+          <w:szCs w:val="24"/>
+        </w:rPr>
+        <w:t xml:space="preserve"> developed from the ground up, it is important to set requirements that make it more reliable and easy to maintain. Placing high priority on criteria from </w:t>
+      </w:r>
+      <w:sdt>
+        <w:sdtPr>
+          <w:rPr>
+            <w:rFonts w:ascii="Times New Roman" w:hAnsi="Times New Roman"/>
+            <w:sz w:val="24"/>
+            <w:szCs w:val="24"/>
+          </w:rPr>
+          <w:id w:val="473659907"/>
+          <w:citation/>
+        </w:sdtPr>
+        <w:sdtContent>
+          <w:r>
+            <w:rPr>
+              <w:rFonts w:ascii="Times New Roman" w:hAnsi="Times New Roman"/>
+              <w:sz w:val="24"/>
+              <w:szCs w:val="24"/>
+            </w:rPr>
+            <w:fldChar w:fldCharType="begin"/>
+          </w:r>
+          <w:r>
+            <w:rPr>
+              <w:rFonts w:ascii="Times New Roman" w:hAnsi="Times New Roman"/>
+              <w:sz w:val="24"/>
+              <w:szCs w:val="24"/>
+            </w:rPr>
+            <w:instrText xml:space="preserve"> CITATION Rai06 \l 1033 </w:instrText>
+          </w:r>
+          <w:r>
+            <w:rPr>
+              <w:rFonts w:ascii="Times New Roman" w:hAnsi="Times New Roman"/>
+              <w:sz w:val="24"/>
+              <w:szCs w:val="24"/>
+            </w:rPr>
+            <w:fldChar w:fldCharType="separate"/>
+          </w:r>
+          <w:r>
+            <w:rPr>
+              <w:rFonts w:ascii="Times New Roman" w:hAnsi="Times New Roman"/>
+              <w:noProof/>
+              <w:sz w:val="24"/>
+              <w:szCs w:val="24"/>
+            </w:rPr>
+            <w:t>(Railsback and Lytinen)</w:t>
+          </w:r>
+          <w:r>
+            <w:rPr>
+              <w:rFonts w:ascii="Times New Roman" w:hAnsi="Times New Roman"/>
+              <w:sz w:val="24"/>
+              <w:szCs w:val="24"/>
+            </w:rPr>
+            <w:fldChar w:fldCharType="end"/>
+          </w:r>
+        </w:sdtContent>
+      </w:sdt>
+      <w:r>
+        <w:rPr>
+          <w:rFonts w:ascii="Times New Roman" w:hAnsi="Times New Roman"/>
+          <w:sz w:val="24"/>
+          <w:szCs w:val="24"/>
+        </w:rPr>
+        <w:t xml:space="preserve">, we made sure to use </w:t>
+      </w:r>
+      <w:r>
+        <w:rPr>
+          <w:rFonts w:ascii="Times New Roman" w:hAnsi="Times New Roman"/>
+          <w:sz w:val="24"/>
+          <w:szCs w:val="24"/>
+        </w:rPr>
+        <w:t>well-known</w:t>
+      </w:r>
+      <w:r>
+        <w:rPr>
+          <w:rFonts w:ascii="Times New Roman" w:hAnsi="Times New Roman"/>
+          <w:sz w:val="24"/>
+          <w:szCs w:val="24"/>
+        </w:rPr>
+        <w:t xml:space="preserve"> concepts when we created terminology for the framework. In addition, the design objective was to ensure the API is relatively easy to use with a good balance of features to usability, where the user does not feel over whelmed by the steep learning curve. Another important aspect is the level of documentation. Some of the frameworks we discussed in the related works section did a great job at this, NetLogo </w:t>
+      </w:r>
+      <w:sdt>
+        <w:sdtPr>
+          <w:rPr>
+            <w:rFonts w:ascii="Times New Roman" w:hAnsi="Times New Roman"/>
+            <w:sz w:val="24"/>
+            <w:szCs w:val="24"/>
+          </w:rPr>
+          <w:id w:val="473659908"/>
+          <w:citation/>
+        </w:sdtPr>
+        <w:sdtContent>
+          <w:r>
+            <w:rPr>
+              <w:rFonts w:ascii="Times New Roman" w:hAnsi="Times New Roman"/>
+              <w:sz w:val="24"/>
+              <w:szCs w:val="24"/>
+            </w:rPr>
+            <w:fldChar w:fldCharType="begin"/>
+          </w:r>
+          <w:r>
+            <w:rPr>
+              <w:rFonts w:ascii="Times New Roman" w:hAnsi="Times New Roman"/>
+              <w:sz w:val="24"/>
+              <w:szCs w:val="24"/>
+            </w:rPr>
+            <w:instrText xml:space="preserve"> CITATION Rai06 \l 1033 </w:instrText>
+          </w:r>
+          <w:r>
+            <w:rPr>
+              <w:rFonts w:ascii="Times New Roman" w:hAnsi="Times New Roman"/>
+              <w:sz w:val="24"/>
+              <w:szCs w:val="24"/>
+            </w:rPr>
+            <w:fldChar w:fldCharType="separate"/>
+          </w:r>
+          <w:r>
+            <w:rPr>
+              <w:rFonts w:ascii="Times New Roman" w:hAnsi="Times New Roman"/>
+              <w:noProof/>
+              <w:sz w:val="24"/>
+              <w:szCs w:val="24"/>
+            </w:rPr>
+            <w:t>(Railsback and Lytinen)</w:t>
+          </w:r>
+          <w:r>
+            <w:rPr>
+              <w:rFonts w:ascii="Times New Roman" w:hAnsi="Times New Roman"/>
+              <w:sz w:val="24"/>
+              <w:szCs w:val="24"/>
+            </w:rPr>
+            <w:fldChar w:fldCharType="end"/>
+          </w:r>
+        </w:sdtContent>
+      </w:sdt>
+      <w:r>
+        <w:rPr>
+          <w:rFonts w:ascii="Times New Roman" w:hAnsi="Times New Roman"/>
+          <w:sz w:val="24"/>
+          <w:szCs w:val="24"/>
+        </w:rPr>
+        <w:t xml:space="preserve"> for example. In terms of performance, MUSE also has to excel. MUSE is being developed as a tool to help harness high performance distributed computing (HPDC), therefore it is natural that is should be efficient internally in order to be a good starting base. Although MUSE design is subject to change, the remaining of this section will describe MUSE in more detail. </w:t>
+      </w:r>
+    </w:p>
+    <w:p>
+      <w:pPr>
+        <w:pStyle w:val="Heading3"/>
+        <w:numPr>
+          <w:ilvl w:val="2"/>
+          <w:numId w:val="1"/>
+        </w:numPr>
+      </w:pPr>
+      <w:r>
+        <w:t>MUSE public API</w:t>
+      </w:r>
+    </w:p>
+    <w:p>
+      <w:pPr>
+        <w:pStyle w:val="NoSpacing"/>
+        <w:rPr>
+          <w:rFonts w:ascii="Times New Roman" w:hAnsi="Times New Roman"/>
+          <w:sz w:val="24"/>
+          <w:szCs w:val="24"/>
+        </w:rPr>
+      </w:pPr>
+      <w:r>
+        <w:rPr>
+          <w:rFonts w:ascii="Times New Roman" w:hAnsi="Times New Roman"/>
+          <w:sz w:val="24"/>
+          <w:szCs w:val="24"/>
+        </w:rPr>
+        <w:t xml:space="preserve">In this section we will present the seven public classes we briefly discussed in section 3.1. </w:t>
+      </w:r>
+    </w:p>
+    <w:p>
+      <w:pPr>
+        <w:pStyle w:val="NoSpacing"/>
+        <w:rPr>
+          <w:rFonts w:ascii="Times New Roman" w:hAnsi="Times New Roman"/>
+          <w:sz w:val="24"/>
+          <w:szCs w:val="24"/>
+        </w:rPr>
+      </w:pPr>
+      <w:r>
+        <w:rPr>
+          <w:rFonts w:ascii="Times New Roman" w:hAnsi="Times New Roman"/>
+          <w:noProof/>
+          <w:sz w:val="24"/>
+          <w:szCs w:val="24"/>
+          <w:lang w:bidi="ar-SA"/>
+        </w:rPr>
+        <w:drawing>
+          <wp:inline distT="0" distB="0" distL="0" distR="0">
+            <wp:extent cx="5695950" cy="1581150"/>
+            <wp:effectExtent l="19050" t="0" r="0" b="0"/>
+            <wp:docPr id="11" name="Picture 1" descr="C:\Documents and Settings\gebremr\Desktop\thesis-figures\DataTypes-header.JPG"/>
+            <wp:cNvGraphicFramePr>
+              <a:graphicFrameLocks xmlns:a="http://schemas.openxmlformats.org/drawingml/2006/main" noChangeAspect="1"/>
+            </wp:cNvGraphicFramePr>
+            <a:graphic xmlns:a="http://schemas.openxmlformats.org/drawingml/2006/main">
+              <a:graphicData uri="http://schemas.openxmlformats.org/drawingml/2006/picture">
+                <pic:pic xmlns:pic="http://schemas.openxmlformats.org/drawingml/2006/picture">
+                  <pic:nvPicPr>
+                    <pic:cNvPr id="0" name="Picture 1" descr="C:\Documents and Settings\gebremr\Desktop\thesis-figures\DataTypes-header.JPG"/>
+                    <pic:cNvPicPr>
+                      <a:picLocks noChangeAspect="1" noChangeArrowheads="1"/>
+                    </pic:cNvPicPr>
+                  </pic:nvPicPr>
+                  <pic:blipFill>
+                    <a:blip r:embed="rId19"/>
+                    <a:srcRect/>
+                    <a:stretch>
+                      <a:fillRect/>
+                    </a:stretch>
+                  </pic:blipFill>
+                  <pic:spPr bwMode="auto">
+                    <a:xfrm>
+                      <a:off x="0" y="0"/>
+                      <a:ext cx="5695950" cy="1581150"/>
+                    </a:xfrm>
+                    <a:prstGeom prst="rect">
+                      <a:avLst/>
+                    </a:prstGeom>
+                    <a:noFill/>
+                    <a:ln w="9525">
+                      <a:noFill/>
+                      <a:miter lim="800000"/>
+                      <a:headEnd/>
+                      <a:tailEnd/>
+                    </a:ln>
+                  </pic:spPr>
+                </pic:pic>
+              </a:graphicData>
+            </a:graphic>
+          </wp:inline>
+        </w:drawing>
+      </w:r>
+    </w:p>
+    <w:p>
+      <w:pPr>
+        <w:pStyle w:val="Caption"/>
+        <w:jc w:val="center"/>
+        <w:rPr>
+          <w:sz w:val="22"/>
+          <w:szCs w:val="22"/>
+        </w:rPr>
+      </w:pPr>
+      <w:r>
+        <w:rPr>
+          <w:sz w:val="22"/>
+          <w:szCs w:val="22"/>
+        </w:rPr>
+        <w:t xml:space="preserve">Figure </w:t>
+      </w:r>
+      <w:r>
+        <w:rPr>
+          <w:sz w:val="22"/>
+          <w:szCs w:val="22"/>
+        </w:rPr>
+        <w:fldChar w:fldCharType="begin"/>
+      </w:r>
+      <w:r>
+        <w:rPr>
+          <w:sz w:val="22"/>
+          <w:szCs w:val="22"/>
+        </w:rPr>
+        <w:instrText xml:space="preserve"> SEQ Figure \* ARABIC </w:instrText>
+      </w:r>
+      <w:r>
+        <w:rPr>
+          <w:sz w:val="22"/>
+          <w:szCs w:val="22"/>
+        </w:rPr>
+        <w:fldChar w:fldCharType="separate"/>
+      </w:r>
+      <w:r>
+        <w:rPr>
+          <w:noProof/>
+          <w:sz w:val="22"/>
+          <w:szCs w:val="22"/>
+        </w:rPr>
+        <w:t>12</w:t>
+      </w:r>
+      <w:r>
+        <w:rPr>
+          <w:sz w:val="22"/>
+          <w:szCs w:val="22"/>
+        </w:rPr>
+        <w:fldChar w:fldCharType="end"/>
+      </w:r>
+      <w:r>
+        <w:rPr>
+          <w:sz w:val="22"/>
+          <w:szCs w:val="22"/>
+        </w:rPr>
+        <w:t>: DataTypes header</w:t>
+      </w:r>
+    </w:p>
+    <w:p>
+      <w:pPr>
+        <w:rPr>
+          <w:rFonts w:ascii="Times New Roman" w:hAnsi="Times New Roman"/>
+          <w:sz w:val="24"/>
+          <w:szCs w:val="24"/>
+        </w:rPr>
+      </w:pPr>
+    </w:p>
+    <w:p>
+      <w:pPr>
+        <w:pStyle w:val="Heading3"/>
+      </w:pPr>
+    </w:p>
     <w:p>
       <w:pPr>
         <w:pStyle w:val="Heading2"/>
@@ -13935,10 +14268,10 @@
     </w:p>
     <w:p/>
     <w:sectPr>
-      <w:headerReference w:type="even" r:id="rId19"/>
-      <w:headerReference w:type="default" r:id="rId20"/>
-      <w:footerReference w:type="default" r:id="rId21"/>
-      <w:headerReference w:type="first" r:id="rId22"/>
+      <w:headerReference w:type="even" r:id="rId20"/>
+      <w:headerReference w:type="default" r:id="rId21"/>
+      <w:footerReference w:type="default" r:id="rId22"/>
+      <w:headerReference w:type="first" r:id="rId23"/>
       <w:pgSz w:w="12240" w:h="15840"/>
       <w:pgMar w:top="1440" w:right="1440" w:bottom="1440" w:left="1440" w:header="720" w:footer="720" w:gutter="0"/>
       <w:pgNumType w:start="2"/>
@@ -16068,7 +16401,7 @@
           <c:xMode val="edge"/>
           <c:yMode val="edge"/>
           <c:x val="0.38804303587658606"/>
-          <c:y val="2.518081597733959E-2"/>
+          <c:y val="2.5180815977339604E-2"/>
         </c:manualLayout>
       </c:layout>
     </c:title>
@@ -16078,7 +16411,7 @@
           <c:layoutTarget val="inner"/>
           <c:xMode val="edge"/>
           <c:yMode val="edge"/>
-          <c:x val="0.19301618547681629"/>
+          <c:x val="0.19301618547681637"/>
           <c:y val="0.13328069202617279"/>
           <c:w val="0.7228587051618548"/>
           <c:h val="0.73437521718235965"/>
@@ -16134,7 +16467,7 @@
                     <c:v>3.7764736770035237</c:v>
                   </c:pt>
                   <c:pt idx="3">
-                    <c:v>5.327500940390272</c:v>
+                    <c:v>5.3275009403902684</c:v>
                   </c:pt>
                 </c:numCache>
               </c:numRef>
@@ -16155,7 +16488,7 @@
                     <c:v>3.7764736770035237</c:v>
                   </c:pt>
                   <c:pt idx="3">
-                    <c:v>5.327500940390272</c:v>
+                    <c:v>5.3275009403902684</c:v>
                   </c:pt>
                 </c:numCache>
               </c:numRef>
@@ -16246,16 +16579,16 @@
                   <c:formatCode>General</c:formatCode>
                   <c:ptCount val="4"/>
                   <c:pt idx="0">
-                    <c:v>0.76994445955905133</c:v>
+                    <c:v>0.76994445955905177</c:v>
                   </c:pt>
                   <c:pt idx="1">
                     <c:v>2.7389578053865842</c:v>
                   </c:pt>
                   <c:pt idx="2">
-                    <c:v>3.6695182323569497E-2</c:v>
+                    <c:v>3.6695182323569518E-2</c:v>
                   </c:pt>
                   <c:pt idx="3">
-                    <c:v>1.8020522379465249</c:v>
+                    <c:v>1.8020522379465254</c:v>
                   </c:pt>
                 </c:numCache>
               </c:numRef>
@@ -16267,16 +16600,16 @@
                   <c:formatCode>General</c:formatCode>
                   <c:ptCount val="4"/>
                   <c:pt idx="0">
-                    <c:v>0.76994445955905133</c:v>
+                    <c:v>0.76994445955905177</c:v>
                   </c:pt>
                   <c:pt idx="1">
                     <c:v>2.7389578053865842</c:v>
                   </c:pt>
                   <c:pt idx="2">
-                    <c:v>3.6695182323569497E-2</c:v>
+                    <c:v>3.6695182323569518E-2</c:v>
                   </c:pt>
                   <c:pt idx="3">
-                    <c:v>1.8020522379465249</c:v>
+                    <c:v>1.8020522379465254</c:v>
                   </c:pt>
                 </c:numCache>
               </c:numRef>
@@ -16329,11 +16662,11 @@
           </c:val>
         </c:ser>
         <c:marker val="1"/>
-        <c:axId val="60127488"/>
-        <c:axId val="60973824"/>
+        <c:axId val="76601216"/>
+        <c:axId val="76822784"/>
       </c:lineChart>
       <c:catAx>
-        <c:axId val="60127488"/>
+        <c:axId val="76601216"/>
         <c:scaling>
           <c:orientation val="minMax"/>
         </c:scaling>
@@ -16362,14 +16695,14 @@
         </c:title>
         <c:numFmt formatCode="General" sourceLinked="1"/>
         <c:tickLblPos val="nextTo"/>
-        <c:crossAx val="60973824"/>
+        <c:crossAx val="76822784"/>
         <c:crosses val="autoZero"/>
         <c:auto val="1"/>
         <c:lblAlgn val="ctr"/>
         <c:lblOffset val="100"/>
       </c:catAx>
       <c:valAx>
-        <c:axId val="60973824"/>
+        <c:axId val="76822784"/>
         <c:scaling>
           <c:orientation val="minMax"/>
         </c:scaling>
@@ -16394,7 +16727,7 @@
         </c:title>
         <c:numFmt formatCode="General" sourceLinked="1"/>
         <c:tickLblPos val="nextTo"/>
-        <c:crossAx val="60127488"/>
+        <c:crossAx val="76601216"/>
         <c:crosses val="autoZero"/>
         <c:crossBetween val="between"/>
       </c:valAx>
@@ -16405,10 +16738,10 @@
         <c:manualLayout>
           <c:xMode val="edge"/>
           <c:yMode val="edge"/>
-          <c:x val="0.34226377952755999"/>
-          <c:y val="0.14095626779047077"/>
-          <c:w val="0.22995844269466401"/>
-          <c:h val="0.22597493623156281"/>
+          <c:x val="0.34226377952756015"/>
+          <c:y val="0.14095626779047088"/>
+          <c:w val="0.22995844269466409"/>
+          <c:h val="0.22597493623156284"/>
         </c:manualLayout>
       </c:layout>
     </c:legend>
@@ -16499,10 +16832,10 @@
                   <c:v>1.262</c:v>
                 </c:pt>
                 <c:pt idx="3">
-                  <c:v>1.2529999999999946</c:v>
+                  <c:v>1.2529999999999939</c:v>
                 </c:pt>
                 <c:pt idx="4">
-                  <c:v>5.6549999999999772</c:v>
+                  <c:v>5.6549999999999754</c:v>
                 </c:pt>
                 <c:pt idx="5">
                   <c:v>10.097</c:v>
@@ -16554,10 +16887,10 @@
                   <c:v>1.6199999999999999E-2</c:v>
                 </c:pt>
                 <c:pt idx="1">
-                  <c:v>0.15320000000000064</c:v>
+                  <c:v>0.15320000000000072</c:v>
                 </c:pt>
                 <c:pt idx="2">
-                  <c:v>0.36040000000000122</c:v>
+                  <c:v>0.36040000000000133</c:v>
                 </c:pt>
                 <c:pt idx="3">
                   <c:v>1.323</c:v>
@@ -16573,11 +16906,11 @@
           </c:val>
         </c:ser>
         <c:marker val="1"/>
-        <c:axId val="62100992"/>
-        <c:axId val="67776512"/>
+        <c:axId val="94403584"/>
+        <c:axId val="102834944"/>
       </c:lineChart>
       <c:catAx>
-        <c:axId val="62100992"/>
+        <c:axId val="94403584"/>
         <c:scaling>
           <c:orientation val="minMax"/>
         </c:scaling>
@@ -16601,14 +16934,14 @@
         </c:title>
         <c:numFmt formatCode="General" sourceLinked="1"/>
         <c:tickLblPos val="nextTo"/>
-        <c:crossAx val="67776512"/>
+        <c:crossAx val="102834944"/>
         <c:crosses val="autoZero"/>
         <c:auto val="1"/>
         <c:lblAlgn val="ctr"/>
         <c:lblOffset val="100"/>
       </c:catAx>
       <c:valAx>
-        <c:axId val="67776512"/>
+        <c:axId val="102834944"/>
         <c:scaling>
           <c:orientation val="minMax"/>
         </c:scaling>
@@ -16633,7 +16966,7 @@
         </c:title>
         <c:numFmt formatCode="General" sourceLinked="1"/>
         <c:tickLblPos val="nextTo"/>
-        <c:crossAx val="62100992"/>
+        <c:crossAx val="94403584"/>
         <c:crosses val="autoZero"/>
         <c:crossBetween val="between"/>
       </c:valAx>
@@ -17883,7 +18216,7 @@
 </file>
 
 <file path=customXml/itemProps1.xml><?xml version="1.0" encoding="utf-8"?>
-<ds:datastoreItem xmlns:ds="http://schemas.openxmlformats.org/officeDocument/2006/customXml" ds:itemID="{2AE179B9-6BBC-4099-B174-7E5309E5AB24}">
+<ds:datastoreItem xmlns:ds="http://schemas.openxmlformats.org/officeDocument/2006/customXml" ds:itemID="{71D65DB3-1F71-4DC1-8FBF-2FE8068E4D96}">
   <ds:schemaRefs>
     <ds:schemaRef ds:uri="http://schemas.openxmlformats.org/officeDocument/2006/bibliography"/>
   </ds:schemaRefs>

--- a/Thesis/MUSEThesisDraft1.docx
+++ b/Thesis/MUSEThesisDraft1.docx
@@ -13367,9 +13367,9 @@
         </w:rPr>
         <w:drawing>
           <wp:inline distT="0" distB="0" distL="0" distR="0">
-            <wp:extent cx="5695950" cy="1581150"/>
-            <wp:effectExtent l="19050" t="0" r="0" b="0"/>
-            <wp:docPr id="11" name="Picture 1" descr="C:\Documents and Settings\gebremr\Desktop\thesis-figures\DataTypes-header.JPG"/>
+            <wp:extent cx="5534025" cy="1590675"/>
+            <wp:effectExtent l="19050" t="0" r="9525" b="0"/>
+            <wp:docPr id="13" name="Picture 1" descr="C:\Documents and Settings\gebremr\Desktop\thesis-figures\DataTypes-header.JPG"/>
             <wp:cNvGraphicFramePr>
               <a:graphicFrameLocks xmlns:a="http://schemas.openxmlformats.org/drawingml/2006/main" noChangeAspect="1"/>
             </wp:cNvGraphicFramePr>
@@ -13392,7 +13392,7 @@
                   <pic:spPr bwMode="auto">
                     <a:xfrm>
                       <a:off x="0" y="0"/>
-                      <a:ext cx="5695950" cy="1581150"/>
+                      <a:ext cx="5534025" cy="1590675"/>
                     </a:xfrm>
                     <a:prstGeom prst="rect">
                       <a:avLst/>
@@ -13480,10 +13480,567 @@
           <w:szCs w:val="24"/>
         </w:rPr>
       </w:pPr>
+      <w:r>
+        <w:rPr>
+          <w:rFonts w:ascii="Times New Roman" w:hAnsi="Times New Roman"/>
+          <w:sz w:val="24"/>
+          <w:szCs w:val="24"/>
+        </w:rPr>
+        <w:lastRenderedPageBreak/>
+        <w:t xml:space="preserve">Figure 12 above shows the available MUSE defined data types. </w:t>
+      </w:r>
+      <w:r>
+        <w:rPr>
+          <w:rFonts w:ascii="Times New Roman" w:hAnsi="Times New Roman"/>
+          <w:i/>
+          <w:sz w:val="24"/>
+          <w:szCs w:val="24"/>
+        </w:rPr>
+        <w:t>SimulatorID</w:t>
+      </w:r>
+      <w:r>
+        <w:rPr>
+          <w:rFonts w:ascii="Times New Roman" w:hAnsi="Times New Roman"/>
+          <w:sz w:val="24"/>
+          <w:szCs w:val="24"/>
+        </w:rPr>
+        <w:t xml:space="preserve"> is used to identify kernels in the simulation. When you initialize the kernel, it automatically </w:t>
+      </w:r>
+      <w:r>
+        <w:rPr>
+          <w:rFonts w:ascii="Times New Roman" w:hAnsi="Times New Roman"/>
+          <w:sz w:val="24"/>
+          <w:szCs w:val="24"/>
+        </w:rPr>
+        <w:t>assigns itself a</w:t>
+      </w:r>
+      <w:r>
+        <w:rPr>
+          <w:rFonts w:ascii="Times New Roman" w:hAnsi="Times New Roman"/>
+          <w:sz w:val="24"/>
+          <w:szCs w:val="24"/>
+        </w:rPr>
+        <w:t xml:space="preserve"> </w:t>
+      </w:r>
+      <w:r>
+        <w:rPr>
+          <w:rFonts w:ascii="Times New Roman" w:hAnsi="Times New Roman"/>
+          <w:i/>
+          <w:sz w:val="24"/>
+          <w:szCs w:val="24"/>
+        </w:rPr>
+        <w:t>SimulatorID</w:t>
+      </w:r>
+      <w:r>
+        <w:rPr>
+          <w:rFonts w:ascii="Times New Roman" w:hAnsi="Times New Roman"/>
+          <w:sz w:val="24"/>
+          <w:szCs w:val="24"/>
+        </w:rPr>
+        <w:t xml:space="preserve">.  </w:t>
+      </w:r>
+      <w:r>
+        <w:rPr>
+          <w:rFonts w:ascii="Times New Roman" w:hAnsi="Times New Roman"/>
+          <w:i/>
+          <w:sz w:val="24"/>
+          <w:szCs w:val="24"/>
+        </w:rPr>
+        <w:t>AgentContainer</w:t>
+      </w:r>
+      <w:r>
+        <w:rPr>
+          <w:rFonts w:ascii="Times New Roman" w:hAnsi="Times New Roman"/>
+          <w:sz w:val="24"/>
+          <w:szCs w:val="24"/>
+        </w:rPr>
+        <w:t xml:space="preserve"> is used to store agent pointers. The </w:t>
+      </w:r>
+      <w:r>
+        <w:rPr>
+          <w:rFonts w:ascii="Times New Roman" w:hAnsi="Times New Roman"/>
+          <w:i/>
+          <w:sz w:val="24"/>
+          <w:szCs w:val="24"/>
+        </w:rPr>
+        <w:t>Simulation</w:t>
+      </w:r>
+      <w:r>
+        <w:rPr>
+          <w:rFonts w:ascii="Times New Roman" w:hAnsi="Times New Roman"/>
+          <w:i/>
+          <w:sz w:val="24"/>
+          <w:szCs w:val="24"/>
+        </w:rPr>
+        <w:t xml:space="preserve"> and Scheduler</w:t>
+      </w:r>
+      <w:r>
+        <w:rPr>
+          <w:rFonts w:ascii="Times New Roman" w:hAnsi="Times New Roman"/>
+          <w:sz w:val="24"/>
+          <w:szCs w:val="24"/>
+        </w:rPr>
+        <w:t xml:space="preserve"> class uses this to contain the registered agents.</w:t>
+      </w:r>
+      <w:r>
+        <w:rPr>
+          <w:rFonts w:ascii="Times New Roman" w:hAnsi="Times New Roman"/>
+          <w:sz w:val="24"/>
+          <w:szCs w:val="24"/>
+        </w:rPr>
+        <w:t xml:space="preserve"> We discussed how </w:t>
+      </w:r>
+      <w:r>
+        <w:rPr>
+          <w:rFonts w:ascii="Times New Roman" w:hAnsi="Times New Roman"/>
+          <w:i/>
+          <w:sz w:val="24"/>
+          <w:szCs w:val="24"/>
+        </w:rPr>
+        <w:t>Agent</w:t>
+      </w:r>
+      <w:r>
+        <w:rPr>
+          <w:rFonts w:ascii="Times New Roman" w:hAnsi="Times New Roman"/>
+          <w:sz w:val="24"/>
+          <w:szCs w:val="24"/>
+        </w:rPr>
+        <w:t xml:space="preserve"> classes can write to any </w:t>
+      </w:r>
+      <w:r>
+        <w:rPr>
+          <w:rFonts w:ascii="Times New Roman" w:hAnsi="Times New Roman"/>
+          <w:i/>
+          <w:sz w:val="24"/>
+          <w:szCs w:val="24"/>
+        </w:rPr>
+        <w:t>SimStream</w:t>
+      </w:r>
+      <w:r>
+        <w:rPr>
+          <w:rFonts w:ascii="Times New Roman" w:hAnsi="Times New Roman"/>
+          <w:sz w:val="24"/>
+          <w:szCs w:val="24"/>
+        </w:rPr>
+        <w:t xml:space="preserve"> based class. The </w:t>
+      </w:r>
+      <w:r>
+        <w:rPr>
+          <w:rFonts w:ascii="Times New Roman" w:hAnsi="Times New Roman"/>
+          <w:i/>
+          <w:sz w:val="24"/>
+          <w:szCs w:val="24"/>
+        </w:rPr>
+        <w:t>Agent</w:t>
+      </w:r>
+      <w:r>
+        <w:rPr>
+          <w:rFonts w:ascii="Times New Roman" w:hAnsi="Times New Roman"/>
+          <w:sz w:val="24"/>
+          <w:szCs w:val="24"/>
+        </w:rPr>
+        <w:t xml:space="preserve"> class uses the </w:t>
+      </w:r>
+      <w:r>
+        <w:rPr>
+          <w:rFonts w:ascii="Times New Roman" w:hAnsi="Times New Roman"/>
+          <w:i/>
+          <w:sz w:val="24"/>
+          <w:szCs w:val="24"/>
+        </w:rPr>
+        <w:t>SimStreamContainer</w:t>
+      </w:r>
+      <w:r>
+        <w:rPr>
+          <w:rFonts w:ascii="Times New Roman" w:hAnsi="Times New Roman"/>
+          <w:sz w:val="24"/>
+          <w:szCs w:val="24"/>
+        </w:rPr>
+        <w:t xml:space="preserve"> to store registered </w:t>
+      </w:r>
+      <w:r>
+        <w:rPr>
+          <w:rFonts w:ascii="Times New Roman" w:hAnsi="Times New Roman"/>
+          <w:i/>
+          <w:sz w:val="24"/>
+          <w:szCs w:val="24"/>
+        </w:rPr>
+        <w:t>SimStream</w:t>
+      </w:r>
+      <w:r>
+        <w:rPr>
+          <w:rFonts w:ascii="Times New Roman" w:hAnsi="Times New Roman"/>
+          <w:sz w:val="24"/>
+          <w:szCs w:val="24"/>
+        </w:rPr>
+        <w:t xml:space="preserve"> based classes. When it is time for an agent to execute its events for any given time, it is passes an </w:t>
+      </w:r>
+      <w:r>
+        <w:rPr>
+          <w:rFonts w:ascii="Times New Roman" w:hAnsi="Times New Roman"/>
+          <w:i/>
+          <w:sz w:val="24"/>
+          <w:szCs w:val="24"/>
+        </w:rPr>
+        <w:t>EventContainer</w:t>
+      </w:r>
+      <w:r>
+        <w:rPr>
+          <w:rFonts w:ascii="Times New Roman" w:hAnsi="Times New Roman"/>
+          <w:sz w:val="24"/>
+          <w:szCs w:val="24"/>
+        </w:rPr>
+        <w:t>. These are used to store events for processing. It is up to the agent to iterate through the container and process each event accordingly. All the containers are just typedef STL containers and can be used just like the STL containers.</w:t>
+      </w:r>
+      <w:r>
+        <w:rPr>
+          <w:rFonts w:ascii="Times New Roman" w:hAnsi="Times New Roman"/>
+          <w:sz w:val="24"/>
+          <w:szCs w:val="24"/>
+        </w:rPr>
+        <w:t xml:space="preserve"> As of this writing all the container discussed are of type </w:t>
+      </w:r>
+      <w:r>
+        <w:rPr>
+          <w:rFonts w:ascii="Times New Roman" w:hAnsi="Times New Roman"/>
+          <w:i/>
+          <w:sz w:val="24"/>
+          <w:szCs w:val="24"/>
+        </w:rPr>
+        <w:t>std::vector</w:t>
+      </w:r>
+      <w:r>
+        <w:rPr>
+          <w:rFonts w:ascii="Times New Roman" w:hAnsi="Times New Roman"/>
+          <w:sz w:val="24"/>
+          <w:szCs w:val="24"/>
+        </w:rPr>
+        <w:t xml:space="preserve"> </w:t>
+      </w:r>
+      <w:r>
+        <w:rPr>
+          <w:rFonts w:ascii="Times New Roman" w:hAnsi="Times New Roman"/>
+          <w:sz w:val="24"/>
+          <w:szCs w:val="24"/>
+        </w:rPr>
+        <w:t>which hold</w:t>
+      </w:r>
+      <w:r>
+        <w:rPr>
+          <w:rFonts w:ascii="Times New Roman" w:hAnsi="Times New Roman"/>
+          <w:sz w:val="24"/>
+          <w:szCs w:val="24"/>
+        </w:rPr>
+        <w:t xml:space="preserve"> pointer</w:t>
+      </w:r>
+      <w:r>
+        <w:rPr>
+          <w:rFonts w:ascii="Times New Roman" w:hAnsi="Times New Roman"/>
+          <w:sz w:val="24"/>
+          <w:szCs w:val="24"/>
+        </w:rPr>
+        <w:t>s</w:t>
+      </w:r>
+      <w:r>
+        <w:rPr>
+          <w:rFonts w:ascii="Times New Roman" w:hAnsi="Times New Roman"/>
+          <w:sz w:val="24"/>
+          <w:szCs w:val="24"/>
+        </w:rPr>
+        <w:t xml:space="preserve"> to the class</w:t>
+      </w:r>
+      <w:r>
+        <w:rPr>
+          <w:rFonts w:ascii="Times New Roman" w:hAnsi="Times New Roman"/>
+          <w:sz w:val="24"/>
+          <w:szCs w:val="24"/>
+        </w:rPr>
+        <w:t xml:space="preserve"> they contain</w:t>
+      </w:r>
+      <w:r>
+        <w:rPr>
+          <w:rFonts w:ascii="Times New Roman" w:hAnsi="Times New Roman"/>
+          <w:sz w:val="24"/>
+          <w:szCs w:val="24"/>
+        </w:rPr>
+        <w:t>.</w:t>
+      </w:r>
+      <w:r>
+        <w:rPr>
+          <w:rFonts w:ascii="Times New Roman" w:hAnsi="Times New Roman"/>
+          <w:sz w:val="24"/>
+          <w:szCs w:val="24"/>
+        </w:rPr>
+        <w:t xml:space="preserve"> </w:t>
+      </w:r>
+      <w:r>
+        <w:rPr>
+          <w:rFonts w:ascii="Times New Roman" w:hAnsi="Times New Roman"/>
+          <w:i/>
+          <w:sz w:val="24"/>
+          <w:szCs w:val="24"/>
+        </w:rPr>
+        <w:t>AgentID</w:t>
+      </w:r>
+      <w:r>
+        <w:rPr>
+          <w:rFonts w:ascii="Times New Roman" w:hAnsi="Times New Roman"/>
+          <w:sz w:val="24"/>
+          <w:szCs w:val="24"/>
+        </w:rPr>
+        <w:t xml:space="preserve"> are just like </w:t>
+      </w:r>
+      <w:r>
+        <w:rPr>
+          <w:rFonts w:ascii="Times New Roman" w:hAnsi="Times New Roman"/>
+          <w:i/>
+          <w:sz w:val="24"/>
+          <w:szCs w:val="24"/>
+        </w:rPr>
+        <w:t>SimulatorID</w:t>
+      </w:r>
+      <w:r>
+        <w:rPr>
+          <w:rFonts w:ascii="Times New Roman" w:hAnsi="Times New Roman"/>
+          <w:sz w:val="24"/>
+          <w:szCs w:val="24"/>
+        </w:rPr>
+        <w:t xml:space="preserve">, but they are used to identify agents. All IDs should be globally unique! We leave this to the user to define. </w:t>
+      </w:r>
+      <w:r>
+        <w:rPr>
+          <w:rFonts w:ascii="Times New Roman" w:hAnsi="Times New Roman"/>
+          <w:sz w:val="24"/>
+          <w:szCs w:val="24"/>
+        </w:rPr>
+        <w:t xml:space="preserve"> </w:t>
+      </w:r>
+      <w:r>
+        <w:rPr>
+          <w:rFonts w:ascii="Times New Roman" w:hAnsi="Times New Roman"/>
+          <w:i/>
+          <w:sz w:val="24"/>
+          <w:szCs w:val="24"/>
+        </w:rPr>
+        <w:t>Time</w:t>
+      </w:r>
+      <w:r>
+        <w:rPr>
+          <w:rFonts w:ascii="Times New Roman" w:hAnsi="Times New Roman"/>
+          <w:sz w:val="24"/>
+          <w:szCs w:val="24"/>
+        </w:rPr>
+        <w:t xml:space="preserve"> is the last data type, this is used to describe the time in the simulation. </w:t>
+      </w:r>
+      <w:r>
+        <w:rPr>
+          <w:rFonts w:ascii="Times New Roman" w:hAnsi="Times New Roman"/>
+          <w:sz w:val="24"/>
+          <w:szCs w:val="24"/>
+        </w:rPr>
+        <w:t>Benefits of MUSE defined data types are very clear when you view the code. Parameters are very clear</w:t>
+      </w:r>
+      <w:r>
+        <w:rPr>
+          <w:rFonts w:ascii="Times New Roman" w:hAnsi="Times New Roman"/>
+          <w:sz w:val="24"/>
+          <w:szCs w:val="24"/>
+        </w:rPr>
+        <w:t>ly</w:t>
+      </w:r>
+      <w:r>
+        <w:rPr>
+          <w:rFonts w:ascii="Times New Roman" w:hAnsi="Times New Roman"/>
+          <w:sz w:val="24"/>
+          <w:szCs w:val="24"/>
+        </w:rPr>
+        <w:t xml:space="preserve"> understandable, for example:</w:t>
+      </w:r>
+    </w:p>
+    <w:p>
+      <w:pPr>
+        <w:pStyle w:val="ListParagraph"/>
+        <w:numPr>
+          <w:ilvl w:val="0"/>
+          <w:numId w:val="10"/>
+        </w:numPr>
+        <w:rPr>
+          <w:rFonts w:ascii="Times New Roman" w:hAnsi="Times New Roman"/>
+          <w:sz w:val="24"/>
+          <w:szCs w:val="24"/>
+        </w:rPr>
+      </w:pPr>
+      <w:r>
+        <w:rPr>
+          <w:rFonts w:ascii="Times New Roman" w:hAnsi="Times New Roman"/>
+          <w:sz w:val="24"/>
+          <w:szCs w:val="24"/>
+        </w:rPr>
+        <w:t>void foo(Time t1, AgentID  id1, SimulatorID id2);</w:t>
+      </w:r>
+    </w:p>
+    <w:p>
+      <w:pPr>
+        <w:pStyle w:val="ListParagraph"/>
+        <w:numPr>
+          <w:ilvl w:val="0"/>
+          <w:numId w:val="10"/>
+        </w:numPr>
+        <w:rPr>
+          <w:rFonts w:ascii="Times New Roman" w:hAnsi="Times New Roman"/>
+          <w:sz w:val="24"/>
+          <w:szCs w:val="24"/>
+        </w:rPr>
+      </w:pPr>
+      <w:r>
+        <w:rPr>
+          <w:rFonts w:ascii="Times New Roman" w:hAnsi="Times New Roman"/>
+          <w:sz w:val="24"/>
+          <w:szCs w:val="24"/>
+        </w:rPr>
+        <w:t>void foo(double t1, int  id1, SimulatorID id2);</w:t>
+      </w:r>
+    </w:p>
+    <w:p>
+      <w:pPr>
+        <w:rPr>
+          <w:rFonts w:ascii="Times New Roman" w:hAnsi="Times New Roman"/>
+          <w:sz w:val="24"/>
+          <w:szCs w:val="24"/>
+        </w:rPr>
+      </w:pPr>
+      <w:r>
+        <w:rPr>
+          <w:rFonts w:ascii="Times New Roman" w:hAnsi="Times New Roman"/>
+          <w:sz w:val="24"/>
+          <w:szCs w:val="24"/>
+        </w:rPr>
+        <w:t>I purposely chose uninformative variable names and most of the times this is how developers code. However, with the first example you can clear understand what each variable represent, because the data types are themselves informative. The second example leaves a lot to the code reader to try and guess. This is a very simple example there are methods that take many parameters and that’s when you truly see the benefits.</w:t>
+      </w:r>
+    </w:p>
+    <w:p>
+      <w:pPr>
+        <w:pStyle w:val="NoSpacing"/>
+        <w:jc w:val="center"/>
+      </w:pPr>
+      <w:r>
+        <w:rPr>
+          <w:noProof/>
+          <w:lang w:bidi="ar-SA"/>
+        </w:rPr>
+        <w:drawing>
+          <wp:inline distT="0" distB="0" distL="0" distR="0">
+            <wp:extent cx="4657725" cy="2686050"/>
+            <wp:effectExtent l="19050" t="0" r="9525" b="0"/>
+            <wp:docPr id="15" name="Picture 3" descr="C:\Documents and Settings\gebremr\Desktop\thesis-figures\Simulation-class.JPG"/>
+            <wp:cNvGraphicFramePr>
+              <a:graphicFrameLocks xmlns:a="http://schemas.openxmlformats.org/drawingml/2006/main" noChangeAspect="1"/>
+            </wp:cNvGraphicFramePr>
+            <a:graphic xmlns:a="http://schemas.openxmlformats.org/drawingml/2006/main">
+              <a:graphicData uri="http://schemas.openxmlformats.org/drawingml/2006/picture">
+                <pic:pic xmlns:pic="http://schemas.openxmlformats.org/drawingml/2006/picture">
+                  <pic:nvPicPr>
+                    <pic:cNvPr id="0" name="Picture 3" descr="C:\Documents and Settings\gebremr\Desktop\thesis-figures\Simulation-class.JPG"/>
+                    <pic:cNvPicPr>
+                      <a:picLocks noChangeAspect="1" noChangeArrowheads="1"/>
+                    </pic:cNvPicPr>
+                  </pic:nvPicPr>
+                  <pic:blipFill>
+                    <a:blip r:embed="rId20"/>
+                    <a:srcRect/>
+                    <a:stretch>
+                      <a:fillRect/>
+                    </a:stretch>
+                  </pic:blipFill>
+                  <pic:spPr bwMode="auto">
+                    <a:xfrm>
+                      <a:off x="0" y="0"/>
+                      <a:ext cx="4657725" cy="2686050"/>
+                    </a:xfrm>
+                    <a:prstGeom prst="rect">
+                      <a:avLst/>
+                    </a:prstGeom>
+                    <a:noFill/>
+                    <a:ln w="9525">
+                      <a:noFill/>
+                      <a:miter lim="800000"/>
+                      <a:headEnd/>
+                      <a:tailEnd/>
+                    </a:ln>
+                  </pic:spPr>
+                </pic:pic>
+              </a:graphicData>
+            </a:graphic>
+          </wp:inline>
+        </w:drawing>
+      </w:r>
+    </w:p>
+    <w:p>
+      <w:pPr>
+        <w:pStyle w:val="Caption"/>
+        <w:jc w:val="center"/>
+        <w:rPr>
+          <w:sz w:val="22"/>
+          <w:szCs w:val="22"/>
+        </w:rPr>
+      </w:pPr>
+      <w:r>
+        <w:rPr>
+          <w:sz w:val="22"/>
+          <w:szCs w:val="22"/>
+        </w:rPr>
+        <w:t xml:space="preserve">Figure </w:t>
+      </w:r>
+      <w:r>
+        <w:rPr>
+          <w:sz w:val="22"/>
+          <w:szCs w:val="22"/>
+        </w:rPr>
+        <w:fldChar w:fldCharType="begin"/>
+      </w:r>
+      <w:r>
+        <w:rPr>
+          <w:sz w:val="22"/>
+          <w:szCs w:val="22"/>
+        </w:rPr>
+        <w:instrText xml:space="preserve"> SEQ Figure \* ARABIC </w:instrText>
+      </w:r>
+      <w:r>
+        <w:rPr>
+          <w:sz w:val="22"/>
+          <w:szCs w:val="22"/>
+        </w:rPr>
+        <w:fldChar w:fldCharType="separate"/>
+      </w:r>
+      <w:r>
+        <w:rPr>
+          <w:noProof/>
+          <w:sz w:val="22"/>
+          <w:szCs w:val="22"/>
+        </w:rPr>
+        <w:t>13</w:t>
+      </w:r>
+      <w:r>
+        <w:rPr>
+          <w:sz w:val="22"/>
+          <w:szCs w:val="22"/>
+        </w:rPr>
+        <w:fldChar w:fldCharType="end"/>
+      </w:r>
+      <w:r>
+        <w:rPr>
+          <w:sz w:val="22"/>
+          <w:szCs w:val="22"/>
+        </w:rPr>
+        <w:t>: Simulation Class</w:t>
+      </w:r>
     </w:p>
     <w:p>
       <w:pPr>
         <w:pStyle w:val="Heading3"/>
+        <w:rPr>
+          <w:b w:val="0"/>
+        </w:rPr>
       </w:pPr>
     </w:p>
     <w:p>
@@ -13495,6 +14052,7 @@
         </w:numPr>
       </w:pPr>
       <w:r>
+        <w:lastRenderedPageBreak/>
         <w:t>Relationship between Components</w:t>
       </w:r>
     </w:p>
@@ -14268,10 +14826,10 @@
     </w:p>
     <w:p/>
     <w:sectPr>
-      <w:headerReference w:type="even" r:id="rId20"/>
-      <w:headerReference w:type="default" r:id="rId21"/>
-      <w:footerReference w:type="default" r:id="rId22"/>
-      <w:headerReference w:type="first" r:id="rId23"/>
+      <w:headerReference w:type="even" r:id="rId21"/>
+      <w:headerReference w:type="default" r:id="rId22"/>
+      <w:footerReference w:type="default" r:id="rId23"/>
+      <w:headerReference w:type="first" r:id="rId24"/>
       <w:pgSz w:w="12240" w:h="15840"/>
       <w:pgMar w:top="1440" w:right="1440" w:bottom="1440" w:left="1440" w:header="720" w:footer="720" w:gutter="0"/>
       <w:pgNumType w:start="2"/>
@@ -15184,6 +15742,119 @@
     </w:lvl>
   </w:abstractNum>
   <w:abstractNum w:abstractNumId="7">
+    <w:nsid w:val="5E331991"/>
+    <w:multiLevelType w:val="hybridMultilevel"/>
+    <w:tmpl w:val="E61EC6A8"/>
+    <w:lvl w:ilvl="0" w:tplc="0409000F">
+      <w:start w:val="1"/>
+      <w:numFmt w:val="decimal"/>
+      <w:lvlText w:val="%1."/>
+      <w:lvlJc w:val="left"/>
+      <w:pPr>
+        <w:ind w:left="720" w:hanging="360"/>
+      </w:pPr>
+      <w:rPr>
+        <w:rFonts w:hint="default"/>
+      </w:rPr>
+    </w:lvl>
+    <w:lvl w:ilvl="1" w:tplc="04090003">
+      <w:start w:val="1"/>
+      <w:numFmt w:val="bullet"/>
+      <w:lvlText w:val="o"/>
+      <w:lvlJc w:val="left"/>
+      <w:pPr>
+        <w:ind w:left="1440" w:hanging="360"/>
+      </w:pPr>
+      <w:rPr>
+        <w:rFonts w:ascii="Courier New" w:hAnsi="Courier New" w:cs="Arial" w:hint="default"/>
+      </w:rPr>
+    </w:lvl>
+    <w:lvl w:ilvl="2" w:tplc="04090005" w:tentative="1">
+      <w:start w:val="1"/>
+      <w:numFmt w:val="bullet"/>
+      <w:lvlText w:val=""/>
+      <w:lvlJc w:val="left"/>
+      <w:pPr>
+        <w:ind w:left="2160" w:hanging="360"/>
+      </w:pPr>
+      <w:rPr>
+        <w:rFonts w:ascii="Wingdings" w:hAnsi="Wingdings" w:hint="default"/>
+      </w:rPr>
+    </w:lvl>
+    <w:lvl w:ilvl="3" w:tplc="04090001" w:tentative="1">
+      <w:start w:val="1"/>
+      <w:numFmt w:val="bullet"/>
+      <w:lvlText w:val=""/>
+      <w:lvlJc w:val="left"/>
+      <w:pPr>
+        <w:ind w:left="2880" w:hanging="360"/>
+      </w:pPr>
+      <w:rPr>
+        <w:rFonts w:ascii="Symbol" w:hAnsi="Symbol" w:hint="default"/>
+      </w:rPr>
+    </w:lvl>
+    <w:lvl w:ilvl="4" w:tplc="04090003" w:tentative="1">
+      <w:start w:val="1"/>
+      <w:numFmt w:val="bullet"/>
+      <w:lvlText w:val="o"/>
+      <w:lvlJc w:val="left"/>
+      <w:pPr>
+        <w:ind w:left="3600" w:hanging="360"/>
+      </w:pPr>
+      <w:rPr>
+        <w:rFonts w:ascii="Courier New" w:hAnsi="Courier New" w:cs="Arial" w:hint="default"/>
+      </w:rPr>
+    </w:lvl>
+    <w:lvl w:ilvl="5" w:tplc="04090005" w:tentative="1">
+      <w:start w:val="1"/>
+      <w:numFmt w:val="bullet"/>
+      <w:lvlText w:val=""/>
+      <w:lvlJc w:val="left"/>
+      <w:pPr>
+        <w:ind w:left="4320" w:hanging="360"/>
+      </w:pPr>
+      <w:rPr>
+        <w:rFonts w:ascii="Wingdings" w:hAnsi="Wingdings" w:hint="default"/>
+      </w:rPr>
+    </w:lvl>
+    <w:lvl w:ilvl="6" w:tplc="04090001" w:tentative="1">
+      <w:start w:val="1"/>
+      <w:numFmt w:val="bullet"/>
+      <w:lvlText w:val=""/>
+      <w:lvlJc w:val="left"/>
+      <w:pPr>
+        <w:ind w:left="5040" w:hanging="360"/>
+      </w:pPr>
+      <w:rPr>
+        <w:rFonts w:ascii="Symbol" w:hAnsi="Symbol" w:hint="default"/>
+      </w:rPr>
+    </w:lvl>
+    <w:lvl w:ilvl="7" w:tplc="04090003" w:tentative="1">
+      <w:start w:val="1"/>
+      <w:numFmt w:val="bullet"/>
+      <w:lvlText w:val="o"/>
+      <w:lvlJc w:val="left"/>
+      <w:pPr>
+        <w:ind w:left="5760" w:hanging="360"/>
+      </w:pPr>
+      <w:rPr>
+        <w:rFonts w:ascii="Courier New" w:hAnsi="Courier New" w:cs="Arial" w:hint="default"/>
+      </w:rPr>
+    </w:lvl>
+    <w:lvl w:ilvl="8" w:tplc="04090005" w:tentative="1">
+      <w:start w:val="1"/>
+      <w:numFmt w:val="bullet"/>
+      <w:lvlText w:val=""/>
+      <w:lvlJc w:val="left"/>
+      <w:pPr>
+        <w:ind w:left="6480" w:hanging="360"/>
+      </w:pPr>
+      <w:rPr>
+        <w:rFonts w:ascii="Wingdings" w:hAnsi="Wingdings" w:hint="default"/>
+      </w:rPr>
+    </w:lvl>
+  </w:abstractNum>
+  <w:abstractNum w:abstractNumId="8">
     <w:nsid w:val="656C1CFD"/>
     <w:multiLevelType w:val="hybridMultilevel"/>
     <w:tmpl w:val="E7F08912"/>
@@ -15295,7 +15966,7 @@
       </w:rPr>
     </w:lvl>
   </w:abstractNum>
-  <w:abstractNum w:abstractNumId="8">
+  <w:abstractNum w:abstractNumId="9">
     <w:nsid w:val="769D2829"/>
     <w:multiLevelType w:val="hybridMultilevel"/>
     <w:tmpl w:val="DB803770"/>
@@ -15388,7 +16059,7 @@
     <w:abstractNumId w:val="6"/>
   </w:num>
   <w:num w:numId="2">
-    <w:abstractNumId w:val="7"/>
+    <w:abstractNumId w:val="8"/>
   </w:num>
   <w:num w:numId="3">
     <w:abstractNumId w:val="0"/>
@@ -15403,13 +16074,16 @@
     <w:abstractNumId w:val="1"/>
   </w:num>
   <w:num w:numId="7">
-    <w:abstractNumId w:val="8"/>
+    <w:abstractNumId w:val="9"/>
   </w:num>
   <w:num w:numId="8">
     <w:abstractNumId w:val="3"/>
   </w:num>
   <w:num w:numId="9">
     <w:abstractNumId w:val="5"/>
+  </w:num>
+  <w:num w:numId="10">
+    <w:abstractNumId w:val="7"/>
   </w:num>
 </w:numbering>
 </file>
@@ -16401,7 +17075,7 @@
           <c:xMode val="edge"/>
           <c:yMode val="edge"/>
           <c:x val="0.38804303587658606"/>
-          <c:y val="2.5180815977339604E-2"/>
+          <c:y val="2.5180815977339614E-2"/>
         </c:manualLayout>
       </c:layout>
     </c:title>
@@ -16411,7 +17085,7 @@
           <c:layoutTarget val="inner"/>
           <c:xMode val="edge"/>
           <c:yMode val="edge"/>
-          <c:x val="0.19301618547681637"/>
+          <c:x val="0.19301618547681645"/>
           <c:y val="0.13328069202617279"/>
           <c:w val="0.7228587051618548"/>
           <c:h val="0.73437521718235965"/>
@@ -16467,7 +17141,7 @@
                     <c:v>3.7764736770035237</c:v>
                   </c:pt>
                   <c:pt idx="3">
-                    <c:v>5.3275009403902684</c:v>
+                    <c:v>5.3275009403902658</c:v>
                   </c:pt>
                 </c:numCache>
               </c:numRef>
@@ -16488,7 +17162,7 @@
                     <c:v>3.7764736770035237</c:v>
                   </c:pt>
                   <c:pt idx="3">
-                    <c:v>5.3275009403902684</c:v>
+                    <c:v>5.3275009403902658</c:v>
                   </c:pt>
                 </c:numCache>
               </c:numRef>
@@ -16579,16 +17253,16 @@
                   <c:formatCode>General</c:formatCode>
                   <c:ptCount val="4"/>
                   <c:pt idx="0">
-                    <c:v>0.76994445955905177</c:v>
+                    <c:v>0.76994445955905222</c:v>
                   </c:pt>
                   <c:pt idx="1">
                     <c:v>2.7389578053865842</c:v>
                   </c:pt>
                   <c:pt idx="2">
-                    <c:v>3.6695182323569518E-2</c:v>
+                    <c:v>3.6695182323569539E-2</c:v>
                   </c:pt>
                   <c:pt idx="3">
-                    <c:v>1.8020522379465254</c:v>
+                    <c:v>1.8020522379465262</c:v>
                   </c:pt>
                 </c:numCache>
               </c:numRef>
@@ -16600,16 +17274,16 @@
                   <c:formatCode>General</c:formatCode>
                   <c:ptCount val="4"/>
                   <c:pt idx="0">
-                    <c:v>0.76994445955905177</c:v>
+                    <c:v>0.76994445955905222</c:v>
                   </c:pt>
                   <c:pt idx="1">
                     <c:v>2.7389578053865842</c:v>
                   </c:pt>
                   <c:pt idx="2">
-                    <c:v>3.6695182323569518E-2</c:v>
+                    <c:v>3.6695182323569539E-2</c:v>
                   </c:pt>
                   <c:pt idx="3">
-                    <c:v>1.8020522379465254</c:v>
+                    <c:v>1.8020522379465262</c:v>
                   </c:pt>
                 </c:numCache>
               </c:numRef>
@@ -16662,11 +17336,11 @@
           </c:val>
         </c:ser>
         <c:marker val="1"/>
-        <c:axId val="76601216"/>
-        <c:axId val="76822784"/>
+        <c:axId val="94400512"/>
+        <c:axId val="94403584"/>
       </c:lineChart>
       <c:catAx>
-        <c:axId val="76601216"/>
+        <c:axId val="94400512"/>
         <c:scaling>
           <c:orientation val="minMax"/>
         </c:scaling>
@@ -16695,14 +17369,14 @@
         </c:title>
         <c:numFmt formatCode="General" sourceLinked="1"/>
         <c:tickLblPos val="nextTo"/>
-        <c:crossAx val="76822784"/>
+        <c:crossAx val="94403584"/>
         <c:crosses val="autoZero"/>
         <c:auto val="1"/>
         <c:lblAlgn val="ctr"/>
         <c:lblOffset val="100"/>
       </c:catAx>
       <c:valAx>
-        <c:axId val="76822784"/>
+        <c:axId val="94403584"/>
         <c:scaling>
           <c:orientation val="minMax"/>
         </c:scaling>
@@ -16727,7 +17401,7 @@
         </c:title>
         <c:numFmt formatCode="General" sourceLinked="1"/>
         <c:tickLblPos val="nextTo"/>
-        <c:crossAx val="76601216"/>
+        <c:crossAx val="94400512"/>
         <c:crosses val="autoZero"/>
         <c:crossBetween val="between"/>
       </c:valAx>
@@ -16738,9 +17412,9 @@
         <c:manualLayout>
           <c:xMode val="edge"/>
           <c:yMode val="edge"/>
-          <c:x val="0.34226377952756015"/>
-          <c:y val="0.14095626779047088"/>
-          <c:w val="0.22995844269466409"/>
+          <c:x val="0.34226377952756026"/>
+          <c:y val="0.14095626779047096"/>
+          <c:w val="0.22995844269466417"/>
           <c:h val="0.22597493623156284"/>
         </c:manualLayout>
       </c:layout>
@@ -16832,10 +17506,10 @@
                   <c:v>1.262</c:v>
                 </c:pt>
                 <c:pt idx="3">
-                  <c:v>1.2529999999999939</c:v>
+                  <c:v>1.2529999999999935</c:v>
                 </c:pt>
                 <c:pt idx="4">
-                  <c:v>5.6549999999999754</c:v>
+                  <c:v>5.6549999999999745</c:v>
                 </c:pt>
                 <c:pt idx="5">
                   <c:v>10.097</c:v>
@@ -16887,10 +17561,10 @@
                   <c:v>1.6199999999999999E-2</c:v>
                 </c:pt>
                 <c:pt idx="1">
-                  <c:v>0.15320000000000072</c:v>
+                  <c:v>0.15320000000000078</c:v>
                 </c:pt>
                 <c:pt idx="2">
-                  <c:v>0.36040000000000133</c:v>
+                  <c:v>0.36040000000000144</c:v>
                 </c:pt>
                 <c:pt idx="3">
                   <c:v>1.323</c:v>
@@ -16906,11 +17580,11 @@
           </c:val>
         </c:ser>
         <c:marker val="1"/>
-        <c:axId val="94403584"/>
-        <c:axId val="102834944"/>
+        <c:axId val="101678080"/>
+        <c:axId val="101692544"/>
       </c:lineChart>
       <c:catAx>
-        <c:axId val="94403584"/>
+        <c:axId val="101678080"/>
         <c:scaling>
           <c:orientation val="minMax"/>
         </c:scaling>
@@ -16934,14 +17608,14 @@
         </c:title>
         <c:numFmt formatCode="General" sourceLinked="1"/>
         <c:tickLblPos val="nextTo"/>
-        <c:crossAx val="102834944"/>
+        <c:crossAx val="101692544"/>
         <c:crosses val="autoZero"/>
         <c:auto val="1"/>
         <c:lblAlgn val="ctr"/>
         <c:lblOffset val="100"/>
       </c:catAx>
       <c:valAx>
-        <c:axId val="102834944"/>
+        <c:axId val="101692544"/>
         <c:scaling>
           <c:orientation val="minMax"/>
         </c:scaling>
@@ -16966,7 +17640,7 @@
         </c:title>
         <c:numFmt formatCode="General" sourceLinked="1"/>
         <c:tickLblPos val="nextTo"/>
-        <c:crossAx val="94403584"/>
+        <c:crossAx val="101678080"/>
         <c:crosses val="autoZero"/>
         <c:crossBetween val="between"/>
       </c:valAx>
@@ -18216,7 +18890,7 @@
 </file>
 
 <file path=customXml/itemProps1.xml><?xml version="1.0" encoding="utf-8"?>
-<ds:datastoreItem xmlns:ds="http://schemas.openxmlformats.org/officeDocument/2006/customXml" ds:itemID="{71D65DB3-1F71-4DC1-8FBF-2FE8068E4D96}">
+<ds:datastoreItem xmlns:ds="http://schemas.openxmlformats.org/officeDocument/2006/customXml" ds:itemID="{55750B83-9F5A-4482-8F8E-0801556F5076}">
   <ds:schemaRefs>
     <ds:schemaRef ds:uri="http://schemas.openxmlformats.org/officeDocument/2006/bibliography"/>
   </ds:schemaRefs>

--- a/Thesis/MUSEThesisDraft1.docx
+++ b/Thesis/MUSEThesisDraft1.docx
@@ -10330,7 +10330,63 @@
           <w:sz w:val="24"/>
           <w:szCs w:val="24"/>
         </w:rPr>
-        <w:t xml:space="preserve">This section will go into detail about the design of MUSE. First we will look at the general overview of the entire framework. Second we will see how the different components work with each other. From here we will describe each component in greater detail. </w:t>
+        <w:t>This section will go into detail about the design of MUSE. First we will look at the general overview of the entire fr</w:t>
+      </w:r>
+      <w:r>
+        <w:rPr>
+          <w:rFonts w:ascii="Times New Roman" w:hAnsi="Times New Roman"/>
+          <w:sz w:val="24"/>
+          <w:szCs w:val="24"/>
+        </w:rPr>
+        <w:t xml:space="preserve">amework. Second we will see </w:t>
+      </w:r>
+      <w:r>
+        <w:rPr>
+          <w:rFonts w:ascii="Times New Roman" w:hAnsi="Times New Roman"/>
+          <w:sz w:val="24"/>
+          <w:szCs w:val="24"/>
+        </w:rPr>
+        <w:t xml:space="preserve">the different components </w:t>
+      </w:r>
+      <w:r>
+        <w:rPr>
+          <w:rFonts w:ascii="Times New Roman" w:hAnsi="Times New Roman"/>
+          <w:sz w:val="24"/>
+          <w:szCs w:val="24"/>
+        </w:rPr>
+        <w:t xml:space="preserve">and what classes are used to make them </w:t>
+      </w:r>
+      <w:r>
+        <w:rPr>
+          <w:rFonts w:ascii="Times New Roman" w:hAnsi="Times New Roman"/>
+          <w:sz w:val="24"/>
+          <w:szCs w:val="24"/>
+        </w:rPr>
+        <w:t>work</w:t>
+      </w:r>
+      <w:r>
+        <w:rPr>
+          <w:rFonts w:ascii="Times New Roman" w:hAnsi="Times New Roman"/>
+          <w:sz w:val="24"/>
+          <w:szCs w:val="24"/>
+        </w:rPr>
+        <w:t>.</w:t>
+      </w:r>
+      <w:r>
+        <w:rPr>
+          <w:rFonts w:ascii="Times New Roman" w:hAnsi="Times New Roman"/>
+          <w:sz w:val="24"/>
+          <w:szCs w:val="24"/>
+        </w:rPr>
+        <w:t xml:space="preserve"> </w:t>
+      </w:r>
+      <w:r>
+        <w:rPr>
+          <w:rFonts w:ascii="Times New Roman" w:hAnsi="Times New Roman"/>
+          <w:sz w:val="24"/>
+          <w:szCs w:val="24"/>
+        </w:rPr>
+        <w:t xml:space="preserve">Third, you’ll get a description of each class and the methods in the class. </w:t>
       </w:r>
       <w:r>
         <w:rPr>
@@ -10354,7 +10410,15 @@
           <w:sz w:val="24"/>
           <w:szCs w:val="24"/>
         </w:rPr>
-        <w:t xml:space="preserve"> we describe each class and available methods.</w:t>
+        <w:t xml:space="preserve"> we describe the MUSE code generator which helps users get started more efficiently this demonstrated MUSE user friendly strengths</w:t>
+      </w:r>
+      <w:r>
+        <w:rPr>
+          <w:rFonts w:ascii="Times New Roman" w:hAnsi="Times New Roman"/>
+          <w:sz w:val="24"/>
+          <w:szCs w:val="24"/>
+        </w:rPr>
+        <w:t>.</w:t>
       </w:r>
     </w:p>
     <w:p>
@@ -10463,6 +10527,7 @@
           <w:sz w:val="24"/>
           <w:szCs w:val="24"/>
         </w:rPr>
+        <w:lastRenderedPageBreak/>
         <w:t>A way to register agents with the simulation kernel.</w:t>
       </w:r>
     </w:p>
@@ -10486,7 +10551,6 @@
           <w:sz w:val="24"/>
           <w:szCs w:val="24"/>
         </w:rPr>
-        <w:lastRenderedPageBreak/>
         <w:t>A way to create messages (events)</w:t>
       </w:r>
       <w:r>
@@ -10902,6 +10966,7 @@
           <w:sz w:val="24"/>
           <w:szCs w:val="24"/>
         </w:rPr>
+        <w:lastRenderedPageBreak/>
         <w:t>muse::Communicator</w:t>
       </w:r>
     </w:p>
@@ -10925,7 +10990,6 @@
           <w:sz w:val="24"/>
           <w:szCs w:val="24"/>
         </w:rPr>
-        <w:lastRenderedPageBreak/>
         <w:t>muse::GVTManager</w:t>
       </w:r>
     </w:p>
@@ -13930,9 +13994,9 @@
         </w:rPr>
         <w:drawing>
           <wp:inline distT="0" distB="0" distL="0" distR="0">
-            <wp:extent cx="4657725" cy="2686050"/>
+            <wp:extent cx="4467225" cy="2705100"/>
             <wp:effectExtent l="19050" t="0" r="9525" b="0"/>
-            <wp:docPr id="15" name="Picture 3" descr="C:\Documents and Settings\gebremr\Desktop\thesis-figures\Simulation-class.JPG"/>
+            <wp:docPr id="16" name="Picture 3" descr="C:\Documents and Settings\gebremr\Desktop\thesis-figures\Simulation-class.JPG"/>
             <wp:cNvGraphicFramePr>
               <a:graphicFrameLocks xmlns:a="http://schemas.openxmlformats.org/drawingml/2006/main" noChangeAspect="1"/>
             </wp:cNvGraphicFramePr>
@@ -13955,7 +14019,7 @@
                   <pic:spPr bwMode="auto">
                     <a:xfrm>
                       <a:off x="0" y="0"/>
-                      <a:ext cx="4657725" cy="2686050"/>
+                      <a:ext cx="4467225" cy="2705100"/>
                     </a:xfrm>
                     <a:prstGeom prst="rect">
                       <a:avLst/>
@@ -14035,6 +14099,256 @@
         <w:t>: Simulation Class</w:t>
       </w:r>
     </w:p>
+    <w:p/>
+    <w:p>
+      <w:r>
+        <w:rPr>
+          <w:rFonts w:ascii="Times New Roman" w:hAnsi="Times New Roman"/>
+          <w:sz w:val="24"/>
+          <w:szCs w:val="24"/>
+        </w:rPr>
+        <w:lastRenderedPageBreak/>
+        <w:t xml:space="preserve">Figure 13 above shows all the available method from the </w:t>
+      </w:r>
+      <w:r>
+        <w:rPr>
+          <w:rFonts w:ascii="Times New Roman" w:hAnsi="Times New Roman"/>
+          <w:i/>
+          <w:sz w:val="24"/>
+          <w:szCs w:val="24"/>
+        </w:rPr>
+        <w:t>Simulation</w:t>
+      </w:r>
+      <w:r>
+        <w:rPr>
+          <w:rFonts w:ascii="Times New Roman" w:hAnsi="Times New Roman"/>
+          <w:sz w:val="24"/>
+          <w:szCs w:val="24"/>
+        </w:rPr>
+        <w:t xml:space="preserve"> class. When you run a simulation with MUSE there is a common order of methods that must be called. First you request an instance of the </w:t>
+      </w:r>
+      <w:r>
+        <w:rPr>
+          <w:rFonts w:ascii="Times New Roman" w:hAnsi="Times New Roman"/>
+          <w:i/>
+          <w:sz w:val="24"/>
+          <w:szCs w:val="24"/>
+        </w:rPr>
+        <w:t>Simulation</w:t>
+      </w:r>
+      <w:r>
+        <w:rPr>
+          <w:rFonts w:ascii="Times New Roman" w:hAnsi="Times New Roman"/>
+          <w:sz w:val="24"/>
+          <w:szCs w:val="24"/>
+        </w:rPr>
+        <w:t xml:space="preserve"> class. </w:t>
+      </w:r>
+      <w:r>
+        <w:rPr>
+          <w:rFonts w:ascii="Times New Roman" w:hAnsi="Times New Roman"/>
+          <w:i/>
+          <w:sz w:val="24"/>
+          <w:szCs w:val="24"/>
+        </w:rPr>
+        <w:t>Simulation</w:t>
+      </w:r>
+      <w:r>
+        <w:rPr>
+          <w:rFonts w:ascii="Times New Roman" w:hAnsi="Times New Roman"/>
+          <w:sz w:val="24"/>
+          <w:szCs w:val="24"/>
+        </w:rPr>
+        <w:t xml:space="preserve"> class implements the singleton pattern, so to get an instance you use the </w:t>
+      </w:r>
+      <w:r>
+        <w:rPr>
+          <w:rFonts w:ascii="Times New Roman" w:hAnsi="Times New Roman"/>
+          <w:i/>
+          <w:sz w:val="24"/>
+          <w:szCs w:val="24"/>
+        </w:rPr>
+        <w:t>Simulation::getSimulator()</w:t>
+      </w:r>
+      <w:r>
+        <w:rPr>
+          <w:rFonts w:ascii="Times New Roman" w:hAnsi="Times New Roman"/>
+          <w:sz w:val="24"/>
+          <w:szCs w:val="24"/>
+        </w:rPr>
+        <w:t xml:space="preserve"> method</w:t>
+      </w:r>
+      <w:r>
+        <w:rPr>
+          <w:rFonts w:ascii="Times New Roman" w:hAnsi="Times New Roman"/>
+          <w:sz w:val="24"/>
+          <w:szCs w:val="24"/>
+        </w:rPr>
+        <w:t>, this will return a pointer</w:t>
+      </w:r>
+      <w:r>
+        <w:rPr>
+          <w:rFonts w:ascii="Times New Roman" w:hAnsi="Times New Roman"/>
+          <w:sz w:val="24"/>
+          <w:szCs w:val="24"/>
+        </w:rPr>
+        <w:t xml:space="preserve"> to the class</w:t>
+      </w:r>
+      <w:r>
+        <w:rPr>
+          <w:rFonts w:ascii="Times New Roman" w:hAnsi="Times New Roman"/>
+          <w:sz w:val="24"/>
+          <w:szCs w:val="24"/>
+        </w:rPr>
+        <w:t xml:space="preserve">. </w:t>
+      </w:r>
+      <w:r>
+        <w:rPr>
+          <w:rFonts w:ascii="Times New Roman" w:hAnsi="Times New Roman"/>
+          <w:sz w:val="24"/>
+          <w:szCs w:val="24"/>
+        </w:rPr>
+        <w:t xml:space="preserve">Once an instance is acquired you have to initialize the instance. This can be done with two methods. The first option you have is the </w:t>
+      </w:r>
+      <w:r>
+        <w:rPr>
+          <w:rFonts w:ascii="Times New Roman" w:hAnsi="Times New Roman"/>
+          <w:i/>
+          <w:sz w:val="24"/>
+          <w:szCs w:val="24"/>
+        </w:rPr>
+        <w:t>initialize()</w:t>
+      </w:r>
+      <w:r>
+        <w:rPr>
+          <w:rFonts w:ascii="Times New Roman" w:hAnsi="Times New Roman"/>
+          <w:sz w:val="24"/>
+          <w:szCs w:val="24"/>
+        </w:rPr>
+        <w:t xml:space="preserve"> method. The second is the </w:t>
+      </w:r>
+      <w:r>
+        <w:rPr>
+          <w:rFonts w:ascii="Times New Roman" w:hAnsi="Times New Roman"/>
+          <w:i/>
+          <w:sz w:val="24"/>
+          <w:szCs w:val="24"/>
+        </w:rPr>
+        <w:t>initialize(argc,argv)</w:t>
+      </w:r>
+      <w:r>
+        <w:rPr>
+          <w:rFonts w:ascii="Times New Roman" w:hAnsi="Times New Roman"/>
+          <w:sz w:val="24"/>
+          <w:szCs w:val="24"/>
+        </w:rPr>
+        <w:t xml:space="preserve"> this lets you pass in </w:t>
+      </w:r>
+      <w:r>
+        <w:rPr>
+          <w:rFonts w:ascii="Times New Roman" w:hAnsi="Times New Roman"/>
+          <w:sz w:val="24"/>
+          <w:szCs w:val="24"/>
+        </w:rPr>
+        <w:t xml:space="preserve">arguments from the main executable. The arguments are not used in anyway by the kernel, but they are passed in to init MPI. When the simulation kernel is initialized it will attain a valid </w:t>
+      </w:r>
+      <w:r>
+        <w:rPr>
+          <w:rFonts w:ascii="Times New Roman" w:hAnsi="Times New Roman"/>
+          <w:i/>
+          <w:sz w:val="24"/>
+          <w:szCs w:val="24"/>
+        </w:rPr>
+        <w:t>SimulatorID</w:t>
+      </w:r>
+      <w:r>
+        <w:rPr>
+          <w:rFonts w:ascii="Times New Roman" w:hAnsi="Times New Roman"/>
+          <w:sz w:val="24"/>
+          <w:szCs w:val="24"/>
+        </w:rPr>
+        <w:t xml:space="preserve">. </w:t>
+      </w:r>
+      <w:r>
+        <w:rPr>
+          <w:rFonts w:ascii="Times New Roman" w:hAnsi="Times New Roman"/>
+          <w:sz w:val="24"/>
+          <w:szCs w:val="24"/>
+        </w:rPr>
+        <w:t xml:space="preserve">After initialization is complete, you should set the start and </w:t>
+      </w:r>
+      <w:r>
+        <w:rPr>
+          <w:rFonts w:ascii="Times New Roman" w:hAnsi="Times New Roman"/>
+          <w:sz w:val="24"/>
+          <w:szCs w:val="24"/>
+        </w:rPr>
+        <w:t>stop</w:t>
+      </w:r>
+      <w:r>
+        <w:rPr>
+          <w:rFonts w:ascii="Times New Roman" w:hAnsi="Times New Roman"/>
+          <w:sz w:val="24"/>
+          <w:szCs w:val="24"/>
+        </w:rPr>
+        <w:t xml:space="preserve"> time of the simulation. This can be done with the </w:t>
+      </w:r>
+      <w:r>
+        <w:rPr>
+          <w:rFonts w:ascii="Times New Roman" w:hAnsi="Times New Roman"/>
+          <w:i/>
+          <w:sz w:val="24"/>
+          <w:szCs w:val="24"/>
+        </w:rPr>
+        <w:t>setStartTime(Time start)</w:t>
+      </w:r>
+      <w:r>
+        <w:rPr>
+          <w:rFonts w:ascii="Times New Roman" w:hAnsi="Times New Roman"/>
+          <w:sz w:val="24"/>
+          <w:szCs w:val="24"/>
+        </w:rPr>
+        <w:t xml:space="preserve"> and </w:t>
+      </w:r>
+      <w:r>
+        <w:rPr>
+          <w:rFonts w:ascii="Times New Roman" w:hAnsi="Times New Roman"/>
+          <w:i/>
+          <w:sz w:val="24"/>
+          <w:szCs w:val="24"/>
+        </w:rPr>
+        <w:t>set</w:t>
+      </w:r>
+      <w:r>
+        <w:rPr>
+          <w:rFonts w:ascii="Times New Roman" w:hAnsi="Times New Roman"/>
+          <w:i/>
+          <w:sz w:val="24"/>
+          <w:szCs w:val="24"/>
+        </w:rPr>
+        <w:t>StopTime(Time stop)</w:t>
+      </w:r>
+      <w:r>
+        <w:rPr>
+          <w:rFonts w:ascii="Times New Roman" w:hAnsi="Times New Roman"/>
+          <w:sz w:val="24"/>
+          <w:szCs w:val="24"/>
+        </w:rPr>
+        <w:t xml:space="preserve"> methods.</w:t>
+      </w:r>
+    </w:p>
+    <w:p>
+      <w:pPr>
+        <w:pStyle w:val="Heading3"/>
+        <w:numPr>
+          <w:ilvl w:val="2"/>
+          <w:numId w:val="1"/>
+        </w:numPr>
+      </w:pPr>
+      <w:r>
+        <w:t xml:space="preserve">MUSE private classes </w:t>
+      </w:r>
+    </w:p>
     <w:p>
       <w:pPr>
         <w:pStyle w:val="Heading3"/>
@@ -14052,25 +14366,12 @@
         </w:numPr>
       </w:pPr>
       <w:r>
-        <w:lastRenderedPageBreak/>
-        <w:t>Relationship between Components</w:t>
-      </w:r>
-    </w:p>
-    <w:p/>
+        <w:t>MUSE Code Generator</w:t>
+      </w:r>
+    </w:p>
     <w:p>
       <w:pPr>
         <w:pStyle w:val="NoSpacing"/>
-        <w:rPr>
-          <w:rFonts w:ascii="Times New Roman" w:hAnsi="Times New Roman"/>
-          <w:sz w:val="24"/>
-          <w:szCs w:val="24"/>
-        </w:rPr>
-      </w:pPr>
-    </w:p>
-    <w:p>
-      <w:pPr>
-        <w:pStyle w:val="NoSpacing"/>
-        <w:ind w:left="720"/>
         <w:rPr>
           <w:rFonts w:ascii="Times New Roman" w:hAnsi="Times New Roman"/>
           <w:sz w:val="24"/>
@@ -17075,7 +17376,7 @@
           <c:xMode val="edge"/>
           <c:yMode val="edge"/>
           <c:x val="0.38804303587658606"/>
-          <c:y val="2.5180815977339614E-2"/>
+          <c:y val="2.5180815977339621E-2"/>
         </c:manualLayout>
       </c:layout>
     </c:title>
@@ -17085,7 +17386,7 @@
           <c:layoutTarget val="inner"/>
           <c:xMode val="edge"/>
           <c:yMode val="edge"/>
-          <c:x val="0.19301618547681645"/>
+          <c:x val="0.19301618547681654"/>
           <c:y val="0.13328069202617279"/>
           <c:w val="0.7228587051618548"/>
           <c:h val="0.73437521718235965"/>
@@ -17141,7 +17442,7 @@
                     <c:v>3.7764736770035237</c:v>
                   </c:pt>
                   <c:pt idx="3">
-                    <c:v>5.3275009403902658</c:v>
+                    <c:v>5.327500940390264</c:v>
                   </c:pt>
                 </c:numCache>
               </c:numRef>
@@ -17162,7 +17463,7 @@
                     <c:v>3.7764736770035237</c:v>
                   </c:pt>
                   <c:pt idx="3">
-                    <c:v>5.3275009403902658</c:v>
+                    <c:v>5.327500940390264</c:v>
                   </c:pt>
                 </c:numCache>
               </c:numRef>
@@ -17253,16 +17554,16 @@
                   <c:formatCode>General</c:formatCode>
                   <c:ptCount val="4"/>
                   <c:pt idx="0">
-                    <c:v>0.76994445955905222</c:v>
+                    <c:v>0.76994445955905266</c:v>
                   </c:pt>
                   <c:pt idx="1">
                     <c:v>2.7389578053865842</c:v>
                   </c:pt>
                   <c:pt idx="2">
-                    <c:v>3.6695182323569539E-2</c:v>
+                    <c:v>3.6695182323569567E-2</c:v>
                   </c:pt>
                   <c:pt idx="3">
-                    <c:v>1.8020522379465262</c:v>
+                    <c:v>1.8020522379465267</c:v>
                   </c:pt>
                 </c:numCache>
               </c:numRef>
@@ -17274,16 +17575,16 @@
                   <c:formatCode>General</c:formatCode>
                   <c:ptCount val="4"/>
                   <c:pt idx="0">
-                    <c:v>0.76994445955905222</c:v>
+                    <c:v>0.76994445955905266</c:v>
                   </c:pt>
                   <c:pt idx="1">
                     <c:v>2.7389578053865842</c:v>
                   </c:pt>
                   <c:pt idx="2">
-                    <c:v>3.6695182323569539E-2</c:v>
+                    <c:v>3.6695182323569567E-2</c:v>
                   </c:pt>
                   <c:pt idx="3">
-                    <c:v>1.8020522379465262</c:v>
+                    <c:v>1.8020522379465267</c:v>
                   </c:pt>
                 </c:numCache>
               </c:numRef>
@@ -17336,11 +17637,11 @@
           </c:val>
         </c:ser>
         <c:marker val="1"/>
-        <c:axId val="94400512"/>
-        <c:axId val="94403584"/>
+        <c:axId val="58476416"/>
+        <c:axId val="67752704"/>
       </c:lineChart>
       <c:catAx>
-        <c:axId val="94400512"/>
+        <c:axId val="58476416"/>
         <c:scaling>
           <c:orientation val="minMax"/>
         </c:scaling>
@@ -17369,14 +17670,14 @@
         </c:title>
         <c:numFmt formatCode="General" sourceLinked="1"/>
         <c:tickLblPos val="nextTo"/>
-        <c:crossAx val="94403584"/>
+        <c:crossAx val="67752704"/>
         <c:crosses val="autoZero"/>
         <c:auto val="1"/>
         <c:lblAlgn val="ctr"/>
         <c:lblOffset val="100"/>
       </c:catAx>
       <c:valAx>
-        <c:axId val="94403584"/>
+        <c:axId val="67752704"/>
         <c:scaling>
           <c:orientation val="minMax"/>
         </c:scaling>
@@ -17401,7 +17702,7 @@
         </c:title>
         <c:numFmt formatCode="General" sourceLinked="1"/>
         <c:tickLblPos val="nextTo"/>
-        <c:crossAx val="94400512"/>
+        <c:crossAx val="58476416"/>
         <c:crosses val="autoZero"/>
         <c:crossBetween val="between"/>
       </c:valAx>
@@ -17412,10 +17713,10 @@
         <c:manualLayout>
           <c:xMode val="edge"/>
           <c:yMode val="edge"/>
-          <c:x val="0.34226377952756026"/>
-          <c:y val="0.14095626779047096"/>
-          <c:w val="0.22995844269466417"/>
-          <c:h val="0.22597493623156284"/>
+          <c:x val="0.34226377952756037"/>
+          <c:y val="0.14095626779047102"/>
+          <c:w val="0.22995844269466428"/>
+          <c:h val="0.2259749362315629"/>
         </c:manualLayout>
       </c:layout>
     </c:legend>
@@ -17506,7 +17807,7 @@
                   <c:v>1.262</c:v>
                 </c:pt>
                 <c:pt idx="3">
-                  <c:v>1.2529999999999935</c:v>
+                  <c:v>1.252999999999993</c:v>
                 </c:pt>
                 <c:pt idx="4">
                   <c:v>5.6549999999999745</c:v>
@@ -17561,10 +17862,10 @@
                   <c:v>1.6199999999999999E-2</c:v>
                 </c:pt>
                 <c:pt idx="1">
-                  <c:v>0.15320000000000078</c:v>
+                  <c:v>0.15320000000000084</c:v>
                 </c:pt>
                 <c:pt idx="2">
-                  <c:v>0.36040000000000144</c:v>
+                  <c:v>0.36040000000000155</c:v>
                 </c:pt>
                 <c:pt idx="3">
                   <c:v>1.323</c:v>
@@ -17580,11 +17881,11 @@
           </c:val>
         </c:ser>
         <c:marker val="1"/>
-        <c:axId val="101678080"/>
-        <c:axId val="101692544"/>
+        <c:axId val="54699904"/>
+        <c:axId val="58064896"/>
       </c:lineChart>
       <c:catAx>
-        <c:axId val="101678080"/>
+        <c:axId val="54699904"/>
         <c:scaling>
           <c:orientation val="minMax"/>
         </c:scaling>
@@ -17608,14 +17909,14 @@
         </c:title>
         <c:numFmt formatCode="General" sourceLinked="1"/>
         <c:tickLblPos val="nextTo"/>
-        <c:crossAx val="101692544"/>
+        <c:crossAx val="58064896"/>
         <c:crosses val="autoZero"/>
         <c:auto val="1"/>
         <c:lblAlgn val="ctr"/>
         <c:lblOffset val="100"/>
       </c:catAx>
       <c:valAx>
-        <c:axId val="101692544"/>
+        <c:axId val="58064896"/>
         <c:scaling>
           <c:orientation val="minMax"/>
         </c:scaling>
@@ -17640,7 +17941,7 @@
         </c:title>
         <c:numFmt formatCode="General" sourceLinked="1"/>
         <c:tickLblPos val="nextTo"/>
-        <c:crossAx val="101678080"/>
+        <c:crossAx val="54699904"/>
         <c:crosses val="autoZero"/>
         <c:crossBetween val="between"/>
       </c:valAx>

--- a/Thesis/MUSEThesisDraft1.docx
+++ b/Thesis/MUSEThesisDraft1.docx
@@ -2256,7 +2256,7 @@
             <w:noProof/>
             <w:webHidden/>
           </w:rPr>
-          <w:t>23</w:t>
+          <w:t>38</w:t>
         </w:r>
         <w:r>
           <w:rPr>
@@ -2342,7 +2342,7 @@
             <w:noProof/>
             <w:webHidden/>
           </w:rPr>
-          <w:t>23</w:t>
+          <w:t>38</w:t>
         </w:r>
         <w:r>
           <w:rPr>
@@ -2412,7 +2412,7 @@
             <w:noProof/>
             <w:webHidden/>
           </w:rPr>
-          <w:t>24</w:t>
+          <w:t>39</w:t>
         </w:r>
         <w:r>
           <w:rPr>
@@ -2505,7 +2505,7 @@
         </w:rPr>
         <w:fldChar w:fldCharType="separate"/>
       </w:r>
-      <w:hyperlink w:anchor="_Toc225641475" w:history="1">
+      <w:hyperlink w:anchor="_Toc226305358" w:history="1">
         <w:r>
           <w:rPr>
             <w:rStyle w:val="Hyperlink"/>
@@ -2532,7 +2532,7 @@
             <w:noProof/>
             <w:webHidden/>
           </w:rPr>
-          <w:instrText xml:space="preserve"> PAGEREF _Toc225641475 \h </w:instrText>
+          <w:instrText xml:space="preserve"> PAGEREF _Toc226305358 \h </w:instrText>
         </w:r>
         <w:r>
           <w:rPr>
@@ -2575,7 +2575,7 @@
           <w:lang w:bidi="ar-SA"/>
         </w:rPr>
       </w:pPr>
-      <w:hyperlink w:anchor="_Toc225641476" w:history="1">
+      <w:hyperlink w:anchor="_Toc226305359" w:history="1">
         <w:r>
           <w:rPr>
             <w:rStyle w:val="Hyperlink"/>
@@ -2602,7 +2602,7 @@
             <w:noProof/>
             <w:webHidden/>
           </w:rPr>
-          <w:instrText xml:space="preserve"> PAGEREF _Toc225641476 \h </w:instrText>
+          <w:instrText xml:space="preserve"> PAGEREF _Toc226305359 \h </w:instrText>
         </w:r>
         <w:r>
           <w:rPr>
@@ -2645,7 +2645,7 @@
           <w:lang w:bidi="ar-SA"/>
         </w:rPr>
       </w:pPr>
-      <w:hyperlink w:anchor="_Toc225641477" w:history="1">
+      <w:hyperlink w:anchor="_Toc226305360" w:history="1">
         <w:r>
           <w:rPr>
             <w:rStyle w:val="Hyperlink"/>
@@ -2672,7 +2672,7 @@
             <w:noProof/>
             <w:webHidden/>
           </w:rPr>
-          <w:instrText xml:space="preserve"> PAGEREF _Toc225641477 \h </w:instrText>
+          <w:instrText xml:space="preserve"> PAGEREF _Toc226305360 \h </w:instrText>
         </w:r>
         <w:r>
           <w:rPr>
@@ -2715,7 +2715,7 @@
           <w:lang w:bidi="ar-SA"/>
         </w:rPr>
       </w:pPr>
-      <w:hyperlink w:anchor="_Toc225641478" w:history="1">
+      <w:hyperlink w:anchor="_Toc226305361" w:history="1">
         <w:r>
           <w:rPr>
             <w:rStyle w:val="Hyperlink"/>
@@ -2742,7 +2742,7 @@
             <w:noProof/>
             <w:webHidden/>
           </w:rPr>
-          <w:instrText xml:space="preserve"> PAGEREF _Toc225641478 \h </w:instrText>
+          <w:instrText xml:space="preserve"> PAGEREF _Toc226305361 \h </w:instrText>
         </w:r>
         <w:r>
           <w:rPr>
@@ -2785,7 +2785,7 @@
           <w:lang w:bidi="ar-SA"/>
         </w:rPr>
       </w:pPr>
-      <w:hyperlink w:anchor="_Toc225641479" w:history="1">
+      <w:hyperlink w:anchor="_Toc226305362" w:history="1">
         <w:r>
           <w:rPr>
             <w:rStyle w:val="Hyperlink"/>
@@ -2812,7 +2812,7 @@
             <w:noProof/>
             <w:webHidden/>
           </w:rPr>
-          <w:instrText xml:space="preserve"> PAGEREF _Toc225641479 \h </w:instrText>
+          <w:instrText xml:space="preserve"> PAGEREF _Toc226305362 \h </w:instrText>
         </w:r>
         <w:r>
           <w:rPr>
@@ -2832,7 +2832,7 @@
             <w:noProof/>
             <w:webHidden/>
           </w:rPr>
-          <w:t>24</w:t>
+          <w:t>25</w:t>
         </w:r>
         <w:r>
           <w:rPr>
@@ -2855,7 +2855,7 @@
           <w:lang w:bidi="ar-SA"/>
         </w:rPr>
       </w:pPr>
-      <w:hyperlink w:anchor="_Toc225641480" w:history="1">
+      <w:hyperlink w:anchor="_Toc226305363" w:history="1">
         <w:r>
           <w:rPr>
             <w:rStyle w:val="Hyperlink"/>
@@ -2882,7 +2882,7 @@
             <w:noProof/>
             <w:webHidden/>
           </w:rPr>
-          <w:instrText xml:space="preserve"> PAGEREF _Toc225641480 \h </w:instrText>
+          <w:instrText xml:space="preserve"> PAGEREF _Toc226305363 \h </w:instrText>
         </w:r>
         <w:r>
           <w:rPr>
@@ -2902,7 +2902,7 @@
             <w:noProof/>
             <w:webHidden/>
           </w:rPr>
-          <w:t>25</w:t>
+          <w:t>26</w:t>
         </w:r>
         <w:r>
           <w:rPr>
@@ -2925,7 +2925,7 @@
           <w:lang w:bidi="ar-SA"/>
         </w:rPr>
       </w:pPr>
-      <w:hyperlink w:anchor="_Toc225641481" w:history="1">
+      <w:hyperlink w:anchor="_Toc226305364" w:history="1">
         <w:r>
           <w:rPr>
             <w:rStyle w:val="Hyperlink"/>
@@ -2952,7 +2952,7 @@
             <w:noProof/>
             <w:webHidden/>
           </w:rPr>
-          <w:instrText xml:space="preserve"> PAGEREF _Toc225641481 \h </w:instrText>
+          <w:instrText xml:space="preserve"> PAGEREF _Toc226305364 \h </w:instrText>
         </w:r>
         <w:r>
           <w:rPr>
@@ -2972,7 +2972,7 @@
             <w:noProof/>
             <w:webHidden/>
           </w:rPr>
-          <w:t>25</w:t>
+          <w:t>26</w:t>
         </w:r>
         <w:r>
           <w:rPr>
@@ -2995,7 +2995,7 @@
           <w:lang w:bidi="ar-SA"/>
         </w:rPr>
       </w:pPr>
-      <w:hyperlink w:anchor="_Toc225641482" w:history="1">
+      <w:hyperlink w:anchor="_Toc226305365" w:history="1">
         <w:r>
           <w:rPr>
             <w:rStyle w:val="Hyperlink"/>
@@ -3022,7 +3022,7 @@
             <w:noProof/>
             <w:webHidden/>
           </w:rPr>
-          <w:instrText xml:space="preserve"> PAGEREF _Toc225641482 \h </w:instrText>
+          <w:instrText xml:space="preserve"> PAGEREF _Toc226305365 \h </w:instrText>
         </w:r>
         <w:r>
           <w:rPr>
@@ -3042,7 +3042,7 @@
             <w:noProof/>
             <w:webHidden/>
           </w:rPr>
-          <w:t>26</w:t>
+          <w:t>27</w:t>
         </w:r>
         <w:r>
           <w:rPr>
@@ -3065,7 +3065,7 @@
           <w:lang w:bidi="ar-SA"/>
         </w:rPr>
       </w:pPr>
-      <w:hyperlink w:anchor="_Toc225641483" w:history="1">
+      <w:hyperlink w:anchor="_Toc226305366" w:history="1">
         <w:r>
           <w:rPr>
             <w:rStyle w:val="Hyperlink"/>
@@ -3092,7 +3092,7 @@
             <w:noProof/>
             <w:webHidden/>
           </w:rPr>
-          <w:instrText xml:space="preserve"> PAGEREF _Toc225641483 \h </w:instrText>
+          <w:instrText xml:space="preserve"> PAGEREF _Toc226305366 \h </w:instrText>
         </w:r>
         <w:r>
           <w:rPr>
@@ -3112,7 +3112,987 @@
             <w:noProof/>
             <w:webHidden/>
           </w:rPr>
-          <w:t>27</w:t>
+          <w:t>28</w:t>
+        </w:r>
+        <w:r>
+          <w:rPr>
+            <w:noProof/>
+            <w:webHidden/>
+          </w:rPr>
+          <w:fldChar w:fldCharType="end"/>
+        </w:r>
+      </w:hyperlink>
+    </w:p>
+    <w:p>
+      <w:pPr>
+        <w:pStyle w:val="TableofFigures"/>
+        <w:tabs>
+          <w:tab w:val="right" w:leader="dot" w:pos="9350"/>
+        </w:tabs>
+        <w:rPr>
+          <w:rFonts w:asciiTheme="minorHAnsi" w:eastAsiaTheme="minorEastAsia" w:hAnsiTheme="minorHAnsi" w:cstheme="minorBidi"/>
+          <w:noProof/>
+          <w:lang w:bidi="ar-SA"/>
+        </w:rPr>
+      </w:pPr>
+      <w:hyperlink w:anchor="_Toc226305367" w:history="1">
+        <w:r>
+          <w:rPr>
+            <w:rStyle w:val="Hyperlink"/>
+            <w:noProof/>
+          </w:rPr>
+          <w:t>Figure 10 : Simulation data commit component</w:t>
+        </w:r>
+        <w:r>
+          <w:rPr>
+            <w:noProof/>
+            <w:webHidden/>
+          </w:rPr>
+          <w:tab/>
+        </w:r>
+        <w:r>
+          <w:rPr>
+            <w:noProof/>
+            <w:webHidden/>
+          </w:rPr>
+          <w:fldChar w:fldCharType="begin"/>
+        </w:r>
+        <w:r>
+          <w:rPr>
+            <w:noProof/>
+            <w:webHidden/>
+          </w:rPr>
+          <w:instrText xml:space="preserve"> PAGEREF _Toc226305367 \h </w:instrText>
+        </w:r>
+        <w:r>
+          <w:rPr>
+            <w:noProof/>
+            <w:webHidden/>
+          </w:rPr>
+        </w:r>
+        <w:r>
+          <w:rPr>
+            <w:noProof/>
+            <w:webHidden/>
+          </w:rPr>
+          <w:fldChar w:fldCharType="separate"/>
+        </w:r>
+        <w:r>
+          <w:rPr>
+            <w:noProof/>
+            <w:webHidden/>
+          </w:rPr>
+          <w:t>29</w:t>
+        </w:r>
+        <w:r>
+          <w:rPr>
+            <w:noProof/>
+            <w:webHidden/>
+          </w:rPr>
+          <w:fldChar w:fldCharType="end"/>
+        </w:r>
+      </w:hyperlink>
+    </w:p>
+    <w:p>
+      <w:pPr>
+        <w:pStyle w:val="TableofFigures"/>
+        <w:tabs>
+          <w:tab w:val="right" w:leader="dot" w:pos="9350"/>
+        </w:tabs>
+        <w:rPr>
+          <w:rFonts w:asciiTheme="minorHAnsi" w:eastAsiaTheme="minorEastAsia" w:hAnsiTheme="minorHAnsi" w:cstheme="minorBidi"/>
+          <w:noProof/>
+          <w:lang w:bidi="ar-SA"/>
+        </w:rPr>
+      </w:pPr>
+      <w:hyperlink w:anchor="_Toc226305368" w:history="1">
+        <w:r>
+          <w:rPr>
+            <w:rStyle w:val="Hyperlink"/>
+            <w:noProof/>
+          </w:rPr>
+          <w:t>Figure 11: Synchronize component</w:t>
+        </w:r>
+        <w:r>
+          <w:rPr>
+            <w:noProof/>
+            <w:webHidden/>
+          </w:rPr>
+          <w:tab/>
+        </w:r>
+        <w:r>
+          <w:rPr>
+            <w:noProof/>
+            <w:webHidden/>
+          </w:rPr>
+          <w:fldChar w:fldCharType="begin"/>
+        </w:r>
+        <w:r>
+          <w:rPr>
+            <w:noProof/>
+            <w:webHidden/>
+          </w:rPr>
+          <w:instrText xml:space="preserve"> PAGEREF _Toc226305368 \h </w:instrText>
+        </w:r>
+        <w:r>
+          <w:rPr>
+            <w:noProof/>
+            <w:webHidden/>
+          </w:rPr>
+        </w:r>
+        <w:r>
+          <w:rPr>
+            <w:noProof/>
+            <w:webHidden/>
+          </w:rPr>
+          <w:fldChar w:fldCharType="separate"/>
+        </w:r>
+        <w:r>
+          <w:rPr>
+            <w:noProof/>
+            <w:webHidden/>
+          </w:rPr>
+          <w:t>30</w:t>
+        </w:r>
+        <w:r>
+          <w:rPr>
+            <w:noProof/>
+            <w:webHidden/>
+          </w:rPr>
+          <w:fldChar w:fldCharType="end"/>
+        </w:r>
+      </w:hyperlink>
+    </w:p>
+    <w:p>
+      <w:pPr>
+        <w:pStyle w:val="TableofFigures"/>
+        <w:tabs>
+          <w:tab w:val="right" w:leader="dot" w:pos="9350"/>
+        </w:tabs>
+        <w:rPr>
+          <w:rFonts w:asciiTheme="minorHAnsi" w:eastAsiaTheme="minorEastAsia" w:hAnsiTheme="minorHAnsi" w:cstheme="minorBidi"/>
+          <w:noProof/>
+          <w:lang w:bidi="ar-SA"/>
+        </w:rPr>
+      </w:pPr>
+      <w:hyperlink w:anchor="_Toc226305369" w:history="1">
+        <w:r>
+          <w:rPr>
+            <w:rStyle w:val="Hyperlink"/>
+            <w:noProof/>
+          </w:rPr>
+          <w:t>Figure 12: DataTypes header</w:t>
+        </w:r>
+        <w:r>
+          <w:rPr>
+            <w:noProof/>
+            <w:webHidden/>
+          </w:rPr>
+          <w:tab/>
+        </w:r>
+        <w:r>
+          <w:rPr>
+            <w:noProof/>
+            <w:webHidden/>
+          </w:rPr>
+          <w:fldChar w:fldCharType="begin"/>
+        </w:r>
+        <w:r>
+          <w:rPr>
+            <w:noProof/>
+            <w:webHidden/>
+          </w:rPr>
+          <w:instrText xml:space="preserve"> PAGEREF _Toc226305369 \h </w:instrText>
+        </w:r>
+        <w:r>
+          <w:rPr>
+            <w:noProof/>
+            <w:webHidden/>
+          </w:rPr>
+        </w:r>
+        <w:r>
+          <w:rPr>
+            <w:noProof/>
+            <w:webHidden/>
+          </w:rPr>
+          <w:fldChar w:fldCharType="separate"/>
+        </w:r>
+        <w:r>
+          <w:rPr>
+            <w:noProof/>
+            <w:webHidden/>
+          </w:rPr>
+          <w:t>31</w:t>
+        </w:r>
+        <w:r>
+          <w:rPr>
+            <w:noProof/>
+            <w:webHidden/>
+          </w:rPr>
+          <w:fldChar w:fldCharType="end"/>
+        </w:r>
+      </w:hyperlink>
+    </w:p>
+    <w:p>
+      <w:pPr>
+        <w:pStyle w:val="TableofFigures"/>
+        <w:tabs>
+          <w:tab w:val="right" w:leader="dot" w:pos="9350"/>
+        </w:tabs>
+        <w:rPr>
+          <w:rFonts w:asciiTheme="minorHAnsi" w:eastAsiaTheme="minorEastAsia" w:hAnsiTheme="minorHAnsi" w:cstheme="minorBidi"/>
+          <w:noProof/>
+          <w:lang w:bidi="ar-SA"/>
+        </w:rPr>
+      </w:pPr>
+      <w:hyperlink w:anchor="_Toc226305370" w:history="1">
+        <w:r>
+          <w:rPr>
+            <w:rStyle w:val="Hyperlink"/>
+            <w:noProof/>
+          </w:rPr>
+          <w:t>Figure 13: Simulation Class</w:t>
+        </w:r>
+        <w:r>
+          <w:rPr>
+            <w:noProof/>
+            <w:webHidden/>
+          </w:rPr>
+          <w:tab/>
+        </w:r>
+        <w:r>
+          <w:rPr>
+            <w:noProof/>
+            <w:webHidden/>
+          </w:rPr>
+          <w:fldChar w:fldCharType="begin"/>
+        </w:r>
+        <w:r>
+          <w:rPr>
+            <w:noProof/>
+            <w:webHidden/>
+          </w:rPr>
+          <w:instrText xml:space="preserve"> PAGEREF _Toc226305370 \h </w:instrText>
+        </w:r>
+        <w:r>
+          <w:rPr>
+            <w:noProof/>
+            <w:webHidden/>
+          </w:rPr>
+        </w:r>
+        <w:r>
+          <w:rPr>
+            <w:noProof/>
+            <w:webHidden/>
+          </w:rPr>
+          <w:fldChar w:fldCharType="separate"/>
+        </w:r>
+        <w:r>
+          <w:rPr>
+            <w:noProof/>
+            <w:webHidden/>
+          </w:rPr>
+          <w:t>32</w:t>
+        </w:r>
+        <w:r>
+          <w:rPr>
+            <w:noProof/>
+            <w:webHidden/>
+          </w:rPr>
+          <w:fldChar w:fldCharType="end"/>
+        </w:r>
+      </w:hyperlink>
+    </w:p>
+    <w:p>
+      <w:pPr>
+        <w:pStyle w:val="TableofFigures"/>
+        <w:tabs>
+          <w:tab w:val="right" w:leader="dot" w:pos="9350"/>
+        </w:tabs>
+        <w:rPr>
+          <w:rFonts w:asciiTheme="minorHAnsi" w:eastAsiaTheme="minorEastAsia" w:hAnsiTheme="minorHAnsi" w:cstheme="minorBidi"/>
+          <w:noProof/>
+          <w:lang w:bidi="ar-SA"/>
+        </w:rPr>
+      </w:pPr>
+      <w:hyperlink w:anchor="_Toc226305371" w:history="1">
+        <w:r>
+          <w:rPr>
+            <w:rStyle w:val="Hyperlink"/>
+            <w:noProof/>
+          </w:rPr>
+          <w:t>Figure 14: Sequence Diagram of starting a simulation</w:t>
+        </w:r>
+        <w:r>
+          <w:rPr>
+            <w:noProof/>
+            <w:webHidden/>
+          </w:rPr>
+          <w:tab/>
+        </w:r>
+        <w:r>
+          <w:rPr>
+            <w:noProof/>
+            <w:webHidden/>
+          </w:rPr>
+          <w:fldChar w:fldCharType="begin"/>
+        </w:r>
+        <w:r>
+          <w:rPr>
+            <w:noProof/>
+            <w:webHidden/>
+          </w:rPr>
+          <w:instrText xml:space="preserve"> PAGEREF _Toc226305371 \h </w:instrText>
+        </w:r>
+        <w:r>
+          <w:rPr>
+            <w:noProof/>
+            <w:webHidden/>
+          </w:rPr>
+        </w:r>
+        <w:r>
+          <w:rPr>
+            <w:noProof/>
+            <w:webHidden/>
+          </w:rPr>
+          <w:fldChar w:fldCharType="separate"/>
+        </w:r>
+        <w:r>
+          <w:rPr>
+            <w:noProof/>
+            <w:webHidden/>
+          </w:rPr>
+          <w:t>33</w:t>
+        </w:r>
+        <w:r>
+          <w:rPr>
+            <w:noProof/>
+            <w:webHidden/>
+          </w:rPr>
+          <w:fldChar w:fldCharType="end"/>
+        </w:r>
+      </w:hyperlink>
+    </w:p>
+    <w:p>
+      <w:pPr>
+        <w:pStyle w:val="TableofFigures"/>
+        <w:tabs>
+          <w:tab w:val="right" w:leader="dot" w:pos="9350"/>
+        </w:tabs>
+        <w:rPr>
+          <w:rFonts w:asciiTheme="minorHAnsi" w:eastAsiaTheme="minorEastAsia" w:hAnsiTheme="minorHAnsi" w:cstheme="minorBidi"/>
+          <w:noProof/>
+          <w:lang w:bidi="ar-SA"/>
+        </w:rPr>
+      </w:pPr>
+      <w:hyperlink w:anchor="_Toc226305372" w:history="1">
+        <w:r>
+          <w:rPr>
+            <w:rStyle w:val="Hyperlink"/>
+            <w:noProof/>
+          </w:rPr>
+          <w:t>Figure 15 : The Agent Class</w:t>
+        </w:r>
+        <w:r>
+          <w:rPr>
+            <w:noProof/>
+            <w:webHidden/>
+          </w:rPr>
+          <w:tab/>
+        </w:r>
+        <w:r>
+          <w:rPr>
+            <w:noProof/>
+            <w:webHidden/>
+          </w:rPr>
+          <w:fldChar w:fldCharType="begin"/>
+        </w:r>
+        <w:r>
+          <w:rPr>
+            <w:noProof/>
+            <w:webHidden/>
+          </w:rPr>
+          <w:instrText xml:space="preserve"> PAGEREF _Toc226305372 \h </w:instrText>
+        </w:r>
+        <w:r>
+          <w:rPr>
+            <w:noProof/>
+            <w:webHidden/>
+          </w:rPr>
+        </w:r>
+        <w:r>
+          <w:rPr>
+            <w:noProof/>
+            <w:webHidden/>
+          </w:rPr>
+          <w:fldChar w:fldCharType="separate"/>
+        </w:r>
+        <w:r>
+          <w:rPr>
+            <w:noProof/>
+            <w:webHidden/>
+          </w:rPr>
+          <w:t>34</w:t>
+        </w:r>
+        <w:r>
+          <w:rPr>
+            <w:noProof/>
+            <w:webHidden/>
+          </w:rPr>
+          <w:fldChar w:fldCharType="end"/>
+        </w:r>
+      </w:hyperlink>
+    </w:p>
+    <w:p>
+      <w:pPr>
+        <w:pStyle w:val="TableofFigures"/>
+        <w:tabs>
+          <w:tab w:val="right" w:leader="dot" w:pos="9350"/>
+        </w:tabs>
+        <w:rPr>
+          <w:rFonts w:asciiTheme="minorHAnsi" w:eastAsiaTheme="minorEastAsia" w:hAnsiTheme="minorHAnsi" w:cstheme="minorBidi"/>
+          <w:noProof/>
+          <w:lang w:bidi="ar-SA"/>
+        </w:rPr>
+      </w:pPr>
+      <w:hyperlink w:anchor="_Toc226305373" w:history="1">
+        <w:r>
+          <w:rPr>
+            <w:rStyle w:val="Hyperlink"/>
+            <w:noProof/>
+          </w:rPr>
+          <w:t>Figure 16: The State class</w:t>
+        </w:r>
+        <w:r>
+          <w:rPr>
+            <w:noProof/>
+            <w:webHidden/>
+          </w:rPr>
+          <w:tab/>
+        </w:r>
+        <w:r>
+          <w:rPr>
+            <w:noProof/>
+            <w:webHidden/>
+          </w:rPr>
+          <w:fldChar w:fldCharType="begin"/>
+        </w:r>
+        <w:r>
+          <w:rPr>
+            <w:noProof/>
+            <w:webHidden/>
+          </w:rPr>
+          <w:instrText xml:space="preserve"> PAGEREF _Toc226305373 \h </w:instrText>
+        </w:r>
+        <w:r>
+          <w:rPr>
+            <w:noProof/>
+            <w:webHidden/>
+          </w:rPr>
+        </w:r>
+        <w:r>
+          <w:rPr>
+            <w:noProof/>
+            <w:webHidden/>
+          </w:rPr>
+          <w:fldChar w:fldCharType="separate"/>
+        </w:r>
+        <w:r>
+          <w:rPr>
+            <w:noProof/>
+            <w:webHidden/>
+          </w:rPr>
+          <w:t>34</w:t>
+        </w:r>
+        <w:r>
+          <w:rPr>
+            <w:noProof/>
+            <w:webHidden/>
+          </w:rPr>
+          <w:fldChar w:fldCharType="end"/>
+        </w:r>
+      </w:hyperlink>
+    </w:p>
+    <w:p>
+      <w:pPr>
+        <w:pStyle w:val="TableofFigures"/>
+        <w:tabs>
+          <w:tab w:val="right" w:leader="dot" w:pos="9350"/>
+        </w:tabs>
+        <w:rPr>
+          <w:rFonts w:asciiTheme="minorHAnsi" w:eastAsiaTheme="minorEastAsia" w:hAnsiTheme="minorHAnsi" w:cstheme="minorBidi"/>
+          <w:noProof/>
+          <w:lang w:bidi="ar-SA"/>
+        </w:rPr>
+      </w:pPr>
+      <w:hyperlink w:anchor="_Toc226305374" w:history="1">
+        <w:r>
+          <w:rPr>
+            <w:rStyle w:val="Hyperlink"/>
+            <w:noProof/>
+          </w:rPr>
+          <w:t>Figure 17: The Event class</w:t>
+        </w:r>
+        <w:r>
+          <w:rPr>
+            <w:noProof/>
+            <w:webHidden/>
+          </w:rPr>
+          <w:tab/>
+        </w:r>
+        <w:r>
+          <w:rPr>
+            <w:noProof/>
+            <w:webHidden/>
+          </w:rPr>
+          <w:fldChar w:fldCharType="begin"/>
+        </w:r>
+        <w:r>
+          <w:rPr>
+            <w:noProof/>
+            <w:webHidden/>
+          </w:rPr>
+          <w:instrText xml:space="preserve"> PAGEREF _Toc226305374 \h </w:instrText>
+        </w:r>
+        <w:r>
+          <w:rPr>
+            <w:noProof/>
+            <w:webHidden/>
+          </w:rPr>
+        </w:r>
+        <w:r>
+          <w:rPr>
+            <w:noProof/>
+            <w:webHidden/>
+          </w:rPr>
+          <w:fldChar w:fldCharType="separate"/>
+        </w:r>
+        <w:r>
+          <w:rPr>
+            <w:noProof/>
+            <w:webHidden/>
+          </w:rPr>
+          <w:t>34</w:t>
+        </w:r>
+        <w:r>
+          <w:rPr>
+            <w:noProof/>
+            <w:webHidden/>
+          </w:rPr>
+          <w:fldChar w:fldCharType="end"/>
+        </w:r>
+      </w:hyperlink>
+    </w:p>
+    <w:p>
+      <w:pPr>
+        <w:pStyle w:val="TableofFigures"/>
+        <w:tabs>
+          <w:tab w:val="right" w:leader="dot" w:pos="9350"/>
+        </w:tabs>
+        <w:rPr>
+          <w:rFonts w:asciiTheme="minorHAnsi" w:eastAsiaTheme="minorEastAsia" w:hAnsiTheme="minorHAnsi" w:cstheme="minorBidi"/>
+          <w:noProof/>
+          <w:lang w:bidi="ar-SA"/>
+        </w:rPr>
+      </w:pPr>
+      <w:hyperlink w:anchor="_Toc226305375" w:history="1">
+        <w:r>
+          <w:rPr>
+            <w:rStyle w:val="Hyperlink"/>
+            <w:noProof/>
+          </w:rPr>
+          <w:t>Figure 18: The oSimStream class</w:t>
+        </w:r>
+        <w:r>
+          <w:rPr>
+            <w:noProof/>
+            <w:webHidden/>
+          </w:rPr>
+          <w:tab/>
+        </w:r>
+        <w:r>
+          <w:rPr>
+            <w:noProof/>
+            <w:webHidden/>
+          </w:rPr>
+          <w:fldChar w:fldCharType="begin"/>
+        </w:r>
+        <w:r>
+          <w:rPr>
+            <w:noProof/>
+            <w:webHidden/>
+          </w:rPr>
+          <w:instrText xml:space="preserve"> PAGEREF _Toc226305375 \h </w:instrText>
+        </w:r>
+        <w:r>
+          <w:rPr>
+            <w:noProof/>
+            <w:webHidden/>
+          </w:rPr>
+        </w:r>
+        <w:r>
+          <w:rPr>
+            <w:noProof/>
+            <w:webHidden/>
+          </w:rPr>
+          <w:fldChar w:fldCharType="separate"/>
+        </w:r>
+        <w:r>
+          <w:rPr>
+            <w:noProof/>
+            <w:webHidden/>
+          </w:rPr>
+          <w:t>35</w:t>
+        </w:r>
+        <w:r>
+          <w:rPr>
+            <w:noProof/>
+            <w:webHidden/>
+          </w:rPr>
+          <w:fldChar w:fldCharType="end"/>
+        </w:r>
+      </w:hyperlink>
+    </w:p>
+    <w:p>
+      <w:pPr>
+        <w:pStyle w:val="TableofFigures"/>
+        <w:tabs>
+          <w:tab w:val="right" w:leader="dot" w:pos="9350"/>
+        </w:tabs>
+        <w:rPr>
+          <w:rFonts w:asciiTheme="minorHAnsi" w:eastAsiaTheme="minorEastAsia" w:hAnsiTheme="minorHAnsi" w:cstheme="minorBidi"/>
+          <w:noProof/>
+          <w:lang w:bidi="ar-SA"/>
+        </w:rPr>
+      </w:pPr>
+      <w:hyperlink w:anchor="_Toc226305376" w:history="1">
+        <w:r>
+          <w:rPr>
+            <w:rStyle w:val="Hyperlink"/>
+            <w:noProof/>
+          </w:rPr>
+          <w:t>Figure 19: The SimStream class</w:t>
+        </w:r>
+        <w:r>
+          <w:rPr>
+            <w:noProof/>
+            <w:webHidden/>
+          </w:rPr>
+          <w:tab/>
+        </w:r>
+        <w:r>
+          <w:rPr>
+            <w:noProof/>
+            <w:webHidden/>
+          </w:rPr>
+          <w:fldChar w:fldCharType="begin"/>
+        </w:r>
+        <w:r>
+          <w:rPr>
+            <w:noProof/>
+            <w:webHidden/>
+          </w:rPr>
+          <w:instrText xml:space="preserve"> PAGEREF _Toc226305376 \h </w:instrText>
+        </w:r>
+        <w:r>
+          <w:rPr>
+            <w:noProof/>
+            <w:webHidden/>
+          </w:rPr>
+        </w:r>
+        <w:r>
+          <w:rPr>
+            <w:noProof/>
+            <w:webHidden/>
+          </w:rPr>
+          <w:fldChar w:fldCharType="separate"/>
+        </w:r>
+        <w:r>
+          <w:rPr>
+            <w:noProof/>
+            <w:webHidden/>
+          </w:rPr>
+          <w:t>35</w:t>
+        </w:r>
+        <w:r>
+          <w:rPr>
+            <w:noProof/>
+            <w:webHidden/>
+          </w:rPr>
+          <w:fldChar w:fldCharType="end"/>
+        </w:r>
+      </w:hyperlink>
+    </w:p>
+    <w:p>
+      <w:pPr>
+        <w:pStyle w:val="TableofFigures"/>
+        <w:tabs>
+          <w:tab w:val="right" w:leader="dot" w:pos="9350"/>
+        </w:tabs>
+        <w:rPr>
+          <w:rFonts w:asciiTheme="minorHAnsi" w:eastAsiaTheme="minorEastAsia" w:hAnsiTheme="minorHAnsi" w:cstheme="minorBidi"/>
+          <w:noProof/>
+          <w:lang w:bidi="ar-SA"/>
+        </w:rPr>
+      </w:pPr>
+      <w:hyperlink w:anchor="_Toc226305377" w:history="1">
+        <w:r>
+          <w:rPr>
+            <w:rStyle w:val="Hyperlink"/>
+            <w:noProof/>
+          </w:rPr>
+          <w:t>Figure 20: The Scheduler class</w:t>
+        </w:r>
+        <w:r>
+          <w:rPr>
+            <w:noProof/>
+            <w:webHidden/>
+          </w:rPr>
+          <w:tab/>
+        </w:r>
+        <w:r>
+          <w:rPr>
+            <w:noProof/>
+            <w:webHidden/>
+          </w:rPr>
+          <w:fldChar w:fldCharType="begin"/>
+        </w:r>
+        <w:r>
+          <w:rPr>
+            <w:noProof/>
+            <w:webHidden/>
+          </w:rPr>
+          <w:instrText xml:space="preserve"> PAGEREF _Toc226305377 \h </w:instrText>
+        </w:r>
+        <w:r>
+          <w:rPr>
+            <w:noProof/>
+            <w:webHidden/>
+          </w:rPr>
+        </w:r>
+        <w:r>
+          <w:rPr>
+            <w:noProof/>
+            <w:webHidden/>
+          </w:rPr>
+          <w:fldChar w:fldCharType="separate"/>
+        </w:r>
+        <w:r>
+          <w:rPr>
+            <w:noProof/>
+            <w:webHidden/>
+          </w:rPr>
+          <w:t>36</w:t>
+        </w:r>
+        <w:r>
+          <w:rPr>
+            <w:noProof/>
+            <w:webHidden/>
+          </w:rPr>
+          <w:fldChar w:fldCharType="end"/>
+        </w:r>
+      </w:hyperlink>
+    </w:p>
+    <w:p>
+      <w:pPr>
+        <w:pStyle w:val="TableofFigures"/>
+        <w:tabs>
+          <w:tab w:val="right" w:leader="dot" w:pos="9350"/>
+        </w:tabs>
+        <w:rPr>
+          <w:rFonts w:asciiTheme="minorHAnsi" w:eastAsiaTheme="minorEastAsia" w:hAnsiTheme="minorHAnsi" w:cstheme="minorBidi"/>
+          <w:noProof/>
+          <w:lang w:bidi="ar-SA"/>
+        </w:rPr>
+      </w:pPr>
+      <w:hyperlink w:anchor="_Toc226305378" w:history="1">
+        <w:r>
+          <w:rPr>
+            <w:rStyle w:val="Hyperlink"/>
+            <w:noProof/>
+          </w:rPr>
+          <w:t>Figure 21: The Communicator class</w:t>
+        </w:r>
+        <w:r>
+          <w:rPr>
+            <w:noProof/>
+            <w:webHidden/>
+          </w:rPr>
+          <w:tab/>
+        </w:r>
+        <w:r>
+          <w:rPr>
+            <w:noProof/>
+            <w:webHidden/>
+          </w:rPr>
+          <w:fldChar w:fldCharType="begin"/>
+        </w:r>
+        <w:r>
+          <w:rPr>
+            <w:noProof/>
+            <w:webHidden/>
+          </w:rPr>
+          <w:instrText xml:space="preserve"> PAGEREF _Toc226305378 \h </w:instrText>
+        </w:r>
+        <w:r>
+          <w:rPr>
+            <w:noProof/>
+            <w:webHidden/>
+          </w:rPr>
+        </w:r>
+        <w:r>
+          <w:rPr>
+            <w:noProof/>
+            <w:webHidden/>
+          </w:rPr>
+          <w:fldChar w:fldCharType="separate"/>
+        </w:r>
+        <w:r>
+          <w:rPr>
+            <w:noProof/>
+            <w:webHidden/>
+          </w:rPr>
+          <w:t>36</w:t>
+        </w:r>
+        <w:r>
+          <w:rPr>
+            <w:noProof/>
+            <w:webHidden/>
+          </w:rPr>
+          <w:fldChar w:fldCharType="end"/>
+        </w:r>
+      </w:hyperlink>
+    </w:p>
+    <w:p>
+      <w:pPr>
+        <w:pStyle w:val="TableofFigures"/>
+        <w:tabs>
+          <w:tab w:val="right" w:leader="dot" w:pos="9350"/>
+        </w:tabs>
+        <w:rPr>
+          <w:rFonts w:asciiTheme="minorHAnsi" w:eastAsiaTheme="minorEastAsia" w:hAnsiTheme="minorHAnsi" w:cstheme="minorBidi"/>
+          <w:noProof/>
+          <w:lang w:bidi="ar-SA"/>
+        </w:rPr>
+      </w:pPr>
+      <w:hyperlink w:anchor="_Toc226305379" w:history="1">
+        <w:r>
+          <w:rPr>
+            <w:rStyle w:val="Hyperlink"/>
+            <w:noProof/>
+          </w:rPr>
+          <w:t>Figure 22: The GVTManager class</w:t>
+        </w:r>
+        <w:r>
+          <w:rPr>
+            <w:noProof/>
+            <w:webHidden/>
+          </w:rPr>
+          <w:tab/>
+        </w:r>
+        <w:r>
+          <w:rPr>
+            <w:noProof/>
+            <w:webHidden/>
+          </w:rPr>
+          <w:fldChar w:fldCharType="begin"/>
+        </w:r>
+        <w:r>
+          <w:rPr>
+            <w:noProof/>
+            <w:webHidden/>
+          </w:rPr>
+          <w:instrText xml:space="preserve"> PAGEREF _Toc226305379 \h </w:instrText>
+        </w:r>
+        <w:r>
+          <w:rPr>
+            <w:noProof/>
+            <w:webHidden/>
+          </w:rPr>
+        </w:r>
+        <w:r>
+          <w:rPr>
+            <w:noProof/>
+            <w:webHidden/>
+          </w:rPr>
+          <w:fldChar w:fldCharType="separate"/>
+        </w:r>
+        <w:r>
+          <w:rPr>
+            <w:noProof/>
+            <w:webHidden/>
+          </w:rPr>
+          <w:t>37</w:t>
+        </w:r>
+        <w:r>
+          <w:rPr>
+            <w:noProof/>
+            <w:webHidden/>
+          </w:rPr>
+          <w:fldChar w:fldCharType="end"/>
+        </w:r>
+      </w:hyperlink>
+    </w:p>
+    <w:p>
+      <w:pPr>
+        <w:pStyle w:val="TableofFigures"/>
+        <w:tabs>
+          <w:tab w:val="right" w:leader="dot" w:pos="9350"/>
+        </w:tabs>
+        <w:rPr>
+          <w:rFonts w:asciiTheme="minorHAnsi" w:eastAsiaTheme="minorEastAsia" w:hAnsiTheme="minorHAnsi" w:cstheme="minorBidi"/>
+          <w:noProof/>
+          <w:lang w:bidi="ar-SA"/>
+        </w:rPr>
+      </w:pPr>
+      <w:hyperlink w:anchor="_Toc226305380" w:history="1">
+        <w:r>
+          <w:rPr>
+            <w:rStyle w:val="Hyperlink"/>
+            <w:noProof/>
+          </w:rPr>
+          <w:t>Figure 23: The GVTMessage class</w:t>
+        </w:r>
+        <w:r>
+          <w:rPr>
+            <w:noProof/>
+            <w:webHidden/>
+          </w:rPr>
+          <w:tab/>
+        </w:r>
+        <w:r>
+          <w:rPr>
+            <w:noProof/>
+            <w:webHidden/>
+          </w:rPr>
+          <w:fldChar w:fldCharType="begin"/>
+        </w:r>
+        <w:r>
+          <w:rPr>
+            <w:noProof/>
+            <w:webHidden/>
+          </w:rPr>
+          <w:instrText xml:space="preserve"> PAGEREF _Toc226305380 \h </w:instrText>
+        </w:r>
+        <w:r>
+          <w:rPr>
+            <w:noProof/>
+            <w:webHidden/>
+          </w:rPr>
+        </w:r>
+        <w:r>
+          <w:rPr>
+            <w:noProof/>
+            <w:webHidden/>
+          </w:rPr>
+          <w:fldChar w:fldCharType="separate"/>
+        </w:r>
+        <w:r>
+          <w:rPr>
+            <w:noProof/>
+            <w:webHidden/>
+          </w:rPr>
+          <w:t>38</w:t>
         </w:r>
         <w:r>
           <w:rPr>
@@ -5027,7 +6007,7 @@
           <w:szCs w:val="24"/>
         </w:rPr>
       </w:pPr>
-      <w:bookmarkStart w:id="13" w:name="_Toc225641475"/>
+      <w:bookmarkStart w:id="13" w:name="_Toc226305358"/>
       <w:r>
         <w:rPr>
           <w:sz w:val="24"/>
@@ -5292,7 +6272,7 @@
           <w:szCs w:val="24"/>
         </w:rPr>
       </w:pPr>
-      <w:bookmarkStart w:id="14" w:name="_Toc225641476"/>
+      <w:bookmarkStart w:id="14" w:name="_Toc226305359"/>
       <w:r>
         <w:rPr>
           <w:sz w:val="24"/>
@@ -7258,7 +8238,7 @@
           <w:szCs w:val="24"/>
         </w:rPr>
       </w:pPr>
-      <w:bookmarkStart w:id="21" w:name="_Toc225641477"/>
+      <w:bookmarkStart w:id="21" w:name="_Toc226305360"/>
       <w:r>
         <w:rPr>
           <w:sz w:val="24"/>
@@ -7986,7 +8966,7 @@
           <w:szCs w:val="24"/>
         </w:rPr>
       </w:pPr>
-      <w:bookmarkStart w:id="23" w:name="_Toc225641478"/>
+      <w:bookmarkStart w:id="23" w:name="_Toc226305361"/>
       <w:r>
         <w:rPr>
           <w:sz w:val="24"/>
@@ -11253,7 +12233,7 @@
           <w:szCs w:val="22"/>
         </w:rPr>
       </w:pPr>
-      <w:bookmarkStart w:id="31" w:name="_Toc225641479"/>
+      <w:bookmarkStart w:id="31" w:name="_Toc226305362"/>
       <w:r>
         <w:rPr>
           <w:sz w:val="22"/>
@@ -11510,7 +12490,7 @@
                 <w:szCs w:val="22"/>
               </w:rPr>
             </w:pPr>
-            <w:bookmarkStart w:id="32" w:name="_Toc225641480"/>
+            <w:bookmarkStart w:id="32" w:name="_Toc226305363"/>
             <w:r>
               <w:rPr>
                 <w:sz w:val="22"/>
@@ -11933,7 +12913,7 @@
                 <w:szCs w:val="22"/>
               </w:rPr>
             </w:pPr>
-            <w:bookmarkStart w:id="33" w:name="_Toc225641481"/>
+            <w:bookmarkStart w:id="33" w:name="_Toc226305364"/>
             <w:r>
               <w:rPr>
                 <w:sz w:val="22"/>
@@ -12221,7 +13201,7 @@
           <w:szCs w:val="22"/>
         </w:rPr>
       </w:pPr>
-      <w:bookmarkStart w:id="34" w:name="_Toc225641482"/>
+      <w:bookmarkStart w:id="34" w:name="_Toc226305365"/>
       <w:r>
         <w:rPr>
           <w:sz w:val="22"/>
@@ -12526,7 +13506,7 @@
           <w:szCs w:val="22"/>
         </w:rPr>
       </w:pPr>
-      <w:bookmarkStart w:id="35" w:name="_Toc225641483"/>
+      <w:bookmarkStart w:id="35" w:name="_Toc226305366"/>
       <w:r>
         <w:rPr>
           <w:sz w:val="22"/>
@@ -12815,6 +13795,7 @@
                 <w:szCs w:val="22"/>
               </w:rPr>
             </w:pPr>
+            <w:bookmarkStart w:id="36" w:name="_Toc226305367"/>
             <w:r>
               <w:rPr>
                 <w:sz w:val="22"/>
@@ -12865,6 +13846,7 @@
               </w:rPr>
               <w:t xml:space="preserve"> : Simulation data commit component</w:t>
             </w:r>
+            <w:bookmarkEnd w:id="36"/>
           </w:p>
         </w:tc>
       </w:tr>
@@ -13153,6 +14135,7 @@
           <w:szCs w:val="22"/>
         </w:rPr>
       </w:pPr>
+      <w:bookmarkStart w:id="37" w:name="_Toc226305368"/>
       <w:r>
         <w:rPr>
           <w:sz w:val="22"/>
@@ -13203,6 +14186,7 @@
         </w:rPr>
         <w:t>: Synchronize component</w:t>
       </w:r>
+      <w:bookmarkEnd w:id="37"/>
     </w:p>
     <w:p>
       <w:pPr>
@@ -13218,6 +14202,7 @@
     </w:p>
     <w:p>
       <w:pPr>
+        <w:spacing w:line="480" w:lineRule="auto"/>
         <w:jc w:val="both"/>
         <w:rPr>
           <w:rFonts w:ascii="Times New Roman" w:hAnsi="Times New Roman"/>
@@ -13397,6 +14382,7 @@
     <w:p>
       <w:pPr>
         <w:pStyle w:val="NoSpacing"/>
+        <w:spacing w:line="480" w:lineRule="auto"/>
         <w:rPr>
           <w:rFonts w:ascii="Times New Roman" w:hAnsi="Times New Roman"/>
           <w:sz w:val="24"/>
@@ -13429,6 +14415,7 @@
           <w:szCs w:val="24"/>
           <w:lang w:bidi="ar-SA"/>
         </w:rPr>
+        <w:lastRenderedPageBreak/>
         <w:drawing>
           <wp:inline distT="0" distB="0" distL="0" distR="0">
             <wp:extent cx="5534025" cy="1590675"/>
@@ -13485,6 +14472,7 @@
           <w:szCs w:val="22"/>
         </w:rPr>
       </w:pPr>
+      <w:bookmarkStart w:id="38" w:name="_Toc226305369"/>
       <w:r>
         <w:rPr>
           <w:sz w:val="22"/>
@@ -13535,22 +14523,24 @@
         </w:rPr>
         <w:t>: DataTypes header</w:t>
       </w:r>
-    </w:p>
-    <w:p>
-      <w:pPr>
-        <w:rPr>
-          <w:rFonts w:ascii="Times New Roman" w:hAnsi="Times New Roman"/>
-          <w:sz w:val="24"/>
-          <w:szCs w:val="24"/>
-        </w:rPr>
-      </w:pPr>
-      <w:r>
-        <w:rPr>
-          <w:rFonts w:ascii="Times New Roman" w:hAnsi="Times New Roman"/>
-          <w:sz w:val="24"/>
-          <w:szCs w:val="24"/>
-        </w:rPr>
-        <w:lastRenderedPageBreak/>
+      <w:bookmarkEnd w:id="38"/>
+    </w:p>
+    <w:p>
+      <w:pPr>
+        <w:spacing w:line="480" w:lineRule="auto"/>
+        <w:jc w:val="both"/>
+        <w:rPr>
+          <w:rFonts w:ascii="Times New Roman" w:hAnsi="Times New Roman"/>
+          <w:sz w:val="24"/>
+          <w:szCs w:val="24"/>
+        </w:rPr>
+      </w:pPr>
+      <w:r>
+        <w:rPr>
+          <w:rFonts w:ascii="Times New Roman" w:hAnsi="Times New Roman"/>
+          <w:sz w:val="24"/>
+          <w:szCs w:val="24"/>
+        </w:rPr>
         <w:t xml:space="preserve">Figure 12 above shows the available MUSE defined data types. </w:t>
       </w:r>
       <w:r>
@@ -13928,6 +14918,7 @@
           <w:ilvl w:val="0"/>
           <w:numId w:val="10"/>
         </w:numPr>
+        <w:spacing w:line="480" w:lineRule="auto"/>
         <w:rPr>
           <w:rFonts w:ascii="Times New Roman" w:hAnsi="Times New Roman"/>
           <w:sz w:val="24"/>
@@ -13950,6 +14941,7 @@
           <w:ilvl w:val="0"/>
           <w:numId w:val="10"/>
         </w:numPr>
+        <w:spacing w:line="480" w:lineRule="auto"/>
         <w:rPr>
           <w:rFonts w:ascii="Times New Roman" w:hAnsi="Times New Roman"/>
           <w:sz w:val="24"/>
@@ -13967,18 +14959,21 @@
     </w:p>
     <w:p>
       <w:pPr>
-        <w:rPr>
-          <w:rFonts w:ascii="Times New Roman" w:hAnsi="Times New Roman"/>
-          <w:sz w:val="24"/>
-          <w:szCs w:val="24"/>
-        </w:rPr>
-      </w:pPr>
-      <w:r>
-        <w:rPr>
-          <w:rFonts w:ascii="Times New Roman" w:hAnsi="Times New Roman"/>
-          <w:sz w:val="24"/>
-          <w:szCs w:val="24"/>
-        </w:rPr>
+        <w:spacing w:line="480" w:lineRule="auto"/>
+        <w:jc w:val="both"/>
+        <w:rPr>
+          <w:rFonts w:ascii="Times New Roman" w:hAnsi="Times New Roman"/>
+          <w:sz w:val="24"/>
+          <w:szCs w:val="24"/>
+        </w:rPr>
+      </w:pPr>
+      <w:r>
+        <w:rPr>
+          <w:rFonts w:ascii="Times New Roman" w:hAnsi="Times New Roman"/>
+          <w:sz w:val="24"/>
+          <w:szCs w:val="24"/>
+        </w:rPr>
+        <w:lastRenderedPageBreak/>
         <w:t>I purposely chose uninformative variable names and most of the times this is how developers code. However, with the first example you can clear understand what each variable represent, because the data types are themselves informative. The second example leaves a lot to the code reader to try and guess. This is a very simple example there are methods that take many parameters and that’s when you truly see the benefits.</w:t>
       </w:r>
     </w:p>
@@ -13994,9 +14989,9 @@
         </w:rPr>
         <w:drawing>
           <wp:inline distT="0" distB="0" distL="0" distR="0">
-            <wp:extent cx="4467225" cy="2705100"/>
-            <wp:effectExtent l="19050" t="0" r="9525" b="0"/>
-            <wp:docPr id="16" name="Picture 3" descr="C:\Documents and Settings\gebremr\Desktop\thesis-figures\Simulation-class.JPG"/>
+            <wp:extent cx="4962525" cy="3009900"/>
+            <wp:effectExtent l="0" t="0" r="0" b="0"/>
+            <wp:docPr id="18" name="Picture 15"/>
             <wp:cNvGraphicFramePr>
               <a:graphicFrameLocks xmlns:a="http://schemas.openxmlformats.org/drawingml/2006/main" noChangeAspect="1"/>
             </wp:cNvGraphicFramePr>
@@ -14004,7 +14999,7 @@
               <a:graphicData uri="http://schemas.openxmlformats.org/drawingml/2006/picture">
                 <pic:pic xmlns:pic="http://schemas.openxmlformats.org/drawingml/2006/picture">
                   <pic:nvPicPr>
-                    <pic:cNvPr id="0" name="Picture 3" descr="C:\Documents and Settings\gebremr\Desktop\thesis-figures\Simulation-class.JPG"/>
+                    <pic:cNvPr id="0" name="Picture 15"/>
                     <pic:cNvPicPr>
                       <a:picLocks noChangeAspect="1" noChangeArrowheads="1"/>
                     </pic:cNvPicPr>
@@ -14019,7 +15014,7 @@
                   <pic:spPr bwMode="auto">
                     <a:xfrm>
                       <a:off x="0" y="0"/>
-                      <a:ext cx="4467225" cy="2705100"/>
+                      <a:ext cx="4962525" cy="3009900"/>
                     </a:xfrm>
                     <a:prstGeom prst="rect">
                       <a:avLst/>
@@ -14048,6 +15043,7 @@
           <w:szCs w:val="22"/>
         </w:rPr>
       </w:pPr>
+      <w:bookmarkStart w:id="39" w:name="_Toc226305370"/>
       <w:r>
         <w:rPr>
           <w:sz w:val="22"/>
@@ -14098,9 +15094,169 @@
         </w:rPr>
         <w:t>: Simulation Class</w:t>
       </w:r>
+      <w:bookmarkEnd w:id="39"/>
     </w:p>
     <w:p/>
     <w:p>
+      <w:pPr>
+        <w:spacing w:line="480" w:lineRule="auto"/>
+        <w:jc w:val="both"/>
+        <w:rPr>
+          <w:rFonts w:ascii="Times New Roman" w:hAnsi="Times New Roman"/>
+          <w:sz w:val="24"/>
+          <w:szCs w:val="24"/>
+        </w:rPr>
+      </w:pPr>
+      <w:r>
+        <w:rPr>
+          <w:rFonts w:ascii="Times New Roman" w:hAnsi="Times New Roman"/>
+          <w:sz w:val="24"/>
+          <w:szCs w:val="24"/>
+        </w:rPr>
+        <w:t xml:space="preserve">Figure 13 above shows all the available method from the </w:t>
+      </w:r>
+      <w:r>
+        <w:rPr>
+          <w:rFonts w:ascii="Times New Roman" w:hAnsi="Times New Roman"/>
+          <w:i/>
+          <w:sz w:val="24"/>
+          <w:szCs w:val="24"/>
+        </w:rPr>
+        <w:t>Simulation</w:t>
+      </w:r>
+      <w:r>
+        <w:rPr>
+          <w:rFonts w:ascii="Times New Roman" w:hAnsi="Times New Roman"/>
+          <w:sz w:val="24"/>
+          <w:szCs w:val="24"/>
+        </w:rPr>
+        <w:t xml:space="preserve"> class. When you run a simulation with MUSE there is a common order of methods that must be called. First you request an instance of the </w:t>
+      </w:r>
+      <w:r>
+        <w:rPr>
+          <w:rFonts w:ascii="Times New Roman" w:hAnsi="Times New Roman"/>
+          <w:i/>
+          <w:sz w:val="24"/>
+          <w:szCs w:val="24"/>
+        </w:rPr>
+        <w:t>Simulation</w:t>
+      </w:r>
+      <w:r>
+        <w:rPr>
+          <w:rFonts w:ascii="Times New Roman" w:hAnsi="Times New Roman"/>
+          <w:sz w:val="24"/>
+          <w:szCs w:val="24"/>
+        </w:rPr>
+        <w:t xml:space="preserve"> class. </w:t>
+      </w:r>
+      <w:r>
+        <w:rPr>
+          <w:rFonts w:ascii="Times New Roman" w:hAnsi="Times New Roman"/>
+          <w:i/>
+          <w:sz w:val="24"/>
+          <w:szCs w:val="24"/>
+        </w:rPr>
+        <w:t>Simulation</w:t>
+      </w:r>
+      <w:r>
+        <w:rPr>
+          <w:rFonts w:ascii="Times New Roman" w:hAnsi="Times New Roman"/>
+          <w:sz w:val="24"/>
+          <w:szCs w:val="24"/>
+        </w:rPr>
+        <w:t xml:space="preserve"> class implements the singleton pattern, so to get an instance you use the </w:t>
+      </w:r>
+      <w:r>
+        <w:rPr>
+          <w:rFonts w:ascii="Times New Roman" w:hAnsi="Times New Roman"/>
+          <w:i/>
+          <w:sz w:val="24"/>
+          <w:szCs w:val="24"/>
+        </w:rPr>
+        <w:t>Simulation::getSimulator()</w:t>
+      </w:r>
+      <w:r>
+        <w:rPr>
+          <w:rFonts w:ascii="Times New Roman" w:hAnsi="Times New Roman"/>
+          <w:sz w:val="24"/>
+          <w:szCs w:val="24"/>
+        </w:rPr>
+        <w:t xml:space="preserve"> method</w:t>
+      </w:r>
+      <w:r>
+        <w:rPr>
+          <w:rFonts w:ascii="Times New Roman" w:hAnsi="Times New Roman"/>
+          <w:sz w:val="24"/>
+          <w:szCs w:val="24"/>
+        </w:rPr>
+        <w:t>, this will return a pointer</w:t>
+      </w:r>
+      <w:r>
+        <w:rPr>
+          <w:rFonts w:ascii="Times New Roman" w:hAnsi="Times New Roman"/>
+          <w:sz w:val="24"/>
+          <w:szCs w:val="24"/>
+        </w:rPr>
+        <w:t xml:space="preserve"> to the class</w:t>
+      </w:r>
+      <w:r>
+        <w:rPr>
+          <w:rFonts w:ascii="Times New Roman" w:hAnsi="Times New Roman"/>
+          <w:sz w:val="24"/>
+          <w:szCs w:val="24"/>
+        </w:rPr>
+        <w:t xml:space="preserve">. </w:t>
+      </w:r>
+      <w:r>
+        <w:rPr>
+          <w:rFonts w:ascii="Times New Roman" w:hAnsi="Times New Roman"/>
+          <w:sz w:val="24"/>
+          <w:szCs w:val="24"/>
+        </w:rPr>
+        <w:t xml:space="preserve">Once an instance is acquired you have to initialize the instance. This can be done with two methods. The first option you have is the </w:t>
+      </w:r>
+      <w:r>
+        <w:rPr>
+          <w:rFonts w:ascii="Times New Roman" w:hAnsi="Times New Roman"/>
+          <w:i/>
+          <w:sz w:val="24"/>
+          <w:szCs w:val="24"/>
+        </w:rPr>
+        <w:t>initialize()</w:t>
+      </w:r>
+      <w:r>
+        <w:rPr>
+          <w:rFonts w:ascii="Times New Roman" w:hAnsi="Times New Roman"/>
+          <w:sz w:val="24"/>
+          <w:szCs w:val="24"/>
+        </w:rPr>
+        <w:t xml:space="preserve"> method. The second is the </w:t>
+      </w:r>
+      <w:r>
+        <w:rPr>
+          <w:rFonts w:ascii="Times New Roman" w:hAnsi="Times New Roman"/>
+          <w:i/>
+          <w:sz w:val="24"/>
+          <w:szCs w:val="24"/>
+        </w:rPr>
+        <w:t>initialize(argc,argv)</w:t>
+      </w:r>
+      <w:r>
+        <w:rPr>
+          <w:rFonts w:ascii="Times New Roman" w:hAnsi="Times New Roman"/>
+          <w:sz w:val="24"/>
+          <w:szCs w:val="24"/>
+        </w:rPr>
+        <w:t xml:space="preserve"> this lets you pass in </w:t>
+      </w:r>
+      <w:r>
+        <w:rPr>
+          <w:rFonts w:ascii="Times New Roman" w:hAnsi="Times New Roman"/>
+          <w:sz w:val="24"/>
+          <w:szCs w:val="24"/>
+        </w:rPr>
+        <w:t xml:space="preserve">arguments from the main executable. The arguments are </w:t>
+      </w:r>
       <w:r>
         <w:rPr>
           <w:rFonts w:ascii="Times New Roman" w:hAnsi="Times New Roman"/>
@@ -14108,7 +15264,7 @@
           <w:szCs w:val="24"/>
         </w:rPr>
         <w:lastRenderedPageBreak/>
-        <w:t xml:space="preserve">Figure 13 above shows all the available method from the </w:t>
+        <w:t xml:space="preserve">not used in anyway by the kernel, but they are passed in to init MPI. When the simulation kernel is initialized it will attain a valid </w:t>
       </w:r>
       <w:r>
         <w:rPr>
@@ -14117,15 +15273,39 @@
           <w:sz w:val="24"/>
           <w:szCs w:val="24"/>
         </w:rPr>
-        <w:t>Simulation</w:t>
-      </w:r>
-      <w:r>
-        <w:rPr>
-          <w:rFonts w:ascii="Times New Roman" w:hAnsi="Times New Roman"/>
-          <w:sz w:val="24"/>
-          <w:szCs w:val="24"/>
-        </w:rPr>
-        <w:t xml:space="preserve"> class. When you run a simulation with MUSE there is a common order of methods that must be called. First you request an instance of the </w:t>
+        <w:t>SimulatorID</w:t>
+      </w:r>
+      <w:r>
+        <w:rPr>
+          <w:rFonts w:ascii="Times New Roman" w:hAnsi="Times New Roman"/>
+          <w:sz w:val="24"/>
+          <w:szCs w:val="24"/>
+        </w:rPr>
+        <w:t xml:space="preserve">. </w:t>
+      </w:r>
+      <w:r>
+        <w:rPr>
+          <w:rFonts w:ascii="Times New Roman" w:hAnsi="Times New Roman"/>
+          <w:sz w:val="24"/>
+          <w:szCs w:val="24"/>
+        </w:rPr>
+        <w:t xml:space="preserve">After initialization is complete, you should set the start and </w:t>
+      </w:r>
+      <w:r>
+        <w:rPr>
+          <w:rFonts w:ascii="Times New Roman" w:hAnsi="Times New Roman"/>
+          <w:sz w:val="24"/>
+          <w:szCs w:val="24"/>
+        </w:rPr>
+        <w:t>stop</w:t>
+      </w:r>
+      <w:r>
+        <w:rPr>
+          <w:rFonts w:ascii="Times New Roman" w:hAnsi="Times New Roman"/>
+          <w:sz w:val="24"/>
+          <w:szCs w:val="24"/>
+        </w:rPr>
+        <w:t xml:space="preserve"> time of the simulation. This can be done with the </w:t>
       </w:r>
       <w:r>
         <w:rPr>
@@ -14134,15 +15314,15 @@
           <w:sz w:val="24"/>
           <w:szCs w:val="24"/>
         </w:rPr>
-        <w:t>Simulation</w:t>
-      </w:r>
-      <w:r>
-        <w:rPr>
-          <w:rFonts w:ascii="Times New Roman" w:hAnsi="Times New Roman"/>
-          <w:sz w:val="24"/>
-          <w:szCs w:val="24"/>
-        </w:rPr>
-        <w:t xml:space="preserve"> class. </w:t>
+        <w:t>setStartTime(Time start)</w:t>
+      </w:r>
+      <w:r>
+        <w:rPr>
+          <w:rFonts w:ascii="Times New Roman" w:hAnsi="Times New Roman"/>
+          <w:sz w:val="24"/>
+          <w:szCs w:val="24"/>
+        </w:rPr>
+        <w:t xml:space="preserve"> and </w:t>
       </w:r>
       <w:r>
         <w:rPr>
@@ -14151,15 +15331,7 @@
           <w:sz w:val="24"/>
           <w:szCs w:val="24"/>
         </w:rPr>
-        <w:t>Simulation</w:t>
-      </w:r>
-      <w:r>
-        <w:rPr>
-          <w:rFonts w:ascii="Times New Roman" w:hAnsi="Times New Roman"/>
-          <w:sz w:val="24"/>
-          <w:szCs w:val="24"/>
-        </w:rPr>
-        <w:t xml:space="preserve"> class implements the singleton pattern, so to get an instance you use the </w:t>
+        <w:t>set</w:t>
       </w:r>
       <w:r>
         <w:rPr>
@@ -14168,47 +15340,23 @@
           <w:sz w:val="24"/>
           <w:szCs w:val="24"/>
         </w:rPr>
-        <w:t>Simulation::getSimulator()</w:t>
-      </w:r>
-      <w:r>
-        <w:rPr>
-          <w:rFonts w:ascii="Times New Roman" w:hAnsi="Times New Roman"/>
-          <w:sz w:val="24"/>
-          <w:szCs w:val="24"/>
-        </w:rPr>
-        <w:t xml:space="preserve"> method</w:t>
-      </w:r>
-      <w:r>
-        <w:rPr>
-          <w:rFonts w:ascii="Times New Roman" w:hAnsi="Times New Roman"/>
-          <w:sz w:val="24"/>
-          <w:szCs w:val="24"/>
-        </w:rPr>
-        <w:t>, this will return a pointer</w:t>
-      </w:r>
-      <w:r>
-        <w:rPr>
-          <w:rFonts w:ascii="Times New Roman" w:hAnsi="Times New Roman"/>
-          <w:sz w:val="24"/>
-          <w:szCs w:val="24"/>
-        </w:rPr>
-        <w:t xml:space="preserve"> to the class</w:t>
-      </w:r>
-      <w:r>
-        <w:rPr>
-          <w:rFonts w:ascii="Times New Roman" w:hAnsi="Times New Roman"/>
-          <w:sz w:val="24"/>
-          <w:szCs w:val="24"/>
-        </w:rPr>
-        <w:t xml:space="preserve">. </w:t>
-      </w:r>
-      <w:r>
-        <w:rPr>
-          <w:rFonts w:ascii="Times New Roman" w:hAnsi="Times New Roman"/>
-          <w:sz w:val="24"/>
-          <w:szCs w:val="24"/>
-        </w:rPr>
-        <w:t xml:space="preserve">Once an instance is acquired you have to initialize the instance. This can be done with two methods. The first option you have is the </w:t>
+        <w:t>StopTime(Time stop)</w:t>
+      </w:r>
+      <w:r>
+        <w:rPr>
+          <w:rFonts w:ascii="Times New Roman" w:hAnsi="Times New Roman"/>
+          <w:sz w:val="24"/>
+          <w:szCs w:val="24"/>
+        </w:rPr>
+        <w:t xml:space="preserve"> methods.</w:t>
+      </w:r>
+      <w:r>
+        <w:rPr>
+          <w:rFonts w:ascii="Times New Roman" w:hAnsi="Times New Roman"/>
+          <w:sz w:val="24"/>
+          <w:szCs w:val="24"/>
+        </w:rPr>
+        <w:t xml:space="preserve"> At this point is when you should create and register your agents with the simulation kernel. The </w:t>
       </w:r>
       <w:r>
         <w:rPr>
@@ -14217,15 +15365,47 @@
           <w:sz w:val="24"/>
           <w:szCs w:val="24"/>
         </w:rPr>
-        <w:t>initialize()</w:t>
-      </w:r>
-      <w:r>
-        <w:rPr>
-          <w:rFonts w:ascii="Times New Roman" w:hAnsi="Times New Roman"/>
-          <w:sz w:val="24"/>
-          <w:szCs w:val="24"/>
-        </w:rPr>
-        <w:t xml:space="preserve"> method. The second is the </w:t>
+        <w:t>registerAgent(Agent * agent)</w:t>
+      </w:r>
+      <w:r>
+        <w:rPr>
+          <w:rFonts w:ascii="Times New Roman" w:hAnsi="Times New Roman"/>
+          <w:sz w:val="24"/>
+          <w:szCs w:val="24"/>
+        </w:rPr>
+        <w:t xml:space="preserve"> method is used to let the kernel know of agents that it is responsible for as discussed earlier.</w:t>
+      </w:r>
+      <w:r>
+        <w:rPr>
+          <w:rFonts w:ascii="Times New Roman" w:hAnsi="Times New Roman"/>
+          <w:sz w:val="24"/>
+          <w:szCs w:val="24"/>
+        </w:rPr>
+        <w:t xml:space="preserve"> </w:t>
+      </w:r>
+      <w:r>
+        <w:rPr>
+          <w:rFonts w:ascii="Times New Roman" w:hAnsi="Times New Roman"/>
+          <w:sz w:val="24"/>
+          <w:szCs w:val="24"/>
+        </w:rPr>
+        <w:t>The simplest step, which gets the e</w:t>
+      </w:r>
+      <w:r>
+        <w:rPr>
+          <w:rFonts w:ascii="Times New Roman" w:hAnsi="Times New Roman"/>
+          <w:sz w:val="24"/>
+          <w:szCs w:val="24"/>
+        </w:rPr>
+        <w:t xml:space="preserve">ntire simulation started is </w:t>
+      </w:r>
+      <w:r>
+        <w:rPr>
+          <w:rFonts w:ascii="Times New Roman" w:hAnsi="Times New Roman"/>
+          <w:sz w:val="24"/>
+          <w:szCs w:val="24"/>
+        </w:rPr>
+        <w:t xml:space="preserve">done with the </w:t>
       </w:r>
       <w:r>
         <w:rPr>
@@ -14234,23 +15414,15 @@
           <w:sz w:val="24"/>
           <w:szCs w:val="24"/>
         </w:rPr>
-        <w:t>initialize(argc,argv)</w:t>
-      </w:r>
-      <w:r>
-        <w:rPr>
-          <w:rFonts w:ascii="Times New Roman" w:hAnsi="Times New Roman"/>
-          <w:sz w:val="24"/>
-          <w:szCs w:val="24"/>
-        </w:rPr>
-        <w:t xml:space="preserve"> this lets you pass in </w:t>
-      </w:r>
-      <w:r>
-        <w:rPr>
-          <w:rFonts w:ascii="Times New Roman" w:hAnsi="Times New Roman"/>
-          <w:sz w:val="24"/>
-          <w:szCs w:val="24"/>
-        </w:rPr>
-        <w:t xml:space="preserve">arguments from the main executable. The arguments are not used in anyway by the kernel, but they are passed in to init MPI. When the simulation kernel is initialized it will attain a valid </w:t>
+        <w:t>start()</w:t>
+      </w:r>
+      <w:r>
+        <w:rPr>
+          <w:rFonts w:ascii="Times New Roman" w:hAnsi="Times New Roman"/>
+          <w:sz w:val="24"/>
+          <w:szCs w:val="24"/>
+        </w:rPr>
+        <w:t xml:space="preserve"> method. Lastly, you need to make sure that all agents and internal resources are freed. Calling the </w:t>
       </w:r>
       <w:r>
         <w:rPr>
@@ -14259,83 +15431,791 @@
           <w:sz w:val="24"/>
           <w:szCs w:val="24"/>
         </w:rPr>
-        <w:t>SimulatorID</w:t>
-      </w:r>
-      <w:r>
-        <w:rPr>
-          <w:rFonts w:ascii="Times New Roman" w:hAnsi="Times New Roman"/>
-          <w:sz w:val="24"/>
-          <w:szCs w:val="24"/>
-        </w:rPr>
-        <w:t xml:space="preserve">. </w:t>
-      </w:r>
-      <w:r>
-        <w:rPr>
-          <w:rFonts w:ascii="Times New Roman" w:hAnsi="Times New Roman"/>
-          <w:sz w:val="24"/>
-          <w:szCs w:val="24"/>
-        </w:rPr>
-        <w:t xml:space="preserve">After initialization is complete, you should set the start and </w:t>
-      </w:r>
-      <w:r>
-        <w:rPr>
-          <w:rFonts w:ascii="Times New Roman" w:hAnsi="Times New Roman"/>
-          <w:sz w:val="24"/>
-          <w:szCs w:val="24"/>
-        </w:rPr>
-        <w:t>stop</w:t>
-      </w:r>
-      <w:r>
-        <w:rPr>
-          <w:rFonts w:ascii="Times New Roman" w:hAnsi="Times New Roman"/>
-          <w:sz w:val="24"/>
-          <w:szCs w:val="24"/>
-        </w:rPr>
-        <w:t xml:space="preserve"> time of the simulation. This can be done with the </w:t>
-      </w:r>
-      <w:r>
-        <w:rPr>
-          <w:rFonts w:ascii="Times New Roman" w:hAnsi="Times New Roman"/>
-          <w:i/>
-          <w:sz w:val="24"/>
-          <w:szCs w:val="24"/>
-        </w:rPr>
-        <w:t>setStartTime(Time start)</w:t>
-      </w:r>
-      <w:r>
-        <w:rPr>
-          <w:rFonts w:ascii="Times New Roman" w:hAnsi="Times New Roman"/>
-          <w:sz w:val="24"/>
-          <w:szCs w:val="24"/>
-        </w:rPr>
-        <w:t xml:space="preserve"> and </w:t>
-      </w:r>
-      <w:r>
-        <w:rPr>
-          <w:rFonts w:ascii="Times New Roman" w:hAnsi="Times New Roman"/>
-          <w:i/>
-          <w:sz w:val="24"/>
-          <w:szCs w:val="24"/>
-        </w:rPr>
-        <w:t>set</w:t>
-      </w:r>
-      <w:r>
-        <w:rPr>
-          <w:rFonts w:ascii="Times New Roman" w:hAnsi="Times New Roman"/>
-          <w:i/>
-          <w:sz w:val="24"/>
-          <w:szCs w:val="24"/>
-        </w:rPr>
-        <w:t>StopTime(Time stop)</w:t>
-      </w:r>
-      <w:r>
-        <w:rPr>
-          <w:rFonts w:ascii="Times New Roman" w:hAnsi="Times New Roman"/>
-          <w:sz w:val="24"/>
-          <w:szCs w:val="24"/>
-        </w:rPr>
-        <w:t xml:space="preserve"> methods.</w:t>
-      </w:r>
+        <w:t xml:space="preserve">finalize() </w:t>
+      </w:r>
+      <w:r>
+        <w:rPr>
+          <w:rFonts w:ascii="Times New Roman" w:hAnsi="Times New Roman"/>
+          <w:sz w:val="24"/>
+          <w:szCs w:val="24"/>
+        </w:rPr>
+        <w:t>methods handles taking all of the internal resources and most of external resources like the agents and events created.</w:t>
+      </w:r>
+      <w:r>
+        <w:rPr>
+          <w:rFonts w:ascii="Times New Roman" w:hAnsi="Times New Roman"/>
+          <w:sz w:val="24"/>
+          <w:szCs w:val="24"/>
+        </w:rPr>
+        <w:t xml:space="preserve"> The remaining methods are just getters, which are self explanatory.</w:t>
+      </w:r>
+      <w:r>
+        <w:rPr>
+          <w:rFonts w:ascii="Times New Roman" w:hAnsi="Times New Roman"/>
+          <w:sz w:val="24"/>
+          <w:szCs w:val="24"/>
+        </w:rPr>
+        <w:t xml:space="preserve"> The following</w:t>
+      </w:r>
+      <w:r>
+        <w:rPr>
+          <w:rFonts w:ascii="Times New Roman" w:hAnsi="Times New Roman"/>
+          <w:sz w:val="24"/>
+          <w:szCs w:val="24"/>
+        </w:rPr>
+        <w:t xml:space="preserve"> (figure 14)</w:t>
+      </w:r>
+      <w:r>
+        <w:rPr>
+          <w:rFonts w:ascii="Times New Roman" w:hAnsi="Times New Roman"/>
+          <w:sz w:val="24"/>
+          <w:szCs w:val="24"/>
+        </w:rPr>
+        <w:t xml:space="preserve"> is a sequence diagram to visual</w:t>
+      </w:r>
+      <w:r>
+        <w:rPr>
+          <w:rFonts w:ascii="Times New Roman" w:hAnsi="Times New Roman"/>
+          <w:sz w:val="24"/>
+          <w:szCs w:val="24"/>
+        </w:rPr>
+        <w:t>ly</w:t>
+      </w:r>
+      <w:r>
+        <w:rPr>
+          <w:rFonts w:ascii="Times New Roman" w:hAnsi="Times New Roman"/>
+          <w:sz w:val="24"/>
+          <w:szCs w:val="24"/>
+        </w:rPr>
+        <w:t xml:space="preserve"> show what was just described.</w:t>
+      </w:r>
+    </w:p>
+    <w:p>
+      <w:pPr>
+        <w:pStyle w:val="NoSpacing"/>
+        <w:jc w:val="center"/>
+      </w:pPr>
+      <w:r>
+        <w:object w:dxaOrig="5698" w:dyaOrig="6058">
+          <v:shapetype id="_x0000_t75" coordsize="21600,21600" o:spt="75" o:preferrelative="t" path="m@4@5l@4@11@9@11@9@5xe" filled="f" stroked="f">
+            <v:stroke joinstyle="miter"/>
+            <v:formulas>
+              <v:f eqn="if lineDrawn pixelLineWidth 0"/>
+              <v:f eqn="sum @0 1 0"/>
+              <v:f eqn="sum 0 0 @1"/>
+              <v:f eqn="prod @2 1 2"/>
+              <v:f eqn="prod @3 21600 pixelWidth"/>
+              <v:f eqn="prod @3 21600 pixelHeight"/>
+              <v:f eqn="sum @0 0 1"/>
+              <v:f eqn="prod @6 1 2"/>
+              <v:f eqn="prod @7 21600 pixelWidth"/>
+              <v:f eqn="sum @8 21600 0"/>
+              <v:f eqn="prod @7 21600 pixelHeight"/>
+              <v:f eqn="sum @10 21600 0"/>
+            </v:formulas>
+            <v:path o:extrusionok="f" gradientshapeok="t" o:connecttype="rect"/>
+            <o:lock v:ext="edit" aspectratio="t"/>
+          </v:shapetype>
+          <v:shape id="_x0000_i1025" type="#_x0000_t75" style="width:342pt;height:303pt" o:ole="">
+            <v:imagedata r:id="rId21" o:title=""/>
+          </v:shape>
+          <o:OLEObject Type="Embed" ProgID="Visio.Drawing.11" ShapeID="_x0000_i1025" DrawAspect="Content" ObjectID="_1300050554" r:id="rId22"/>
+        </w:object>
+      </w:r>
+    </w:p>
+    <w:p>
+      <w:pPr>
+        <w:pStyle w:val="Caption"/>
+        <w:jc w:val="center"/>
+        <w:rPr>
+          <w:sz w:val="22"/>
+          <w:szCs w:val="22"/>
+        </w:rPr>
+      </w:pPr>
+      <w:bookmarkStart w:id="40" w:name="_Toc226305371"/>
+      <w:r>
+        <w:rPr>
+          <w:sz w:val="22"/>
+          <w:szCs w:val="22"/>
+        </w:rPr>
+        <w:t xml:space="preserve">Figure </w:t>
+      </w:r>
+      <w:r>
+        <w:rPr>
+          <w:sz w:val="22"/>
+          <w:szCs w:val="22"/>
+        </w:rPr>
+        <w:fldChar w:fldCharType="begin"/>
+      </w:r>
+      <w:r>
+        <w:rPr>
+          <w:sz w:val="22"/>
+          <w:szCs w:val="22"/>
+        </w:rPr>
+        <w:instrText xml:space="preserve"> SEQ Figure \* ARABIC </w:instrText>
+      </w:r>
+      <w:r>
+        <w:rPr>
+          <w:sz w:val="22"/>
+          <w:szCs w:val="22"/>
+        </w:rPr>
+        <w:fldChar w:fldCharType="separate"/>
+      </w:r>
+      <w:r>
+        <w:rPr>
+          <w:noProof/>
+          <w:sz w:val="22"/>
+          <w:szCs w:val="22"/>
+        </w:rPr>
+        <w:t>14</w:t>
+      </w:r>
+      <w:r>
+        <w:rPr>
+          <w:sz w:val="22"/>
+          <w:szCs w:val="22"/>
+        </w:rPr>
+        <w:fldChar w:fldCharType="end"/>
+      </w:r>
+      <w:r>
+        <w:rPr>
+          <w:sz w:val="22"/>
+          <w:szCs w:val="22"/>
+        </w:rPr>
+        <w:t>: Sequence Diagram of starting a simulation</w:t>
+      </w:r>
+      <w:bookmarkEnd w:id="40"/>
+    </w:p>
+    <w:p>
+      <w:pPr>
+        <w:spacing w:line="480" w:lineRule="auto"/>
+        <w:rPr>
+          <w:rFonts w:ascii="Times New Roman" w:hAnsi="Times New Roman"/>
+          <w:sz w:val="24"/>
+          <w:szCs w:val="24"/>
+        </w:rPr>
+      </w:pPr>
+      <w:r>
+        <w:rPr>
+          <w:rFonts w:ascii="Times New Roman" w:hAnsi="Times New Roman"/>
+          <w:sz w:val="24"/>
+          <w:szCs w:val="24"/>
+        </w:rPr>
+        <w:lastRenderedPageBreak/>
+        <w:t>Keep in mind that the Simulation class calls other classes that were not shown, but we will see more sequence diagrams as needed.</w:t>
+      </w:r>
+    </w:p>
+    <w:p>
+      <w:pPr>
+        <w:pStyle w:val="NoSpacing"/>
+      </w:pPr>
+      <w:r>
+        <w:rPr>
+          <w:noProof/>
+          <w:lang w:bidi="ar-SA"/>
+        </w:rPr>
+        <w:drawing>
+          <wp:inline distT="0" distB="0" distL="0" distR="0">
+            <wp:extent cx="5686425" cy="2286000"/>
+            <wp:effectExtent l="0" t="0" r="0" b="0"/>
+            <wp:docPr id="17" name="Picture 14"/>
+            <wp:cNvGraphicFramePr>
+              <a:graphicFrameLocks xmlns:a="http://schemas.openxmlformats.org/drawingml/2006/main" noChangeAspect="1"/>
+            </wp:cNvGraphicFramePr>
+            <a:graphic xmlns:a="http://schemas.openxmlformats.org/drawingml/2006/main">
+              <a:graphicData uri="http://schemas.openxmlformats.org/drawingml/2006/picture">
+                <pic:pic xmlns:pic="http://schemas.openxmlformats.org/drawingml/2006/picture">
+                  <pic:nvPicPr>
+                    <pic:cNvPr id="0" name="Picture 14"/>
+                    <pic:cNvPicPr>
+                      <a:picLocks noChangeAspect="1" noChangeArrowheads="1"/>
+                    </pic:cNvPicPr>
+                  </pic:nvPicPr>
+                  <pic:blipFill>
+                    <a:blip r:embed="rId23"/>
+                    <a:srcRect/>
+                    <a:stretch>
+                      <a:fillRect/>
+                    </a:stretch>
+                  </pic:blipFill>
+                  <pic:spPr bwMode="auto">
+                    <a:xfrm>
+                      <a:off x="0" y="0"/>
+                      <a:ext cx="5686425" cy="2286000"/>
+                    </a:xfrm>
+                    <a:prstGeom prst="rect">
+                      <a:avLst/>
+                    </a:prstGeom>
+                    <a:noFill/>
+                    <a:ln w="9525">
+                      <a:noFill/>
+                      <a:miter lim="800000"/>
+                      <a:headEnd/>
+                      <a:tailEnd/>
+                    </a:ln>
+                  </pic:spPr>
+                </pic:pic>
+              </a:graphicData>
+            </a:graphic>
+          </wp:inline>
+        </w:drawing>
+      </w:r>
+    </w:p>
+    <w:p>
+      <w:pPr>
+        <w:pStyle w:val="Caption"/>
+        <w:jc w:val="center"/>
+        <w:rPr>
+          <w:sz w:val="22"/>
+          <w:szCs w:val="22"/>
+        </w:rPr>
+      </w:pPr>
+      <w:bookmarkStart w:id="41" w:name="_Toc226305372"/>
+      <w:r>
+        <w:rPr>
+          <w:sz w:val="22"/>
+          <w:szCs w:val="22"/>
+        </w:rPr>
+        <w:t xml:space="preserve">Figure </w:t>
+      </w:r>
+      <w:r>
+        <w:rPr>
+          <w:sz w:val="22"/>
+          <w:szCs w:val="22"/>
+        </w:rPr>
+        <w:fldChar w:fldCharType="begin"/>
+      </w:r>
+      <w:r>
+        <w:rPr>
+          <w:sz w:val="22"/>
+          <w:szCs w:val="22"/>
+        </w:rPr>
+        <w:instrText xml:space="preserve"> SEQ Figure \* ARABIC </w:instrText>
+      </w:r>
+      <w:r>
+        <w:rPr>
+          <w:sz w:val="22"/>
+          <w:szCs w:val="22"/>
+        </w:rPr>
+        <w:fldChar w:fldCharType="separate"/>
+      </w:r>
+      <w:r>
+        <w:rPr>
+          <w:noProof/>
+          <w:sz w:val="22"/>
+          <w:szCs w:val="22"/>
+        </w:rPr>
+        <w:t>15</w:t>
+      </w:r>
+      <w:r>
+        <w:rPr>
+          <w:sz w:val="22"/>
+          <w:szCs w:val="22"/>
+        </w:rPr>
+        <w:fldChar w:fldCharType="end"/>
+      </w:r>
+      <w:r>
+        <w:rPr>
+          <w:sz w:val="22"/>
+          <w:szCs w:val="22"/>
+        </w:rPr>
+        <w:t xml:space="preserve"> : The Agent Class</w:t>
+      </w:r>
+      <w:bookmarkEnd w:id="41"/>
+    </w:p>
+    <w:p>
+      <w:pPr>
+        <w:pStyle w:val="NoSpacing"/>
+      </w:pPr>
+    </w:p>
+    <w:p>
+      <w:pPr>
+        <w:pStyle w:val="NoSpacing"/>
+      </w:pPr>
+    </w:p>
+    <w:p>
+      <w:pPr>
+        <w:pStyle w:val="NoSpacing"/>
+      </w:pPr>
+      <w:r>
+        <w:rPr>
+          <w:noProof/>
+          <w:lang w:bidi="ar-SA"/>
+        </w:rPr>
+        <w:drawing>
+          <wp:inline distT="0" distB="0" distL="0" distR="0">
+            <wp:extent cx="5686425" cy="1276350"/>
+            <wp:effectExtent l="0" t="0" r="0" b="0"/>
+            <wp:docPr id="19" name="Picture 16"/>
+            <wp:cNvGraphicFramePr>
+              <a:graphicFrameLocks xmlns:a="http://schemas.openxmlformats.org/drawingml/2006/main" noChangeAspect="1"/>
+            </wp:cNvGraphicFramePr>
+            <a:graphic xmlns:a="http://schemas.openxmlformats.org/drawingml/2006/main">
+              <a:graphicData uri="http://schemas.openxmlformats.org/drawingml/2006/picture">
+                <pic:pic xmlns:pic="http://schemas.openxmlformats.org/drawingml/2006/picture">
+                  <pic:nvPicPr>
+                    <pic:cNvPr id="0" name="Picture 16"/>
+                    <pic:cNvPicPr>
+                      <a:picLocks noChangeAspect="1" noChangeArrowheads="1"/>
+                    </pic:cNvPicPr>
+                  </pic:nvPicPr>
+                  <pic:blipFill>
+                    <a:blip r:embed="rId24"/>
+                    <a:srcRect/>
+                    <a:stretch>
+                      <a:fillRect/>
+                    </a:stretch>
+                  </pic:blipFill>
+                  <pic:spPr bwMode="auto">
+                    <a:xfrm>
+                      <a:off x="0" y="0"/>
+                      <a:ext cx="5686425" cy="1276350"/>
+                    </a:xfrm>
+                    <a:prstGeom prst="rect">
+                      <a:avLst/>
+                    </a:prstGeom>
+                    <a:noFill/>
+                    <a:ln w="9525">
+                      <a:noFill/>
+                      <a:miter lim="800000"/>
+                      <a:headEnd/>
+                      <a:tailEnd/>
+                    </a:ln>
+                  </pic:spPr>
+                </pic:pic>
+              </a:graphicData>
+            </a:graphic>
+          </wp:inline>
+        </w:drawing>
+      </w:r>
+    </w:p>
+    <w:p>
+      <w:pPr>
+        <w:pStyle w:val="Caption"/>
+        <w:jc w:val="center"/>
+        <w:rPr>
+          <w:sz w:val="22"/>
+          <w:szCs w:val="22"/>
+        </w:rPr>
+      </w:pPr>
+      <w:bookmarkStart w:id="42" w:name="_Toc226305373"/>
+      <w:r>
+        <w:rPr>
+          <w:sz w:val="22"/>
+          <w:szCs w:val="22"/>
+        </w:rPr>
+        <w:t xml:space="preserve">Figure </w:t>
+      </w:r>
+      <w:r>
+        <w:rPr>
+          <w:sz w:val="22"/>
+          <w:szCs w:val="22"/>
+        </w:rPr>
+        <w:fldChar w:fldCharType="begin"/>
+      </w:r>
+      <w:r>
+        <w:rPr>
+          <w:sz w:val="22"/>
+          <w:szCs w:val="22"/>
+        </w:rPr>
+        <w:instrText xml:space="preserve"> SEQ Figure \* ARABIC </w:instrText>
+      </w:r>
+      <w:r>
+        <w:rPr>
+          <w:sz w:val="22"/>
+          <w:szCs w:val="22"/>
+        </w:rPr>
+        <w:fldChar w:fldCharType="separate"/>
+      </w:r>
+      <w:r>
+        <w:rPr>
+          <w:noProof/>
+          <w:sz w:val="22"/>
+          <w:szCs w:val="22"/>
+        </w:rPr>
+        <w:t>16</w:t>
+      </w:r>
+      <w:r>
+        <w:rPr>
+          <w:sz w:val="22"/>
+          <w:szCs w:val="22"/>
+        </w:rPr>
+        <w:fldChar w:fldCharType="end"/>
+      </w:r>
+      <w:r>
+        <w:rPr>
+          <w:sz w:val="22"/>
+          <w:szCs w:val="22"/>
+        </w:rPr>
+        <w:t>: The State class</w:t>
+      </w:r>
+      <w:bookmarkEnd w:id="42"/>
+    </w:p>
+    <w:p/>
+    <w:p/>
+    <w:p>
+      <w:pPr>
+        <w:pStyle w:val="NoSpacing"/>
+      </w:pPr>
+      <w:r>
+        <w:rPr>
+          <w:noProof/>
+          <w:lang w:bidi="ar-SA"/>
+        </w:rPr>
+        <w:drawing>
+          <wp:inline distT="0" distB="0" distL="0" distR="0">
+            <wp:extent cx="5638800" cy="1647825"/>
+            <wp:effectExtent l="0" t="0" r="0" b="0"/>
+            <wp:docPr id="20" name="Picture 17"/>
+            <wp:cNvGraphicFramePr>
+              <a:graphicFrameLocks xmlns:a="http://schemas.openxmlformats.org/drawingml/2006/main" noChangeAspect="1"/>
+            </wp:cNvGraphicFramePr>
+            <a:graphic xmlns:a="http://schemas.openxmlformats.org/drawingml/2006/main">
+              <a:graphicData uri="http://schemas.openxmlformats.org/drawingml/2006/picture">
+                <pic:pic xmlns:pic="http://schemas.openxmlformats.org/drawingml/2006/picture">
+                  <pic:nvPicPr>
+                    <pic:cNvPr id="0" name="Picture 17"/>
+                    <pic:cNvPicPr>
+                      <a:picLocks noChangeAspect="1" noChangeArrowheads="1"/>
+                    </pic:cNvPicPr>
+                  </pic:nvPicPr>
+                  <pic:blipFill>
+                    <a:blip r:embed="rId25"/>
+                    <a:srcRect/>
+                    <a:stretch>
+                      <a:fillRect/>
+                    </a:stretch>
+                  </pic:blipFill>
+                  <pic:spPr bwMode="auto">
+                    <a:xfrm>
+                      <a:off x="0" y="0"/>
+                      <a:ext cx="5638800" cy="1647825"/>
+                    </a:xfrm>
+                    <a:prstGeom prst="rect">
+                      <a:avLst/>
+                    </a:prstGeom>
+                    <a:noFill/>
+                    <a:ln w="9525">
+                      <a:noFill/>
+                      <a:miter lim="800000"/>
+                      <a:headEnd/>
+                      <a:tailEnd/>
+                    </a:ln>
+                  </pic:spPr>
+                </pic:pic>
+              </a:graphicData>
+            </a:graphic>
+          </wp:inline>
+        </w:drawing>
+      </w:r>
+    </w:p>
+    <w:p>
+      <w:pPr>
+        <w:pStyle w:val="Caption"/>
+        <w:jc w:val="center"/>
+        <w:rPr>
+          <w:sz w:val="22"/>
+          <w:szCs w:val="22"/>
+        </w:rPr>
+      </w:pPr>
+      <w:bookmarkStart w:id="43" w:name="_Toc226305374"/>
+      <w:r>
+        <w:rPr>
+          <w:sz w:val="22"/>
+          <w:szCs w:val="22"/>
+        </w:rPr>
+        <w:t xml:space="preserve">Figure </w:t>
+      </w:r>
+      <w:r>
+        <w:rPr>
+          <w:sz w:val="22"/>
+          <w:szCs w:val="22"/>
+        </w:rPr>
+        <w:fldChar w:fldCharType="begin"/>
+      </w:r>
+      <w:r>
+        <w:rPr>
+          <w:sz w:val="22"/>
+          <w:szCs w:val="22"/>
+        </w:rPr>
+        <w:instrText xml:space="preserve"> SEQ Figure \* ARABIC </w:instrText>
+      </w:r>
+      <w:r>
+        <w:rPr>
+          <w:sz w:val="22"/>
+          <w:szCs w:val="22"/>
+        </w:rPr>
+        <w:fldChar w:fldCharType="separate"/>
+      </w:r>
+      <w:r>
+        <w:rPr>
+          <w:noProof/>
+          <w:sz w:val="22"/>
+          <w:szCs w:val="22"/>
+        </w:rPr>
+        <w:t>17</w:t>
+      </w:r>
+      <w:r>
+        <w:rPr>
+          <w:sz w:val="22"/>
+          <w:szCs w:val="22"/>
+        </w:rPr>
+        <w:fldChar w:fldCharType="end"/>
+      </w:r>
+      <w:r>
+        <w:rPr>
+          <w:sz w:val="22"/>
+          <w:szCs w:val="22"/>
+        </w:rPr>
+        <w:t>: The Event class</w:t>
+      </w:r>
+      <w:bookmarkEnd w:id="43"/>
+    </w:p>
+    <w:p/>
+    <w:p/>
+    <w:p>
+      <w:pPr>
+        <w:pStyle w:val="NoSpacing"/>
+      </w:pPr>
+      <w:r>
+        <w:rPr>
+          <w:noProof/>
+          <w:lang w:bidi="ar-SA"/>
+        </w:rPr>
+        <w:drawing>
+          <wp:inline distT="0" distB="0" distL="0" distR="0">
+            <wp:extent cx="5581650" cy="1152525"/>
+            <wp:effectExtent l="0" t="0" r="0" b="0"/>
+            <wp:docPr id="21" name="Picture 18"/>
+            <wp:cNvGraphicFramePr>
+              <a:graphicFrameLocks xmlns:a="http://schemas.openxmlformats.org/drawingml/2006/main" noChangeAspect="1"/>
+            </wp:cNvGraphicFramePr>
+            <a:graphic xmlns:a="http://schemas.openxmlformats.org/drawingml/2006/main">
+              <a:graphicData uri="http://schemas.openxmlformats.org/drawingml/2006/picture">
+                <pic:pic xmlns:pic="http://schemas.openxmlformats.org/drawingml/2006/picture">
+                  <pic:nvPicPr>
+                    <pic:cNvPr id="0" name="Picture 18"/>
+                    <pic:cNvPicPr>
+                      <a:picLocks noChangeAspect="1" noChangeArrowheads="1"/>
+                    </pic:cNvPicPr>
+                  </pic:nvPicPr>
+                  <pic:blipFill>
+                    <a:blip r:embed="rId26"/>
+                    <a:srcRect/>
+                    <a:stretch>
+                      <a:fillRect/>
+                    </a:stretch>
+                  </pic:blipFill>
+                  <pic:spPr bwMode="auto">
+                    <a:xfrm>
+                      <a:off x="0" y="0"/>
+                      <a:ext cx="5581650" cy="1152525"/>
+                    </a:xfrm>
+                    <a:prstGeom prst="rect">
+                      <a:avLst/>
+                    </a:prstGeom>
+                    <a:noFill/>
+                    <a:ln w="9525">
+                      <a:noFill/>
+                      <a:miter lim="800000"/>
+                      <a:headEnd/>
+                      <a:tailEnd/>
+                    </a:ln>
+                  </pic:spPr>
+                </pic:pic>
+              </a:graphicData>
+            </a:graphic>
+          </wp:inline>
+        </w:drawing>
+      </w:r>
+    </w:p>
+    <w:p>
+      <w:pPr>
+        <w:pStyle w:val="Caption"/>
+        <w:jc w:val="center"/>
+        <w:rPr>
+          <w:sz w:val="22"/>
+          <w:szCs w:val="22"/>
+        </w:rPr>
+      </w:pPr>
+      <w:bookmarkStart w:id="44" w:name="_Toc226305375"/>
+      <w:r>
+        <w:rPr>
+          <w:sz w:val="22"/>
+          <w:szCs w:val="22"/>
+        </w:rPr>
+        <w:t xml:space="preserve">Figure </w:t>
+      </w:r>
+      <w:r>
+        <w:rPr>
+          <w:sz w:val="22"/>
+          <w:szCs w:val="22"/>
+        </w:rPr>
+        <w:fldChar w:fldCharType="begin"/>
+      </w:r>
+      <w:r>
+        <w:rPr>
+          <w:sz w:val="22"/>
+          <w:szCs w:val="22"/>
+        </w:rPr>
+        <w:instrText xml:space="preserve"> SEQ Figure \* ARABIC </w:instrText>
+      </w:r>
+      <w:r>
+        <w:rPr>
+          <w:sz w:val="22"/>
+          <w:szCs w:val="22"/>
+        </w:rPr>
+        <w:fldChar w:fldCharType="separate"/>
+      </w:r>
+      <w:r>
+        <w:rPr>
+          <w:noProof/>
+          <w:sz w:val="22"/>
+          <w:szCs w:val="22"/>
+        </w:rPr>
+        <w:t>18</w:t>
+      </w:r>
+      <w:r>
+        <w:rPr>
+          <w:sz w:val="22"/>
+          <w:szCs w:val="22"/>
+        </w:rPr>
+        <w:fldChar w:fldCharType="end"/>
+      </w:r>
+      <w:r>
+        <w:rPr>
+          <w:sz w:val="22"/>
+          <w:szCs w:val="22"/>
+        </w:rPr>
+        <w:t>: The oSimStream class</w:t>
+      </w:r>
+      <w:bookmarkEnd w:id="44"/>
+    </w:p>
+    <w:p/>
+    <w:p/>
+    <w:p/>
+    <w:p>
+      <w:pPr>
+        <w:pStyle w:val="NoSpacing"/>
+      </w:pPr>
+      <w:r>
+        <w:rPr>
+          <w:noProof/>
+          <w:lang w:bidi="ar-SA"/>
+        </w:rPr>
+        <w:drawing>
+          <wp:inline distT="0" distB="0" distL="0" distR="0">
+            <wp:extent cx="5686425" cy="1400175"/>
+            <wp:effectExtent l="0" t="0" r="0" b="0"/>
+            <wp:docPr id="22" name="Picture 19"/>
+            <wp:cNvGraphicFramePr>
+              <a:graphicFrameLocks xmlns:a="http://schemas.openxmlformats.org/drawingml/2006/main" noChangeAspect="1"/>
+            </wp:cNvGraphicFramePr>
+            <a:graphic xmlns:a="http://schemas.openxmlformats.org/drawingml/2006/main">
+              <a:graphicData uri="http://schemas.openxmlformats.org/drawingml/2006/picture">
+                <pic:pic xmlns:pic="http://schemas.openxmlformats.org/drawingml/2006/picture">
+                  <pic:nvPicPr>
+                    <pic:cNvPr id="0" name="Picture 19"/>
+                    <pic:cNvPicPr>
+                      <a:picLocks noChangeAspect="1" noChangeArrowheads="1"/>
+                    </pic:cNvPicPr>
+                  </pic:nvPicPr>
+                  <pic:blipFill>
+                    <a:blip r:embed="rId27"/>
+                    <a:srcRect/>
+                    <a:stretch>
+                      <a:fillRect/>
+                    </a:stretch>
+                  </pic:blipFill>
+                  <pic:spPr bwMode="auto">
+                    <a:xfrm>
+                      <a:off x="0" y="0"/>
+                      <a:ext cx="5686425" cy="1400175"/>
+                    </a:xfrm>
+                    <a:prstGeom prst="rect">
+                      <a:avLst/>
+                    </a:prstGeom>
+                    <a:noFill/>
+                    <a:ln w="9525">
+                      <a:noFill/>
+                      <a:miter lim="800000"/>
+                      <a:headEnd/>
+                      <a:tailEnd/>
+                    </a:ln>
+                  </pic:spPr>
+                </pic:pic>
+              </a:graphicData>
+            </a:graphic>
+          </wp:inline>
+        </w:drawing>
+      </w:r>
+    </w:p>
+    <w:p>
+      <w:pPr>
+        <w:pStyle w:val="Caption"/>
+        <w:jc w:val="center"/>
+        <w:rPr>
+          <w:sz w:val="22"/>
+          <w:szCs w:val="22"/>
+        </w:rPr>
+      </w:pPr>
+      <w:bookmarkStart w:id="45" w:name="_Toc226305376"/>
+      <w:r>
+        <w:rPr>
+          <w:sz w:val="22"/>
+          <w:szCs w:val="22"/>
+        </w:rPr>
+        <w:t xml:space="preserve">Figure </w:t>
+      </w:r>
+      <w:r>
+        <w:rPr>
+          <w:sz w:val="22"/>
+          <w:szCs w:val="22"/>
+        </w:rPr>
+        <w:fldChar w:fldCharType="begin"/>
+      </w:r>
+      <w:r>
+        <w:rPr>
+          <w:sz w:val="22"/>
+          <w:szCs w:val="22"/>
+        </w:rPr>
+        <w:instrText xml:space="preserve"> SEQ Figure \* ARABIC </w:instrText>
+      </w:r>
+      <w:r>
+        <w:rPr>
+          <w:sz w:val="22"/>
+          <w:szCs w:val="22"/>
+        </w:rPr>
+        <w:fldChar w:fldCharType="separate"/>
+      </w:r>
+      <w:r>
+        <w:rPr>
+          <w:noProof/>
+          <w:sz w:val="22"/>
+          <w:szCs w:val="22"/>
+        </w:rPr>
+        <w:t>19</w:t>
+      </w:r>
+      <w:r>
+        <w:rPr>
+          <w:sz w:val="22"/>
+          <w:szCs w:val="22"/>
+        </w:rPr>
+        <w:fldChar w:fldCharType="end"/>
+      </w:r>
+      <w:r>
+        <w:rPr>
+          <w:sz w:val="22"/>
+          <w:szCs w:val="22"/>
+        </w:rPr>
+        <w:t>: The SimStream class</w:t>
+      </w:r>
+      <w:bookmarkEnd w:id="45"/>
+    </w:p>
+    <w:p/>
+    <w:p>
+      <w:pPr>
+        <w:pStyle w:val="NoSpacing"/>
+      </w:pPr>
     </w:p>
     <w:p>
       <w:pPr>
@@ -14351,10 +16231,536 @@
     </w:p>
     <w:p>
       <w:pPr>
-        <w:pStyle w:val="Heading3"/>
-        <w:rPr>
-          <w:b w:val="0"/>
-        </w:rPr>
+        <w:pStyle w:val="NoSpacing"/>
+        <w:rPr>
+          <w:rFonts w:ascii="Times New Roman" w:hAnsi="Times New Roman"/>
+          <w:sz w:val="24"/>
+          <w:szCs w:val="24"/>
+        </w:rPr>
+      </w:pPr>
+      <w:r>
+        <w:rPr>
+          <w:rFonts w:ascii="Times New Roman" w:hAnsi="Times New Roman"/>
+          <w:sz w:val="24"/>
+          <w:szCs w:val="24"/>
+        </w:rPr>
+        <w:t>This section will go into more detail concerning the classes the simulation kernel uses in operation.</w:t>
+      </w:r>
+    </w:p>
+    <w:p>
+      <w:pPr>
+        <w:pStyle w:val="NoSpacing"/>
+        <w:rPr>
+          <w:rFonts w:ascii="Times New Roman" w:hAnsi="Times New Roman"/>
+          <w:sz w:val="24"/>
+          <w:szCs w:val="24"/>
+        </w:rPr>
+      </w:pPr>
+    </w:p>
+    <w:p>
+      <w:pPr>
+        <w:pStyle w:val="NoSpacing"/>
+        <w:jc w:val="center"/>
+        <w:rPr>
+          <w:rFonts w:ascii="Times New Roman" w:hAnsi="Times New Roman"/>
+          <w:sz w:val="24"/>
+          <w:szCs w:val="24"/>
+        </w:rPr>
+      </w:pPr>
+      <w:r>
+        <w:rPr>
+          <w:rFonts w:ascii="Times New Roman" w:hAnsi="Times New Roman"/>
+          <w:noProof/>
+          <w:sz w:val="24"/>
+          <w:szCs w:val="24"/>
+          <w:lang w:bidi="ar-SA"/>
+        </w:rPr>
+        <w:lastRenderedPageBreak/>
+        <w:drawing>
+          <wp:inline distT="0" distB="0" distL="0" distR="0">
+            <wp:extent cx="5362575" cy="1943100"/>
+            <wp:effectExtent l="0" t="0" r="0" b="0"/>
+            <wp:docPr id="23" name="Picture 20"/>
+            <wp:cNvGraphicFramePr>
+              <a:graphicFrameLocks xmlns:a="http://schemas.openxmlformats.org/drawingml/2006/main" noChangeAspect="1"/>
+            </wp:cNvGraphicFramePr>
+            <a:graphic xmlns:a="http://schemas.openxmlformats.org/drawingml/2006/main">
+              <a:graphicData uri="http://schemas.openxmlformats.org/drawingml/2006/picture">
+                <pic:pic xmlns:pic="http://schemas.openxmlformats.org/drawingml/2006/picture">
+                  <pic:nvPicPr>
+                    <pic:cNvPr id="0" name="Picture 20"/>
+                    <pic:cNvPicPr>
+                      <a:picLocks noChangeAspect="1" noChangeArrowheads="1"/>
+                    </pic:cNvPicPr>
+                  </pic:nvPicPr>
+                  <pic:blipFill>
+                    <a:blip r:embed="rId28"/>
+                    <a:srcRect/>
+                    <a:stretch>
+                      <a:fillRect/>
+                    </a:stretch>
+                  </pic:blipFill>
+                  <pic:spPr bwMode="auto">
+                    <a:xfrm>
+                      <a:off x="0" y="0"/>
+                      <a:ext cx="5362575" cy="1943100"/>
+                    </a:xfrm>
+                    <a:prstGeom prst="rect">
+                      <a:avLst/>
+                    </a:prstGeom>
+                    <a:noFill/>
+                    <a:ln w="9525">
+                      <a:noFill/>
+                      <a:miter lim="800000"/>
+                      <a:headEnd/>
+                      <a:tailEnd/>
+                    </a:ln>
+                  </pic:spPr>
+                </pic:pic>
+              </a:graphicData>
+            </a:graphic>
+          </wp:inline>
+        </w:drawing>
+      </w:r>
+    </w:p>
+    <w:p>
+      <w:pPr>
+        <w:pStyle w:val="Caption"/>
+        <w:jc w:val="center"/>
+        <w:rPr>
+          <w:sz w:val="22"/>
+          <w:szCs w:val="22"/>
+        </w:rPr>
+      </w:pPr>
+      <w:bookmarkStart w:id="46" w:name="_Toc226305377"/>
+      <w:r>
+        <w:rPr>
+          <w:sz w:val="22"/>
+          <w:szCs w:val="22"/>
+        </w:rPr>
+        <w:t xml:space="preserve">Figure </w:t>
+      </w:r>
+      <w:r>
+        <w:rPr>
+          <w:sz w:val="22"/>
+          <w:szCs w:val="22"/>
+        </w:rPr>
+        <w:fldChar w:fldCharType="begin"/>
+      </w:r>
+      <w:r>
+        <w:rPr>
+          <w:sz w:val="22"/>
+          <w:szCs w:val="22"/>
+        </w:rPr>
+        <w:instrText xml:space="preserve"> SEQ Figure \* ARABIC </w:instrText>
+      </w:r>
+      <w:r>
+        <w:rPr>
+          <w:sz w:val="22"/>
+          <w:szCs w:val="22"/>
+        </w:rPr>
+        <w:fldChar w:fldCharType="separate"/>
+      </w:r>
+      <w:r>
+        <w:rPr>
+          <w:noProof/>
+          <w:sz w:val="22"/>
+          <w:szCs w:val="22"/>
+        </w:rPr>
+        <w:t>20</w:t>
+      </w:r>
+      <w:r>
+        <w:rPr>
+          <w:sz w:val="22"/>
+          <w:szCs w:val="22"/>
+        </w:rPr>
+        <w:fldChar w:fldCharType="end"/>
+      </w:r>
+      <w:r>
+        <w:rPr>
+          <w:sz w:val="22"/>
+          <w:szCs w:val="22"/>
+        </w:rPr>
+        <w:t>: The Scheduler class</w:t>
+      </w:r>
+      <w:bookmarkEnd w:id="46"/>
+    </w:p>
+    <w:p/>
+    <w:p/>
+    <w:p>
+      <w:pPr>
+        <w:pStyle w:val="NoSpacing"/>
+        <w:jc w:val="center"/>
+      </w:pPr>
+      <w:r>
+        <w:rPr>
+          <w:noProof/>
+          <w:lang w:bidi="ar-SA"/>
+        </w:rPr>
+        <w:drawing>
+          <wp:inline distT="0" distB="0" distL="0" distR="0">
+            <wp:extent cx="5248275" cy="2514600"/>
+            <wp:effectExtent l="0" t="0" r="0" b="0"/>
+            <wp:docPr id="24" name="Picture 21"/>
+            <wp:cNvGraphicFramePr>
+              <a:graphicFrameLocks xmlns:a="http://schemas.openxmlformats.org/drawingml/2006/main" noChangeAspect="1"/>
+            </wp:cNvGraphicFramePr>
+            <a:graphic xmlns:a="http://schemas.openxmlformats.org/drawingml/2006/main">
+              <a:graphicData uri="http://schemas.openxmlformats.org/drawingml/2006/picture">
+                <pic:pic xmlns:pic="http://schemas.openxmlformats.org/drawingml/2006/picture">
+                  <pic:nvPicPr>
+                    <pic:cNvPr id="0" name="Picture 21"/>
+                    <pic:cNvPicPr>
+                      <a:picLocks noChangeAspect="1" noChangeArrowheads="1"/>
+                    </pic:cNvPicPr>
+                  </pic:nvPicPr>
+                  <pic:blipFill>
+                    <a:blip r:embed="rId29"/>
+                    <a:srcRect/>
+                    <a:stretch>
+                      <a:fillRect/>
+                    </a:stretch>
+                  </pic:blipFill>
+                  <pic:spPr bwMode="auto">
+                    <a:xfrm>
+                      <a:off x="0" y="0"/>
+                      <a:ext cx="5248275" cy="2514600"/>
+                    </a:xfrm>
+                    <a:prstGeom prst="rect">
+                      <a:avLst/>
+                    </a:prstGeom>
+                    <a:noFill/>
+                    <a:ln w="9525">
+                      <a:noFill/>
+                      <a:miter lim="800000"/>
+                      <a:headEnd/>
+                      <a:tailEnd/>
+                    </a:ln>
+                  </pic:spPr>
+                </pic:pic>
+              </a:graphicData>
+            </a:graphic>
+          </wp:inline>
+        </w:drawing>
+      </w:r>
+    </w:p>
+    <w:p>
+      <w:pPr>
+        <w:pStyle w:val="Caption"/>
+        <w:jc w:val="center"/>
+        <w:rPr>
+          <w:sz w:val="22"/>
+          <w:szCs w:val="22"/>
+        </w:rPr>
+      </w:pPr>
+      <w:bookmarkStart w:id="47" w:name="_Toc226305378"/>
+      <w:r>
+        <w:rPr>
+          <w:sz w:val="22"/>
+          <w:szCs w:val="22"/>
+        </w:rPr>
+        <w:t xml:space="preserve">Figure </w:t>
+      </w:r>
+      <w:r>
+        <w:rPr>
+          <w:sz w:val="22"/>
+          <w:szCs w:val="22"/>
+        </w:rPr>
+        <w:fldChar w:fldCharType="begin"/>
+      </w:r>
+      <w:r>
+        <w:rPr>
+          <w:sz w:val="22"/>
+          <w:szCs w:val="22"/>
+        </w:rPr>
+        <w:instrText xml:space="preserve"> SEQ Figure \* ARABIC </w:instrText>
+      </w:r>
+      <w:r>
+        <w:rPr>
+          <w:sz w:val="22"/>
+          <w:szCs w:val="22"/>
+        </w:rPr>
+        <w:fldChar w:fldCharType="separate"/>
+      </w:r>
+      <w:r>
+        <w:rPr>
+          <w:noProof/>
+          <w:sz w:val="22"/>
+          <w:szCs w:val="22"/>
+        </w:rPr>
+        <w:t>21</w:t>
+      </w:r>
+      <w:r>
+        <w:rPr>
+          <w:sz w:val="22"/>
+          <w:szCs w:val="22"/>
+        </w:rPr>
+        <w:fldChar w:fldCharType="end"/>
+      </w:r>
+      <w:r>
+        <w:rPr>
+          <w:sz w:val="22"/>
+          <w:szCs w:val="22"/>
+        </w:rPr>
+        <w:t>: The Communicator class</w:t>
+      </w:r>
+      <w:bookmarkEnd w:id="47"/>
+    </w:p>
+    <w:p/>
+    <w:p/>
+    <w:p>
+      <w:pPr>
+        <w:pStyle w:val="NoSpacing"/>
+        <w:jc w:val="center"/>
+      </w:pPr>
+      <w:r>
+        <w:rPr>
+          <w:noProof/>
+          <w:lang w:bidi="ar-SA"/>
+        </w:rPr>
+        <w:lastRenderedPageBreak/>
+        <w:drawing>
+          <wp:inline distT="0" distB="0" distL="0" distR="0">
+            <wp:extent cx="5324475" cy="3629025"/>
+            <wp:effectExtent l="0" t="0" r="0" b="0"/>
+            <wp:docPr id="25" name="Picture 22"/>
+            <wp:cNvGraphicFramePr>
+              <a:graphicFrameLocks xmlns:a="http://schemas.openxmlformats.org/drawingml/2006/main" noChangeAspect="1"/>
+            </wp:cNvGraphicFramePr>
+            <a:graphic xmlns:a="http://schemas.openxmlformats.org/drawingml/2006/main">
+              <a:graphicData uri="http://schemas.openxmlformats.org/drawingml/2006/picture">
+                <pic:pic xmlns:pic="http://schemas.openxmlformats.org/drawingml/2006/picture">
+                  <pic:nvPicPr>
+                    <pic:cNvPr id="0" name="Picture 22"/>
+                    <pic:cNvPicPr>
+                      <a:picLocks noChangeAspect="1" noChangeArrowheads="1"/>
+                    </pic:cNvPicPr>
+                  </pic:nvPicPr>
+                  <pic:blipFill>
+                    <a:blip r:embed="rId30"/>
+                    <a:srcRect/>
+                    <a:stretch>
+                      <a:fillRect/>
+                    </a:stretch>
+                  </pic:blipFill>
+                  <pic:spPr bwMode="auto">
+                    <a:xfrm>
+                      <a:off x="0" y="0"/>
+                      <a:ext cx="5324475" cy="3629025"/>
+                    </a:xfrm>
+                    <a:prstGeom prst="rect">
+                      <a:avLst/>
+                    </a:prstGeom>
+                    <a:noFill/>
+                    <a:ln w="9525">
+                      <a:noFill/>
+                      <a:miter lim="800000"/>
+                      <a:headEnd/>
+                      <a:tailEnd/>
+                    </a:ln>
+                  </pic:spPr>
+                </pic:pic>
+              </a:graphicData>
+            </a:graphic>
+          </wp:inline>
+        </w:drawing>
+      </w:r>
+    </w:p>
+    <w:p>
+      <w:pPr>
+        <w:pStyle w:val="Caption"/>
+        <w:jc w:val="center"/>
+        <w:rPr>
+          <w:sz w:val="22"/>
+          <w:szCs w:val="22"/>
+        </w:rPr>
+      </w:pPr>
+      <w:bookmarkStart w:id="48" w:name="_Toc226305379"/>
+      <w:r>
+        <w:rPr>
+          <w:sz w:val="22"/>
+          <w:szCs w:val="22"/>
+        </w:rPr>
+        <w:t xml:space="preserve">Figure </w:t>
+      </w:r>
+      <w:r>
+        <w:rPr>
+          <w:sz w:val="22"/>
+          <w:szCs w:val="22"/>
+        </w:rPr>
+        <w:fldChar w:fldCharType="begin"/>
+      </w:r>
+      <w:r>
+        <w:rPr>
+          <w:sz w:val="22"/>
+          <w:szCs w:val="22"/>
+        </w:rPr>
+        <w:instrText xml:space="preserve"> SEQ Figure \* ARABIC </w:instrText>
+      </w:r>
+      <w:r>
+        <w:rPr>
+          <w:sz w:val="22"/>
+          <w:szCs w:val="22"/>
+        </w:rPr>
+        <w:fldChar w:fldCharType="separate"/>
+      </w:r>
+      <w:r>
+        <w:rPr>
+          <w:noProof/>
+          <w:sz w:val="22"/>
+          <w:szCs w:val="22"/>
+        </w:rPr>
+        <w:t>22</w:t>
+      </w:r>
+      <w:r>
+        <w:rPr>
+          <w:sz w:val="22"/>
+          <w:szCs w:val="22"/>
+        </w:rPr>
+        <w:fldChar w:fldCharType="end"/>
+      </w:r>
+      <w:r>
+        <w:rPr>
+          <w:sz w:val="22"/>
+          <w:szCs w:val="22"/>
+        </w:rPr>
+        <w:t>: The GVTManager class</w:t>
+      </w:r>
+      <w:bookmarkEnd w:id="48"/>
+    </w:p>
+    <w:p/>
+    <w:p/>
+    <w:p/>
+    <w:p/>
+    <w:p>
+      <w:pPr>
+        <w:pStyle w:val="NoSpacing"/>
+        <w:jc w:val="center"/>
+      </w:pPr>
+      <w:r>
+        <w:rPr>
+          <w:noProof/>
+          <w:lang w:bidi="ar-SA"/>
+        </w:rPr>
+        <w:lastRenderedPageBreak/>
+        <w:drawing>
+          <wp:inline distT="0" distB="0" distL="0" distR="0">
+            <wp:extent cx="5448300" cy="3009900"/>
+            <wp:effectExtent l="0" t="0" r="0" b="0"/>
+            <wp:docPr id="26" name="Picture 23"/>
+            <wp:cNvGraphicFramePr>
+              <a:graphicFrameLocks xmlns:a="http://schemas.openxmlformats.org/drawingml/2006/main" noChangeAspect="1"/>
+            </wp:cNvGraphicFramePr>
+            <a:graphic xmlns:a="http://schemas.openxmlformats.org/drawingml/2006/main">
+              <a:graphicData uri="http://schemas.openxmlformats.org/drawingml/2006/picture">
+                <pic:pic xmlns:pic="http://schemas.openxmlformats.org/drawingml/2006/picture">
+                  <pic:nvPicPr>
+                    <pic:cNvPr id="0" name="Picture 23"/>
+                    <pic:cNvPicPr>
+                      <a:picLocks noChangeAspect="1" noChangeArrowheads="1"/>
+                    </pic:cNvPicPr>
+                  </pic:nvPicPr>
+                  <pic:blipFill>
+                    <a:blip r:embed="rId31"/>
+                    <a:srcRect/>
+                    <a:stretch>
+                      <a:fillRect/>
+                    </a:stretch>
+                  </pic:blipFill>
+                  <pic:spPr bwMode="auto">
+                    <a:xfrm>
+                      <a:off x="0" y="0"/>
+                      <a:ext cx="5448300" cy="3009900"/>
+                    </a:xfrm>
+                    <a:prstGeom prst="rect">
+                      <a:avLst/>
+                    </a:prstGeom>
+                    <a:noFill/>
+                    <a:ln w="9525">
+                      <a:noFill/>
+                      <a:miter lim="800000"/>
+                      <a:headEnd/>
+                      <a:tailEnd/>
+                    </a:ln>
+                  </pic:spPr>
+                </pic:pic>
+              </a:graphicData>
+            </a:graphic>
+          </wp:inline>
+        </w:drawing>
+      </w:r>
+    </w:p>
+    <w:p>
+      <w:pPr>
+        <w:pStyle w:val="Caption"/>
+        <w:jc w:val="center"/>
+        <w:rPr>
+          <w:sz w:val="22"/>
+          <w:szCs w:val="22"/>
+        </w:rPr>
+      </w:pPr>
+      <w:bookmarkStart w:id="49" w:name="_Toc226305380"/>
+      <w:r>
+        <w:rPr>
+          <w:sz w:val="22"/>
+          <w:szCs w:val="22"/>
+        </w:rPr>
+        <w:t xml:space="preserve">Figure </w:t>
+      </w:r>
+      <w:r>
+        <w:rPr>
+          <w:sz w:val="22"/>
+          <w:szCs w:val="22"/>
+        </w:rPr>
+        <w:fldChar w:fldCharType="begin"/>
+      </w:r>
+      <w:r>
+        <w:rPr>
+          <w:sz w:val="22"/>
+          <w:szCs w:val="22"/>
+        </w:rPr>
+        <w:instrText xml:space="preserve"> SEQ Figure \* ARABIC </w:instrText>
+      </w:r>
+      <w:r>
+        <w:rPr>
+          <w:sz w:val="22"/>
+          <w:szCs w:val="22"/>
+        </w:rPr>
+        <w:fldChar w:fldCharType="separate"/>
+      </w:r>
+      <w:r>
+        <w:rPr>
+          <w:noProof/>
+          <w:sz w:val="22"/>
+          <w:szCs w:val="22"/>
+        </w:rPr>
+        <w:t>23</w:t>
+      </w:r>
+      <w:r>
+        <w:rPr>
+          <w:sz w:val="22"/>
+          <w:szCs w:val="22"/>
+        </w:rPr>
+        <w:fldChar w:fldCharType="end"/>
+      </w:r>
+      <w:r>
+        <w:rPr>
+          <w:sz w:val="22"/>
+          <w:szCs w:val="22"/>
+        </w:rPr>
+        <w:t>: The GVTMessage class</w:t>
+      </w:r>
+      <w:bookmarkEnd w:id="49"/>
+    </w:p>
+    <w:p>
+      <w:pPr>
+        <w:pStyle w:val="NoSpacing"/>
+        <w:jc w:val="center"/>
+      </w:pPr>
+    </w:p>
+    <w:p>
+      <w:pPr>
+        <w:jc w:val="center"/>
       </w:pPr>
     </w:p>
     <w:p>
@@ -14372,6 +16778,345 @@
     <w:p>
       <w:pPr>
         <w:pStyle w:val="NoSpacing"/>
+        <w:jc w:val="both"/>
+        <w:rPr>
+          <w:rFonts w:ascii="Times New Roman" w:hAnsi="Times New Roman"/>
+          <w:sz w:val="24"/>
+          <w:szCs w:val="24"/>
+        </w:rPr>
+      </w:pPr>
+      <w:r>
+        <w:rPr>
+          <w:rFonts w:ascii="Times New Roman" w:hAnsi="Times New Roman"/>
+          <w:sz w:val="24"/>
+          <w:szCs w:val="24"/>
+        </w:rPr>
+        <w:t xml:space="preserve">The MUSE code generator was a late but exciting </w:t>
+      </w:r>
+      <w:r>
+        <w:rPr>
+          <w:rFonts w:ascii="Times New Roman" w:hAnsi="Times New Roman"/>
+          <w:sz w:val="24"/>
+          <w:szCs w:val="24"/>
+        </w:rPr>
+        <w:t>simple</w:t>
+      </w:r>
+      <w:r>
+        <w:rPr>
+          <w:rFonts w:ascii="Times New Roman" w:hAnsi="Times New Roman"/>
+          <w:sz w:val="24"/>
+          <w:szCs w:val="24"/>
+        </w:rPr>
+        <w:t xml:space="preserve"> edition that made developing with MUSE </w:t>
+      </w:r>
+      <w:r>
+        <w:rPr>
+          <w:rFonts w:ascii="Times New Roman" w:hAnsi="Times New Roman"/>
+          <w:sz w:val="24"/>
+          <w:szCs w:val="24"/>
+        </w:rPr>
+        <w:t xml:space="preserve">much more enjoyable. A lot of the startup code with every simulation created is basically the same procedure. For every simulation that is created, one must create agents, states, and events. You will also no doubt organize these files somehow. </w:t>
+      </w:r>
+      <w:r>
+        <w:rPr>
+          <w:rFonts w:ascii="Times New Roman" w:hAnsi="Times New Roman"/>
+          <w:sz w:val="24"/>
+          <w:szCs w:val="24"/>
+        </w:rPr>
+        <w:t xml:space="preserve">To add to the tedious startup is creating make files to compile and link to the MUSE kernel code. Lastly is the main execution file that you must create to get simulation started. The </w:t>
+      </w:r>
+      <w:r>
+        <w:rPr>
+          <w:rFonts w:ascii="Times New Roman" w:hAnsi="Times New Roman"/>
+          <w:sz w:val="24"/>
+          <w:szCs w:val="24"/>
+        </w:rPr>
+        <w:t xml:space="preserve">MUSE code generator takes care of all the tedious, redundant process to get started. </w:t>
+      </w:r>
+    </w:p>
+    <w:p>
+      <w:pPr>
+        <w:pStyle w:val="NoSpacing"/>
+        <w:rPr>
+          <w:rFonts w:ascii="Times New Roman" w:hAnsi="Times New Roman"/>
+          <w:sz w:val="24"/>
+          <w:szCs w:val="24"/>
+        </w:rPr>
+      </w:pPr>
+    </w:p>
+    <w:p>
+      <w:pPr>
+        <w:pStyle w:val="NoSpacing"/>
+        <w:rPr>
+          <w:rFonts w:ascii="Times New Roman" w:hAnsi="Times New Roman"/>
+          <w:sz w:val="24"/>
+          <w:szCs w:val="24"/>
+        </w:rPr>
+      </w:pPr>
+      <w:r>
+        <w:rPr>
+          <w:rFonts w:ascii="Times New Roman" w:hAnsi="Times New Roman"/>
+          <w:sz w:val="24"/>
+          <w:szCs w:val="24"/>
+        </w:rPr>
+        <w:t xml:space="preserve">The MUSE code generator was developed using Python. With Python, we were able to get a simple, robust code generator online very quickly. As of this writing, version 0.2 is released. </w:t>
+      </w:r>
+      <w:r>
+        <w:rPr>
+          <w:rFonts w:ascii="Times New Roman" w:hAnsi="Times New Roman"/>
+          <w:sz w:val="24"/>
+          <w:szCs w:val="24"/>
+        </w:rPr>
+        <w:t xml:space="preserve">There are two python files </w:t>
+      </w:r>
+      <w:r>
+        <w:rPr>
+          <w:rFonts w:ascii="Times New Roman" w:hAnsi="Times New Roman"/>
+          <w:i/>
+          <w:sz w:val="24"/>
+          <w:szCs w:val="24"/>
+        </w:rPr>
+        <w:t>muse.py</w:t>
+      </w:r>
+      <w:r>
+        <w:rPr>
+          <w:rFonts w:ascii="Times New Roman" w:hAnsi="Times New Roman"/>
+          <w:sz w:val="24"/>
+          <w:szCs w:val="24"/>
+        </w:rPr>
+        <w:t xml:space="preserve"> and </w:t>
+      </w:r>
+      <w:r>
+        <w:rPr>
+          <w:rFonts w:ascii="Times New Roman" w:hAnsi="Times New Roman"/>
+          <w:i/>
+          <w:sz w:val="24"/>
+          <w:szCs w:val="24"/>
+        </w:rPr>
+        <w:t>templates.py</w:t>
+      </w:r>
+      <w:r>
+        <w:rPr>
+          <w:rFonts w:ascii="Times New Roman" w:hAnsi="Times New Roman"/>
+          <w:sz w:val="24"/>
+          <w:szCs w:val="24"/>
+        </w:rPr>
+        <w:t xml:space="preserve"> that make up the code generator. </w:t>
+      </w:r>
+      <w:r>
+        <w:rPr>
+          <w:rFonts w:ascii="Times New Roman" w:hAnsi="Times New Roman"/>
+          <w:sz w:val="24"/>
+          <w:szCs w:val="24"/>
+        </w:rPr>
+        <w:t>The template file contains all the templates for the following:</w:t>
+      </w:r>
+    </w:p>
+    <w:p>
+      <w:pPr>
+        <w:pStyle w:val="NoSpacing"/>
+        <w:numPr>
+          <w:ilvl w:val="0"/>
+          <w:numId w:val="2"/>
+        </w:numPr>
+        <w:rPr>
+          <w:rFonts w:ascii="Times New Roman" w:hAnsi="Times New Roman"/>
+          <w:sz w:val="24"/>
+          <w:szCs w:val="24"/>
+        </w:rPr>
+      </w:pPr>
+      <w:r>
+        <w:rPr>
+          <w:rFonts w:ascii="Times New Roman" w:hAnsi="Times New Roman"/>
+          <w:sz w:val="24"/>
+          <w:szCs w:val="24"/>
+        </w:rPr>
+        <w:t>The Agent header file</w:t>
+      </w:r>
+    </w:p>
+    <w:p>
+      <w:pPr>
+        <w:pStyle w:val="NoSpacing"/>
+        <w:numPr>
+          <w:ilvl w:val="0"/>
+          <w:numId w:val="2"/>
+        </w:numPr>
+        <w:rPr>
+          <w:rFonts w:ascii="Times New Roman" w:hAnsi="Times New Roman"/>
+          <w:sz w:val="24"/>
+          <w:szCs w:val="24"/>
+        </w:rPr>
+      </w:pPr>
+      <w:r>
+        <w:rPr>
+          <w:rFonts w:ascii="Times New Roman" w:hAnsi="Times New Roman"/>
+          <w:sz w:val="24"/>
+          <w:szCs w:val="24"/>
+        </w:rPr>
+        <w:t>The State header file</w:t>
+      </w:r>
+    </w:p>
+    <w:p>
+      <w:pPr>
+        <w:pStyle w:val="NoSpacing"/>
+        <w:numPr>
+          <w:ilvl w:val="0"/>
+          <w:numId w:val="2"/>
+        </w:numPr>
+        <w:rPr>
+          <w:rFonts w:ascii="Times New Roman" w:hAnsi="Times New Roman"/>
+          <w:sz w:val="24"/>
+          <w:szCs w:val="24"/>
+        </w:rPr>
+      </w:pPr>
+      <w:r>
+        <w:rPr>
+          <w:rFonts w:ascii="Times New Roman" w:hAnsi="Times New Roman"/>
+          <w:sz w:val="24"/>
+          <w:szCs w:val="24"/>
+        </w:rPr>
+        <w:t>The Event header file</w:t>
+      </w:r>
+    </w:p>
+    <w:p>
+      <w:pPr>
+        <w:pStyle w:val="NoSpacing"/>
+        <w:numPr>
+          <w:ilvl w:val="0"/>
+          <w:numId w:val="2"/>
+        </w:numPr>
+        <w:rPr>
+          <w:rFonts w:ascii="Times New Roman" w:hAnsi="Times New Roman"/>
+          <w:sz w:val="24"/>
+          <w:szCs w:val="24"/>
+        </w:rPr>
+      </w:pPr>
+      <w:r>
+        <w:rPr>
+          <w:rFonts w:ascii="Times New Roman" w:hAnsi="Times New Roman"/>
+          <w:sz w:val="24"/>
+          <w:szCs w:val="24"/>
+        </w:rPr>
+        <w:t>The Agent source file</w:t>
+      </w:r>
+    </w:p>
+    <w:p>
+      <w:pPr>
+        <w:pStyle w:val="NoSpacing"/>
+        <w:numPr>
+          <w:ilvl w:val="0"/>
+          <w:numId w:val="2"/>
+        </w:numPr>
+        <w:rPr>
+          <w:rFonts w:ascii="Times New Roman" w:hAnsi="Times New Roman"/>
+          <w:sz w:val="24"/>
+          <w:szCs w:val="24"/>
+        </w:rPr>
+      </w:pPr>
+      <w:r>
+        <w:rPr>
+          <w:rFonts w:ascii="Times New Roman" w:hAnsi="Times New Roman"/>
+          <w:sz w:val="24"/>
+          <w:szCs w:val="24"/>
+        </w:rPr>
+        <w:t>The State source file</w:t>
+      </w:r>
+    </w:p>
+    <w:p>
+      <w:pPr>
+        <w:pStyle w:val="NoSpacing"/>
+        <w:numPr>
+          <w:ilvl w:val="0"/>
+          <w:numId w:val="2"/>
+        </w:numPr>
+        <w:rPr>
+          <w:rFonts w:ascii="Times New Roman" w:hAnsi="Times New Roman"/>
+          <w:sz w:val="24"/>
+          <w:szCs w:val="24"/>
+        </w:rPr>
+      </w:pPr>
+      <w:r>
+        <w:rPr>
+          <w:rFonts w:ascii="Times New Roman" w:hAnsi="Times New Roman"/>
+          <w:sz w:val="24"/>
+          <w:szCs w:val="24"/>
+        </w:rPr>
+        <w:t>The Event source file</w:t>
+      </w:r>
+    </w:p>
+    <w:p>
+      <w:pPr>
+        <w:pStyle w:val="NoSpacing"/>
+        <w:numPr>
+          <w:ilvl w:val="0"/>
+          <w:numId w:val="2"/>
+        </w:numPr>
+        <w:rPr>
+          <w:rFonts w:ascii="Times New Roman" w:hAnsi="Times New Roman"/>
+          <w:sz w:val="24"/>
+          <w:szCs w:val="24"/>
+        </w:rPr>
+      </w:pPr>
+      <w:r>
+        <w:rPr>
+          <w:rFonts w:ascii="Times New Roman" w:hAnsi="Times New Roman"/>
+          <w:sz w:val="24"/>
+          <w:szCs w:val="24"/>
+        </w:rPr>
+        <w:t>The main execution source file</w:t>
+      </w:r>
+    </w:p>
+    <w:p>
+      <w:pPr>
+        <w:pStyle w:val="NoSpacing"/>
+        <w:numPr>
+          <w:ilvl w:val="0"/>
+          <w:numId w:val="2"/>
+        </w:numPr>
+        <w:rPr>
+          <w:rFonts w:ascii="Times New Roman" w:hAnsi="Times New Roman"/>
+          <w:sz w:val="24"/>
+          <w:szCs w:val="24"/>
+        </w:rPr>
+      </w:pPr>
+      <w:r>
+        <w:rPr>
+          <w:rFonts w:ascii="Times New Roman" w:hAnsi="Times New Roman"/>
+          <w:sz w:val="24"/>
+          <w:szCs w:val="24"/>
+        </w:rPr>
+        <w:t>The make</w:t>
+      </w:r>
+      <w:r>
+        <w:rPr>
+          <w:rFonts w:ascii="Times New Roman" w:hAnsi="Times New Roman"/>
+          <w:sz w:val="24"/>
+          <w:szCs w:val="24"/>
+        </w:rPr>
+        <w:t xml:space="preserve"> </w:t>
+      </w:r>
+      <w:r>
+        <w:rPr>
+          <w:rFonts w:ascii="Times New Roman" w:hAnsi="Times New Roman"/>
+          <w:sz w:val="24"/>
+          <w:szCs w:val="24"/>
+        </w:rPr>
+        <w:t>file</w:t>
+      </w:r>
+    </w:p>
+    <w:p>
+      <w:pPr>
+        <w:pStyle w:val="NoSpacing"/>
+        <w:rPr>
+          <w:rFonts w:ascii="Times New Roman" w:hAnsi="Times New Roman"/>
+          <w:sz w:val="24"/>
+          <w:szCs w:val="24"/>
+        </w:rPr>
+      </w:pPr>
+    </w:p>
+    <w:p>
+      <w:pPr>
+        <w:pStyle w:val="NoSpacing"/>
         <w:rPr>
           <w:rFonts w:ascii="Times New Roman" w:hAnsi="Times New Roman"/>
           <w:sz w:val="24"/>
@@ -14391,19 +17136,20 @@
           <w:szCs w:val="36"/>
         </w:rPr>
       </w:pPr>
-      <w:bookmarkStart w:id="36" w:name="_Toc223814807"/>
-      <w:bookmarkStart w:id="37" w:name="_Toc223814842"/>
-      <w:bookmarkStart w:id="38" w:name="_Toc223984337"/>
+      <w:bookmarkStart w:id="50" w:name="_Toc223814807"/>
+      <w:bookmarkStart w:id="51" w:name="_Toc223814842"/>
+      <w:bookmarkStart w:id="52" w:name="_Toc223984337"/>
       <w:r>
         <w:rPr>
           <w:sz w:val="36"/>
           <w:szCs w:val="36"/>
         </w:rPr>
+        <w:lastRenderedPageBreak/>
         <w:t>Benchmarking</w:t>
       </w:r>
-      <w:bookmarkEnd w:id="36"/>
-      <w:bookmarkEnd w:id="37"/>
-      <w:bookmarkEnd w:id="38"/>
+      <w:bookmarkEnd w:id="50"/>
+      <w:bookmarkEnd w:id="51"/>
+      <w:bookmarkEnd w:id="52"/>
     </w:p>
     <w:p/>
     <w:p>
@@ -14418,9 +17164,9 @@
           <w:szCs w:val="36"/>
         </w:rPr>
       </w:pPr>
-      <w:bookmarkStart w:id="39" w:name="_Toc223814808"/>
-      <w:bookmarkStart w:id="40" w:name="_Toc223814843"/>
-      <w:bookmarkStart w:id="41" w:name="_Toc223984338"/>
+      <w:bookmarkStart w:id="53" w:name="_Toc223814808"/>
+      <w:bookmarkStart w:id="54" w:name="_Toc223814843"/>
+      <w:bookmarkStart w:id="55" w:name="_Toc223984338"/>
       <w:r>
         <w:rPr>
           <w:sz w:val="36"/>
@@ -14428,9 +17174,9 @@
         </w:rPr>
         <w:t>Conclusion and Future Work</w:t>
       </w:r>
-      <w:bookmarkEnd w:id="39"/>
-      <w:bookmarkEnd w:id="40"/>
-      <w:bookmarkEnd w:id="41"/>
+      <w:bookmarkEnd w:id="53"/>
+      <w:bookmarkEnd w:id="54"/>
+      <w:bookmarkEnd w:id="55"/>
     </w:p>
     <w:p>
       <w:pPr>
@@ -14462,7 +17208,7 @@
           <w:szCs w:val="40"/>
         </w:rPr>
       </w:pPr>
-      <w:bookmarkStart w:id="42" w:name="_Toc223984339"/>
+      <w:bookmarkStart w:id="56" w:name="_Toc223984339"/>
       <w:r>
         <w:rPr>
           <w:sz w:val="40"/>
@@ -14471,7 +17217,7 @@
         <w:lastRenderedPageBreak/>
         <w:t>References</w:t>
       </w:r>
-      <w:bookmarkEnd w:id="42"/>
+      <w:bookmarkEnd w:id="56"/>
     </w:p>
     <w:p>
       <w:pPr>
@@ -15127,10 +17873,10 @@
     </w:p>
     <w:p/>
     <w:sectPr>
-      <w:headerReference w:type="even" r:id="rId21"/>
-      <w:headerReference w:type="default" r:id="rId22"/>
-      <w:footerReference w:type="default" r:id="rId23"/>
-      <w:headerReference w:type="first" r:id="rId24"/>
+      <w:headerReference w:type="even" r:id="rId32"/>
+      <w:headerReference w:type="default" r:id="rId33"/>
+      <w:footerReference w:type="default" r:id="rId34"/>
+      <w:headerReference w:type="first" r:id="rId35"/>
       <w:pgSz w:w="12240" w:h="15840"/>
       <w:pgMar w:top="1440" w:right="1440" w:bottom="1440" w:left="1440" w:header="720" w:footer="720" w:gutter="0"/>
       <w:pgNumType w:start="2"/>
@@ -17637,11 +20383,11 @@
           </c:val>
         </c:ser>
         <c:marker val="1"/>
-        <c:axId val="58476416"/>
-        <c:axId val="67752704"/>
+        <c:axId val="67755008"/>
+        <c:axId val="68561152"/>
       </c:lineChart>
       <c:catAx>
-        <c:axId val="58476416"/>
+        <c:axId val="67755008"/>
         <c:scaling>
           <c:orientation val="minMax"/>
         </c:scaling>
@@ -17670,14 +20416,14 @@
         </c:title>
         <c:numFmt formatCode="General" sourceLinked="1"/>
         <c:tickLblPos val="nextTo"/>
-        <c:crossAx val="67752704"/>
+        <c:crossAx val="68561152"/>
         <c:crosses val="autoZero"/>
         <c:auto val="1"/>
         <c:lblAlgn val="ctr"/>
         <c:lblOffset val="100"/>
       </c:catAx>
       <c:valAx>
-        <c:axId val="67752704"/>
+        <c:axId val="68561152"/>
         <c:scaling>
           <c:orientation val="minMax"/>
         </c:scaling>
@@ -17702,7 +20448,7 @@
         </c:title>
         <c:numFmt formatCode="General" sourceLinked="1"/>
         <c:tickLblPos val="nextTo"/>
-        <c:crossAx val="58476416"/>
+        <c:crossAx val="67755008"/>
         <c:crosses val="autoZero"/>
         <c:crossBetween val="between"/>
       </c:valAx>
@@ -17881,11 +20627,11 @@
           </c:val>
         </c:ser>
         <c:marker val="1"/>
-        <c:axId val="54699904"/>
-        <c:axId val="58064896"/>
+        <c:axId val="68674688"/>
+        <c:axId val="81793024"/>
       </c:lineChart>
       <c:catAx>
-        <c:axId val="54699904"/>
+        <c:axId val="68674688"/>
         <c:scaling>
           <c:orientation val="minMax"/>
         </c:scaling>
@@ -17909,14 +20655,14 @@
         </c:title>
         <c:numFmt formatCode="General" sourceLinked="1"/>
         <c:tickLblPos val="nextTo"/>
-        <c:crossAx val="58064896"/>
+        <c:crossAx val="81793024"/>
         <c:crosses val="autoZero"/>
         <c:auto val="1"/>
         <c:lblAlgn val="ctr"/>
         <c:lblOffset val="100"/>
       </c:catAx>
       <c:valAx>
-        <c:axId val="58064896"/>
+        <c:axId val="81793024"/>
         <c:scaling>
           <c:orientation val="minMax"/>
         </c:scaling>
@@ -17941,7 +20687,7 @@
         </c:title>
         <c:numFmt formatCode="General" sourceLinked="1"/>
         <c:tickLblPos val="nextTo"/>
-        <c:crossAx val="54699904"/>
+        <c:crossAx val="68674688"/>
         <c:crosses val="autoZero"/>
         <c:crossBetween val="between"/>
       </c:valAx>
@@ -19191,7 +21937,7 @@
 </file>
 
 <file path=customXml/itemProps1.xml><?xml version="1.0" encoding="utf-8"?>
-<ds:datastoreItem xmlns:ds="http://schemas.openxmlformats.org/officeDocument/2006/customXml" ds:itemID="{55750B83-9F5A-4482-8F8E-0801556F5076}">
+<ds:datastoreItem xmlns:ds="http://schemas.openxmlformats.org/officeDocument/2006/customXml" ds:itemID="{16842A3C-C99C-4036-AE3A-45978F51F6D8}">
   <ds:schemaRefs>
     <ds:schemaRef ds:uri="http://schemas.openxmlformats.org/officeDocument/2006/bibliography"/>
   </ds:schemaRefs>

--- a/Thesis/MUSEThesisDraft1.docx
+++ b/Thesis/MUSEThesisDraft1.docx
@@ -15519,7 +15519,7 @@
           <v:shape id="_x0000_i1025" type="#_x0000_t75" style="width:342pt;height:303pt" o:ole="">
             <v:imagedata r:id="rId21" o:title=""/>
           </v:shape>
-          <o:OLEObject Type="Embed" ProgID="Visio.Drawing.11" ShapeID="_x0000_i1025" DrawAspect="Content" ObjectID="_1300050554" r:id="rId22"/>
+          <o:OLEObject Type="Embed" ProgID="Visio.Drawing.11" ShapeID="_x0000_i1025" DrawAspect="Content" ObjectID="_1300063250" r:id="rId22"/>
         </w:object>
       </w:r>
     </w:p>
@@ -16778,6 +16778,7 @@
     <w:p>
       <w:pPr>
         <w:pStyle w:val="NoSpacing"/>
+        <w:spacing w:line="480" w:lineRule="auto"/>
         <w:jc w:val="both"/>
         <w:rPr>
           <w:rFonts w:ascii="Times New Roman" w:hAnsi="Times New Roman"/>
@@ -16815,15 +16816,47 @@
           <w:sz w:val="24"/>
           <w:szCs w:val="24"/>
         </w:rPr>
-        <w:t xml:space="preserve">much more enjoyable. A lot of the startup code with every simulation created is basically the same procedure. For every simulation that is created, one must create agents, states, and events. You will also no doubt organize these files somehow. </w:t>
-      </w:r>
-      <w:r>
-        <w:rPr>
-          <w:rFonts w:ascii="Times New Roman" w:hAnsi="Times New Roman"/>
-          <w:sz w:val="24"/>
-          <w:szCs w:val="24"/>
-        </w:rPr>
-        <w:t xml:space="preserve">To add to the tedious startup is creating make files to compile and link to the MUSE kernel code. Lastly is the main execution file that you must create to get simulation started. The </w:t>
+        <w:t xml:space="preserve">much more enjoyable. A lot of the startup code with every simulation created is basically the same procedure. For every simulation that is created, </w:t>
+      </w:r>
+      <w:r>
+        <w:rPr>
+          <w:rFonts w:ascii="Times New Roman" w:hAnsi="Times New Roman"/>
+          <w:sz w:val="24"/>
+          <w:szCs w:val="24"/>
+        </w:rPr>
+        <w:t>the developer</w:t>
+      </w:r>
+      <w:r>
+        <w:rPr>
+          <w:rFonts w:ascii="Times New Roman" w:hAnsi="Times New Roman"/>
+          <w:sz w:val="24"/>
+          <w:szCs w:val="24"/>
+        </w:rPr>
+        <w:t xml:space="preserve"> must create agents, states, and events. You will also no doubt organize these files somehow. </w:t>
+      </w:r>
+      <w:r>
+        <w:rPr>
+          <w:rFonts w:ascii="Times New Roman" w:hAnsi="Times New Roman"/>
+          <w:sz w:val="24"/>
+          <w:szCs w:val="24"/>
+        </w:rPr>
+        <w:t>To add to the tedious startup</w:t>
+      </w:r>
+      <w:r>
+        <w:rPr>
+          <w:rFonts w:ascii="Times New Roman" w:hAnsi="Times New Roman"/>
+          <w:sz w:val="24"/>
+          <w:szCs w:val="24"/>
+        </w:rPr>
+        <w:t>,</w:t>
+      </w:r>
+      <w:r>
+        <w:rPr>
+          <w:rFonts w:ascii="Times New Roman" w:hAnsi="Times New Roman"/>
+          <w:sz w:val="24"/>
+          <w:szCs w:val="24"/>
+        </w:rPr>
+        <w:t xml:space="preserve"> is creating make files to compile and link to the MUSE kernel code. Lastly is the main execution file that you must create to get simulation started. The </w:t>
       </w:r>
       <w:r>
         <w:rPr>
@@ -16837,16 +16870,8 @@
     <w:p>
       <w:pPr>
         <w:pStyle w:val="NoSpacing"/>
-        <w:rPr>
-          <w:rFonts w:ascii="Times New Roman" w:hAnsi="Times New Roman"/>
-          <w:sz w:val="24"/>
-          <w:szCs w:val="24"/>
-        </w:rPr>
-      </w:pPr>
-    </w:p>
-    <w:p>
-      <w:pPr>
-        <w:pStyle w:val="NoSpacing"/>
+        <w:spacing w:line="480" w:lineRule="auto"/>
+        <w:jc w:val="both"/>
         <w:rPr>
           <w:rFonts w:ascii="Times New Roman" w:hAnsi="Times New Roman"/>
           <w:sz w:val="24"/>
@@ -16909,7 +16934,23 @@
           <w:sz w:val="24"/>
           <w:szCs w:val="24"/>
         </w:rPr>
-        <w:t>The template file contains all the templates for the following:</w:t>
+        <w:t>The template file contains</w:t>
+      </w:r>
+      <w:r>
+        <w:rPr>
+          <w:rFonts w:ascii="Times New Roman" w:hAnsi="Times New Roman"/>
+          <w:sz w:val="24"/>
+          <w:szCs w:val="24"/>
+        </w:rPr>
+        <w:t xml:space="preserve"> </w:t>
+      </w:r>
+      <w:r>
+        <w:rPr>
+          <w:rFonts w:ascii="Times New Roman" w:hAnsi="Times New Roman"/>
+          <w:sz w:val="24"/>
+          <w:szCs w:val="24"/>
+        </w:rPr>
+        <w:t>the templates for the following:</w:t>
       </w:r>
     </w:p>
     <w:p>
@@ -16919,18 +16960,20 @@
           <w:ilvl w:val="0"/>
           <w:numId w:val="2"/>
         </w:numPr>
-        <w:rPr>
-          <w:rFonts w:ascii="Times New Roman" w:hAnsi="Times New Roman"/>
-          <w:sz w:val="24"/>
-          <w:szCs w:val="24"/>
-        </w:rPr>
-      </w:pPr>
-      <w:r>
-        <w:rPr>
-          <w:rFonts w:ascii="Times New Roman" w:hAnsi="Times New Roman"/>
-          <w:sz w:val="24"/>
-          <w:szCs w:val="24"/>
-        </w:rPr>
+        <w:spacing w:line="480" w:lineRule="auto"/>
+        <w:rPr>
+          <w:rFonts w:ascii="Times New Roman" w:hAnsi="Times New Roman"/>
+          <w:sz w:val="24"/>
+          <w:szCs w:val="24"/>
+        </w:rPr>
+      </w:pPr>
+      <w:r>
+        <w:rPr>
+          <w:rFonts w:ascii="Times New Roman" w:hAnsi="Times New Roman"/>
+          <w:sz w:val="24"/>
+          <w:szCs w:val="24"/>
+        </w:rPr>
+        <w:lastRenderedPageBreak/>
         <w:t>The Agent header file</w:t>
       </w:r>
     </w:p>
@@ -16941,6 +16984,7 @@
           <w:ilvl w:val="0"/>
           <w:numId w:val="2"/>
         </w:numPr>
+        <w:spacing w:line="480" w:lineRule="auto"/>
         <w:rPr>
           <w:rFonts w:ascii="Times New Roman" w:hAnsi="Times New Roman"/>
           <w:sz w:val="24"/>
@@ -16963,6 +17007,7 @@
           <w:ilvl w:val="0"/>
           <w:numId w:val="2"/>
         </w:numPr>
+        <w:spacing w:line="480" w:lineRule="auto"/>
         <w:rPr>
           <w:rFonts w:ascii="Times New Roman" w:hAnsi="Times New Roman"/>
           <w:sz w:val="24"/>
@@ -16985,6 +17030,7 @@
           <w:ilvl w:val="0"/>
           <w:numId w:val="2"/>
         </w:numPr>
+        <w:spacing w:line="480" w:lineRule="auto"/>
         <w:rPr>
           <w:rFonts w:ascii="Times New Roman" w:hAnsi="Times New Roman"/>
           <w:sz w:val="24"/>
@@ -17007,6 +17053,7 @@
           <w:ilvl w:val="0"/>
           <w:numId w:val="2"/>
         </w:numPr>
+        <w:spacing w:line="480" w:lineRule="auto"/>
         <w:rPr>
           <w:rFonts w:ascii="Times New Roman" w:hAnsi="Times New Roman"/>
           <w:sz w:val="24"/>
@@ -17029,6 +17076,7 @@
           <w:ilvl w:val="0"/>
           <w:numId w:val="2"/>
         </w:numPr>
+        <w:spacing w:line="480" w:lineRule="auto"/>
         <w:rPr>
           <w:rFonts w:ascii="Times New Roman" w:hAnsi="Times New Roman"/>
           <w:sz w:val="24"/>
@@ -17051,6 +17099,7 @@
           <w:ilvl w:val="0"/>
           <w:numId w:val="2"/>
         </w:numPr>
+        <w:spacing w:line="480" w:lineRule="auto"/>
         <w:rPr>
           <w:rFonts w:ascii="Times New Roman" w:hAnsi="Times New Roman"/>
           <w:sz w:val="24"/>
@@ -17073,19 +17122,36 @@
           <w:ilvl w:val="0"/>
           <w:numId w:val="2"/>
         </w:numPr>
-        <w:rPr>
-          <w:rFonts w:ascii="Times New Roman" w:hAnsi="Times New Roman"/>
-          <w:sz w:val="24"/>
-          <w:szCs w:val="24"/>
-        </w:rPr>
-      </w:pPr>
-      <w:r>
-        <w:rPr>
-          <w:rFonts w:ascii="Times New Roman" w:hAnsi="Times New Roman"/>
-          <w:sz w:val="24"/>
-          <w:szCs w:val="24"/>
-        </w:rPr>
-        <w:t>The make</w:t>
+        <w:spacing w:line="480" w:lineRule="auto"/>
+        <w:rPr>
+          <w:rFonts w:ascii="Times New Roman" w:hAnsi="Times New Roman"/>
+          <w:sz w:val="24"/>
+          <w:szCs w:val="24"/>
+        </w:rPr>
+      </w:pPr>
+      <w:r>
+        <w:rPr>
+          <w:rFonts w:ascii="Times New Roman" w:hAnsi="Times New Roman"/>
+          <w:sz w:val="24"/>
+          <w:szCs w:val="24"/>
+        </w:rPr>
+        <w:t>The M</w:t>
+      </w:r>
+      <w:r>
+        <w:rPr>
+          <w:rFonts w:ascii="Times New Roman" w:hAnsi="Times New Roman"/>
+          <w:sz w:val="24"/>
+          <w:szCs w:val="24"/>
+        </w:rPr>
+        <w:t>ake</w:t>
+      </w:r>
+      <w:r>
+        <w:rPr>
+          <w:rFonts w:ascii="Times New Roman" w:hAnsi="Times New Roman"/>
+          <w:sz w:val="24"/>
+          <w:szCs w:val="24"/>
+        </w:rPr>
+        <w:t>file</w:t>
       </w:r>
       <w:r>
         <w:rPr>
@@ -17107,22 +17173,2235 @@
     <w:p>
       <w:pPr>
         <w:pStyle w:val="NoSpacing"/>
-        <w:rPr>
-          <w:rFonts w:ascii="Times New Roman" w:hAnsi="Times New Roman"/>
-          <w:sz w:val="24"/>
-          <w:szCs w:val="24"/>
-        </w:rPr>
-      </w:pPr>
+        <w:spacing w:line="480" w:lineRule="auto"/>
+        <w:jc w:val="both"/>
+        <w:rPr>
+          <w:rFonts w:ascii="Times New Roman" w:hAnsi="Times New Roman"/>
+          <w:sz w:val="24"/>
+          <w:szCs w:val="24"/>
+        </w:rPr>
+      </w:pPr>
+      <w:r>
+        <w:rPr>
+          <w:rFonts w:ascii="Times New Roman" w:hAnsi="Times New Roman"/>
+          <w:sz w:val="24"/>
+          <w:szCs w:val="24"/>
+        </w:rPr>
+        <w:t xml:space="preserve">The </w:t>
+      </w:r>
+      <w:r>
+        <w:rPr>
+          <w:rFonts w:ascii="Times New Roman" w:hAnsi="Times New Roman"/>
+          <w:i/>
+          <w:sz w:val="24"/>
+          <w:szCs w:val="24"/>
+        </w:rPr>
+        <w:t>muse.py</w:t>
+      </w:r>
+      <w:r>
+        <w:rPr>
+          <w:rFonts w:ascii="Times New Roman" w:hAnsi="Times New Roman"/>
+          <w:sz w:val="24"/>
+          <w:szCs w:val="24"/>
+        </w:rPr>
+        <w:t xml:space="preserve"> file uses </w:t>
+      </w:r>
+      <w:r>
+        <w:rPr>
+          <w:rFonts w:ascii="Times New Roman" w:hAnsi="Times New Roman"/>
+          <w:i/>
+          <w:sz w:val="24"/>
+          <w:szCs w:val="24"/>
+        </w:rPr>
+        <w:t>templates.py</w:t>
+      </w:r>
+      <w:r>
+        <w:rPr>
+          <w:rFonts w:ascii="Times New Roman" w:hAnsi="Times New Roman"/>
+          <w:sz w:val="24"/>
+          <w:szCs w:val="24"/>
+        </w:rPr>
+        <w:t xml:space="preserve"> to create the needed files. The following figure 24 is </w:t>
+      </w:r>
+      <w:r>
+        <w:rPr>
+          <w:rFonts w:ascii="Times New Roman" w:hAnsi="Times New Roman"/>
+          <w:sz w:val="24"/>
+          <w:szCs w:val="24"/>
+        </w:rPr>
+        <w:t xml:space="preserve">a screen capture of </w:t>
+      </w:r>
+      <w:r>
+        <w:rPr>
+          <w:rFonts w:ascii="Times New Roman" w:hAnsi="Times New Roman"/>
+          <w:sz w:val="24"/>
+          <w:szCs w:val="24"/>
+        </w:rPr>
+        <w:t xml:space="preserve">the help menu and we will use this to explain each available </w:t>
+      </w:r>
+      <w:r>
+        <w:rPr>
+          <w:rFonts w:ascii="Times New Roman" w:hAnsi="Times New Roman"/>
+          <w:sz w:val="24"/>
+          <w:szCs w:val="24"/>
+        </w:rPr>
+        <w:t>option</w:t>
+      </w:r>
+      <w:r>
+        <w:rPr>
+          <w:rFonts w:ascii="Times New Roman" w:hAnsi="Times New Roman"/>
+          <w:sz w:val="24"/>
+          <w:szCs w:val="24"/>
+        </w:rPr>
+        <w:t>.</w:t>
+      </w:r>
     </w:p>
     <w:p>
       <w:pPr>
         <w:pStyle w:val="NoSpacing"/>
-        <w:rPr>
-          <w:rFonts w:ascii="Times New Roman" w:hAnsi="Times New Roman"/>
-          <w:sz w:val="24"/>
-          <w:szCs w:val="24"/>
-        </w:rPr>
-      </w:pPr>
+        <w:jc w:val="center"/>
+        <w:rPr>
+          <w:rFonts w:ascii="Times New Roman" w:hAnsi="Times New Roman"/>
+          <w:sz w:val="24"/>
+          <w:szCs w:val="24"/>
+        </w:rPr>
+      </w:pPr>
+      <w:r>
+        <w:rPr>
+          <w:rFonts w:ascii="Times New Roman" w:hAnsi="Times New Roman"/>
+          <w:noProof/>
+          <w:sz w:val="24"/>
+          <w:szCs w:val="24"/>
+          <w:lang w:bidi="ar-SA"/>
+        </w:rPr>
+        <w:drawing>
+          <wp:inline distT="0" distB="0" distL="0" distR="0">
+            <wp:extent cx="5972175" cy="3990975"/>
+            <wp:effectExtent l="19050" t="0" r="9525" b="0"/>
+            <wp:docPr id="27" name="Picture 26" descr="C:\Documents and Settings\gebremr\Desktop\thesis-figures\codegen-help-menu.bmp"/>
+            <wp:cNvGraphicFramePr>
+              <a:graphicFrameLocks xmlns:a="http://schemas.openxmlformats.org/drawingml/2006/main" noChangeAspect="1"/>
+            </wp:cNvGraphicFramePr>
+            <a:graphic xmlns:a="http://schemas.openxmlformats.org/drawingml/2006/main">
+              <a:graphicData uri="http://schemas.openxmlformats.org/drawingml/2006/picture">
+                <pic:pic xmlns:pic="http://schemas.openxmlformats.org/drawingml/2006/picture">
+                  <pic:nvPicPr>
+                    <pic:cNvPr id="0" name="Picture 26" descr="C:\Documents and Settings\gebremr\Desktop\thesis-figures\codegen-help-menu.bmp"/>
+                    <pic:cNvPicPr>
+                      <a:picLocks noChangeAspect="1" noChangeArrowheads="1"/>
+                    </pic:cNvPicPr>
+                  </pic:nvPicPr>
+                  <pic:blipFill>
+                    <a:blip r:embed="rId32"/>
+                    <a:srcRect/>
+                    <a:stretch>
+                      <a:fillRect/>
+                    </a:stretch>
+                  </pic:blipFill>
+                  <pic:spPr bwMode="auto">
+                    <a:xfrm>
+                      <a:off x="0" y="0"/>
+                      <a:ext cx="5972175" cy="3990975"/>
+                    </a:xfrm>
+                    <a:prstGeom prst="rect">
+                      <a:avLst/>
+                    </a:prstGeom>
+                    <a:noFill/>
+                    <a:ln w="9525">
+                      <a:noFill/>
+                      <a:miter lim="800000"/>
+                      <a:headEnd/>
+                      <a:tailEnd/>
+                    </a:ln>
+                  </pic:spPr>
+                </pic:pic>
+              </a:graphicData>
+            </a:graphic>
+          </wp:inline>
+        </w:drawing>
+      </w:r>
+    </w:p>
+    <w:p>
+      <w:pPr>
+        <w:pStyle w:val="Caption"/>
+        <w:jc w:val="center"/>
+        <w:rPr>
+          <w:sz w:val="22"/>
+          <w:szCs w:val="22"/>
+        </w:rPr>
+      </w:pPr>
+      <w:r>
+        <w:rPr>
+          <w:sz w:val="22"/>
+          <w:szCs w:val="22"/>
+        </w:rPr>
+        <w:t xml:space="preserve">Figure </w:t>
+      </w:r>
+      <w:r>
+        <w:rPr>
+          <w:sz w:val="22"/>
+          <w:szCs w:val="22"/>
+        </w:rPr>
+        <w:fldChar w:fldCharType="begin"/>
+      </w:r>
+      <w:r>
+        <w:rPr>
+          <w:sz w:val="22"/>
+          <w:szCs w:val="22"/>
+        </w:rPr>
+        <w:instrText xml:space="preserve"> SEQ Figure \* ARABIC </w:instrText>
+      </w:r>
+      <w:r>
+        <w:rPr>
+          <w:sz w:val="22"/>
+          <w:szCs w:val="22"/>
+        </w:rPr>
+        <w:fldChar w:fldCharType="separate"/>
+      </w:r>
+      <w:r>
+        <w:rPr>
+          <w:noProof/>
+          <w:sz w:val="22"/>
+          <w:szCs w:val="22"/>
+        </w:rPr>
+        <w:t>24</w:t>
+      </w:r>
+      <w:r>
+        <w:rPr>
+          <w:sz w:val="22"/>
+          <w:szCs w:val="22"/>
+        </w:rPr>
+        <w:fldChar w:fldCharType="end"/>
+      </w:r>
+      <w:r>
+        <w:rPr>
+          <w:sz w:val="22"/>
+          <w:szCs w:val="22"/>
+        </w:rPr>
+        <w:t>: The MUSE Code Generator help menu</w:t>
+      </w:r>
+    </w:p>
+    <w:p>
+      <w:pPr>
+        <w:spacing w:line="480" w:lineRule="auto"/>
+        <w:jc w:val="both"/>
+        <w:rPr>
+          <w:rFonts w:ascii="Times New Roman" w:hAnsi="Times New Roman"/>
+          <w:sz w:val="24"/>
+          <w:szCs w:val="24"/>
+        </w:rPr>
+      </w:pPr>
+      <w:r>
+        <w:rPr>
+          <w:rFonts w:ascii="Times New Roman" w:hAnsi="Times New Roman"/>
+          <w:sz w:val="24"/>
+          <w:szCs w:val="24"/>
+        </w:rPr>
+        <w:lastRenderedPageBreak/>
+        <w:t>It is highly advised to use the code generator to start a simulation project for MUSE. It creates the necessary directories MUSE needs to run your simulations correctly. Also, when it comes time to update or debug a simulation project, knowledgeable modelers that worked with MUSE already would know the layout of y</w:t>
+      </w:r>
+      <w:r>
+        <w:rPr>
+          <w:rFonts w:ascii="Times New Roman" w:hAnsi="Times New Roman"/>
+          <w:sz w:val="24"/>
+          <w:szCs w:val="24"/>
+        </w:rPr>
+        <w:t xml:space="preserve">our project and can easily </w:t>
+      </w:r>
+      <w:r>
+        <w:rPr>
+          <w:rFonts w:ascii="Times New Roman" w:hAnsi="Times New Roman"/>
+          <w:sz w:val="24"/>
+          <w:szCs w:val="24"/>
+        </w:rPr>
+        <w:t>enhance</w:t>
+      </w:r>
+      <w:r>
+        <w:rPr>
+          <w:rFonts w:ascii="Times New Roman" w:hAnsi="Times New Roman"/>
+          <w:sz w:val="24"/>
+          <w:szCs w:val="24"/>
+        </w:rPr>
+        <w:t xml:space="preserve"> or debug your project. </w:t>
+      </w:r>
+    </w:p>
+    <w:p>
+      <w:pPr>
+        <w:spacing w:line="480" w:lineRule="auto"/>
+        <w:jc w:val="both"/>
+        <w:rPr>
+          <w:rFonts w:ascii="Times New Roman" w:hAnsi="Times New Roman"/>
+          <w:sz w:val="24"/>
+          <w:szCs w:val="24"/>
+        </w:rPr>
+      </w:pPr>
+      <w:r>
+        <w:rPr>
+          <w:rFonts w:ascii="Times New Roman" w:hAnsi="Times New Roman"/>
+          <w:sz w:val="24"/>
+          <w:szCs w:val="24"/>
+        </w:rPr>
+        <w:t xml:space="preserve">The first command you must call before any other is the </w:t>
+      </w:r>
+      <w:r>
+        <w:rPr>
+          <w:rFonts w:ascii="Times New Roman" w:hAnsi="Times New Roman"/>
+          <w:i/>
+          <w:sz w:val="24"/>
+          <w:szCs w:val="24"/>
+        </w:rPr>
+        <w:t>create project</w:t>
+      </w:r>
+      <w:r>
+        <w:rPr>
+          <w:rFonts w:ascii="Times New Roman" w:hAnsi="Times New Roman"/>
+          <w:sz w:val="24"/>
+          <w:szCs w:val="24"/>
+        </w:rPr>
+        <w:t xml:space="preserve"> command</w:t>
+      </w:r>
+      <w:r>
+        <w:rPr>
+          <w:rFonts w:ascii="Times New Roman" w:hAnsi="Times New Roman"/>
+          <w:sz w:val="24"/>
+          <w:szCs w:val="24"/>
+        </w:rPr>
+        <w:t>, as an argument you must pass in the name of the project</w:t>
+      </w:r>
+      <w:r>
+        <w:rPr>
+          <w:rFonts w:ascii="Times New Roman" w:hAnsi="Times New Roman"/>
+          <w:sz w:val="24"/>
+          <w:szCs w:val="24"/>
+        </w:rPr>
+        <w:t xml:space="preserve">. The code generator will never overwrite any file or directory so never worry about losing projects or files with projects. Once you created the project, you </w:t>
+      </w:r>
+      <w:r>
+        <w:rPr>
+          <w:rFonts w:ascii="Times New Roman" w:hAnsi="Times New Roman"/>
+          <w:sz w:val="24"/>
+          <w:szCs w:val="24"/>
+          <w:u w:val="single"/>
+        </w:rPr>
+        <w:t>must</w:t>
+      </w:r>
+      <w:r>
+        <w:rPr>
+          <w:rFonts w:ascii="Times New Roman" w:hAnsi="Times New Roman"/>
+          <w:sz w:val="24"/>
+          <w:szCs w:val="24"/>
+        </w:rPr>
+        <w:t xml:space="preserve"> be in the project directory to execute the rest of the available commands. The </w:t>
+      </w:r>
+      <w:r>
+        <w:rPr>
+          <w:rFonts w:ascii="Times New Roman" w:hAnsi="Times New Roman"/>
+          <w:i/>
+          <w:sz w:val="24"/>
+          <w:szCs w:val="24"/>
+        </w:rPr>
+        <w:t>create project</w:t>
+      </w:r>
+      <w:r>
+        <w:rPr>
+          <w:rFonts w:ascii="Times New Roman" w:hAnsi="Times New Roman"/>
+          <w:sz w:val="24"/>
+          <w:szCs w:val="24"/>
+        </w:rPr>
+        <w:t xml:space="preserve"> command will generate a number of directories and the main executable file for you. </w:t>
+      </w:r>
+      <w:r>
+        <w:rPr>
+          <w:rFonts w:ascii="Times New Roman" w:hAnsi="Times New Roman"/>
+          <w:sz w:val="24"/>
+          <w:szCs w:val="24"/>
+        </w:rPr>
+        <w:t>If we cr</w:t>
+      </w:r>
+      <w:r>
+        <w:rPr>
+          <w:rFonts w:ascii="Times New Roman" w:hAnsi="Times New Roman"/>
+          <w:sz w:val="24"/>
+          <w:szCs w:val="24"/>
+        </w:rPr>
+        <w:t xml:space="preserve">eated a project called </w:t>
+      </w:r>
+      <w:r>
+        <w:rPr>
+          <w:rFonts w:ascii="Times New Roman" w:hAnsi="Times New Roman"/>
+          <w:i/>
+          <w:sz w:val="24"/>
+          <w:szCs w:val="24"/>
+        </w:rPr>
+        <w:t>BugLife</w:t>
+      </w:r>
+      <w:r>
+        <w:rPr>
+          <w:rFonts w:ascii="Times New Roman" w:hAnsi="Times New Roman"/>
+          <w:sz w:val="24"/>
+          <w:szCs w:val="24"/>
+        </w:rPr>
+        <w:t>, t</w:t>
+      </w:r>
+      <w:r>
+        <w:rPr>
+          <w:rFonts w:ascii="Times New Roman" w:hAnsi="Times New Roman"/>
+          <w:sz w:val="24"/>
+          <w:szCs w:val="24"/>
+        </w:rPr>
+        <w:t>he directories created are as follow:</w:t>
+      </w:r>
+    </w:p>
+    <w:p>
+      <w:pPr>
+        <w:pStyle w:val="NoSpacing"/>
+        <w:jc w:val="center"/>
+      </w:pPr>
+      <w:r>
+        <w:rPr>
+          <w:rFonts w:ascii="Times New Roman" w:hAnsi="Times New Roman"/>
+          <w:b/>
+          <w:noProof/>
+          <w:sz w:val="24"/>
+          <w:szCs w:val="24"/>
+          <w:lang w:bidi="ar-SA"/>
+        </w:rPr>
+        <w:drawing>
+          <wp:inline distT="0" distB="0" distL="0" distR="0">
+            <wp:extent cx="4105275" cy="1790700"/>
+            <wp:effectExtent l="19050" t="0" r="9525" b="0"/>
+            <wp:docPr id="29" name="Picture 28" descr="C:\Documents and Settings\gebremr\Desktop\thesis-figures\codegen-directories.bmp"/>
+            <wp:cNvGraphicFramePr>
+              <a:graphicFrameLocks xmlns:a="http://schemas.openxmlformats.org/drawingml/2006/main" noChangeAspect="1"/>
+            </wp:cNvGraphicFramePr>
+            <a:graphic xmlns:a="http://schemas.openxmlformats.org/drawingml/2006/main">
+              <a:graphicData uri="http://schemas.openxmlformats.org/drawingml/2006/picture">
+                <pic:pic xmlns:pic="http://schemas.openxmlformats.org/drawingml/2006/picture">
+                  <pic:nvPicPr>
+                    <pic:cNvPr id="0" name="Picture 28" descr="C:\Documents and Settings\gebremr\Desktop\thesis-figures\codegen-directories.bmp"/>
+                    <pic:cNvPicPr>
+                      <a:picLocks noChangeAspect="1" noChangeArrowheads="1"/>
+                    </pic:cNvPicPr>
+                  </pic:nvPicPr>
+                  <pic:blipFill>
+                    <a:blip r:embed="rId33"/>
+                    <a:srcRect/>
+                    <a:stretch>
+                      <a:fillRect/>
+                    </a:stretch>
+                  </pic:blipFill>
+                  <pic:spPr bwMode="auto">
+                    <a:xfrm>
+                      <a:off x="0" y="0"/>
+                      <a:ext cx="4105275" cy="1790700"/>
+                    </a:xfrm>
+                    <a:prstGeom prst="rect">
+                      <a:avLst/>
+                    </a:prstGeom>
+                    <a:noFill/>
+                    <a:ln w="9525">
+                      <a:noFill/>
+                      <a:miter lim="800000"/>
+                      <a:headEnd/>
+                      <a:tailEnd/>
+                    </a:ln>
+                  </pic:spPr>
+                </pic:pic>
+              </a:graphicData>
+            </a:graphic>
+          </wp:inline>
+        </w:drawing>
+      </w:r>
+    </w:p>
+    <w:p>
+      <w:pPr>
+        <w:pStyle w:val="Caption"/>
+        <w:jc w:val="center"/>
+        <w:rPr>
+          <w:sz w:val="22"/>
+          <w:szCs w:val="22"/>
+        </w:rPr>
+      </w:pPr>
+      <w:r>
+        <w:rPr>
+          <w:sz w:val="22"/>
+          <w:szCs w:val="22"/>
+        </w:rPr>
+        <w:t xml:space="preserve">Figure </w:t>
+      </w:r>
+      <w:r>
+        <w:rPr>
+          <w:sz w:val="22"/>
+          <w:szCs w:val="22"/>
+        </w:rPr>
+        <w:fldChar w:fldCharType="begin"/>
+      </w:r>
+      <w:r>
+        <w:rPr>
+          <w:sz w:val="22"/>
+          <w:szCs w:val="22"/>
+        </w:rPr>
+        <w:instrText xml:space="preserve"> SEQ Figure \* ARABIC </w:instrText>
+      </w:r>
+      <w:r>
+        <w:rPr>
+          <w:sz w:val="22"/>
+          <w:szCs w:val="22"/>
+        </w:rPr>
+        <w:fldChar w:fldCharType="separate"/>
+      </w:r>
+      <w:r>
+        <w:rPr>
+          <w:noProof/>
+          <w:sz w:val="22"/>
+          <w:szCs w:val="22"/>
+        </w:rPr>
+        <w:t>25</w:t>
+      </w:r>
+      <w:r>
+        <w:rPr>
+          <w:sz w:val="22"/>
+          <w:szCs w:val="22"/>
+        </w:rPr>
+        <w:fldChar w:fldCharType="end"/>
+      </w:r>
+      <w:r>
+        <w:rPr>
+          <w:sz w:val="22"/>
+          <w:szCs w:val="22"/>
+        </w:rPr>
+        <w:t>: Directories create via MUSE code generator</w:t>
+      </w:r>
+    </w:p>
+    <w:p>
+      <w:pPr>
+        <w:spacing w:line="480" w:lineRule="auto"/>
+        <w:jc w:val="both"/>
+        <w:rPr>
+          <w:rFonts w:ascii="Times New Roman" w:hAnsi="Times New Roman"/>
+          <w:sz w:val="24"/>
+          <w:szCs w:val="24"/>
+        </w:rPr>
+      </w:pPr>
+      <w:r>
+        <w:rPr>
+          <w:rFonts w:ascii="Times New Roman" w:hAnsi="Times New Roman"/>
+          <w:sz w:val="24"/>
+          <w:szCs w:val="24"/>
+        </w:rPr>
+        <w:t xml:space="preserve">Figure 25 shows the directories, but the </w:t>
+      </w:r>
+      <w:r>
+        <w:rPr>
+          <w:rFonts w:ascii="Times New Roman" w:hAnsi="Times New Roman"/>
+          <w:i/>
+          <w:sz w:val="24"/>
+          <w:szCs w:val="24"/>
+        </w:rPr>
+        <w:t>create project</w:t>
+      </w:r>
+      <w:r>
+        <w:rPr>
+          <w:rFonts w:ascii="Times New Roman" w:hAnsi="Times New Roman"/>
+          <w:sz w:val="24"/>
+          <w:szCs w:val="24"/>
+        </w:rPr>
+        <w:t xml:space="preserve"> like mentioned above also created the main executable file. In this case it would generate </w:t>
+      </w:r>
+      <w:r>
+        <w:rPr>
+          <w:rFonts w:ascii="Times New Roman" w:hAnsi="Times New Roman"/>
+          <w:i/>
+          <w:sz w:val="24"/>
+          <w:szCs w:val="24"/>
+        </w:rPr>
+        <w:t>BugLife_main.cpp</w:t>
+      </w:r>
+      <w:r>
+        <w:rPr>
+          <w:rFonts w:ascii="Times New Roman" w:hAnsi="Times New Roman"/>
+          <w:sz w:val="24"/>
+          <w:szCs w:val="24"/>
+        </w:rPr>
+        <w:t xml:space="preserve">. The following figure 26 displays the content of </w:t>
+      </w:r>
+      <w:r>
+        <w:rPr>
+          <w:rFonts w:ascii="Times New Roman" w:hAnsi="Times New Roman"/>
+          <w:i/>
+          <w:sz w:val="24"/>
+          <w:szCs w:val="24"/>
+        </w:rPr>
+        <w:t>BugLife_main.cpp</w:t>
+      </w:r>
+      <w:r>
+        <w:rPr>
+          <w:rFonts w:ascii="Times New Roman" w:hAnsi="Times New Roman"/>
+          <w:sz w:val="24"/>
+          <w:szCs w:val="24"/>
+        </w:rPr>
+        <w:t>.</w:t>
+      </w:r>
+    </w:p>
+    <w:p>
+      <w:pPr>
+        <w:jc w:val="center"/>
+        <w:rPr>
+          <w:rFonts w:ascii="Times New Roman" w:hAnsi="Times New Roman"/>
+          <w:sz w:val="24"/>
+          <w:szCs w:val="24"/>
+        </w:rPr>
+      </w:pPr>
+      <w:r>
+        <w:rPr>
+          <w:rFonts w:ascii="Times New Roman" w:hAnsi="Times New Roman"/>
+          <w:noProof/>
+          <w:sz w:val="24"/>
+          <w:szCs w:val="24"/>
+          <w:lang w:bidi="ar-SA"/>
+        </w:rPr>
+        <w:lastRenderedPageBreak/>
+        <w:drawing>
+          <wp:inline distT="0" distB="0" distL="0" distR="0">
+            <wp:extent cx="5514974" cy="4314825"/>
+            <wp:effectExtent l="19050" t="0" r="0" b="0"/>
+            <wp:docPr id="30" name="Picture 29" descr="C:\Documents and Settings\gebremr\Desktop\thesis-figures\codegen-main-exe.bmp"/>
+            <wp:cNvGraphicFramePr>
+              <a:graphicFrameLocks xmlns:a="http://schemas.openxmlformats.org/drawingml/2006/main" noChangeAspect="1"/>
+            </wp:cNvGraphicFramePr>
+            <a:graphic xmlns:a="http://schemas.openxmlformats.org/drawingml/2006/main">
+              <a:graphicData uri="http://schemas.openxmlformats.org/drawingml/2006/picture">
+                <pic:pic xmlns:pic="http://schemas.openxmlformats.org/drawingml/2006/picture">
+                  <pic:nvPicPr>
+                    <pic:cNvPr id="0" name="Picture 29" descr="C:\Documents and Settings\gebremr\Desktop\thesis-figures\codegen-main-exe.bmp"/>
+                    <pic:cNvPicPr>
+                      <a:picLocks noChangeAspect="1" noChangeArrowheads="1"/>
+                    </pic:cNvPicPr>
+                  </pic:nvPicPr>
+                  <pic:blipFill>
+                    <a:blip r:embed="rId34"/>
+                    <a:srcRect/>
+                    <a:stretch>
+                      <a:fillRect/>
+                    </a:stretch>
+                  </pic:blipFill>
+                  <pic:spPr bwMode="auto">
+                    <a:xfrm>
+                      <a:off x="0" y="0"/>
+                      <a:ext cx="5516221" cy="4315800"/>
+                    </a:xfrm>
+                    <a:prstGeom prst="rect">
+                      <a:avLst/>
+                    </a:prstGeom>
+                    <a:noFill/>
+                    <a:ln w="9525">
+                      <a:noFill/>
+                      <a:miter lim="800000"/>
+                      <a:headEnd/>
+                      <a:tailEnd/>
+                    </a:ln>
+                  </pic:spPr>
+                </pic:pic>
+              </a:graphicData>
+            </a:graphic>
+          </wp:inline>
+        </w:drawing>
+      </w:r>
+    </w:p>
+    <w:p>
+      <w:pPr>
+        <w:pStyle w:val="Caption"/>
+        <w:jc w:val="center"/>
+        <w:rPr>
+          <w:rFonts w:ascii="Times New Roman" w:hAnsi="Times New Roman"/>
+          <w:sz w:val="22"/>
+          <w:szCs w:val="22"/>
+        </w:rPr>
+      </w:pPr>
+      <w:r>
+        <w:rPr>
+          <w:sz w:val="22"/>
+          <w:szCs w:val="22"/>
+        </w:rPr>
+        <w:t xml:space="preserve">Figure </w:t>
+      </w:r>
+      <w:r>
+        <w:rPr>
+          <w:sz w:val="22"/>
+          <w:szCs w:val="22"/>
+        </w:rPr>
+        <w:fldChar w:fldCharType="begin"/>
+      </w:r>
+      <w:r>
+        <w:rPr>
+          <w:sz w:val="22"/>
+          <w:szCs w:val="22"/>
+        </w:rPr>
+        <w:instrText xml:space="preserve"> SEQ Figure \* ARABIC </w:instrText>
+      </w:r>
+      <w:r>
+        <w:rPr>
+          <w:sz w:val="22"/>
+          <w:szCs w:val="22"/>
+        </w:rPr>
+        <w:fldChar w:fldCharType="separate"/>
+      </w:r>
+      <w:r>
+        <w:rPr>
+          <w:noProof/>
+          <w:sz w:val="22"/>
+          <w:szCs w:val="22"/>
+        </w:rPr>
+        <w:t>26</w:t>
+      </w:r>
+      <w:r>
+        <w:rPr>
+          <w:sz w:val="22"/>
+          <w:szCs w:val="22"/>
+        </w:rPr>
+        <w:fldChar w:fldCharType="end"/>
+      </w:r>
+      <w:r>
+        <w:rPr>
+          <w:sz w:val="22"/>
+          <w:szCs w:val="22"/>
+        </w:rPr>
+        <w:t>: Content of main executable file generated</w:t>
+      </w:r>
+      <w:r>
+        <w:rPr>
+          <w:noProof/>
+          <w:sz w:val="22"/>
+          <w:szCs w:val="22"/>
+        </w:rPr>
+        <w:t xml:space="preserve"> by code generator</w:t>
+      </w:r>
+    </w:p>
+    <w:p>
+      <w:pPr>
+        <w:pStyle w:val="NoSpacing"/>
+        <w:spacing w:line="480" w:lineRule="auto"/>
+        <w:jc w:val="both"/>
+        <w:rPr>
+          <w:rFonts w:ascii="Times New Roman" w:hAnsi="Times New Roman"/>
+          <w:sz w:val="24"/>
+          <w:szCs w:val="24"/>
+        </w:rPr>
+      </w:pPr>
+      <w:r>
+        <w:rPr>
+          <w:rFonts w:ascii="Times New Roman" w:hAnsi="Times New Roman"/>
+          <w:sz w:val="24"/>
+          <w:szCs w:val="24"/>
+        </w:rPr>
+        <w:t xml:space="preserve">Using only </w:t>
+      </w:r>
+      <w:r>
+        <w:rPr>
+          <w:rFonts w:ascii="Times New Roman" w:hAnsi="Times New Roman"/>
+          <w:sz w:val="24"/>
+          <w:szCs w:val="24"/>
+        </w:rPr>
+        <w:t>one</w:t>
+      </w:r>
+      <w:r>
+        <w:rPr>
+          <w:rFonts w:ascii="Times New Roman" w:hAnsi="Times New Roman"/>
+          <w:sz w:val="24"/>
+          <w:szCs w:val="24"/>
+        </w:rPr>
+        <w:t xml:space="preserve"> commands we have already created the directories for organizing the project and a half finished executable file</w:t>
+      </w:r>
+      <w:r>
+        <w:rPr>
+          <w:rFonts w:ascii="Times New Roman" w:hAnsi="Times New Roman"/>
+          <w:sz w:val="24"/>
+          <w:szCs w:val="24"/>
+        </w:rPr>
+        <w:t xml:space="preserve"> (note that is follows the sequence diagram discussed earlier</w:t>
+      </w:r>
+      <w:r>
+        <w:rPr>
+          <w:rFonts w:ascii="Times New Roman" w:hAnsi="Times New Roman"/>
+          <w:sz w:val="24"/>
+          <w:szCs w:val="24"/>
+        </w:rPr>
+        <w:t xml:space="preserve"> from figure 14</w:t>
+      </w:r>
+      <w:r>
+        <w:rPr>
+          <w:rFonts w:ascii="Times New Roman" w:hAnsi="Times New Roman"/>
+          <w:sz w:val="24"/>
+          <w:szCs w:val="24"/>
+        </w:rPr>
+        <w:t>)</w:t>
+      </w:r>
+      <w:r>
+        <w:rPr>
+          <w:rFonts w:ascii="Times New Roman" w:hAnsi="Times New Roman"/>
+          <w:sz w:val="24"/>
+          <w:szCs w:val="24"/>
+        </w:rPr>
+        <w:t>.</w:t>
+      </w:r>
+      <w:r>
+        <w:rPr>
+          <w:rFonts w:ascii="Times New Roman" w:hAnsi="Times New Roman"/>
+          <w:sz w:val="24"/>
+          <w:szCs w:val="24"/>
+        </w:rPr>
+        <w:t xml:space="preserve"> From within the </w:t>
+      </w:r>
+      <w:r>
+        <w:rPr>
+          <w:rFonts w:ascii="Times New Roman" w:hAnsi="Times New Roman"/>
+          <w:i/>
+          <w:sz w:val="24"/>
+          <w:szCs w:val="24"/>
+        </w:rPr>
+        <w:t>BugLife</w:t>
+      </w:r>
+      <w:r>
+        <w:rPr>
+          <w:rFonts w:ascii="Times New Roman" w:hAnsi="Times New Roman"/>
+          <w:sz w:val="24"/>
+          <w:szCs w:val="24"/>
+        </w:rPr>
+        <w:t xml:space="preserve"> directory, you can call to create a </w:t>
+      </w:r>
+      <w:r>
+        <w:rPr>
+          <w:rFonts w:ascii="Times New Roman" w:hAnsi="Times New Roman"/>
+          <w:i/>
+          <w:sz w:val="24"/>
+          <w:szCs w:val="24"/>
+        </w:rPr>
+        <w:t>Makefile</w:t>
+      </w:r>
+      <w:r>
+        <w:rPr>
+          <w:rFonts w:ascii="Times New Roman" w:hAnsi="Times New Roman"/>
+          <w:i/>
+          <w:sz w:val="24"/>
+          <w:szCs w:val="24"/>
+        </w:rPr>
+        <w:t xml:space="preserve">. </w:t>
+      </w:r>
+      <w:r>
+        <w:rPr>
+          <w:rFonts w:ascii="Times New Roman" w:hAnsi="Times New Roman"/>
+          <w:sz w:val="24"/>
+          <w:szCs w:val="24"/>
+        </w:rPr>
+        <w:t xml:space="preserve">The </w:t>
+      </w:r>
+      <w:r>
+        <w:rPr>
+          <w:rFonts w:ascii="Times New Roman" w:hAnsi="Times New Roman"/>
+          <w:i/>
+          <w:sz w:val="24"/>
+          <w:szCs w:val="24"/>
+        </w:rPr>
+        <w:t>Makefile</w:t>
+      </w:r>
+      <w:r>
+        <w:rPr>
+          <w:rFonts w:ascii="Times New Roman" w:hAnsi="Times New Roman"/>
+          <w:sz w:val="24"/>
+          <w:szCs w:val="24"/>
+        </w:rPr>
+        <w:t xml:space="preserve"> template is really simple and you can modify the</w:t>
+      </w:r>
+      <w:r>
+        <w:rPr>
+          <w:rFonts w:ascii="Times New Roman" w:hAnsi="Times New Roman"/>
+          <w:sz w:val="24"/>
+          <w:szCs w:val="24"/>
+        </w:rPr>
+        <w:t xml:space="preserve"> generated</w:t>
+      </w:r>
+      <w:r>
+        <w:rPr>
+          <w:rFonts w:ascii="Times New Roman" w:hAnsi="Times New Roman"/>
+          <w:sz w:val="24"/>
+          <w:szCs w:val="24"/>
+        </w:rPr>
+        <w:t xml:space="preserve"> file as you wish. Calling the </w:t>
+      </w:r>
+      <w:r>
+        <w:rPr>
+          <w:rFonts w:ascii="Times New Roman" w:hAnsi="Times New Roman"/>
+          <w:i/>
+          <w:sz w:val="24"/>
+          <w:szCs w:val="24"/>
+        </w:rPr>
+        <w:t>create makefile</w:t>
+      </w:r>
+      <w:r>
+        <w:rPr>
+          <w:rFonts w:ascii="Times New Roman" w:hAnsi="Times New Roman"/>
+          <w:sz w:val="24"/>
+          <w:szCs w:val="24"/>
+        </w:rPr>
+        <w:t xml:space="preserve"> </w:t>
+      </w:r>
+      <w:r>
+        <w:rPr>
+          <w:rFonts w:ascii="Times New Roman" w:hAnsi="Times New Roman"/>
+          <w:sz w:val="24"/>
+          <w:szCs w:val="24"/>
+        </w:rPr>
+        <w:t xml:space="preserve">will generate a file and it will scan the agents, states, and events directories to include the source files for compiling. Every time you add or remove a source file simply execute the </w:t>
+      </w:r>
+      <w:r>
+        <w:rPr>
+          <w:rFonts w:ascii="Times New Roman" w:hAnsi="Times New Roman"/>
+          <w:i/>
+          <w:sz w:val="24"/>
+          <w:szCs w:val="24"/>
+        </w:rPr>
+        <w:t>create makefile</w:t>
+      </w:r>
+      <w:r>
+        <w:rPr>
+          <w:rFonts w:ascii="Times New Roman" w:hAnsi="Times New Roman"/>
+          <w:sz w:val="24"/>
+          <w:szCs w:val="24"/>
+        </w:rPr>
+        <w:t xml:space="preserve"> command and it will generate an updated version.</w:t>
+      </w:r>
+      <w:r>
+        <w:rPr>
+          <w:rFonts w:ascii="Times New Roman" w:hAnsi="Times New Roman"/>
+          <w:sz w:val="24"/>
+          <w:szCs w:val="24"/>
+        </w:rPr>
+        <w:t xml:space="preserve"> As an argument you must pass in the path to root directory of MUSE.</w:t>
+      </w:r>
+      <w:r>
+        <w:rPr>
+          <w:rFonts w:ascii="Times New Roman" w:hAnsi="Times New Roman"/>
+          <w:sz w:val="24"/>
+          <w:szCs w:val="24"/>
+        </w:rPr>
+        <w:t xml:space="preserve"> You can also easily get started with creating an agent by calling the </w:t>
+      </w:r>
+      <w:r>
+        <w:rPr>
+          <w:rFonts w:ascii="Times New Roman" w:hAnsi="Times New Roman"/>
+          <w:i/>
+          <w:sz w:val="24"/>
+          <w:szCs w:val="24"/>
+        </w:rPr>
+        <w:t>create agent</w:t>
+      </w:r>
+      <w:r>
+        <w:rPr>
+          <w:rFonts w:ascii="Times New Roman" w:hAnsi="Times New Roman"/>
+          <w:sz w:val="24"/>
+          <w:szCs w:val="24"/>
+        </w:rPr>
+        <w:t xml:space="preserve"> command with the agent class name as an argument. You can optionally </w:t>
+      </w:r>
+      <w:r>
+        <w:rPr>
+          <w:rFonts w:ascii="Times New Roman" w:hAnsi="Times New Roman"/>
+          <w:sz w:val="24"/>
+          <w:szCs w:val="24"/>
+        </w:rPr>
+        <w:lastRenderedPageBreak/>
+        <w:t>pass in more than one agent delimited with a space between each agent class name.</w:t>
+      </w:r>
+      <w:r>
+        <w:rPr>
+          <w:rFonts w:ascii="Times New Roman" w:hAnsi="Times New Roman"/>
+          <w:sz w:val="24"/>
+          <w:szCs w:val="24"/>
+        </w:rPr>
+        <w:t xml:space="preserve"> This command generates two files. The header file, which is placed in the </w:t>
+      </w:r>
+      <w:r>
+        <w:rPr>
+          <w:rFonts w:ascii="Times New Roman" w:hAnsi="Times New Roman"/>
+          <w:i/>
+          <w:sz w:val="24"/>
+          <w:szCs w:val="24"/>
+        </w:rPr>
+        <w:t>agents/include</w:t>
+      </w:r>
+      <w:r>
+        <w:rPr>
+          <w:rFonts w:ascii="Times New Roman" w:hAnsi="Times New Roman"/>
+          <w:sz w:val="24"/>
+          <w:szCs w:val="24"/>
+        </w:rPr>
+        <w:t xml:space="preserve"> directory and the source file which is placed in the </w:t>
+      </w:r>
+      <w:r>
+        <w:rPr>
+          <w:rFonts w:ascii="Times New Roman" w:hAnsi="Times New Roman"/>
+          <w:i/>
+          <w:sz w:val="24"/>
+          <w:szCs w:val="24"/>
+        </w:rPr>
+        <w:t>agents/src</w:t>
+      </w:r>
+      <w:r>
+        <w:rPr>
+          <w:rFonts w:ascii="Times New Roman" w:hAnsi="Times New Roman"/>
+          <w:sz w:val="24"/>
+          <w:szCs w:val="24"/>
+        </w:rPr>
+        <w:t xml:space="preserve"> directory. The following two figures 27 and 28 show the content of the generated header and source files</w:t>
+      </w:r>
+      <w:r>
+        <w:rPr>
+          <w:rFonts w:ascii="Times New Roman" w:hAnsi="Times New Roman"/>
+          <w:sz w:val="24"/>
+          <w:szCs w:val="24"/>
+        </w:rPr>
+        <w:t xml:space="preserve"> of the </w:t>
+      </w:r>
+      <w:r>
+        <w:rPr>
+          <w:rFonts w:ascii="Times New Roman" w:hAnsi="Times New Roman"/>
+          <w:i/>
+          <w:sz w:val="24"/>
+          <w:szCs w:val="24"/>
+        </w:rPr>
+        <w:t>Bug</w:t>
+      </w:r>
+      <w:r>
+        <w:rPr>
+          <w:rFonts w:ascii="Times New Roman" w:hAnsi="Times New Roman"/>
+          <w:sz w:val="24"/>
+          <w:szCs w:val="24"/>
+        </w:rPr>
+        <w:t xml:space="preserve"> agent class</w:t>
+      </w:r>
+      <w:r>
+        <w:rPr>
+          <w:rFonts w:ascii="Times New Roman" w:hAnsi="Times New Roman"/>
+          <w:sz w:val="24"/>
+          <w:szCs w:val="24"/>
+        </w:rPr>
+        <w:t>.</w:t>
+      </w:r>
+    </w:p>
+    <w:p>
+      <w:pPr>
+        <w:pStyle w:val="NoSpacing"/>
+        <w:rPr>
+          <w:rFonts w:ascii="Times New Roman" w:hAnsi="Times New Roman"/>
+          <w:sz w:val="24"/>
+          <w:szCs w:val="24"/>
+        </w:rPr>
+      </w:pPr>
+      <w:r>
+        <w:rPr>
+          <w:rFonts w:ascii="Times New Roman" w:hAnsi="Times New Roman"/>
+          <w:noProof/>
+          <w:sz w:val="24"/>
+          <w:szCs w:val="24"/>
+          <w:lang w:bidi="ar-SA"/>
+        </w:rPr>
+        <w:drawing>
+          <wp:inline distT="0" distB="0" distL="0" distR="0">
+            <wp:extent cx="5838825" cy="5162550"/>
+            <wp:effectExtent l="19050" t="0" r="9525" b="0"/>
+            <wp:docPr id="31" name="Picture 30" descr="C:\Documents and Settings\gebremr\Desktop\thesis-figures\codegen-bug-header.bmp"/>
+            <wp:cNvGraphicFramePr>
+              <a:graphicFrameLocks xmlns:a="http://schemas.openxmlformats.org/drawingml/2006/main" noChangeAspect="1"/>
+            </wp:cNvGraphicFramePr>
+            <a:graphic xmlns:a="http://schemas.openxmlformats.org/drawingml/2006/main">
+              <a:graphicData uri="http://schemas.openxmlformats.org/drawingml/2006/picture">
+                <pic:pic xmlns:pic="http://schemas.openxmlformats.org/drawingml/2006/picture">
+                  <pic:nvPicPr>
+                    <pic:cNvPr id="0" name="Picture 30" descr="C:\Documents and Settings\gebremr\Desktop\thesis-figures\codegen-bug-header.bmp"/>
+                    <pic:cNvPicPr>
+                      <a:picLocks noChangeAspect="1" noChangeArrowheads="1"/>
+                    </pic:cNvPicPr>
+                  </pic:nvPicPr>
+                  <pic:blipFill>
+                    <a:blip r:embed="rId35"/>
+                    <a:srcRect/>
+                    <a:stretch>
+                      <a:fillRect/>
+                    </a:stretch>
+                  </pic:blipFill>
+                  <pic:spPr bwMode="auto">
+                    <a:xfrm>
+                      <a:off x="0" y="0"/>
+                      <a:ext cx="5838825" cy="5162550"/>
+                    </a:xfrm>
+                    <a:prstGeom prst="rect">
+                      <a:avLst/>
+                    </a:prstGeom>
+                    <a:noFill/>
+                    <a:ln w="9525">
+                      <a:noFill/>
+                      <a:miter lim="800000"/>
+                      <a:headEnd/>
+                      <a:tailEnd/>
+                    </a:ln>
+                  </pic:spPr>
+                </pic:pic>
+              </a:graphicData>
+            </a:graphic>
+          </wp:inline>
+        </w:drawing>
+      </w:r>
+    </w:p>
+    <w:p>
+      <w:pPr>
+        <w:pStyle w:val="Caption"/>
+        <w:jc w:val="center"/>
+        <w:rPr>
+          <w:sz w:val="22"/>
+          <w:szCs w:val="22"/>
+        </w:rPr>
+      </w:pPr>
+      <w:r>
+        <w:rPr>
+          <w:sz w:val="22"/>
+          <w:szCs w:val="22"/>
+        </w:rPr>
+        <w:t xml:space="preserve">Figure </w:t>
+      </w:r>
+      <w:r>
+        <w:rPr>
+          <w:sz w:val="22"/>
+          <w:szCs w:val="22"/>
+        </w:rPr>
+        <w:fldChar w:fldCharType="begin"/>
+      </w:r>
+      <w:r>
+        <w:rPr>
+          <w:sz w:val="22"/>
+          <w:szCs w:val="22"/>
+        </w:rPr>
+        <w:instrText xml:space="preserve"> SEQ Figure \* ARABIC </w:instrText>
+      </w:r>
+      <w:r>
+        <w:rPr>
+          <w:sz w:val="22"/>
+          <w:szCs w:val="22"/>
+        </w:rPr>
+        <w:fldChar w:fldCharType="separate"/>
+      </w:r>
+      <w:r>
+        <w:rPr>
+          <w:noProof/>
+          <w:sz w:val="22"/>
+          <w:szCs w:val="22"/>
+        </w:rPr>
+        <w:t>27</w:t>
+      </w:r>
+      <w:r>
+        <w:rPr>
+          <w:sz w:val="22"/>
+          <w:szCs w:val="22"/>
+        </w:rPr>
+        <w:fldChar w:fldCharType="end"/>
+      </w:r>
+      <w:r>
+        <w:rPr>
+          <w:sz w:val="22"/>
+          <w:szCs w:val="22"/>
+        </w:rPr>
+        <w:t>: Bug.h generated with MUSE code generator</w:t>
+      </w:r>
+    </w:p>
+    <w:p>
+      <w:pPr>
+        <w:pStyle w:val="NoSpacing"/>
+        <w:spacing w:line="480" w:lineRule="auto"/>
+        <w:jc w:val="both"/>
+        <w:rPr>
+          <w:rFonts w:ascii="Times New Roman" w:hAnsi="Times New Roman"/>
+          <w:sz w:val="24"/>
+          <w:szCs w:val="24"/>
+        </w:rPr>
+      </w:pPr>
+      <w:r>
+        <w:rPr>
+          <w:rFonts w:ascii="Times New Roman" w:hAnsi="Times New Roman"/>
+          <w:sz w:val="24"/>
+          <w:szCs w:val="24"/>
+        </w:rPr>
+        <w:t xml:space="preserve">All the needed includes are already added for a basic class that inherits from the </w:t>
+      </w:r>
+      <w:r>
+        <w:rPr>
+          <w:rFonts w:ascii="Times New Roman" w:hAnsi="Times New Roman"/>
+          <w:i/>
+          <w:sz w:val="24"/>
+          <w:szCs w:val="24"/>
+        </w:rPr>
+        <w:t xml:space="preserve">Agent </w:t>
+      </w:r>
+      <w:r>
+        <w:rPr>
+          <w:rFonts w:ascii="Times New Roman" w:hAnsi="Times New Roman"/>
+          <w:sz w:val="24"/>
+          <w:szCs w:val="24"/>
+        </w:rPr>
+        <w:t>class.</w:t>
+      </w:r>
+      <w:r>
+        <w:rPr>
+          <w:rFonts w:ascii="Times New Roman" w:hAnsi="Times New Roman"/>
+          <w:sz w:val="24"/>
+          <w:szCs w:val="24"/>
+        </w:rPr>
+        <w:t xml:space="preserve"> </w:t>
+      </w:r>
+      <w:r>
+        <w:rPr>
+          <w:rFonts w:ascii="Times New Roman" w:hAnsi="Times New Roman"/>
+          <w:sz w:val="24"/>
+          <w:szCs w:val="24"/>
+        </w:rPr>
+        <w:t>The source file is the same way, just fill in the stub methods and update your makefile to compile and run.</w:t>
+      </w:r>
+    </w:p>
+    <w:p>
+      <w:pPr>
+        <w:pStyle w:val="NoSpacing"/>
+      </w:pPr>
+      <w:r>
+        <w:rPr>
+          <w:noProof/>
+          <w:lang w:bidi="ar-SA"/>
+        </w:rPr>
+        <w:lastRenderedPageBreak/>
+        <w:drawing>
+          <wp:inline distT="0" distB="0" distL="0" distR="0">
+            <wp:extent cx="5934075" cy="5629275"/>
+            <wp:effectExtent l="19050" t="0" r="9525" b="0"/>
+            <wp:docPr id="32" name="Picture 31" descr="C:\Documents and Settings\gebremr\Desktop\thesis-figures\codegen-bug-src.bmp"/>
+            <wp:cNvGraphicFramePr>
+              <a:graphicFrameLocks xmlns:a="http://schemas.openxmlformats.org/drawingml/2006/main" noChangeAspect="1"/>
+            </wp:cNvGraphicFramePr>
+            <a:graphic xmlns:a="http://schemas.openxmlformats.org/drawingml/2006/main">
+              <a:graphicData uri="http://schemas.openxmlformats.org/drawingml/2006/picture">
+                <pic:pic xmlns:pic="http://schemas.openxmlformats.org/drawingml/2006/picture">
+                  <pic:nvPicPr>
+                    <pic:cNvPr id="0" name="Picture 31" descr="C:\Documents and Settings\gebremr\Desktop\thesis-figures\codegen-bug-src.bmp"/>
+                    <pic:cNvPicPr>
+                      <a:picLocks noChangeAspect="1" noChangeArrowheads="1"/>
+                    </pic:cNvPicPr>
+                  </pic:nvPicPr>
+                  <pic:blipFill>
+                    <a:blip r:embed="rId36"/>
+                    <a:srcRect/>
+                    <a:stretch>
+                      <a:fillRect/>
+                    </a:stretch>
+                  </pic:blipFill>
+                  <pic:spPr bwMode="auto">
+                    <a:xfrm>
+                      <a:off x="0" y="0"/>
+                      <a:ext cx="5934075" cy="5629275"/>
+                    </a:xfrm>
+                    <a:prstGeom prst="rect">
+                      <a:avLst/>
+                    </a:prstGeom>
+                    <a:noFill/>
+                    <a:ln w="9525">
+                      <a:noFill/>
+                      <a:miter lim="800000"/>
+                      <a:headEnd/>
+                      <a:tailEnd/>
+                    </a:ln>
+                  </pic:spPr>
+                </pic:pic>
+              </a:graphicData>
+            </a:graphic>
+          </wp:inline>
+        </w:drawing>
+      </w:r>
+    </w:p>
+    <w:p>
+      <w:pPr>
+        <w:pStyle w:val="Caption"/>
+        <w:jc w:val="center"/>
+        <w:rPr>
+          <w:sz w:val="22"/>
+          <w:szCs w:val="22"/>
+        </w:rPr>
+      </w:pPr>
+      <w:r>
+        <w:rPr>
+          <w:sz w:val="22"/>
+          <w:szCs w:val="22"/>
+        </w:rPr>
+        <w:t xml:space="preserve">Figure </w:t>
+      </w:r>
+      <w:r>
+        <w:rPr>
+          <w:sz w:val="22"/>
+          <w:szCs w:val="22"/>
+        </w:rPr>
+        <w:fldChar w:fldCharType="begin"/>
+      </w:r>
+      <w:r>
+        <w:rPr>
+          <w:sz w:val="22"/>
+          <w:szCs w:val="22"/>
+        </w:rPr>
+        <w:instrText xml:space="preserve"> SEQ Figure \* ARABIC </w:instrText>
+      </w:r>
+      <w:r>
+        <w:rPr>
+          <w:sz w:val="22"/>
+          <w:szCs w:val="22"/>
+        </w:rPr>
+        <w:fldChar w:fldCharType="separate"/>
+      </w:r>
+      <w:r>
+        <w:rPr>
+          <w:noProof/>
+          <w:sz w:val="22"/>
+          <w:szCs w:val="22"/>
+        </w:rPr>
+        <w:t>28</w:t>
+      </w:r>
+      <w:r>
+        <w:rPr>
+          <w:sz w:val="22"/>
+          <w:szCs w:val="22"/>
+        </w:rPr>
+        <w:fldChar w:fldCharType="end"/>
+      </w:r>
+      <w:r>
+        <w:rPr>
+          <w:sz w:val="22"/>
+          <w:szCs w:val="22"/>
+        </w:rPr>
+        <w:t>: Bug.cpp generated with MUSE code generator</w:t>
+      </w:r>
+    </w:p>
+    <w:p>
+      <w:pPr>
+        <w:spacing w:line="480" w:lineRule="auto"/>
+        <w:jc w:val="both"/>
+        <w:rPr>
+          <w:rFonts w:ascii="Times New Roman" w:hAnsi="Times New Roman"/>
+          <w:sz w:val="24"/>
+          <w:szCs w:val="24"/>
+        </w:rPr>
+      </w:pPr>
+      <w:r>
+        <w:rPr>
+          <w:rFonts w:ascii="Times New Roman" w:hAnsi="Times New Roman"/>
+          <w:sz w:val="24"/>
+          <w:szCs w:val="24"/>
+        </w:rPr>
+        <w:t xml:space="preserve">MUSE code generator also lets you create classes that inherit from the </w:t>
+      </w:r>
+      <w:r>
+        <w:rPr>
+          <w:rFonts w:ascii="Times New Roman" w:hAnsi="Times New Roman"/>
+          <w:i/>
+          <w:sz w:val="24"/>
+          <w:szCs w:val="24"/>
+        </w:rPr>
+        <w:t>State</w:t>
+      </w:r>
+      <w:r>
+        <w:rPr>
+          <w:rFonts w:ascii="Times New Roman" w:hAnsi="Times New Roman"/>
+          <w:sz w:val="24"/>
+          <w:szCs w:val="24"/>
+        </w:rPr>
+        <w:t xml:space="preserve"> class. Running the </w:t>
+      </w:r>
+      <w:r>
+        <w:rPr>
+          <w:rFonts w:ascii="Times New Roman" w:hAnsi="Times New Roman"/>
+          <w:i/>
+          <w:sz w:val="24"/>
+          <w:szCs w:val="24"/>
+        </w:rPr>
+        <w:t>create state</w:t>
+      </w:r>
+      <w:r>
+        <w:rPr>
+          <w:rFonts w:ascii="Times New Roman" w:hAnsi="Times New Roman"/>
+          <w:sz w:val="24"/>
+          <w:szCs w:val="24"/>
+        </w:rPr>
+        <w:t xml:space="preserve"> followed by the class name </w:t>
+      </w:r>
+      <w:r>
+        <w:rPr>
+          <w:rFonts w:ascii="Times New Roman" w:hAnsi="Times New Roman"/>
+          <w:sz w:val="24"/>
+          <w:szCs w:val="24"/>
+        </w:rPr>
+        <w:t>will</w:t>
+      </w:r>
+      <w:r>
+        <w:rPr>
+          <w:rFonts w:ascii="Times New Roman" w:hAnsi="Times New Roman"/>
+          <w:sz w:val="24"/>
+          <w:szCs w:val="24"/>
+        </w:rPr>
+        <w:t xml:space="preserve"> generate the corresponding class</w:t>
+      </w:r>
+      <w:r>
+        <w:rPr>
+          <w:rFonts w:ascii="Times New Roman" w:hAnsi="Times New Roman"/>
+          <w:sz w:val="24"/>
+          <w:szCs w:val="24"/>
+        </w:rPr>
+        <w:t xml:space="preserve"> </w:t>
+      </w:r>
+      <w:r>
+        <w:rPr>
+          <w:rFonts w:ascii="Times New Roman" w:hAnsi="Times New Roman"/>
+          <w:i/>
+          <w:sz w:val="24"/>
+          <w:szCs w:val="24"/>
+        </w:rPr>
+        <w:t>State</w:t>
+      </w:r>
+      <w:r>
+        <w:rPr>
+          <w:rFonts w:ascii="Times New Roman" w:hAnsi="Times New Roman"/>
+          <w:sz w:val="24"/>
+          <w:szCs w:val="24"/>
+        </w:rPr>
+        <w:t xml:space="preserve"> based class</w:t>
+      </w:r>
+      <w:r>
+        <w:rPr>
+          <w:rFonts w:ascii="Times New Roman" w:hAnsi="Times New Roman"/>
+          <w:sz w:val="24"/>
+          <w:szCs w:val="24"/>
+        </w:rPr>
+        <w:t>. Optionally</w:t>
+      </w:r>
+      <w:r>
+        <w:rPr>
+          <w:rFonts w:ascii="Times New Roman" w:hAnsi="Times New Roman"/>
+          <w:sz w:val="24"/>
+          <w:szCs w:val="24"/>
+        </w:rPr>
+        <w:t>,</w:t>
+      </w:r>
+      <w:r>
+        <w:rPr>
+          <w:rFonts w:ascii="Times New Roman" w:hAnsi="Times New Roman"/>
+          <w:sz w:val="24"/>
+          <w:szCs w:val="24"/>
+        </w:rPr>
+        <w:t xml:space="preserve"> you can create multiple </w:t>
+      </w:r>
+      <w:r>
+        <w:rPr>
+          <w:rFonts w:ascii="Times New Roman" w:hAnsi="Times New Roman"/>
+          <w:i/>
+          <w:sz w:val="24"/>
+          <w:szCs w:val="24"/>
+        </w:rPr>
+        <w:t>State</w:t>
+      </w:r>
+      <w:r>
+        <w:rPr>
+          <w:rFonts w:ascii="Times New Roman" w:hAnsi="Times New Roman"/>
+          <w:sz w:val="24"/>
+          <w:szCs w:val="24"/>
+        </w:rPr>
+        <w:t xml:space="preserve"> based class by delimiting each name with a space. Figure 29 and 30 show the generated header and source file for the class </w:t>
+      </w:r>
+      <w:r>
+        <w:rPr>
+          <w:rFonts w:ascii="Times New Roman" w:hAnsi="Times New Roman"/>
+          <w:i/>
+          <w:sz w:val="24"/>
+          <w:szCs w:val="24"/>
+        </w:rPr>
+        <w:t>BugState</w:t>
+      </w:r>
+      <w:r>
+        <w:rPr>
+          <w:rFonts w:ascii="Times New Roman" w:hAnsi="Times New Roman"/>
+          <w:sz w:val="24"/>
+          <w:szCs w:val="24"/>
+        </w:rPr>
+        <w:t xml:space="preserve">. </w:t>
+      </w:r>
+    </w:p>
+    <w:p>
+      <w:pPr>
+        <w:pStyle w:val="NoSpacing"/>
+      </w:pPr>
+      <w:r>
+        <w:rPr>
+          <w:noProof/>
+          <w:lang w:bidi="ar-SA"/>
+        </w:rPr>
+        <w:lastRenderedPageBreak/>
+        <w:drawing>
+          <wp:inline distT="0" distB="0" distL="0" distR="0">
+            <wp:extent cx="5943600" cy="4448175"/>
+            <wp:effectExtent l="19050" t="0" r="0" b="0"/>
+            <wp:docPr id="33" name="Picture 32"/>
+            <wp:cNvGraphicFramePr>
+              <a:graphicFrameLocks xmlns:a="http://schemas.openxmlformats.org/drawingml/2006/main" noChangeAspect="1"/>
+            </wp:cNvGraphicFramePr>
+            <a:graphic xmlns:a="http://schemas.openxmlformats.org/drawingml/2006/main">
+              <a:graphicData uri="http://schemas.openxmlformats.org/drawingml/2006/picture">
+                <pic:pic xmlns:pic="http://schemas.openxmlformats.org/drawingml/2006/picture">
+                  <pic:nvPicPr>
+                    <pic:cNvPr id="0" name="Picture 32"/>
+                    <pic:cNvPicPr>
+                      <a:picLocks noChangeAspect="1" noChangeArrowheads="1"/>
+                    </pic:cNvPicPr>
+                  </pic:nvPicPr>
+                  <pic:blipFill>
+                    <a:blip r:embed="rId37"/>
+                    <a:srcRect/>
+                    <a:stretch>
+                      <a:fillRect/>
+                    </a:stretch>
+                  </pic:blipFill>
+                  <pic:spPr bwMode="auto">
+                    <a:xfrm>
+                      <a:off x="0" y="0"/>
+                      <a:ext cx="5943600" cy="4448175"/>
+                    </a:xfrm>
+                    <a:prstGeom prst="rect">
+                      <a:avLst/>
+                    </a:prstGeom>
+                    <a:noFill/>
+                    <a:ln w="9525">
+                      <a:noFill/>
+                      <a:miter lim="800000"/>
+                      <a:headEnd/>
+                      <a:tailEnd/>
+                    </a:ln>
+                  </pic:spPr>
+                </pic:pic>
+              </a:graphicData>
+            </a:graphic>
+          </wp:inline>
+        </w:drawing>
+      </w:r>
+    </w:p>
+    <w:p>
+      <w:pPr>
+        <w:pStyle w:val="Caption"/>
+        <w:jc w:val="center"/>
+        <w:rPr>
+          <w:sz w:val="22"/>
+          <w:szCs w:val="22"/>
+        </w:rPr>
+      </w:pPr>
+      <w:r>
+        <w:rPr>
+          <w:sz w:val="22"/>
+          <w:szCs w:val="22"/>
+        </w:rPr>
+        <w:t xml:space="preserve">Figure </w:t>
+      </w:r>
+      <w:r>
+        <w:rPr>
+          <w:sz w:val="22"/>
+          <w:szCs w:val="22"/>
+        </w:rPr>
+        <w:fldChar w:fldCharType="begin"/>
+      </w:r>
+      <w:r>
+        <w:rPr>
+          <w:sz w:val="22"/>
+          <w:szCs w:val="22"/>
+        </w:rPr>
+        <w:instrText xml:space="preserve"> SEQ Figure \* ARABIC </w:instrText>
+      </w:r>
+      <w:r>
+        <w:rPr>
+          <w:sz w:val="22"/>
+          <w:szCs w:val="22"/>
+        </w:rPr>
+        <w:fldChar w:fldCharType="separate"/>
+      </w:r>
+      <w:r>
+        <w:rPr>
+          <w:noProof/>
+          <w:sz w:val="22"/>
+          <w:szCs w:val="22"/>
+        </w:rPr>
+        <w:t>29</w:t>
+      </w:r>
+      <w:r>
+        <w:rPr>
+          <w:sz w:val="22"/>
+          <w:szCs w:val="22"/>
+        </w:rPr>
+        <w:fldChar w:fldCharType="end"/>
+      </w:r>
+      <w:r>
+        <w:rPr>
+          <w:sz w:val="22"/>
+          <w:szCs w:val="22"/>
+        </w:rPr>
+        <w:t>: BugState.h created with MUSE code generator</w:t>
+      </w:r>
+    </w:p>
+    <w:p>
+      <w:pPr>
+        <w:pStyle w:val="NoSpacing"/>
+        <w:spacing w:line="480" w:lineRule="auto"/>
+        <w:jc w:val="both"/>
+        <w:rPr>
+          <w:rFonts w:ascii="Times New Roman" w:hAnsi="Times New Roman"/>
+          <w:noProof/>
+          <w:sz w:val="24"/>
+          <w:szCs w:val="24"/>
+          <w:lang w:bidi="ar-SA"/>
+        </w:rPr>
+      </w:pPr>
+      <w:r>
+        <w:rPr>
+          <w:rFonts w:ascii="Times New Roman" w:hAnsi="Times New Roman"/>
+          <w:noProof/>
+          <w:sz w:val="24"/>
+          <w:szCs w:val="24"/>
+          <w:lang w:bidi="ar-SA"/>
+        </w:rPr>
+        <w:t xml:space="preserve">Keep in mind the code generator creates the bare minimum of the class and it is up to the developer to add in more functionalilty. </w:t>
+      </w:r>
+    </w:p>
+    <w:p>
+      <w:pPr>
+        <w:pStyle w:val="NoSpacing"/>
+        <w:spacing w:line="480" w:lineRule="auto"/>
+        <w:jc w:val="both"/>
+        <w:rPr>
+          <w:rFonts w:ascii="Times New Roman" w:hAnsi="Times New Roman"/>
+          <w:noProof/>
+          <w:sz w:val="24"/>
+          <w:szCs w:val="24"/>
+          <w:lang w:bidi="ar-SA"/>
+        </w:rPr>
+      </w:pPr>
+      <w:r>
+        <w:rPr>
+          <w:rFonts w:ascii="Times New Roman" w:hAnsi="Times New Roman"/>
+          <w:noProof/>
+          <w:sz w:val="24"/>
+          <w:szCs w:val="24"/>
+          <w:lang w:bidi="ar-SA"/>
+        </w:rPr>
+        <w:t xml:space="preserve">The last available option as of version 0.2 of MUSE code generator is the option to create </w:t>
+      </w:r>
+      <w:r>
+        <w:rPr>
+          <w:rFonts w:ascii="Times New Roman" w:hAnsi="Times New Roman"/>
+          <w:i/>
+          <w:noProof/>
+          <w:sz w:val="24"/>
+          <w:szCs w:val="24"/>
+          <w:lang w:bidi="ar-SA"/>
+        </w:rPr>
+        <w:t>Event</w:t>
+      </w:r>
+      <w:r>
+        <w:rPr>
+          <w:rFonts w:ascii="Times New Roman" w:hAnsi="Times New Roman"/>
+          <w:noProof/>
+          <w:sz w:val="24"/>
+          <w:szCs w:val="24"/>
+          <w:lang w:bidi="ar-SA"/>
+        </w:rPr>
+        <w:t xml:space="preserve"> based class.</w:t>
+      </w:r>
+      <w:r>
+        <w:rPr>
+          <w:rFonts w:ascii="Times New Roman" w:hAnsi="Times New Roman"/>
+          <w:noProof/>
+          <w:sz w:val="24"/>
+          <w:szCs w:val="24"/>
+          <w:lang w:bidi="ar-SA"/>
+        </w:rPr>
+        <w:t xml:space="preserve"> The </w:t>
+      </w:r>
+      <w:r>
+        <w:rPr>
+          <w:rFonts w:ascii="Times New Roman" w:hAnsi="Times New Roman"/>
+          <w:i/>
+          <w:noProof/>
+          <w:sz w:val="24"/>
+          <w:szCs w:val="24"/>
+          <w:lang w:bidi="ar-SA"/>
+        </w:rPr>
+        <w:t>create event</w:t>
+      </w:r>
+      <w:r>
+        <w:rPr>
+          <w:rFonts w:ascii="Times New Roman" w:hAnsi="Times New Roman"/>
+          <w:noProof/>
+          <w:sz w:val="24"/>
+          <w:szCs w:val="24"/>
+          <w:lang w:bidi="ar-SA"/>
+        </w:rPr>
+        <w:t xml:space="preserve"> command does the trick and it works just like the </w:t>
+      </w:r>
+      <w:r>
+        <w:rPr>
+          <w:rFonts w:ascii="Times New Roman" w:hAnsi="Times New Roman"/>
+          <w:i/>
+          <w:noProof/>
+          <w:sz w:val="24"/>
+          <w:szCs w:val="24"/>
+          <w:lang w:bidi="ar-SA"/>
+        </w:rPr>
+        <w:t>create agent</w:t>
+      </w:r>
+      <w:r>
+        <w:rPr>
+          <w:rFonts w:ascii="Times New Roman" w:hAnsi="Times New Roman"/>
+          <w:noProof/>
+          <w:sz w:val="24"/>
+          <w:szCs w:val="24"/>
+          <w:lang w:bidi="ar-SA"/>
+        </w:rPr>
+        <w:t xml:space="preserve"> and </w:t>
+      </w:r>
+      <w:r>
+        <w:rPr>
+          <w:rFonts w:ascii="Times New Roman" w:hAnsi="Times New Roman"/>
+          <w:i/>
+          <w:noProof/>
+          <w:sz w:val="24"/>
+          <w:szCs w:val="24"/>
+          <w:lang w:bidi="ar-SA"/>
+        </w:rPr>
+        <w:t>create state</w:t>
+      </w:r>
+      <w:r>
+        <w:rPr>
+          <w:rFonts w:ascii="Times New Roman" w:hAnsi="Times New Roman"/>
+          <w:noProof/>
+          <w:sz w:val="24"/>
+          <w:szCs w:val="24"/>
+          <w:lang w:bidi="ar-SA"/>
+        </w:rPr>
+        <w:t xml:space="preserve"> commands. You must pass in one or more class names and it will generate the class for you in the </w:t>
+      </w:r>
+      <w:r>
+        <w:rPr>
+          <w:rFonts w:ascii="Times New Roman" w:hAnsi="Times New Roman"/>
+          <w:i/>
+          <w:noProof/>
+          <w:sz w:val="24"/>
+          <w:szCs w:val="24"/>
+          <w:lang w:bidi="ar-SA"/>
+        </w:rPr>
+        <w:t>events</w:t>
+      </w:r>
+      <w:r>
+        <w:rPr>
+          <w:rFonts w:ascii="Times New Roman" w:hAnsi="Times New Roman"/>
+          <w:noProof/>
+          <w:sz w:val="24"/>
+          <w:szCs w:val="24"/>
+          <w:lang w:bidi="ar-SA"/>
+        </w:rPr>
+        <w:t xml:space="preserve"> directory.</w:t>
+      </w:r>
+      <w:r>
+        <w:rPr>
+          <w:rFonts w:ascii="Times New Roman" w:hAnsi="Times New Roman"/>
+          <w:noProof/>
+          <w:sz w:val="24"/>
+          <w:szCs w:val="24"/>
+          <w:lang w:bidi="ar-SA"/>
+        </w:rPr>
+        <w:t xml:space="preserve"> Figures 31 and 32 show the content produced</w:t>
+      </w:r>
+      <w:r>
+        <w:rPr>
+          <w:rFonts w:ascii="Times New Roman" w:hAnsi="Times New Roman"/>
+          <w:noProof/>
+          <w:sz w:val="24"/>
+          <w:szCs w:val="24"/>
+          <w:lang w:bidi="ar-SA"/>
+        </w:rPr>
+        <w:t xml:space="preserve"> for the class </w:t>
+      </w:r>
+      <w:r>
+        <w:rPr>
+          <w:rFonts w:ascii="Times New Roman" w:hAnsi="Times New Roman"/>
+          <w:i/>
+          <w:noProof/>
+          <w:sz w:val="24"/>
+          <w:szCs w:val="24"/>
+          <w:lang w:bidi="ar-SA"/>
+        </w:rPr>
+        <w:t>BugEvent</w:t>
+      </w:r>
+      <w:r>
+        <w:rPr>
+          <w:rFonts w:ascii="Times New Roman" w:hAnsi="Times New Roman"/>
+          <w:noProof/>
+          <w:sz w:val="24"/>
+          <w:szCs w:val="24"/>
+          <w:lang w:bidi="ar-SA"/>
+        </w:rPr>
+        <w:t xml:space="preserve"> by the code generator.</w:t>
+      </w:r>
+    </w:p>
+    <w:p>
+      <w:pPr>
+        <w:pStyle w:val="NoSpacing"/>
+      </w:pPr>
+      <w:r>
+        <w:rPr>
+          <w:noProof/>
+          <w:lang w:bidi="ar-SA"/>
+        </w:rPr>
+        <w:lastRenderedPageBreak/>
+        <w:drawing>
+          <wp:inline distT="0" distB="0" distL="0" distR="0">
+            <wp:extent cx="5943600" cy="5391150"/>
+            <wp:effectExtent l="19050" t="0" r="0" b="0"/>
+            <wp:docPr id="34" name="Picture 33"/>
+            <wp:cNvGraphicFramePr>
+              <a:graphicFrameLocks xmlns:a="http://schemas.openxmlformats.org/drawingml/2006/main" noChangeAspect="1"/>
+            </wp:cNvGraphicFramePr>
+            <a:graphic xmlns:a="http://schemas.openxmlformats.org/drawingml/2006/main">
+              <a:graphicData uri="http://schemas.openxmlformats.org/drawingml/2006/picture">
+                <pic:pic xmlns:pic="http://schemas.openxmlformats.org/drawingml/2006/picture">
+                  <pic:nvPicPr>
+                    <pic:cNvPr id="0" name="Picture 33"/>
+                    <pic:cNvPicPr>
+                      <a:picLocks noChangeAspect="1" noChangeArrowheads="1"/>
+                    </pic:cNvPicPr>
+                  </pic:nvPicPr>
+                  <pic:blipFill>
+                    <a:blip r:embed="rId38"/>
+                    <a:srcRect/>
+                    <a:stretch>
+                      <a:fillRect/>
+                    </a:stretch>
+                  </pic:blipFill>
+                  <pic:spPr bwMode="auto">
+                    <a:xfrm>
+                      <a:off x="0" y="0"/>
+                      <a:ext cx="5943600" cy="5391150"/>
+                    </a:xfrm>
+                    <a:prstGeom prst="rect">
+                      <a:avLst/>
+                    </a:prstGeom>
+                    <a:noFill/>
+                    <a:ln w="9525">
+                      <a:noFill/>
+                      <a:miter lim="800000"/>
+                      <a:headEnd/>
+                      <a:tailEnd/>
+                    </a:ln>
+                  </pic:spPr>
+                </pic:pic>
+              </a:graphicData>
+            </a:graphic>
+          </wp:inline>
+        </w:drawing>
+      </w:r>
+    </w:p>
+    <w:p>
+      <w:pPr>
+        <w:pStyle w:val="Caption"/>
+        <w:jc w:val="center"/>
+        <w:rPr>
+          <w:sz w:val="22"/>
+          <w:szCs w:val="22"/>
+        </w:rPr>
+      </w:pPr>
+      <w:r>
+        <w:rPr>
+          <w:sz w:val="22"/>
+          <w:szCs w:val="22"/>
+        </w:rPr>
+        <w:t xml:space="preserve">Figure </w:t>
+      </w:r>
+      <w:r>
+        <w:rPr>
+          <w:sz w:val="22"/>
+          <w:szCs w:val="22"/>
+        </w:rPr>
+        <w:fldChar w:fldCharType="begin"/>
+      </w:r>
+      <w:r>
+        <w:rPr>
+          <w:sz w:val="22"/>
+          <w:szCs w:val="22"/>
+        </w:rPr>
+        <w:instrText xml:space="preserve"> SEQ Figure \* ARABIC </w:instrText>
+      </w:r>
+      <w:r>
+        <w:rPr>
+          <w:sz w:val="22"/>
+          <w:szCs w:val="22"/>
+        </w:rPr>
+        <w:fldChar w:fldCharType="separate"/>
+      </w:r>
+      <w:r>
+        <w:rPr>
+          <w:noProof/>
+          <w:sz w:val="22"/>
+          <w:szCs w:val="22"/>
+        </w:rPr>
+        <w:t>30</w:t>
+      </w:r>
+      <w:r>
+        <w:rPr>
+          <w:sz w:val="22"/>
+          <w:szCs w:val="22"/>
+        </w:rPr>
+        <w:fldChar w:fldCharType="end"/>
+      </w:r>
+      <w:r>
+        <w:rPr>
+          <w:sz w:val="22"/>
+          <w:szCs w:val="22"/>
+        </w:rPr>
+        <w:t>: BugState.cpp created with MUSE code generator</w:t>
+      </w:r>
+    </w:p>
+    <w:p>
+      <w:pPr>
+        <w:spacing w:line="480" w:lineRule="auto"/>
+        <w:jc w:val="both"/>
+        <w:rPr>
+          <w:rFonts w:ascii="Times New Roman" w:hAnsi="Times New Roman"/>
+          <w:sz w:val="24"/>
+          <w:szCs w:val="24"/>
+        </w:rPr>
+      </w:pPr>
+      <w:r>
+        <w:rPr>
+          <w:rFonts w:ascii="Times New Roman" w:hAnsi="Times New Roman"/>
+          <w:sz w:val="24"/>
+          <w:szCs w:val="24"/>
+        </w:rPr>
+        <w:t xml:space="preserve">This completes the design section and we believe the design choices made stay true to </w:t>
+      </w:r>
+      <w:sdt>
+        <w:sdtPr>
+          <w:rPr>
+            <w:rFonts w:ascii="Times New Roman" w:hAnsi="Times New Roman"/>
+            <w:sz w:val="24"/>
+            <w:szCs w:val="24"/>
+          </w:rPr>
+          <w:id w:val="197401058"/>
+          <w:citation/>
+        </w:sdtPr>
+        <w:sdtContent>
+          <w:r>
+            <w:rPr>
+              <w:rFonts w:ascii="Times New Roman" w:hAnsi="Times New Roman"/>
+              <w:sz w:val="24"/>
+              <w:szCs w:val="24"/>
+            </w:rPr>
+            <w:fldChar w:fldCharType="begin"/>
+          </w:r>
+          <w:r>
+            <w:rPr>
+              <w:rFonts w:ascii="Times New Roman" w:hAnsi="Times New Roman"/>
+              <w:sz w:val="24"/>
+              <w:szCs w:val="24"/>
+            </w:rPr>
+            <w:instrText xml:space="preserve"> CITATION Rai06 \l 1033 </w:instrText>
+          </w:r>
+          <w:r>
+            <w:rPr>
+              <w:rFonts w:ascii="Times New Roman" w:hAnsi="Times New Roman"/>
+              <w:sz w:val="24"/>
+              <w:szCs w:val="24"/>
+            </w:rPr>
+            <w:fldChar w:fldCharType="separate"/>
+          </w:r>
+          <w:r>
+            <w:rPr>
+              <w:rFonts w:ascii="Times New Roman" w:hAnsi="Times New Roman"/>
+              <w:noProof/>
+              <w:sz w:val="24"/>
+              <w:szCs w:val="24"/>
+            </w:rPr>
+            <w:t>(Railsback and Lytinen)</w:t>
+          </w:r>
+          <w:r>
+            <w:rPr>
+              <w:rFonts w:ascii="Times New Roman" w:hAnsi="Times New Roman"/>
+              <w:sz w:val="24"/>
+              <w:szCs w:val="24"/>
+            </w:rPr>
+            <w:fldChar w:fldCharType="end"/>
+          </w:r>
+        </w:sdtContent>
+      </w:sdt>
+      <w:r>
+        <w:rPr>
+          <w:rFonts w:ascii="Times New Roman" w:hAnsi="Times New Roman"/>
+          <w:sz w:val="24"/>
+          <w:szCs w:val="24"/>
+        </w:rPr>
+        <w:t xml:space="preserve">. Even more detailed documentation can be found on the MUSE site at </w:t>
+      </w:r>
+      <w:hyperlink r:id="rId39" w:history="1">
+        <w:r>
+          <w:rPr>
+            <w:rStyle w:val="Hyperlink"/>
+            <w:rFonts w:ascii="Times New Roman" w:hAnsi="Times New Roman"/>
+            <w:sz w:val="24"/>
+            <w:szCs w:val="24"/>
+          </w:rPr>
+          <w:t>www.musesimulation.org</w:t>
+        </w:r>
+      </w:hyperlink>
+      <w:r>
+        <w:rPr>
+          <w:rFonts w:ascii="Times New Roman" w:hAnsi="Times New Roman"/>
+          <w:sz w:val="24"/>
+          <w:szCs w:val="24"/>
+        </w:rPr>
+        <w:t>.</w:t>
+      </w:r>
+    </w:p>
+    <w:p/>
+    <w:p>
+      <w:pPr>
+        <w:pStyle w:val="NoSpacing"/>
+      </w:pPr>
+      <w:r>
+        <w:rPr>
+          <w:noProof/>
+          <w:lang w:bidi="ar-SA"/>
+        </w:rPr>
+        <w:lastRenderedPageBreak/>
+        <w:drawing>
+          <wp:inline distT="0" distB="0" distL="0" distR="0">
+            <wp:extent cx="5819775" cy="4381500"/>
+            <wp:effectExtent l="19050" t="0" r="9525" b="0"/>
+            <wp:docPr id="35" name="Picture 34"/>
+            <wp:cNvGraphicFramePr>
+              <a:graphicFrameLocks xmlns:a="http://schemas.openxmlformats.org/drawingml/2006/main" noChangeAspect="1"/>
+            </wp:cNvGraphicFramePr>
+            <a:graphic xmlns:a="http://schemas.openxmlformats.org/drawingml/2006/main">
+              <a:graphicData uri="http://schemas.openxmlformats.org/drawingml/2006/picture">
+                <pic:pic xmlns:pic="http://schemas.openxmlformats.org/drawingml/2006/picture">
+                  <pic:nvPicPr>
+                    <pic:cNvPr id="0" name="Picture 34"/>
+                    <pic:cNvPicPr>
+                      <a:picLocks noChangeAspect="1" noChangeArrowheads="1"/>
+                    </pic:cNvPicPr>
+                  </pic:nvPicPr>
+                  <pic:blipFill>
+                    <a:blip r:embed="rId40"/>
+                    <a:srcRect/>
+                    <a:stretch>
+                      <a:fillRect/>
+                    </a:stretch>
+                  </pic:blipFill>
+                  <pic:spPr bwMode="auto">
+                    <a:xfrm>
+                      <a:off x="0" y="0"/>
+                      <a:ext cx="5819775" cy="4381500"/>
+                    </a:xfrm>
+                    <a:prstGeom prst="rect">
+                      <a:avLst/>
+                    </a:prstGeom>
+                    <a:noFill/>
+                    <a:ln w="9525">
+                      <a:noFill/>
+                      <a:miter lim="800000"/>
+                      <a:headEnd/>
+                      <a:tailEnd/>
+                    </a:ln>
+                  </pic:spPr>
+                </pic:pic>
+              </a:graphicData>
+            </a:graphic>
+          </wp:inline>
+        </w:drawing>
+      </w:r>
+    </w:p>
+    <w:p>
+      <w:pPr>
+        <w:pStyle w:val="Caption"/>
+        <w:jc w:val="center"/>
+        <w:rPr>
+          <w:sz w:val="22"/>
+          <w:szCs w:val="22"/>
+        </w:rPr>
+      </w:pPr>
+      <w:r>
+        <w:rPr>
+          <w:sz w:val="22"/>
+          <w:szCs w:val="22"/>
+        </w:rPr>
+        <w:t xml:space="preserve">Figure </w:t>
+      </w:r>
+      <w:r>
+        <w:rPr>
+          <w:sz w:val="22"/>
+          <w:szCs w:val="22"/>
+        </w:rPr>
+        <w:fldChar w:fldCharType="begin"/>
+      </w:r>
+      <w:r>
+        <w:rPr>
+          <w:sz w:val="22"/>
+          <w:szCs w:val="22"/>
+        </w:rPr>
+        <w:instrText xml:space="preserve"> SEQ Figure \* ARABIC </w:instrText>
+      </w:r>
+      <w:r>
+        <w:rPr>
+          <w:sz w:val="22"/>
+          <w:szCs w:val="22"/>
+        </w:rPr>
+        <w:fldChar w:fldCharType="separate"/>
+      </w:r>
+      <w:r>
+        <w:rPr>
+          <w:noProof/>
+          <w:sz w:val="22"/>
+          <w:szCs w:val="22"/>
+        </w:rPr>
+        <w:t>31</w:t>
+      </w:r>
+      <w:r>
+        <w:rPr>
+          <w:sz w:val="22"/>
+          <w:szCs w:val="22"/>
+        </w:rPr>
+        <w:fldChar w:fldCharType="end"/>
+      </w:r>
+      <w:r>
+        <w:rPr>
+          <w:sz w:val="22"/>
+          <w:szCs w:val="22"/>
+        </w:rPr>
+        <w:t>: BugEvent.h created by MUSE code generator</w:t>
+      </w:r>
+    </w:p>
+    <w:p>
+      <w:r>
+        <w:rPr>
+          <w:noProof/>
+          <w:lang w:bidi="ar-SA"/>
+        </w:rPr>
+        <w:drawing>
+          <wp:inline distT="0" distB="0" distL="0" distR="0">
+            <wp:extent cx="5314950" cy="2571750"/>
+            <wp:effectExtent l="19050" t="0" r="0" b="0"/>
+            <wp:docPr id="36" name="Picture 35"/>
+            <wp:cNvGraphicFramePr>
+              <a:graphicFrameLocks xmlns:a="http://schemas.openxmlformats.org/drawingml/2006/main" noChangeAspect="1"/>
+            </wp:cNvGraphicFramePr>
+            <a:graphic xmlns:a="http://schemas.openxmlformats.org/drawingml/2006/main">
+              <a:graphicData uri="http://schemas.openxmlformats.org/drawingml/2006/picture">
+                <pic:pic xmlns:pic="http://schemas.openxmlformats.org/drawingml/2006/picture">
+                  <pic:nvPicPr>
+                    <pic:cNvPr id="0" name="Picture 35"/>
+                    <pic:cNvPicPr>
+                      <a:picLocks noChangeAspect="1" noChangeArrowheads="1"/>
+                    </pic:cNvPicPr>
+                  </pic:nvPicPr>
+                  <pic:blipFill>
+                    <a:blip r:embed="rId41"/>
+                    <a:srcRect/>
+                    <a:stretch>
+                      <a:fillRect/>
+                    </a:stretch>
+                  </pic:blipFill>
+                  <pic:spPr bwMode="auto">
+                    <a:xfrm>
+                      <a:off x="0" y="0"/>
+                      <a:ext cx="5314950" cy="2571750"/>
+                    </a:xfrm>
+                    <a:prstGeom prst="rect">
+                      <a:avLst/>
+                    </a:prstGeom>
+                    <a:noFill/>
+                    <a:ln w="9525">
+                      <a:noFill/>
+                      <a:miter lim="800000"/>
+                      <a:headEnd/>
+                      <a:tailEnd/>
+                    </a:ln>
+                  </pic:spPr>
+                </pic:pic>
+              </a:graphicData>
+            </a:graphic>
+          </wp:inline>
+        </w:drawing>
+      </w:r>
+    </w:p>
+    <w:p>
+      <w:pPr>
+        <w:pStyle w:val="Caption"/>
+        <w:jc w:val="center"/>
+        <w:rPr>
+          <w:sz w:val="22"/>
+          <w:szCs w:val="22"/>
+        </w:rPr>
+      </w:pPr>
+      <w:r>
+        <w:rPr>
+          <w:sz w:val="22"/>
+          <w:szCs w:val="22"/>
+        </w:rPr>
+        <w:t xml:space="preserve">Figure </w:t>
+      </w:r>
+      <w:r>
+        <w:rPr>
+          <w:sz w:val="22"/>
+          <w:szCs w:val="22"/>
+        </w:rPr>
+        <w:fldChar w:fldCharType="begin"/>
+      </w:r>
+      <w:r>
+        <w:rPr>
+          <w:sz w:val="22"/>
+          <w:szCs w:val="22"/>
+        </w:rPr>
+        <w:instrText xml:space="preserve"> SEQ Figure \* ARABIC </w:instrText>
+      </w:r>
+      <w:r>
+        <w:rPr>
+          <w:sz w:val="22"/>
+          <w:szCs w:val="22"/>
+        </w:rPr>
+        <w:fldChar w:fldCharType="separate"/>
+      </w:r>
+      <w:r>
+        <w:rPr>
+          <w:noProof/>
+          <w:sz w:val="22"/>
+          <w:szCs w:val="22"/>
+        </w:rPr>
+        <w:t>32</w:t>
+      </w:r>
+      <w:r>
+        <w:rPr>
+          <w:sz w:val="22"/>
+          <w:szCs w:val="22"/>
+        </w:rPr>
+        <w:fldChar w:fldCharType="end"/>
+      </w:r>
+      <w:r>
+        <w:rPr>
+          <w:sz w:val="22"/>
+          <w:szCs w:val="22"/>
+        </w:rPr>
+        <w:t>: BugEvent.cpp created by MUSE code generator</w:t>
+      </w:r>
     </w:p>
     <w:p>
       <w:pPr>
@@ -17873,10 +20152,9 @@
     </w:p>
     <w:p/>
     <w:sectPr>
-      <w:headerReference w:type="even" r:id="rId32"/>
-      <w:headerReference w:type="default" r:id="rId33"/>
-      <w:footerReference w:type="default" r:id="rId34"/>
-      <w:headerReference w:type="first" r:id="rId35"/>
+      <w:headerReference w:type="even" r:id="rId42"/>
+      <w:headerReference w:type="default" r:id="rId43"/>
+      <w:footerReference w:type="default" r:id="rId44"/>
       <w:pgSz w:w="12240" w:h="15840"/>
       <w:pgMar w:top="1440" w:right="1440" w:bottom="1440" w:left="1440" w:header="720" w:footer="720" w:gutter="0"/>
       <w:pgNumType w:start="2"/>
@@ -17915,12 +20193,50 @@
 
 <file path=word/footer1.xml><?xml version="1.0" encoding="utf-8"?>
 <w:ftr xmlns:ve="http://schemas.openxmlformats.org/markup-compatibility/2006" xmlns:o="urn:schemas-microsoft-com:office:office" xmlns:r="http://schemas.openxmlformats.org/officeDocument/2006/relationships" xmlns:m="http://schemas.openxmlformats.org/officeDocument/2006/math" xmlns:v="urn:schemas-microsoft-com:vml" xmlns:wp="http://schemas.openxmlformats.org/drawingml/2006/wordprocessingDrawing" xmlns:w10="urn:schemas-microsoft-com:office:word" xmlns:w="http://schemas.openxmlformats.org/wordprocessingml/2006/main" xmlns:wne="http://schemas.microsoft.com/office/word/2006/wordml">
-  <w:p>
-    <w:pPr>
-      <w:pStyle w:val="Footer"/>
-      <w:jc w:val="center"/>
-    </w:pPr>
-  </w:p>
+  <w:sdt>
+    <w:sdtPr>
+      <w:id w:val="197401059"/>
+      <w:docPartObj>
+        <w:docPartGallery w:val="Page Numbers (Bottom of Page)"/>
+        <w:docPartUnique/>
+      </w:docPartObj>
+    </w:sdtPr>
+    <w:sdtEndPr>
+      <w:rPr>
+        <w:color w:val="7F7F7F" w:themeColor="background1" w:themeShade="7F"/>
+        <w:spacing w:val="60"/>
+      </w:rPr>
+    </w:sdtEndPr>
+    <w:sdtContent>
+      <w:p>
+        <w:pPr>
+          <w:pStyle w:val="Footer"/>
+          <w:pBdr>
+            <w:top w:val="single" w:sz="4" w:space="1" w:color="D9D9D9" w:themeColor="background1" w:themeShade="D9"/>
+          </w:pBdr>
+          <w:jc w:val="right"/>
+        </w:pPr>
+        <w:fldSimple w:instr=" PAGE   \* MERGEFORMAT ">
+          <w:r>
+            <w:rPr>
+              <w:noProof/>
+            </w:rPr>
+            <w:t>45</w:t>
+          </w:r>
+        </w:fldSimple>
+        <w:r>
+          <w:t xml:space="preserve"> | </w:t>
+        </w:r>
+        <w:r>
+          <w:rPr>
+            <w:color w:val="7F7F7F" w:themeColor="background1" w:themeShade="7F"/>
+            <w:spacing w:val="60"/>
+          </w:rPr>
+          <w:t>Page</w:t>
+        </w:r>
+      </w:p>
+    </w:sdtContent>
+  </w:sdt>
   <w:p>
     <w:pPr>
       <w:pStyle w:val="Footer"/>
@@ -18038,65 +20354,6 @@
         <v:shape id="_x0000_s2053" type="#_x0000_t136" style="position:absolute;margin-left:0;margin-top:0;width:377.05pt;height:282.8pt;rotation:315;z-index:-251650048;mso-position-horizontal:center;mso-position-horizontal-relative:margin;mso-position-vertical:center;mso-position-vertical-relative:margin" o:allowincell="f" fillcolor="#fbd4b4" stroked="f">
           <v:fill opacity=".5"/>
           <v:textpath style="font-family:&quot;Calibri&quot;;font-size:1pt" string="ASAP"/>
-          <w10:wrap anchorx="margin" anchory="margin"/>
-        </v:shape>
-      </w:pict>
-    </w:r>
-  </w:p>
-</w:hdr>
-</file>
-
-<file path=word/header3.xml><?xml version="1.0" encoding="utf-8"?>
-<w:hdr xmlns:ve="http://schemas.openxmlformats.org/markup-compatibility/2006" xmlns:o="urn:schemas-microsoft-com:office:office" xmlns:r="http://schemas.openxmlformats.org/officeDocument/2006/relationships" xmlns:m="http://schemas.openxmlformats.org/officeDocument/2006/math" xmlns:v="urn:schemas-microsoft-com:vml" xmlns:wp="http://schemas.openxmlformats.org/drawingml/2006/wordprocessingDrawing" xmlns:w10="urn:schemas-microsoft-com:office:word" xmlns:w="http://schemas.openxmlformats.org/wordprocessingml/2006/main" xmlns:wne="http://schemas.microsoft.com/office/word/2006/wordml">
-  <w:p>
-    <w:pPr>
-      <w:pStyle w:val="Header"/>
-    </w:pPr>
-    <w:r>
-      <w:rPr>
-        <w:noProof/>
-      </w:rPr>
-      <w:pict>
-        <v:shapetype id="_x0000_t136" coordsize="21600,21600" o:spt="136" adj="10800" path="m@7,l@8,m@5,21600l@6,21600e">
-          <v:formulas>
-            <v:f eqn="sum #0 0 10800"/>
-            <v:f eqn="prod #0 2 1"/>
-            <v:f eqn="sum 21600 0 @1"/>
-            <v:f eqn="sum 0 0 @2"/>
-            <v:f eqn="sum 21600 0 @3"/>
-            <v:f eqn="if @0 @3 0"/>
-            <v:f eqn="if @0 21600 @1"/>
-            <v:f eqn="if @0 0 @2"/>
-            <v:f eqn="if @0 @4 21600"/>
-            <v:f eqn="mid @5 @6"/>
-            <v:f eqn="mid @8 @5"/>
-            <v:f eqn="mid @7 @8"/>
-            <v:f eqn="mid @6 @7"/>
-            <v:f eqn="sum @6 0 @5"/>
-          </v:formulas>
-          <v:path textpathok="t" o:connecttype="custom" o:connectlocs="@9,0;@10,10800;@11,21600;@12,10800" o:connectangles="270,180,90,0"/>
-          <v:textpath on="t" fitshape="t"/>
-          <v:handles>
-            <v:h position="#0,bottomRight" xrange="6629,14971"/>
-          </v:handles>
-          <o:lock v:ext="edit" text="t" shapetype="t"/>
-        </v:shapetype>
-        <v:shape id="PowerPlusWaterMarkObject" o:spid="_x0000_s2051" type="#_x0000_t136" style="position:absolute;margin-left:0;margin-top:0;width:377.05pt;height:282.8pt;rotation:315;z-index:-251654144;mso-position-horizontal:center;mso-position-horizontal-relative:margin;mso-position-vertical:center;mso-position-vertical-relative:margin" o:allowincell="f" fillcolor="#fbd4b4" stroked="f">
-          <v:fill opacity=".5"/>
-          <v:textpath style="font-family:&quot;Calibri&quot;;font-size:1pt" string="ASAP"/>
-          <w10:wrap anchorx="margin" anchory="margin"/>
-        </v:shape>
-      </w:pict>
-    </w:r>
-    <w:r>
-      <w:rPr>
-        <w:noProof/>
-        <w:lang w:eastAsia="zh-TW"/>
-      </w:rPr>
-      <w:pict>
-        <v:shape id="PowerPlusWaterMarkObject357870517" o:spid="_x0000_s2050" type="#_x0000_t136" style="position:absolute;margin-left:0;margin-top:0;width:468pt;height:280.8pt;z-index:-251656192;mso-position-horizontal:center;mso-position-horizontal-relative:margin;mso-position-vertical:center;mso-position-vertical-relative:margin" o:allowincell="f" fillcolor="silver" stroked="f">
-          <v:fill opacity=".5"/>
-          <v:textpath style="font-family:&quot;Calibri&quot;;font-size:1pt" string="DRAFT"/>
           <w10:wrap anchorx="margin" anchory="margin"/>
         </v:shape>
       </w:pict>
@@ -20383,11 +22640,11 @@
           </c:val>
         </c:ser>
         <c:marker val="1"/>
-        <c:axId val="67755008"/>
-        <c:axId val="68561152"/>
+        <c:axId val="68559232"/>
+        <c:axId val="68562304"/>
       </c:lineChart>
       <c:catAx>
-        <c:axId val="67755008"/>
+        <c:axId val="68559232"/>
         <c:scaling>
           <c:orientation val="minMax"/>
         </c:scaling>
@@ -20416,14 +22673,14 @@
         </c:title>
         <c:numFmt formatCode="General" sourceLinked="1"/>
         <c:tickLblPos val="nextTo"/>
-        <c:crossAx val="68561152"/>
+        <c:crossAx val="68562304"/>
         <c:crosses val="autoZero"/>
         <c:auto val="1"/>
         <c:lblAlgn val="ctr"/>
         <c:lblOffset val="100"/>
       </c:catAx>
       <c:valAx>
-        <c:axId val="68561152"/>
+        <c:axId val="68562304"/>
         <c:scaling>
           <c:orientation val="minMax"/>
         </c:scaling>
@@ -20448,7 +22705,7 @@
         </c:title>
         <c:numFmt formatCode="General" sourceLinked="1"/>
         <c:tickLblPos val="nextTo"/>
-        <c:crossAx val="67755008"/>
+        <c:crossAx val="68559232"/>
         <c:crosses val="autoZero"/>
         <c:crossBetween val="between"/>
       </c:valAx>
@@ -20627,11 +22884,11 @@
           </c:val>
         </c:ser>
         <c:marker val="1"/>
-        <c:axId val="68674688"/>
-        <c:axId val="81793024"/>
+        <c:axId val="68774528"/>
+        <c:axId val="81793792"/>
       </c:lineChart>
       <c:catAx>
-        <c:axId val="68674688"/>
+        <c:axId val="68774528"/>
         <c:scaling>
           <c:orientation val="minMax"/>
         </c:scaling>
@@ -20655,14 +22912,14 @@
         </c:title>
         <c:numFmt formatCode="General" sourceLinked="1"/>
         <c:tickLblPos val="nextTo"/>
-        <c:crossAx val="81793024"/>
+        <c:crossAx val="81793792"/>
         <c:crosses val="autoZero"/>
         <c:auto val="1"/>
         <c:lblAlgn val="ctr"/>
         <c:lblOffset val="100"/>
       </c:catAx>
       <c:valAx>
-        <c:axId val="81793024"/>
+        <c:axId val="81793792"/>
         <c:scaling>
           <c:orientation val="minMax"/>
         </c:scaling>
@@ -20687,7 +22944,7 @@
         </c:title>
         <c:numFmt formatCode="General" sourceLinked="1"/>
         <c:tickLblPos val="nextTo"/>
-        <c:crossAx val="68674688"/>
+        <c:crossAx val="68774528"/>
         <c:crosses val="autoZero"/>
         <c:crossBetween val="between"/>
       </c:valAx>
@@ -21937,7 +24194,7 @@
 </file>
 
 <file path=customXml/itemProps1.xml><?xml version="1.0" encoding="utf-8"?>
-<ds:datastoreItem xmlns:ds="http://schemas.openxmlformats.org/officeDocument/2006/customXml" ds:itemID="{16842A3C-C99C-4036-AE3A-45978F51F6D8}">
+<ds:datastoreItem xmlns:ds="http://schemas.openxmlformats.org/officeDocument/2006/customXml" ds:itemID="{73ADA9CD-C993-4D91-8FB7-7898E93ECBCB}">
   <ds:schemaRefs>
     <ds:schemaRef ds:uri="http://schemas.openxmlformats.org/officeDocument/2006/bibliography"/>
   </ds:schemaRefs>

--- a/Thesis/MUSEThesisDraft1.docx
+++ b/Thesis/MUSEThesisDraft1.docx
@@ -1124,7 +1124,7 @@
       <w:r>
         <w:fldChar w:fldCharType="separate"/>
       </w:r>
-      <w:hyperlink w:anchor="_Toc223984324" w:history="1">
+      <w:hyperlink w:anchor="_Toc226321604" w:history="1">
         <w:r>
           <w:rPr>
             <w:rStyle w:val="Hyperlink"/>
@@ -1138,7 +1138,7 @@
             <w:noProof/>
             <w:lang w:bidi="ar-SA"/>
           </w:rPr>
-          <w:t xml:space="preserve">  </w:t>
+          <w:tab/>
         </w:r>
         <w:r>
           <w:rPr>
@@ -1166,7 +1166,7 @@
             <w:noProof/>
             <w:webHidden/>
           </w:rPr>
-          <w:instrText xml:space="preserve"> PAGEREF _Toc223984324 \h </w:instrText>
+          <w:instrText xml:space="preserve"> PAGEREF _Toc226321604 \h </w:instrText>
         </w:r>
         <w:r>
           <w:rPr>
@@ -1186,7 +1186,7 @@
             <w:noProof/>
             <w:webHidden/>
           </w:rPr>
-          <w:t>7</w:t>
+          <w:t>6</w:t>
         </w:r>
         <w:r>
           <w:rPr>
@@ -1210,7 +1210,7 @@
           <w:lang w:bidi="ar-SA"/>
         </w:rPr>
       </w:pPr>
-      <w:hyperlink w:anchor="_Toc223984325" w:history="1">
+      <w:hyperlink w:anchor="_Toc226321605" w:history="1">
         <w:r>
           <w:rPr>
             <w:rStyle w:val="Hyperlink"/>
@@ -1224,7 +1224,7 @@
             <w:noProof/>
             <w:lang w:bidi="ar-SA"/>
           </w:rPr>
-          <w:t xml:space="preserve"> </w:t>
+          <w:tab/>
         </w:r>
         <w:r>
           <w:rPr>
@@ -1252,7 +1252,7 @@
             <w:noProof/>
             <w:webHidden/>
           </w:rPr>
-          <w:instrText xml:space="preserve"> PAGEREF _Toc223984325 \h </w:instrText>
+          <w:instrText xml:space="preserve"> PAGEREF _Toc226321605 \h </w:instrText>
         </w:r>
         <w:r>
           <w:rPr>
@@ -1272,7 +1272,7 @@
             <w:noProof/>
             <w:webHidden/>
           </w:rPr>
-          <w:t>9</w:t>
+          <w:t>8</w:t>
         </w:r>
         <w:r>
           <w:rPr>
@@ -1286,17 +1286,13 @@
     <w:p>
       <w:pPr>
         <w:pStyle w:val="TOC2"/>
-        <w:tabs>
-          <w:tab w:val="left" w:pos="880"/>
-          <w:tab w:val="right" w:leader="dot" w:pos="9350"/>
-        </w:tabs>
         <w:rPr>
           <w:rFonts w:asciiTheme="minorHAnsi" w:eastAsiaTheme="minorEastAsia" w:hAnsiTheme="minorHAnsi" w:cstheme="minorBidi"/>
           <w:noProof/>
           <w:lang w:bidi="ar-SA"/>
         </w:rPr>
       </w:pPr>
-      <w:hyperlink w:anchor="_Toc223984326" w:history="1">
+      <w:hyperlink w:anchor="_Toc226321606" w:history="1">
         <w:r>
           <w:rPr>
             <w:rStyle w:val="Hyperlink"/>
@@ -1310,7 +1306,7 @@
             <w:noProof/>
             <w:lang w:bidi="ar-SA"/>
           </w:rPr>
-          <w:t xml:space="preserve"> </w:t>
+          <w:tab/>
         </w:r>
         <w:r>
           <w:rPr>
@@ -1338,7 +1334,7 @@
             <w:noProof/>
             <w:webHidden/>
           </w:rPr>
-          <w:instrText xml:space="preserve"> PAGEREF _Toc223984326 \h </w:instrText>
+          <w:instrText xml:space="preserve"> PAGEREF _Toc226321606 \h </w:instrText>
         </w:r>
         <w:r>
           <w:rPr>
@@ -1358,7 +1354,7 @@
             <w:noProof/>
             <w:webHidden/>
           </w:rPr>
-          <w:t>9</w:t>
+          <w:t>8</w:t>
         </w:r>
         <w:r>
           <w:rPr>
@@ -1372,17 +1368,13 @@
     <w:p>
       <w:pPr>
         <w:pStyle w:val="TOC2"/>
-        <w:tabs>
-          <w:tab w:val="left" w:pos="880"/>
-          <w:tab w:val="right" w:leader="dot" w:pos="9350"/>
-        </w:tabs>
         <w:rPr>
           <w:rFonts w:asciiTheme="minorHAnsi" w:eastAsiaTheme="minorEastAsia" w:hAnsiTheme="minorHAnsi" w:cstheme="minorBidi"/>
           <w:noProof/>
           <w:lang w:bidi="ar-SA"/>
         </w:rPr>
       </w:pPr>
-      <w:hyperlink w:anchor="_Toc223984327" w:history="1">
+      <w:hyperlink w:anchor="_Toc226321607" w:history="1">
         <w:r>
           <w:rPr>
             <w:rStyle w:val="Hyperlink"/>
@@ -1396,7 +1388,7 @@
             <w:noProof/>
             <w:lang w:bidi="ar-SA"/>
           </w:rPr>
-          <w:t xml:space="preserve"> </w:t>
+          <w:tab/>
         </w:r>
         <w:r>
           <w:rPr>
@@ -1424,7 +1416,7 @@
             <w:noProof/>
             <w:webHidden/>
           </w:rPr>
-          <w:instrText xml:space="preserve"> PAGEREF _Toc223984327 \h </w:instrText>
+          <w:instrText xml:space="preserve"> PAGEREF _Toc226321607 \h </w:instrText>
         </w:r>
         <w:r>
           <w:rPr>
@@ -1444,7 +1436,7 @@
             <w:noProof/>
             <w:webHidden/>
           </w:rPr>
-          <w:t>10</w:t>
+          <w:t>9</w:t>
         </w:r>
         <w:r>
           <w:rPr>
@@ -1467,7 +1459,7 @@
           <w:lang w:bidi="ar-SA"/>
         </w:rPr>
       </w:pPr>
-      <w:hyperlink w:anchor="_Toc223984328" w:history="1">
+      <w:hyperlink w:anchor="_Toc226321608" w:history="1">
         <w:r>
           <w:rPr>
             <w:rStyle w:val="Hyperlink"/>
@@ -1494,7 +1486,7 @@
             <w:noProof/>
             <w:webHidden/>
           </w:rPr>
-          <w:instrText xml:space="preserve"> PAGEREF _Toc223984328 \h </w:instrText>
+          <w:instrText xml:space="preserve"> PAGEREF _Toc226321608 \h </w:instrText>
         </w:r>
         <w:r>
           <w:rPr>
@@ -1514,7 +1506,7 @@
             <w:noProof/>
             <w:webHidden/>
           </w:rPr>
-          <w:t>11</w:t>
+          <w:t>10</w:t>
         </w:r>
         <w:r>
           <w:rPr>
@@ -1528,17 +1520,13 @@
     <w:p>
       <w:pPr>
         <w:pStyle w:val="TOC2"/>
-        <w:tabs>
-          <w:tab w:val="left" w:pos="880"/>
-          <w:tab w:val="right" w:leader="dot" w:pos="9350"/>
-        </w:tabs>
         <w:rPr>
           <w:rFonts w:asciiTheme="minorHAnsi" w:eastAsiaTheme="minorEastAsia" w:hAnsiTheme="minorHAnsi" w:cstheme="minorBidi"/>
           <w:noProof/>
           <w:lang w:bidi="ar-SA"/>
         </w:rPr>
       </w:pPr>
-      <w:hyperlink w:anchor="_Toc223984329" w:history="1">
+      <w:hyperlink w:anchor="_Toc226321609" w:history="1">
         <w:r>
           <w:rPr>
             <w:rStyle w:val="Hyperlink"/>
@@ -1552,7 +1540,7 @@
             <w:noProof/>
             <w:lang w:bidi="ar-SA"/>
           </w:rPr>
-          <w:t xml:space="preserve"> </w:t>
+          <w:tab/>
         </w:r>
         <w:r>
           <w:rPr>
@@ -1580,7 +1568,7 @@
             <w:noProof/>
             <w:webHidden/>
           </w:rPr>
-          <w:instrText xml:space="preserve"> PAGEREF _Toc223984329 \h </w:instrText>
+          <w:instrText xml:space="preserve"> PAGEREF _Toc226321609 \h </w:instrText>
         </w:r>
         <w:r>
           <w:rPr>
@@ -1600,7 +1588,7 @@
             <w:noProof/>
             <w:webHidden/>
           </w:rPr>
-          <w:t>13</w:t>
+          <w:t>12</w:t>
         </w:r>
         <w:r>
           <w:rPr>
@@ -1624,7 +1612,7 @@
           <w:lang w:bidi="ar-SA"/>
         </w:rPr>
       </w:pPr>
-      <w:hyperlink w:anchor="_Toc223984330" w:history="1">
+      <w:hyperlink w:anchor="_Toc226321610" w:history="1">
         <w:r>
           <w:rPr>
             <w:rStyle w:val="Hyperlink"/>
@@ -1638,7 +1626,7 @@
             <w:noProof/>
             <w:lang w:bidi="ar-SA"/>
           </w:rPr>
-          <w:t xml:space="preserve"> </w:t>
+          <w:tab/>
         </w:r>
         <w:r>
           <w:rPr>
@@ -1666,7 +1654,7 @@
             <w:noProof/>
             <w:webHidden/>
           </w:rPr>
-          <w:instrText xml:space="preserve"> PAGEREF _Toc223984330 \h </w:instrText>
+          <w:instrText xml:space="preserve"> PAGEREF _Toc226321610 \h </w:instrText>
         </w:r>
         <w:r>
           <w:rPr>
@@ -1686,7 +1674,7 @@
             <w:noProof/>
             <w:webHidden/>
           </w:rPr>
-          <w:t>14</w:t>
+          <w:t>13</w:t>
         </w:r>
         <w:r>
           <w:rPr>
@@ -1710,7 +1698,7 @@
           <w:lang w:bidi="ar-SA"/>
         </w:rPr>
       </w:pPr>
-      <w:hyperlink w:anchor="_Toc223984331" w:history="1">
+      <w:hyperlink w:anchor="_Toc226321611" w:history="1">
         <w:r>
           <w:rPr>
             <w:rStyle w:val="Hyperlink"/>
@@ -1724,7 +1712,7 @@
             <w:noProof/>
             <w:lang w:bidi="ar-SA"/>
           </w:rPr>
-          <w:t xml:space="preserve"> </w:t>
+          <w:tab/>
         </w:r>
         <w:r>
           <w:rPr>
@@ -1752,7 +1740,7 @@
             <w:noProof/>
             <w:webHidden/>
           </w:rPr>
-          <w:instrText xml:space="preserve"> PAGEREF _Toc223984331 \h </w:instrText>
+          <w:instrText xml:space="preserve"> PAGEREF _Toc226321611 \h </w:instrText>
         </w:r>
         <w:r>
           <w:rPr>
@@ -1772,7 +1760,7 @@
             <w:noProof/>
             <w:webHidden/>
           </w:rPr>
-          <w:t>14</w:t>
+          <w:t>13</w:t>
         </w:r>
         <w:r>
           <w:rPr>
@@ -1795,7 +1783,7 @@
           <w:lang w:bidi="ar-SA"/>
         </w:rPr>
       </w:pPr>
-      <w:hyperlink w:anchor="_Toc223984332" w:history="1">
+      <w:hyperlink w:anchor="_Toc226321612" w:history="1">
         <w:r>
           <w:rPr>
             <w:rStyle w:val="Hyperlink"/>
@@ -1822,7 +1810,7 @@
             <w:noProof/>
             <w:webHidden/>
           </w:rPr>
-          <w:instrText xml:space="preserve"> PAGEREF _Toc223984332 \h </w:instrText>
+          <w:instrText xml:space="preserve"> PAGEREF _Toc226321612 \h </w:instrText>
         </w:r>
         <w:r>
           <w:rPr>
@@ -1842,7 +1830,7 @@
             <w:noProof/>
             <w:webHidden/>
           </w:rPr>
-          <w:t>15</w:t>
+          <w:t>14</w:t>
         </w:r>
         <w:r>
           <w:rPr>
@@ -1865,7 +1853,7 @@
           <w:lang w:bidi="ar-SA"/>
         </w:rPr>
       </w:pPr>
-      <w:hyperlink w:anchor="_Toc223984333" w:history="1">
+      <w:hyperlink w:anchor="_Toc226321613" w:history="1">
         <w:r>
           <w:rPr>
             <w:rStyle w:val="Hyperlink"/>
@@ -1892,7 +1880,7 @@
             <w:noProof/>
             <w:webHidden/>
           </w:rPr>
-          <w:instrText xml:space="preserve"> PAGEREF _Toc223984333 \h </w:instrText>
+          <w:instrText xml:space="preserve"> PAGEREF _Toc226321613 \h </w:instrText>
         </w:r>
         <w:r>
           <w:rPr>
@@ -1912,7 +1900,7 @@
             <w:noProof/>
             <w:webHidden/>
           </w:rPr>
-          <w:t>18</w:t>
+          <w:t>17</w:t>
         </w:r>
         <w:r>
           <w:rPr>
@@ -1926,17 +1914,13 @@
     <w:p>
       <w:pPr>
         <w:pStyle w:val="TOC2"/>
-        <w:tabs>
-          <w:tab w:val="left" w:pos="880"/>
-          <w:tab w:val="right" w:leader="dot" w:pos="9350"/>
-        </w:tabs>
         <w:rPr>
           <w:rFonts w:asciiTheme="minorHAnsi" w:eastAsiaTheme="minorEastAsia" w:hAnsiTheme="minorHAnsi" w:cstheme="minorBidi"/>
           <w:noProof/>
           <w:lang w:bidi="ar-SA"/>
         </w:rPr>
       </w:pPr>
-      <w:hyperlink w:anchor="_Toc223984334" w:history="1">
+      <w:hyperlink w:anchor="_Toc226321614" w:history="1">
         <w:r>
           <w:rPr>
             <w:rStyle w:val="Hyperlink"/>
@@ -1950,7 +1934,7 @@
             <w:noProof/>
             <w:lang w:bidi="ar-SA"/>
           </w:rPr>
-          <w:t xml:space="preserve"> </w:t>
+          <w:tab/>
         </w:r>
         <w:r>
           <w:rPr>
@@ -1978,7 +1962,7 @@
             <w:noProof/>
             <w:webHidden/>
           </w:rPr>
-          <w:instrText xml:space="preserve"> PAGEREF _Toc223984334 \h </w:instrText>
+          <w:instrText xml:space="preserve"> PAGEREF _Toc226321614 \h </w:instrText>
         </w:r>
         <w:r>
           <w:rPr>
@@ -1998,7 +1982,7 @@
             <w:noProof/>
             <w:webHidden/>
           </w:rPr>
-          <w:t>19</w:t>
+          <w:t>18</w:t>
         </w:r>
         <w:r>
           <w:rPr>
@@ -2012,17 +1996,13 @@
     <w:p>
       <w:pPr>
         <w:pStyle w:val="TOC2"/>
-        <w:tabs>
-          <w:tab w:val="left" w:pos="880"/>
-          <w:tab w:val="right" w:leader="dot" w:pos="9350"/>
-        </w:tabs>
         <w:rPr>
           <w:rFonts w:asciiTheme="minorHAnsi" w:eastAsiaTheme="minorEastAsia" w:hAnsiTheme="minorHAnsi" w:cstheme="minorBidi"/>
           <w:noProof/>
           <w:lang w:bidi="ar-SA"/>
         </w:rPr>
       </w:pPr>
-      <w:hyperlink w:anchor="_Toc223984335" w:history="1">
+      <w:hyperlink w:anchor="_Toc226321615" w:history="1">
         <w:r>
           <w:rPr>
             <w:rStyle w:val="Hyperlink"/>
@@ -2036,7 +2016,7 @@
             <w:noProof/>
             <w:lang w:bidi="ar-SA"/>
           </w:rPr>
-          <w:t xml:space="preserve"> </w:t>
+          <w:tab/>
         </w:r>
         <w:r>
           <w:rPr>
@@ -2064,7 +2044,7 @@
             <w:noProof/>
             <w:webHidden/>
           </w:rPr>
-          <w:instrText xml:space="preserve"> PAGEREF _Toc223984335 \h </w:instrText>
+          <w:instrText xml:space="preserve"> PAGEREF _Toc226321615 \h </w:instrText>
         </w:r>
         <w:r>
           <w:rPr>
@@ -2084,7 +2064,7 @@
             <w:noProof/>
             <w:webHidden/>
           </w:rPr>
-          <w:t>21</w:t>
+          <w:t>20</w:t>
         </w:r>
         <w:r>
           <w:rPr>
@@ -2108,7 +2088,7 @@
           <w:lang w:bidi="ar-SA"/>
         </w:rPr>
       </w:pPr>
-      <w:hyperlink w:anchor="_Toc223984336" w:history="1">
+      <w:hyperlink w:anchor="_Toc226321616" w:history="1">
         <w:r>
           <w:rPr>
             <w:rStyle w:val="Hyperlink"/>
@@ -2122,7 +2102,7 @@
             <w:noProof/>
             <w:lang w:bidi="ar-SA"/>
           </w:rPr>
-          <w:t xml:space="preserve"> </w:t>
+          <w:tab/>
         </w:r>
         <w:r>
           <w:rPr>
@@ -2150,7 +2130,7 @@
             <w:noProof/>
             <w:webHidden/>
           </w:rPr>
-          <w:instrText xml:space="preserve"> PAGEREF _Toc223984336 \h </w:instrText>
+          <w:instrText xml:space="preserve"> PAGEREF _Toc226321616 \h </w:instrText>
         </w:r>
         <w:r>
           <w:rPr>
@@ -2170,7 +2150,507 @@
             <w:noProof/>
             <w:webHidden/>
           </w:rPr>
-          <w:t>23</w:t>
+          <w:t>22</w:t>
+        </w:r>
+        <w:r>
+          <w:rPr>
+            <w:noProof/>
+            <w:webHidden/>
+          </w:rPr>
+          <w:fldChar w:fldCharType="end"/>
+        </w:r>
+      </w:hyperlink>
+    </w:p>
+    <w:p>
+      <w:pPr>
+        <w:pStyle w:val="TOC2"/>
+        <w:rPr>
+          <w:rFonts w:asciiTheme="minorHAnsi" w:eastAsiaTheme="minorEastAsia" w:hAnsiTheme="minorHAnsi" w:cstheme="minorBidi"/>
+          <w:noProof/>
+          <w:lang w:bidi="ar-SA"/>
+        </w:rPr>
+      </w:pPr>
+      <w:hyperlink w:anchor="_Toc226321617" w:history="1">
+        <w:r>
+          <w:rPr>
+            <w:rStyle w:val="Hyperlink"/>
+            <w:noProof/>
+          </w:rPr>
+          <w:t>3.1</w:t>
+        </w:r>
+        <w:r>
+          <w:rPr>
+            <w:rFonts w:asciiTheme="minorHAnsi" w:eastAsiaTheme="minorEastAsia" w:hAnsiTheme="minorHAnsi" w:cstheme="minorBidi"/>
+            <w:noProof/>
+            <w:lang w:bidi="ar-SA"/>
+          </w:rPr>
+          <w:tab/>
+        </w:r>
+        <w:r>
+          <w:rPr>
+            <w:rStyle w:val="Hyperlink"/>
+            <w:noProof/>
+          </w:rPr>
+          <w:t>General Overview</w:t>
+        </w:r>
+        <w:r>
+          <w:rPr>
+            <w:noProof/>
+            <w:webHidden/>
+          </w:rPr>
+          <w:tab/>
+        </w:r>
+        <w:r>
+          <w:rPr>
+            <w:noProof/>
+            <w:webHidden/>
+          </w:rPr>
+          <w:fldChar w:fldCharType="begin"/>
+        </w:r>
+        <w:r>
+          <w:rPr>
+            <w:noProof/>
+            <w:webHidden/>
+          </w:rPr>
+          <w:instrText xml:space="preserve"> PAGEREF _Toc226321617 \h </w:instrText>
+        </w:r>
+        <w:r>
+          <w:rPr>
+            <w:noProof/>
+            <w:webHidden/>
+          </w:rPr>
+        </w:r>
+        <w:r>
+          <w:rPr>
+            <w:noProof/>
+            <w:webHidden/>
+          </w:rPr>
+          <w:fldChar w:fldCharType="separate"/>
+        </w:r>
+        <w:r>
+          <w:rPr>
+            <w:noProof/>
+            <w:webHidden/>
+          </w:rPr>
+          <w:t>22</w:t>
+        </w:r>
+        <w:r>
+          <w:rPr>
+            <w:noProof/>
+            <w:webHidden/>
+          </w:rPr>
+          <w:fldChar w:fldCharType="end"/>
+        </w:r>
+      </w:hyperlink>
+    </w:p>
+    <w:p>
+      <w:pPr>
+        <w:pStyle w:val="TOC2"/>
+        <w:rPr>
+          <w:rFonts w:asciiTheme="minorHAnsi" w:eastAsiaTheme="minorEastAsia" w:hAnsiTheme="minorHAnsi" w:cstheme="minorBidi"/>
+          <w:noProof/>
+          <w:lang w:bidi="ar-SA"/>
+        </w:rPr>
+      </w:pPr>
+      <w:hyperlink w:anchor="_Toc226321618" w:history="1">
+        <w:r>
+          <w:rPr>
+            <w:rStyle w:val="Hyperlink"/>
+            <w:noProof/>
+          </w:rPr>
+          <w:t>3.2</w:t>
+        </w:r>
+        <w:r>
+          <w:rPr>
+            <w:rFonts w:asciiTheme="minorHAnsi" w:eastAsiaTheme="minorEastAsia" w:hAnsiTheme="minorHAnsi" w:cstheme="minorBidi"/>
+            <w:noProof/>
+            <w:lang w:bidi="ar-SA"/>
+          </w:rPr>
+          <w:tab/>
+        </w:r>
+        <w:r>
+          <w:rPr>
+            <w:rStyle w:val="Hyperlink"/>
+            <w:noProof/>
+          </w:rPr>
+          <w:t>MUSE Components detail</w:t>
+        </w:r>
+        <w:r>
+          <w:rPr>
+            <w:noProof/>
+            <w:webHidden/>
+          </w:rPr>
+          <w:tab/>
+        </w:r>
+        <w:r>
+          <w:rPr>
+            <w:noProof/>
+            <w:webHidden/>
+          </w:rPr>
+          <w:fldChar w:fldCharType="begin"/>
+        </w:r>
+        <w:r>
+          <w:rPr>
+            <w:noProof/>
+            <w:webHidden/>
+          </w:rPr>
+          <w:instrText xml:space="preserve"> PAGEREF _Toc226321618 \h </w:instrText>
+        </w:r>
+        <w:r>
+          <w:rPr>
+            <w:noProof/>
+            <w:webHidden/>
+          </w:rPr>
+        </w:r>
+        <w:r>
+          <w:rPr>
+            <w:noProof/>
+            <w:webHidden/>
+          </w:rPr>
+          <w:fldChar w:fldCharType="separate"/>
+        </w:r>
+        <w:r>
+          <w:rPr>
+            <w:noProof/>
+            <w:webHidden/>
+          </w:rPr>
+          <w:t>24</w:t>
+        </w:r>
+        <w:r>
+          <w:rPr>
+            <w:noProof/>
+            <w:webHidden/>
+          </w:rPr>
+          <w:fldChar w:fldCharType="end"/>
+        </w:r>
+      </w:hyperlink>
+    </w:p>
+    <w:p>
+      <w:pPr>
+        <w:pStyle w:val="TOC2"/>
+        <w:rPr>
+          <w:rFonts w:asciiTheme="minorHAnsi" w:eastAsiaTheme="minorEastAsia" w:hAnsiTheme="minorHAnsi" w:cstheme="minorBidi"/>
+          <w:noProof/>
+          <w:lang w:bidi="ar-SA"/>
+        </w:rPr>
+      </w:pPr>
+      <w:hyperlink w:anchor="_Toc226321619" w:history="1">
+        <w:r>
+          <w:rPr>
+            <w:rStyle w:val="Hyperlink"/>
+            <w:noProof/>
+          </w:rPr>
+          <w:t>3.3</w:t>
+        </w:r>
+        <w:r>
+          <w:rPr>
+            <w:rFonts w:asciiTheme="minorHAnsi" w:eastAsiaTheme="minorEastAsia" w:hAnsiTheme="minorHAnsi" w:cstheme="minorBidi"/>
+            <w:noProof/>
+            <w:lang w:bidi="ar-SA"/>
+          </w:rPr>
+          <w:tab/>
+        </w:r>
+        <w:r>
+          <w:rPr>
+            <w:rStyle w:val="Hyperlink"/>
+            <w:noProof/>
+          </w:rPr>
+          <w:t>MUSE classes and methods detail</w:t>
+        </w:r>
+        <w:r>
+          <w:rPr>
+            <w:noProof/>
+            <w:webHidden/>
+          </w:rPr>
+          <w:tab/>
+        </w:r>
+        <w:r>
+          <w:rPr>
+            <w:noProof/>
+            <w:webHidden/>
+          </w:rPr>
+          <w:fldChar w:fldCharType="begin"/>
+        </w:r>
+        <w:r>
+          <w:rPr>
+            <w:noProof/>
+            <w:webHidden/>
+          </w:rPr>
+          <w:instrText xml:space="preserve"> PAGEREF _Toc226321619 \h </w:instrText>
+        </w:r>
+        <w:r>
+          <w:rPr>
+            <w:noProof/>
+            <w:webHidden/>
+          </w:rPr>
+        </w:r>
+        <w:r>
+          <w:rPr>
+            <w:noProof/>
+            <w:webHidden/>
+          </w:rPr>
+          <w:fldChar w:fldCharType="separate"/>
+        </w:r>
+        <w:r>
+          <w:rPr>
+            <w:noProof/>
+            <w:webHidden/>
+          </w:rPr>
+          <w:t>29</w:t>
+        </w:r>
+        <w:r>
+          <w:rPr>
+            <w:noProof/>
+            <w:webHidden/>
+          </w:rPr>
+          <w:fldChar w:fldCharType="end"/>
+        </w:r>
+      </w:hyperlink>
+    </w:p>
+    <w:p>
+      <w:pPr>
+        <w:pStyle w:val="TOC3"/>
+        <w:tabs>
+          <w:tab w:val="left" w:pos="1320"/>
+          <w:tab w:val="right" w:leader="dot" w:pos="9350"/>
+        </w:tabs>
+        <w:rPr>
+          <w:rFonts w:asciiTheme="minorHAnsi" w:eastAsiaTheme="minorEastAsia" w:hAnsiTheme="minorHAnsi" w:cstheme="minorBidi"/>
+          <w:noProof/>
+          <w:lang w:bidi="ar-SA"/>
+        </w:rPr>
+      </w:pPr>
+      <w:hyperlink w:anchor="_Toc226321620" w:history="1">
+        <w:r>
+          <w:rPr>
+            <w:rStyle w:val="Hyperlink"/>
+            <w:noProof/>
+          </w:rPr>
+          <w:t>3.3.1</w:t>
+        </w:r>
+        <w:r>
+          <w:rPr>
+            <w:rFonts w:asciiTheme="minorHAnsi" w:eastAsiaTheme="minorEastAsia" w:hAnsiTheme="minorHAnsi" w:cstheme="minorBidi"/>
+            <w:noProof/>
+            <w:lang w:bidi="ar-SA"/>
+          </w:rPr>
+          <w:tab/>
+        </w:r>
+        <w:r>
+          <w:rPr>
+            <w:rStyle w:val="Hyperlink"/>
+            <w:noProof/>
+          </w:rPr>
+          <w:t>MUSE public API</w:t>
+        </w:r>
+        <w:r>
+          <w:rPr>
+            <w:noProof/>
+            <w:webHidden/>
+          </w:rPr>
+          <w:tab/>
+        </w:r>
+        <w:r>
+          <w:rPr>
+            <w:noProof/>
+            <w:webHidden/>
+          </w:rPr>
+          <w:fldChar w:fldCharType="begin"/>
+        </w:r>
+        <w:r>
+          <w:rPr>
+            <w:noProof/>
+            <w:webHidden/>
+          </w:rPr>
+          <w:instrText xml:space="preserve"> PAGEREF _Toc226321620 \h </w:instrText>
+        </w:r>
+        <w:r>
+          <w:rPr>
+            <w:noProof/>
+            <w:webHidden/>
+          </w:rPr>
+        </w:r>
+        <w:r>
+          <w:rPr>
+            <w:noProof/>
+            <w:webHidden/>
+          </w:rPr>
+          <w:fldChar w:fldCharType="separate"/>
+        </w:r>
+        <w:r>
+          <w:rPr>
+            <w:noProof/>
+            <w:webHidden/>
+          </w:rPr>
+          <w:t>29</w:t>
+        </w:r>
+        <w:r>
+          <w:rPr>
+            <w:noProof/>
+            <w:webHidden/>
+          </w:rPr>
+          <w:fldChar w:fldCharType="end"/>
+        </w:r>
+      </w:hyperlink>
+    </w:p>
+    <w:p>
+      <w:pPr>
+        <w:pStyle w:val="TOC3"/>
+        <w:tabs>
+          <w:tab w:val="left" w:pos="1320"/>
+          <w:tab w:val="right" w:leader="dot" w:pos="9350"/>
+        </w:tabs>
+        <w:rPr>
+          <w:rFonts w:asciiTheme="minorHAnsi" w:eastAsiaTheme="minorEastAsia" w:hAnsiTheme="minorHAnsi" w:cstheme="minorBidi"/>
+          <w:noProof/>
+          <w:lang w:bidi="ar-SA"/>
+        </w:rPr>
+      </w:pPr>
+      <w:hyperlink w:anchor="_Toc226321621" w:history="1">
+        <w:r>
+          <w:rPr>
+            <w:rStyle w:val="Hyperlink"/>
+            <w:noProof/>
+          </w:rPr>
+          <w:t>3.3.2</w:t>
+        </w:r>
+        <w:r>
+          <w:rPr>
+            <w:rFonts w:asciiTheme="minorHAnsi" w:eastAsiaTheme="minorEastAsia" w:hAnsiTheme="minorHAnsi" w:cstheme="minorBidi"/>
+            <w:noProof/>
+            <w:lang w:bidi="ar-SA"/>
+          </w:rPr>
+          <w:tab/>
+        </w:r>
+        <w:r>
+          <w:rPr>
+            <w:rStyle w:val="Hyperlink"/>
+            <w:noProof/>
+          </w:rPr>
+          <w:t>MUSE private classes</w:t>
+        </w:r>
+        <w:r>
+          <w:rPr>
+            <w:noProof/>
+            <w:webHidden/>
+          </w:rPr>
+          <w:tab/>
+        </w:r>
+        <w:r>
+          <w:rPr>
+            <w:noProof/>
+            <w:webHidden/>
+          </w:rPr>
+          <w:fldChar w:fldCharType="begin"/>
+        </w:r>
+        <w:r>
+          <w:rPr>
+            <w:noProof/>
+            <w:webHidden/>
+          </w:rPr>
+          <w:instrText xml:space="preserve"> PAGEREF _Toc226321621 \h </w:instrText>
+        </w:r>
+        <w:r>
+          <w:rPr>
+            <w:noProof/>
+            <w:webHidden/>
+          </w:rPr>
+        </w:r>
+        <w:r>
+          <w:rPr>
+            <w:noProof/>
+            <w:webHidden/>
+          </w:rPr>
+          <w:fldChar w:fldCharType="separate"/>
+        </w:r>
+        <w:r>
+          <w:rPr>
+            <w:noProof/>
+            <w:webHidden/>
+          </w:rPr>
+          <w:t>34</w:t>
+        </w:r>
+        <w:r>
+          <w:rPr>
+            <w:noProof/>
+            <w:webHidden/>
+          </w:rPr>
+          <w:fldChar w:fldCharType="end"/>
+        </w:r>
+      </w:hyperlink>
+    </w:p>
+    <w:p>
+      <w:pPr>
+        <w:pStyle w:val="TOC2"/>
+        <w:rPr>
+          <w:rFonts w:asciiTheme="minorHAnsi" w:eastAsiaTheme="minorEastAsia" w:hAnsiTheme="minorHAnsi" w:cstheme="minorBidi"/>
+          <w:noProof/>
+          <w:lang w:bidi="ar-SA"/>
+        </w:rPr>
+      </w:pPr>
+      <w:hyperlink w:anchor="_Toc226321622" w:history="1">
+        <w:r>
+          <w:rPr>
+            <w:rStyle w:val="Hyperlink"/>
+            <w:noProof/>
+          </w:rPr>
+          <w:t>3.4</w:t>
+        </w:r>
+        <w:r>
+          <w:rPr>
+            <w:rFonts w:asciiTheme="minorHAnsi" w:eastAsiaTheme="minorEastAsia" w:hAnsiTheme="minorHAnsi" w:cstheme="minorBidi"/>
+            <w:noProof/>
+            <w:lang w:bidi="ar-SA"/>
+          </w:rPr>
+          <w:tab/>
+        </w:r>
+        <w:r>
+          <w:rPr>
+            <w:rStyle w:val="Hyperlink"/>
+            <w:noProof/>
+          </w:rPr>
+          <w:t>MUSE Code Generator</w:t>
+        </w:r>
+        <w:r>
+          <w:rPr>
+            <w:noProof/>
+            <w:webHidden/>
+          </w:rPr>
+          <w:tab/>
+        </w:r>
+        <w:r>
+          <w:rPr>
+            <w:noProof/>
+            <w:webHidden/>
+          </w:rPr>
+          <w:fldChar w:fldCharType="begin"/>
+        </w:r>
+        <w:r>
+          <w:rPr>
+            <w:noProof/>
+            <w:webHidden/>
+          </w:rPr>
+          <w:instrText xml:space="preserve"> PAGEREF _Toc226321622 \h </w:instrText>
+        </w:r>
+        <w:r>
+          <w:rPr>
+            <w:noProof/>
+            <w:webHidden/>
+          </w:rPr>
+        </w:r>
+        <w:r>
+          <w:rPr>
+            <w:noProof/>
+            <w:webHidden/>
+          </w:rPr>
+          <w:fldChar w:fldCharType="separate"/>
+        </w:r>
+        <w:r>
+          <w:rPr>
+            <w:noProof/>
+            <w:webHidden/>
+          </w:rPr>
+          <w:t>37</w:t>
         </w:r>
         <w:r>
           <w:rPr>
@@ -2194,7 +2674,7 @@
           <w:lang w:bidi="ar-SA"/>
         </w:rPr>
       </w:pPr>
-      <w:hyperlink w:anchor="_Toc223984337" w:history="1">
+      <w:hyperlink w:anchor="_Toc226321623" w:history="1">
         <w:r>
           <w:rPr>
             <w:rStyle w:val="Hyperlink"/>
@@ -2208,7 +2688,7 @@
             <w:noProof/>
             <w:lang w:bidi="ar-SA"/>
           </w:rPr>
-          <w:t xml:space="preserve"> </w:t>
+          <w:tab/>
         </w:r>
         <w:r>
           <w:rPr>
@@ -2236,7 +2716,7 @@
             <w:noProof/>
             <w:webHidden/>
           </w:rPr>
-          <w:instrText xml:space="preserve"> PAGEREF _Toc223984337 \h </w:instrText>
+          <w:instrText xml:space="preserve"> PAGEREF _Toc226321623 \h </w:instrText>
         </w:r>
         <w:r>
           <w:rPr>
@@ -2256,7 +2736,7 @@
             <w:noProof/>
             <w:webHidden/>
           </w:rPr>
-          <w:t>38</w:t>
+          <w:t>46</w:t>
         </w:r>
         <w:r>
           <w:rPr>
@@ -2280,7 +2760,7 @@
           <w:lang w:bidi="ar-SA"/>
         </w:rPr>
       </w:pPr>
-      <w:hyperlink w:anchor="_Toc223984338" w:history="1">
+      <w:hyperlink w:anchor="_Toc226321624" w:history="1">
         <w:r>
           <w:rPr>
             <w:rStyle w:val="Hyperlink"/>
@@ -2294,7 +2774,7 @@
             <w:noProof/>
             <w:lang w:bidi="ar-SA"/>
           </w:rPr>
-          <w:t xml:space="preserve"> </w:t>
+          <w:tab/>
         </w:r>
         <w:r>
           <w:rPr>
@@ -2322,7 +2802,7 @@
             <w:noProof/>
             <w:webHidden/>
           </w:rPr>
-          <w:instrText xml:space="preserve"> PAGEREF _Toc223984338 \h </w:instrText>
+          <w:instrText xml:space="preserve"> PAGEREF _Toc226321624 \h </w:instrText>
         </w:r>
         <w:r>
           <w:rPr>
@@ -2342,7 +2822,7 @@
             <w:noProof/>
             <w:webHidden/>
           </w:rPr>
-          <w:t>38</w:t>
+          <w:t>46</w:t>
         </w:r>
         <w:r>
           <w:rPr>
@@ -2365,7 +2845,7 @@
           <w:lang w:bidi="ar-SA"/>
         </w:rPr>
       </w:pPr>
-      <w:hyperlink w:anchor="_Toc223984339" w:history="1">
+      <w:hyperlink w:anchor="_Toc226321625" w:history="1">
         <w:r>
           <w:rPr>
             <w:rStyle w:val="Hyperlink"/>
@@ -2392,7 +2872,7 @@
             <w:noProof/>
             <w:webHidden/>
           </w:rPr>
-          <w:instrText xml:space="preserve"> PAGEREF _Toc223984339 \h </w:instrText>
+          <w:instrText xml:space="preserve"> PAGEREF _Toc226321625 \h </w:instrText>
         </w:r>
         <w:r>
           <w:rPr>
@@ -2412,7 +2892,7 @@
             <w:noProof/>
             <w:webHidden/>
           </w:rPr>
-          <w:t>39</w:t>
+          <w:t>47</w:t>
         </w:r>
         <w:r>
           <w:rPr>
@@ -2505,7 +2985,7 @@
         </w:rPr>
         <w:fldChar w:fldCharType="separate"/>
       </w:r>
-      <w:hyperlink w:anchor="_Toc226305358" w:history="1">
+      <w:hyperlink w:anchor="_Toc226321572" w:history="1">
         <w:r>
           <w:rPr>
             <w:rStyle w:val="Hyperlink"/>
@@ -2532,7 +3012,7 @@
             <w:noProof/>
             <w:webHidden/>
           </w:rPr>
-          <w:instrText xml:space="preserve"> PAGEREF _Toc226305358 \h </w:instrText>
+          <w:instrText xml:space="preserve"> PAGEREF _Toc226321572 \h </w:instrText>
         </w:r>
         <w:r>
           <w:rPr>
@@ -2552,7 +3032,7 @@
             <w:noProof/>
             <w:webHidden/>
           </w:rPr>
-          <w:t>12</w:t>
+          <w:t>11</w:t>
         </w:r>
         <w:r>
           <w:rPr>
@@ -2575,7 +3055,7 @@
           <w:lang w:bidi="ar-SA"/>
         </w:rPr>
       </w:pPr>
-      <w:hyperlink w:anchor="_Toc226305359" w:history="1">
+      <w:hyperlink w:anchor="_Toc226321573" w:history="1">
         <w:r>
           <w:rPr>
             <w:rStyle w:val="Hyperlink"/>
@@ -2602,7 +3082,7 @@
             <w:noProof/>
             <w:webHidden/>
           </w:rPr>
-          <w:instrText xml:space="preserve"> PAGEREF _Toc226305359 \h </w:instrText>
+          <w:instrText xml:space="preserve"> PAGEREF _Toc226321573 \h </w:instrText>
         </w:r>
         <w:r>
           <w:rPr>
@@ -2622,7 +3102,7 @@
             <w:noProof/>
             <w:webHidden/>
           </w:rPr>
-          <w:t>13</w:t>
+          <w:t>12</w:t>
         </w:r>
         <w:r>
           <w:rPr>
@@ -2645,7 +3125,7 @@
           <w:lang w:bidi="ar-SA"/>
         </w:rPr>
       </w:pPr>
-      <w:hyperlink w:anchor="_Toc226305360" w:history="1">
+      <w:hyperlink w:anchor="_Toc226321574" w:history="1">
         <w:r>
           <w:rPr>
             <w:rStyle w:val="Hyperlink"/>
@@ -2672,7 +3152,7 @@
             <w:noProof/>
             <w:webHidden/>
           </w:rPr>
-          <w:instrText xml:space="preserve"> PAGEREF _Toc226305360 \h </w:instrText>
+          <w:instrText xml:space="preserve"> PAGEREF _Toc226321574 \h </w:instrText>
         </w:r>
         <w:r>
           <w:rPr>
@@ -2692,7 +3172,7 @@
             <w:noProof/>
             <w:webHidden/>
           </w:rPr>
-          <w:t>17</w:t>
+          <w:t>16</w:t>
         </w:r>
         <w:r>
           <w:rPr>
@@ -2715,7 +3195,7 @@
           <w:lang w:bidi="ar-SA"/>
         </w:rPr>
       </w:pPr>
-      <w:hyperlink w:anchor="_Toc226305361" w:history="1">
+      <w:hyperlink w:anchor="_Toc226321575" w:history="1">
         <w:r>
           <w:rPr>
             <w:rStyle w:val="Hyperlink"/>
@@ -2742,7 +3222,7 @@
             <w:noProof/>
             <w:webHidden/>
           </w:rPr>
-          <w:instrText xml:space="preserve"> PAGEREF _Toc226305361 \h </w:instrText>
+          <w:instrText xml:space="preserve"> PAGEREF _Toc226321575 \h </w:instrText>
         </w:r>
         <w:r>
           <w:rPr>
@@ -2762,7 +3242,7 @@
             <w:noProof/>
             <w:webHidden/>
           </w:rPr>
-          <w:t>18</w:t>
+          <w:t>17</w:t>
         </w:r>
         <w:r>
           <w:rPr>
@@ -2785,7 +3265,7 @@
           <w:lang w:bidi="ar-SA"/>
         </w:rPr>
       </w:pPr>
-      <w:hyperlink w:anchor="_Toc226305362" w:history="1">
+      <w:hyperlink w:anchor="_Toc226321576" w:history="1">
         <w:r>
           <w:rPr>
             <w:rStyle w:val="Hyperlink"/>
@@ -2812,7 +3292,7 @@
             <w:noProof/>
             <w:webHidden/>
           </w:rPr>
-          <w:instrText xml:space="preserve"> PAGEREF _Toc226305362 \h </w:instrText>
+          <w:instrText xml:space="preserve"> PAGEREF _Toc226321576 \h </w:instrText>
         </w:r>
         <w:r>
           <w:rPr>
@@ -2832,7 +3312,7 @@
             <w:noProof/>
             <w:webHidden/>
           </w:rPr>
-          <w:t>25</w:t>
+          <w:t>24</w:t>
         </w:r>
         <w:r>
           <w:rPr>
@@ -2855,7 +3335,7 @@
           <w:lang w:bidi="ar-SA"/>
         </w:rPr>
       </w:pPr>
-      <w:hyperlink w:anchor="_Toc226305363" w:history="1">
+      <w:hyperlink w:anchor="_Toc226321577" w:history="1">
         <w:r>
           <w:rPr>
             <w:rStyle w:val="Hyperlink"/>
@@ -2882,7 +3362,7 @@
             <w:noProof/>
             <w:webHidden/>
           </w:rPr>
-          <w:instrText xml:space="preserve"> PAGEREF _Toc226305363 \h </w:instrText>
+          <w:instrText xml:space="preserve"> PAGEREF _Toc226321577 \h </w:instrText>
         </w:r>
         <w:r>
           <w:rPr>
@@ -2902,7 +3382,7 @@
             <w:noProof/>
             <w:webHidden/>
           </w:rPr>
-          <w:t>26</w:t>
+          <w:t>25</w:t>
         </w:r>
         <w:r>
           <w:rPr>
@@ -2925,7 +3405,7 @@
           <w:lang w:bidi="ar-SA"/>
         </w:rPr>
       </w:pPr>
-      <w:hyperlink w:anchor="_Toc226305364" w:history="1">
+      <w:hyperlink w:anchor="_Toc226321578" w:history="1">
         <w:r>
           <w:rPr>
             <w:rStyle w:val="Hyperlink"/>
@@ -2952,7 +3432,7 @@
             <w:noProof/>
             <w:webHidden/>
           </w:rPr>
-          <w:instrText xml:space="preserve"> PAGEREF _Toc226305364 \h </w:instrText>
+          <w:instrText xml:space="preserve"> PAGEREF _Toc226321578 \h </w:instrText>
         </w:r>
         <w:r>
           <w:rPr>
@@ -2972,7 +3452,7 @@
             <w:noProof/>
             <w:webHidden/>
           </w:rPr>
-          <w:t>26</w:t>
+          <w:t>25</w:t>
         </w:r>
         <w:r>
           <w:rPr>
@@ -2995,7 +3475,7 @@
           <w:lang w:bidi="ar-SA"/>
         </w:rPr>
       </w:pPr>
-      <w:hyperlink w:anchor="_Toc226305365" w:history="1">
+      <w:hyperlink w:anchor="_Toc226321579" w:history="1">
         <w:r>
           <w:rPr>
             <w:rStyle w:val="Hyperlink"/>
@@ -3022,7 +3502,7 @@
             <w:noProof/>
             <w:webHidden/>
           </w:rPr>
-          <w:instrText xml:space="preserve"> PAGEREF _Toc226305365 \h </w:instrText>
+          <w:instrText xml:space="preserve"> PAGEREF _Toc226321579 \h </w:instrText>
         </w:r>
         <w:r>
           <w:rPr>
@@ -3042,7 +3522,7 @@
             <w:noProof/>
             <w:webHidden/>
           </w:rPr>
-          <w:t>27</w:t>
+          <w:t>26</w:t>
         </w:r>
         <w:r>
           <w:rPr>
@@ -3065,7 +3545,7 @@
           <w:lang w:bidi="ar-SA"/>
         </w:rPr>
       </w:pPr>
-      <w:hyperlink w:anchor="_Toc226305366" w:history="1">
+      <w:hyperlink w:anchor="_Toc226321580" w:history="1">
         <w:r>
           <w:rPr>
             <w:rStyle w:val="Hyperlink"/>
@@ -3092,7 +3572,7 @@
             <w:noProof/>
             <w:webHidden/>
           </w:rPr>
-          <w:instrText xml:space="preserve"> PAGEREF _Toc226305366 \h </w:instrText>
+          <w:instrText xml:space="preserve"> PAGEREF _Toc226321580 \h </w:instrText>
         </w:r>
         <w:r>
           <w:rPr>
@@ -3112,7 +3592,7 @@
             <w:noProof/>
             <w:webHidden/>
           </w:rPr>
-          <w:t>28</w:t>
+          <w:t>27</w:t>
         </w:r>
         <w:r>
           <w:rPr>
@@ -3135,7 +3615,7 @@
           <w:lang w:bidi="ar-SA"/>
         </w:rPr>
       </w:pPr>
-      <w:hyperlink w:anchor="_Toc226305367" w:history="1">
+      <w:hyperlink w:anchor="_Toc226321581" w:history="1">
         <w:r>
           <w:rPr>
             <w:rStyle w:val="Hyperlink"/>
@@ -3162,7 +3642,7 @@
             <w:noProof/>
             <w:webHidden/>
           </w:rPr>
-          <w:instrText xml:space="preserve"> PAGEREF _Toc226305367 \h </w:instrText>
+          <w:instrText xml:space="preserve"> PAGEREF _Toc226321581 \h </w:instrText>
         </w:r>
         <w:r>
           <w:rPr>
@@ -3182,7 +3662,7 @@
             <w:noProof/>
             <w:webHidden/>
           </w:rPr>
-          <w:t>29</w:t>
+          <w:t>28</w:t>
         </w:r>
         <w:r>
           <w:rPr>
@@ -3205,7 +3685,7 @@
           <w:lang w:bidi="ar-SA"/>
         </w:rPr>
       </w:pPr>
-      <w:hyperlink w:anchor="_Toc226305368" w:history="1">
+      <w:hyperlink w:anchor="_Toc226321582" w:history="1">
         <w:r>
           <w:rPr>
             <w:rStyle w:val="Hyperlink"/>
@@ -3232,7 +3712,7 @@
             <w:noProof/>
             <w:webHidden/>
           </w:rPr>
-          <w:instrText xml:space="preserve"> PAGEREF _Toc226305368 \h </w:instrText>
+          <w:instrText xml:space="preserve"> PAGEREF _Toc226321582 \h </w:instrText>
         </w:r>
         <w:r>
           <w:rPr>
@@ -3252,7 +3732,7 @@
             <w:noProof/>
             <w:webHidden/>
           </w:rPr>
-          <w:t>30</w:t>
+          <w:t>29</w:t>
         </w:r>
         <w:r>
           <w:rPr>
@@ -3275,7 +3755,7 @@
           <w:lang w:bidi="ar-SA"/>
         </w:rPr>
       </w:pPr>
-      <w:hyperlink w:anchor="_Toc226305369" w:history="1">
+      <w:hyperlink w:anchor="_Toc226321583" w:history="1">
         <w:r>
           <w:rPr>
             <w:rStyle w:val="Hyperlink"/>
@@ -3302,7 +3782,7 @@
             <w:noProof/>
             <w:webHidden/>
           </w:rPr>
-          <w:instrText xml:space="preserve"> PAGEREF _Toc226305369 \h </w:instrText>
+          <w:instrText xml:space="preserve"> PAGEREF _Toc226321583 \h </w:instrText>
         </w:r>
         <w:r>
           <w:rPr>
@@ -3322,7 +3802,7 @@
             <w:noProof/>
             <w:webHidden/>
           </w:rPr>
-          <w:t>31</w:t>
+          <w:t>30</w:t>
         </w:r>
         <w:r>
           <w:rPr>
@@ -3345,7 +3825,7 @@
           <w:lang w:bidi="ar-SA"/>
         </w:rPr>
       </w:pPr>
-      <w:hyperlink w:anchor="_Toc226305370" w:history="1">
+      <w:hyperlink w:anchor="_Toc226321584" w:history="1">
         <w:r>
           <w:rPr>
             <w:rStyle w:val="Hyperlink"/>
@@ -3372,7 +3852,7 @@
             <w:noProof/>
             <w:webHidden/>
           </w:rPr>
-          <w:instrText xml:space="preserve"> PAGEREF _Toc226305370 \h </w:instrText>
+          <w:instrText xml:space="preserve"> PAGEREF _Toc226321584 \h </w:instrText>
         </w:r>
         <w:r>
           <w:rPr>
@@ -3392,7 +3872,7 @@
             <w:noProof/>
             <w:webHidden/>
           </w:rPr>
-          <w:t>32</w:t>
+          <w:t>31</w:t>
         </w:r>
         <w:r>
           <w:rPr>
@@ -3415,7 +3895,7 @@
           <w:lang w:bidi="ar-SA"/>
         </w:rPr>
       </w:pPr>
-      <w:hyperlink w:anchor="_Toc226305371" w:history="1">
+      <w:hyperlink w:anchor="_Toc226321585" w:history="1">
         <w:r>
           <w:rPr>
             <w:rStyle w:val="Hyperlink"/>
@@ -3442,7 +3922,7 @@
             <w:noProof/>
             <w:webHidden/>
           </w:rPr>
-          <w:instrText xml:space="preserve"> PAGEREF _Toc226305371 \h </w:instrText>
+          <w:instrText xml:space="preserve"> PAGEREF _Toc226321585 \h </w:instrText>
         </w:r>
         <w:r>
           <w:rPr>
@@ -3462,7 +3942,7 @@
             <w:noProof/>
             <w:webHidden/>
           </w:rPr>
-          <w:t>33</w:t>
+          <w:t>32</w:t>
         </w:r>
         <w:r>
           <w:rPr>
@@ -3485,7 +3965,7 @@
           <w:lang w:bidi="ar-SA"/>
         </w:rPr>
       </w:pPr>
-      <w:hyperlink w:anchor="_Toc226305372" w:history="1">
+      <w:hyperlink w:anchor="_Toc226321586" w:history="1">
         <w:r>
           <w:rPr>
             <w:rStyle w:val="Hyperlink"/>
@@ -3512,7 +3992,7 @@
             <w:noProof/>
             <w:webHidden/>
           </w:rPr>
-          <w:instrText xml:space="preserve"> PAGEREF _Toc226305372 \h </w:instrText>
+          <w:instrText xml:space="preserve"> PAGEREF _Toc226321586 \h </w:instrText>
         </w:r>
         <w:r>
           <w:rPr>
@@ -3532,7 +4012,7 @@
             <w:noProof/>
             <w:webHidden/>
           </w:rPr>
-          <w:t>34</w:t>
+          <w:t>33</w:t>
         </w:r>
         <w:r>
           <w:rPr>
@@ -3555,7 +4035,7 @@
           <w:lang w:bidi="ar-SA"/>
         </w:rPr>
       </w:pPr>
-      <w:hyperlink w:anchor="_Toc226305373" w:history="1">
+      <w:hyperlink w:anchor="_Toc226321587" w:history="1">
         <w:r>
           <w:rPr>
             <w:rStyle w:val="Hyperlink"/>
@@ -3582,7 +4062,7 @@
             <w:noProof/>
             <w:webHidden/>
           </w:rPr>
-          <w:instrText xml:space="preserve"> PAGEREF _Toc226305373 \h </w:instrText>
+          <w:instrText xml:space="preserve"> PAGEREF _Toc226321587 \h </w:instrText>
         </w:r>
         <w:r>
           <w:rPr>
@@ -3602,7 +4082,7 @@
             <w:noProof/>
             <w:webHidden/>
           </w:rPr>
-          <w:t>34</w:t>
+          <w:t>33</w:t>
         </w:r>
         <w:r>
           <w:rPr>
@@ -3625,7 +4105,7 @@
           <w:lang w:bidi="ar-SA"/>
         </w:rPr>
       </w:pPr>
-      <w:hyperlink w:anchor="_Toc226305374" w:history="1">
+      <w:hyperlink w:anchor="_Toc226321588" w:history="1">
         <w:r>
           <w:rPr>
             <w:rStyle w:val="Hyperlink"/>
@@ -3652,7 +4132,7 @@
             <w:noProof/>
             <w:webHidden/>
           </w:rPr>
-          <w:instrText xml:space="preserve"> PAGEREF _Toc226305374 \h </w:instrText>
+          <w:instrText xml:space="preserve"> PAGEREF _Toc226321588 \h </w:instrText>
         </w:r>
         <w:r>
           <w:rPr>
@@ -3672,7 +4152,7 @@
             <w:noProof/>
             <w:webHidden/>
           </w:rPr>
-          <w:t>34</w:t>
+          <w:t>33</w:t>
         </w:r>
         <w:r>
           <w:rPr>
@@ -3695,7 +4175,7 @@
           <w:lang w:bidi="ar-SA"/>
         </w:rPr>
       </w:pPr>
-      <w:hyperlink w:anchor="_Toc226305375" w:history="1">
+      <w:hyperlink w:anchor="_Toc226321589" w:history="1">
         <w:r>
           <w:rPr>
             <w:rStyle w:val="Hyperlink"/>
@@ -3722,7 +4202,7 @@
             <w:noProof/>
             <w:webHidden/>
           </w:rPr>
-          <w:instrText xml:space="preserve"> PAGEREF _Toc226305375 \h </w:instrText>
+          <w:instrText xml:space="preserve"> PAGEREF _Toc226321589 \h </w:instrText>
         </w:r>
         <w:r>
           <w:rPr>
@@ -3742,7 +4222,7 @@
             <w:noProof/>
             <w:webHidden/>
           </w:rPr>
-          <w:t>35</w:t>
+          <w:t>34</w:t>
         </w:r>
         <w:r>
           <w:rPr>
@@ -3765,7 +4245,7 @@
           <w:lang w:bidi="ar-SA"/>
         </w:rPr>
       </w:pPr>
-      <w:hyperlink w:anchor="_Toc226305376" w:history="1">
+      <w:hyperlink w:anchor="_Toc226321590" w:history="1">
         <w:r>
           <w:rPr>
             <w:rStyle w:val="Hyperlink"/>
@@ -3792,7 +4272,7 @@
             <w:noProof/>
             <w:webHidden/>
           </w:rPr>
-          <w:instrText xml:space="preserve"> PAGEREF _Toc226305376 \h </w:instrText>
+          <w:instrText xml:space="preserve"> PAGEREF _Toc226321590 \h </w:instrText>
         </w:r>
         <w:r>
           <w:rPr>
@@ -3812,7 +4292,7 @@
             <w:noProof/>
             <w:webHidden/>
           </w:rPr>
-          <w:t>35</w:t>
+          <w:t>34</w:t>
         </w:r>
         <w:r>
           <w:rPr>
@@ -3835,7 +4315,7 @@
           <w:lang w:bidi="ar-SA"/>
         </w:rPr>
       </w:pPr>
-      <w:hyperlink w:anchor="_Toc226305377" w:history="1">
+      <w:hyperlink w:anchor="_Toc226321591" w:history="1">
         <w:r>
           <w:rPr>
             <w:rStyle w:val="Hyperlink"/>
@@ -3862,7 +4342,7 @@
             <w:noProof/>
             <w:webHidden/>
           </w:rPr>
-          <w:instrText xml:space="preserve"> PAGEREF _Toc226305377 \h </w:instrText>
+          <w:instrText xml:space="preserve"> PAGEREF _Toc226321591 \h </w:instrText>
         </w:r>
         <w:r>
           <w:rPr>
@@ -3882,7 +4362,7 @@
             <w:noProof/>
             <w:webHidden/>
           </w:rPr>
-          <w:t>36</w:t>
+          <w:t>35</w:t>
         </w:r>
         <w:r>
           <w:rPr>
@@ -3905,7 +4385,7 @@
           <w:lang w:bidi="ar-SA"/>
         </w:rPr>
       </w:pPr>
-      <w:hyperlink w:anchor="_Toc226305378" w:history="1">
+      <w:hyperlink w:anchor="_Toc226321592" w:history="1">
         <w:r>
           <w:rPr>
             <w:rStyle w:val="Hyperlink"/>
@@ -3932,7 +4412,7 @@
             <w:noProof/>
             <w:webHidden/>
           </w:rPr>
-          <w:instrText xml:space="preserve"> PAGEREF _Toc226305378 \h </w:instrText>
+          <w:instrText xml:space="preserve"> PAGEREF _Toc226321592 \h </w:instrText>
         </w:r>
         <w:r>
           <w:rPr>
@@ -3952,7 +4432,7 @@
             <w:noProof/>
             <w:webHidden/>
           </w:rPr>
-          <w:t>36</w:t>
+          <w:t>35</w:t>
         </w:r>
         <w:r>
           <w:rPr>
@@ -3975,7 +4455,7 @@
           <w:lang w:bidi="ar-SA"/>
         </w:rPr>
       </w:pPr>
-      <w:hyperlink w:anchor="_Toc226305379" w:history="1">
+      <w:hyperlink w:anchor="_Toc226321593" w:history="1">
         <w:r>
           <w:rPr>
             <w:rStyle w:val="Hyperlink"/>
@@ -4002,7 +4482,7 @@
             <w:noProof/>
             <w:webHidden/>
           </w:rPr>
-          <w:instrText xml:space="preserve"> PAGEREF _Toc226305379 \h </w:instrText>
+          <w:instrText xml:space="preserve"> PAGEREF _Toc226321593 \h </w:instrText>
         </w:r>
         <w:r>
           <w:rPr>
@@ -4022,7 +4502,7 @@
             <w:noProof/>
             <w:webHidden/>
           </w:rPr>
-          <w:t>37</w:t>
+          <w:t>36</w:t>
         </w:r>
         <w:r>
           <w:rPr>
@@ -4045,7 +4525,7 @@
           <w:lang w:bidi="ar-SA"/>
         </w:rPr>
       </w:pPr>
-      <w:hyperlink w:anchor="_Toc226305380" w:history="1">
+      <w:hyperlink w:anchor="_Toc226321594" w:history="1">
         <w:r>
           <w:rPr>
             <w:rStyle w:val="Hyperlink"/>
@@ -4072,7 +4552,7 @@
             <w:noProof/>
             <w:webHidden/>
           </w:rPr>
-          <w:instrText xml:space="preserve"> PAGEREF _Toc226305380 \h </w:instrText>
+          <w:instrText xml:space="preserve"> PAGEREF _Toc226321594 \h </w:instrText>
         </w:r>
         <w:r>
           <w:rPr>
@@ -4092,7 +4572,637 @@
             <w:noProof/>
             <w:webHidden/>
           </w:rPr>
+          <w:t>37</w:t>
+        </w:r>
+        <w:r>
+          <w:rPr>
+            <w:noProof/>
+            <w:webHidden/>
+          </w:rPr>
+          <w:fldChar w:fldCharType="end"/>
+        </w:r>
+      </w:hyperlink>
+    </w:p>
+    <w:p>
+      <w:pPr>
+        <w:pStyle w:val="TableofFigures"/>
+        <w:tabs>
+          <w:tab w:val="right" w:leader="dot" w:pos="9350"/>
+        </w:tabs>
+        <w:rPr>
+          <w:rFonts w:asciiTheme="minorHAnsi" w:eastAsiaTheme="minorEastAsia" w:hAnsiTheme="minorHAnsi" w:cstheme="minorBidi"/>
+          <w:noProof/>
+          <w:lang w:bidi="ar-SA"/>
+        </w:rPr>
+      </w:pPr>
+      <w:hyperlink w:anchor="_Toc226321595" w:history="1">
+        <w:r>
+          <w:rPr>
+            <w:rStyle w:val="Hyperlink"/>
+            <w:noProof/>
+          </w:rPr>
+          <w:t>Figure 24: The MUSE Code Generator help menu</w:t>
+        </w:r>
+        <w:r>
+          <w:rPr>
+            <w:noProof/>
+            <w:webHidden/>
+          </w:rPr>
+          <w:tab/>
+        </w:r>
+        <w:r>
+          <w:rPr>
+            <w:noProof/>
+            <w:webHidden/>
+          </w:rPr>
+          <w:fldChar w:fldCharType="begin"/>
+        </w:r>
+        <w:r>
+          <w:rPr>
+            <w:noProof/>
+            <w:webHidden/>
+          </w:rPr>
+          <w:instrText xml:space="preserve"> PAGEREF _Toc226321595 \h </w:instrText>
+        </w:r>
+        <w:r>
+          <w:rPr>
+            <w:noProof/>
+            <w:webHidden/>
+          </w:rPr>
+        </w:r>
+        <w:r>
+          <w:rPr>
+            <w:noProof/>
+            <w:webHidden/>
+          </w:rPr>
+          <w:fldChar w:fldCharType="separate"/>
+        </w:r>
+        <w:r>
+          <w:rPr>
+            <w:noProof/>
+            <w:webHidden/>
+          </w:rPr>
           <w:t>38</w:t>
+        </w:r>
+        <w:r>
+          <w:rPr>
+            <w:noProof/>
+            <w:webHidden/>
+          </w:rPr>
+          <w:fldChar w:fldCharType="end"/>
+        </w:r>
+      </w:hyperlink>
+    </w:p>
+    <w:p>
+      <w:pPr>
+        <w:pStyle w:val="TableofFigures"/>
+        <w:tabs>
+          <w:tab w:val="right" w:leader="dot" w:pos="9350"/>
+        </w:tabs>
+        <w:rPr>
+          <w:rFonts w:asciiTheme="minorHAnsi" w:eastAsiaTheme="minorEastAsia" w:hAnsiTheme="minorHAnsi" w:cstheme="minorBidi"/>
+          <w:noProof/>
+          <w:lang w:bidi="ar-SA"/>
+        </w:rPr>
+      </w:pPr>
+      <w:hyperlink w:anchor="_Toc226321596" w:history="1">
+        <w:r>
+          <w:rPr>
+            <w:rStyle w:val="Hyperlink"/>
+            <w:noProof/>
+          </w:rPr>
+          <w:t>Figure 25: Directories create via MUSE code generator</w:t>
+        </w:r>
+        <w:r>
+          <w:rPr>
+            <w:noProof/>
+            <w:webHidden/>
+          </w:rPr>
+          <w:tab/>
+        </w:r>
+        <w:r>
+          <w:rPr>
+            <w:noProof/>
+            <w:webHidden/>
+          </w:rPr>
+          <w:fldChar w:fldCharType="begin"/>
+        </w:r>
+        <w:r>
+          <w:rPr>
+            <w:noProof/>
+            <w:webHidden/>
+          </w:rPr>
+          <w:instrText xml:space="preserve"> PAGEREF _Toc226321596 \h </w:instrText>
+        </w:r>
+        <w:r>
+          <w:rPr>
+            <w:noProof/>
+            <w:webHidden/>
+          </w:rPr>
+        </w:r>
+        <w:r>
+          <w:rPr>
+            <w:noProof/>
+            <w:webHidden/>
+          </w:rPr>
+          <w:fldChar w:fldCharType="separate"/>
+        </w:r>
+        <w:r>
+          <w:rPr>
+            <w:noProof/>
+            <w:webHidden/>
+          </w:rPr>
+          <w:t>39</w:t>
+        </w:r>
+        <w:r>
+          <w:rPr>
+            <w:noProof/>
+            <w:webHidden/>
+          </w:rPr>
+          <w:fldChar w:fldCharType="end"/>
+        </w:r>
+      </w:hyperlink>
+    </w:p>
+    <w:p>
+      <w:pPr>
+        <w:pStyle w:val="TableofFigures"/>
+        <w:tabs>
+          <w:tab w:val="right" w:leader="dot" w:pos="9350"/>
+        </w:tabs>
+        <w:rPr>
+          <w:rFonts w:asciiTheme="minorHAnsi" w:eastAsiaTheme="minorEastAsia" w:hAnsiTheme="minorHAnsi" w:cstheme="minorBidi"/>
+          <w:noProof/>
+          <w:lang w:bidi="ar-SA"/>
+        </w:rPr>
+      </w:pPr>
+      <w:hyperlink w:anchor="_Toc226321597" w:history="1">
+        <w:r>
+          <w:rPr>
+            <w:rStyle w:val="Hyperlink"/>
+            <w:noProof/>
+          </w:rPr>
+          <w:t>Figure 26: Content of main executable file generated by code generator</w:t>
+        </w:r>
+        <w:r>
+          <w:rPr>
+            <w:noProof/>
+            <w:webHidden/>
+          </w:rPr>
+          <w:tab/>
+        </w:r>
+        <w:r>
+          <w:rPr>
+            <w:noProof/>
+            <w:webHidden/>
+          </w:rPr>
+          <w:fldChar w:fldCharType="begin"/>
+        </w:r>
+        <w:r>
+          <w:rPr>
+            <w:noProof/>
+            <w:webHidden/>
+          </w:rPr>
+          <w:instrText xml:space="preserve"> PAGEREF _Toc226321597 \h </w:instrText>
+        </w:r>
+        <w:r>
+          <w:rPr>
+            <w:noProof/>
+            <w:webHidden/>
+          </w:rPr>
+        </w:r>
+        <w:r>
+          <w:rPr>
+            <w:noProof/>
+            <w:webHidden/>
+          </w:rPr>
+          <w:fldChar w:fldCharType="separate"/>
+        </w:r>
+        <w:r>
+          <w:rPr>
+            <w:noProof/>
+            <w:webHidden/>
+          </w:rPr>
+          <w:t>40</w:t>
+        </w:r>
+        <w:r>
+          <w:rPr>
+            <w:noProof/>
+            <w:webHidden/>
+          </w:rPr>
+          <w:fldChar w:fldCharType="end"/>
+        </w:r>
+      </w:hyperlink>
+    </w:p>
+    <w:p>
+      <w:pPr>
+        <w:pStyle w:val="TableofFigures"/>
+        <w:tabs>
+          <w:tab w:val="right" w:leader="dot" w:pos="9350"/>
+        </w:tabs>
+        <w:rPr>
+          <w:rFonts w:asciiTheme="minorHAnsi" w:eastAsiaTheme="minorEastAsia" w:hAnsiTheme="minorHAnsi" w:cstheme="minorBidi"/>
+          <w:noProof/>
+          <w:lang w:bidi="ar-SA"/>
+        </w:rPr>
+      </w:pPr>
+      <w:hyperlink w:anchor="_Toc226321598" w:history="1">
+        <w:r>
+          <w:rPr>
+            <w:rStyle w:val="Hyperlink"/>
+            <w:noProof/>
+          </w:rPr>
+          <w:t>Figure 27: Bug.h generated with MUSE code generator</w:t>
+        </w:r>
+        <w:r>
+          <w:rPr>
+            <w:noProof/>
+            <w:webHidden/>
+          </w:rPr>
+          <w:tab/>
+        </w:r>
+        <w:r>
+          <w:rPr>
+            <w:noProof/>
+            <w:webHidden/>
+          </w:rPr>
+          <w:fldChar w:fldCharType="begin"/>
+        </w:r>
+        <w:r>
+          <w:rPr>
+            <w:noProof/>
+            <w:webHidden/>
+          </w:rPr>
+          <w:instrText xml:space="preserve"> PAGEREF _Toc226321598 \h </w:instrText>
+        </w:r>
+        <w:r>
+          <w:rPr>
+            <w:noProof/>
+            <w:webHidden/>
+          </w:rPr>
+        </w:r>
+        <w:r>
+          <w:rPr>
+            <w:noProof/>
+            <w:webHidden/>
+          </w:rPr>
+          <w:fldChar w:fldCharType="separate"/>
+        </w:r>
+        <w:r>
+          <w:rPr>
+            <w:noProof/>
+            <w:webHidden/>
+          </w:rPr>
+          <w:t>41</w:t>
+        </w:r>
+        <w:r>
+          <w:rPr>
+            <w:noProof/>
+            <w:webHidden/>
+          </w:rPr>
+          <w:fldChar w:fldCharType="end"/>
+        </w:r>
+      </w:hyperlink>
+    </w:p>
+    <w:p>
+      <w:pPr>
+        <w:pStyle w:val="TableofFigures"/>
+        <w:tabs>
+          <w:tab w:val="right" w:leader="dot" w:pos="9350"/>
+        </w:tabs>
+        <w:rPr>
+          <w:rFonts w:asciiTheme="minorHAnsi" w:eastAsiaTheme="minorEastAsia" w:hAnsiTheme="minorHAnsi" w:cstheme="minorBidi"/>
+          <w:noProof/>
+          <w:lang w:bidi="ar-SA"/>
+        </w:rPr>
+      </w:pPr>
+      <w:hyperlink w:anchor="_Toc226321599" w:history="1">
+        <w:r>
+          <w:rPr>
+            <w:rStyle w:val="Hyperlink"/>
+            <w:noProof/>
+          </w:rPr>
+          <w:t>Figure 28: Bug.cpp generated with MUSE code generator</w:t>
+        </w:r>
+        <w:r>
+          <w:rPr>
+            <w:noProof/>
+            <w:webHidden/>
+          </w:rPr>
+          <w:tab/>
+        </w:r>
+        <w:r>
+          <w:rPr>
+            <w:noProof/>
+            <w:webHidden/>
+          </w:rPr>
+          <w:fldChar w:fldCharType="begin"/>
+        </w:r>
+        <w:r>
+          <w:rPr>
+            <w:noProof/>
+            <w:webHidden/>
+          </w:rPr>
+          <w:instrText xml:space="preserve"> PAGEREF _Toc226321599 \h </w:instrText>
+        </w:r>
+        <w:r>
+          <w:rPr>
+            <w:noProof/>
+            <w:webHidden/>
+          </w:rPr>
+        </w:r>
+        <w:r>
+          <w:rPr>
+            <w:noProof/>
+            <w:webHidden/>
+          </w:rPr>
+          <w:fldChar w:fldCharType="separate"/>
+        </w:r>
+        <w:r>
+          <w:rPr>
+            <w:noProof/>
+            <w:webHidden/>
+          </w:rPr>
+          <w:t>42</w:t>
+        </w:r>
+        <w:r>
+          <w:rPr>
+            <w:noProof/>
+            <w:webHidden/>
+          </w:rPr>
+          <w:fldChar w:fldCharType="end"/>
+        </w:r>
+      </w:hyperlink>
+    </w:p>
+    <w:p>
+      <w:pPr>
+        <w:pStyle w:val="TableofFigures"/>
+        <w:tabs>
+          <w:tab w:val="right" w:leader="dot" w:pos="9350"/>
+        </w:tabs>
+        <w:rPr>
+          <w:rFonts w:asciiTheme="minorHAnsi" w:eastAsiaTheme="minorEastAsia" w:hAnsiTheme="minorHAnsi" w:cstheme="minorBidi"/>
+          <w:noProof/>
+          <w:lang w:bidi="ar-SA"/>
+        </w:rPr>
+      </w:pPr>
+      <w:hyperlink w:anchor="_Toc226321600" w:history="1">
+        <w:r>
+          <w:rPr>
+            <w:rStyle w:val="Hyperlink"/>
+            <w:noProof/>
+          </w:rPr>
+          <w:t>Figure 29: BugState.h created with MUSE code generator</w:t>
+        </w:r>
+        <w:r>
+          <w:rPr>
+            <w:noProof/>
+            <w:webHidden/>
+          </w:rPr>
+          <w:tab/>
+        </w:r>
+        <w:r>
+          <w:rPr>
+            <w:noProof/>
+            <w:webHidden/>
+          </w:rPr>
+          <w:fldChar w:fldCharType="begin"/>
+        </w:r>
+        <w:r>
+          <w:rPr>
+            <w:noProof/>
+            <w:webHidden/>
+          </w:rPr>
+          <w:instrText xml:space="preserve"> PAGEREF _Toc226321600 \h </w:instrText>
+        </w:r>
+        <w:r>
+          <w:rPr>
+            <w:noProof/>
+            <w:webHidden/>
+          </w:rPr>
+        </w:r>
+        <w:r>
+          <w:rPr>
+            <w:noProof/>
+            <w:webHidden/>
+          </w:rPr>
+          <w:fldChar w:fldCharType="separate"/>
+        </w:r>
+        <w:r>
+          <w:rPr>
+            <w:noProof/>
+            <w:webHidden/>
+          </w:rPr>
+          <w:t>43</w:t>
+        </w:r>
+        <w:r>
+          <w:rPr>
+            <w:noProof/>
+            <w:webHidden/>
+          </w:rPr>
+          <w:fldChar w:fldCharType="end"/>
+        </w:r>
+      </w:hyperlink>
+    </w:p>
+    <w:p>
+      <w:pPr>
+        <w:pStyle w:val="TableofFigures"/>
+        <w:tabs>
+          <w:tab w:val="right" w:leader="dot" w:pos="9350"/>
+        </w:tabs>
+        <w:rPr>
+          <w:rFonts w:asciiTheme="minorHAnsi" w:eastAsiaTheme="minorEastAsia" w:hAnsiTheme="minorHAnsi" w:cstheme="minorBidi"/>
+          <w:noProof/>
+          <w:lang w:bidi="ar-SA"/>
+        </w:rPr>
+      </w:pPr>
+      <w:hyperlink w:anchor="_Toc226321601" w:history="1">
+        <w:r>
+          <w:rPr>
+            <w:rStyle w:val="Hyperlink"/>
+            <w:noProof/>
+          </w:rPr>
+          <w:t>Figure 30: BugState.cpp created with MUSE code generator</w:t>
+        </w:r>
+        <w:r>
+          <w:rPr>
+            <w:noProof/>
+            <w:webHidden/>
+          </w:rPr>
+          <w:tab/>
+        </w:r>
+        <w:r>
+          <w:rPr>
+            <w:noProof/>
+            <w:webHidden/>
+          </w:rPr>
+          <w:fldChar w:fldCharType="begin"/>
+        </w:r>
+        <w:r>
+          <w:rPr>
+            <w:noProof/>
+            <w:webHidden/>
+          </w:rPr>
+          <w:instrText xml:space="preserve"> PAGEREF _Toc226321601 \h </w:instrText>
+        </w:r>
+        <w:r>
+          <w:rPr>
+            <w:noProof/>
+            <w:webHidden/>
+          </w:rPr>
+        </w:r>
+        <w:r>
+          <w:rPr>
+            <w:noProof/>
+            <w:webHidden/>
+          </w:rPr>
+          <w:fldChar w:fldCharType="separate"/>
+        </w:r>
+        <w:r>
+          <w:rPr>
+            <w:noProof/>
+            <w:webHidden/>
+          </w:rPr>
+          <w:t>44</w:t>
+        </w:r>
+        <w:r>
+          <w:rPr>
+            <w:noProof/>
+            <w:webHidden/>
+          </w:rPr>
+          <w:fldChar w:fldCharType="end"/>
+        </w:r>
+      </w:hyperlink>
+    </w:p>
+    <w:p>
+      <w:pPr>
+        <w:pStyle w:val="TableofFigures"/>
+        <w:tabs>
+          <w:tab w:val="right" w:leader="dot" w:pos="9350"/>
+        </w:tabs>
+        <w:rPr>
+          <w:rFonts w:asciiTheme="minorHAnsi" w:eastAsiaTheme="minorEastAsia" w:hAnsiTheme="minorHAnsi" w:cstheme="minorBidi"/>
+          <w:noProof/>
+          <w:lang w:bidi="ar-SA"/>
+        </w:rPr>
+      </w:pPr>
+      <w:hyperlink w:anchor="_Toc226321602" w:history="1">
+        <w:r>
+          <w:rPr>
+            <w:rStyle w:val="Hyperlink"/>
+            <w:noProof/>
+          </w:rPr>
+          <w:t>Figure 31: BugEvent.h created by MUSE code generator</w:t>
+        </w:r>
+        <w:r>
+          <w:rPr>
+            <w:noProof/>
+            <w:webHidden/>
+          </w:rPr>
+          <w:tab/>
+        </w:r>
+        <w:r>
+          <w:rPr>
+            <w:noProof/>
+            <w:webHidden/>
+          </w:rPr>
+          <w:fldChar w:fldCharType="begin"/>
+        </w:r>
+        <w:r>
+          <w:rPr>
+            <w:noProof/>
+            <w:webHidden/>
+          </w:rPr>
+          <w:instrText xml:space="preserve"> PAGEREF _Toc226321602 \h </w:instrText>
+        </w:r>
+        <w:r>
+          <w:rPr>
+            <w:noProof/>
+            <w:webHidden/>
+          </w:rPr>
+        </w:r>
+        <w:r>
+          <w:rPr>
+            <w:noProof/>
+            <w:webHidden/>
+          </w:rPr>
+          <w:fldChar w:fldCharType="separate"/>
+        </w:r>
+        <w:r>
+          <w:rPr>
+            <w:noProof/>
+            <w:webHidden/>
+          </w:rPr>
+          <w:t>45</w:t>
+        </w:r>
+        <w:r>
+          <w:rPr>
+            <w:noProof/>
+            <w:webHidden/>
+          </w:rPr>
+          <w:fldChar w:fldCharType="end"/>
+        </w:r>
+      </w:hyperlink>
+    </w:p>
+    <w:p>
+      <w:pPr>
+        <w:pStyle w:val="TableofFigures"/>
+        <w:tabs>
+          <w:tab w:val="right" w:leader="dot" w:pos="9350"/>
+        </w:tabs>
+        <w:rPr>
+          <w:rFonts w:asciiTheme="minorHAnsi" w:eastAsiaTheme="minorEastAsia" w:hAnsiTheme="minorHAnsi" w:cstheme="minorBidi"/>
+          <w:noProof/>
+          <w:lang w:bidi="ar-SA"/>
+        </w:rPr>
+      </w:pPr>
+      <w:hyperlink w:anchor="_Toc226321603" w:history="1">
+        <w:r>
+          <w:rPr>
+            <w:rStyle w:val="Hyperlink"/>
+            <w:noProof/>
+          </w:rPr>
+          <w:t>Figure 32: BugEvent.cpp created by MUSE code generator</w:t>
+        </w:r>
+        <w:r>
+          <w:rPr>
+            <w:noProof/>
+            <w:webHidden/>
+          </w:rPr>
+          <w:tab/>
+        </w:r>
+        <w:r>
+          <w:rPr>
+            <w:noProof/>
+            <w:webHidden/>
+          </w:rPr>
+          <w:fldChar w:fldCharType="begin"/>
+        </w:r>
+        <w:r>
+          <w:rPr>
+            <w:noProof/>
+            <w:webHidden/>
+          </w:rPr>
+          <w:instrText xml:space="preserve"> PAGEREF _Toc226321603 \h </w:instrText>
+        </w:r>
+        <w:r>
+          <w:rPr>
+            <w:noProof/>
+            <w:webHidden/>
+          </w:rPr>
+        </w:r>
+        <w:r>
+          <w:rPr>
+            <w:noProof/>
+            <w:webHidden/>
+          </w:rPr>
+          <w:fldChar w:fldCharType="separate"/>
+        </w:r>
+        <w:r>
+          <w:rPr>
+            <w:noProof/>
+            <w:webHidden/>
+          </w:rPr>
+          <w:t>45</w:t>
         </w:r>
         <w:r>
           <w:rPr>
@@ -4170,7 +5280,7 @@
       </w:r>
       <w:bookmarkStart w:id="0" w:name="_Toc223814791"/>
       <w:bookmarkStart w:id="1" w:name="_Toc223814826"/>
-      <w:bookmarkStart w:id="2" w:name="_Toc223984324"/>
+      <w:bookmarkStart w:id="2" w:name="_Toc226321604"/>
       <w:r>
         <w:rPr>
           <w:sz w:val="36"/>
@@ -4186,7 +5296,7 @@
     <w:p>
       <w:pPr>
         <w:pStyle w:val="NoSpacing"/>
-        <w:spacing w:line="480" w:lineRule="auto"/>
+        <w:spacing w:line="360" w:lineRule="auto"/>
         <w:jc w:val="both"/>
         <w:rPr>
           <w:rFonts w:ascii="Times New Roman" w:hAnsi="Times New Roman"/>
@@ -4259,7 +5369,7 @@
           <w:ilvl w:val="0"/>
           <w:numId w:val="2"/>
         </w:numPr>
-        <w:spacing w:line="480" w:lineRule="auto"/>
+        <w:spacing w:line="360" w:lineRule="auto"/>
         <w:jc w:val="both"/>
         <w:rPr>
           <w:rFonts w:ascii="Times New Roman" w:hAnsi="Times New Roman"/>
@@ -4283,7 +5393,7 @@
           <w:ilvl w:val="0"/>
           <w:numId w:val="2"/>
         </w:numPr>
-        <w:spacing w:line="480" w:lineRule="auto"/>
+        <w:spacing w:line="360" w:lineRule="auto"/>
         <w:jc w:val="both"/>
         <w:rPr>
           <w:rFonts w:ascii="Times New Roman" w:hAnsi="Times New Roman"/>
@@ -4307,7 +5417,7 @@
           <w:ilvl w:val="0"/>
           <w:numId w:val="2"/>
         </w:numPr>
-        <w:spacing w:line="480" w:lineRule="auto"/>
+        <w:spacing w:line="360" w:lineRule="auto"/>
         <w:jc w:val="both"/>
         <w:rPr>
           <w:rFonts w:ascii="Times New Roman" w:hAnsi="Times New Roman"/>
@@ -4331,7 +5441,7 @@
           <w:ilvl w:val="0"/>
           <w:numId w:val="2"/>
         </w:numPr>
-        <w:spacing w:line="480" w:lineRule="auto"/>
+        <w:spacing w:line="360" w:lineRule="auto"/>
         <w:jc w:val="both"/>
         <w:rPr>
           <w:rFonts w:ascii="Times New Roman" w:hAnsi="Times New Roman"/>
@@ -4355,7 +5465,7 @@
           <w:ilvl w:val="0"/>
           <w:numId w:val="2"/>
         </w:numPr>
-        <w:spacing w:line="480" w:lineRule="auto"/>
+        <w:spacing w:line="360" w:lineRule="auto"/>
         <w:jc w:val="both"/>
         <w:rPr>
           <w:rFonts w:ascii="Times New Roman" w:hAnsi="Times New Roman"/>
@@ -4379,7 +5489,7 @@
           <w:ilvl w:val="0"/>
           <w:numId w:val="2"/>
         </w:numPr>
-        <w:spacing w:line="480" w:lineRule="auto"/>
+        <w:spacing w:line="360" w:lineRule="auto"/>
         <w:jc w:val="both"/>
         <w:rPr>
           <w:rFonts w:ascii="Times New Roman" w:hAnsi="Times New Roman"/>
@@ -4399,7 +5509,7 @@
     <w:p>
       <w:pPr>
         <w:pStyle w:val="NoSpacing"/>
-        <w:spacing w:line="480" w:lineRule="auto"/>
+        <w:spacing w:line="360" w:lineRule="auto"/>
         <w:jc w:val="both"/>
         <w:rPr>
           <w:rFonts w:ascii="Times New Roman" w:hAnsi="Times New Roman"/>
@@ -4523,7 +5633,7 @@
     <w:p>
       <w:pPr>
         <w:pStyle w:val="NoSpacing"/>
-        <w:spacing w:line="480" w:lineRule="auto"/>
+        <w:spacing w:line="360" w:lineRule="auto"/>
         <w:rPr>
           <w:rFonts w:ascii="Times New Roman" w:hAnsi="Times New Roman"/>
           <w:sz w:val="24"/>
@@ -4603,7 +5713,7 @@
           <w:ilvl w:val="0"/>
           <w:numId w:val="3"/>
         </w:numPr>
-        <w:spacing w:line="480" w:lineRule="auto"/>
+        <w:spacing w:line="360" w:lineRule="auto"/>
         <w:rPr>
           <w:rFonts w:ascii="Times New Roman" w:hAnsi="Times New Roman"/>
           <w:sz w:val="24"/>
@@ -4626,7 +5736,7 @@
           <w:ilvl w:val="1"/>
           <w:numId w:val="3"/>
         </w:numPr>
-        <w:spacing w:line="480" w:lineRule="auto"/>
+        <w:spacing w:line="360" w:lineRule="auto"/>
         <w:rPr>
           <w:rFonts w:ascii="Times New Roman" w:hAnsi="Times New Roman"/>
           <w:sz w:val="24"/>
@@ -4649,7 +5759,7 @@
           <w:ilvl w:val="0"/>
           <w:numId w:val="3"/>
         </w:numPr>
-        <w:spacing w:line="480" w:lineRule="auto"/>
+        <w:spacing w:line="360" w:lineRule="auto"/>
         <w:rPr>
           <w:rFonts w:ascii="Times New Roman" w:hAnsi="Times New Roman"/>
           <w:sz w:val="24"/>
@@ -4672,20 +5782,19 @@
           <w:ilvl w:val="1"/>
           <w:numId w:val="3"/>
         </w:numPr>
-        <w:spacing w:line="480" w:lineRule="auto"/>
-        <w:rPr>
-          <w:rFonts w:ascii="Times New Roman" w:hAnsi="Times New Roman"/>
-          <w:sz w:val="24"/>
-          <w:szCs w:val="24"/>
-        </w:rPr>
-      </w:pPr>
-      <w:r>
-        <w:rPr>
-          <w:rFonts w:ascii="Times New Roman" w:hAnsi="Times New Roman"/>
-          <w:sz w:val="24"/>
-          <w:szCs w:val="24"/>
-        </w:rPr>
-        <w:lastRenderedPageBreak/>
+        <w:spacing w:line="360" w:lineRule="auto"/>
+        <w:rPr>
+          <w:rFonts w:ascii="Times New Roman" w:hAnsi="Times New Roman"/>
+          <w:sz w:val="24"/>
+          <w:szCs w:val="24"/>
+        </w:rPr>
+      </w:pPr>
+      <w:r>
+        <w:rPr>
+          <w:rFonts w:ascii="Times New Roman" w:hAnsi="Times New Roman"/>
+          <w:sz w:val="24"/>
+          <w:szCs w:val="24"/>
+        </w:rPr>
         <w:t>Syntax and object typing.</w:t>
       </w:r>
     </w:p>
@@ -4696,7 +5805,7 @@
           <w:ilvl w:val="0"/>
           <w:numId w:val="3"/>
         </w:numPr>
-        <w:spacing w:line="480" w:lineRule="auto"/>
+        <w:spacing w:line="360" w:lineRule="auto"/>
         <w:rPr>
           <w:rFonts w:ascii="Times New Roman" w:hAnsi="Times New Roman"/>
           <w:sz w:val="24"/>
@@ -4719,7 +5828,7 @@
           <w:ilvl w:val="1"/>
           <w:numId w:val="3"/>
         </w:numPr>
-        <w:spacing w:line="480" w:lineRule="auto"/>
+        <w:spacing w:line="360" w:lineRule="auto"/>
         <w:rPr>
           <w:rFonts w:ascii="Times New Roman" w:hAnsi="Times New Roman"/>
           <w:sz w:val="24"/>
@@ -4742,7 +5851,7 @@
           <w:ilvl w:val="1"/>
           <w:numId w:val="3"/>
         </w:numPr>
-        <w:spacing w:line="480" w:lineRule="auto"/>
+        <w:spacing w:line="360" w:lineRule="auto"/>
         <w:rPr>
           <w:rFonts w:ascii="Times New Roman" w:hAnsi="Times New Roman"/>
           <w:sz w:val="24"/>
@@ -4765,7 +5874,7 @@
           <w:ilvl w:val="0"/>
           <w:numId w:val="3"/>
         </w:numPr>
-        <w:spacing w:line="480" w:lineRule="auto"/>
+        <w:spacing w:line="360" w:lineRule="auto"/>
         <w:rPr>
           <w:rFonts w:ascii="Times New Roman" w:hAnsi="Times New Roman"/>
           <w:sz w:val="24"/>
@@ -4788,19 +5897,20 @@
           <w:ilvl w:val="1"/>
           <w:numId w:val="3"/>
         </w:numPr>
-        <w:spacing w:line="480" w:lineRule="auto"/>
-        <w:rPr>
-          <w:rFonts w:ascii="Times New Roman" w:hAnsi="Times New Roman"/>
-          <w:sz w:val="24"/>
-          <w:szCs w:val="24"/>
-        </w:rPr>
-      </w:pPr>
-      <w:r>
-        <w:rPr>
-          <w:rFonts w:ascii="Times New Roman" w:hAnsi="Times New Roman"/>
-          <w:sz w:val="24"/>
-          <w:szCs w:val="24"/>
-        </w:rPr>
+        <w:spacing w:line="360" w:lineRule="auto"/>
+        <w:rPr>
+          <w:rFonts w:ascii="Times New Roman" w:hAnsi="Times New Roman"/>
+          <w:sz w:val="24"/>
+          <w:szCs w:val="24"/>
+        </w:rPr>
+      </w:pPr>
+      <w:r>
+        <w:rPr>
+          <w:rFonts w:ascii="Times New Roman" w:hAnsi="Times New Roman"/>
+          <w:sz w:val="24"/>
+          <w:szCs w:val="24"/>
+        </w:rPr>
+        <w:lastRenderedPageBreak/>
         <w:t>List the types of development tools you are referring to (editor, compiler, linker, debugger, etc.)</w:t>
       </w:r>
     </w:p>
@@ -4811,7 +5921,7 @@
           <w:ilvl w:val="1"/>
           <w:numId w:val="3"/>
         </w:numPr>
-        <w:spacing w:line="480" w:lineRule="auto"/>
+        <w:spacing w:line="360" w:lineRule="auto"/>
         <w:rPr>
           <w:rFonts w:ascii="Times New Roman" w:hAnsi="Times New Roman"/>
           <w:sz w:val="24"/>
@@ -4830,7 +5940,7 @@
     <w:p>
       <w:pPr>
         <w:pStyle w:val="NoSpacing"/>
-        <w:spacing w:line="480" w:lineRule="auto"/>
+        <w:spacing w:line="360" w:lineRule="auto"/>
         <w:jc w:val="both"/>
         <w:rPr>
           <w:rFonts w:ascii="Times New Roman" w:hAnsi="Times New Roman"/>
@@ -4967,7 +6077,7 @@
           <w:ilvl w:val="0"/>
           <w:numId w:val="5"/>
         </w:numPr>
-        <w:spacing w:line="480" w:lineRule="auto"/>
+        <w:spacing w:line="360" w:lineRule="auto"/>
         <w:rPr>
           <w:rFonts w:ascii="Times New Roman" w:hAnsi="Times New Roman"/>
           <w:b/>
@@ -4991,7 +6101,7 @@
           <w:ilvl w:val="0"/>
           <w:numId w:val="5"/>
         </w:numPr>
-        <w:spacing w:line="480" w:lineRule="auto"/>
+        <w:spacing w:line="360" w:lineRule="auto"/>
         <w:rPr>
           <w:rFonts w:ascii="Times New Roman" w:hAnsi="Times New Roman"/>
           <w:b/>
@@ -5015,7 +6125,7 @@
           <w:ilvl w:val="1"/>
           <w:numId w:val="5"/>
         </w:numPr>
-        <w:spacing w:line="480" w:lineRule="auto"/>
+        <w:spacing w:line="360" w:lineRule="auto"/>
         <w:rPr>
           <w:rFonts w:ascii="Times New Roman" w:hAnsi="Times New Roman"/>
           <w:sz w:val="24"/>
@@ -5038,7 +6148,7 @@
           <w:ilvl w:val="0"/>
           <w:numId w:val="5"/>
         </w:numPr>
-        <w:spacing w:line="480" w:lineRule="auto"/>
+        <w:spacing w:line="360" w:lineRule="auto"/>
         <w:rPr>
           <w:rFonts w:ascii="Times New Roman" w:hAnsi="Times New Roman"/>
           <w:b/>
@@ -5062,7 +6172,7 @@
           <w:ilvl w:val="0"/>
           <w:numId w:val="5"/>
         </w:numPr>
-        <w:spacing w:line="480" w:lineRule="auto"/>
+        <w:spacing w:line="360" w:lineRule="auto"/>
         <w:rPr>
           <w:rFonts w:ascii="Times New Roman" w:hAnsi="Times New Roman"/>
           <w:sz w:val="24"/>
@@ -5081,7 +6191,7 @@
     <w:p>
       <w:pPr>
         <w:pStyle w:val="NoSpacing"/>
-        <w:spacing w:line="480" w:lineRule="auto"/>
+        <w:spacing w:line="360" w:lineRule="auto"/>
         <w:rPr>
           <w:rFonts w:ascii="Times New Roman" w:hAnsi="Times New Roman"/>
           <w:sz w:val="24"/>
@@ -5092,7 +6202,7 @@
     <w:p>
       <w:pPr>
         <w:pStyle w:val="NoSpacing"/>
-        <w:spacing w:line="480" w:lineRule="auto"/>
+        <w:spacing w:line="360" w:lineRule="auto"/>
         <w:jc w:val="both"/>
         <w:rPr>
           <w:rFonts w:ascii="Times New Roman" w:hAnsi="Times New Roman"/>
@@ -5106,7 +6216,6 @@
           <w:sz w:val="24"/>
           <w:szCs w:val="24"/>
         </w:rPr>
-        <w:lastRenderedPageBreak/>
         <w:t>In concordance with</w:t>
       </w:r>
       <w:r>
@@ -5300,7 +6409,7 @@
       </w:pPr>
       <w:bookmarkStart w:id="3" w:name="_Toc223814792"/>
       <w:bookmarkStart w:id="4" w:name="_Toc223814827"/>
-      <w:bookmarkStart w:id="5" w:name="_Toc223984325"/>
+      <w:bookmarkStart w:id="5" w:name="_Toc226321605"/>
       <w:r>
         <w:rPr>
           <w:sz w:val="36"/>
@@ -5315,7 +6424,7 @@
     <w:p>
       <w:pPr>
         <w:pStyle w:val="NoSpacing"/>
-        <w:spacing w:line="480" w:lineRule="auto"/>
+        <w:spacing w:line="360" w:lineRule="auto"/>
         <w:jc w:val="both"/>
         <w:rPr>
           <w:rFonts w:ascii="Times New Roman" w:hAnsi="Times New Roman"/>
@@ -5329,7 +6438,16 @@
           <w:sz w:val="24"/>
           <w:szCs w:val="24"/>
         </w:rPr>
-        <w:t>This section will present popular agent based frameworks and some parallel simulation frameworks. As a part of our initial investigations we have already tried to use these past frameworks. We are also using the experiences and observations to drive the design and implementation of the proposed simulation environment. In addition, background on various ideas and tools we used to make MUSE is explained.</w:t>
+        <w:t xml:space="preserve">This section will present popular agent based frameworks and some parallel simulation frameworks. As a part of our initial investigations we have already tried to use these past frameworks. We are also using the experiences and observations to drive the design and </w:t>
+      </w:r>
+      <w:r>
+        <w:rPr>
+          <w:rFonts w:ascii="Times New Roman" w:hAnsi="Times New Roman"/>
+          <w:sz w:val="24"/>
+          <w:szCs w:val="24"/>
+        </w:rPr>
+        <w:lastRenderedPageBreak/>
+        <w:t>implementation of the proposed simulation environment. In addition, background on various ideas and tools we used to make MUSE is explained.</w:t>
       </w:r>
     </w:p>
     <w:p>
@@ -5346,7 +6464,7 @@
       </w:pPr>
       <w:bookmarkStart w:id="6" w:name="_Toc223814793"/>
       <w:bookmarkStart w:id="7" w:name="_Toc223814828"/>
-      <w:bookmarkStart w:id="8" w:name="_Toc223984326"/>
+      <w:bookmarkStart w:id="8" w:name="_Toc226321606"/>
       <w:r>
         <w:rPr>
           <w:sz w:val="32"/>
@@ -5361,7 +6479,7 @@
     <w:p>
       <w:pPr>
         <w:pStyle w:val="NoSpacing"/>
-        <w:spacing w:line="480" w:lineRule="auto"/>
+        <w:spacing w:line="360" w:lineRule="auto"/>
         <w:jc w:val="both"/>
         <w:rPr>
           <w:rFonts w:ascii="Times New Roman" w:hAnsi="Times New Roman"/>
@@ -5505,6 +6623,7 @@
     <w:p>
       <w:pPr>
         <w:pStyle w:val="NoSpacing"/>
+        <w:spacing w:line="360" w:lineRule="auto"/>
         <w:jc w:val="both"/>
         <w:rPr>
           <w:rFonts w:ascii="Times New Roman" w:hAnsi="Times New Roman"/>
@@ -5516,7 +6635,7 @@
     <w:p>
       <w:pPr>
         <w:pStyle w:val="NoSpacing"/>
-        <w:spacing w:line="480" w:lineRule="auto"/>
+        <w:spacing w:line="360" w:lineRule="auto"/>
         <w:jc w:val="both"/>
         <w:rPr>
           <w:rFonts w:ascii="Times New Roman" w:hAnsi="Times New Roman"/>
@@ -5564,7 +6683,7 @@
       </w:pPr>
       <w:bookmarkStart w:id="9" w:name="_Toc223814794"/>
       <w:bookmarkStart w:id="10" w:name="_Toc223814829"/>
-      <w:bookmarkStart w:id="11" w:name="_Toc223984327"/>
+      <w:bookmarkStart w:id="11" w:name="_Toc226321607"/>
       <w:r>
         <w:rPr>
           <w:sz w:val="32"/>
@@ -5579,7 +6698,7 @@
     <w:p>
       <w:pPr>
         <w:pStyle w:val="NoSpacing"/>
-        <w:spacing w:line="480" w:lineRule="auto"/>
+        <w:spacing w:line="360" w:lineRule="auto"/>
         <w:jc w:val="both"/>
         <w:rPr>
           <w:rFonts w:ascii="Times New Roman" w:hAnsi="Times New Roman"/>
@@ -5781,6 +6900,7 @@
     <w:p>
       <w:pPr>
         <w:pStyle w:val="NoSpacing"/>
+        <w:spacing w:line="360" w:lineRule="auto"/>
         <w:jc w:val="both"/>
         <w:rPr>
           <w:rFonts w:ascii="Times New Roman" w:hAnsi="Times New Roman"/>
@@ -5792,7 +6912,7 @@
     <w:p>
       <w:pPr>
         <w:pStyle w:val="NoSpacing"/>
-        <w:spacing w:line="480" w:lineRule="auto"/>
+        <w:spacing w:line="360" w:lineRule="auto"/>
         <w:jc w:val="both"/>
         <w:rPr>
           <w:rFonts w:ascii="Times New Roman" w:hAnsi="Times New Roman"/>
@@ -5806,23 +6926,14 @@
           <w:sz w:val="24"/>
           <w:szCs w:val="24"/>
         </w:rPr>
-        <w:t xml:space="preserve">In order to identify between Java and C++, we empirically explored the semantic gap between C++ and Java, both in terms of computation and communication.  Note that these two aspects are crucial for realizing effective performance improvements in distributed memory super computer </w:t>
-      </w:r>
-      <w:r>
-        <w:rPr>
-          <w:rFonts w:ascii="Times New Roman" w:hAnsi="Times New Roman"/>
-          <w:sz w:val="24"/>
-          <w:szCs w:val="24"/>
-        </w:rPr>
-        <w:lastRenderedPageBreak/>
-        <w:t xml:space="preserve">architectures. A discussion on the semantic gap between the languages is presented in the following subsection. </w:t>
+        <w:t xml:space="preserve">In order to identify between Java and C++, we empirically explored the semantic gap between C++ and Java, both in terms of computation and communication.  Note that these two aspects are crucial for realizing effective performance improvements in distributed memory super computer architectures. A discussion on the semantic gap between the languages is presented in the following subsection. </w:t>
       </w:r>
     </w:p>
     <w:p>
       <w:pPr>
         <w:pStyle w:val="Heading3"/>
       </w:pPr>
-      <w:bookmarkStart w:id="12" w:name="_Toc223984328"/>
+      <w:bookmarkStart w:id="12" w:name="_Toc226321608"/>
       <w:r>
         <w:rPr>
           <w:sz w:val="28"/>
@@ -5845,18 +6956,7 @@
     <w:p>
       <w:pPr>
         <w:pStyle w:val="NoSpacing"/>
-        <w:jc w:val="both"/>
-        <w:rPr>
-          <w:rFonts w:ascii="Times New Roman" w:hAnsi="Times New Roman"/>
-          <w:sz w:val="24"/>
-          <w:szCs w:val="24"/>
-        </w:rPr>
-      </w:pPr>
-    </w:p>
-    <w:p>
-      <w:pPr>
-        <w:pStyle w:val="NoSpacing"/>
-        <w:spacing w:line="480" w:lineRule="auto"/>
+        <w:spacing w:line="360" w:lineRule="auto"/>
         <w:jc w:val="both"/>
         <w:rPr>
           <w:rFonts w:ascii="Times New Roman" w:hAnsi="Times New Roman"/>
@@ -6007,7 +7107,7 @@
           <w:szCs w:val="24"/>
         </w:rPr>
       </w:pPr>
-      <w:bookmarkStart w:id="13" w:name="_Toc226305358"/>
+      <w:bookmarkStart w:id="13" w:name="_Toc226321572"/>
       <w:r>
         <w:rPr>
           <w:sz w:val="24"/>
@@ -6086,7 +7186,7 @@
     <w:p>
       <w:pPr>
         <w:pStyle w:val="NoSpacing"/>
-        <w:spacing w:line="480" w:lineRule="auto"/>
+        <w:spacing w:line="360" w:lineRule="auto"/>
         <w:jc w:val="both"/>
         <w:rPr>
           <w:rFonts w:ascii="Times New Roman" w:hAnsi="Times New Roman"/>
@@ -6147,7 +7247,7 @@
     <w:p>
       <w:pPr>
         <w:pStyle w:val="NoSpacing"/>
-        <w:spacing w:line="480" w:lineRule="auto"/>
+        <w:spacing w:line="360" w:lineRule="auto"/>
         <w:jc w:val="both"/>
         <w:rPr>
           <w:rFonts w:ascii="Times New Roman" w:hAnsi="Times New Roman"/>
@@ -6169,7 +7269,15 @@
           <w:sz w:val="24"/>
           <w:szCs w:val="24"/>
         </w:rPr>
-        <w:t xml:space="preserve">ommunication gap refers to the steps that must be taken to convert the high-level communication to the hardware level. Java relies heavily on stream I/O. These streams are mapped to the hardware. The high-level abstraction again allows developers to code with greater speed, but the overhead for managing the streams can be very expensive in the long run. C++ </w:t>
+        <w:t>ommunication gap refers to the steps that must be taken to convert the high-level communication to the hardware level. Java relies heavily on stream I/O. These streams are mapped to the hardware. The high-level abstraction again allows developers to code with greater speed, but the overhead for managing the streams can be very expensive in the long run. C++ allows developers to send different size of data, this increases speed because the underlying hardware may transmit data as packets, via C++ you can send data packet at a time. For Java it is fixed as bytes, you can easily see the overhead for handling the conversio</w:t>
+      </w:r>
+      <w:r>
+        <w:rPr>
+          <w:rFonts w:ascii="Times New Roman" w:hAnsi="Times New Roman"/>
+          <w:sz w:val="24"/>
+          <w:szCs w:val="24"/>
+        </w:rPr>
+        <w:t xml:space="preserve">n of bytes to packets.  </w:t>
       </w:r>
       <w:r>
         <w:rPr>
@@ -6178,15 +7286,7 @@
           <w:szCs w:val="24"/>
         </w:rPr>
         <w:lastRenderedPageBreak/>
-        <w:t>allows developers to send different size of data, this increases speed because the underlying hardware may transmit data as packets, via C++ you can send data packet at a time. For Java it is fixed as bytes, you can easily see the overhead for handling the conversio</w:t>
-      </w:r>
-      <w:r>
-        <w:rPr>
-          <w:rFonts w:ascii="Times New Roman" w:hAnsi="Times New Roman"/>
-          <w:sz w:val="24"/>
-          <w:szCs w:val="24"/>
-        </w:rPr>
-        <w:t>n of bytes to packets.  Figure 2</w:t>
+        <w:t>Figure 2</w:t>
       </w:r>
       <w:r>
         <w:rPr>
@@ -6272,7 +7372,7 @@
           <w:szCs w:val="24"/>
         </w:rPr>
       </w:pPr>
-      <w:bookmarkStart w:id="14" w:name="_Toc226305359"/>
+      <w:bookmarkStart w:id="14" w:name="_Toc226321573"/>
       <w:r>
         <w:rPr>
           <w:sz w:val="24"/>
@@ -6340,7 +7440,7 @@
       </w:pPr>
       <w:bookmarkStart w:id="15" w:name="_Toc223814795"/>
       <w:bookmarkStart w:id="16" w:name="_Toc223814830"/>
-      <w:bookmarkStart w:id="17" w:name="_Toc223984329"/>
+      <w:bookmarkStart w:id="17" w:name="_Toc226321609"/>
       <w:r>
         <w:rPr>
           <w:sz w:val="32"/>
@@ -6355,7 +7455,7 @@
     <w:p>
       <w:pPr>
         <w:pStyle w:val="NoSpacing"/>
-        <w:spacing w:line="480" w:lineRule="auto"/>
+        <w:spacing w:line="360" w:lineRule="auto"/>
         <w:jc w:val="both"/>
         <w:rPr>
           <w:rFonts w:ascii="Times New Roman" w:hAnsi="Times New Roman"/>
@@ -6384,13 +7484,12 @@
           <w:szCs w:val="32"/>
         </w:rPr>
       </w:pPr>
-      <w:bookmarkStart w:id="18" w:name="_Toc223984330"/>
+      <w:bookmarkStart w:id="18" w:name="_Toc226321610"/>
       <w:r>
         <w:rPr>
           <w:sz w:val="32"/>
           <w:szCs w:val="32"/>
         </w:rPr>
-        <w:lastRenderedPageBreak/>
         <w:t>Synchronous Method</w:t>
       </w:r>
       <w:bookmarkEnd w:id="18"/>
@@ -6399,7 +7498,7 @@
     <w:p>
       <w:pPr>
         <w:pStyle w:val="NoSpacing"/>
-        <w:spacing w:line="480" w:lineRule="auto"/>
+        <w:spacing w:line="360" w:lineRule="auto"/>
         <w:jc w:val="both"/>
         <w:rPr>
           <w:rFonts w:ascii="Times New Roman" w:hAnsi="Times New Roman"/>
@@ -6475,7 +7574,16 @@
           <w:sz w:val="24"/>
           <w:szCs w:val="24"/>
         </w:rPr>
-        <w:t xml:space="preserve">. However, such approaches are not effective for realizing horizontal scalability. When having to synchronize at each time step when working parallel simulation, the overhead of the synchronization time increase as the number of nodes increase. Realizing this being a serious issue, asynchronous methods were introduced. Another reason for introducing asynchronous methods was to eliminate the need for global queue storage of events </w:t>
+        <w:t xml:space="preserve">. However, such approaches are not effective for realizing horizontal scalability. When having to synchronize at each time step when working parallel simulation, the overhead of the synchronization time increase as the number of nodes increase. Realizing this being a serious </w:t>
+      </w:r>
+      <w:r>
+        <w:rPr>
+          <w:rFonts w:ascii="Times New Roman" w:hAnsi="Times New Roman"/>
+          <w:sz w:val="24"/>
+          <w:szCs w:val="24"/>
+        </w:rPr>
+        <w:lastRenderedPageBreak/>
+        <w:t xml:space="preserve">issue, asynchronous methods were introduced. Another reason for introducing asynchronous methods was to eliminate the need for global queue storage of events </w:t>
       </w:r>
       <w:sdt>
         <w:sdtPr>
@@ -6552,7 +7660,7 @@
           <w:szCs w:val="32"/>
         </w:rPr>
       </w:pPr>
-      <w:bookmarkStart w:id="19" w:name="_Toc223984331"/>
+      <w:bookmarkStart w:id="19" w:name="_Toc226321611"/>
       <w:r>
         <w:rPr>
           <w:sz w:val="32"/>
@@ -6565,7 +7673,7 @@
     <w:p>
       <w:pPr>
         <w:pStyle w:val="NoSpacing"/>
-        <w:spacing w:line="480" w:lineRule="auto"/>
+        <w:spacing w:line="360" w:lineRule="auto"/>
         <w:jc w:val="both"/>
         <w:rPr>
           <w:rFonts w:ascii="Times New Roman" w:hAnsi="Times New Roman"/>
@@ -6585,7 +7693,7 @@
     <w:p>
       <w:pPr>
         <w:pStyle w:val="NoSpacing"/>
-        <w:spacing w:line="480" w:lineRule="auto"/>
+        <w:spacing w:line="360" w:lineRule="auto"/>
         <w:jc w:val="both"/>
         <w:rPr>
           <w:rFonts w:ascii="Times New Roman" w:hAnsi="Times New Roman"/>
@@ -7080,6 +8188,8 @@
     <w:p>
       <w:pPr>
         <w:pStyle w:val="NoSpacing"/>
+        <w:spacing w:line="360" w:lineRule="auto"/>
+        <w:jc w:val="both"/>
         <w:rPr>
           <w:rFonts w:ascii="Times New Roman" w:hAnsi="Times New Roman"/>
           <w:sz w:val="24"/>
@@ -7090,7 +8200,7 @@
     <w:p>
       <w:pPr>
         <w:pStyle w:val="NoSpacing"/>
-        <w:spacing w:line="480" w:lineRule="auto"/>
+        <w:spacing w:line="360" w:lineRule="auto"/>
         <w:jc w:val="both"/>
         <w:rPr>
           <w:rFonts w:ascii="Times New Roman" w:hAnsi="Times New Roman"/>
@@ -7112,16 +8222,7 @@
           <w:sz w:val="24"/>
           <w:szCs w:val="24"/>
         </w:rPr>
-        <w:t xml:space="preserve">ation to a consistent </w:t>
-      </w:r>
-      <w:r>
-        <w:rPr>
-          <w:rFonts w:ascii="Times New Roman" w:hAnsi="Times New Roman"/>
-          <w:sz w:val="24"/>
-          <w:szCs w:val="24"/>
-        </w:rPr>
-        <w:lastRenderedPageBreak/>
-        <w:t xml:space="preserve">state </w:t>
+        <w:t xml:space="preserve">ation to a consistent state </w:t>
       </w:r>
       <w:sdt>
         <w:sdtPr>
@@ -7759,13 +8860,14 @@
           <w:szCs w:val="32"/>
         </w:rPr>
       </w:pPr>
-      <w:bookmarkStart w:id="20" w:name="_Toc223984332"/>
+      <w:bookmarkStart w:id="20" w:name="_Toc226321612"/>
       <w:r>
         <w:rPr>
           <w:i w:val="0"/>
           <w:sz w:val="28"/>
           <w:szCs w:val="28"/>
         </w:rPr>
+        <w:lastRenderedPageBreak/>
         <w:t>2.3.2.1</w:t>
       </w:r>
       <w:r>
@@ -7788,7 +8890,7 @@
     <w:p>
       <w:pPr>
         <w:pStyle w:val="NoSpacing"/>
-        <w:spacing w:line="480" w:lineRule="auto"/>
+        <w:spacing w:line="360" w:lineRule="auto"/>
         <w:jc w:val="both"/>
         <w:rPr>
           <w:rFonts w:ascii="Times New Roman" w:hAnsi="Times New Roman"/>
@@ -7858,16 +8960,7 @@
           <w:sz w:val="24"/>
           <w:szCs w:val="24"/>
         </w:rPr>
-        <w:t xml:space="preserve">The three queues are used to recover from causal violations that are detected when a LP receives a </w:t>
-      </w:r>
-      <w:r>
-        <w:rPr>
-          <w:rFonts w:ascii="Times New Roman" w:hAnsi="Times New Roman"/>
-          <w:sz w:val="24"/>
-          <w:szCs w:val="24"/>
-        </w:rPr>
-        <w:lastRenderedPageBreak/>
-        <w:t xml:space="preserve">straggler event. Straggler events have timestamps that are lower than the LVT of a given LP. Events in the queues are never fully committed, until it is safe, </w:t>
+        <w:t xml:space="preserve">The three queues are used to recover from causal violations that are detected when a LP receives a straggler event. Straggler events have timestamps that are lower than the LVT of a given LP. Events in the queues are never fully committed, until it is safe, </w:t>
       </w:r>
       <w:r>
         <w:rPr>
@@ -8066,7 +9159,7 @@
           <w:ilvl w:val="2"/>
           <w:numId w:val="3"/>
         </w:numPr>
-        <w:spacing w:line="480" w:lineRule="auto"/>
+        <w:spacing w:line="360" w:lineRule="auto"/>
         <w:ind w:left="1530" w:hanging="270"/>
         <w:jc w:val="both"/>
         <w:rPr>
@@ -8091,7 +9184,7 @@
           <w:ilvl w:val="2"/>
           <w:numId w:val="3"/>
         </w:numPr>
-        <w:spacing w:line="480" w:lineRule="auto"/>
+        <w:spacing w:line="360" w:lineRule="auto"/>
         <w:ind w:left="1530" w:hanging="270"/>
         <w:jc w:val="both"/>
         <w:rPr>
@@ -8116,7 +9209,7 @@
           <w:ilvl w:val="2"/>
           <w:numId w:val="3"/>
         </w:numPr>
-        <w:spacing w:line="480" w:lineRule="auto"/>
+        <w:spacing w:line="360" w:lineRule="auto"/>
         <w:ind w:left="1530" w:hanging="270"/>
         <w:jc w:val="both"/>
         <w:rPr>
@@ -8136,7 +9229,7 @@
     </w:p>
     <w:p>
       <w:pPr>
-        <w:spacing w:line="480" w:lineRule="auto"/>
+        <w:spacing w:line="360" w:lineRule="auto"/>
         <w:jc w:val="both"/>
       </w:pPr>
       <w:r>
@@ -8238,7 +9331,7 @@
           <w:szCs w:val="24"/>
         </w:rPr>
       </w:pPr>
-      <w:bookmarkStart w:id="21" w:name="_Toc226305360"/>
+      <w:bookmarkStart w:id="21" w:name="_Toc226321574"/>
       <w:r>
         <w:rPr>
           <w:sz w:val="24"/>
@@ -8348,7 +9441,7 @@
     </w:p>
     <w:p>
       <w:pPr>
-        <w:spacing w:line="480" w:lineRule="auto"/>
+        <w:spacing w:line="360" w:lineRule="auto"/>
         <w:jc w:val="both"/>
         <w:rPr>
           <w:rFonts w:ascii="Times New Roman" w:hAnsi="Times New Roman"/>
@@ -8701,16 +9794,7 @@
           <w:sz w:val="24"/>
           <w:szCs w:val="24"/>
         </w:rPr>
-        <w:t xml:space="preserve">This is achieved by having creating a restriction on the LP. A simple method is to wait until the difference between the event being </w:t>
-      </w:r>
-      <w:r>
-        <w:rPr>
-          <w:rFonts w:ascii="Times New Roman" w:hAnsi="Times New Roman"/>
-          <w:sz w:val="24"/>
-          <w:szCs w:val="24"/>
-        </w:rPr>
-        <w:lastRenderedPageBreak/>
-        <w:t>processed and the GVT is within a given range.</w:t>
+        <w:t>This is achieved by having creating a restriction on the LP. A simple method is to wait until the difference between the event being processed and the GVT is within a given range.</w:t>
       </w:r>
       <w:r>
         <w:rPr>
@@ -8801,6 +9885,28 @@
     </w:p>
     <w:p>
       <w:pPr>
+        <w:spacing w:line="360" w:lineRule="auto"/>
+        <w:jc w:val="both"/>
+        <w:rPr>
+          <w:rFonts w:ascii="Times New Roman" w:hAnsi="Times New Roman"/>
+          <w:sz w:val="24"/>
+          <w:szCs w:val="24"/>
+        </w:rPr>
+      </w:pPr>
+    </w:p>
+    <w:p>
+      <w:pPr>
+        <w:spacing w:line="360" w:lineRule="auto"/>
+        <w:jc w:val="both"/>
+        <w:rPr>
+          <w:rFonts w:ascii="Times New Roman" w:hAnsi="Times New Roman"/>
+          <w:sz w:val="24"/>
+          <w:szCs w:val="24"/>
+        </w:rPr>
+      </w:pPr>
+    </w:p>
+    <w:p>
+      <w:pPr>
         <w:pStyle w:val="Heading4"/>
         <w:rPr>
           <w:i w:val="0"/>
@@ -8808,13 +9914,14 @@
           <w:szCs w:val="32"/>
         </w:rPr>
       </w:pPr>
-      <w:bookmarkStart w:id="22" w:name="_Toc223984333"/>
+      <w:bookmarkStart w:id="22" w:name="_Toc226321613"/>
       <w:r>
         <w:rPr>
           <w:i w:val="0"/>
           <w:sz w:val="28"/>
           <w:szCs w:val="28"/>
         </w:rPr>
+        <w:lastRenderedPageBreak/>
         <w:t>2.3.2.</w:t>
       </w:r>
       <w:r>
@@ -8860,7 +9967,7 @@
     </w:p>
     <w:p>
       <w:pPr>
-        <w:spacing w:line="480" w:lineRule="auto"/>
+        <w:spacing w:line="360" w:lineRule="auto"/>
         <w:jc w:val="both"/>
         <w:rPr>
           <w:rFonts w:ascii="Times New Roman" w:hAnsi="Times New Roman"/>
@@ -8966,7 +10073,7 @@
           <w:szCs w:val="24"/>
         </w:rPr>
       </w:pPr>
-      <w:bookmarkStart w:id="23" w:name="_Toc226305361"/>
+      <w:bookmarkStart w:id="23" w:name="_Toc226321575"/>
       <w:r>
         <w:rPr>
           <w:sz w:val="24"/>
@@ -9069,7 +10176,7 @@
     </w:p>
     <w:p>
       <w:pPr>
-        <w:spacing w:line="480" w:lineRule="auto"/>
+        <w:spacing w:line="360" w:lineRule="auto"/>
         <w:jc w:val="both"/>
         <w:rPr>
           <w:rFonts w:ascii="Times New Roman" w:hAnsi="Times New Roman"/>
@@ -9139,16 +10246,7 @@
           <w:sz w:val="24"/>
           <w:szCs w:val="24"/>
         </w:rPr>
-        <w:t xml:space="preserve"> Therefore, when the initiator gets the control message back the control rounds ends and all processes should be colored red. Also any event that the process sends out inherits the color of the process, so if the process is white (red) then the event leaving the process is </w:t>
-      </w:r>
-      <w:r>
-        <w:rPr>
-          <w:rFonts w:ascii="Times New Roman" w:hAnsi="Times New Roman"/>
-          <w:sz w:val="24"/>
-          <w:szCs w:val="24"/>
-        </w:rPr>
-        <w:lastRenderedPageBreak/>
-        <w:t xml:space="preserve">white (red) </w:t>
+        <w:t xml:space="preserve"> Therefore, when the initiator gets the control message back the control rounds ends and all processes should be colored red. Also any event that the process sends out inherits the color of the process, so if the process is white (red) then the event leaving the process is white (red) </w:t>
       </w:r>
       <w:sdt>
         <w:sdtPr>
@@ -9317,7 +10415,7 @@
     </w:p>
     <w:p>
       <w:pPr>
-        <w:spacing w:line="480" w:lineRule="auto"/>
+        <w:spacing w:line="360" w:lineRule="auto"/>
         <w:jc w:val="both"/>
         <w:rPr>
           <w:rFonts w:ascii="Times New Roman" w:hAnsi="Times New Roman"/>
@@ -9331,6 +10429,7 @@
           <w:sz w:val="24"/>
           <w:szCs w:val="24"/>
         </w:rPr>
+        <w:lastRenderedPageBreak/>
         <w:t xml:space="preserve">Mattern’s algorithm uses two control rounds to approximate the GVT. The first round is used to figure out </w:t>
       </w:r>
       <w:r>
@@ -9490,7 +10589,7 @@
       </w:pPr>
       <w:bookmarkStart w:id="24" w:name="_Toc223814796"/>
       <w:bookmarkStart w:id="25" w:name="_Toc223814831"/>
-      <w:bookmarkStart w:id="26" w:name="_Toc223984334"/>
+      <w:bookmarkStart w:id="26" w:name="_Toc226321614"/>
       <w:r>
         <w:rPr>
           <w:sz w:val="32"/>
@@ -9505,7 +10604,7 @@
     <w:p>
       <w:pPr>
         <w:pStyle w:val="NoSpacing"/>
-        <w:spacing w:line="480" w:lineRule="auto"/>
+        <w:spacing w:line="360" w:lineRule="auto"/>
         <w:jc w:val="both"/>
         <w:rPr>
           <w:rFonts w:ascii="Times New Roman" w:hAnsi="Times New Roman"/>
@@ -9646,16 +10745,7 @@
           <w:sz w:val="24"/>
           <w:szCs w:val="24"/>
         </w:rPr>
-        <w:t xml:space="preserve">was not a complete and </w:t>
-      </w:r>
-      <w:r>
-        <w:rPr>
-          <w:rFonts w:ascii="Times New Roman" w:hAnsi="Times New Roman"/>
-          <w:sz w:val="24"/>
-          <w:szCs w:val="24"/>
-        </w:rPr>
-        <w:lastRenderedPageBreak/>
-        <w:t xml:space="preserve">controlled test, but it was enough to get a picture </w:t>
+        <w:t xml:space="preserve">was not a complete and controlled test, but it was enough to get a picture </w:t>
       </w:r>
       <w:sdt>
         <w:sdtPr>
@@ -9787,6 +10877,7 @@
     <w:p>
       <w:pPr>
         <w:pStyle w:val="NoSpacing"/>
+        <w:spacing w:line="360" w:lineRule="auto"/>
         <w:jc w:val="both"/>
         <w:rPr>
           <w:rFonts w:ascii="Times New Roman" w:hAnsi="Times New Roman"/>
@@ -9798,7 +10889,7 @@
     <w:p>
       <w:pPr>
         <w:pStyle w:val="NoSpacing"/>
-        <w:spacing w:line="480" w:lineRule="auto"/>
+        <w:spacing w:line="360" w:lineRule="auto"/>
         <w:jc w:val="both"/>
         <w:rPr>
           <w:rFonts w:ascii="Times New Roman" w:hAnsi="Times New Roman"/>
@@ -10108,7 +11199,16 @@
           <w:sz w:val="24"/>
           <w:szCs w:val="24"/>
         </w:rPr>
-        <w:t>. M</w:t>
+        <w:t xml:space="preserve">. </w:t>
+      </w:r>
+      <w:r>
+        <w:rPr>
+          <w:rFonts w:ascii="Times New Roman" w:hAnsi="Times New Roman"/>
+          <w:sz w:val="24"/>
+          <w:szCs w:val="24"/>
+        </w:rPr>
+        <w:lastRenderedPageBreak/>
+        <w:t>M</w:t>
       </w:r>
       <w:r>
         <w:rPr>
@@ -10200,6 +11300,7 @@
     <w:p>
       <w:pPr>
         <w:pStyle w:val="NoSpacing"/>
+        <w:spacing w:line="360" w:lineRule="auto"/>
         <w:jc w:val="both"/>
         <w:rPr>
           <w:rFonts w:ascii="Times New Roman" w:hAnsi="Times New Roman"/>
@@ -10211,7 +11312,7 @@
     <w:p>
       <w:pPr>
         <w:pStyle w:val="NoSpacing"/>
-        <w:spacing w:line="480" w:lineRule="auto"/>
+        <w:spacing w:line="360" w:lineRule="auto"/>
         <w:jc w:val="both"/>
         <w:rPr>
           <w:rFonts w:ascii="Times New Roman" w:hAnsi="Times New Roman"/>
@@ -10460,16 +11561,7 @@
           <w:sz w:val="24"/>
           <w:szCs w:val="24"/>
         </w:rPr>
-        <w:t xml:space="preserve">One of MASON’s main issues was adding multiple agent actions, for example </w:t>
-      </w:r>
-      <w:r>
-        <w:rPr>
-          <w:rFonts w:ascii="Times New Roman" w:hAnsi="Times New Roman"/>
-          <w:sz w:val="24"/>
-          <w:szCs w:val="24"/>
-        </w:rPr>
-        <w:lastRenderedPageBreak/>
-        <w:t xml:space="preserve">in the bug’s life simulation; the bugs had a move and grow action. Due to the way the scheduler </w:t>
+        <w:t xml:space="preserve">One of MASON’s main issues was adding multiple agent actions, for example in the bug’s life simulation; the bugs had a move and grow action. Due to the way the scheduler </w:t>
       </w:r>
       <w:r>
         <w:rPr>
@@ -10716,6 +11808,8 @@
         <w:t xml:space="preserve"> More on the design of the scheduler will be discussed in section 3.</w:t>
       </w:r>
     </w:p>
+    <w:p/>
+    <w:p/>
     <w:p/>
     <w:p>
       <w:pPr>
@@ -10729,12 +11823,13 @@
           <w:szCs w:val="32"/>
         </w:rPr>
       </w:pPr>
-      <w:bookmarkStart w:id="27" w:name="_Toc223984335"/>
+      <w:bookmarkStart w:id="27" w:name="_Toc226321615"/>
       <w:r>
         <w:rPr>
           <w:sz w:val="32"/>
           <w:szCs w:val="32"/>
         </w:rPr>
+        <w:lastRenderedPageBreak/>
         <w:t>Parallel Non-Agent based simulation frameworks</w:t>
       </w:r>
       <w:bookmarkEnd w:id="27"/>
@@ -10742,7 +11837,7 @@
     <w:p>
       <w:pPr>
         <w:pStyle w:val="NoSpacing"/>
-        <w:spacing w:line="480" w:lineRule="auto"/>
+        <w:spacing w:line="360" w:lineRule="auto"/>
         <w:jc w:val="both"/>
         <w:rPr>
           <w:rFonts w:ascii="Times New Roman" w:hAnsi="Times New Roman"/>
@@ -10942,16 +12037,7 @@
           <w:sz w:val="24"/>
           <w:szCs w:val="24"/>
         </w:rPr>
-        <w:t xml:space="preserve">. It must be noted that these are general purpose discrete event, parallel simulation frameworks and not necessarily agent-based simulation environments. The strong </w:t>
-      </w:r>
-      <w:r>
-        <w:rPr>
-          <w:rFonts w:ascii="Times New Roman" w:hAnsi="Times New Roman"/>
-          <w:sz w:val="24"/>
-          <w:szCs w:val="24"/>
-        </w:rPr>
-        <w:lastRenderedPageBreak/>
-        <w:t>point of WARPED is the similarities is has to MUSE. This proved to be a valuable resource during the design stage of MUSE. One similarity to MUSE is the use of the Time Warp synchronization method.  It also uses MPI as its message passing protocol and C++ as the language. However, several issues posed serious hurdles for effective use of the framework. The most important one is the lack of documentation.  Furthermore, the simulator has not been actively maintained and therefore several issues prevented even compiling the core framework using recent compilers. Since WARPED development started in 1998, it clearly went through several upgrades in features, but the changes were not documented clearly. GTW also uses Time Warp, and similar to WARPE</w:t>
+        <w:t>. It must be noted that these are general purpose discrete event, parallel simulation frameworks and not necessarily agent-based simulation environments. The strong point of WARPED is the similarities is has to MUSE. This proved to be a valuable resource during the design stage of MUSE. One similarity to MUSE is the use of the Time Warp synchronization method.  It also uses MPI as its message passing protocol and C++ as the language. However, several issues posed serious hurdles for effective use of the framework. The most important one is the lack of documentation.  Furthermore, the simulator has not been actively maintained and therefore several issues prevented even compiling the core framework using recent compilers. Since WARPED development started in 1998, it clearly went through several upgrades in features, but the changes were not documented clearly. GTW also uses Time Warp, and similar to WARPE</w:t>
       </w:r>
       <w:r>
         <w:rPr>
@@ -11067,7 +12153,7 @@
     <w:p>
       <w:pPr>
         <w:pStyle w:val="NoSpacing"/>
-        <w:spacing w:line="480" w:lineRule="auto"/>
+        <w:spacing w:line="360" w:lineRule="auto"/>
         <w:jc w:val="both"/>
         <w:rPr>
           <w:rFonts w:ascii="Times New Roman" w:hAnsi="Times New Roman"/>
@@ -11079,7 +12165,7 @@
     <w:p>
       <w:pPr>
         <w:pStyle w:val="NoSpacing"/>
-        <w:spacing w:line="480" w:lineRule="auto"/>
+        <w:spacing w:line="360" w:lineRule="auto"/>
         <w:jc w:val="both"/>
         <w:rPr>
           <w:rFonts w:ascii="Times New Roman" w:hAnsi="Times New Roman"/>
@@ -11217,22 +12303,13 @@
           <w:sz w:val="24"/>
           <w:szCs w:val="24"/>
         </w:rPr>
-        <w:t xml:space="preserve">. However, conservative synchronization requires the modeler to be cognizant about look ahead in simulation-time during model development. Look ahead is necessary to avoid deadlocks that </w:t>
-      </w:r>
-      <w:r>
-        <w:rPr>
-          <w:rFonts w:ascii="Times New Roman" w:hAnsi="Times New Roman"/>
-          <w:sz w:val="24"/>
-          <w:szCs w:val="24"/>
-        </w:rPr>
-        <w:lastRenderedPageBreak/>
-        <w:t xml:space="preserve">potentially occur during simulation. However, look ahead can be complex to extract when developing models and small look ahead negatively impacts simulation performance. </w:t>
+        <w:t xml:space="preserve">. However, conservative synchronization requires the modeler to be cognizant about look ahead in simulation-time during model development. Look ahead is necessary to avoid deadlocks that potentially occur during simulation. However, look ahead can be complex to extract when developing models and small look ahead negatively impacts simulation performance. </w:t>
       </w:r>
     </w:p>
     <w:p>
       <w:pPr>
         <w:pStyle w:val="NoSpacing"/>
-        <w:spacing w:line="480" w:lineRule="auto"/>
+        <w:spacing w:line="360" w:lineRule="auto"/>
         <w:jc w:val="both"/>
         <w:rPr>
           <w:rFonts w:ascii="Times New Roman" w:hAnsi="Times New Roman"/>
@@ -11244,7 +12321,7 @@
     <w:p>
       <w:pPr>
         <w:pStyle w:val="NoSpacing"/>
-        <w:spacing w:line="480" w:lineRule="auto"/>
+        <w:spacing w:line="360" w:lineRule="auto"/>
         <w:jc w:val="both"/>
         <w:rPr>
           <w:rFonts w:ascii="Times New Roman" w:hAnsi="Times New Roman"/>
@@ -11275,7 +12352,7 @@
       </w:pPr>
       <w:bookmarkStart w:id="28" w:name="_Toc223814806"/>
       <w:bookmarkStart w:id="29" w:name="_Toc223814841"/>
-      <w:bookmarkStart w:id="30" w:name="_Toc223984336"/>
+      <w:bookmarkStart w:id="30" w:name="_Toc226321616"/>
       <w:r>
         <w:rPr>
           <w:sz w:val="36"/>
@@ -11296,7 +12373,7 @@
     </w:p>
     <w:p>
       <w:pPr>
-        <w:spacing w:line="480" w:lineRule="auto"/>
+        <w:spacing w:line="360" w:lineRule="auto"/>
         <w:jc w:val="both"/>
         <w:rPr>
           <w:rFonts w:ascii="Times New Roman" w:hAnsi="Times New Roman"/>
@@ -11408,15 +12485,25 @@
           <w:ilvl w:val="1"/>
           <w:numId w:val="1"/>
         </w:numPr>
-      </w:pPr>
-      <w:r>
+        <w:rPr>
+          <w:sz w:val="32"/>
+          <w:szCs w:val="32"/>
+        </w:rPr>
+      </w:pPr>
+      <w:bookmarkStart w:id="31" w:name="_Toc226321617"/>
+      <w:r>
+        <w:rPr>
+          <w:sz w:val="32"/>
+          <w:szCs w:val="32"/>
+        </w:rPr>
         <w:t>General Overview</w:t>
       </w:r>
+      <w:bookmarkEnd w:id="31"/>
     </w:p>
     <w:p>
       <w:pPr>
         <w:pStyle w:val="NoSpacing"/>
-        <w:spacing w:line="480" w:lineRule="auto"/>
+        <w:spacing w:line="360" w:lineRule="auto"/>
         <w:jc w:val="both"/>
         <w:rPr>
           <w:rFonts w:ascii="Times New Roman" w:hAnsi="Times New Roman"/>
@@ -11448,7 +12535,8 @@
           <w:ilvl w:val="0"/>
           <w:numId w:val="9"/>
         </w:numPr>
-        <w:spacing w:line="480" w:lineRule="auto"/>
+        <w:spacing w:line="360" w:lineRule="auto"/>
+        <w:jc w:val="both"/>
         <w:rPr>
           <w:rFonts w:ascii="Times New Roman" w:hAnsi="Times New Roman"/>
           <w:sz w:val="24"/>
@@ -11471,7 +12559,8 @@
           <w:ilvl w:val="0"/>
           <w:numId w:val="9"/>
         </w:numPr>
-        <w:spacing w:line="480" w:lineRule="auto"/>
+        <w:spacing w:line="360" w:lineRule="auto"/>
+        <w:jc w:val="both"/>
         <w:rPr>
           <w:rFonts w:ascii="Times New Roman" w:hAnsi="Times New Roman"/>
           <w:sz w:val="24"/>
@@ -11494,20 +12583,20 @@
           <w:ilvl w:val="0"/>
           <w:numId w:val="9"/>
         </w:numPr>
-        <w:spacing w:line="480" w:lineRule="auto"/>
-        <w:rPr>
-          <w:rFonts w:ascii="Times New Roman" w:hAnsi="Times New Roman"/>
-          <w:sz w:val="24"/>
-          <w:szCs w:val="24"/>
-        </w:rPr>
-      </w:pPr>
-      <w:r>
-        <w:rPr>
-          <w:rFonts w:ascii="Times New Roman" w:hAnsi="Times New Roman"/>
-          <w:sz w:val="24"/>
-          <w:szCs w:val="24"/>
-        </w:rPr>
-        <w:lastRenderedPageBreak/>
+        <w:spacing w:line="360" w:lineRule="auto"/>
+        <w:jc w:val="both"/>
+        <w:rPr>
+          <w:rFonts w:ascii="Times New Roman" w:hAnsi="Times New Roman"/>
+          <w:sz w:val="24"/>
+          <w:szCs w:val="24"/>
+        </w:rPr>
+      </w:pPr>
+      <w:r>
+        <w:rPr>
+          <w:rFonts w:ascii="Times New Roman" w:hAnsi="Times New Roman"/>
+          <w:sz w:val="24"/>
+          <w:szCs w:val="24"/>
+        </w:rPr>
         <w:t>A way to register agents with the simulation kernel.</w:t>
       </w:r>
     </w:p>
@@ -11518,7 +12607,8 @@
           <w:ilvl w:val="0"/>
           <w:numId w:val="9"/>
         </w:numPr>
-        <w:spacing w:line="480" w:lineRule="auto"/>
+        <w:spacing w:line="360" w:lineRule="auto"/>
+        <w:jc w:val="both"/>
         <w:rPr>
           <w:rFonts w:ascii="Times New Roman" w:hAnsi="Times New Roman"/>
           <w:sz w:val="24"/>
@@ -11557,7 +12647,8 @@
           <w:ilvl w:val="0"/>
           <w:numId w:val="9"/>
         </w:numPr>
-        <w:spacing w:line="480" w:lineRule="auto"/>
+        <w:spacing w:line="360" w:lineRule="auto"/>
+        <w:jc w:val="both"/>
         <w:rPr>
           <w:rFonts w:ascii="Times New Roman" w:hAnsi="Times New Roman"/>
           <w:sz w:val="24"/>
@@ -11580,7 +12671,8 @@
           <w:ilvl w:val="0"/>
           <w:numId w:val="9"/>
         </w:numPr>
-        <w:spacing w:line="480" w:lineRule="auto"/>
+        <w:spacing w:line="360" w:lineRule="auto"/>
+        <w:jc w:val="both"/>
         <w:rPr>
           <w:rFonts w:ascii="Times New Roman" w:hAnsi="Times New Roman"/>
           <w:sz w:val="24"/>
@@ -11603,7 +12695,8 @@
           <w:ilvl w:val="0"/>
           <w:numId w:val="9"/>
         </w:numPr>
-        <w:spacing w:line="480" w:lineRule="auto"/>
+        <w:spacing w:line="360" w:lineRule="auto"/>
+        <w:jc w:val="both"/>
         <w:rPr>
           <w:rFonts w:ascii="Times New Roman" w:hAnsi="Times New Roman"/>
           <w:sz w:val="24"/>
@@ -11642,7 +12735,8 @@
           <w:ilvl w:val="0"/>
           <w:numId w:val="9"/>
         </w:numPr>
-        <w:spacing w:line="480" w:lineRule="auto"/>
+        <w:spacing w:line="360" w:lineRule="auto"/>
+        <w:jc w:val="both"/>
         <w:rPr>
           <w:rFonts w:ascii="Times New Roman" w:hAnsi="Times New Roman"/>
           <w:sz w:val="24"/>
@@ -11661,7 +12755,8 @@
     <w:p>
       <w:pPr>
         <w:pStyle w:val="NoSpacing"/>
-        <w:spacing w:line="480" w:lineRule="auto"/>
+        <w:spacing w:line="360" w:lineRule="auto"/>
+        <w:jc w:val="both"/>
         <w:rPr>
           <w:rFonts w:ascii="Times New Roman" w:hAnsi="Times New Roman"/>
           <w:sz w:val="24"/>
@@ -11672,7 +12767,7 @@
     <w:p>
       <w:pPr>
         <w:pStyle w:val="NoSpacing"/>
-        <w:spacing w:line="480" w:lineRule="auto"/>
+        <w:spacing w:line="360" w:lineRule="auto"/>
         <w:jc w:val="both"/>
         <w:rPr>
           <w:rFonts w:ascii="Times New Roman" w:hAnsi="Times New Roman"/>
@@ -11686,6 +12781,7 @@
           <w:sz w:val="24"/>
           <w:szCs w:val="24"/>
         </w:rPr>
+        <w:lastRenderedPageBreak/>
         <w:t>The following classes below help us accomplish the requirements list above to create parallel simulation.</w:t>
       </w:r>
       <w:r>
@@ -11729,7 +12825,8 @@
           <w:ilvl w:val="0"/>
           <w:numId w:val="6"/>
         </w:numPr>
-        <w:spacing w:line="480" w:lineRule="auto"/>
+        <w:spacing w:line="360" w:lineRule="auto"/>
+        <w:jc w:val="both"/>
         <w:rPr>
           <w:rFonts w:ascii="Times New Roman" w:hAnsi="Times New Roman"/>
           <w:sz w:val="24"/>
@@ -11752,7 +12849,8 @@
           <w:ilvl w:val="0"/>
           <w:numId w:val="6"/>
         </w:numPr>
-        <w:spacing w:line="480" w:lineRule="auto"/>
+        <w:spacing w:line="360" w:lineRule="auto"/>
+        <w:jc w:val="both"/>
         <w:rPr>
           <w:rFonts w:ascii="Times New Roman" w:hAnsi="Times New Roman"/>
           <w:sz w:val="24"/>
@@ -11775,7 +12873,8 @@
           <w:ilvl w:val="0"/>
           <w:numId w:val="6"/>
         </w:numPr>
-        <w:spacing w:line="480" w:lineRule="auto"/>
+        <w:spacing w:line="360" w:lineRule="auto"/>
+        <w:jc w:val="both"/>
         <w:rPr>
           <w:rFonts w:ascii="Times New Roman" w:hAnsi="Times New Roman"/>
           <w:sz w:val="24"/>
@@ -11798,7 +12897,8 @@
           <w:ilvl w:val="0"/>
           <w:numId w:val="6"/>
         </w:numPr>
-        <w:spacing w:line="480" w:lineRule="auto"/>
+        <w:spacing w:line="360" w:lineRule="auto"/>
+        <w:jc w:val="both"/>
         <w:rPr>
           <w:rFonts w:ascii="Times New Roman" w:hAnsi="Times New Roman"/>
           <w:sz w:val="24"/>
@@ -11821,7 +12921,8 @@
           <w:ilvl w:val="0"/>
           <w:numId w:val="6"/>
         </w:numPr>
-        <w:spacing w:line="480" w:lineRule="auto"/>
+        <w:spacing w:line="360" w:lineRule="auto"/>
+        <w:jc w:val="both"/>
         <w:rPr>
           <w:rFonts w:ascii="Times New Roman" w:hAnsi="Times New Roman"/>
           <w:sz w:val="24"/>
@@ -11844,7 +12945,8 @@
           <w:ilvl w:val="0"/>
           <w:numId w:val="6"/>
         </w:numPr>
-        <w:spacing w:line="480" w:lineRule="auto"/>
+        <w:spacing w:line="360" w:lineRule="auto"/>
+        <w:jc w:val="both"/>
         <w:rPr>
           <w:rFonts w:ascii="Times New Roman" w:hAnsi="Times New Roman"/>
           <w:sz w:val="24"/>
@@ -11867,7 +12969,8 @@
           <w:ilvl w:val="0"/>
           <w:numId w:val="6"/>
         </w:numPr>
-        <w:spacing w:line="480" w:lineRule="auto"/>
+        <w:spacing w:line="360" w:lineRule="auto"/>
+        <w:jc w:val="both"/>
         <w:rPr>
           <w:rFonts w:ascii="Times New Roman" w:hAnsi="Times New Roman"/>
           <w:sz w:val="24"/>
@@ -11886,7 +12989,7 @@
     <w:p>
       <w:pPr>
         <w:pStyle w:val="NoSpacing"/>
-        <w:spacing w:line="480" w:lineRule="auto"/>
+        <w:spacing w:line="360" w:lineRule="auto"/>
         <w:jc w:val="both"/>
         <w:rPr>
           <w:rFonts w:ascii="Times New Roman" w:hAnsi="Times New Roman"/>
@@ -11910,7 +13013,8 @@
           <w:ilvl w:val="0"/>
           <w:numId w:val="7"/>
         </w:numPr>
-        <w:spacing w:line="480" w:lineRule="auto"/>
+        <w:spacing w:line="360" w:lineRule="auto"/>
+        <w:jc w:val="both"/>
         <w:rPr>
           <w:rFonts w:ascii="Times New Roman" w:hAnsi="Times New Roman"/>
           <w:sz w:val="24"/>
@@ -11933,20 +13037,20 @@
           <w:ilvl w:val="0"/>
           <w:numId w:val="7"/>
         </w:numPr>
-        <w:spacing w:line="480" w:lineRule="auto"/>
-        <w:rPr>
-          <w:rFonts w:ascii="Times New Roman" w:hAnsi="Times New Roman"/>
-          <w:sz w:val="24"/>
-          <w:szCs w:val="24"/>
-        </w:rPr>
-      </w:pPr>
-      <w:r>
-        <w:rPr>
-          <w:rFonts w:ascii="Times New Roman" w:hAnsi="Times New Roman"/>
-          <w:sz w:val="24"/>
-          <w:szCs w:val="24"/>
-        </w:rPr>
-        <w:lastRenderedPageBreak/>
+        <w:spacing w:line="360" w:lineRule="auto"/>
+        <w:jc w:val="both"/>
+        <w:rPr>
+          <w:rFonts w:ascii="Times New Roman" w:hAnsi="Times New Roman"/>
+          <w:sz w:val="24"/>
+          <w:szCs w:val="24"/>
+        </w:rPr>
+      </w:pPr>
+      <w:r>
+        <w:rPr>
+          <w:rFonts w:ascii="Times New Roman" w:hAnsi="Times New Roman"/>
+          <w:sz w:val="24"/>
+          <w:szCs w:val="24"/>
+        </w:rPr>
         <w:t>muse::Communicator</w:t>
       </w:r>
     </w:p>
@@ -11957,7 +13061,8 @@
           <w:ilvl w:val="0"/>
           <w:numId w:val="7"/>
         </w:numPr>
-        <w:spacing w:line="480" w:lineRule="auto"/>
+        <w:spacing w:line="360" w:lineRule="auto"/>
+        <w:jc w:val="both"/>
         <w:rPr>
           <w:rFonts w:ascii="Times New Roman" w:hAnsi="Times New Roman"/>
           <w:sz w:val="24"/>
@@ -11980,7 +13085,8 @@
           <w:ilvl w:val="0"/>
           <w:numId w:val="7"/>
         </w:numPr>
-        <w:spacing w:line="480" w:lineRule="auto"/>
+        <w:spacing w:line="360" w:lineRule="auto"/>
+        <w:jc w:val="both"/>
         <w:rPr>
           <w:rFonts w:ascii="Times New Roman" w:hAnsi="Times New Roman"/>
           <w:sz w:val="24"/>
@@ -11999,7 +13105,7 @@
     <w:p>
       <w:pPr>
         <w:pStyle w:val="NoSpacing"/>
-        <w:spacing w:line="480" w:lineRule="auto"/>
+        <w:spacing w:line="360" w:lineRule="auto"/>
         <w:jc w:val="both"/>
         <w:rPr>
           <w:rFonts w:ascii="Times New Roman" w:hAnsi="Times New Roman"/>
@@ -12176,6 +13282,7 @@
           <w:szCs w:val="24"/>
           <w:lang w:bidi="ar-SA"/>
         </w:rPr>
+        <w:lastRenderedPageBreak/>
         <w:drawing>
           <wp:inline distT="0" distB="0" distL="0" distR="0">
             <wp:extent cx="5657850" cy="3495675"/>
@@ -12233,7 +13340,7 @@
           <w:szCs w:val="22"/>
         </w:rPr>
       </w:pPr>
-      <w:bookmarkStart w:id="31" w:name="_Toc226305362"/>
+      <w:bookmarkStart w:id="32" w:name="_Toc226321576"/>
       <w:r>
         <w:rPr>
           <w:sz w:val="22"/>
@@ -12284,12 +13391,12 @@
         </w:rPr>
         <w:t>: General overview of class relationships</w:t>
       </w:r>
-      <w:bookmarkEnd w:id="31"/>
+      <w:bookmarkEnd w:id="32"/>
     </w:p>
     <w:p>
       <w:pPr>
         <w:pStyle w:val="NoSpacing"/>
-        <w:spacing w:line="480" w:lineRule="auto"/>
+        <w:spacing w:line="360" w:lineRule="auto"/>
         <w:jc w:val="both"/>
         <w:rPr>
           <w:rFonts w:ascii="Times New Roman" w:hAnsi="Times New Roman"/>
@@ -12338,9 +13445,11 @@
           <w:numId w:val="1"/>
         </w:numPr>
       </w:pPr>
+      <w:bookmarkStart w:id="33" w:name="_Toc226321618"/>
       <w:r>
         <w:t>MUSE Components detail</w:t>
       </w:r>
+      <w:bookmarkEnd w:id="33"/>
     </w:p>
     <w:tbl>
       <w:tblPr>
@@ -12368,7 +13477,7 @@
           <w:p>
             <w:pPr>
               <w:pStyle w:val="NoSpacing"/>
-              <w:spacing w:line="480" w:lineRule="auto"/>
+              <w:spacing w:line="360" w:lineRule="auto"/>
               <w:jc w:val="both"/>
               <w:rPr>
                 <w:rFonts w:ascii="Times New Roman" w:hAnsi="Times New Roman"/>
@@ -12382,7 +13491,6 @@
                 <w:sz w:val="24"/>
                 <w:szCs w:val="24"/>
               </w:rPr>
-              <w:lastRenderedPageBreak/>
               <w:t xml:space="preserve">The first component deals with creating agents for the simulation. </w:t>
             </w:r>
             <w:r>
@@ -12409,6 +13517,48 @@
                 <w:szCs w:val="24"/>
               </w:rPr>
               <w:t xml:space="preserve"> class. </w:t>
+            </w:r>
+            <w:r>
+              <w:rPr>
+                <w:rFonts w:ascii="Times New Roman" w:hAnsi="Times New Roman"/>
+                <w:sz w:val="24"/>
+                <w:szCs w:val="24"/>
+              </w:rPr>
+              <w:t xml:space="preserve">The </w:t>
+            </w:r>
+            <w:r>
+              <w:rPr>
+                <w:rFonts w:ascii="Times New Roman" w:hAnsi="Times New Roman"/>
+                <w:i/>
+                <w:sz w:val="24"/>
+                <w:szCs w:val="24"/>
+              </w:rPr>
+              <w:t>Agent</w:t>
+            </w:r>
+            <w:r>
+              <w:rPr>
+                <w:rFonts w:ascii="Times New Roman" w:hAnsi="Times New Roman"/>
+                <w:sz w:val="24"/>
+                <w:szCs w:val="24"/>
+              </w:rPr>
+              <w:t xml:space="preserve"> class is dependent on the </w:t>
+            </w:r>
+            <w:r>
+              <w:rPr>
+                <w:rFonts w:ascii="Times New Roman" w:hAnsi="Times New Roman"/>
+                <w:i/>
+                <w:sz w:val="24"/>
+                <w:szCs w:val="24"/>
+              </w:rPr>
+              <w:t>State</w:t>
+            </w:r>
+            <w:r>
+              <w:rPr>
+                <w:rFonts w:ascii="Times New Roman" w:hAnsi="Times New Roman"/>
+                <w:sz w:val="24"/>
+                <w:szCs w:val="24"/>
+              </w:rPr>
+              <w:t xml:space="preserve"> class.</w:t>
             </w:r>
           </w:p>
         </w:tc>
@@ -12490,7 +13640,7 @@
                 <w:szCs w:val="22"/>
               </w:rPr>
             </w:pPr>
-            <w:bookmarkStart w:id="32" w:name="_Toc226305363"/>
+            <w:bookmarkStart w:id="34" w:name="_Toc226321577"/>
             <w:r>
               <w:rPr>
                 <w:sz w:val="22"/>
@@ -12541,7 +13691,7 @@
               </w:rPr>
               <w:t>: Components for Agent creation</w:t>
             </w:r>
-            <w:bookmarkEnd w:id="32"/>
+            <w:bookmarkEnd w:id="34"/>
           </w:p>
           <w:p>
             <w:pPr>
@@ -12560,7 +13710,7 @@
     <w:p>
       <w:pPr>
         <w:pStyle w:val="NoSpacing"/>
-        <w:spacing w:line="480" w:lineRule="auto"/>
+        <w:spacing w:line="360" w:lineRule="auto"/>
         <w:jc w:val="both"/>
         <w:rPr>
           <w:rFonts w:ascii="Times New Roman" w:hAnsi="Times New Roman"/>
@@ -12574,7 +13724,7 @@
           <w:sz w:val="24"/>
           <w:szCs w:val="24"/>
         </w:rPr>
-        <w:t xml:space="preserve">The </w:t>
+        <w:t xml:space="preserve">The state of an agent is all the information that can be modified by the execution of messages from other agents or the agent itself. The DataTypes header was added because it contains the definition for data type </w:t>
       </w:r>
       <w:r>
         <w:rPr>
@@ -12583,15 +13733,7 @@
           <w:sz w:val="24"/>
           <w:szCs w:val="24"/>
         </w:rPr>
-        <w:t>Agent</w:t>
-      </w:r>
-      <w:r>
-        <w:rPr>
-          <w:rFonts w:ascii="Times New Roman" w:hAnsi="Times New Roman"/>
-          <w:sz w:val="24"/>
-          <w:szCs w:val="24"/>
-        </w:rPr>
-        <w:t xml:space="preserve"> class is dependent on the </w:t>
+        <w:t>a</w:t>
       </w:r>
       <w:r>
         <w:rPr>
@@ -12600,15 +13742,7 @@
           <w:sz w:val="24"/>
           <w:szCs w:val="24"/>
         </w:rPr>
-        <w:t>State</w:t>
-      </w:r>
-      <w:r>
-        <w:rPr>
-          <w:rFonts w:ascii="Times New Roman" w:hAnsi="Times New Roman"/>
-          <w:sz w:val="24"/>
-          <w:szCs w:val="24"/>
-        </w:rPr>
-        <w:t xml:space="preserve"> class. The state of an agent is all the information that can be modified by the execution of messages from other agents or the agent itself. The DataTypes header was added because it contains the definition for data type </w:t>
+        <w:t>gentID</w:t>
       </w:r>
       <w:r>
         <w:rPr>
@@ -12617,7 +13751,23 @@
           <w:sz w:val="24"/>
           <w:szCs w:val="24"/>
         </w:rPr>
-        <w:t>a</w:t>
+        <w:t>.</w:t>
+      </w:r>
+      <w:r>
+        <w:rPr>
+          <w:rFonts w:ascii="Times New Roman" w:hAnsi="Times New Roman"/>
+          <w:sz w:val="24"/>
+          <w:szCs w:val="24"/>
+        </w:rPr>
+        <w:t xml:space="preserve"> </w:t>
+      </w:r>
+      <w:r>
+        <w:rPr>
+          <w:rFonts w:ascii="Times New Roman" w:hAnsi="Times New Roman"/>
+          <w:sz w:val="24"/>
+          <w:szCs w:val="24"/>
+        </w:rPr>
+        <w:t xml:space="preserve">This </w:t>
       </w:r>
       <w:r>
         <w:rPr>
@@ -12626,7 +13776,31 @@
           <w:sz w:val="24"/>
           <w:szCs w:val="24"/>
         </w:rPr>
-        <w:t>gentID</w:t>
+        <w:t>agentID</w:t>
+      </w:r>
+      <w:r>
+        <w:rPr>
+          <w:rFonts w:ascii="Times New Roman" w:hAnsi="Times New Roman"/>
+          <w:sz w:val="24"/>
+          <w:szCs w:val="24"/>
+        </w:rPr>
+        <w:t xml:space="preserve"> uniquely identifies an agent across the entire simulation.</w:t>
+      </w:r>
+      <w:r>
+        <w:rPr>
+          <w:rFonts w:ascii="Times New Roman" w:hAnsi="Times New Roman"/>
+          <w:sz w:val="24"/>
+          <w:szCs w:val="24"/>
+        </w:rPr>
+        <w:t xml:space="preserve"> With this component we take care of requirement one and two from above. </w:t>
+      </w:r>
+      <w:r>
+        <w:rPr>
+          <w:rFonts w:ascii="Times New Roman" w:hAnsi="Times New Roman"/>
+          <w:sz w:val="24"/>
+          <w:szCs w:val="24"/>
+        </w:rPr>
+        <w:t xml:space="preserve">More detail of this data type will be described when we discuss the </w:t>
       </w:r>
       <w:r>
         <w:rPr>
@@ -12635,64 +13809,6 @@
           <w:sz w:val="24"/>
           <w:szCs w:val="24"/>
         </w:rPr>
-        <w:t>.</w:t>
-      </w:r>
-      <w:r>
-        <w:rPr>
-          <w:rFonts w:ascii="Times New Roman" w:hAnsi="Times New Roman"/>
-          <w:sz w:val="24"/>
-          <w:szCs w:val="24"/>
-        </w:rPr>
-        <w:t xml:space="preserve"> </w:t>
-      </w:r>
-      <w:r>
-        <w:rPr>
-          <w:rFonts w:ascii="Times New Roman" w:hAnsi="Times New Roman"/>
-          <w:sz w:val="24"/>
-          <w:szCs w:val="24"/>
-        </w:rPr>
-        <w:t xml:space="preserve">This </w:t>
-      </w:r>
-      <w:r>
-        <w:rPr>
-          <w:rFonts w:ascii="Times New Roman" w:hAnsi="Times New Roman"/>
-          <w:i/>
-          <w:sz w:val="24"/>
-          <w:szCs w:val="24"/>
-        </w:rPr>
-        <w:t>agentID</w:t>
-      </w:r>
-      <w:r>
-        <w:rPr>
-          <w:rFonts w:ascii="Times New Roman" w:hAnsi="Times New Roman"/>
-          <w:sz w:val="24"/>
-          <w:szCs w:val="24"/>
-        </w:rPr>
-        <w:t xml:space="preserve"> uniquely identifies an agent across the entire simulation.</w:t>
-      </w:r>
-      <w:r>
-        <w:rPr>
-          <w:rFonts w:ascii="Times New Roman" w:hAnsi="Times New Roman"/>
-          <w:sz w:val="24"/>
-          <w:szCs w:val="24"/>
-        </w:rPr>
-        <w:t xml:space="preserve"> With this component we take care of requirement one and two from above. </w:t>
-      </w:r>
-      <w:r>
-        <w:rPr>
-          <w:rFonts w:ascii="Times New Roman" w:hAnsi="Times New Roman"/>
-          <w:sz w:val="24"/>
-          <w:szCs w:val="24"/>
-        </w:rPr>
-        <w:t xml:space="preserve">More detail of this data type will be described when we discuss the </w:t>
-      </w:r>
-      <w:r>
-        <w:rPr>
-          <w:rFonts w:ascii="Times New Roman" w:hAnsi="Times New Roman"/>
-          <w:i/>
-          <w:sz w:val="24"/>
-          <w:szCs w:val="24"/>
-        </w:rPr>
         <w:t>DataTypes</w:t>
       </w:r>
       <w:r>
@@ -12717,7 +13833,7 @@
     <w:p>
       <w:pPr>
         <w:pStyle w:val="NoSpacing"/>
-        <w:spacing w:line="480" w:lineRule="auto"/>
+        <w:spacing w:line="360" w:lineRule="auto"/>
         <w:jc w:val="both"/>
         <w:rPr>
           <w:rFonts w:ascii="Times New Roman" w:hAnsi="Times New Roman"/>
@@ -12760,7 +13876,7 @@
           <w:p>
             <w:pPr>
               <w:pStyle w:val="NoSpacing"/>
-              <w:spacing w:line="480" w:lineRule="auto"/>
+              <w:spacing w:line="360" w:lineRule="auto"/>
               <w:jc w:val="both"/>
               <w:rPr>
                 <w:rFonts w:ascii="Times New Roman" w:hAnsi="Times New Roman"/>
@@ -12832,6 +13948,14 @@
                 <w:szCs w:val="24"/>
               </w:rPr>
               <w:t>.</w:t>
+            </w:r>
+            <w:r>
+              <w:rPr>
+                <w:rFonts w:ascii="Times New Roman" w:hAnsi="Times New Roman"/>
+                <w:sz w:val="24"/>
+                <w:szCs w:val="24"/>
+              </w:rPr>
+              <w:t xml:space="preserve"> Once you register the agent with the simulation kernel, the kernel will register the agent with the scheduler.</w:t>
             </w:r>
           </w:p>
         </w:tc>
@@ -12913,7 +14037,7 @@
                 <w:szCs w:val="22"/>
               </w:rPr>
             </w:pPr>
-            <w:bookmarkStart w:id="33" w:name="_Toc226305364"/>
+            <w:bookmarkStart w:id="35" w:name="_Toc226321578"/>
             <w:r>
               <w:rPr>
                 <w:sz w:val="22"/>
@@ -12964,7 +14088,7 @@
               </w:rPr>
               <w:t>: Agent registration component</w:t>
             </w:r>
-            <w:bookmarkEnd w:id="33"/>
+            <w:bookmarkEnd w:id="35"/>
           </w:p>
         </w:tc>
       </w:tr>
@@ -12972,29 +14096,21 @@
     <w:p>
       <w:pPr>
         <w:pStyle w:val="NoSpacing"/>
-        <w:spacing w:line="480" w:lineRule="auto"/>
-        <w:rPr>
-          <w:rFonts w:ascii="Times New Roman" w:hAnsi="Times New Roman"/>
-          <w:sz w:val="24"/>
-          <w:szCs w:val="24"/>
-        </w:rPr>
-      </w:pPr>
-      <w:r>
-        <w:rPr>
-          <w:rFonts w:ascii="Times New Roman" w:hAnsi="Times New Roman"/>
-          <w:sz w:val="24"/>
-          <w:szCs w:val="24"/>
-        </w:rPr>
-        <w:t xml:space="preserve">Once you register the agent with the simulation kernel, the kernel will register the agent with the scheduler. When the registration process is successful the kernel will know that it is responsible </w:t>
-      </w:r>
-      <w:r>
-        <w:rPr>
-          <w:rFonts w:ascii="Times New Roman" w:hAnsi="Times New Roman"/>
-          <w:sz w:val="24"/>
-          <w:szCs w:val="24"/>
-        </w:rPr>
-        <w:lastRenderedPageBreak/>
-        <w:t xml:space="preserve">for the registered agent. Note that the </w:t>
+        <w:spacing w:line="360" w:lineRule="auto"/>
+        <w:jc w:val="both"/>
+        <w:rPr>
+          <w:rFonts w:ascii="Times New Roman" w:hAnsi="Times New Roman"/>
+          <w:sz w:val="24"/>
+          <w:szCs w:val="24"/>
+        </w:rPr>
+      </w:pPr>
+      <w:r>
+        <w:rPr>
+          <w:rFonts w:ascii="Times New Roman" w:hAnsi="Times New Roman"/>
+          <w:sz w:val="24"/>
+          <w:szCs w:val="24"/>
+        </w:rPr>
+        <w:t xml:space="preserve">When the registration process is successful the kernel will know that it is responsible for the registered agent. Note that the </w:t>
       </w:r>
       <w:r>
         <w:rPr>
@@ -13013,18 +14129,14 @@
         </w:rPr>
         <w:t xml:space="preserve"> class is also used for setting begin and end time of the simulation. This takes care of requirement three from above.</w:t>
       </w:r>
-    </w:p>
-    <w:p>
-      <w:pPr>
-        <w:pStyle w:val="NoSpacing"/>
-        <w:spacing w:line="480" w:lineRule="auto"/>
-        <w:jc w:val="both"/>
-        <w:rPr>
-          <w:rFonts w:ascii="Times New Roman" w:hAnsi="Times New Roman"/>
-          <w:sz w:val="24"/>
-          <w:szCs w:val="24"/>
-        </w:rPr>
-      </w:pPr>
+      <w:r>
+        <w:rPr>
+          <w:rFonts w:ascii="Times New Roman" w:hAnsi="Times New Roman"/>
+          <w:sz w:val="24"/>
+          <w:szCs w:val="24"/>
+        </w:rPr>
+        <w:t xml:space="preserve"> </w:t>
+      </w:r>
       <w:r>
         <w:rPr>
           <w:rFonts w:ascii="Times New Roman" w:hAnsi="Times New Roman"/>
@@ -13145,6 +14257,7 @@
           <w:szCs w:val="24"/>
           <w:lang w:bidi="ar-SA"/>
         </w:rPr>
+        <w:lastRenderedPageBreak/>
         <w:drawing>
           <wp:inline distT="0" distB="0" distL="0" distR="0">
             <wp:extent cx="5715000" cy="2676525"/>
@@ -13201,7 +14314,7 @@
           <w:szCs w:val="22"/>
         </w:rPr>
       </w:pPr>
-      <w:bookmarkStart w:id="34" w:name="_Toc226305365"/>
+      <w:bookmarkStart w:id="36" w:name="_Toc226321579"/>
       <w:r>
         <w:rPr>
           <w:sz w:val="22"/>
@@ -13252,11 +14365,11 @@
         </w:rPr>
         <w:t>: Event scheduling component</w:t>
       </w:r>
-      <w:bookmarkEnd w:id="34"/>
-    </w:p>
-    <w:p>
-      <w:pPr>
-        <w:spacing w:line="480" w:lineRule="auto"/>
+      <w:bookmarkEnd w:id="36"/>
+    </w:p>
+    <w:p>
+      <w:pPr>
+        <w:spacing w:line="360" w:lineRule="auto"/>
         <w:jc w:val="both"/>
         <w:rPr>
           <w:rFonts w:ascii="Times New Roman" w:hAnsi="Times New Roman"/>
@@ -13338,118 +14451,110 @@
           <w:sz w:val="24"/>
           <w:szCs w:val="24"/>
         </w:rPr>
-        <w:t xml:space="preserve"> class intelligently decides internally to either pass the work onto the simulation kernel or if the event is to itself, it by passes the kernel and automatically adds it to its queue of events to process. Now if the event being scheduled is not to </w:t>
-      </w:r>
-      <w:r>
-        <w:rPr>
-          <w:rFonts w:ascii="Times New Roman" w:hAnsi="Times New Roman"/>
-          <w:sz w:val="24"/>
-          <w:szCs w:val="24"/>
+        <w:t xml:space="preserve"> class intelligently decides internally to either pass the work onto the simulation kernel or if the event is to itself, it by passes the kernel and automatically adds it to its queue of events to process. Now if the event being scheduled is not to itself, there are two paths that it can take. The event can be to an agent that is </w:t>
+      </w:r>
+      <w:r>
+        <w:rPr>
+          <w:rFonts w:ascii="Times New Roman" w:hAnsi="Times New Roman"/>
+          <w:sz w:val="24"/>
+          <w:szCs w:val="24"/>
+        </w:rPr>
+        <w:t xml:space="preserve">locally registered (within the same kernel) or running on another kernel (another node). The agent’s simulation kernel will figure this out and either pushes the event to the </w:t>
+      </w:r>
+      <w:r>
+        <w:rPr>
+          <w:rFonts w:ascii="Times New Roman" w:hAnsi="Times New Roman"/>
+          <w:i/>
+          <w:sz w:val="24"/>
+          <w:szCs w:val="24"/>
+        </w:rPr>
+        <w:t>Scheduler</w:t>
+      </w:r>
+      <w:r>
+        <w:rPr>
+          <w:rFonts w:ascii="Times New Roman" w:hAnsi="Times New Roman"/>
+          <w:sz w:val="24"/>
+          <w:szCs w:val="24"/>
+        </w:rPr>
+        <w:t xml:space="preserve"> class (meaning the receiving agent was local) or the </w:t>
+      </w:r>
+      <w:r>
+        <w:rPr>
+          <w:rFonts w:ascii="Times New Roman" w:hAnsi="Times New Roman"/>
+          <w:i/>
+          <w:sz w:val="24"/>
+          <w:szCs w:val="24"/>
+        </w:rPr>
+        <w:t>Communicator</w:t>
+      </w:r>
+      <w:r>
+        <w:rPr>
+          <w:rFonts w:ascii="Times New Roman" w:hAnsi="Times New Roman"/>
+          <w:sz w:val="24"/>
+          <w:szCs w:val="24"/>
+        </w:rPr>
+        <w:t xml:space="preserve"> class (the agent resides on another kernel). The following figure 9, will visually describe the event’s path follow.</w:t>
+      </w:r>
+      <w:r>
+        <w:rPr>
+          <w:rFonts w:ascii="Times New Roman" w:hAnsi="Times New Roman"/>
+          <w:sz w:val="24"/>
+          <w:szCs w:val="24"/>
+        </w:rPr>
+        <w:t xml:space="preserve"> With that we meet the demands of requirement five.</w:t>
+      </w:r>
+      <w:r>
+        <w:rPr>
+          <w:rFonts w:ascii="Times New Roman" w:hAnsi="Times New Roman"/>
+          <w:sz w:val="24"/>
+          <w:szCs w:val="24"/>
+        </w:rPr>
+        <w:t xml:space="preserve"> The creation of the </w:t>
+      </w:r>
+      <w:r>
+        <w:rPr>
+          <w:rFonts w:ascii="Times New Roman" w:hAnsi="Times New Roman"/>
+          <w:i/>
+          <w:sz w:val="24"/>
+          <w:szCs w:val="24"/>
+        </w:rPr>
+        <w:t>Communicator</w:t>
+      </w:r>
+      <w:r>
+        <w:rPr>
+          <w:rFonts w:ascii="Times New Roman" w:hAnsi="Times New Roman"/>
+          <w:sz w:val="24"/>
+          <w:szCs w:val="24"/>
+        </w:rPr>
+        <w:t xml:space="preserve"> class also satisfies requirement seven.</w:t>
+      </w:r>
+      <w:r>
+        <w:rPr>
+          <w:rFonts w:ascii="Times New Roman" w:hAnsi="Times New Roman"/>
+          <w:sz w:val="24"/>
+          <w:szCs w:val="24"/>
+        </w:rPr>
+        <w:t xml:space="preserve"> </w:t>
+      </w:r>
+    </w:p>
+    <w:p>
+      <w:pPr>
+        <w:jc w:val="center"/>
+        <w:rPr>
+          <w:rFonts w:ascii="Times New Roman" w:hAnsi="Times New Roman"/>
+          <w:sz w:val="24"/>
+          <w:szCs w:val="24"/>
+        </w:rPr>
+      </w:pPr>
+      <w:r>
+        <w:rPr>
+          <w:rFonts w:ascii="Times New Roman" w:hAnsi="Times New Roman"/>
+          <w:noProof/>
+          <w:sz w:val="24"/>
+          <w:szCs w:val="24"/>
+          <w:lang w:bidi="ar-SA"/>
         </w:rPr>
         <w:lastRenderedPageBreak/>
-        <w:t xml:space="preserve">itself, there are two paths that it can take. The event can be to an agent that is </w:t>
-      </w:r>
-      <w:r>
-        <w:rPr>
-          <w:rFonts w:ascii="Times New Roman" w:hAnsi="Times New Roman"/>
-          <w:sz w:val="24"/>
-          <w:szCs w:val="24"/>
-        </w:rPr>
-        <w:t xml:space="preserve">locally registered (within the same kernel) or running on another kernel (another node). The agent’s simulation kernel will figure this out and either pushes the event to the </w:t>
-      </w:r>
-      <w:r>
-        <w:rPr>
-          <w:rFonts w:ascii="Times New Roman" w:hAnsi="Times New Roman"/>
-          <w:i/>
-          <w:sz w:val="24"/>
-          <w:szCs w:val="24"/>
-        </w:rPr>
-        <w:t>Scheduler</w:t>
-      </w:r>
-      <w:r>
-        <w:rPr>
-          <w:rFonts w:ascii="Times New Roman" w:hAnsi="Times New Roman"/>
-          <w:sz w:val="24"/>
-          <w:szCs w:val="24"/>
-        </w:rPr>
-        <w:t xml:space="preserve"> class (meaning the receiving agent was local) or the </w:t>
-      </w:r>
-      <w:r>
-        <w:rPr>
-          <w:rFonts w:ascii="Times New Roman" w:hAnsi="Times New Roman"/>
-          <w:i/>
-          <w:sz w:val="24"/>
-          <w:szCs w:val="24"/>
-        </w:rPr>
-        <w:t>Communicator</w:t>
-      </w:r>
-      <w:r>
-        <w:rPr>
-          <w:rFonts w:ascii="Times New Roman" w:hAnsi="Times New Roman"/>
-          <w:sz w:val="24"/>
-          <w:szCs w:val="24"/>
-        </w:rPr>
-        <w:t xml:space="preserve"> class (the agent resides on another kernel). The following figure 9, will visually describe the event’s path follow.</w:t>
-      </w:r>
-      <w:r>
-        <w:rPr>
-          <w:rFonts w:ascii="Times New Roman" w:hAnsi="Times New Roman"/>
-          <w:sz w:val="24"/>
-          <w:szCs w:val="24"/>
-        </w:rPr>
-        <w:t xml:space="preserve"> With that we meet the demands of requirement five.</w:t>
-      </w:r>
-      <w:r>
-        <w:rPr>
-          <w:rFonts w:ascii="Times New Roman" w:hAnsi="Times New Roman"/>
-          <w:sz w:val="24"/>
-          <w:szCs w:val="24"/>
-        </w:rPr>
-        <w:t xml:space="preserve"> The creation of the </w:t>
-      </w:r>
-      <w:r>
-        <w:rPr>
-          <w:rFonts w:ascii="Times New Roman" w:hAnsi="Times New Roman"/>
-          <w:i/>
-          <w:sz w:val="24"/>
-          <w:szCs w:val="24"/>
-        </w:rPr>
-        <w:t>Communicator</w:t>
-      </w:r>
-      <w:r>
-        <w:rPr>
-          <w:rFonts w:ascii="Times New Roman" w:hAnsi="Times New Roman"/>
-          <w:sz w:val="24"/>
-          <w:szCs w:val="24"/>
-        </w:rPr>
-        <w:t xml:space="preserve"> class also satisfies requirement seven.</w:t>
-      </w:r>
-      <w:r>
-        <w:rPr>
-          <w:rFonts w:ascii="Times New Roman" w:hAnsi="Times New Roman"/>
-          <w:sz w:val="24"/>
-          <w:szCs w:val="24"/>
-        </w:rPr>
-        <w:t xml:space="preserve"> </w:t>
-      </w:r>
-    </w:p>
-    <w:p>
-      <w:pPr>
-        <w:jc w:val="center"/>
-        <w:rPr>
-          <w:rFonts w:ascii="Times New Roman" w:hAnsi="Times New Roman"/>
-          <w:sz w:val="24"/>
-          <w:szCs w:val="24"/>
-        </w:rPr>
-      </w:pPr>
-      <w:r>
-        <w:rPr>
-          <w:rFonts w:ascii="Times New Roman" w:hAnsi="Times New Roman"/>
-          <w:noProof/>
-          <w:sz w:val="24"/>
-          <w:szCs w:val="24"/>
-          <w:lang w:bidi="ar-SA"/>
-        </w:rPr>
         <w:drawing>
           <wp:inline distT="0" distB="0" distL="0" distR="0">
             <wp:extent cx="5943600" cy="3505200"/>
@@ -13506,7 +14611,7 @@
           <w:szCs w:val="22"/>
         </w:rPr>
       </w:pPr>
-      <w:bookmarkStart w:id="35" w:name="_Toc226305366"/>
+      <w:bookmarkStart w:id="37" w:name="_Toc226321580"/>
       <w:r>
         <w:rPr>
           <w:sz w:val="22"/>
@@ -13557,12 +14662,12 @@
         </w:rPr>
         <w:t>: Event path follow through MUSE</w:t>
       </w:r>
-      <w:bookmarkEnd w:id="35"/>
+      <w:bookmarkEnd w:id="37"/>
     </w:p>
     <w:p>
       <w:pPr>
         <w:pStyle w:val="NoSpacing"/>
-        <w:spacing w:line="480" w:lineRule="auto"/>
+        <w:spacing w:line="360" w:lineRule="auto"/>
         <w:jc w:val="both"/>
         <w:rPr>
           <w:rFonts w:ascii="Times New Roman" w:hAnsi="Times New Roman"/>
@@ -13582,7 +14687,7 @@
     <w:p>
       <w:pPr>
         <w:pStyle w:val="NoSpacing"/>
-        <w:spacing w:line="480" w:lineRule="auto"/>
+        <w:spacing w:line="360" w:lineRule="auto"/>
         <w:jc w:val="both"/>
         <w:rPr>
           <w:rFonts w:ascii="Times New Roman" w:hAnsi="Times New Roman"/>
@@ -13596,16 +14701,7 @@
           <w:sz w:val="24"/>
           <w:szCs w:val="24"/>
         </w:rPr>
-        <w:t xml:space="preserve">Ideally the user should be able to safely commit data into any stream they wish. This can range from the monitor display, file, or even socket streams. MUSE handles any assortment of streams. </w:t>
-      </w:r>
-      <w:r>
-        <w:rPr>
-          <w:rFonts w:ascii="Times New Roman" w:hAnsi="Times New Roman"/>
-          <w:sz w:val="24"/>
-          <w:szCs w:val="24"/>
-        </w:rPr>
-        <w:lastRenderedPageBreak/>
-        <w:t xml:space="preserve">The way it works is simple. Any class that inherits the interface or pure virtual class </w:t>
+        <w:t xml:space="preserve">Ideally the user should be able to safely commit data into any stream they wish. This can range from the monitor display, file, or even socket streams. MUSE handles any assortment of streams. The way it works is simple. Any class that inherits the interface or pure virtual class </w:t>
       </w:r>
       <w:r>
         <w:rPr>
@@ -13660,7 +14756,7 @@
           <w:p>
             <w:pPr>
               <w:pStyle w:val="NoSpacing"/>
-              <w:spacing w:line="480" w:lineRule="auto"/>
+              <w:spacing w:line="360" w:lineRule="auto"/>
               <w:jc w:val="both"/>
               <w:rPr>
                 <w:rFonts w:ascii="Times New Roman" w:hAnsi="Times New Roman"/>
@@ -13740,7 +14836,7 @@
               </w:rPr>
               <w:drawing>
                 <wp:inline distT="0" distB="0" distL="0" distR="0">
-                  <wp:extent cx="2905125" cy="2038350"/>
+                  <wp:extent cx="2905125" cy="1724025"/>
                   <wp:effectExtent l="19050" t="0" r="9525" b="0"/>
                   <wp:docPr id="6" name="Picture 1" descr="C:\Documents and Settings\gebremr\Desktop\thesis-figures\data-commit-component.JPG"/>
                   <wp:cNvGraphicFramePr>
@@ -13765,7 +14861,7 @@
                         <pic:spPr bwMode="auto">
                           <a:xfrm>
                             <a:off x="0" y="0"/>
-                            <a:ext cx="2905125" cy="2038350"/>
+                            <a:ext cx="2905125" cy="1724025"/>
                           </a:xfrm>
                           <a:prstGeom prst="rect">
                             <a:avLst/>
@@ -13795,7 +14891,7 @@
                 <w:szCs w:val="22"/>
               </w:rPr>
             </w:pPr>
-            <w:bookmarkStart w:id="36" w:name="_Toc226305367"/>
+            <w:bookmarkStart w:id="38" w:name="_Toc226321581"/>
             <w:r>
               <w:rPr>
                 <w:sz w:val="22"/>
@@ -13846,7 +14942,7 @@
               </w:rPr>
               <w:t xml:space="preserve"> : Simulation data commit component</w:t>
             </w:r>
-            <w:bookmarkEnd w:id="36"/>
+            <w:bookmarkEnd w:id="38"/>
           </w:p>
         </w:tc>
       </w:tr>
@@ -13854,7 +14950,7 @@
     <w:p>
       <w:pPr>
         <w:pStyle w:val="NoSpacing"/>
-        <w:spacing w:line="480" w:lineRule="auto"/>
+        <w:spacing w:line="360" w:lineRule="auto"/>
         <w:jc w:val="both"/>
         <w:rPr>
           <w:rFonts w:ascii="Times New Roman" w:hAnsi="Times New Roman"/>
@@ -13868,6 +14964,7 @@
           <w:sz w:val="24"/>
           <w:szCs w:val="24"/>
         </w:rPr>
+        <w:lastRenderedPageBreak/>
         <w:t xml:space="preserve">The last requirement that MUSE must provide a solution for is the synchronization of multi-kernels (requirement 8). We deal with this with synchronize component. </w:t>
       </w:r>
       <w:r>
@@ -14077,7 +15174,6 @@
           <w:szCs w:val="24"/>
           <w:lang w:bidi="ar-SA"/>
         </w:rPr>
-        <w:lastRenderedPageBreak/>
         <w:drawing>
           <wp:inline distT="0" distB="0" distL="0" distR="0">
             <wp:extent cx="5467350" cy="2667000"/>
@@ -14135,7 +15231,7 @@
           <w:szCs w:val="22"/>
         </w:rPr>
       </w:pPr>
-      <w:bookmarkStart w:id="37" w:name="_Toc226305368"/>
+      <w:bookmarkStart w:id="39" w:name="_Toc226321582"/>
       <w:r>
         <w:rPr>
           <w:sz w:val="22"/>
@@ -14186,7 +15282,7 @@
         </w:rPr>
         <w:t>: Synchronize component</w:t>
       </w:r>
-      <w:bookmarkEnd w:id="37"/>
+      <w:bookmarkEnd w:id="39"/>
     </w:p>
     <w:p>
       <w:pPr>
@@ -14196,13 +15292,15 @@
           <w:numId w:val="1"/>
         </w:numPr>
       </w:pPr>
+      <w:bookmarkStart w:id="40" w:name="_Toc226321619"/>
       <w:r>
         <w:t>MUSE classes and methods detail</w:t>
       </w:r>
-    </w:p>
-    <w:p>
-      <w:pPr>
-        <w:spacing w:line="480" w:lineRule="auto"/>
+      <w:bookmarkEnd w:id="40"/>
+    </w:p>
+    <w:p>
+      <w:pPr>
+        <w:spacing w:line="360" w:lineRule="auto"/>
         <w:jc w:val="both"/>
         <w:rPr>
           <w:rFonts w:ascii="Times New Roman" w:hAnsi="Times New Roman"/>
@@ -14346,7 +15444,17 @@
               <w:sz w:val="24"/>
               <w:szCs w:val="24"/>
             </w:rPr>
-            <w:t>(Railsback and Lytinen)</w:t>
+            <w:t xml:space="preserve">(Railsback and </w:t>
+          </w:r>
+          <w:r>
+            <w:rPr>
+              <w:rFonts w:ascii="Times New Roman" w:hAnsi="Times New Roman"/>
+              <w:noProof/>
+              <w:sz w:val="24"/>
+              <w:szCs w:val="24"/>
+            </w:rPr>
+            <w:lastRenderedPageBreak/>
+            <w:t>Lytinen)</w:t>
           </w:r>
           <w:r>
             <w:rPr>
@@ -14375,9 +15483,11 @@
           <w:numId w:val="1"/>
         </w:numPr>
       </w:pPr>
+      <w:bookmarkStart w:id="41" w:name="_Toc226321620"/>
       <w:r>
         <w:t>MUSE public API</w:t>
       </w:r>
+      <w:bookmarkEnd w:id="41"/>
     </w:p>
     <w:p>
       <w:pPr>
@@ -14415,7 +15525,6 @@
           <w:szCs w:val="24"/>
           <w:lang w:bidi="ar-SA"/>
         </w:rPr>
-        <w:lastRenderedPageBreak/>
         <w:drawing>
           <wp:inline distT="0" distB="0" distL="0" distR="0">
             <wp:extent cx="5534025" cy="1590675"/>
@@ -14472,7 +15581,7 @@
           <w:szCs w:val="22"/>
         </w:rPr>
       </w:pPr>
-      <w:bookmarkStart w:id="38" w:name="_Toc226305369"/>
+      <w:bookmarkStart w:id="42" w:name="_Toc226321583"/>
       <w:r>
         <w:rPr>
           <w:sz w:val="22"/>
@@ -14523,11 +15632,11 @@
         </w:rPr>
         <w:t>: DataTypes header</w:t>
       </w:r>
-      <w:bookmarkEnd w:id="38"/>
-    </w:p>
-    <w:p>
-      <w:pPr>
-        <w:spacing w:line="480" w:lineRule="auto"/>
+      <w:bookmarkEnd w:id="42"/>
+    </w:p>
+    <w:p>
+      <w:pPr>
+        <w:spacing w:line="360" w:lineRule="auto"/>
         <w:jc w:val="both"/>
         <w:rPr>
           <w:rFonts w:ascii="Times New Roman" w:hAnsi="Times New Roman"/>
@@ -14910,6 +16019,17 @@
         </w:rPr>
         <w:t xml:space="preserve"> understandable, for example:</w:t>
       </w:r>
+    </w:p>
+    <w:p>
+      <w:pPr>
+        <w:spacing w:line="360" w:lineRule="auto"/>
+        <w:jc w:val="both"/>
+        <w:rPr>
+          <w:rFonts w:ascii="Times New Roman" w:hAnsi="Times New Roman"/>
+          <w:sz w:val="24"/>
+          <w:szCs w:val="24"/>
+        </w:rPr>
+      </w:pPr>
     </w:p>
     <w:p>
       <w:pPr>
@@ -14918,19 +16038,21 @@
           <w:ilvl w:val="0"/>
           <w:numId w:val="10"/>
         </w:numPr>
-        <w:spacing w:line="480" w:lineRule="auto"/>
-        <w:rPr>
-          <w:rFonts w:ascii="Times New Roman" w:hAnsi="Times New Roman"/>
-          <w:sz w:val="24"/>
-          <w:szCs w:val="24"/>
-        </w:rPr>
-      </w:pPr>
-      <w:r>
-        <w:rPr>
-          <w:rFonts w:ascii="Times New Roman" w:hAnsi="Times New Roman"/>
-          <w:sz w:val="24"/>
-          <w:szCs w:val="24"/>
-        </w:rPr>
+        <w:spacing w:line="360" w:lineRule="auto"/>
+        <w:jc w:val="both"/>
+        <w:rPr>
+          <w:rFonts w:ascii="Times New Roman" w:hAnsi="Times New Roman"/>
+          <w:sz w:val="24"/>
+          <w:szCs w:val="24"/>
+        </w:rPr>
+      </w:pPr>
+      <w:r>
+        <w:rPr>
+          <w:rFonts w:ascii="Times New Roman" w:hAnsi="Times New Roman"/>
+          <w:sz w:val="24"/>
+          <w:szCs w:val="24"/>
+        </w:rPr>
+        <w:lastRenderedPageBreak/>
         <w:t>void foo(Time t1, AgentID  id1, SimulatorID id2);</w:t>
       </w:r>
     </w:p>
@@ -14941,7 +16063,8 @@
           <w:ilvl w:val="0"/>
           <w:numId w:val="10"/>
         </w:numPr>
-        <w:spacing w:line="480" w:lineRule="auto"/>
+        <w:spacing w:line="360" w:lineRule="auto"/>
+        <w:jc w:val="both"/>
         <w:rPr>
           <w:rFonts w:ascii="Times New Roman" w:hAnsi="Times New Roman"/>
           <w:sz w:val="24"/>
@@ -14959,7 +16082,7 @@
     </w:p>
     <w:p>
       <w:pPr>
-        <w:spacing w:line="480" w:lineRule="auto"/>
+        <w:spacing w:line="360" w:lineRule="auto"/>
         <w:jc w:val="both"/>
         <w:rPr>
           <w:rFonts w:ascii="Times New Roman" w:hAnsi="Times New Roman"/>
@@ -14973,7 +16096,6 @@
           <w:sz w:val="24"/>
           <w:szCs w:val="24"/>
         </w:rPr>
-        <w:lastRenderedPageBreak/>
         <w:t>I purposely chose uninformative variable names and most of the times this is how developers code. However, with the first example you can clear understand what each variable represent, because the data types are themselves informative. The second example leaves a lot to the code reader to try and guess. This is a very simple example there are methods that take many parameters and that’s when you truly see the benefits.</w:t>
       </w:r>
     </w:p>
@@ -15043,7 +16165,7 @@
           <w:szCs w:val="22"/>
         </w:rPr>
       </w:pPr>
-      <w:bookmarkStart w:id="39" w:name="_Toc226305370"/>
+      <w:bookmarkStart w:id="43" w:name="_Toc226321584"/>
       <w:r>
         <w:rPr>
           <w:sz w:val="22"/>
@@ -15094,12 +16216,12 @@
         </w:rPr>
         <w:t>: Simulation Class</w:t>
       </w:r>
-      <w:bookmarkEnd w:id="39"/>
+      <w:bookmarkEnd w:id="43"/>
     </w:p>
     <w:p/>
     <w:p>
       <w:pPr>
-        <w:spacing w:line="480" w:lineRule="auto"/>
+        <w:spacing w:line="360" w:lineRule="auto"/>
         <w:jc w:val="both"/>
         <w:rPr>
           <w:rFonts w:ascii="Times New Roman" w:hAnsi="Times New Roman"/>
@@ -15255,7 +16377,32 @@
           <w:sz w:val="24"/>
           <w:szCs w:val="24"/>
         </w:rPr>
-        <w:t xml:space="preserve">arguments from the main executable. The arguments are </w:t>
+        <w:t xml:space="preserve">arguments from the main executable. The arguments are not used in anyway by the kernel, but they are passed in to init MPI. When the simulation kernel is initialized it will attain a valid </w:t>
+      </w:r>
+      <w:r>
+        <w:rPr>
+          <w:rFonts w:ascii="Times New Roman" w:hAnsi="Times New Roman"/>
+          <w:i/>
+          <w:sz w:val="24"/>
+          <w:szCs w:val="24"/>
+        </w:rPr>
+        <w:t>SimulatorID</w:t>
+      </w:r>
+      <w:r>
+        <w:rPr>
+          <w:rFonts w:ascii="Times New Roman" w:hAnsi="Times New Roman"/>
+          <w:sz w:val="24"/>
+          <w:szCs w:val="24"/>
+        </w:rPr>
+        <w:t xml:space="preserve">. </w:t>
+      </w:r>
+      <w:r>
+        <w:rPr>
+          <w:rFonts w:ascii="Times New Roman" w:hAnsi="Times New Roman"/>
+          <w:sz w:val="24"/>
+          <w:szCs w:val="24"/>
+        </w:rPr>
+        <w:t xml:space="preserve">After initialization is complete, you should set the </w:t>
       </w:r>
       <w:r>
         <w:rPr>
@@ -15264,32 +16411,7 @@
           <w:szCs w:val="24"/>
         </w:rPr>
         <w:lastRenderedPageBreak/>
-        <w:t xml:space="preserve">not used in anyway by the kernel, but they are passed in to init MPI. When the simulation kernel is initialized it will attain a valid </w:t>
-      </w:r>
-      <w:r>
-        <w:rPr>
-          <w:rFonts w:ascii="Times New Roman" w:hAnsi="Times New Roman"/>
-          <w:i/>
-          <w:sz w:val="24"/>
-          <w:szCs w:val="24"/>
-        </w:rPr>
-        <w:t>SimulatorID</w:t>
-      </w:r>
-      <w:r>
-        <w:rPr>
-          <w:rFonts w:ascii="Times New Roman" w:hAnsi="Times New Roman"/>
-          <w:sz w:val="24"/>
-          <w:szCs w:val="24"/>
-        </w:rPr>
-        <w:t xml:space="preserve">. </w:t>
-      </w:r>
-      <w:r>
-        <w:rPr>
-          <w:rFonts w:ascii="Times New Roman" w:hAnsi="Times New Roman"/>
-          <w:sz w:val="24"/>
-          <w:szCs w:val="24"/>
-        </w:rPr>
-        <w:t xml:space="preserve">After initialization is complete, you should set the start and </w:t>
+        <w:t xml:space="preserve">start and </w:t>
       </w:r>
       <w:r>
         <w:rPr>
@@ -15519,7 +16641,7 @@
           <v:shape id="_x0000_i1025" type="#_x0000_t75" style="width:342pt;height:303pt" o:ole="">
             <v:imagedata r:id="rId21" o:title=""/>
           </v:shape>
-          <o:OLEObject Type="Embed" ProgID="Visio.Drawing.11" ShapeID="_x0000_i1025" DrawAspect="Content" ObjectID="_1300063250" r:id="rId22"/>
+          <o:OLEObject Type="Embed" ProgID="Visio.Drawing.11" ShapeID="_x0000_i1025" DrawAspect="Content" ObjectID="_1300159590" r:id="rId22"/>
         </w:object>
       </w:r>
     </w:p>
@@ -15532,7 +16654,7 @@
           <w:szCs w:val="22"/>
         </w:rPr>
       </w:pPr>
-      <w:bookmarkStart w:id="40" w:name="_Toc226305371"/>
+      <w:bookmarkStart w:id="44" w:name="_Toc226321585"/>
       <w:r>
         <w:rPr>
           <w:sz w:val="22"/>
@@ -15583,41 +16705,43 @@
         </w:rPr>
         <w:t>: Sequence Diagram of starting a simulation</w:t>
       </w:r>
-      <w:bookmarkEnd w:id="40"/>
-    </w:p>
-    <w:p>
-      <w:pPr>
-        <w:spacing w:line="480" w:lineRule="auto"/>
-        <w:rPr>
-          <w:rFonts w:ascii="Times New Roman" w:hAnsi="Times New Roman"/>
-          <w:sz w:val="24"/>
-          <w:szCs w:val="24"/>
-        </w:rPr>
-      </w:pPr>
-      <w:r>
-        <w:rPr>
-          <w:rFonts w:ascii="Times New Roman" w:hAnsi="Times New Roman"/>
-          <w:sz w:val="24"/>
-          <w:szCs w:val="24"/>
-        </w:rPr>
-        <w:lastRenderedPageBreak/>
+      <w:bookmarkEnd w:id="44"/>
+    </w:p>
+    <w:p>
+      <w:pPr>
+        <w:spacing w:line="360" w:lineRule="auto"/>
+        <w:jc w:val="both"/>
+        <w:rPr>
+          <w:rFonts w:ascii="Times New Roman" w:hAnsi="Times New Roman"/>
+          <w:sz w:val="24"/>
+          <w:szCs w:val="24"/>
+        </w:rPr>
+      </w:pPr>
+      <w:r>
+        <w:rPr>
+          <w:rFonts w:ascii="Times New Roman" w:hAnsi="Times New Roman"/>
+          <w:sz w:val="24"/>
+          <w:szCs w:val="24"/>
+        </w:rPr>
         <w:t>Keep in mind that the Simulation class calls other classes that were not shown, but we will see more sequence diagrams as needed.</w:t>
       </w:r>
     </w:p>
     <w:p>
       <w:pPr>
         <w:pStyle w:val="NoSpacing"/>
+        <w:jc w:val="center"/>
       </w:pPr>
       <w:r>
         <w:rPr>
           <w:noProof/>
           <w:lang w:bidi="ar-SA"/>
         </w:rPr>
+        <w:lastRenderedPageBreak/>
         <w:drawing>
           <wp:inline distT="0" distB="0" distL="0" distR="0">
-            <wp:extent cx="5686425" cy="2286000"/>
+            <wp:extent cx="5686425" cy="2438400"/>
             <wp:effectExtent l="0" t="0" r="0" b="0"/>
-            <wp:docPr id="17" name="Picture 14"/>
+            <wp:docPr id="11" name="Picture 2"/>
             <wp:cNvGraphicFramePr>
               <a:graphicFrameLocks xmlns:a="http://schemas.openxmlformats.org/drawingml/2006/main" noChangeAspect="1"/>
             </wp:cNvGraphicFramePr>
@@ -15625,7 +16749,7 @@
               <a:graphicData uri="http://schemas.openxmlformats.org/drawingml/2006/picture">
                 <pic:pic xmlns:pic="http://schemas.openxmlformats.org/drawingml/2006/picture">
                   <pic:nvPicPr>
-                    <pic:cNvPr id="0" name="Picture 14"/>
+                    <pic:cNvPr id="0" name="Picture 2"/>
                     <pic:cNvPicPr>
                       <a:picLocks noChangeAspect="1" noChangeArrowheads="1"/>
                     </pic:cNvPicPr>
@@ -15640,7 +16764,7 @@
                   <pic:spPr bwMode="auto">
                     <a:xfrm>
                       <a:off x="0" y="0"/>
-                      <a:ext cx="5686425" cy="2286000"/>
+                      <a:ext cx="5686425" cy="2438400"/>
                     </a:xfrm>
                     <a:prstGeom prst="rect">
                       <a:avLst/>
@@ -15669,7 +16793,7 @@
           <w:szCs w:val="22"/>
         </w:rPr>
       </w:pPr>
-      <w:bookmarkStart w:id="41" w:name="_Toc226305372"/>
+      <w:bookmarkStart w:id="45" w:name="_Toc226321586"/>
       <w:r>
         <w:rPr>
           <w:sz w:val="22"/>
@@ -15720,17 +16844,624 @@
         </w:rPr>
         <w:t xml:space="preserve"> : The Agent Class</w:t>
       </w:r>
-      <w:bookmarkEnd w:id="41"/>
+      <w:bookmarkEnd w:id="45"/>
     </w:p>
     <w:p>
       <w:pPr>
         <w:pStyle w:val="NoSpacing"/>
-      </w:pPr>
+        <w:spacing w:line="360" w:lineRule="auto"/>
+        <w:jc w:val="both"/>
+        <w:rPr>
+          <w:rFonts w:ascii="Times New Roman" w:hAnsi="Times New Roman"/>
+          <w:sz w:val="24"/>
+          <w:szCs w:val="24"/>
+        </w:rPr>
+      </w:pPr>
+      <w:r>
+        <w:rPr>
+          <w:rFonts w:ascii="Times New Roman" w:hAnsi="Times New Roman"/>
+          <w:sz w:val="24"/>
+          <w:szCs w:val="24"/>
+        </w:rPr>
+        <w:t xml:space="preserve">The agent class is a base class provided to represent agents in the simulation. Agents are autonomous and independent; this agent class handles most of the heavy lifting for the user. There are a couple of important things to understand about the </w:t>
+      </w:r>
+      <w:r>
+        <w:rPr>
+          <w:rFonts w:ascii="Times New Roman" w:hAnsi="Times New Roman"/>
+          <w:i/>
+          <w:sz w:val="24"/>
+          <w:szCs w:val="24"/>
+        </w:rPr>
+        <w:t>Agent</w:t>
+      </w:r>
+      <w:r>
+        <w:rPr>
+          <w:rFonts w:ascii="Times New Roman" w:hAnsi="Times New Roman"/>
+          <w:sz w:val="24"/>
+          <w:szCs w:val="24"/>
+        </w:rPr>
+        <w:t xml:space="preserve"> class. The first three methods and the destructor from figure 15 above are declared virtual methods and should be implemented by the subclass. The </w:t>
+      </w:r>
+      <w:r>
+        <w:rPr>
+          <w:rFonts w:ascii="Times New Roman" w:hAnsi="Times New Roman"/>
+          <w:i/>
+          <w:sz w:val="24"/>
+          <w:szCs w:val="24"/>
+        </w:rPr>
+        <w:t>initialize()</w:t>
+      </w:r>
+      <w:r>
+        <w:rPr>
+          <w:rFonts w:ascii="Times New Roman" w:hAnsi="Times New Roman"/>
+          <w:sz w:val="24"/>
+          <w:szCs w:val="24"/>
+        </w:rPr>
+        <w:t xml:space="preserve"> method should contain information and procedures to initialize the agent. When the simulation is started, the kernel will invoke all </w:t>
+      </w:r>
+      <w:r>
+        <w:rPr>
+          <w:rFonts w:ascii="Times New Roman" w:hAnsi="Times New Roman"/>
+          <w:i/>
+          <w:sz w:val="24"/>
+          <w:szCs w:val="24"/>
+        </w:rPr>
+        <w:t>initialize()</w:t>
+      </w:r>
+      <w:r>
+        <w:rPr>
+          <w:rFonts w:ascii="Times New Roman" w:hAnsi="Times New Roman"/>
+          <w:sz w:val="24"/>
+          <w:szCs w:val="24"/>
+        </w:rPr>
+        <w:t xml:space="preserve"> methods of all the agents that are registered. </w:t>
+      </w:r>
+      <w:r>
+        <w:rPr>
+          <w:rFonts w:ascii="Times New Roman" w:hAnsi="Times New Roman"/>
+          <w:sz w:val="24"/>
+          <w:szCs w:val="24"/>
+        </w:rPr>
+        <w:t xml:space="preserve">Likewise, the </w:t>
+      </w:r>
+      <w:r>
+        <w:rPr>
+          <w:rFonts w:ascii="Times New Roman" w:hAnsi="Times New Roman"/>
+          <w:i/>
+          <w:sz w:val="24"/>
+          <w:szCs w:val="24"/>
+        </w:rPr>
+        <w:t>finalize()</w:t>
+      </w:r>
+      <w:r>
+        <w:rPr>
+          <w:rFonts w:ascii="Times New Roman" w:hAnsi="Times New Roman"/>
+          <w:sz w:val="24"/>
+          <w:szCs w:val="24"/>
+        </w:rPr>
+        <w:t xml:space="preserve"> methods should store information and procedures to finalize and end the agent class. The kernel will call the </w:t>
+      </w:r>
+      <w:r>
+        <w:rPr>
+          <w:rFonts w:ascii="Times New Roman" w:hAnsi="Times New Roman"/>
+          <w:i/>
+          <w:sz w:val="24"/>
+          <w:szCs w:val="24"/>
+        </w:rPr>
+        <w:t>finalize()</w:t>
+      </w:r>
+      <w:r>
+        <w:rPr>
+          <w:rFonts w:ascii="Times New Roman" w:hAnsi="Times New Roman"/>
+          <w:sz w:val="24"/>
+          <w:szCs w:val="24"/>
+        </w:rPr>
+        <w:t xml:space="preserve"> method when it is finalizing.</w:t>
+      </w:r>
+      <w:r>
+        <w:rPr>
+          <w:rFonts w:ascii="Times New Roman" w:hAnsi="Times New Roman"/>
+          <w:sz w:val="24"/>
+          <w:szCs w:val="24"/>
+        </w:rPr>
+        <w:t xml:space="preserve"> </w:t>
+      </w:r>
+      <w:r>
+        <w:rPr>
+          <w:rFonts w:ascii="Times New Roman" w:hAnsi="Times New Roman"/>
+          <w:sz w:val="24"/>
+          <w:szCs w:val="24"/>
+        </w:rPr>
+        <w:t xml:space="preserve">Figure 16 below visually shows this process. </w:t>
+      </w:r>
     </w:p>
     <w:p>
       <w:pPr>
         <w:pStyle w:val="NoSpacing"/>
-      </w:pPr>
+        <w:jc w:val="center"/>
+        <w:rPr>
+          <w:rFonts w:ascii="Times New Roman" w:hAnsi="Times New Roman"/>
+          <w:sz w:val="24"/>
+          <w:szCs w:val="24"/>
+        </w:rPr>
+      </w:pPr>
+      <w:r>
+        <w:object w:dxaOrig="8362" w:dyaOrig="6094">
+          <v:shape id="_x0000_i1026" type="#_x0000_t75" style="width:417.75pt;height:210.75pt" o:ole="">
+            <v:imagedata r:id="rId24" o:title=""/>
+          </v:shape>
+          <o:OLEObject Type="Embed" ProgID="Visio.Drawing.11" ShapeID="_x0000_i1026" DrawAspect="Content" ObjectID="_1300159591" r:id="rId25"/>
+        </w:object>
+      </w:r>
+    </w:p>
+    <w:p>
+      <w:pPr>
+        <w:pStyle w:val="Caption"/>
+        <w:jc w:val="center"/>
+        <w:rPr>
+          <w:rFonts w:ascii="Times New Roman" w:hAnsi="Times New Roman"/>
+          <w:sz w:val="22"/>
+          <w:szCs w:val="22"/>
+        </w:rPr>
+      </w:pPr>
+      <w:r>
+        <w:rPr>
+          <w:sz w:val="22"/>
+          <w:szCs w:val="22"/>
+        </w:rPr>
+        <w:t xml:space="preserve">Figure </w:t>
+      </w:r>
+      <w:r>
+        <w:rPr>
+          <w:sz w:val="22"/>
+          <w:szCs w:val="22"/>
+        </w:rPr>
+        <w:fldChar w:fldCharType="begin"/>
+      </w:r>
+      <w:r>
+        <w:rPr>
+          <w:sz w:val="22"/>
+          <w:szCs w:val="22"/>
+        </w:rPr>
+        <w:instrText xml:space="preserve"> SEQ Figure \* ARABIC </w:instrText>
+      </w:r>
+      <w:r>
+        <w:rPr>
+          <w:sz w:val="22"/>
+          <w:szCs w:val="22"/>
+        </w:rPr>
+        <w:fldChar w:fldCharType="separate"/>
+      </w:r>
+      <w:r>
+        <w:rPr>
+          <w:noProof/>
+          <w:sz w:val="22"/>
+          <w:szCs w:val="22"/>
+        </w:rPr>
+        <w:t>16</w:t>
+      </w:r>
+      <w:r>
+        <w:rPr>
+          <w:sz w:val="22"/>
+          <w:szCs w:val="22"/>
+        </w:rPr>
+        <w:fldChar w:fldCharType="end"/>
+      </w:r>
+      <w:r>
+        <w:rPr>
+          <w:sz w:val="22"/>
+          <w:szCs w:val="22"/>
+        </w:rPr>
+        <w:t>: Sequence of initializing and finalizing an agent</w:t>
+      </w:r>
+    </w:p>
+    <w:p>
+      <w:pPr>
+        <w:pStyle w:val="NoSpacing"/>
+        <w:rPr>
+          <w:rFonts w:ascii="Times New Roman" w:hAnsi="Times New Roman"/>
+          <w:sz w:val="24"/>
+          <w:szCs w:val="24"/>
+        </w:rPr>
+      </w:pPr>
+    </w:p>
+    <w:p>
+      <w:pPr>
+        <w:pStyle w:val="NoSpacing"/>
+        <w:spacing w:line="360" w:lineRule="auto"/>
+        <w:jc w:val="both"/>
+      </w:pPr>
+      <w:r>
+        <w:rPr>
+          <w:rFonts w:ascii="Times New Roman" w:hAnsi="Times New Roman"/>
+          <w:sz w:val="24"/>
+          <w:szCs w:val="24"/>
+        </w:rPr>
+        <w:t xml:space="preserve">The most important method is the </w:t>
+      </w:r>
+      <w:r>
+        <w:rPr>
+          <w:rFonts w:ascii="Times New Roman" w:hAnsi="Times New Roman"/>
+          <w:i/>
+          <w:sz w:val="24"/>
+          <w:szCs w:val="24"/>
+        </w:rPr>
+        <w:t>executeTask(events)</w:t>
+      </w:r>
+      <w:r>
+        <w:rPr>
+          <w:rFonts w:ascii="Times New Roman" w:hAnsi="Times New Roman"/>
+          <w:i/>
+          <w:sz w:val="24"/>
+          <w:szCs w:val="24"/>
+        </w:rPr>
+        <w:t xml:space="preserve">. </w:t>
+      </w:r>
+      <w:r>
+        <w:rPr>
+          <w:rFonts w:ascii="Times New Roman" w:hAnsi="Times New Roman"/>
+          <w:sz w:val="24"/>
+          <w:szCs w:val="24"/>
+        </w:rPr>
+        <w:t xml:space="preserve">This is the only way you communicate with the agent. In parallel simulation, we do not have the luxury of having pointers to the agent we want to communicate with. As the developer, the subclass should handle the event(s) it gets accordingly. The </w:t>
+      </w:r>
+      <w:r>
+        <w:rPr>
+          <w:rFonts w:ascii="Times New Roman" w:hAnsi="Times New Roman"/>
+          <w:i/>
+          <w:sz w:val="24"/>
+          <w:szCs w:val="24"/>
+        </w:rPr>
+        <w:t>Scheduler</w:t>
+      </w:r>
+      <w:r>
+        <w:rPr>
+          <w:rFonts w:ascii="Times New Roman" w:hAnsi="Times New Roman"/>
+          <w:sz w:val="24"/>
+          <w:szCs w:val="24"/>
+        </w:rPr>
+        <w:t xml:space="preserve"> class will inform the agent when it is time to process its next set of events and these are the event(s) the agent gets. When an agent creates and event, it must use the </w:t>
+      </w:r>
+      <w:r>
+        <w:rPr>
+          <w:rFonts w:ascii="Times New Roman" w:hAnsi="Times New Roman"/>
+          <w:i/>
+          <w:sz w:val="24"/>
+          <w:szCs w:val="24"/>
+        </w:rPr>
+        <w:t>scheduleEvent(event)</w:t>
+      </w:r>
+      <w:r>
+        <w:rPr>
+          <w:rFonts w:ascii="Times New Roman" w:hAnsi="Times New Roman"/>
+          <w:i/>
+          <w:sz w:val="24"/>
+          <w:szCs w:val="24"/>
+        </w:rPr>
+        <w:t xml:space="preserve"> </w:t>
+      </w:r>
+      <w:r>
+        <w:rPr>
+          <w:rFonts w:ascii="Times New Roman" w:hAnsi="Times New Roman"/>
+          <w:sz w:val="24"/>
+          <w:szCs w:val="24"/>
+        </w:rPr>
+        <w:t xml:space="preserve"> to schedule that event. This method handles all the work of determining the receiver agent’s location and how to get it there. To get the identifier of the agent, use the </w:t>
+      </w:r>
+      <w:r>
+        <w:rPr>
+          <w:rFonts w:ascii="Times New Roman" w:hAnsi="Times New Roman"/>
+          <w:i/>
+          <w:sz w:val="24"/>
+          <w:szCs w:val="24"/>
+        </w:rPr>
+        <w:t>getAgentID()</w:t>
+      </w:r>
+      <w:r>
+        <w:rPr>
+          <w:rFonts w:ascii="Times New Roman" w:hAnsi="Times New Roman"/>
+          <w:sz w:val="24"/>
+          <w:szCs w:val="24"/>
+        </w:rPr>
+        <w:t xml:space="preserve"> method.</w:t>
+      </w:r>
+      <w:r>
+        <w:rPr>
+          <w:rFonts w:ascii="Times New Roman" w:hAnsi="Times New Roman"/>
+          <w:sz w:val="24"/>
+          <w:szCs w:val="24"/>
+        </w:rPr>
+        <w:t xml:space="preserve"> Agent class also provides the user with time information. You can grab three different times, based on what parameter you pass into the </w:t>
+      </w:r>
+      <w:r>
+        <w:rPr>
+          <w:rFonts w:ascii="Times New Roman" w:hAnsi="Times New Roman"/>
+          <w:i/>
+          <w:sz w:val="24"/>
+          <w:szCs w:val="24"/>
+        </w:rPr>
+        <w:t>getTime(TimeType)</w:t>
+      </w:r>
+      <w:r>
+        <w:rPr>
+          <w:rFonts w:ascii="Times New Roman" w:hAnsi="Times New Roman"/>
+          <w:sz w:val="24"/>
+          <w:szCs w:val="24"/>
+        </w:rPr>
+        <w:t xml:space="preserve"> method. </w:t>
+      </w:r>
+      <w:r>
+        <w:rPr>
+          <w:rFonts w:ascii="Times New Roman" w:hAnsi="Times New Roman"/>
+          <w:i/>
+          <w:sz w:val="24"/>
+          <w:szCs w:val="24"/>
+        </w:rPr>
+        <w:t xml:space="preserve">TimeType </w:t>
+      </w:r>
+      <w:r>
+        <w:rPr>
+          <w:rFonts w:ascii="Times New Roman" w:hAnsi="Times New Roman"/>
+          <w:sz w:val="24"/>
+          <w:szCs w:val="24"/>
+        </w:rPr>
+        <w:t xml:space="preserve">is an enumeration which contains </w:t>
+      </w:r>
+      <w:r>
+        <w:rPr>
+          <w:rFonts w:ascii="Times New Roman" w:hAnsi="Times New Roman"/>
+          <w:i/>
+          <w:sz w:val="24"/>
+          <w:szCs w:val="24"/>
+        </w:rPr>
+        <w:t>LVT, LGVT,</w:t>
+      </w:r>
+      <w:r>
+        <w:rPr>
+          <w:rFonts w:ascii="Times New Roman" w:hAnsi="Times New Roman"/>
+          <w:i/>
+          <w:sz w:val="24"/>
+          <w:szCs w:val="24"/>
+        </w:rPr>
+        <w:t xml:space="preserve"> and</w:t>
+      </w:r>
+      <w:r>
+        <w:rPr>
+          <w:rFonts w:ascii="Times New Roman" w:hAnsi="Times New Roman"/>
+          <w:i/>
+          <w:sz w:val="24"/>
+          <w:szCs w:val="24"/>
+        </w:rPr>
+        <w:t xml:space="preserve"> GVT</w:t>
+      </w:r>
+      <w:r>
+        <w:rPr>
+          <w:rFonts w:ascii="Times New Roman" w:hAnsi="Times New Roman"/>
+          <w:sz w:val="24"/>
+          <w:szCs w:val="24"/>
+        </w:rPr>
+        <w:t xml:space="preserve">. Default parameter is the </w:t>
+      </w:r>
+      <w:r>
+        <w:rPr>
+          <w:rFonts w:ascii="Times New Roman" w:hAnsi="Times New Roman"/>
+          <w:i/>
+          <w:sz w:val="24"/>
+          <w:szCs w:val="24"/>
+        </w:rPr>
+        <w:t>LVT</w:t>
+      </w:r>
+      <w:r>
+        <w:rPr>
+          <w:rFonts w:ascii="Times New Roman" w:hAnsi="Times New Roman"/>
+          <w:sz w:val="24"/>
+          <w:szCs w:val="24"/>
+        </w:rPr>
+        <w:t xml:space="preserve"> (local virtual time). However, the agent can get the </w:t>
+      </w:r>
+      <w:r>
+        <w:rPr>
+          <w:rFonts w:ascii="Times New Roman" w:hAnsi="Times New Roman"/>
+          <w:i/>
+          <w:sz w:val="24"/>
+          <w:szCs w:val="24"/>
+        </w:rPr>
+        <w:t>LGVT</w:t>
+      </w:r>
+      <w:r>
+        <w:rPr>
+          <w:rFonts w:ascii="Times New Roman" w:hAnsi="Times New Roman"/>
+          <w:sz w:val="24"/>
+          <w:szCs w:val="24"/>
+        </w:rPr>
+        <w:t xml:space="preserve"> (local global virtual time), this is the least time according to the kernel where this agent resides. </w:t>
+      </w:r>
+      <w:r>
+        <w:rPr>
+          <w:rFonts w:ascii="Times New Roman" w:hAnsi="Times New Roman"/>
+          <w:i/>
+          <w:sz w:val="24"/>
+          <w:szCs w:val="24"/>
+        </w:rPr>
+        <w:t>GVT</w:t>
+      </w:r>
+      <w:r>
+        <w:rPr>
+          <w:rFonts w:ascii="Times New Roman" w:hAnsi="Times New Roman"/>
+          <w:sz w:val="24"/>
+          <w:szCs w:val="24"/>
+        </w:rPr>
+        <w:t xml:space="preserve"> (global virtual time) is the least time throughout all the kernels.</w:t>
+      </w:r>
+      <w:r>
+        <w:rPr>
+          <w:rFonts w:ascii="Times New Roman" w:hAnsi="Times New Roman"/>
+          <w:sz w:val="24"/>
+          <w:szCs w:val="24"/>
+        </w:rPr>
+        <w:t xml:space="preserve"> Most operation just need to call </w:t>
+      </w:r>
+      <w:r>
+        <w:rPr>
+          <w:rFonts w:ascii="Times New Roman" w:hAnsi="Times New Roman"/>
+          <w:i/>
+          <w:sz w:val="24"/>
+          <w:szCs w:val="24"/>
+        </w:rPr>
+        <w:t>getTime()</w:t>
+      </w:r>
+      <w:r>
+        <w:rPr>
+          <w:rFonts w:ascii="Times New Roman" w:hAnsi="Times New Roman"/>
+          <w:sz w:val="24"/>
+          <w:szCs w:val="24"/>
+        </w:rPr>
+        <w:t xml:space="preserve">, because the </w:t>
+      </w:r>
+      <w:r>
+        <w:rPr>
+          <w:rFonts w:ascii="Times New Roman" w:hAnsi="Times New Roman"/>
+          <w:i/>
+          <w:sz w:val="24"/>
+          <w:szCs w:val="24"/>
+        </w:rPr>
+        <w:t>LVT</w:t>
+      </w:r>
+      <w:r>
+        <w:rPr>
+          <w:rFonts w:ascii="Times New Roman" w:hAnsi="Times New Roman"/>
+          <w:sz w:val="24"/>
+          <w:szCs w:val="24"/>
+        </w:rPr>
+        <w:t xml:space="preserve"> is sufficient.  An option to get a clone of the agent’s state is available through the </w:t>
+      </w:r>
+      <w:r>
+        <w:rPr>
+          <w:rFonts w:ascii="Times New Roman" w:hAnsi="Times New Roman"/>
+          <w:i/>
+          <w:sz w:val="24"/>
+          <w:szCs w:val="24"/>
+        </w:rPr>
+        <w:t>cloneState(state).</w:t>
+      </w:r>
+      <w:r>
+        <w:rPr>
+          <w:rFonts w:ascii="Times New Roman" w:hAnsi="Times New Roman"/>
+          <w:i/>
+          <w:sz w:val="24"/>
+          <w:szCs w:val="24"/>
+        </w:rPr>
+        <w:t xml:space="preserve"> </w:t>
+      </w:r>
+      <w:r>
+        <w:rPr>
+          <w:rFonts w:ascii="Times New Roman" w:hAnsi="Times New Roman"/>
+          <w:sz w:val="24"/>
+          <w:szCs w:val="24"/>
+        </w:rPr>
+        <w:t xml:space="preserve">To get a pointer to your current state, just call the </w:t>
+      </w:r>
+      <w:r>
+        <w:rPr>
+          <w:rFonts w:ascii="Times New Roman" w:hAnsi="Times New Roman"/>
+          <w:i/>
+          <w:sz w:val="24"/>
+          <w:szCs w:val="24"/>
+        </w:rPr>
+        <w:t>getState()</w:t>
+      </w:r>
+      <w:r>
+        <w:rPr>
+          <w:rFonts w:ascii="Times New Roman" w:hAnsi="Times New Roman"/>
+          <w:sz w:val="24"/>
+          <w:szCs w:val="24"/>
+        </w:rPr>
+        <w:t xml:space="preserve"> method. Another method that is declared virtual is the </w:t>
+      </w:r>
+      <w:r>
+        <w:rPr>
+          <w:rFonts w:ascii="Times New Roman" w:hAnsi="Times New Roman"/>
+          <w:i/>
+          <w:sz w:val="24"/>
+          <w:szCs w:val="24"/>
+        </w:rPr>
+        <w:t>setState(state)</w:t>
+      </w:r>
+      <w:r>
+        <w:rPr>
+          <w:rFonts w:ascii="Times New Roman" w:hAnsi="Times New Roman"/>
+          <w:sz w:val="24"/>
+          <w:szCs w:val="24"/>
+        </w:rPr>
+        <w:t xml:space="preserve"> method. There is one good reason to make this method virtual</w:t>
+      </w:r>
+      <w:r>
+        <w:rPr>
+          <w:rFonts w:ascii="Times New Roman" w:hAnsi="Times New Roman"/>
+          <w:sz w:val="24"/>
+          <w:szCs w:val="24"/>
+        </w:rPr>
+        <w:t xml:space="preserve">. We will talk about the State class next, but in briefly the state of an agent is just a collection of data that can be modified through the life cycle of the simulation. Accordingly, there are cases when we do not need all the information at once. For example, if we had a person agent, we can simulation the person as a baby, and therefore we would not need to store information about the person’s school grades or what type of car the person drives, yet. When it comes time to fast forward this persons age to say twenty-one then the information mentioned above become significant.  </w:t>
+      </w:r>
+      <w:r>
+        <w:rPr>
+          <w:rFonts w:ascii="Times New Roman" w:hAnsi="Times New Roman"/>
+          <w:sz w:val="24"/>
+          <w:szCs w:val="24"/>
+        </w:rPr>
+        <w:t xml:space="preserve">Therefore, we can have many different types of states and we should be able to switch based on the need of the information. The advantage becomes evident with the space we are saving, which increases performance. </w:t>
+      </w:r>
+      <w:r>
+        <w:rPr>
+          <w:rFonts w:ascii="Times New Roman" w:hAnsi="Times New Roman"/>
+          <w:sz w:val="24"/>
+          <w:szCs w:val="24"/>
+        </w:rPr>
+        <w:t xml:space="preserve">The last method publicly available is </w:t>
+      </w:r>
+      <w:r>
+        <w:rPr>
+          <w:rFonts w:ascii="Times New Roman" w:hAnsi="Times New Roman"/>
+          <w:i/>
+          <w:sz w:val="24"/>
+          <w:szCs w:val="24"/>
+        </w:rPr>
+        <w:t>registerSimStream(SimStream)</w:t>
+      </w:r>
+      <w:r>
+        <w:rPr>
+          <w:rFonts w:ascii="Times New Roman" w:hAnsi="Times New Roman"/>
+          <w:i/>
+          <w:sz w:val="24"/>
+          <w:szCs w:val="24"/>
+        </w:rPr>
+        <w:t xml:space="preserve">. </w:t>
+      </w:r>
+      <w:r>
+        <w:rPr>
+          <w:rFonts w:ascii="Times New Roman" w:hAnsi="Times New Roman"/>
+          <w:sz w:val="24"/>
+          <w:szCs w:val="24"/>
+        </w:rPr>
+        <w:t xml:space="preserve">Running simulations is about gathering data. MUSE allows the modeler to extract the data to any stream that has a stream buffer. We will discuss how to properly use the SimStream later in this section. That sums up the </w:t>
+      </w:r>
+      <w:r>
+        <w:rPr>
+          <w:rFonts w:ascii="Times New Roman" w:hAnsi="Times New Roman"/>
+          <w:i/>
+          <w:sz w:val="24"/>
+          <w:szCs w:val="24"/>
+        </w:rPr>
+        <w:t>Agent</w:t>
+      </w:r>
+      <w:r>
+        <w:rPr>
+          <w:rFonts w:ascii="Times New Roman" w:hAnsi="Times New Roman"/>
+          <w:sz w:val="24"/>
+          <w:szCs w:val="24"/>
+        </w:rPr>
+        <w:t xml:space="preserve"> class and even more detail can be obtained on the site www.musesimulation.org.  </w:t>
+      </w:r>
     </w:p>
     <w:p>
       <w:pPr>
@@ -15741,6 +17472,7 @@
           <w:noProof/>
           <w:lang w:bidi="ar-SA"/>
         </w:rPr>
+        <w:lastRenderedPageBreak/>
         <w:drawing>
           <wp:inline distT="0" distB="0" distL="0" distR="0">
             <wp:extent cx="5686425" cy="1276350"/>
@@ -15759,7 +17491,7 @@
                     </pic:cNvPicPr>
                   </pic:nvPicPr>
                   <pic:blipFill>
-                    <a:blip r:embed="rId24"/>
+                    <a:blip r:embed="rId26"/>
                     <a:srcRect/>
                     <a:stretch>
                       <a:fillRect/>
@@ -15797,7 +17529,7 @@
           <w:szCs w:val="22"/>
         </w:rPr>
       </w:pPr>
-      <w:bookmarkStart w:id="42" w:name="_Toc226305373"/>
+      <w:bookmarkStart w:id="46" w:name="_Toc226321587"/>
       <w:r>
         <w:rPr>
           <w:sz w:val="22"/>
@@ -15832,7 +17564,7 @@
           <w:sz w:val="22"/>
           <w:szCs w:val="22"/>
         </w:rPr>
-        <w:t>16</w:t>
+        <w:t>17</w:t>
       </w:r>
       <w:r>
         <w:rPr>
@@ -15848,7 +17580,7 @@
         </w:rPr>
         <w:t>: The State class</w:t>
       </w:r>
-      <w:bookmarkEnd w:id="42"/>
+      <w:bookmarkEnd w:id="46"/>
     </w:p>
     <w:p/>
     <w:p/>
@@ -15879,7 +17611,7 @@
                     </pic:cNvPicPr>
                   </pic:nvPicPr>
                   <pic:blipFill>
-                    <a:blip r:embed="rId25"/>
+                    <a:blip r:embed="rId27"/>
                     <a:srcRect/>
                     <a:stretch>
                       <a:fillRect/>
@@ -15917,7 +17649,7 @@
           <w:szCs w:val="22"/>
         </w:rPr>
       </w:pPr>
-      <w:bookmarkStart w:id="43" w:name="_Toc226305374"/>
+      <w:bookmarkStart w:id="47" w:name="_Toc226321588"/>
       <w:r>
         <w:rPr>
           <w:sz w:val="22"/>
@@ -15952,7 +17684,7 @@
           <w:sz w:val="22"/>
           <w:szCs w:val="22"/>
         </w:rPr>
-        <w:t>17</w:t>
+        <w:t>18</w:t>
       </w:r>
       <w:r>
         <w:rPr>
@@ -15968,7 +17700,7 @@
         </w:rPr>
         <w:t>: The Event class</w:t>
       </w:r>
-      <w:bookmarkEnd w:id="43"/>
+      <w:bookmarkEnd w:id="47"/>
     </w:p>
     <w:p/>
     <w:p/>
@@ -15999,7 +17731,7 @@
                     </pic:cNvPicPr>
                   </pic:nvPicPr>
                   <pic:blipFill>
-                    <a:blip r:embed="rId26"/>
+                    <a:blip r:embed="rId28"/>
                     <a:srcRect/>
                     <a:stretch>
                       <a:fillRect/>
@@ -16037,7 +17769,7 @@
           <w:szCs w:val="22"/>
         </w:rPr>
       </w:pPr>
-      <w:bookmarkStart w:id="44" w:name="_Toc226305375"/>
+      <w:bookmarkStart w:id="48" w:name="_Toc226321589"/>
       <w:r>
         <w:rPr>
           <w:sz w:val="22"/>
@@ -16072,7 +17804,7 @@
           <w:sz w:val="22"/>
           <w:szCs w:val="22"/>
         </w:rPr>
-        <w:t>18</w:t>
+        <w:t>19</w:t>
       </w:r>
       <w:r>
         <w:rPr>
@@ -16088,7 +17820,7 @@
         </w:rPr>
         <w:t>: The oSimStream class</w:t>
       </w:r>
-      <w:bookmarkEnd w:id="44"/>
+      <w:bookmarkEnd w:id="48"/>
     </w:p>
     <w:p/>
     <w:p/>
@@ -16102,6 +17834,7 @@
           <w:noProof/>
           <w:lang w:bidi="ar-SA"/>
         </w:rPr>
+        <w:lastRenderedPageBreak/>
         <w:drawing>
           <wp:inline distT="0" distB="0" distL="0" distR="0">
             <wp:extent cx="5686425" cy="1400175"/>
@@ -16120,7 +17853,7 @@
                     </pic:cNvPicPr>
                   </pic:nvPicPr>
                   <pic:blipFill>
-                    <a:blip r:embed="rId27"/>
+                    <a:blip r:embed="rId29"/>
                     <a:srcRect/>
                     <a:stretch>
                       <a:fillRect/>
@@ -16158,7 +17891,7 @@
           <w:szCs w:val="22"/>
         </w:rPr>
       </w:pPr>
-      <w:bookmarkStart w:id="45" w:name="_Toc226305376"/>
+      <w:bookmarkStart w:id="49" w:name="_Toc226321590"/>
       <w:r>
         <w:rPr>
           <w:sz w:val="22"/>
@@ -16193,7 +17926,7 @@
           <w:sz w:val="22"/>
           <w:szCs w:val="22"/>
         </w:rPr>
-        <w:t>19</w:t>
+        <w:t>20</w:t>
       </w:r>
       <w:r>
         <w:rPr>
@@ -16209,7 +17942,7 @@
         </w:rPr>
         <w:t>: The SimStream class</w:t>
       </w:r>
-      <w:bookmarkEnd w:id="45"/>
+      <w:bookmarkEnd w:id="49"/>
     </w:p>
     <w:p/>
     <w:p>
@@ -16225,8 +17958,13 @@
           <w:numId w:val="1"/>
         </w:numPr>
       </w:pPr>
-      <w:r>
-        <w:t xml:space="preserve">MUSE private classes </w:t>
+      <w:bookmarkStart w:id="50" w:name="_Toc226321621"/>
+      <w:r>
+        <w:t>MUSE private classes</w:t>
+      </w:r>
+      <w:bookmarkEnd w:id="50"/>
+      <w:r>
+        <w:t xml:space="preserve"> </w:t>
       </w:r>
     </w:p>
     <w:p>
@@ -16275,7 +18013,6 @@
           <w:szCs w:val="24"/>
           <w:lang w:bidi="ar-SA"/>
         </w:rPr>
-        <w:lastRenderedPageBreak/>
         <w:drawing>
           <wp:inline distT="0" distB="0" distL="0" distR="0">
             <wp:extent cx="5362575" cy="1943100"/>
@@ -16294,7 +18031,7 @@
                     </pic:cNvPicPr>
                   </pic:nvPicPr>
                   <pic:blipFill>
-                    <a:blip r:embed="rId28"/>
+                    <a:blip r:embed="rId30"/>
                     <a:srcRect/>
                     <a:stretch>
                       <a:fillRect/>
@@ -16332,7 +18069,7 @@
           <w:szCs w:val="22"/>
         </w:rPr>
       </w:pPr>
-      <w:bookmarkStart w:id="46" w:name="_Toc226305377"/>
+      <w:bookmarkStart w:id="51" w:name="_Toc226321591"/>
       <w:r>
         <w:rPr>
           <w:sz w:val="22"/>
@@ -16367,7 +18104,7 @@
           <w:sz w:val="22"/>
           <w:szCs w:val="22"/>
         </w:rPr>
-        <w:t>20</w:t>
+        <w:t>21</w:t>
       </w:r>
       <w:r>
         <w:rPr>
@@ -16383,7 +18120,7 @@
         </w:rPr>
         <w:t>: The Scheduler class</w:t>
       </w:r>
-      <w:bookmarkEnd w:id="46"/>
+      <w:bookmarkEnd w:id="51"/>
     </w:p>
     <w:p/>
     <w:p/>
@@ -16397,6 +18134,7 @@
           <w:noProof/>
           <w:lang w:bidi="ar-SA"/>
         </w:rPr>
+        <w:lastRenderedPageBreak/>
         <w:drawing>
           <wp:inline distT="0" distB="0" distL="0" distR="0">
             <wp:extent cx="5248275" cy="2514600"/>
@@ -16415,7 +18153,7 @@
                     </pic:cNvPicPr>
                   </pic:nvPicPr>
                   <pic:blipFill>
-                    <a:blip r:embed="rId29"/>
+                    <a:blip r:embed="rId31"/>
                     <a:srcRect/>
                     <a:stretch>
                       <a:fillRect/>
@@ -16453,7 +18191,7 @@
           <w:szCs w:val="22"/>
         </w:rPr>
       </w:pPr>
-      <w:bookmarkStart w:id="47" w:name="_Toc226305378"/>
+      <w:bookmarkStart w:id="52" w:name="_Toc226321592"/>
       <w:r>
         <w:rPr>
           <w:sz w:val="22"/>
@@ -16488,7 +18226,7 @@
           <w:sz w:val="22"/>
           <w:szCs w:val="22"/>
         </w:rPr>
-        <w:t>21</w:t>
+        <w:t>22</w:t>
       </w:r>
       <w:r>
         <w:rPr>
@@ -16504,7 +18242,7 @@
         </w:rPr>
         <w:t>: The Communicator class</w:t>
       </w:r>
-      <w:bookmarkEnd w:id="47"/>
+      <w:bookmarkEnd w:id="52"/>
     </w:p>
     <w:p/>
     <w:p/>
@@ -16518,7 +18256,6 @@
           <w:noProof/>
           <w:lang w:bidi="ar-SA"/>
         </w:rPr>
-        <w:lastRenderedPageBreak/>
         <w:drawing>
           <wp:inline distT="0" distB="0" distL="0" distR="0">
             <wp:extent cx="5324475" cy="3629025"/>
@@ -16537,7 +18274,7 @@
                     </pic:cNvPicPr>
                   </pic:nvPicPr>
                   <pic:blipFill>
-                    <a:blip r:embed="rId30"/>
+                    <a:blip r:embed="rId32"/>
                     <a:srcRect/>
                     <a:stretch>
                       <a:fillRect/>
@@ -16575,7 +18312,7 @@
           <w:szCs w:val="22"/>
         </w:rPr>
       </w:pPr>
-      <w:bookmarkStart w:id="48" w:name="_Toc226305379"/>
+      <w:bookmarkStart w:id="53" w:name="_Toc226321593"/>
       <w:r>
         <w:rPr>
           <w:sz w:val="22"/>
@@ -16610,7 +18347,7 @@
           <w:sz w:val="22"/>
           <w:szCs w:val="22"/>
         </w:rPr>
-        <w:t>22</w:t>
+        <w:t>23</w:t>
       </w:r>
       <w:r>
         <w:rPr>
@@ -16626,7 +18363,7 @@
         </w:rPr>
         <w:t>: The GVTManager class</w:t>
       </w:r>
-      <w:bookmarkEnd w:id="48"/>
+      <w:bookmarkEnd w:id="53"/>
     </w:p>
     <w:p/>
     <w:p/>
@@ -16642,7 +18379,6 @@
           <w:noProof/>
           <w:lang w:bidi="ar-SA"/>
         </w:rPr>
-        <w:lastRenderedPageBreak/>
         <w:drawing>
           <wp:inline distT="0" distB="0" distL="0" distR="0">
             <wp:extent cx="5448300" cy="3009900"/>
@@ -16661,7 +18397,7 @@
                     </pic:cNvPicPr>
                   </pic:nvPicPr>
                   <pic:blipFill>
-                    <a:blip r:embed="rId31"/>
+                    <a:blip r:embed="rId33"/>
                     <a:srcRect/>
                     <a:stretch>
                       <a:fillRect/>
@@ -16699,7 +18435,7 @@
           <w:szCs w:val="22"/>
         </w:rPr>
       </w:pPr>
-      <w:bookmarkStart w:id="49" w:name="_Toc226305380"/>
+      <w:bookmarkStart w:id="54" w:name="_Toc226321594"/>
       <w:r>
         <w:rPr>
           <w:sz w:val="22"/>
@@ -16734,7 +18470,7 @@
           <w:sz w:val="22"/>
           <w:szCs w:val="22"/>
         </w:rPr>
-        <w:t>23</w:t>
+        <w:t>24</w:t>
       </w:r>
       <w:r>
         <w:rPr>
@@ -16750,7 +18486,7 @@
         </w:rPr>
         <w:t>: The GVTMessage class</w:t>
       </w:r>
-      <w:bookmarkEnd w:id="49"/>
+      <w:bookmarkEnd w:id="54"/>
     </w:p>
     <w:p>
       <w:pPr>
@@ -16771,14 +18507,16 @@
           <w:numId w:val="1"/>
         </w:numPr>
       </w:pPr>
+      <w:bookmarkStart w:id="55" w:name="_Toc226321622"/>
       <w:r>
         <w:t>MUSE Code Generator</w:t>
       </w:r>
+      <w:bookmarkEnd w:id="55"/>
     </w:p>
     <w:p>
       <w:pPr>
         <w:pStyle w:val="NoSpacing"/>
-        <w:spacing w:line="480" w:lineRule="auto"/>
+        <w:spacing w:line="360" w:lineRule="auto"/>
         <w:jc w:val="both"/>
         <w:rPr>
           <w:rFonts w:ascii="Times New Roman" w:hAnsi="Times New Roman"/>
@@ -16870,7 +18608,7 @@
     <w:p>
       <w:pPr>
         <w:pStyle w:val="NoSpacing"/>
-        <w:spacing w:line="480" w:lineRule="auto"/>
+        <w:spacing w:line="360" w:lineRule="auto"/>
         <w:jc w:val="both"/>
         <w:rPr>
           <w:rFonts w:ascii="Times New Roman" w:hAnsi="Times New Roman"/>
@@ -16960,20 +18698,20 @@
           <w:ilvl w:val="0"/>
           <w:numId w:val="2"/>
         </w:numPr>
-        <w:spacing w:line="480" w:lineRule="auto"/>
-        <w:rPr>
-          <w:rFonts w:ascii="Times New Roman" w:hAnsi="Times New Roman"/>
-          <w:sz w:val="24"/>
-          <w:szCs w:val="24"/>
-        </w:rPr>
-      </w:pPr>
-      <w:r>
-        <w:rPr>
-          <w:rFonts w:ascii="Times New Roman" w:hAnsi="Times New Roman"/>
-          <w:sz w:val="24"/>
-          <w:szCs w:val="24"/>
-        </w:rPr>
-        <w:lastRenderedPageBreak/>
+        <w:spacing w:line="360" w:lineRule="auto"/>
+        <w:jc w:val="both"/>
+        <w:rPr>
+          <w:rFonts w:ascii="Times New Roman" w:hAnsi="Times New Roman"/>
+          <w:sz w:val="24"/>
+          <w:szCs w:val="24"/>
+        </w:rPr>
+      </w:pPr>
+      <w:r>
+        <w:rPr>
+          <w:rFonts w:ascii="Times New Roman" w:hAnsi="Times New Roman"/>
+          <w:sz w:val="24"/>
+          <w:szCs w:val="24"/>
+        </w:rPr>
         <w:t>The Agent header file</w:t>
       </w:r>
     </w:p>
@@ -16984,7 +18722,8 @@
           <w:ilvl w:val="0"/>
           <w:numId w:val="2"/>
         </w:numPr>
-        <w:spacing w:line="480" w:lineRule="auto"/>
+        <w:spacing w:line="360" w:lineRule="auto"/>
+        <w:jc w:val="both"/>
         <w:rPr>
           <w:rFonts w:ascii="Times New Roman" w:hAnsi="Times New Roman"/>
           <w:sz w:val="24"/>
@@ -17007,19 +18746,21 @@
           <w:ilvl w:val="0"/>
           <w:numId w:val="2"/>
         </w:numPr>
-        <w:spacing w:line="480" w:lineRule="auto"/>
-        <w:rPr>
-          <w:rFonts w:ascii="Times New Roman" w:hAnsi="Times New Roman"/>
-          <w:sz w:val="24"/>
-          <w:szCs w:val="24"/>
-        </w:rPr>
-      </w:pPr>
-      <w:r>
-        <w:rPr>
-          <w:rFonts w:ascii="Times New Roman" w:hAnsi="Times New Roman"/>
-          <w:sz w:val="24"/>
-          <w:szCs w:val="24"/>
-        </w:rPr>
+        <w:spacing w:line="360" w:lineRule="auto"/>
+        <w:jc w:val="both"/>
+        <w:rPr>
+          <w:rFonts w:ascii="Times New Roman" w:hAnsi="Times New Roman"/>
+          <w:sz w:val="24"/>
+          <w:szCs w:val="24"/>
+        </w:rPr>
+      </w:pPr>
+      <w:r>
+        <w:rPr>
+          <w:rFonts w:ascii="Times New Roman" w:hAnsi="Times New Roman"/>
+          <w:sz w:val="24"/>
+          <w:szCs w:val="24"/>
+        </w:rPr>
+        <w:lastRenderedPageBreak/>
         <w:t>The Event header file</w:t>
       </w:r>
     </w:p>
@@ -17030,7 +18771,8 @@
           <w:ilvl w:val="0"/>
           <w:numId w:val="2"/>
         </w:numPr>
-        <w:spacing w:line="480" w:lineRule="auto"/>
+        <w:spacing w:line="360" w:lineRule="auto"/>
+        <w:jc w:val="both"/>
         <w:rPr>
           <w:rFonts w:ascii="Times New Roman" w:hAnsi="Times New Roman"/>
           <w:sz w:val="24"/>
@@ -17053,7 +18795,8 @@
           <w:ilvl w:val="0"/>
           <w:numId w:val="2"/>
         </w:numPr>
-        <w:spacing w:line="480" w:lineRule="auto"/>
+        <w:spacing w:line="360" w:lineRule="auto"/>
+        <w:jc w:val="both"/>
         <w:rPr>
           <w:rFonts w:ascii="Times New Roman" w:hAnsi="Times New Roman"/>
           <w:sz w:val="24"/>
@@ -17076,7 +18819,8 @@
           <w:ilvl w:val="0"/>
           <w:numId w:val="2"/>
         </w:numPr>
-        <w:spacing w:line="480" w:lineRule="auto"/>
+        <w:spacing w:line="360" w:lineRule="auto"/>
+        <w:jc w:val="both"/>
         <w:rPr>
           <w:rFonts w:ascii="Times New Roman" w:hAnsi="Times New Roman"/>
           <w:sz w:val="24"/>
@@ -17099,7 +18843,8 @@
           <w:ilvl w:val="0"/>
           <w:numId w:val="2"/>
         </w:numPr>
-        <w:spacing w:line="480" w:lineRule="auto"/>
+        <w:spacing w:line="360" w:lineRule="auto"/>
+        <w:jc w:val="both"/>
         <w:rPr>
           <w:rFonts w:ascii="Times New Roman" w:hAnsi="Times New Roman"/>
           <w:sz w:val="24"/>
@@ -17122,7 +18867,8 @@
           <w:ilvl w:val="0"/>
           <w:numId w:val="2"/>
         </w:numPr>
-        <w:spacing w:line="480" w:lineRule="auto"/>
+        <w:spacing w:line="360" w:lineRule="auto"/>
+        <w:jc w:val="both"/>
         <w:rPr>
           <w:rFonts w:ascii="Times New Roman" w:hAnsi="Times New Roman"/>
           <w:sz w:val="24"/>
@@ -17173,7 +18919,7 @@
     <w:p>
       <w:pPr>
         <w:pStyle w:val="NoSpacing"/>
-        <w:spacing w:line="480" w:lineRule="auto"/>
+        <w:spacing w:line="360" w:lineRule="auto"/>
         <w:jc w:val="both"/>
         <w:rPr>
           <w:rFonts w:ascii="Times New Roman" w:hAnsi="Times New Roman"/>
@@ -17276,7 +19022,7 @@
         </w:rPr>
         <w:drawing>
           <wp:inline distT="0" distB="0" distL="0" distR="0">
-            <wp:extent cx="5972175" cy="3990975"/>
+            <wp:extent cx="5972175" cy="4829175"/>
             <wp:effectExtent l="19050" t="0" r="9525" b="0"/>
             <wp:docPr id="27" name="Picture 26" descr="C:\Documents and Settings\gebremr\Desktop\thesis-figures\codegen-help-menu.bmp"/>
             <wp:cNvGraphicFramePr>
@@ -17292,7 +19038,7 @@
                     </pic:cNvPicPr>
                   </pic:nvPicPr>
                   <pic:blipFill>
-                    <a:blip r:embed="rId32"/>
+                    <a:blip r:embed="rId34"/>
                     <a:srcRect/>
                     <a:stretch>
                       <a:fillRect/>
@@ -17301,7 +19047,7 @@
                   <pic:spPr bwMode="auto">
                     <a:xfrm>
                       <a:off x="0" y="0"/>
-                      <a:ext cx="5972175" cy="3990975"/>
+                      <a:ext cx="5972175" cy="4829175"/>
                     </a:xfrm>
                     <a:prstGeom prst="rect">
                       <a:avLst/>
@@ -17330,6 +19076,7 @@
           <w:szCs w:val="22"/>
         </w:rPr>
       </w:pPr>
+      <w:bookmarkStart w:id="56" w:name="_Toc226321595"/>
       <w:r>
         <w:rPr>
           <w:sz w:val="22"/>
@@ -17364,7 +19111,7 @@
           <w:sz w:val="22"/>
           <w:szCs w:val="22"/>
         </w:rPr>
-        <w:t>24</w:t>
+        <w:t>25</w:t>
       </w:r>
       <w:r>
         <w:rPr>
@@ -17380,10 +19127,11 @@
         </w:rPr>
         <w:t>: The MUSE Code Generator help menu</w:t>
       </w:r>
-    </w:p>
-    <w:p>
-      <w:pPr>
-        <w:spacing w:line="480" w:lineRule="auto"/>
+      <w:bookmarkEnd w:id="56"/>
+    </w:p>
+    <w:p>
+      <w:pPr>
+        <w:spacing w:line="360" w:lineRule="auto"/>
         <w:jc w:val="both"/>
         <w:rPr>
           <w:rFonts w:ascii="Times New Roman" w:hAnsi="Times New Roman"/>
@@ -17397,8 +19145,16 @@
           <w:sz w:val="24"/>
           <w:szCs w:val="24"/>
         </w:rPr>
+        <w:t xml:space="preserve">It is highly advised to use the code generator to start a simulation project for MUSE. It creates the necessary directories MUSE needs to run your simulations correctly. Also, when it comes </w:t>
+      </w:r>
+      <w:r>
+        <w:rPr>
+          <w:rFonts w:ascii="Times New Roman" w:hAnsi="Times New Roman"/>
+          <w:sz w:val="24"/>
+          <w:szCs w:val="24"/>
+        </w:rPr>
         <w:lastRenderedPageBreak/>
-        <w:t>It is highly advised to use the code generator to start a simulation project for MUSE. It creates the necessary directories MUSE needs to run your simulations correctly. Also, when it comes time to update or debug a simulation project, knowledgeable modelers that worked with MUSE already would know the layout of y</w:t>
+        <w:t>time to update or debug a simulation project, knowledgeable modelers that worked with MUSE already would know the layout of y</w:t>
       </w:r>
       <w:r>
         <w:rPr>
@@ -17427,7 +19183,7 @@
     </w:p>
     <w:p>
       <w:pPr>
-        <w:spacing w:line="480" w:lineRule="auto"/>
+        <w:spacing w:line="360" w:lineRule="auto"/>
         <w:jc w:val="both"/>
         <w:rPr>
           <w:rFonts w:ascii="Times New Roman" w:hAnsi="Times New Roman"/>
@@ -17568,7 +19324,7 @@
         </w:rPr>
         <w:drawing>
           <wp:inline distT="0" distB="0" distL="0" distR="0">
-            <wp:extent cx="4105275" cy="1790700"/>
+            <wp:extent cx="4105275" cy="2371725"/>
             <wp:effectExtent l="19050" t="0" r="9525" b="0"/>
             <wp:docPr id="29" name="Picture 28" descr="C:\Documents and Settings\gebremr\Desktop\thesis-figures\codegen-directories.bmp"/>
             <wp:cNvGraphicFramePr>
@@ -17584,7 +19340,7 @@
                     </pic:cNvPicPr>
                   </pic:nvPicPr>
                   <pic:blipFill>
-                    <a:blip r:embed="rId33"/>
+                    <a:blip r:embed="rId35"/>
                     <a:srcRect/>
                     <a:stretch>
                       <a:fillRect/>
@@ -17593,7 +19349,7 @@
                   <pic:spPr bwMode="auto">
                     <a:xfrm>
                       <a:off x="0" y="0"/>
-                      <a:ext cx="4105275" cy="1790700"/>
+                      <a:ext cx="4105275" cy="2371725"/>
                     </a:xfrm>
                     <a:prstGeom prst="rect">
                       <a:avLst/>
@@ -17622,6 +19378,7 @@
           <w:szCs w:val="22"/>
         </w:rPr>
       </w:pPr>
+      <w:bookmarkStart w:id="57" w:name="_Toc226321596"/>
       <w:r>
         <w:rPr>
           <w:sz w:val="22"/>
@@ -17656,7 +19413,7 @@
           <w:sz w:val="22"/>
           <w:szCs w:val="22"/>
         </w:rPr>
-        <w:t>25</w:t>
+        <w:t>26</w:t>
       </w:r>
       <w:r>
         <w:rPr>
@@ -17672,10 +19429,11 @@
         </w:rPr>
         <w:t>: Directories create via MUSE code generator</w:t>
       </w:r>
-    </w:p>
-    <w:p>
-      <w:pPr>
-        <w:spacing w:line="480" w:lineRule="auto"/>
+      <w:bookmarkEnd w:id="57"/>
+    </w:p>
+    <w:p>
+      <w:pPr>
+        <w:spacing w:line="360" w:lineRule="auto"/>
         <w:jc w:val="both"/>
         <w:rPr>
           <w:rFonts w:ascii="Times New Roman" w:hAnsi="Times New Roman"/>
@@ -17763,7 +19521,7 @@
         <w:lastRenderedPageBreak/>
         <w:drawing>
           <wp:inline distT="0" distB="0" distL="0" distR="0">
-            <wp:extent cx="5514974" cy="4314825"/>
+            <wp:extent cx="5514975" cy="5410200"/>
             <wp:effectExtent l="19050" t="0" r="0" b="0"/>
             <wp:docPr id="30" name="Picture 29" descr="C:\Documents and Settings\gebremr\Desktop\thesis-figures\codegen-main-exe.bmp"/>
             <wp:cNvGraphicFramePr>
@@ -17779,7 +19537,7 @@
                     </pic:cNvPicPr>
                   </pic:nvPicPr>
                   <pic:blipFill>
-                    <a:blip r:embed="rId34"/>
+                    <a:blip r:embed="rId36"/>
                     <a:srcRect/>
                     <a:stretch>
                       <a:fillRect/>
@@ -17788,7 +19546,7 @@
                   <pic:spPr bwMode="auto">
                     <a:xfrm>
                       <a:off x="0" y="0"/>
-                      <a:ext cx="5516221" cy="4315800"/>
+                      <a:ext cx="5516221" cy="5411423"/>
                     </a:xfrm>
                     <a:prstGeom prst="rect">
                       <a:avLst/>
@@ -17818,6 +19576,7 @@
           <w:szCs w:val="22"/>
         </w:rPr>
       </w:pPr>
+      <w:bookmarkStart w:id="58" w:name="_Toc226321597"/>
       <w:r>
         <w:rPr>
           <w:sz w:val="22"/>
@@ -17852,7 +19611,7 @@
           <w:sz w:val="22"/>
           <w:szCs w:val="22"/>
         </w:rPr>
-        <w:t>26</w:t>
+        <w:t>27</w:t>
       </w:r>
       <w:r>
         <w:rPr>
@@ -17876,11 +19635,12 @@
         </w:rPr>
         <w:t xml:space="preserve"> by code generator</w:t>
       </w:r>
+      <w:bookmarkEnd w:id="58"/>
     </w:p>
     <w:p>
       <w:pPr>
         <w:pStyle w:val="NoSpacing"/>
-        <w:spacing w:line="480" w:lineRule="auto"/>
+        <w:spacing w:line="360" w:lineRule="auto"/>
         <w:jc w:val="both"/>
         <w:rPr>
           <w:rFonts w:ascii="Times New Roman" w:hAnsi="Times New Roman"/>
@@ -18084,7 +19844,16 @@
           <w:sz w:val="24"/>
           <w:szCs w:val="24"/>
         </w:rPr>
-        <w:t xml:space="preserve"> You can also easily get started with creating an agent by calling the </w:t>
+        <w:t xml:space="preserve"> You can also easily get started with creating an agent by </w:t>
+      </w:r>
+      <w:r>
+        <w:rPr>
+          <w:rFonts w:ascii="Times New Roman" w:hAnsi="Times New Roman"/>
+          <w:sz w:val="24"/>
+          <w:szCs w:val="24"/>
+        </w:rPr>
+        <w:lastRenderedPageBreak/>
+        <w:t xml:space="preserve">calling the </w:t>
       </w:r>
       <w:r>
         <w:rPr>
@@ -18101,16 +19870,7 @@
           <w:sz w:val="24"/>
           <w:szCs w:val="24"/>
         </w:rPr>
-        <w:t xml:space="preserve"> command with the agent class name as an argument. You can optionally </w:t>
-      </w:r>
-      <w:r>
-        <w:rPr>
-          <w:rFonts w:ascii="Times New Roman" w:hAnsi="Times New Roman"/>
-          <w:sz w:val="24"/>
-          <w:szCs w:val="24"/>
-        </w:rPr>
-        <w:lastRenderedPageBreak/>
-        <w:t>pass in more than one agent delimited with a space between each agent class name.</w:t>
+        <w:t xml:space="preserve"> command with the agent class name as an argument. You can optionally pass in more than one agent delimited with a space between each agent class name.</w:t>
       </w:r>
       <w:r>
         <w:rPr>
@@ -18223,7 +19983,7 @@
                     </pic:cNvPicPr>
                   </pic:nvPicPr>
                   <pic:blipFill>
-                    <a:blip r:embed="rId35"/>
+                    <a:blip r:embed="rId37"/>
                     <a:srcRect/>
                     <a:stretch>
                       <a:fillRect/>
@@ -18261,6 +20021,7 @@
           <w:szCs w:val="22"/>
         </w:rPr>
       </w:pPr>
+      <w:bookmarkStart w:id="59" w:name="_Toc226321598"/>
       <w:r>
         <w:rPr>
           <w:sz w:val="22"/>
@@ -18295,7 +20056,7 @@
           <w:sz w:val="22"/>
           <w:szCs w:val="22"/>
         </w:rPr>
-        <w:t>27</w:t>
+        <w:t>28</w:t>
       </w:r>
       <w:r>
         <w:rPr>
@@ -18311,11 +20072,12 @@
         </w:rPr>
         <w:t>: Bug.h generated with MUSE code generator</w:t>
       </w:r>
+      <w:bookmarkEnd w:id="59"/>
     </w:p>
     <w:p>
       <w:pPr>
         <w:pStyle w:val="NoSpacing"/>
-        <w:spacing w:line="480" w:lineRule="auto"/>
+        <w:spacing w:line="360" w:lineRule="auto"/>
         <w:jc w:val="both"/>
         <w:rPr>
           <w:rFonts w:ascii="Times New Roman" w:hAnsi="Times New Roman"/>
@@ -18393,7 +20155,7 @@
                     </pic:cNvPicPr>
                   </pic:nvPicPr>
                   <pic:blipFill>
-                    <a:blip r:embed="rId36"/>
+                    <a:blip r:embed="rId38"/>
                     <a:srcRect/>
                     <a:stretch>
                       <a:fillRect/>
@@ -18431,6 +20193,7 @@
           <w:szCs w:val="22"/>
         </w:rPr>
       </w:pPr>
+      <w:bookmarkStart w:id="60" w:name="_Toc226321599"/>
       <w:r>
         <w:rPr>
           <w:sz w:val="22"/>
@@ -18465,7 +20228,7 @@
           <w:sz w:val="22"/>
           <w:szCs w:val="22"/>
         </w:rPr>
-        <w:t>28</w:t>
+        <w:t>29</w:t>
       </w:r>
       <w:r>
         <w:rPr>
@@ -18481,10 +20244,11 @@
         </w:rPr>
         <w:t>: Bug.cpp generated with MUSE code generator</w:t>
       </w:r>
-    </w:p>
-    <w:p>
-      <w:pPr>
-        <w:spacing w:line="480" w:lineRule="auto"/>
+      <w:bookmarkEnd w:id="60"/>
+    </w:p>
+    <w:p>
+      <w:pPr>
+        <w:spacing w:line="360" w:lineRule="auto"/>
         <w:jc w:val="both"/>
         <w:rPr>
           <w:rFonts w:ascii="Times New Roman" w:hAnsi="Times New Roman"/>
@@ -18662,7 +20426,7 @@
                     </pic:cNvPicPr>
                   </pic:nvPicPr>
                   <pic:blipFill>
-                    <a:blip r:embed="rId37"/>
+                    <a:blip r:embed="rId39"/>
                     <a:srcRect/>
                     <a:stretch>
                       <a:fillRect/>
@@ -18700,6 +20464,7 @@
           <w:szCs w:val="22"/>
         </w:rPr>
       </w:pPr>
+      <w:bookmarkStart w:id="61" w:name="_Toc226321600"/>
       <w:r>
         <w:rPr>
           <w:sz w:val="22"/>
@@ -18734,7 +20499,7 @@
           <w:sz w:val="22"/>
           <w:szCs w:val="22"/>
         </w:rPr>
-        <w:t>29</w:t>
+        <w:t>30</w:t>
       </w:r>
       <w:r>
         <w:rPr>
@@ -18750,11 +20515,12 @@
         </w:rPr>
         <w:t>: BugState.h created with MUSE code generator</w:t>
       </w:r>
+      <w:bookmarkEnd w:id="61"/>
     </w:p>
     <w:p>
       <w:pPr>
         <w:pStyle w:val="NoSpacing"/>
-        <w:spacing w:line="480" w:lineRule="auto"/>
+        <w:spacing w:line="360" w:lineRule="auto"/>
         <w:jc w:val="both"/>
         <w:rPr>
           <w:rFonts w:ascii="Times New Roman" w:hAnsi="Times New Roman"/>
@@ -18774,20 +20540,6 @@
         </w:rPr>
         <w:t xml:space="preserve">Keep in mind the code generator creates the bare minimum of the class and it is up to the developer to add in more functionalilty. </w:t>
       </w:r>
-    </w:p>
-    <w:p>
-      <w:pPr>
-        <w:pStyle w:val="NoSpacing"/>
-        <w:spacing w:line="480" w:lineRule="auto"/>
-        <w:jc w:val="both"/>
-        <w:rPr>
-          <w:rFonts w:ascii="Times New Roman" w:hAnsi="Times New Roman"/>
-          <w:noProof/>
-          <w:sz w:val="24"/>
-          <w:szCs w:val="24"/>
-          <w:lang w:bidi="ar-SA"/>
-        </w:rPr>
-      </w:pPr>
       <w:r>
         <w:rPr>
           <w:rFonts w:ascii="Times New Roman" w:hAnsi="Times New Roman"/>
@@ -18983,7 +20735,7 @@
                     </pic:cNvPicPr>
                   </pic:nvPicPr>
                   <pic:blipFill>
-                    <a:blip r:embed="rId38"/>
+                    <a:blip r:embed="rId40"/>
                     <a:srcRect/>
                     <a:stretch>
                       <a:fillRect/>
@@ -19021,6 +20773,7 @@
           <w:szCs w:val="22"/>
         </w:rPr>
       </w:pPr>
+      <w:bookmarkStart w:id="62" w:name="_Toc226321601"/>
       <w:r>
         <w:rPr>
           <w:sz w:val="22"/>
@@ -19055,7 +20808,7 @@
           <w:sz w:val="22"/>
           <w:szCs w:val="22"/>
         </w:rPr>
-        <w:t>30</w:t>
+        <w:t>31</w:t>
       </w:r>
       <w:r>
         <w:rPr>
@@ -19071,10 +20824,11 @@
         </w:rPr>
         <w:t>: BugState.cpp created with MUSE code generator</w:t>
       </w:r>
-    </w:p>
-    <w:p>
-      <w:pPr>
-        <w:spacing w:line="480" w:lineRule="auto"/>
+      <w:bookmarkEnd w:id="62"/>
+    </w:p>
+    <w:p>
+      <w:pPr>
+        <w:spacing w:line="360" w:lineRule="auto"/>
         <w:jc w:val="both"/>
         <w:rPr>
           <w:rFonts w:ascii="Times New Roman" w:hAnsi="Times New Roman"/>
@@ -19152,24 +20906,8 @@
         </w:rPr>
         <w:t xml:space="preserve">. Even more detailed documentation can be found on the MUSE site at </w:t>
       </w:r>
-      <w:hyperlink r:id="rId39" w:history="1">
-        <w:r>
-          <w:rPr>
-            <w:rStyle w:val="Hyperlink"/>
-            <w:rFonts w:ascii="Times New Roman" w:hAnsi="Times New Roman"/>
-            <w:sz w:val="24"/>
-            <w:szCs w:val="24"/>
-          </w:rPr>
-          <w:t>www.musesimulation.org</w:t>
-        </w:r>
-      </w:hyperlink>
-      <w:r>
-        <w:rPr>
-          <w:rFonts w:ascii="Times New Roman" w:hAnsi="Times New Roman"/>
-          <w:sz w:val="24"/>
-          <w:szCs w:val="24"/>
-        </w:rPr>
-        <w:t>.</w:t>
+      <w:r>
+        <w:t>www.musesimulation.org.</w:t>
       </w:r>
     </w:p>
     <w:p/>
@@ -19201,7 +20939,7 @@
                     </pic:cNvPicPr>
                   </pic:nvPicPr>
                   <pic:blipFill>
-                    <a:blip r:embed="rId40"/>
+                    <a:blip r:embed="rId41"/>
                     <a:srcRect/>
                     <a:stretch>
                       <a:fillRect/>
@@ -19239,6 +20977,7 @@
           <w:szCs w:val="22"/>
         </w:rPr>
       </w:pPr>
+      <w:bookmarkStart w:id="63" w:name="_Toc226321602"/>
       <w:r>
         <w:rPr>
           <w:sz w:val="22"/>
@@ -19273,7 +21012,7 @@
           <w:sz w:val="22"/>
           <w:szCs w:val="22"/>
         </w:rPr>
-        <w:t>31</w:t>
+        <w:t>32</w:t>
       </w:r>
       <w:r>
         <w:rPr>
@@ -19289,6 +21028,7 @@
         </w:rPr>
         <w:t>: BugEvent.h created by MUSE code generator</w:t>
       </w:r>
+      <w:bookmarkEnd w:id="63"/>
     </w:p>
     <w:p>
       <w:r>
@@ -19314,7 +21054,7 @@
                     </pic:cNvPicPr>
                   </pic:nvPicPr>
                   <pic:blipFill>
-                    <a:blip r:embed="rId41"/>
+                    <a:blip r:embed="rId42"/>
                     <a:srcRect/>
                     <a:stretch>
                       <a:fillRect/>
@@ -19352,6 +21092,7 @@
           <w:szCs w:val="22"/>
         </w:rPr>
       </w:pPr>
+      <w:bookmarkStart w:id="64" w:name="_Toc226321603"/>
       <w:r>
         <w:rPr>
           <w:sz w:val="22"/>
@@ -19386,7 +21127,7 @@
           <w:sz w:val="22"/>
           <w:szCs w:val="22"/>
         </w:rPr>
-        <w:t>32</w:t>
+        <w:t>33</w:t>
       </w:r>
       <w:r>
         <w:rPr>
@@ -19402,6 +21143,7 @@
         </w:rPr>
         <w:t>: BugEvent.cpp created by MUSE code generator</w:t>
       </w:r>
+      <w:bookmarkEnd w:id="64"/>
     </w:p>
     <w:p>
       <w:pPr>
@@ -19415,9 +21157,9 @@
           <w:szCs w:val="36"/>
         </w:rPr>
       </w:pPr>
-      <w:bookmarkStart w:id="50" w:name="_Toc223814807"/>
-      <w:bookmarkStart w:id="51" w:name="_Toc223814842"/>
-      <w:bookmarkStart w:id="52" w:name="_Toc223984337"/>
+      <w:bookmarkStart w:id="65" w:name="_Toc223814807"/>
+      <w:bookmarkStart w:id="66" w:name="_Toc223814842"/>
+      <w:bookmarkStart w:id="67" w:name="_Toc226321623"/>
       <w:r>
         <w:rPr>
           <w:sz w:val="36"/>
@@ -19426,9 +21168,9 @@
         <w:lastRenderedPageBreak/>
         <w:t>Benchmarking</w:t>
       </w:r>
-      <w:bookmarkEnd w:id="50"/>
-      <w:bookmarkEnd w:id="51"/>
-      <w:bookmarkEnd w:id="52"/>
+      <w:bookmarkEnd w:id="65"/>
+      <w:bookmarkEnd w:id="66"/>
+      <w:bookmarkEnd w:id="67"/>
     </w:p>
     <w:p/>
     <w:p>
@@ -19443,9 +21185,9 @@
           <w:szCs w:val="36"/>
         </w:rPr>
       </w:pPr>
-      <w:bookmarkStart w:id="53" w:name="_Toc223814808"/>
-      <w:bookmarkStart w:id="54" w:name="_Toc223814843"/>
-      <w:bookmarkStart w:id="55" w:name="_Toc223984338"/>
+      <w:bookmarkStart w:id="68" w:name="_Toc223814808"/>
+      <w:bookmarkStart w:id="69" w:name="_Toc223814843"/>
+      <w:bookmarkStart w:id="70" w:name="_Toc226321624"/>
       <w:r>
         <w:rPr>
           <w:sz w:val="36"/>
@@ -19453,9 +21195,9 @@
         </w:rPr>
         <w:t>Conclusion and Future Work</w:t>
       </w:r>
-      <w:bookmarkEnd w:id="53"/>
-      <w:bookmarkEnd w:id="54"/>
-      <w:bookmarkEnd w:id="55"/>
+      <w:bookmarkEnd w:id="68"/>
+      <w:bookmarkEnd w:id="69"/>
+      <w:bookmarkEnd w:id="70"/>
     </w:p>
     <w:p>
       <w:pPr>
@@ -19487,7 +21229,7 @@
           <w:szCs w:val="40"/>
         </w:rPr>
       </w:pPr>
-      <w:bookmarkStart w:id="56" w:name="_Toc223984339"/>
+      <w:bookmarkStart w:id="71" w:name="_Toc226321625"/>
       <w:r>
         <w:rPr>
           <w:sz w:val="40"/>
@@ -19496,7 +21238,7 @@
         <w:lastRenderedPageBreak/>
         <w:t>References</w:t>
       </w:r>
-      <w:bookmarkEnd w:id="56"/>
+      <w:bookmarkEnd w:id="71"/>
     </w:p>
     <w:p>
       <w:pPr>
@@ -20152,12 +21894,12 @@
     </w:p>
     <w:p/>
     <w:sectPr>
-      <w:headerReference w:type="even" r:id="rId42"/>
-      <w:headerReference w:type="default" r:id="rId43"/>
-      <w:footerReference w:type="default" r:id="rId44"/>
+      <w:headerReference w:type="even" r:id="rId43"/>
+      <w:headerReference w:type="default" r:id="rId44"/>
+      <w:footerReference w:type="default" r:id="rId45"/>
       <w:pgSz w:w="12240" w:h="15840"/>
       <w:pgMar w:top="1440" w:right="1440" w:bottom="1440" w:left="1440" w:header="720" w:footer="720" w:gutter="0"/>
-      <w:pgNumType w:start="2"/>
+      <w:pgNumType w:start="1"/>
       <w:cols w:space="720"/>
       <w:titlePg/>
       <w:docGrid w:linePitch="360"/>
@@ -20221,7 +21963,7 @@
             <w:rPr>
               <w:noProof/>
             </w:rPr>
-            <w:t>45</w:t>
+            <w:t>30</w:t>
           </w:r>
         </w:fldSimple>
         <w:r>
@@ -22257,8 +23999,13 @@
     <w:autoRedefine/>
     <w:uiPriority w:val="39"/>
     <w:unhideWhenUsed/>
-    <w:rsid w:val="00ED4052"/>
+    <w:rsid w:val="00770DF0"/>
     <w:pPr>
+      <w:tabs>
+        <w:tab w:val="left" w:pos="880"/>
+        <w:tab w:val="right" w:leader="dot" w:pos="9350"/>
+      </w:tabs>
+      <w:spacing w:line="240" w:lineRule="auto"/>
       <w:ind w:left="220"/>
     </w:pPr>
   </w:style>
@@ -22379,7 +24126,7 @@
           <c:xMode val="edge"/>
           <c:yMode val="edge"/>
           <c:x val="0.38804303587658606"/>
-          <c:y val="2.5180815977339621E-2"/>
+          <c:y val="2.5180815977339645E-2"/>
         </c:manualLayout>
       </c:layout>
     </c:title>
@@ -22389,7 +24136,7 @@
           <c:layoutTarget val="inner"/>
           <c:xMode val="edge"/>
           <c:yMode val="edge"/>
-          <c:x val="0.19301618547681654"/>
+          <c:x val="0.19301618547681673"/>
           <c:y val="0.13328069202617279"/>
           <c:w val="0.7228587051618548"/>
           <c:h val="0.73437521718235965"/>
@@ -22445,7 +24192,7 @@
                     <c:v>3.7764736770035237</c:v>
                   </c:pt>
                   <c:pt idx="3">
-                    <c:v>5.327500940390264</c:v>
+                    <c:v>5.3275009403902578</c:v>
                   </c:pt>
                 </c:numCache>
               </c:numRef>
@@ -22466,7 +24213,7 @@
                     <c:v>3.7764736770035237</c:v>
                   </c:pt>
                   <c:pt idx="3">
-                    <c:v>5.327500940390264</c:v>
+                    <c:v>5.3275009403902578</c:v>
                   </c:pt>
                 </c:numCache>
               </c:numRef>
@@ -22557,16 +24304,16 @@
                   <c:formatCode>General</c:formatCode>
                   <c:ptCount val="4"/>
                   <c:pt idx="0">
-                    <c:v>0.76994445955905266</c:v>
+                    <c:v>0.76994445955905355</c:v>
                   </c:pt>
                   <c:pt idx="1">
                     <c:v>2.7389578053865842</c:v>
                   </c:pt>
                   <c:pt idx="2">
-                    <c:v>3.6695182323569567E-2</c:v>
+                    <c:v>3.6695182323569615E-2</c:v>
                   </c:pt>
                   <c:pt idx="3">
-                    <c:v>1.8020522379465267</c:v>
+                    <c:v>1.8020522379465278</c:v>
                   </c:pt>
                 </c:numCache>
               </c:numRef>
@@ -22578,16 +24325,16 @@
                   <c:formatCode>General</c:formatCode>
                   <c:ptCount val="4"/>
                   <c:pt idx="0">
-                    <c:v>0.76994445955905266</c:v>
+                    <c:v>0.76994445955905355</c:v>
                   </c:pt>
                   <c:pt idx="1">
                     <c:v>2.7389578053865842</c:v>
                   </c:pt>
                   <c:pt idx="2">
-                    <c:v>3.6695182323569567E-2</c:v>
+                    <c:v>3.6695182323569615E-2</c:v>
                   </c:pt>
                   <c:pt idx="3">
-                    <c:v>1.8020522379465267</c:v>
+                    <c:v>1.8020522379465278</c:v>
                   </c:pt>
                 </c:numCache>
               </c:numRef>
@@ -22640,11 +24387,11 @@
           </c:val>
         </c:ser>
         <c:marker val="1"/>
-        <c:axId val="68559232"/>
-        <c:axId val="68562304"/>
+        <c:axId val="58006528"/>
+        <c:axId val="59663488"/>
       </c:lineChart>
       <c:catAx>
-        <c:axId val="68559232"/>
+        <c:axId val="58006528"/>
         <c:scaling>
           <c:orientation val="minMax"/>
         </c:scaling>
@@ -22673,14 +24420,14 @@
         </c:title>
         <c:numFmt formatCode="General" sourceLinked="1"/>
         <c:tickLblPos val="nextTo"/>
-        <c:crossAx val="68562304"/>
+        <c:crossAx val="59663488"/>
         <c:crosses val="autoZero"/>
         <c:auto val="1"/>
         <c:lblAlgn val="ctr"/>
         <c:lblOffset val="100"/>
       </c:catAx>
       <c:valAx>
-        <c:axId val="68562304"/>
+        <c:axId val="59663488"/>
         <c:scaling>
           <c:orientation val="minMax"/>
         </c:scaling>
@@ -22705,7 +24452,7 @@
         </c:title>
         <c:numFmt formatCode="General" sourceLinked="1"/>
         <c:tickLblPos val="nextTo"/>
-        <c:crossAx val="68559232"/>
+        <c:crossAx val="58006528"/>
         <c:crosses val="autoZero"/>
         <c:crossBetween val="between"/>
       </c:valAx>
@@ -22716,10 +24463,10 @@
         <c:manualLayout>
           <c:xMode val="edge"/>
           <c:yMode val="edge"/>
-          <c:x val="0.34226377952756037"/>
-          <c:y val="0.14095626779047102"/>
-          <c:w val="0.22995844269466428"/>
-          <c:h val="0.2259749362315629"/>
+          <c:x val="0.34226377952756065"/>
+          <c:y val="0.14095626779047124"/>
+          <c:w val="0.22995844269466448"/>
+          <c:h val="0.22597493623156295"/>
         </c:manualLayout>
       </c:layout>
     </c:legend>
@@ -22810,7 +24557,7 @@
                   <c:v>1.262</c:v>
                 </c:pt>
                 <c:pt idx="3">
-                  <c:v>1.252999999999993</c:v>
+                  <c:v>1.2529999999999919</c:v>
                 </c:pt>
                 <c:pt idx="4">
                   <c:v>5.6549999999999745</c:v>
@@ -22865,10 +24612,10 @@
                   <c:v>1.6199999999999999E-2</c:v>
                 </c:pt>
                 <c:pt idx="1">
-                  <c:v>0.15320000000000084</c:v>
+                  <c:v>0.15320000000000095</c:v>
                 </c:pt>
                 <c:pt idx="2">
-                  <c:v>0.36040000000000155</c:v>
+                  <c:v>0.36040000000000177</c:v>
                 </c:pt>
                 <c:pt idx="3">
                   <c:v>1.323</c:v>
@@ -22884,11 +24631,11 @@
           </c:val>
         </c:ser>
         <c:marker val="1"/>
-        <c:axId val="68774528"/>
-        <c:axId val="81793792"/>
+        <c:axId val="90398720"/>
+        <c:axId val="90401792"/>
       </c:lineChart>
       <c:catAx>
-        <c:axId val="68774528"/>
+        <c:axId val="90398720"/>
         <c:scaling>
           <c:orientation val="minMax"/>
         </c:scaling>
@@ -22912,14 +24659,14 @@
         </c:title>
         <c:numFmt formatCode="General" sourceLinked="1"/>
         <c:tickLblPos val="nextTo"/>
-        <c:crossAx val="81793792"/>
+        <c:crossAx val="90401792"/>
         <c:crosses val="autoZero"/>
         <c:auto val="1"/>
         <c:lblAlgn val="ctr"/>
         <c:lblOffset val="100"/>
       </c:catAx>
       <c:valAx>
-        <c:axId val="81793792"/>
+        <c:axId val="90401792"/>
         <c:scaling>
           <c:orientation val="minMax"/>
         </c:scaling>
@@ -22944,7 +24691,7 @@
         </c:title>
         <c:numFmt formatCode="General" sourceLinked="1"/>
         <c:tickLblPos val="nextTo"/>
-        <c:crossAx val="68774528"/>
+        <c:crossAx val="90398720"/>
         <c:crosses val="autoZero"/>
         <c:crossBetween val="between"/>
       </c:valAx>
@@ -24194,7 +25941,7 @@
 </file>
 
 <file path=customXml/itemProps1.xml><?xml version="1.0" encoding="utf-8"?>
-<ds:datastoreItem xmlns:ds="http://schemas.openxmlformats.org/officeDocument/2006/customXml" ds:itemID="{73ADA9CD-C993-4D91-8FB7-7898E93ECBCB}">
+<ds:datastoreItem xmlns:ds="http://schemas.openxmlformats.org/officeDocument/2006/customXml" ds:itemID="{43C95DF6-66E4-49FE-8028-16C0990BFE96}">
   <ds:schemaRefs>
     <ds:schemaRef ds:uri="http://schemas.openxmlformats.org/officeDocument/2006/bibliography"/>
   </ds:schemaRefs>

--- a/Thesis/MUSEThesisDraft1.docx
+++ b/Thesis/MUSEThesisDraft1.docx
@@ -16111,9 +16111,9 @@
         </w:rPr>
         <w:drawing>
           <wp:inline distT="0" distB="0" distL="0" distR="0">
-            <wp:extent cx="4962525" cy="3009900"/>
+            <wp:extent cx="5248275" cy="4619625"/>
             <wp:effectExtent l="0" t="0" r="0" b="0"/>
-            <wp:docPr id="18" name="Picture 15"/>
+            <wp:docPr id="16" name="Picture 5"/>
             <wp:cNvGraphicFramePr>
               <a:graphicFrameLocks xmlns:a="http://schemas.openxmlformats.org/drawingml/2006/main" noChangeAspect="1"/>
             </wp:cNvGraphicFramePr>
@@ -16121,7 +16121,7 @@
               <a:graphicData uri="http://schemas.openxmlformats.org/drawingml/2006/picture">
                 <pic:pic xmlns:pic="http://schemas.openxmlformats.org/drawingml/2006/picture">
                   <pic:nvPicPr>
-                    <pic:cNvPr id="0" name="Picture 15"/>
+                    <pic:cNvPr id="0" name="Picture 5"/>
                     <pic:cNvPicPr>
                       <a:picLocks noChangeAspect="1" noChangeArrowheads="1"/>
                     </pic:cNvPicPr>
@@ -16136,7 +16136,7 @@
                   <pic:spPr bwMode="auto">
                     <a:xfrm>
                       <a:off x="0" y="0"/>
-                      <a:ext cx="4962525" cy="3009900"/>
+                      <a:ext cx="5248275" cy="4619625"/>
                     </a:xfrm>
                     <a:prstGeom prst="rect">
                       <a:avLst/>
@@ -16252,7 +16252,16 @@
           <w:sz w:val="24"/>
           <w:szCs w:val="24"/>
         </w:rPr>
-        <w:t xml:space="preserve"> class. When you run a simulation with MUSE there is a common order of methods that must be called. First you request an instance of the </w:t>
+        <w:t xml:space="preserve"> class. When you run a simulation with MUSE there is a common order of methods that must be called. First you request </w:t>
+      </w:r>
+      <w:r>
+        <w:rPr>
+          <w:rFonts w:ascii="Times New Roman" w:hAnsi="Times New Roman"/>
+          <w:sz w:val="24"/>
+          <w:szCs w:val="24"/>
+        </w:rPr>
+        <w:lastRenderedPageBreak/>
+        <w:t xml:space="preserve">an instance of the </w:t>
       </w:r>
       <w:r>
         <w:rPr>
@@ -16402,16 +16411,7 @@
           <w:sz w:val="24"/>
           <w:szCs w:val="24"/>
         </w:rPr>
-        <w:t xml:space="preserve">After initialization is complete, you should set the </w:t>
-      </w:r>
-      <w:r>
-        <w:rPr>
-          <w:rFonts w:ascii="Times New Roman" w:hAnsi="Times New Roman"/>
-          <w:sz w:val="24"/>
-          <w:szCs w:val="24"/>
-        </w:rPr>
-        <w:lastRenderedPageBreak/>
-        <w:t xml:space="preserve">start and </w:t>
+        <w:t xml:space="preserve">After initialization is complete, you should set the start and </w:t>
       </w:r>
       <w:r>
         <w:rPr>
@@ -16569,7 +16569,23 @@
           <w:sz w:val="24"/>
           <w:szCs w:val="24"/>
         </w:rPr>
-        <w:t xml:space="preserve"> The remaining methods are just getters, which are self explanatory.</w:t>
+        <w:t xml:space="preserve"> The remaining</w:t>
+      </w:r>
+      <w:r>
+        <w:rPr>
+          <w:rFonts w:ascii="Times New Roman" w:hAnsi="Times New Roman"/>
+          <w:sz w:val="24"/>
+          <w:szCs w:val="24"/>
+        </w:rPr>
+        <w:t xml:space="preserve"> public methods</w:t>
+      </w:r>
+      <w:r>
+        <w:rPr>
+          <w:rFonts w:ascii="Times New Roman" w:hAnsi="Times New Roman"/>
+          <w:sz w:val="24"/>
+          <w:szCs w:val="24"/>
+        </w:rPr>
+        <w:t xml:space="preserve"> are just getters, which are self explanatory.</w:t>
       </w:r>
       <w:r>
         <w:rPr>
@@ -16638,10 +16654,10 @@
             <v:path o:extrusionok="f" gradientshapeok="t" o:connecttype="rect"/>
             <o:lock v:ext="edit" aspectratio="t"/>
           </v:shapetype>
-          <v:shape id="_x0000_i1025" type="#_x0000_t75" style="width:342pt;height:303pt" o:ole="">
+          <v:shape id="_x0000_i1025" type="#_x0000_t75" style="width:342pt;height:273pt" o:ole="">
             <v:imagedata r:id="rId21" o:title=""/>
           </v:shape>
-          <o:OLEObject Type="Embed" ProgID="Visio.Drawing.11" ShapeID="_x0000_i1025" DrawAspect="Content" ObjectID="_1300159590" r:id="rId22"/>
+          <o:OLEObject Type="Embed" ProgID="Visio.Drawing.11" ShapeID="_x0000_i1025" DrawAspect="Content" ObjectID="_1300176634" r:id="rId22"/>
         </w:object>
       </w:r>
     </w:p>
@@ -16713,17 +16729,36 @@
         <w:jc w:val="both"/>
         <w:rPr>
           <w:rFonts w:ascii="Times New Roman" w:hAnsi="Times New Roman"/>
-          <w:sz w:val="24"/>
-          <w:szCs w:val="24"/>
-        </w:rPr>
-      </w:pPr>
-      <w:r>
-        <w:rPr>
-          <w:rFonts w:ascii="Times New Roman" w:hAnsi="Times New Roman"/>
-          <w:sz w:val="24"/>
-          <w:szCs w:val="24"/>
-        </w:rPr>
+          <w:color w:val="FF0000"/>
+          <w:sz w:val="24"/>
+          <w:szCs w:val="24"/>
+        </w:rPr>
+      </w:pPr>
+      <w:r>
+        <w:rPr>
+          <w:rFonts w:ascii="Times New Roman" w:hAnsi="Times New Roman"/>
+          <w:sz w:val="24"/>
+          <w:szCs w:val="24"/>
+        </w:rPr>
+        <w:lastRenderedPageBreak/>
         <w:t>Keep in mind that the Simulation class calls other classes that were not shown, but we will see more sequence diagrams as needed.</w:t>
+      </w:r>
+      <w:r>
+        <w:rPr>
+          <w:rFonts w:ascii="Times New Roman" w:hAnsi="Times New Roman"/>
+          <w:sz w:val="24"/>
+          <w:szCs w:val="24"/>
+        </w:rPr>
+        <w:t xml:space="preserve"> </w:t>
+      </w:r>
+      <w:r>
+        <w:rPr>
+          <w:rFonts w:ascii="Times New Roman" w:hAnsi="Times New Roman"/>
+          <w:color w:val="FF0000"/>
+          <w:sz w:val="24"/>
+          <w:szCs w:val="24"/>
+        </w:rPr>
+        <w:t>……..talk about protected methods and more sequence diagrams…………….</w:t>
       </w:r>
     </w:p>
     <w:p>
@@ -16736,12 +16771,11 @@
           <w:noProof/>
           <w:lang w:bidi="ar-SA"/>
         </w:rPr>
-        <w:lastRenderedPageBreak/>
         <w:drawing>
           <wp:inline distT="0" distB="0" distL="0" distR="0">
-            <wp:extent cx="5686425" cy="2438400"/>
+            <wp:extent cx="5581650" cy="4867275"/>
             <wp:effectExtent l="0" t="0" r="0" b="0"/>
-            <wp:docPr id="11" name="Picture 2"/>
+            <wp:docPr id="15" name="Picture 4"/>
             <wp:cNvGraphicFramePr>
               <a:graphicFrameLocks xmlns:a="http://schemas.openxmlformats.org/drawingml/2006/main" noChangeAspect="1"/>
             </wp:cNvGraphicFramePr>
@@ -16749,7 +16783,7 @@
               <a:graphicData uri="http://schemas.openxmlformats.org/drawingml/2006/picture">
                 <pic:pic xmlns:pic="http://schemas.openxmlformats.org/drawingml/2006/picture">
                   <pic:nvPicPr>
-                    <pic:cNvPr id="0" name="Picture 2"/>
+                    <pic:cNvPr id="0" name="Picture 4"/>
                     <pic:cNvPicPr>
                       <a:picLocks noChangeAspect="1" noChangeArrowheads="1"/>
                     </pic:cNvPicPr>
@@ -16764,7 +16798,7 @@
                   <pic:spPr bwMode="auto">
                     <a:xfrm>
                       <a:off x="0" y="0"/>
-                      <a:ext cx="5686425" cy="2438400"/>
+                      <a:ext cx="5581650" cy="4867275"/>
                     </a:xfrm>
                     <a:prstGeom prst="rect">
                       <a:avLst/>
@@ -16939,7 +16973,16 @@
           <w:sz w:val="24"/>
           <w:szCs w:val="24"/>
         </w:rPr>
-        <w:t xml:space="preserve"> methods should store information and procedures to finalize and end the agent class. The kernel will call the </w:t>
+        <w:t xml:space="preserve"> methods should store </w:t>
+      </w:r>
+      <w:r>
+        <w:rPr>
+          <w:rFonts w:ascii="Times New Roman" w:hAnsi="Times New Roman"/>
+          <w:sz w:val="24"/>
+          <w:szCs w:val="24"/>
+        </w:rPr>
+        <w:lastRenderedPageBreak/>
+        <w:t xml:space="preserve">information and procedures to finalize and end the agent class. The kernel will call the </w:t>
       </w:r>
       <w:r>
         <w:rPr>
@@ -16990,7 +17033,7 @@
           <v:shape id="_x0000_i1026" type="#_x0000_t75" style="width:417.75pt;height:210.75pt" o:ole="">
             <v:imagedata r:id="rId24" o:title=""/>
           </v:shape>
-          <o:OLEObject Type="Embed" ProgID="Visio.Drawing.11" ShapeID="_x0000_i1026" DrawAspect="Content" ObjectID="_1300159591" r:id="rId25"/>
+          <o:OLEObject Type="Embed" ProgID="Visio.Drawing.11" ShapeID="_x0000_i1026" DrawAspect="Content" ObjectID="_1300176635" r:id="rId25"/>
         </w:object>
       </w:r>
     </w:p>
@@ -17070,6 +17113,11 @@
         <w:pStyle w:val="NoSpacing"/>
         <w:spacing w:line="360" w:lineRule="auto"/>
         <w:jc w:val="both"/>
+        <w:rPr>
+          <w:rFonts w:ascii="Times New Roman" w:hAnsi="Times New Roman"/>
+          <w:sz w:val="24"/>
+          <w:szCs w:val="24"/>
+        </w:rPr>
       </w:pPr>
       <w:r>
         <w:rPr>
@@ -17376,7 +17424,16 @@
           <w:sz w:val="24"/>
           <w:szCs w:val="24"/>
         </w:rPr>
-        <w:t xml:space="preserve"> method. Another method that is declared virtual is the </w:t>
+        <w:t xml:space="preserve"> method. Another method that is </w:t>
+      </w:r>
+      <w:r>
+        <w:rPr>
+          <w:rFonts w:ascii="Times New Roman" w:hAnsi="Times New Roman"/>
+          <w:sz w:val="24"/>
+          <w:szCs w:val="24"/>
+        </w:rPr>
+        <w:lastRenderedPageBreak/>
+        <w:t xml:space="preserve">declared virtual is the </w:t>
       </w:r>
       <w:r>
         <w:rPr>
@@ -17401,7 +17458,71 @@
           <w:sz w:val="24"/>
           <w:szCs w:val="24"/>
         </w:rPr>
-        <w:t xml:space="preserve">. We will talk about the State class next, but in briefly the state of an agent is just a collection of data that can be modified through the life cycle of the simulation. Accordingly, there are cases when we do not need all the information at once. For example, if we had a person agent, we can simulation the person as a baby, and therefore we would not need to store information about the person’s school grades or what type of car the person drives, yet. When it comes time to fast forward this persons age to say twenty-one then the information mentioned above become significant.  </w:t>
+        <w:t xml:space="preserve">. </w:t>
+      </w:r>
+    </w:p>
+    <w:p>
+      <w:pPr>
+        <w:pStyle w:val="NoSpacing"/>
+        <w:spacing w:line="360" w:lineRule="auto"/>
+        <w:jc w:val="both"/>
+        <w:rPr>
+          <w:rFonts w:ascii="Times New Roman" w:hAnsi="Times New Roman"/>
+          <w:sz w:val="24"/>
+          <w:szCs w:val="24"/>
+        </w:rPr>
+      </w:pPr>
+    </w:p>
+    <w:p>
+      <w:pPr>
+        <w:pStyle w:val="NoSpacing"/>
+        <w:spacing w:line="360" w:lineRule="auto"/>
+        <w:jc w:val="both"/>
+        <w:rPr>
+          <w:rFonts w:ascii="Times New Roman" w:hAnsi="Times New Roman"/>
+          <w:sz w:val="24"/>
+          <w:szCs w:val="24"/>
+        </w:rPr>
+      </w:pPr>
+      <w:r>
+        <w:rPr>
+          <w:rFonts w:ascii="Times New Roman" w:hAnsi="Times New Roman"/>
+          <w:sz w:val="24"/>
+          <w:szCs w:val="24"/>
+        </w:rPr>
+        <w:t>We will talk about the State class next, but in briefly the state of an agent is just a collection of data that can be modified through the life cycle of the simulation. Accordingly, there are cases when we do not need all the information at once. For example, if we had a person agent, we can</w:t>
+      </w:r>
+      <w:r>
+        <w:rPr>
+          <w:rFonts w:ascii="Times New Roman" w:hAnsi="Times New Roman"/>
+          <w:sz w:val="24"/>
+          <w:szCs w:val="24"/>
+        </w:rPr>
+        <w:t xml:space="preserve"> run the</w:t>
+      </w:r>
+      <w:r>
+        <w:rPr>
+          <w:rFonts w:ascii="Times New Roman" w:hAnsi="Times New Roman"/>
+          <w:sz w:val="24"/>
+          <w:szCs w:val="24"/>
+        </w:rPr>
+        <w:t xml:space="preserve"> simulation</w:t>
+      </w:r>
+      <w:r>
+        <w:rPr>
+          <w:rFonts w:ascii="Times New Roman" w:hAnsi="Times New Roman"/>
+          <w:sz w:val="24"/>
+          <w:szCs w:val="24"/>
+        </w:rPr>
+        <w:t xml:space="preserve"> and</w:t>
+      </w:r>
+      <w:r>
+        <w:rPr>
+          <w:rFonts w:ascii="Times New Roman" w:hAnsi="Times New Roman"/>
+          <w:sz w:val="24"/>
+          <w:szCs w:val="24"/>
+        </w:rPr>
+        <w:t xml:space="preserve"> the person as a baby, and therefore we would not need to store information about the person’s school grades or what type of car the person drives, yet. When it comes time to fast forward this persons age to say twenty-one then the information mentioned above become significant.  </w:t>
       </w:r>
       <w:r>
         <w:rPr>
@@ -17460,8 +17581,90 @@
           <w:sz w:val="24"/>
           <w:szCs w:val="24"/>
         </w:rPr>
-        <w:t xml:space="preserve"> class and even more detail can be obtained on the site www.musesimulation.org.  </w:t>
-      </w:r>
+        <w:t xml:space="preserve"> class </w:t>
+      </w:r>
+      <w:r>
+        <w:rPr>
+          <w:rFonts w:ascii="Times New Roman" w:hAnsi="Times New Roman"/>
+          <w:sz w:val="24"/>
+          <w:szCs w:val="24"/>
+        </w:rPr>
+        <w:t xml:space="preserve">public API. Just to see how much work the </w:t>
+      </w:r>
+      <w:r>
+        <w:rPr>
+          <w:rFonts w:ascii="Times New Roman" w:hAnsi="Times New Roman"/>
+          <w:i/>
+          <w:sz w:val="24"/>
+          <w:szCs w:val="24"/>
+        </w:rPr>
+        <w:t>Agent</w:t>
+      </w:r>
+      <w:r>
+        <w:rPr>
+          <w:rFonts w:ascii="Times New Roman" w:hAnsi="Times New Roman"/>
+          <w:sz w:val="24"/>
+          <w:szCs w:val="24"/>
+        </w:rPr>
+        <w:t xml:space="preserve"> class really does, we will exam in detail the remaining private internal methods</w:t>
+      </w:r>
+      <w:r>
+        <w:rPr>
+          <w:rFonts w:ascii="Times New Roman" w:hAnsi="Times New Roman"/>
+          <w:sz w:val="24"/>
+          <w:szCs w:val="24"/>
+        </w:rPr>
+        <w:t xml:space="preserve"> and how they work next</w:t>
+      </w:r>
+      <w:r>
+        <w:rPr>
+          <w:rFonts w:ascii="Times New Roman" w:hAnsi="Times New Roman"/>
+          <w:sz w:val="24"/>
+          <w:szCs w:val="24"/>
+        </w:rPr>
+        <w:t>.</w:t>
+      </w:r>
+    </w:p>
+    <w:p>
+      <w:pPr>
+        <w:pStyle w:val="NoSpacing"/>
+        <w:spacing w:line="360" w:lineRule="auto"/>
+        <w:jc w:val="both"/>
+        <w:rPr>
+          <w:rFonts w:ascii="Times New Roman" w:hAnsi="Times New Roman"/>
+          <w:sz w:val="24"/>
+          <w:szCs w:val="24"/>
+        </w:rPr>
+      </w:pPr>
+    </w:p>
+    <w:p>
+      <w:pPr>
+        <w:pStyle w:val="NoSpacing"/>
+        <w:spacing w:line="360" w:lineRule="auto"/>
+        <w:jc w:val="both"/>
+        <w:rPr>
+          <w:rFonts w:ascii="Times New Roman" w:hAnsi="Times New Roman"/>
+          <w:color w:val="FF0000"/>
+          <w:sz w:val="24"/>
+          <w:szCs w:val="24"/>
+        </w:rPr>
+      </w:pPr>
+      <w:r>
+        <w:rPr>
+          <w:rFonts w:ascii="Times New Roman" w:hAnsi="Times New Roman"/>
+          <w:color w:val="FF0000"/>
+          <w:sz w:val="24"/>
+          <w:szCs w:val="24"/>
+        </w:rPr>
+        <w:t>….stuff…..here….</w:t>
+      </w:r>
+    </w:p>
+    <w:p>
+      <w:pPr>
+        <w:pStyle w:val="NoSpacing"/>
+        <w:spacing w:line="360" w:lineRule="auto"/>
+        <w:jc w:val="both"/>
+      </w:pPr>
     </w:p>
     <w:p>
       <w:pPr>
@@ -17472,7 +17675,6 @@
           <w:noProof/>
           <w:lang w:bidi="ar-SA"/>
         </w:rPr>
-        <w:lastRenderedPageBreak/>
         <w:drawing>
           <wp:inline distT="0" distB="0" distL="0" distR="0">
             <wp:extent cx="5686425" cy="1276350"/>
@@ -17582,11 +17784,211 @@
       </w:r>
       <w:bookmarkEnd w:id="46"/>
     </w:p>
-    <w:p/>
-    <w:p/>
+    <w:p>
+      <w:pPr>
+        <w:spacing w:line="360" w:lineRule="auto"/>
+        <w:jc w:val="both"/>
+        <w:rPr>
+          <w:rFonts w:ascii="Times New Roman" w:hAnsi="Times New Roman"/>
+          <w:sz w:val="24"/>
+          <w:szCs w:val="24"/>
+        </w:rPr>
+      </w:pPr>
+      <w:r>
+        <w:rPr>
+          <w:rFonts w:ascii="Times New Roman" w:hAnsi="Times New Roman"/>
+          <w:sz w:val="24"/>
+          <w:szCs w:val="24"/>
+        </w:rPr>
+        <w:t xml:space="preserve">The state can be seen as everything that we need to know about an agent at any given time. The state by definition should not be anything that is static and can change at any time. The amount of information in the state can shrink or grow; an example of this was given earlier. Therefore, you should any data that you need to modify in the state. There are only two public methods in </w:t>
+      </w:r>
+      <w:r>
+        <w:rPr>
+          <w:rFonts w:ascii="Times New Roman" w:hAnsi="Times New Roman"/>
+          <w:sz w:val="24"/>
+          <w:szCs w:val="24"/>
+        </w:rPr>
+        <w:lastRenderedPageBreak/>
+        <w:t xml:space="preserve">the </w:t>
+      </w:r>
+      <w:r>
+        <w:rPr>
+          <w:rFonts w:ascii="Times New Roman" w:hAnsi="Times New Roman"/>
+          <w:i/>
+          <w:sz w:val="24"/>
+          <w:szCs w:val="24"/>
+        </w:rPr>
+        <w:t>State</w:t>
+      </w:r>
+      <w:r>
+        <w:rPr>
+          <w:rFonts w:ascii="Times New Roman" w:hAnsi="Times New Roman"/>
+          <w:sz w:val="24"/>
+          <w:szCs w:val="24"/>
+        </w:rPr>
+        <w:t xml:space="preserve"> class. The information stored in the state can change, so we need a way to record at what time the information was changed. The MUSE kernel automatically handles this, but you can get the time stamp of the state by invoking the </w:t>
+      </w:r>
+      <w:r>
+        <w:rPr>
+          <w:rFonts w:ascii="Times New Roman" w:hAnsi="Times New Roman"/>
+          <w:i/>
+          <w:sz w:val="24"/>
+          <w:szCs w:val="24"/>
+        </w:rPr>
+        <w:t>getTimeStamp()</w:t>
+      </w:r>
+      <w:r>
+        <w:rPr>
+          <w:rFonts w:ascii="Times New Roman" w:hAnsi="Times New Roman"/>
+          <w:sz w:val="24"/>
+          <w:szCs w:val="24"/>
+        </w:rPr>
+        <w:t xml:space="preserve"> method. The most important method, which is heavily used by the kernel is the </w:t>
+      </w:r>
+      <w:r>
+        <w:rPr>
+          <w:rFonts w:ascii="Times New Roman" w:hAnsi="Times New Roman"/>
+          <w:i/>
+          <w:sz w:val="24"/>
+          <w:szCs w:val="24"/>
+        </w:rPr>
+        <w:t>getClone()</w:t>
+      </w:r>
+      <w:r>
+        <w:rPr>
+          <w:rFonts w:ascii="Times New Roman" w:hAnsi="Times New Roman"/>
+          <w:sz w:val="24"/>
+          <w:szCs w:val="24"/>
+        </w:rPr>
+        <w:t xml:space="preserve"> method. This method is declared virtual and must be implemented by the subclass. Not implementing this method will give unknown behaviors, which will cause MUSE to abort.</w:t>
+      </w:r>
+      <w:r>
+        <w:rPr>
+          <w:rFonts w:ascii="Times New Roman" w:hAnsi="Times New Roman"/>
+          <w:sz w:val="24"/>
+          <w:szCs w:val="24"/>
+        </w:rPr>
+        <w:t xml:space="preserve"> Typically for classes that have primitive types only, a shallow copy is sufficient, however class with </w:t>
+      </w:r>
+      <w:r>
+        <w:rPr>
+          <w:rFonts w:ascii="Times New Roman" w:hAnsi="Times New Roman"/>
+          <w:sz w:val="24"/>
+          <w:szCs w:val="24"/>
+        </w:rPr>
+        <w:t xml:space="preserve">pointers or objects as variables should implement deep copy to return a proper clone. </w:t>
+      </w:r>
+      <w:r>
+        <w:rPr>
+          <w:rFonts w:ascii="Times New Roman" w:hAnsi="Times New Roman"/>
+          <w:sz w:val="24"/>
+          <w:szCs w:val="24"/>
+        </w:rPr>
+        <w:t xml:space="preserve">Once you subclass from the </w:t>
+      </w:r>
+      <w:r>
+        <w:rPr>
+          <w:rFonts w:ascii="Times New Roman" w:hAnsi="Times New Roman"/>
+          <w:i/>
+          <w:sz w:val="24"/>
+          <w:szCs w:val="24"/>
+        </w:rPr>
+        <w:t>State</w:t>
+      </w:r>
+      <w:r>
+        <w:rPr>
+          <w:rFonts w:ascii="Times New Roman" w:hAnsi="Times New Roman"/>
+          <w:sz w:val="24"/>
+          <w:szCs w:val="24"/>
+        </w:rPr>
+        <w:t xml:space="preserve"> class, feel free to add any data type you need. A good rule of thumb is to try and minimize the information you need for the time it is needed. You can really improve your simulation time by wisely using different versions of the same state. If you have static data, refactor it to the agent class, if the data never changes there is no sense in having multiple copies.</w:t>
+      </w:r>
+      <w:r>
+        <w:rPr>
+          <w:rFonts w:ascii="Times New Roman" w:hAnsi="Times New Roman"/>
+          <w:sz w:val="24"/>
+          <w:szCs w:val="24"/>
+        </w:rPr>
+        <w:t xml:space="preserve"> The </w:t>
+      </w:r>
+      <w:r>
+        <w:rPr>
+          <w:rFonts w:ascii="Times New Roman" w:hAnsi="Times New Roman"/>
+          <w:i/>
+          <w:sz w:val="24"/>
+          <w:szCs w:val="24"/>
+        </w:rPr>
+        <w:t>getClone()</w:t>
+      </w:r>
+      <w:r>
+        <w:rPr>
+          <w:rFonts w:ascii="Times New Roman" w:hAnsi="Times New Roman"/>
+          <w:sz w:val="24"/>
+          <w:szCs w:val="24"/>
+        </w:rPr>
+        <w:t xml:space="preserve"> method also must return a pointer to a heap allocated object. If the kernel calls for a clone it will handle disposing the memory, however, if the user calls for a clone the user must remember to release the memory.</w:t>
+      </w:r>
+      <w:r>
+        <w:rPr>
+          <w:rFonts w:ascii="Times New Roman" w:hAnsi="Times New Roman"/>
+          <w:sz w:val="24"/>
+          <w:szCs w:val="24"/>
+        </w:rPr>
+        <w:t xml:space="preserve"> </w:t>
+      </w:r>
+      <w:r>
+        <w:rPr>
+          <w:rFonts w:ascii="Times New Roman" w:hAnsi="Times New Roman"/>
+          <w:sz w:val="24"/>
+          <w:szCs w:val="24"/>
+        </w:rPr>
+        <w:t>State c</w:t>
+      </w:r>
+      <w:r>
+        <w:rPr>
+          <w:rFonts w:ascii="Times New Roman" w:hAnsi="Times New Roman"/>
+          <w:sz w:val="24"/>
+          <w:szCs w:val="24"/>
+        </w:rPr>
+        <w:t xml:space="preserve">loning is very </w:t>
+      </w:r>
+      <w:r>
+        <w:rPr>
+          <w:rFonts w:ascii="Times New Roman" w:hAnsi="Times New Roman"/>
+          <w:sz w:val="24"/>
+          <w:szCs w:val="24"/>
+        </w:rPr>
+        <w:t>important;</w:t>
+      </w:r>
+      <w:r>
+        <w:rPr>
+          <w:rFonts w:ascii="Times New Roman" w:hAnsi="Times New Roman"/>
+          <w:sz w:val="24"/>
+          <w:szCs w:val="24"/>
+        </w:rPr>
+        <w:t xml:space="preserve"> the kernel depends on these clones for storage purposes. If there is ever a rollback, </w:t>
+      </w:r>
+      <w:r>
+        <w:rPr>
+          <w:rFonts w:ascii="Times New Roman" w:hAnsi="Times New Roman"/>
+          <w:sz w:val="24"/>
+          <w:szCs w:val="24"/>
+        </w:rPr>
+        <w:t>MUSE</w:t>
+      </w:r>
+      <w:r>
+        <w:rPr>
+          <w:rFonts w:ascii="Times New Roman" w:hAnsi="Times New Roman"/>
+          <w:sz w:val="24"/>
+          <w:szCs w:val="24"/>
+        </w:rPr>
+        <w:t xml:space="preserve"> can revert to a safe state from the past.</w:t>
+      </w:r>
+    </w:p>
     <w:p>
       <w:pPr>
         <w:pStyle w:val="NoSpacing"/>
+        <w:jc w:val="center"/>
       </w:pPr>
       <w:r>
         <w:rPr>
@@ -17595,9 +17997,9 @@
         </w:rPr>
         <w:drawing>
           <wp:inline distT="0" distB="0" distL="0" distR="0">
-            <wp:extent cx="5638800" cy="1647825"/>
+            <wp:extent cx="4667250" cy="3505200"/>
             <wp:effectExtent l="0" t="0" r="0" b="0"/>
-            <wp:docPr id="20" name="Picture 17"/>
+            <wp:docPr id="17" name="Picture 12"/>
             <wp:cNvGraphicFramePr>
               <a:graphicFrameLocks xmlns:a="http://schemas.openxmlformats.org/drawingml/2006/main" noChangeAspect="1"/>
             </wp:cNvGraphicFramePr>
@@ -17605,7 +18007,7 @@
               <a:graphicData uri="http://schemas.openxmlformats.org/drawingml/2006/picture">
                 <pic:pic xmlns:pic="http://schemas.openxmlformats.org/drawingml/2006/picture">
                   <pic:nvPicPr>
-                    <pic:cNvPr id="0" name="Picture 17"/>
+                    <pic:cNvPr id="0" name="Picture 12"/>
                     <pic:cNvPicPr>
                       <a:picLocks noChangeAspect="1" noChangeArrowheads="1"/>
                     </pic:cNvPicPr>
@@ -17620,7 +18022,7 @@
                   <pic:spPr bwMode="auto">
                     <a:xfrm>
                       <a:off x="0" y="0"/>
-                      <a:ext cx="5638800" cy="1647825"/>
+                      <a:ext cx="4667250" cy="3505200"/>
                     </a:xfrm>
                     <a:prstGeom prst="rect">
                       <a:avLst/>
@@ -17834,7 +18236,6 @@
           <w:noProof/>
           <w:lang w:bidi="ar-SA"/>
         </w:rPr>
-        <w:lastRenderedPageBreak/>
         <w:drawing>
           <wp:inline distT="0" distB="0" distL="0" distR="0">
             <wp:extent cx="5686425" cy="1400175"/>
@@ -18013,6 +18414,7 @@
           <w:szCs w:val="24"/>
           <w:lang w:bidi="ar-SA"/>
         </w:rPr>
+        <w:lastRenderedPageBreak/>
         <w:drawing>
           <wp:inline distT="0" distB="0" distL="0" distR="0">
             <wp:extent cx="5362575" cy="1943100"/>
@@ -18134,7 +18536,6 @@
           <w:noProof/>
           <w:lang w:bidi="ar-SA"/>
         </w:rPr>
-        <w:lastRenderedPageBreak/>
         <w:drawing>
           <wp:inline distT="0" distB="0" distL="0" distR="0">
             <wp:extent cx="5248275" cy="2514600"/>
@@ -18256,6 +18657,7 @@
           <w:noProof/>
           <w:lang w:bidi="ar-SA"/>
         </w:rPr>
+        <w:lastRenderedPageBreak/>
         <w:drawing>
           <wp:inline distT="0" distB="0" distL="0" distR="0">
             <wp:extent cx="5324475" cy="3629025"/>
@@ -18379,6 +18781,7 @@
           <w:noProof/>
           <w:lang w:bidi="ar-SA"/>
         </w:rPr>
+        <w:lastRenderedPageBreak/>
         <w:drawing>
           <wp:inline distT="0" distB="0" distL="0" distR="0">
             <wp:extent cx="5448300" cy="3009900"/>
@@ -18760,7 +19163,6 @@
           <w:sz w:val="24"/>
           <w:szCs w:val="24"/>
         </w:rPr>
-        <w:lastRenderedPageBreak/>
         <w:t>The Event header file</w:t>
       </w:r>
     </w:p>
@@ -18809,6 +19211,7 @@
           <w:sz w:val="24"/>
           <w:szCs w:val="24"/>
         </w:rPr>
+        <w:lastRenderedPageBreak/>
         <w:t>The State source file</w:t>
       </w:r>
     </w:p>
@@ -19145,16 +19548,7 @@
           <w:sz w:val="24"/>
           <w:szCs w:val="24"/>
         </w:rPr>
-        <w:t xml:space="preserve">It is highly advised to use the code generator to start a simulation project for MUSE. It creates the necessary directories MUSE needs to run your simulations correctly. Also, when it comes </w:t>
-      </w:r>
-      <w:r>
-        <w:rPr>
-          <w:rFonts w:ascii="Times New Roman" w:hAnsi="Times New Roman"/>
-          <w:sz w:val="24"/>
-          <w:szCs w:val="24"/>
-        </w:rPr>
-        <w:lastRenderedPageBreak/>
-        <w:t>time to update or debug a simulation project, knowledgeable modelers that worked with MUSE already would know the layout of y</w:t>
+        <w:t>It is highly advised to use the code generator to start a simulation project for MUSE. It creates the necessary directories MUSE needs to run your simulations correctly. Also, when it comes time to update or debug a simulation project, knowledgeable modelers that worked with MUSE already would know the layout of y</w:t>
       </w:r>
       <w:r>
         <w:rPr>
@@ -19197,6 +19591,7 @@
           <w:sz w:val="24"/>
           <w:szCs w:val="24"/>
         </w:rPr>
+        <w:lastRenderedPageBreak/>
         <w:t xml:space="preserve">The first command you must call before any other is the </w:t>
       </w:r>
       <w:r>
@@ -21963,7 +22358,7 @@
             <w:rPr>
               <w:noProof/>
             </w:rPr>
-            <w:t>30</w:t>
+            <w:t>32</w:t>
           </w:r>
         </w:fldSimple>
         <w:r>
@@ -24126,7 +24521,7 @@
           <c:xMode val="edge"/>
           <c:yMode val="edge"/>
           <c:x val="0.38804303587658606"/>
-          <c:y val="2.5180815977339645E-2"/>
+          <c:y val="2.5180815977339652E-2"/>
         </c:manualLayout>
       </c:layout>
     </c:title>
@@ -24136,7 +24531,7 @@
           <c:layoutTarget val="inner"/>
           <c:xMode val="edge"/>
           <c:yMode val="edge"/>
-          <c:x val="0.19301618547681673"/>
+          <c:x val="0.19301618547681682"/>
           <c:y val="0.13328069202617279"/>
           <c:w val="0.7228587051618548"/>
           <c:h val="0.73437521718235965"/>
@@ -24192,7 +24587,7 @@
                     <c:v>3.7764736770035237</c:v>
                   </c:pt>
                   <c:pt idx="3">
-                    <c:v>5.3275009403902578</c:v>
+                    <c:v>5.3275009403902542</c:v>
                   </c:pt>
                 </c:numCache>
               </c:numRef>
@@ -24213,7 +24608,7 @@
                     <c:v>3.7764736770035237</c:v>
                   </c:pt>
                   <c:pt idx="3">
-                    <c:v>5.3275009403902578</c:v>
+                    <c:v>5.3275009403902542</c:v>
                   </c:pt>
                 </c:numCache>
               </c:numRef>
@@ -24304,16 +24699,16 @@
                   <c:formatCode>General</c:formatCode>
                   <c:ptCount val="4"/>
                   <c:pt idx="0">
-                    <c:v>0.76994445955905355</c:v>
+                    <c:v>0.769944459559054</c:v>
                   </c:pt>
                   <c:pt idx="1">
                     <c:v>2.7389578053865842</c:v>
                   </c:pt>
                   <c:pt idx="2">
-                    <c:v>3.6695182323569615E-2</c:v>
+                    <c:v>3.6695182323569629E-2</c:v>
                   </c:pt>
                   <c:pt idx="3">
-                    <c:v>1.8020522379465278</c:v>
+                    <c:v>1.8020522379465285</c:v>
                   </c:pt>
                 </c:numCache>
               </c:numRef>
@@ -24325,16 +24720,16 @@
                   <c:formatCode>General</c:formatCode>
                   <c:ptCount val="4"/>
                   <c:pt idx="0">
-                    <c:v>0.76994445955905355</c:v>
+                    <c:v>0.769944459559054</c:v>
                   </c:pt>
                   <c:pt idx="1">
                     <c:v>2.7389578053865842</c:v>
                   </c:pt>
                   <c:pt idx="2">
-                    <c:v>3.6695182323569615E-2</c:v>
+                    <c:v>3.6695182323569629E-2</c:v>
                   </c:pt>
                   <c:pt idx="3">
-                    <c:v>1.8020522379465278</c:v>
+                    <c:v>1.8020522379465285</c:v>
                   </c:pt>
                 </c:numCache>
               </c:numRef>
@@ -24387,11 +24782,11 @@
           </c:val>
         </c:ser>
         <c:marker val="1"/>
-        <c:axId val="58006528"/>
-        <c:axId val="59663488"/>
+        <c:axId val="70285952"/>
+        <c:axId val="70380928"/>
       </c:lineChart>
       <c:catAx>
-        <c:axId val="58006528"/>
+        <c:axId val="70285952"/>
         <c:scaling>
           <c:orientation val="minMax"/>
         </c:scaling>
@@ -24420,14 +24815,14 @@
         </c:title>
         <c:numFmt formatCode="General" sourceLinked="1"/>
         <c:tickLblPos val="nextTo"/>
-        <c:crossAx val="59663488"/>
+        <c:crossAx val="70380928"/>
         <c:crosses val="autoZero"/>
         <c:auto val="1"/>
         <c:lblAlgn val="ctr"/>
         <c:lblOffset val="100"/>
       </c:catAx>
       <c:valAx>
-        <c:axId val="59663488"/>
+        <c:axId val="70380928"/>
         <c:scaling>
           <c:orientation val="minMax"/>
         </c:scaling>
@@ -24452,7 +24847,7 @@
         </c:title>
         <c:numFmt formatCode="General" sourceLinked="1"/>
         <c:tickLblPos val="nextTo"/>
-        <c:crossAx val="58006528"/>
+        <c:crossAx val="70285952"/>
         <c:crosses val="autoZero"/>
         <c:crossBetween val="between"/>
       </c:valAx>
@@ -24463,10 +24858,10 @@
         <c:manualLayout>
           <c:xMode val="edge"/>
           <c:yMode val="edge"/>
-          <c:x val="0.34226377952756065"/>
-          <c:y val="0.14095626779047124"/>
-          <c:w val="0.22995844269466448"/>
-          <c:h val="0.22597493623156295"/>
+          <c:x val="0.34226377952756082"/>
+          <c:y val="0.14095626779047132"/>
+          <c:w val="0.22995844269466456"/>
+          <c:h val="0.22597493623156298"/>
         </c:manualLayout>
       </c:layout>
     </c:legend>
@@ -24557,7 +24952,7 @@
                   <c:v>1.262</c:v>
                 </c:pt>
                 <c:pt idx="3">
-                  <c:v>1.2529999999999919</c:v>
+                  <c:v>1.2529999999999915</c:v>
                 </c:pt>
                 <c:pt idx="4">
                   <c:v>5.6549999999999745</c:v>
@@ -24612,10 +25007,10 @@
                   <c:v>1.6199999999999999E-2</c:v>
                 </c:pt>
                 <c:pt idx="1">
-                  <c:v>0.15320000000000095</c:v>
+                  <c:v>0.153200000000001</c:v>
                 </c:pt>
                 <c:pt idx="2">
-                  <c:v>0.36040000000000177</c:v>
+                  <c:v>0.36040000000000189</c:v>
                 </c:pt>
                 <c:pt idx="3">
                   <c:v>1.323</c:v>
@@ -24631,11 +25026,11 @@
           </c:val>
         </c:ser>
         <c:marker val="1"/>
-        <c:axId val="90398720"/>
-        <c:axId val="90401792"/>
+        <c:axId val="58134912"/>
+        <c:axId val="58136832"/>
       </c:lineChart>
       <c:catAx>
-        <c:axId val="90398720"/>
+        <c:axId val="58134912"/>
         <c:scaling>
           <c:orientation val="minMax"/>
         </c:scaling>
@@ -24659,14 +25054,14 @@
         </c:title>
         <c:numFmt formatCode="General" sourceLinked="1"/>
         <c:tickLblPos val="nextTo"/>
-        <c:crossAx val="90401792"/>
+        <c:crossAx val="58136832"/>
         <c:crosses val="autoZero"/>
         <c:auto val="1"/>
         <c:lblAlgn val="ctr"/>
         <c:lblOffset val="100"/>
       </c:catAx>
       <c:valAx>
-        <c:axId val="90401792"/>
+        <c:axId val="58136832"/>
         <c:scaling>
           <c:orientation val="minMax"/>
         </c:scaling>
@@ -24691,7 +25086,7 @@
         </c:title>
         <c:numFmt formatCode="General" sourceLinked="1"/>
         <c:tickLblPos val="nextTo"/>
-        <c:crossAx val="90398720"/>
+        <c:crossAx val="58134912"/>
         <c:crosses val="autoZero"/>
         <c:crossBetween val="between"/>
       </c:valAx>
